--- a/MySQL/Основы реляционной модлі і SQL/2. Запросы SQL к связанным таблицам/2.1 Связи между таблицам с картинками.docx
+++ b/MySQL/Основы реляционной модлі і SQL/2. Запросы SQL к связанным таблицам/2.1 Связи между таблицам с картинками.docx
@@ -2156,6 +2156,10 @@
     </w:p>
     <w:p>
       <w:r>
+        <w:rPr>
+          <w:noProof/>
+          <w:lang w:eastAsia="uk-UA"/>
+        </w:rPr>
         <w:lastRenderedPageBreak/>
         <w:drawing>
           <wp:inline distT="0" distB="0" distL="0" distR="0">
@@ -2439,6 +2443,10 @@
     </w:p>
     <w:p>
       <w:r>
+        <w:rPr>
+          <w:noProof/>
+          <w:lang w:eastAsia="uk-UA"/>
+        </w:rPr>
         <w:drawing>
           <wp:inline distT="0" distB="0" distL="0" distR="0">
             <wp:extent cx="1333500" cy="2038350"/>
@@ -2586,6 +2594,10 @@
     </w:p>
     <w:p>
       <w:r>
+        <w:rPr>
+          <w:noProof/>
+          <w:lang w:eastAsia="uk-UA"/>
+        </w:rPr>
         <w:drawing>
           <wp:inline distT="0" distB="0" distL="0" distR="0">
             <wp:extent cx="1327150" cy="2000250"/>
@@ -2889,6 +2901,10 @@
     </w:p>
     <w:p>
       <w:r>
+        <w:rPr>
+          <w:noProof/>
+          <w:lang w:eastAsia="uk-UA"/>
+        </w:rPr>
         <w:lastRenderedPageBreak/>
         <w:drawing>
           <wp:inline distT="0" distB="0" distL="0" distR="0">
@@ -3277,6 +3293,10 @@
     </w:p>
     <w:p>
       <w:r>
+        <w:rPr>
+          <w:noProof/>
+          <w:lang w:eastAsia="uk-UA"/>
+        </w:rPr>
         <w:drawing>
           <wp:inline distT="0" distB="0" distL="0" distR="0">
             <wp:extent cx="2857500" cy="2197100"/>
@@ -3329,6 +3349,10 @@
     </w:p>
     <w:p>
       <w:r>
+        <w:rPr>
+          <w:noProof/>
+          <w:lang w:eastAsia="uk-UA"/>
+        </w:rPr>
         <w:drawing>
           <wp:inline distT="0" distB="0" distL="0" distR="0">
             <wp:extent cx="2857500" cy="2171700"/>
@@ -3380,7 +3404,16 @@
       </w:r>
     </w:p>
     <w:p>
-      <w:r>
+      <w:pPr>
+        <w:pBdr>
+          <w:bottom w:val="double" w:sz="6" w:space="1" w:color="auto"/>
+        </w:pBdr>
+      </w:pPr>
+      <w:r>
+        <w:rPr>
+          <w:noProof/>
+          <w:lang w:eastAsia="uk-UA"/>
+        </w:rPr>
         <w:lastRenderedPageBreak/>
         <w:drawing>
           <wp:inline distT="0" distB="0" distL="0" distR="0">
@@ -3416,6 +3449,2591 @@
                     <a:xfrm>
                       <a:off x="0" y="0"/>
                       <a:ext cx="2857500" cy="2317750"/>
+                    </a:xfrm>
+                    <a:prstGeom prst="rect">
+                      <a:avLst/>
+                    </a:prstGeom>
+                    <a:noFill/>
+                    <a:ln>
+                      <a:noFill/>
+                    </a:ln>
+                  </pic:spPr>
+                </pic:pic>
+              </a:graphicData>
+            </a:graphic>
+          </wp:inline>
+        </w:drawing>
+      </w:r>
+    </w:p>
+    <w:p>
+      <w:pPr>
+        <w:rPr>
+          <w:b/>
+          <w:bCs/>
+        </w:rPr>
+      </w:pPr>
+      <w:proofErr w:type="spellStart"/>
+      <w:r>
+        <w:rPr>
+          <w:b/>
+          <w:bCs/>
+        </w:rPr>
+        <w:t>Связь</w:t>
+      </w:r>
+      <w:proofErr w:type="spellEnd"/>
+      <w:r>
+        <w:rPr>
+          <w:b/>
+          <w:bCs/>
+        </w:rPr>
+        <w:t xml:space="preserve"> «</w:t>
+      </w:r>
+      <w:proofErr w:type="spellStart"/>
+      <w:r>
+        <w:rPr>
+          <w:b/>
+          <w:bCs/>
+        </w:rPr>
+        <w:t>многие</w:t>
+      </w:r>
+      <w:proofErr w:type="spellEnd"/>
+      <w:r>
+        <w:rPr>
+          <w:b/>
+          <w:bCs/>
+        </w:rPr>
+        <w:t xml:space="preserve"> ко </w:t>
+      </w:r>
+      <w:proofErr w:type="spellStart"/>
+      <w:r>
+        <w:rPr>
+          <w:b/>
+          <w:bCs/>
+        </w:rPr>
+        <w:t>многим</w:t>
+      </w:r>
+      <w:proofErr w:type="spellEnd"/>
+      <w:r>
+        <w:rPr>
+          <w:b/>
+          <w:bCs/>
+        </w:rPr>
+        <w:t>»</w:t>
+      </w:r>
+    </w:p>
+    <w:p>
+      <w:r>
+        <w:t xml:space="preserve">На </w:t>
+      </w:r>
+      <w:proofErr w:type="spellStart"/>
+      <w:r>
+        <w:t>предыдущем</w:t>
+      </w:r>
+      <w:proofErr w:type="spellEnd"/>
+      <w:r>
+        <w:t xml:space="preserve"> шаге </w:t>
+      </w:r>
+      <w:proofErr w:type="spellStart"/>
+      <w:r>
+        <w:t>мы</w:t>
+      </w:r>
+      <w:proofErr w:type="spellEnd"/>
+      <w:r>
+        <w:t xml:space="preserve"> </w:t>
+      </w:r>
+      <w:proofErr w:type="spellStart"/>
+      <w:r>
+        <w:t>реализовали</w:t>
+      </w:r>
+      <w:proofErr w:type="spellEnd"/>
+      <w:r>
+        <w:t xml:space="preserve"> </w:t>
+      </w:r>
+      <w:proofErr w:type="spellStart"/>
+      <w:r>
+        <w:t>связь</w:t>
+      </w:r>
+      <w:proofErr w:type="spellEnd"/>
+      <w:r>
+        <w:t xml:space="preserve"> «</w:t>
+      </w:r>
+      <w:r>
+        <w:rPr>
+          <w:b/>
+          <w:bCs/>
+        </w:rPr>
+        <w:t xml:space="preserve">один ко </w:t>
+      </w:r>
+      <w:proofErr w:type="spellStart"/>
+      <w:r>
+        <w:rPr>
+          <w:b/>
+          <w:bCs/>
+        </w:rPr>
+        <w:t>многим</w:t>
+      </w:r>
+      <w:proofErr w:type="spellEnd"/>
+      <w:r>
+        <w:t xml:space="preserve">» для книг и </w:t>
+      </w:r>
+      <w:proofErr w:type="spellStart"/>
+      <w:r>
+        <w:t>авторов</w:t>
+      </w:r>
+      <w:proofErr w:type="spellEnd"/>
+      <w:r>
+        <w:t xml:space="preserve">. </w:t>
+      </w:r>
+      <w:proofErr w:type="spellStart"/>
+      <w:r>
+        <w:t>Она</w:t>
+      </w:r>
+      <w:proofErr w:type="spellEnd"/>
+      <w:r>
+        <w:t xml:space="preserve"> </w:t>
+      </w:r>
+      <w:proofErr w:type="spellStart"/>
+      <w:r>
+        <w:t>означает</w:t>
+      </w:r>
+      <w:proofErr w:type="spellEnd"/>
+      <w:r>
+        <w:t xml:space="preserve">, </w:t>
+      </w:r>
+      <w:proofErr w:type="spellStart"/>
+      <w:r>
+        <w:t>что</w:t>
+      </w:r>
+      <w:proofErr w:type="spellEnd"/>
+      <w:r>
+        <w:t xml:space="preserve"> </w:t>
+      </w:r>
+      <w:proofErr w:type="spellStart"/>
+      <w:r>
+        <w:t>каждый</w:t>
+      </w:r>
+      <w:proofErr w:type="spellEnd"/>
+      <w:r>
+        <w:t xml:space="preserve"> автор </w:t>
+      </w:r>
+      <w:proofErr w:type="spellStart"/>
+      <w:r>
+        <w:t>написал</w:t>
+      </w:r>
+      <w:proofErr w:type="spellEnd"/>
+      <w:r>
+        <w:t xml:space="preserve"> </w:t>
+      </w:r>
+      <w:proofErr w:type="spellStart"/>
+      <w:r>
+        <w:t>несколько</w:t>
+      </w:r>
+      <w:proofErr w:type="spellEnd"/>
+      <w:r>
+        <w:t xml:space="preserve"> книг, но </w:t>
+      </w:r>
+      <w:proofErr w:type="spellStart"/>
+      <w:r>
+        <w:t>каждую</w:t>
+      </w:r>
+      <w:proofErr w:type="spellEnd"/>
+      <w:r>
+        <w:t xml:space="preserve"> книгу </w:t>
+      </w:r>
+      <w:proofErr w:type="spellStart"/>
+      <w:r>
+        <w:t>написал</w:t>
+      </w:r>
+      <w:proofErr w:type="spellEnd"/>
+      <w:r>
+        <w:t xml:space="preserve"> </w:t>
+      </w:r>
+      <w:proofErr w:type="spellStart"/>
+      <w:r>
+        <w:t>только</w:t>
+      </w:r>
+      <w:proofErr w:type="spellEnd"/>
+      <w:r>
+        <w:t xml:space="preserve"> один автор. На </w:t>
+      </w:r>
+      <w:proofErr w:type="spellStart"/>
+      <w:r>
+        <w:t>самом</w:t>
+      </w:r>
+      <w:proofErr w:type="spellEnd"/>
+      <w:r>
+        <w:t xml:space="preserve"> </w:t>
+      </w:r>
+      <w:proofErr w:type="spellStart"/>
+      <w:r>
+        <w:t>деле</w:t>
+      </w:r>
+      <w:proofErr w:type="spellEnd"/>
+      <w:r>
+        <w:t xml:space="preserve">, </w:t>
+      </w:r>
+      <w:proofErr w:type="spellStart"/>
+      <w:r>
+        <w:t>это</w:t>
+      </w:r>
+      <w:proofErr w:type="spellEnd"/>
+      <w:r>
+        <w:t xml:space="preserve"> не </w:t>
+      </w:r>
+      <w:proofErr w:type="spellStart"/>
+      <w:r>
+        <w:t>совсем</w:t>
+      </w:r>
+      <w:proofErr w:type="spellEnd"/>
+      <w:r>
+        <w:t xml:space="preserve"> </w:t>
+      </w:r>
+      <w:proofErr w:type="spellStart"/>
+      <w:r>
+        <w:t>верное</w:t>
+      </w:r>
+      <w:proofErr w:type="spellEnd"/>
+      <w:r>
+        <w:t xml:space="preserve"> </w:t>
+      </w:r>
+      <w:proofErr w:type="spellStart"/>
+      <w:r>
+        <w:t>утверждение</w:t>
+      </w:r>
+      <w:proofErr w:type="spellEnd"/>
+      <w:r>
+        <w:t xml:space="preserve">. </w:t>
+      </w:r>
+      <w:proofErr w:type="spellStart"/>
+      <w:r>
+        <w:t>Например</w:t>
+      </w:r>
+      <w:proofErr w:type="spellEnd"/>
+      <w:r>
+        <w:t xml:space="preserve">, книга «12 </w:t>
+      </w:r>
+      <w:proofErr w:type="spellStart"/>
+      <w:r>
+        <w:t>стульев</w:t>
+      </w:r>
+      <w:proofErr w:type="spellEnd"/>
+      <w:r>
+        <w:t xml:space="preserve">» написана </w:t>
+      </w:r>
+      <w:proofErr w:type="spellStart"/>
+      <w:r>
+        <w:t>двумя</w:t>
+      </w:r>
+      <w:proofErr w:type="spellEnd"/>
+      <w:r>
+        <w:t xml:space="preserve"> авторами </w:t>
+      </w:r>
+      <w:proofErr w:type="spellStart"/>
+      <w:r>
+        <w:t>Ильфом</w:t>
+      </w:r>
+      <w:proofErr w:type="spellEnd"/>
+      <w:r>
+        <w:t xml:space="preserve"> И.А. и </w:t>
+      </w:r>
+      <w:proofErr w:type="spellStart"/>
+      <w:r>
+        <w:t>Петровым</w:t>
+      </w:r>
+      <w:proofErr w:type="spellEnd"/>
+      <w:r>
+        <w:t xml:space="preserve"> Е.П. С </w:t>
+      </w:r>
+      <w:proofErr w:type="spellStart"/>
+      <w:r>
+        <w:t>другой</w:t>
+      </w:r>
+      <w:proofErr w:type="spellEnd"/>
+      <w:r>
+        <w:t xml:space="preserve"> </w:t>
+      </w:r>
+      <w:proofErr w:type="spellStart"/>
+      <w:r>
+        <w:t>стороны</w:t>
+      </w:r>
+      <w:proofErr w:type="spellEnd"/>
+      <w:r>
+        <w:t xml:space="preserve">, </w:t>
+      </w:r>
+      <w:proofErr w:type="spellStart"/>
+      <w:r>
+        <w:t>эти</w:t>
+      </w:r>
+      <w:proofErr w:type="spellEnd"/>
+      <w:r>
+        <w:t xml:space="preserve"> </w:t>
+      </w:r>
+      <w:proofErr w:type="spellStart"/>
+      <w:r>
+        <w:t>авторы</w:t>
+      </w:r>
+      <w:proofErr w:type="spellEnd"/>
+      <w:r>
+        <w:t xml:space="preserve"> написали и </w:t>
+      </w:r>
+      <w:proofErr w:type="spellStart"/>
+      <w:r>
+        <w:t>другие</w:t>
+      </w:r>
+      <w:proofErr w:type="spellEnd"/>
+      <w:r>
+        <w:t xml:space="preserve"> книги, </w:t>
+      </w:r>
+      <w:proofErr w:type="spellStart"/>
+      <w:r>
+        <w:t>например</w:t>
+      </w:r>
+      <w:proofErr w:type="spellEnd"/>
+      <w:r>
+        <w:t xml:space="preserve"> «</w:t>
+      </w:r>
+      <w:proofErr w:type="spellStart"/>
+      <w:r>
+        <w:t>Золотой</w:t>
+      </w:r>
+      <w:proofErr w:type="spellEnd"/>
+      <w:r>
+        <w:t xml:space="preserve"> </w:t>
+      </w:r>
+      <w:proofErr w:type="spellStart"/>
+      <w:r>
+        <w:t>теленок</w:t>
+      </w:r>
+      <w:proofErr w:type="spellEnd"/>
+      <w:r>
+        <w:t>».</w:t>
+      </w:r>
+    </w:p>
+    <w:p>
+      <w:r>
+        <w:t xml:space="preserve">Для </w:t>
+      </w:r>
+      <w:proofErr w:type="spellStart"/>
+      <w:r>
+        <w:t>соединения</w:t>
+      </w:r>
+      <w:proofErr w:type="spellEnd"/>
+      <w:r>
+        <w:t xml:space="preserve"> таких </w:t>
+      </w:r>
+      <w:proofErr w:type="spellStart"/>
+      <w:r>
+        <w:t>таблиц</w:t>
+      </w:r>
+      <w:proofErr w:type="spellEnd"/>
+      <w:r>
+        <w:t xml:space="preserve"> </w:t>
+      </w:r>
+      <w:proofErr w:type="spellStart"/>
+      <w:r>
+        <w:t>используется</w:t>
+      </w:r>
+      <w:proofErr w:type="spellEnd"/>
+      <w:r>
+        <w:t xml:space="preserve"> </w:t>
+      </w:r>
+      <w:proofErr w:type="spellStart"/>
+      <w:r>
+        <w:t>связь</w:t>
+      </w:r>
+      <w:proofErr w:type="spellEnd"/>
+      <w:r>
+        <w:t xml:space="preserve"> «</w:t>
+      </w:r>
+      <w:proofErr w:type="spellStart"/>
+      <w:r>
+        <w:rPr>
+          <w:b/>
+          <w:bCs/>
+        </w:rPr>
+        <w:t>многие</w:t>
+      </w:r>
+      <w:proofErr w:type="spellEnd"/>
+      <w:r>
+        <w:rPr>
+          <w:b/>
+          <w:bCs/>
+        </w:rPr>
+        <w:t xml:space="preserve"> ко </w:t>
+      </w:r>
+      <w:proofErr w:type="spellStart"/>
+      <w:r>
+        <w:rPr>
+          <w:b/>
+          <w:bCs/>
+        </w:rPr>
+        <w:t>многим</w:t>
+      </w:r>
+      <w:proofErr w:type="spellEnd"/>
+      <w:r>
+        <w:t>».</w:t>
+      </w:r>
+    </w:p>
+    <w:p>
+      <w:proofErr w:type="spellStart"/>
+      <w:r>
+        <w:t>Связь</w:t>
+      </w:r>
+      <w:proofErr w:type="spellEnd"/>
+      <w:r>
+        <w:t xml:space="preserve"> «</w:t>
+      </w:r>
+      <w:proofErr w:type="spellStart"/>
+      <w:r>
+        <w:rPr>
+          <w:b/>
+          <w:bCs/>
+        </w:rPr>
+        <w:t>многие</w:t>
+      </w:r>
+      <w:proofErr w:type="spellEnd"/>
+      <w:r>
+        <w:rPr>
+          <w:b/>
+          <w:bCs/>
+        </w:rPr>
+        <w:t xml:space="preserve"> ко </w:t>
+      </w:r>
+      <w:proofErr w:type="spellStart"/>
+      <w:r>
+        <w:rPr>
+          <w:b/>
+          <w:bCs/>
+        </w:rPr>
+        <w:t>многим</w:t>
+      </w:r>
+      <w:proofErr w:type="spellEnd"/>
+      <w:r>
+        <w:t xml:space="preserve">» </w:t>
+      </w:r>
+      <w:proofErr w:type="spellStart"/>
+      <w:r>
+        <w:t>имеет</w:t>
+      </w:r>
+      <w:proofErr w:type="spellEnd"/>
+      <w:r>
+        <w:t xml:space="preserve"> </w:t>
+      </w:r>
+      <w:proofErr w:type="spellStart"/>
+      <w:r>
+        <w:t>место</w:t>
+      </w:r>
+      <w:proofErr w:type="spellEnd"/>
+      <w:r>
+        <w:t xml:space="preserve"> </w:t>
+      </w:r>
+      <w:proofErr w:type="spellStart"/>
+      <w:r>
+        <w:t>когда</w:t>
+      </w:r>
+      <w:proofErr w:type="spellEnd"/>
+      <w:r>
+        <w:t xml:space="preserve"> </w:t>
+      </w:r>
+      <w:proofErr w:type="spellStart"/>
+      <w:r>
+        <w:t>каждой</w:t>
+      </w:r>
+      <w:proofErr w:type="spellEnd"/>
+      <w:r>
+        <w:t xml:space="preserve"> записи </w:t>
+      </w:r>
+      <w:proofErr w:type="spellStart"/>
+      <w:r>
+        <w:t>одной</w:t>
+      </w:r>
+      <w:proofErr w:type="spellEnd"/>
+      <w:r>
+        <w:t xml:space="preserve"> </w:t>
+      </w:r>
+      <w:proofErr w:type="spellStart"/>
+      <w:r>
+        <w:t>таблицы</w:t>
+      </w:r>
+      <w:proofErr w:type="spellEnd"/>
+      <w:r>
+        <w:t xml:space="preserve"> </w:t>
+      </w:r>
+      <w:proofErr w:type="spellStart"/>
+      <w:r>
+        <w:t>соответствует</w:t>
+      </w:r>
+      <w:proofErr w:type="spellEnd"/>
+      <w:r>
+        <w:t xml:space="preserve"> </w:t>
+      </w:r>
+      <w:proofErr w:type="spellStart"/>
+      <w:r>
+        <w:t>несколько</w:t>
+      </w:r>
+      <w:proofErr w:type="spellEnd"/>
+      <w:r>
+        <w:t xml:space="preserve"> </w:t>
+      </w:r>
+      <w:proofErr w:type="spellStart"/>
+      <w:r>
+        <w:t>записей</w:t>
+      </w:r>
+      <w:proofErr w:type="spellEnd"/>
+      <w:r>
+        <w:t xml:space="preserve"> во </w:t>
+      </w:r>
+      <w:proofErr w:type="spellStart"/>
+      <w:r>
+        <w:t>второй</w:t>
+      </w:r>
+      <w:proofErr w:type="spellEnd"/>
+      <w:r>
+        <w:t xml:space="preserve">, и </w:t>
+      </w:r>
+      <w:proofErr w:type="spellStart"/>
+      <w:r>
+        <w:t>наоборот</w:t>
+      </w:r>
+      <w:proofErr w:type="spellEnd"/>
+      <w:r>
+        <w:t xml:space="preserve">, </w:t>
+      </w:r>
+      <w:proofErr w:type="spellStart"/>
+      <w:r>
+        <w:t>каждой</w:t>
+      </w:r>
+      <w:proofErr w:type="spellEnd"/>
+      <w:r>
+        <w:t xml:space="preserve"> записи </w:t>
+      </w:r>
+      <w:proofErr w:type="spellStart"/>
+      <w:r>
+        <w:t>второй</w:t>
+      </w:r>
+      <w:proofErr w:type="spellEnd"/>
+      <w:r>
+        <w:t xml:space="preserve"> </w:t>
+      </w:r>
+      <w:proofErr w:type="spellStart"/>
+      <w:r>
+        <w:t>таблицы</w:t>
+      </w:r>
+      <w:proofErr w:type="spellEnd"/>
+      <w:r>
+        <w:t xml:space="preserve"> </w:t>
+      </w:r>
+      <w:proofErr w:type="spellStart"/>
+      <w:r>
+        <w:t>соответствует</w:t>
+      </w:r>
+      <w:proofErr w:type="spellEnd"/>
+      <w:r>
+        <w:t xml:space="preserve"> </w:t>
+      </w:r>
+      <w:proofErr w:type="spellStart"/>
+      <w:r>
+        <w:t>несколько</w:t>
+      </w:r>
+      <w:proofErr w:type="spellEnd"/>
+      <w:r>
+        <w:t xml:space="preserve"> </w:t>
+      </w:r>
+      <w:proofErr w:type="spellStart"/>
+      <w:r>
+        <w:t>записей</w:t>
+      </w:r>
+      <w:proofErr w:type="spellEnd"/>
+      <w:r>
+        <w:t xml:space="preserve"> в </w:t>
+      </w:r>
+      <w:proofErr w:type="spellStart"/>
+      <w:r>
+        <w:t>первой</w:t>
+      </w:r>
+      <w:proofErr w:type="spellEnd"/>
+      <w:r>
+        <w:t xml:space="preserve">. </w:t>
+      </w:r>
+      <w:proofErr w:type="spellStart"/>
+      <w:r>
+        <w:t>Обозначается</w:t>
+      </w:r>
+      <w:proofErr w:type="spellEnd"/>
+      <w:r>
+        <w:t xml:space="preserve"> </w:t>
+      </w:r>
+      <w:proofErr w:type="spellStart"/>
+      <w:r>
+        <w:t>это</w:t>
+      </w:r>
+      <w:proofErr w:type="spellEnd"/>
+      <w:r>
+        <w:t xml:space="preserve"> так:</w:t>
+      </w:r>
+    </w:p>
+    <w:p>
+      <w:r>
+        <w:drawing>
+          <wp:inline distT="0" distB="0" distL="0" distR="0">
+            <wp:extent cx="2844800" cy="679450"/>
+            <wp:effectExtent l="0" t="0" r="0" b="6350"/>
+            <wp:docPr id="16" name="Рисунок 16" descr="https://ucarecdn.com/e53a7a38-0b4e-4705-b07e-209dd8074e49/"/>
+            <wp:cNvGraphicFramePr>
+              <a:graphicFrameLocks xmlns:a="http://schemas.openxmlformats.org/drawingml/2006/main" noChangeAspect="1"/>
+            </wp:cNvGraphicFramePr>
+            <a:graphic xmlns:a="http://schemas.openxmlformats.org/drawingml/2006/main">
+              <a:graphicData uri="http://schemas.openxmlformats.org/drawingml/2006/picture">
+                <pic:pic xmlns:pic="http://schemas.openxmlformats.org/drawingml/2006/picture">
+                  <pic:nvPicPr>
+                    <pic:cNvPr id="0" name="Picture 1" descr="https://ucarecdn.com/e53a7a38-0b4e-4705-b07e-209dd8074e49/"/>
+                    <pic:cNvPicPr>
+                      <a:picLocks noChangeAspect="1" noChangeArrowheads="1"/>
+                    </pic:cNvPicPr>
+                  </pic:nvPicPr>
+                  <pic:blipFill>
+                    <a:blip r:embed="rId11">
+                      <a:extLst>
+                        <a:ext uri="{28A0092B-C50C-407E-A947-70E740481C1C}">
+                          <a14:useLocalDpi xmlns:a14="http://schemas.microsoft.com/office/drawing/2010/main" val="0"/>
+                        </a:ext>
+                      </a:extLst>
+                    </a:blip>
+                    <a:srcRect/>
+                    <a:stretch>
+                      <a:fillRect/>
+                    </a:stretch>
+                  </pic:blipFill>
+                  <pic:spPr bwMode="auto">
+                    <a:xfrm>
+                      <a:off x="0" y="0"/>
+                      <a:ext cx="2844800" cy="679450"/>
+                    </a:xfrm>
+                    <a:prstGeom prst="rect">
+                      <a:avLst/>
+                    </a:prstGeom>
+                    <a:noFill/>
+                    <a:ln>
+                      <a:noFill/>
+                    </a:ln>
+                  </pic:spPr>
+                </pic:pic>
+              </a:graphicData>
+            </a:graphic>
+          </wp:inline>
+        </w:drawing>
+      </w:r>
+    </w:p>
+    <w:p>
+      <w:proofErr w:type="spellStart"/>
+      <w:r>
+        <w:rPr>
+          <w:b/>
+          <w:bCs/>
+        </w:rPr>
+        <w:t>Этапы</w:t>
+      </w:r>
+      <w:proofErr w:type="spellEnd"/>
+      <w:r>
+        <w:rPr>
+          <w:b/>
+          <w:bCs/>
+        </w:rPr>
+        <w:t xml:space="preserve"> </w:t>
+      </w:r>
+      <w:proofErr w:type="spellStart"/>
+      <w:r>
+        <w:rPr>
+          <w:b/>
+          <w:bCs/>
+        </w:rPr>
+        <w:t>реализации</w:t>
+      </w:r>
+      <w:proofErr w:type="spellEnd"/>
+      <w:r>
+        <w:rPr>
+          <w:b/>
+          <w:bCs/>
+        </w:rPr>
+        <w:t xml:space="preserve"> </w:t>
+      </w:r>
+      <w:proofErr w:type="spellStart"/>
+      <w:r>
+        <w:rPr>
+          <w:b/>
+          <w:bCs/>
+        </w:rPr>
+        <w:t>связи</w:t>
+      </w:r>
+      <w:proofErr w:type="spellEnd"/>
+      <w:r>
+        <w:rPr>
+          <w:b/>
+          <w:bCs/>
+        </w:rPr>
+        <w:t> </w:t>
+      </w:r>
+      <w:r>
+        <w:t>«</w:t>
+      </w:r>
+      <w:proofErr w:type="spellStart"/>
+      <w:r>
+        <w:rPr>
+          <w:b/>
+          <w:bCs/>
+        </w:rPr>
+        <w:t>многие</w:t>
+      </w:r>
+      <w:proofErr w:type="spellEnd"/>
+      <w:r>
+        <w:rPr>
+          <w:b/>
+          <w:bCs/>
+        </w:rPr>
+        <w:t xml:space="preserve"> ко </w:t>
+      </w:r>
+      <w:proofErr w:type="spellStart"/>
+      <w:r>
+        <w:rPr>
+          <w:b/>
+          <w:bCs/>
+        </w:rPr>
+        <w:t>многим</w:t>
+      </w:r>
+      <w:proofErr w:type="spellEnd"/>
+      <w:r>
+        <w:t xml:space="preserve">»  на </w:t>
+      </w:r>
+      <w:proofErr w:type="spellStart"/>
+      <w:r>
+        <w:t>следующем</w:t>
+      </w:r>
+      <w:proofErr w:type="spellEnd"/>
+      <w:r>
+        <w:t xml:space="preserve"> </w:t>
+      </w:r>
+      <w:proofErr w:type="spellStart"/>
+      <w:r>
+        <w:t>примере</w:t>
+      </w:r>
+      <w:proofErr w:type="spellEnd"/>
+      <w:r>
+        <w:t>:</w:t>
+      </w:r>
+    </w:p>
+    <w:p>
+      <w:r>
+        <w:t xml:space="preserve">Один автор </w:t>
+      </w:r>
+      <w:proofErr w:type="spellStart"/>
+      <w:r>
+        <w:t>может</w:t>
+      </w:r>
+      <w:proofErr w:type="spellEnd"/>
+      <w:r>
+        <w:t xml:space="preserve"> </w:t>
+      </w:r>
+      <w:proofErr w:type="spellStart"/>
+      <w:r>
+        <w:t>написать</w:t>
+      </w:r>
+      <w:proofErr w:type="spellEnd"/>
+      <w:r>
+        <w:t xml:space="preserve"> </w:t>
+      </w:r>
+      <w:proofErr w:type="spellStart"/>
+      <w:r>
+        <w:t>несколько</w:t>
+      </w:r>
+      <w:proofErr w:type="spellEnd"/>
+      <w:r>
+        <w:t xml:space="preserve"> книг, а одна книга </w:t>
+      </w:r>
+      <w:proofErr w:type="spellStart"/>
+      <w:r>
+        <w:t>может</w:t>
+      </w:r>
+      <w:proofErr w:type="spellEnd"/>
+      <w:r>
+        <w:t xml:space="preserve"> </w:t>
+      </w:r>
+      <w:proofErr w:type="spellStart"/>
+      <w:r>
+        <w:t>быть</w:t>
+      </w:r>
+      <w:proofErr w:type="spellEnd"/>
+      <w:r>
+        <w:t xml:space="preserve"> написана </w:t>
+      </w:r>
+      <w:proofErr w:type="spellStart"/>
+      <w:r>
+        <w:t>несколькими</w:t>
+      </w:r>
+      <w:proofErr w:type="spellEnd"/>
+      <w:r>
+        <w:t xml:space="preserve"> авторами. Для </w:t>
+      </w:r>
+      <w:proofErr w:type="spellStart"/>
+      <w:r>
+        <w:t>каждой</w:t>
+      </w:r>
+      <w:proofErr w:type="spellEnd"/>
+      <w:r>
+        <w:t xml:space="preserve"> книги </w:t>
+      </w:r>
+      <w:proofErr w:type="spellStart"/>
+      <w:r>
+        <w:t>известны</w:t>
+      </w:r>
+      <w:proofErr w:type="spellEnd"/>
+      <w:r>
+        <w:t xml:space="preserve"> </w:t>
+      </w:r>
+      <w:proofErr w:type="spellStart"/>
+      <w:r>
+        <w:t>ее</w:t>
+      </w:r>
+      <w:proofErr w:type="spellEnd"/>
+      <w:r>
+        <w:t xml:space="preserve"> </w:t>
+      </w:r>
+      <w:proofErr w:type="spellStart"/>
+      <w:r>
+        <w:t>количество</w:t>
+      </w:r>
+      <w:proofErr w:type="spellEnd"/>
+      <w:r>
+        <w:t xml:space="preserve"> и </w:t>
+      </w:r>
+      <w:proofErr w:type="spellStart"/>
+      <w:r>
+        <w:t>цена</w:t>
+      </w:r>
+      <w:proofErr w:type="spellEnd"/>
+      <w:r>
+        <w:t>.</w:t>
+      </w:r>
+    </w:p>
+    <w:p>
+      <w:r>
+        <w:t xml:space="preserve">1. </w:t>
+      </w:r>
+      <w:proofErr w:type="spellStart"/>
+      <w:r>
+        <w:t>Создать</w:t>
+      </w:r>
+      <w:proofErr w:type="spellEnd"/>
+      <w:r>
+        <w:t xml:space="preserve"> </w:t>
+      </w:r>
+      <w:proofErr w:type="spellStart"/>
+      <w:r>
+        <w:t>таблицу</w:t>
+      </w:r>
+      <w:proofErr w:type="spellEnd"/>
+      <w:r>
+        <w:t> </w:t>
+      </w:r>
+      <w:proofErr w:type="spellStart"/>
+      <w:r>
+        <w:rPr>
+          <w:b/>
+          <w:bCs/>
+        </w:rPr>
+        <w:t>author</w:t>
+      </w:r>
+      <w:proofErr w:type="spellEnd"/>
+      <w:r>
+        <w:t xml:space="preserve">,  в </w:t>
+      </w:r>
+      <w:proofErr w:type="spellStart"/>
+      <w:r>
+        <w:t>которую</w:t>
+      </w:r>
+      <w:proofErr w:type="spellEnd"/>
+      <w:r>
+        <w:t xml:space="preserve"> включить </w:t>
+      </w:r>
+      <w:proofErr w:type="spellStart"/>
+      <w:r>
+        <w:t>уникальных</w:t>
+      </w:r>
+      <w:proofErr w:type="spellEnd"/>
+      <w:r>
+        <w:t xml:space="preserve"> </w:t>
+      </w:r>
+      <w:proofErr w:type="spellStart"/>
+      <w:r>
+        <w:t>авторов</w:t>
+      </w:r>
+      <w:proofErr w:type="spellEnd"/>
+      <w:r>
+        <w:t xml:space="preserve"> книг, </w:t>
+      </w:r>
+      <w:proofErr w:type="spellStart"/>
+      <w:r>
+        <w:t>хранящихся</w:t>
+      </w:r>
+      <w:proofErr w:type="spellEnd"/>
+      <w:r>
+        <w:t xml:space="preserve"> на складе:</w:t>
+      </w:r>
+    </w:p>
+    <w:p>
+      <w:r>
+        <w:drawing>
+          <wp:inline distT="0" distB="0" distL="0" distR="0">
+            <wp:extent cx="2971800" cy="1149350"/>
+            <wp:effectExtent l="0" t="0" r="0" b="0"/>
+            <wp:docPr id="15" name="Рисунок 15" descr="https://ucarecdn.com/3762c894-7798-4ff7-a254-4068635de34e/"/>
+            <wp:cNvGraphicFramePr>
+              <a:graphicFrameLocks xmlns:a="http://schemas.openxmlformats.org/drawingml/2006/main" noChangeAspect="1"/>
+            </wp:cNvGraphicFramePr>
+            <a:graphic xmlns:a="http://schemas.openxmlformats.org/drawingml/2006/main">
+              <a:graphicData uri="http://schemas.openxmlformats.org/drawingml/2006/picture">
+                <pic:pic xmlns:pic="http://schemas.openxmlformats.org/drawingml/2006/picture">
+                  <pic:nvPicPr>
+                    <pic:cNvPr id="0" name="Picture 2" descr="https://ucarecdn.com/3762c894-7798-4ff7-a254-4068635de34e/"/>
+                    <pic:cNvPicPr>
+                      <a:picLocks noChangeAspect="1" noChangeArrowheads="1"/>
+                    </pic:cNvPicPr>
+                  </pic:nvPicPr>
+                  <pic:blipFill>
+                    <a:blip r:embed="rId12">
+                      <a:extLst>
+                        <a:ext uri="{28A0092B-C50C-407E-A947-70E740481C1C}">
+                          <a14:useLocalDpi xmlns:a14="http://schemas.microsoft.com/office/drawing/2010/main" val="0"/>
+                        </a:ext>
+                      </a:extLst>
+                    </a:blip>
+                    <a:srcRect/>
+                    <a:stretch>
+                      <a:fillRect/>
+                    </a:stretch>
+                  </pic:blipFill>
+                  <pic:spPr bwMode="auto">
+                    <a:xfrm>
+                      <a:off x="0" y="0"/>
+                      <a:ext cx="2971800" cy="1149350"/>
+                    </a:xfrm>
+                    <a:prstGeom prst="rect">
+                      <a:avLst/>
+                    </a:prstGeom>
+                    <a:noFill/>
+                    <a:ln>
+                      <a:noFill/>
+                    </a:ln>
+                  </pic:spPr>
+                </pic:pic>
+              </a:graphicData>
+            </a:graphic>
+          </wp:inline>
+        </w:drawing>
+      </w:r>
+    </w:p>
+    <w:p>
+      <w:r>
+        <w:t xml:space="preserve">2. В </w:t>
+      </w:r>
+      <w:proofErr w:type="spellStart"/>
+      <w:r>
+        <w:t>обеих</w:t>
+      </w:r>
+      <w:proofErr w:type="spellEnd"/>
+      <w:r>
+        <w:t xml:space="preserve"> </w:t>
+      </w:r>
+      <w:proofErr w:type="spellStart"/>
+      <w:r>
+        <w:t>таблицах</w:t>
+      </w:r>
+      <w:proofErr w:type="spellEnd"/>
+      <w:r>
+        <w:t xml:space="preserve"> </w:t>
+      </w:r>
+      <w:proofErr w:type="spellStart"/>
+      <w:r>
+        <w:t>необходимо</w:t>
+      </w:r>
+      <w:proofErr w:type="spellEnd"/>
+      <w:r>
+        <w:t xml:space="preserve"> </w:t>
+      </w:r>
+      <w:proofErr w:type="spellStart"/>
+      <w:r>
+        <w:t>определить</w:t>
+      </w:r>
+      <w:proofErr w:type="spellEnd"/>
+      <w:r>
+        <w:t xml:space="preserve"> </w:t>
+      </w:r>
+      <w:proofErr w:type="spellStart"/>
+      <w:r>
+        <w:t>первичный</w:t>
+      </w:r>
+      <w:proofErr w:type="spellEnd"/>
+      <w:r>
+        <w:t xml:space="preserve"> ключ, в </w:t>
+      </w:r>
+      <w:proofErr w:type="spellStart"/>
+      <w:r>
+        <w:t>нашем</w:t>
+      </w:r>
+      <w:proofErr w:type="spellEnd"/>
+      <w:r>
+        <w:t xml:space="preserve"> </w:t>
+      </w:r>
+      <w:proofErr w:type="spellStart"/>
+      <w:r>
+        <w:t>случае</w:t>
+      </w:r>
+      <w:proofErr w:type="spellEnd"/>
+      <w:r>
+        <w:t xml:space="preserve"> в таблице</w:t>
+      </w:r>
+      <w:r>
+        <w:rPr>
+          <w:b/>
+          <w:bCs/>
+        </w:rPr>
+        <w:t> </w:t>
+      </w:r>
+      <w:proofErr w:type="spellStart"/>
+      <w:r>
+        <w:rPr>
+          <w:b/>
+          <w:bCs/>
+        </w:rPr>
+        <w:t>book</w:t>
+      </w:r>
+      <w:proofErr w:type="spellEnd"/>
+      <w:r>
+        <w:t xml:space="preserve"> он уже </w:t>
+      </w:r>
+      <w:proofErr w:type="spellStart"/>
+      <w:r>
+        <w:t>есть</w:t>
+      </w:r>
+      <w:proofErr w:type="spellEnd"/>
+      <w:r>
+        <w:t xml:space="preserve">, </w:t>
+      </w:r>
+      <w:proofErr w:type="spellStart"/>
+      <w:r>
+        <w:t>поэтому</w:t>
+      </w:r>
+      <w:proofErr w:type="spellEnd"/>
+      <w:r>
+        <w:t xml:space="preserve"> </w:t>
+      </w:r>
+      <w:proofErr w:type="spellStart"/>
+      <w:r>
+        <w:t>достаточно</w:t>
+      </w:r>
+      <w:proofErr w:type="spellEnd"/>
+      <w:r>
+        <w:t xml:space="preserve"> включить </w:t>
+      </w:r>
+      <w:proofErr w:type="spellStart"/>
+      <w:r>
+        <w:t>первичный</w:t>
+      </w:r>
+      <w:proofErr w:type="spellEnd"/>
+      <w:r>
+        <w:t xml:space="preserve"> ключ </w:t>
+      </w:r>
+      <w:proofErr w:type="spellStart"/>
+      <w:r>
+        <w:rPr>
+          <w:b/>
+          <w:bCs/>
+        </w:rPr>
+        <w:t>author_id</w:t>
+      </w:r>
+      <w:proofErr w:type="spellEnd"/>
+      <w:r>
+        <w:rPr>
+          <w:b/>
+          <w:bCs/>
+        </w:rPr>
+        <w:t> </w:t>
+      </w:r>
+      <w:r>
+        <w:t xml:space="preserve">в </w:t>
+      </w:r>
+      <w:proofErr w:type="spellStart"/>
+      <w:r>
+        <w:t>таблицу</w:t>
+      </w:r>
+      <w:proofErr w:type="spellEnd"/>
+      <w:r>
+        <w:t> </w:t>
+      </w:r>
+      <w:proofErr w:type="spellStart"/>
+      <w:r>
+        <w:rPr>
+          <w:b/>
+          <w:bCs/>
+        </w:rPr>
+        <w:t>author</w:t>
+      </w:r>
+      <w:proofErr w:type="spellEnd"/>
+      <w:r>
+        <w:t>:</w:t>
+      </w:r>
+    </w:p>
+    <w:p>
+      <w:r>
+        <w:drawing>
+          <wp:inline distT="0" distB="0" distL="0" distR="0">
+            <wp:extent cx="2965450" cy="1212850"/>
+            <wp:effectExtent l="0" t="0" r="6350" b="6350"/>
+            <wp:docPr id="14" name="Рисунок 14" descr="https://ucarecdn.com/961abd2a-0a7c-42c4-ab52-b4e9cb2d9ceb/"/>
+            <wp:cNvGraphicFramePr>
+              <a:graphicFrameLocks xmlns:a="http://schemas.openxmlformats.org/drawingml/2006/main" noChangeAspect="1"/>
+            </wp:cNvGraphicFramePr>
+            <a:graphic xmlns:a="http://schemas.openxmlformats.org/drawingml/2006/main">
+              <a:graphicData uri="http://schemas.openxmlformats.org/drawingml/2006/picture">
+                <pic:pic xmlns:pic="http://schemas.openxmlformats.org/drawingml/2006/picture">
+                  <pic:nvPicPr>
+                    <pic:cNvPr id="0" name="Picture 3" descr="https://ucarecdn.com/961abd2a-0a7c-42c4-ab52-b4e9cb2d9ceb/"/>
+                    <pic:cNvPicPr>
+                      <a:picLocks noChangeAspect="1" noChangeArrowheads="1"/>
+                    </pic:cNvPicPr>
+                  </pic:nvPicPr>
+                  <pic:blipFill>
+                    <a:blip r:embed="rId13">
+                      <a:extLst>
+                        <a:ext uri="{28A0092B-C50C-407E-A947-70E740481C1C}">
+                          <a14:useLocalDpi xmlns:a14="http://schemas.microsoft.com/office/drawing/2010/main" val="0"/>
+                        </a:ext>
+                      </a:extLst>
+                    </a:blip>
+                    <a:srcRect/>
+                    <a:stretch>
+                      <a:fillRect/>
+                    </a:stretch>
+                  </pic:blipFill>
+                  <pic:spPr bwMode="auto">
+                    <a:xfrm>
+                      <a:off x="0" y="0"/>
+                      <a:ext cx="2965450" cy="1212850"/>
+                    </a:xfrm>
+                    <a:prstGeom prst="rect">
+                      <a:avLst/>
+                    </a:prstGeom>
+                    <a:noFill/>
+                    <a:ln>
+                      <a:noFill/>
+                    </a:ln>
+                  </pic:spPr>
+                </pic:pic>
+              </a:graphicData>
+            </a:graphic>
+          </wp:inline>
+        </w:drawing>
+      </w:r>
+    </w:p>
+    <w:p>
+      <w:r>
+        <w:lastRenderedPageBreak/>
+        <w:t xml:space="preserve">3. </w:t>
+      </w:r>
+      <w:proofErr w:type="spellStart"/>
+      <w:r>
+        <w:t>Создать</w:t>
+      </w:r>
+      <w:proofErr w:type="spellEnd"/>
+      <w:r>
+        <w:t xml:space="preserve"> </w:t>
+      </w:r>
+      <w:proofErr w:type="spellStart"/>
+      <w:r>
+        <w:t>новую</w:t>
+      </w:r>
+      <w:proofErr w:type="spellEnd"/>
+      <w:r>
+        <w:t xml:space="preserve"> </w:t>
+      </w:r>
+      <w:proofErr w:type="spellStart"/>
+      <w:r>
+        <w:t>таблицу-связку</w:t>
+      </w:r>
+      <w:proofErr w:type="spellEnd"/>
+      <w:r>
+        <w:t xml:space="preserve">, </w:t>
+      </w:r>
+      <w:proofErr w:type="spellStart"/>
+      <w:r>
+        <w:t>состоящую</w:t>
+      </w:r>
+      <w:proofErr w:type="spellEnd"/>
+      <w:r>
+        <w:t xml:space="preserve"> </w:t>
+      </w:r>
+      <w:proofErr w:type="spellStart"/>
+      <w:r>
+        <w:t>из</w:t>
+      </w:r>
+      <w:proofErr w:type="spellEnd"/>
+      <w:r>
+        <w:t xml:space="preserve"> </w:t>
+      </w:r>
+      <w:proofErr w:type="spellStart"/>
+      <w:r>
+        <w:t>двух</w:t>
+      </w:r>
+      <w:proofErr w:type="spellEnd"/>
+      <w:r>
+        <w:t xml:space="preserve"> </w:t>
+      </w:r>
+      <w:proofErr w:type="spellStart"/>
+      <w:r>
+        <w:t>столбцов</w:t>
+      </w:r>
+      <w:proofErr w:type="spellEnd"/>
+      <w:r>
+        <w:t xml:space="preserve">, </w:t>
+      </w:r>
+      <w:proofErr w:type="spellStart"/>
+      <w:r>
+        <w:t>соответствующих</w:t>
+      </w:r>
+      <w:proofErr w:type="spellEnd"/>
+      <w:r>
+        <w:t xml:space="preserve"> по </w:t>
+      </w:r>
+      <w:proofErr w:type="spellStart"/>
+      <w:r>
+        <w:t>имени</w:t>
+      </w:r>
+      <w:proofErr w:type="spellEnd"/>
+      <w:r>
+        <w:t xml:space="preserve"> и типу </w:t>
+      </w:r>
+      <w:proofErr w:type="spellStart"/>
+      <w:r>
+        <w:t>ключевым</w:t>
+      </w:r>
+      <w:proofErr w:type="spellEnd"/>
+      <w:r>
+        <w:t xml:space="preserve"> </w:t>
+      </w:r>
+      <w:proofErr w:type="spellStart"/>
+      <w:r>
+        <w:t>столбцам</w:t>
+      </w:r>
+      <w:proofErr w:type="spellEnd"/>
+      <w:r>
+        <w:t xml:space="preserve"> </w:t>
+      </w:r>
+      <w:proofErr w:type="spellStart"/>
+      <w:r>
+        <w:t>исходных</w:t>
+      </w:r>
+      <w:proofErr w:type="spellEnd"/>
+      <w:r>
+        <w:t xml:space="preserve"> </w:t>
+      </w:r>
+      <w:proofErr w:type="spellStart"/>
+      <w:r>
+        <w:t>таблиц</w:t>
+      </w:r>
+      <w:proofErr w:type="spellEnd"/>
+      <w:r>
+        <w:t xml:space="preserve">. </w:t>
+      </w:r>
+      <w:proofErr w:type="spellStart"/>
+      <w:r>
+        <w:t>Каждый</w:t>
+      </w:r>
+      <w:proofErr w:type="spellEnd"/>
+      <w:r>
+        <w:t xml:space="preserve"> </w:t>
+      </w:r>
+      <w:proofErr w:type="spellStart"/>
+      <w:r>
+        <w:t>из</w:t>
+      </w:r>
+      <w:proofErr w:type="spellEnd"/>
+      <w:r>
+        <w:t xml:space="preserve"> </w:t>
+      </w:r>
+      <w:proofErr w:type="spellStart"/>
+      <w:r>
+        <w:t>этих</w:t>
+      </w:r>
+      <w:proofErr w:type="spellEnd"/>
+      <w:r>
+        <w:t xml:space="preserve"> </w:t>
+      </w:r>
+      <w:proofErr w:type="spellStart"/>
+      <w:r>
+        <w:t>столбцов</w:t>
+      </w:r>
+      <w:proofErr w:type="spellEnd"/>
+      <w:r>
+        <w:t xml:space="preserve"> </w:t>
+      </w:r>
+      <w:proofErr w:type="spellStart"/>
+      <w:r>
+        <w:t>является</w:t>
+      </w:r>
+      <w:proofErr w:type="spellEnd"/>
+      <w:r>
+        <w:t xml:space="preserve"> </w:t>
+      </w:r>
+      <w:proofErr w:type="spellStart"/>
+      <w:r>
+        <w:t>внешним</w:t>
+      </w:r>
+      <w:proofErr w:type="spellEnd"/>
+      <w:r>
+        <w:t xml:space="preserve"> ключом (</w:t>
+      </w:r>
+      <w:r>
+        <w:rPr>
+          <w:b/>
+          <w:bCs/>
+        </w:rPr>
+        <w:t>FOREIGN KEY</w:t>
+      </w:r>
+      <w:r>
+        <w:t xml:space="preserve">)  и </w:t>
+      </w:r>
+      <w:proofErr w:type="spellStart"/>
+      <w:r>
+        <w:t>связан</w:t>
+      </w:r>
+      <w:proofErr w:type="spellEnd"/>
+      <w:r>
+        <w:t xml:space="preserve"> с </w:t>
+      </w:r>
+      <w:proofErr w:type="spellStart"/>
+      <w:r>
+        <w:t>ключевым</w:t>
+      </w:r>
+      <w:proofErr w:type="spellEnd"/>
+      <w:r>
+        <w:t xml:space="preserve"> </w:t>
+      </w:r>
+      <w:proofErr w:type="spellStart"/>
+      <w:r>
+        <w:t>столбцом</w:t>
+      </w:r>
+      <w:proofErr w:type="spellEnd"/>
+      <w:r>
+        <w:t xml:space="preserve"> </w:t>
+      </w:r>
+      <w:proofErr w:type="spellStart"/>
+      <w:r>
+        <w:t>каждой</w:t>
+      </w:r>
+      <w:proofErr w:type="spellEnd"/>
+      <w:r>
+        <w:t xml:space="preserve"> </w:t>
+      </w:r>
+      <w:proofErr w:type="spellStart"/>
+      <w:r>
+        <w:t>таблицы</w:t>
+      </w:r>
+      <w:proofErr w:type="spellEnd"/>
+      <w:r>
+        <w:t xml:space="preserve">. Для </w:t>
+      </w:r>
+      <w:proofErr w:type="spellStart"/>
+      <w:r>
+        <w:t>наглядности</w:t>
+      </w:r>
+      <w:proofErr w:type="spellEnd"/>
+      <w:r>
+        <w:t xml:space="preserve"> </w:t>
+      </w:r>
+      <w:proofErr w:type="spellStart"/>
+      <w:r>
+        <w:t>связи</w:t>
+      </w:r>
+      <w:proofErr w:type="spellEnd"/>
+      <w:r>
+        <w:t xml:space="preserve"> на </w:t>
+      </w:r>
+      <w:proofErr w:type="spellStart"/>
+      <w:r>
+        <w:t>схеме</w:t>
+      </w:r>
+      <w:proofErr w:type="spellEnd"/>
+      <w:r>
+        <w:t xml:space="preserve"> </w:t>
+      </w:r>
+      <w:proofErr w:type="spellStart"/>
+      <w:r>
+        <w:t>обозначаются</w:t>
+      </w:r>
+      <w:proofErr w:type="spellEnd"/>
+      <w:r>
+        <w:t xml:space="preserve"> </w:t>
+      </w:r>
+      <w:proofErr w:type="spellStart"/>
+      <w:r>
+        <w:t>стрелкой</w:t>
+      </w:r>
+      <w:proofErr w:type="spellEnd"/>
+      <w:r>
+        <w:t xml:space="preserve"> от </w:t>
+      </w:r>
+      <w:proofErr w:type="spellStart"/>
+      <w:r>
+        <w:t>ключевого</w:t>
+      </w:r>
+      <w:proofErr w:type="spellEnd"/>
+      <w:r>
+        <w:t xml:space="preserve"> </w:t>
+      </w:r>
+      <w:proofErr w:type="spellStart"/>
+      <w:r>
+        <w:t>столбца</w:t>
+      </w:r>
+      <w:proofErr w:type="spellEnd"/>
+      <w:r>
+        <w:t xml:space="preserve"> </w:t>
+      </w:r>
+      <w:proofErr w:type="spellStart"/>
+      <w:r>
+        <w:t>исходной</w:t>
+      </w:r>
+      <w:proofErr w:type="spellEnd"/>
+      <w:r>
+        <w:t xml:space="preserve"> </w:t>
+      </w:r>
+      <w:proofErr w:type="spellStart"/>
+      <w:r>
+        <w:t>таблицы</w:t>
+      </w:r>
+      <w:proofErr w:type="spellEnd"/>
+      <w:r>
+        <w:t xml:space="preserve"> к </w:t>
+      </w:r>
+      <w:proofErr w:type="spellStart"/>
+      <w:r>
+        <w:t>внешнему</w:t>
+      </w:r>
+      <w:proofErr w:type="spellEnd"/>
+      <w:r>
+        <w:t xml:space="preserve"> ключу </w:t>
+      </w:r>
+      <w:proofErr w:type="spellStart"/>
+      <w:r>
+        <w:t>связной</w:t>
+      </w:r>
+      <w:proofErr w:type="spellEnd"/>
+      <w:r>
+        <w:t xml:space="preserve"> </w:t>
+      </w:r>
+      <w:proofErr w:type="spellStart"/>
+      <w:r>
+        <w:t>таблицы</w:t>
+      </w:r>
+      <w:proofErr w:type="spellEnd"/>
+      <w:r>
+        <w:t>.</w:t>
+      </w:r>
+    </w:p>
+    <w:p>
+      <w:r>
+        <w:drawing>
+          <wp:inline distT="0" distB="0" distL="0" distR="0">
+            <wp:extent cx="3111500" cy="2012950"/>
+            <wp:effectExtent l="0" t="0" r="0" b="6350"/>
+            <wp:docPr id="13" name="Рисунок 13" descr="https://ucarecdn.com/6943bc53-bbe5-410b-9264-00b20eb0f017/"/>
+            <wp:cNvGraphicFramePr>
+              <a:graphicFrameLocks xmlns:a="http://schemas.openxmlformats.org/drawingml/2006/main" noChangeAspect="1"/>
+            </wp:cNvGraphicFramePr>
+            <a:graphic xmlns:a="http://schemas.openxmlformats.org/drawingml/2006/main">
+              <a:graphicData uri="http://schemas.openxmlformats.org/drawingml/2006/picture">
+                <pic:pic xmlns:pic="http://schemas.openxmlformats.org/drawingml/2006/picture">
+                  <pic:nvPicPr>
+                    <pic:cNvPr id="0" name="Picture 4" descr="https://ucarecdn.com/6943bc53-bbe5-410b-9264-00b20eb0f017/"/>
+                    <pic:cNvPicPr>
+                      <a:picLocks noChangeAspect="1" noChangeArrowheads="1"/>
+                    </pic:cNvPicPr>
+                  </pic:nvPicPr>
+                  <pic:blipFill>
+                    <a:blip r:embed="rId14">
+                      <a:extLst>
+                        <a:ext uri="{28A0092B-C50C-407E-A947-70E740481C1C}">
+                          <a14:useLocalDpi xmlns:a14="http://schemas.microsoft.com/office/drawing/2010/main" val="0"/>
+                        </a:ext>
+                      </a:extLst>
+                    </a:blip>
+                    <a:srcRect/>
+                    <a:stretch>
+                      <a:fillRect/>
+                    </a:stretch>
+                  </pic:blipFill>
+                  <pic:spPr bwMode="auto">
+                    <a:xfrm>
+                      <a:off x="0" y="0"/>
+                      <a:ext cx="3111500" cy="2012950"/>
+                    </a:xfrm>
+                    <a:prstGeom prst="rect">
+                      <a:avLst/>
+                    </a:prstGeom>
+                    <a:noFill/>
+                    <a:ln>
+                      <a:noFill/>
+                    </a:ln>
+                  </pic:spPr>
+                </pic:pic>
+              </a:graphicData>
+            </a:graphic>
+          </wp:inline>
+        </w:drawing>
+      </w:r>
+    </w:p>
+    <w:p>
+      <w:r>
+        <w:t xml:space="preserve">4. Дальше </w:t>
+      </w:r>
+      <w:proofErr w:type="spellStart"/>
+      <w:r>
+        <w:t>необходимо</w:t>
+      </w:r>
+      <w:proofErr w:type="spellEnd"/>
+      <w:r>
+        <w:t xml:space="preserve"> </w:t>
+      </w:r>
+      <w:proofErr w:type="spellStart"/>
+      <w:r>
+        <w:t>определиться</w:t>
+      </w:r>
+      <w:proofErr w:type="spellEnd"/>
+      <w:r>
+        <w:t xml:space="preserve"> с </w:t>
+      </w:r>
+      <w:proofErr w:type="spellStart"/>
+      <w:r>
+        <w:t>первичным</w:t>
+      </w:r>
+      <w:proofErr w:type="spellEnd"/>
+      <w:r>
+        <w:t xml:space="preserve"> ключом </w:t>
+      </w:r>
+      <w:proofErr w:type="spellStart"/>
+      <w:r>
+        <w:t>таблицы-связки</w:t>
+      </w:r>
+      <w:proofErr w:type="spellEnd"/>
+      <w:r>
+        <w:t xml:space="preserve">. </w:t>
+      </w:r>
+      <w:proofErr w:type="spellStart"/>
+      <w:r>
+        <w:t>Можно</w:t>
+      </w:r>
+      <w:proofErr w:type="spellEnd"/>
+      <w:r>
+        <w:t xml:space="preserve"> </w:t>
+      </w:r>
+      <w:proofErr w:type="spellStart"/>
+      <w:r>
+        <w:t>сделать</w:t>
+      </w:r>
+      <w:proofErr w:type="spellEnd"/>
+      <w:r>
+        <w:t xml:space="preserve"> два </w:t>
+      </w:r>
+      <w:proofErr w:type="spellStart"/>
+      <w:r>
+        <w:t>ключевых</w:t>
+      </w:r>
+      <w:proofErr w:type="spellEnd"/>
+      <w:r>
+        <w:t xml:space="preserve"> </w:t>
+      </w:r>
+      <w:proofErr w:type="spellStart"/>
+      <w:r>
+        <w:t>столбца</w:t>
+      </w:r>
+      <w:proofErr w:type="spellEnd"/>
+      <w:r>
+        <w:t xml:space="preserve">, </w:t>
+      </w:r>
+      <w:proofErr w:type="spellStart"/>
+      <w:r>
+        <w:t>тогда</w:t>
+      </w:r>
+      <w:proofErr w:type="spellEnd"/>
+      <w:r>
+        <w:t xml:space="preserve"> все записи в </w:t>
+      </w:r>
+      <w:proofErr w:type="spellStart"/>
+      <w:r>
+        <w:t>этой</w:t>
+      </w:r>
+      <w:proofErr w:type="spellEnd"/>
+      <w:r>
+        <w:t xml:space="preserve"> таблице </w:t>
+      </w:r>
+      <w:proofErr w:type="spellStart"/>
+      <w:r>
+        <w:t>должны</w:t>
+      </w:r>
+      <w:proofErr w:type="spellEnd"/>
+      <w:r>
+        <w:t xml:space="preserve"> </w:t>
+      </w:r>
+      <w:proofErr w:type="spellStart"/>
+      <w:r>
+        <w:t>быть</w:t>
+      </w:r>
+      <w:proofErr w:type="spellEnd"/>
+      <w:r>
+        <w:t xml:space="preserve"> </w:t>
+      </w:r>
+      <w:proofErr w:type="spellStart"/>
+      <w:r>
+        <w:t>уникальными</w:t>
+      </w:r>
+      <w:proofErr w:type="spellEnd"/>
+      <w:r>
+        <w:t xml:space="preserve">, то </w:t>
+      </w:r>
+      <w:proofErr w:type="spellStart"/>
+      <w:r>
+        <w:t>есть</w:t>
+      </w:r>
+      <w:proofErr w:type="spellEnd"/>
+      <w:r>
+        <w:t xml:space="preserve"> не повторяться. Для </w:t>
+      </w:r>
+      <w:proofErr w:type="spellStart"/>
+      <w:r>
+        <w:t>связи</w:t>
+      </w:r>
+      <w:proofErr w:type="spellEnd"/>
+      <w:r>
+        <w:t xml:space="preserve"> автор-книга </w:t>
+      </w:r>
+      <w:proofErr w:type="spellStart"/>
+      <w:r>
+        <w:t>этот</w:t>
+      </w:r>
+      <w:proofErr w:type="spellEnd"/>
+      <w:r>
+        <w:t xml:space="preserve"> </w:t>
+      </w:r>
+      <w:proofErr w:type="spellStart"/>
+      <w:r>
+        <w:t>вариант</w:t>
+      </w:r>
+      <w:proofErr w:type="spellEnd"/>
+      <w:r>
+        <w:t xml:space="preserve"> </w:t>
+      </w:r>
+      <w:proofErr w:type="spellStart"/>
+      <w:r>
+        <w:t>подходит</w:t>
+      </w:r>
+      <w:proofErr w:type="spellEnd"/>
+      <w:r>
+        <w:t xml:space="preserve">. Но в </w:t>
+      </w:r>
+      <w:proofErr w:type="spellStart"/>
+      <w:r>
+        <w:t>некоторых</w:t>
+      </w:r>
+      <w:proofErr w:type="spellEnd"/>
+      <w:r>
+        <w:t xml:space="preserve"> </w:t>
+      </w:r>
+      <w:proofErr w:type="spellStart"/>
+      <w:r>
+        <w:t>случаях</w:t>
+      </w:r>
+      <w:proofErr w:type="spellEnd"/>
+      <w:r>
+        <w:t xml:space="preserve"> записи в таблице-</w:t>
+      </w:r>
+      <w:proofErr w:type="spellStart"/>
+      <w:r>
+        <w:t>связке</w:t>
+      </w:r>
+      <w:proofErr w:type="spellEnd"/>
+      <w:r>
+        <w:t xml:space="preserve"> </w:t>
+      </w:r>
+      <w:proofErr w:type="spellStart"/>
+      <w:r>
+        <w:t>могут</w:t>
+      </w:r>
+      <w:proofErr w:type="spellEnd"/>
+      <w:r>
+        <w:t xml:space="preserve"> повторяться, </w:t>
+      </w:r>
+      <w:proofErr w:type="spellStart"/>
+      <w:r>
+        <w:t>например</w:t>
+      </w:r>
+      <w:proofErr w:type="spellEnd"/>
+      <w:r>
+        <w:t xml:space="preserve">, </w:t>
+      </w:r>
+      <w:proofErr w:type="spellStart"/>
+      <w:r>
+        <w:t>если</w:t>
+      </w:r>
+      <w:proofErr w:type="spellEnd"/>
+      <w:r>
+        <w:t xml:space="preserve"> </w:t>
+      </w:r>
+      <w:proofErr w:type="spellStart"/>
+      <w:r>
+        <w:t>мы</w:t>
+      </w:r>
+      <w:proofErr w:type="spellEnd"/>
+      <w:r>
+        <w:t xml:space="preserve"> будем </w:t>
+      </w:r>
+      <w:proofErr w:type="spellStart"/>
+      <w:r>
+        <w:t>продавать</w:t>
+      </w:r>
+      <w:proofErr w:type="spellEnd"/>
+      <w:r>
+        <w:t xml:space="preserve"> книги </w:t>
+      </w:r>
+      <w:proofErr w:type="spellStart"/>
+      <w:r>
+        <w:t>покупателям</w:t>
+      </w:r>
+      <w:proofErr w:type="spellEnd"/>
+      <w:r>
+        <w:t xml:space="preserve"> (один </w:t>
+      </w:r>
+      <w:proofErr w:type="spellStart"/>
+      <w:r>
+        <w:t>человек</w:t>
+      </w:r>
+      <w:proofErr w:type="spellEnd"/>
+      <w:r>
+        <w:t xml:space="preserve"> </w:t>
+      </w:r>
+      <w:proofErr w:type="spellStart"/>
+      <w:r>
+        <w:t>может</w:t>
+      </w:r>
+      <w:proofErr w:type="spellEnd"/>
+      <w:r>
+        <w:t xml:space="preserve"> купить </w:t>
+      </w:r>
+      <w:proofErr w:type="spellStart"/>
+      <w:r>
+        <w:t>несколько</w:t>
+      </w:r>
+      <w:proofErr w:type="spellEnd"/>
+      <w:r>
+        <w:t xml:space="preserve"> книг, а одну и ту же книгу </w:t>
+      </w:r>
+      <w:proofErr w:type="spellStart"/>
+      <w:r>
+        <w:t>могут</w:t>
+      </w:r>
+      <w:proofErr w:type="spellEnd"/>
+      <w:r>
+        <w:t xml:space="preserve"> купить </w:t>
+      </w:r>
+      <w:proofErr w:type="spellStart"/>
+      <w:r>
+        <w:t>несколько</w:t>
+      </w:r>
+      <w:proofErr w:type="spellEnd"/>
+      <w:r>
+        <w:t xml:space="preserve"> </w:t>
+      </w:r>
+      <w:proofErr w:type="spellStart"/>
+      <w:r>
+        <w:t>человек</w:t>
+      </w:r>
+      <w:proofErr w:type="spellEnd"/>
+      <w:r>
+        <w:t xml:space="preserve">). </w:t>
+      </w:r>
+      <w:proofErr w:type="spellStart"/>
+      <w:r>
+        <w:t>Тогда</w:t>
+      </w:r>
+      <w:proofErr w:type="spellEnd"/>
+      <w:r>
+        <w:t xml:space="preserve"> в </w:t>
+      </w:r>
+      <w:proofErr w:type="spellStart"/>
+      <w:r>
+        <w:t>таблицу-связку</w:t>
+      </w:r>
+      <w:proofErr w:type="spellEnd"/>
+      <w:r>
+        <w:t xml:space="preserve"> </w:t>
+      </w:r>
+      <w:proofErr w:type="spellStart"/>
+      <w:r>
+        <w:t>включают</w:t>
+      </w:r>
+      <w:proofErr w:type="spellEnd"/>
+      <w:r>
+        <w:t xml:space="preserve"> </w:t>
+      </w:r>
+      <w:proofErr w:type="spellStart"/>
+      <w:r>
+        <w:t>дополнительные</w:t>
+      </w:r>
+      <w:proofErr w:type="spellEnd"/>
+      <w:r>
+        <w:t xml:space="preserve"> </w:t>
+      </w:r>
+      <w:proofErr w:type="spellStart"/>
+      <w:r>
+        <w:t>столбцы</w:t>
+      </w:r>
+      <w:proofErr w:type="spellEnd"/>
+      <w:r>
+        <w:t xml:space="preserve"> для </w:t>
+      </w:r>
+      <w:proofErr w:type="spellStart"/>
+      <w:r>
+        <w:t>идентификации</w:t>
+      </w:r>
+      <w:proofErr w:type="spellEnd"/>
+      <w:r>
+        <w:t xml:space="preserve"> </w:t>
+      </w:r>
+      <w:proofErr w:type="spellStart"/>
+      <w:r>
+        <w:t>записей</w:t>
+      </w:r>
+      <w:proofErr w:type="spellEnd"/>
+      <w:r>
+        <w:t xml:space="preserve">, </w:t>
+      </w:r>
+      <w:proofErr w:type="spellStart"/>
+      <w:r>
+        <w:t>например</w:t>
+      </w:r>
+      <w:proofErr w:type="spellEnd"/>
+      <w:r>
+        <w:t xml:space="preserve">, дату продажи,  </w:t>
+      </w:r>
+      <w:proofErr w:type="spellStart"/>
+      <w:r>
+        <w:t>также</w:t>
+      </w:r>
+      <w:proofErr w:type="spellEnd"/>
+      <w:r>
+        <w:t xml:space="preserve"> в </w:t>
+      </w:r>
+      <w:proofErr w:type="spellStart"/>
+      <w:r>
+        <w:t>таблицу-связку</w:t>
+      </w:r>
+      <w:proofErr w:type="spellEnd"/>
+      <w:r>
+        <w:t xml:space="preserve"> </w:t>
+      </w:r>
+      <w:proofErr w:type="spellStart"/>
+      <w:r>
+        <w:t>добавляют</w:t>
+      </w:r>
+      <w:proofErr w:type="spellEnd"/>
+      <w:r>
+        <w:t xml:space="preserve"> </w:t>
+      </w:r>
+      <w:proofErr w:type="spellStart"/>
+      <w:r>
+        <w:t>первичный</w:t>
+      </w:r>
+      <w:proofErr w:type="spellEnd"/>
+      <w:r>
+        <w:t xml:space="preserve"> ключ. </w:t>
+      </w:r>
+      <w:proofErr w:type="spellStart"/>
+      <w:r>
+        <w:t>Мы</w:t>
+      </w:r>
+      <w:proofErr w:type="spellEnd"/>
+      <w:r>
+        <w:t xml:space="preserve"> </w:t>
+      </w:r>
+      <w:proofErr w:type="spellStart"/>
+      <w:r>
+        <w:t>воспользуемся</w:t>
+      </w:r>
+      <w:proofErr w:type="spellEnd"/>
+      <w:r>
+        <w:t xml:space="preserve"> </w:t>
+      </w:r>
+      <w:proofErr w:type="spellStart"/>
+      <w:r>
+        <w:t>вторым</w:t>
+      </w:r>
+      <w:proofErr w:type="spellEnd"/>
+      <w:r>
+        <w:t xml:space="preserve"> способом:</w:t>
+      </w:r>
+    </w:p>
+    <w:p>
+      <w:r>
+        <w:drawing>
+          <wp:inline distT="0" distB="0" distL="0" distR="0">
+            <wp:extent cx="3111500" cy="2159000"/>
+            <wp:effectExtent l="0" t="0" r="0" b="0"/>
+            <wp:docPr id="12" name="Рисунок 12" descr="https://ucarecdn.com/9e4529dc-355a-4675-a782-a824fd11d4ce/"/>
+            <wp:cNvGraphicFramePr>
+              <a:graphicFrameLocks xmlns:a="http://schemas.openxmlformats.org/drawingml/2006/main" noChangeAspect="1"/>
+            </wp:cNvGraphicFramePr>
+            <a:graphic xmlns:a="http://schemas.openxmlformats.org/drawingml/2006/main">
+              <a:graphicData uri="http://schemas.openxmlformats.org/drawingml/2006/picture">
+                <pic:pic xmlns:pic="http://schemas.openxmlformats.org/drawingml/2006/picture">
+                  <pic:nvPicPr>
+                    <pic:cNvPr id="0" name="Picture 5" descr="https://ucarecdn.com/9e4529dc-355a-4675-a782-a824fd11d4ce/"/>
+                    <pic:cNvPicPr>
+                      <a:picLocks noChangeAspect="1" noChangeArrowheads="1"/>
+                    </pic:cNvPicPr>
+                  </pic:nvPicPr>
+                  <pic:blipFill>
+                    <a:blip r:embed="rId15">
+                      <a:extLst>
+                        <a:ext uri="{28A0092B-C50C-407E-A947-70E740481C1C}">
+                          <a14:useLocalDpi xmlns:a14="http://schemas.microsoft.com/office/drawing/2010/main" val="0"/>
+                        </a:ext>
+                      </a:extLst>
+                    </a:blip>
+                    <a:srcRect/>
+                    <a:stretch>
+                      <a:fillRect/>
+                    </a:stretch>
+                  </pic:blipFill>
+                  <pic:spPr bwMode="auto">
+                    <a:xfrm>
+                      <a:off x="0" y="0"/>
+                      <a:ext cx="3111500" cy="2159000"/>
+                    </a:xfrm>
+                    <a:prstGeom prst="rect">
+                      <a:avLst/>
+                    </a:prstGeom>
+                    <a:noFill/>
+                    <a:ln>
+                      <a:noFill/>
+                    </a:ln>
+                  </pic:spPr>
+                </pic:pic>
+              </a:graphicData>
+            </a:graphic>
+          </wp:inline>
+        </w:drawing>
+      </w:r>
+    </w:p>
+    <w:p>
+      <w:pPr>
+        <w:rPr>
+          <w:b/>
+          <w:bCs/>
+        </w:rPr>
+      </w:pPr>
+      <w:proofErr w:type="spellStart"/>
+      <w:r>
+        <w:rPr>
+          <w:b/>
+          <w:bCs/>
+        </w:rPr>
+        <w:t>Задание</w:t>
+      </w:r>
+      <w:proofErr w:type="spellEnd"/>
+    </w:p>
+    <w:p>
+      <w:r>
+        <w:t xml:space="preserve">Добавить </w:t>
+      </w:r>
+      <w:proofErr w:type="spellStart"/>
+      <w:r>
+        <w:t>новую</w:t>
+      </w:r>
+      <w:proofErr w:type="spellEnd"/>
+      <w:r>
+        <w:t xml:space="preserve"> характеристику книги – </w:t>
+      </w:r>
+      <w:proofErr w:type="spellStart"/>
+      <w:r>
+        <w:t>ее</w:t>
+      </w:r>
+      <w:proofErr w:type="spellEnd"/>
+      <w:r>
+        <w:t xml:space="preserve"> жанр, </w:t>
+      </w:r>
+      <w:proofErr w:type="spellStart"/>
+      <w:r>
+        <w:t>если</w:t>
+      </w:r>
+      <w:proofErr w:type="spellEnd"/>
+      <w:r>
+        <w:t xml:space="preserve"> </w:t>
+      </w:r>
+      <w:proofErr w:type="spellStart"/>
+      <w:r>
+        <w:t>считать</w:t>
+      </w:r>
+      <w:proofErr w:type="spellEnd"/>
+      <w:r>
+        <w:t xml:space="preserve">, </w:t>
+      </w:r>
+      <w:proofErr w:type="spellStart"/>
+      <w:r>
+        <w:t>что</w:t>
+      </w:r>
+      <w:proofErr w:type="spellEnd"/>
+      <w:r>
+        <w:t xml:space="preserve"> </w:t>
+      </w:r>
+      <w:proofErr w:type="spellStart"/>
+      <w:r>
+        <w:t>каждая</w:t>
+      </w:r>
+      <w:proofErr w:type="spellEnd"/>
+      <w:r>
+        <w:t xml:space="preserve"> книга </w:t>
+      </w:r>
+      <w:proofErr w:type="spellStart"/>
+      <w:r>
+        <w:t>может</w:t>
+      </w:r>
+      <w:proofErr w:type="spellEnd"/>
+      <w:r>
+        <w:t xml:space="preserve"> </w:t>
+      </w:r>
+      <w:proofErr w:type="spellStart"/>
+      <w:r>
+        <w:t>относиться</w:t>
+      </w:r>
+      <w:proofErr w:type="spellEnd"/>
+      <w:r>
+        <w:t xml:space="preserve"> к </w:t>
+      </w:r>
+      <w:proofErr w:type="spellStart"/>
+      <w:r>
+        <w:t>нескольким</w:t>
+      </w:r>
+      <w:proofErr w:type="spellEnd"/>
+      <w:r>
+        <w:t xml:space="preserve"> жанрам, а </w:t>
+      </w:r>
+      <w:proofErr w:type="spellStart"/>
+      <w:r>
+        <w:t>каждый</w:t>
+      </w:r>
+      <w:proofErr w:type="spellEnd"/>
+      <w:r>
+        <w:t xml:space="preserve"> жанр </w:t>
+      </w:r>
+      <w:proofErr w:type="spellStart"/>
+      <w:r>
+        <w:t>включает</w:t>
+      </w:r>
+      <w:proofErr w:type="spellEnd"/>
+      <w:r>
+        <w:t> </w:t>
+      </w:r>
+      <w:proofErr w:type="spellStart"/>
+      <w:r>
+        <w:t>несколько</w:t>
+      </w:r>
+      <w:proofErr w:type="spellEnd"/>
+      <w:r>
+        <w:t xml:space="preserve"> книг, то </w:t>
+      </w:r>
+      <w:proofErr w:type="spellStart"/>
+      <w:r>
+        <w:t>есть</w:t>
+      </w:r>
+      <w:proofErr w:type="spellEnd"/>
+      <w:r>
+        <w:t xml:space="preserve"> </w:t>
+      </w:r>
+      <w:proofErr w:type="spellStart"/>
+      <w:r>
+        <w:t>между</w:t>
+      </w:r>
+      <w:proofErr w:type="spellEnd"/>
+      <w:r>
+        <w:t xml:space="preserve"> ними </w:t>
+      </w:r>
+      <w:proofErr w:type="spellStart"/>
+      <w:r>
+        <w:t>определена</w:t>
+      </w:r>
+      <w:proofErr w:type="spellEnd"/>
+      <w:r>
+        <w:t xml:space="preserve"> </w:t>
+      </w:r>
+      <w:proofErr w:type="spellStart"/>
+      <w:r>
+        <w:t>связь</w:t>
+      </w:r>
+      <w:proofErr w:type="spellEnd"/>
+      <w:r>
+        <w:t xml:space="preserve"> «</w:t>
+      </w:r>
+      <w:proofErr w:type="spellStart"/>
+      <w:r>
+        <w:rPr>
+          <w:b/>
+          <w:bCs/>
+        </w:rPr>
+        <w:t>многие</w:t>
+      </w:r>
+      <w:proofErr w:type="spellEnd"/>
+      <w:r>
+        <w:rPr>
+          <w:b/>
+          <w:bCs/>
+        </w:rPr>
+        <w:t xml:space="preserve"> ко </w:t>
+      </w:r>
+      <w:proofErr w:type="spellStart"/>
+      <w:r>
+        <w:rPr>
+          <w:b/>
+          <w:bCs/>
+        </w:rPr>
+        <w:t>многим</w:t>
+      </w:r>
+      <w:proofErr w:type="spellEnd"/>
+      <w:r>
+        <w:t>».</w:t>
+      </w:r>
+    </w:p>
+    <w:p>
+      <w:proofErr w:type="spellStart"/>
+      <w:r>
+        <w:t>Расположите</w:t>
+      </w:r>
+      <w:proofErr w:type="spellEnd"/>
+      <w:r>
+        <w:t xml:space="preserve"> в </w:t>
+      </w:r>
+      <w:proofErr w:type="spellStart"/>
+      <w:r>
+        <w:t>правильном</w:t>
+      </w:r>
+      <w:proofErr w:type="spellEnd"/>
+      <w:r>
+        <w:t xml:space="preserve"> </w:t>
+      </w:r>
+      <w:proofErr w:type="spellStart"/>
+      <w:r>
+        <w:t>порядке</w:t>
+      </w:r>
+      <w:proofErr w:type="spellEnd"/>
+      <w:r>
+        <w:t xml:space="preserve"> </w:t>
+      </w:r>
+      <w:proofErr w:type="spellStart"/>
+      <w:r>
+        <w:t>этапы</w:t>
+      </w:r>
+      <w:proofErr w:type="spellEnd"/>
+      <w:r>
+        <w:t xml:space="preserve"> </w:t>
+      </w:r>
+      <w:proofErr w:type="spellStart"/>
+      <w:r>
+        <w:t>связывания</w:t>
+      </w:r>
+      <w:proofErr w:type="spellEnd"/>
+      <w:r>
+        <w:t xml:space="preserve"> </w:t>
+      </w:r>
+      <w:proofErr w:type="spellStart"/>
+      <w:r>
+        <w:t>таблиц</w:t>
+      </w:r>
+      <w:proofErr w:type="spellEnd"/>
+      <w:r>
+        <w:t> </w:t>
+      </w:r>
+      <w:proofErr w:type="spellStart"/>
+      <w:r>
+        <w:rPr>
+          <w:b/>
+          <w:bCs/>
+        </w:rPr>
+        <w:t>genre</w:t>
+      </w:r>
+      <w:proofErr w:type="spellEnd"/>
+      <w:r>
+        <w:t> и </w:t>
+      </w:r>
+      <w:proofErr w:type="spellStart"/>
+      <w:r>
+        <w:rPr>
+          <w:b/>
+          <w:bCs/>
+        </w:rPr>
+        <w:t>book</w:t>
+      </w:r>
+      <w:proofErr w:type="spellEnd"/>
+      <w:r>
+        <w:t>.</w:t>
+      </w:r>
+    </w:p>
+    <w:p>
+      <w:proofErr w:type="spellStart"/>
+      <w:r>
+        <w:t>Sort</w:t>
+      </w:r>
+      <w:proofErr w:type="spellEnd"/>
+      <w:r>
+        <w:t xml:space="preserve"> a </w:t>
+      </w:r>
+      <w:proofErr w:type="spellStart"/>
+      <w:r>
+        <w:t>given</w:t>
+      </w:r>
+      <w:proofErr w:type="spellEnd"/>
+      <w:r>
+        <w:t xml:space="preserve"> </w:t>
+      </w:r>
+      <w:proofErr w:type="spellStart"/>
+      <w:r>
+        <w:t>list</w:t>
+      </w:r>
+      <w:proofErr w:type="spellEnd"/>
+    </w:p>
+    <w:p>
+      <w:proofErr w:type="spellStart"/>
+      <w:r>
+        <w:t>Correct</w:t>
+      </w:r>
+      <w:proofErr w:type="spellEnd"/>
+      <w:r>
+        <w:t xml:space="preserve"> </w:t>
+      </w:r>
+      <w:proofErr w:type="spellStart"/>
+      <w:r>
+        <w:t>answer</w:t>
+      </w:r>
+      <w:proofErr w:type="spellEnd"/>
+      <w:r>
+        <w:t xml:space="preserve"> </w:t>
+      </w:r>
+      <w:proofErr w:type="spellStart"/>
+      <w:r>
+        <w:t>from</w:t>
+      </w:r>
+      <w:proofErr w:type="spellEnd"/>
+      <w:r>
+        <w:t> </w:t>
+      </w:r>
+      <w:r>
+        <w:rPr>
+          <w:b/>
+          <w:bCs/>
+        </w:rPr>
+        <w:t>31,406</w:t>
+      </w:r>
+      <w:r>
+        <w:t> </w:t>
+      </w:r>
+      <w:proofErr w:type="spellStart"/>
+      <w:r>
+        <w:t>learners</w:t>
+      </w:r>
+      <w:proofErr w:type="spellEnd"/>
+    </w:p>
+    <w:p>
+      <w:proofErr w:type="spellStart"/>
+      <w:r>
+        <w:t>Total</w:t>
+      </w:r>
+      <w:proofErr w:type="spellEnd"/>
+      <w:r>
+        <w:t> </w:t>
+      </w:r>
+      <w:r>
+        <w:rPr>
+          <w:b/>
+          <w:bCs/>
+        </w:rPr>
+        <w:t>75%</w:t>
+      </w:r>
+      <w:r>
+        <w:t> </w:t>
+      </w:r>
+      <w:proofErr w:type="spellStart"/>
+      <w:r>
+        <w:t>of</w:t>
+      </w:r>
+      <w:proofErr w:type="spellEnd"/>
+      <w:r>
+        <w:t xml:space="preserve"> </w:t>
+      </w:r>
+      <w:proofErr w:type="spellStart"/>
+      <w:r>
+        <w:t>tries</w:t>
+      </w:r>
+      <w:proofErr w:type="spellEnd"/>
+      <w:r>
+        <w:t xml:space="preserve"> </w:t>
+      </w:r>
+      <w:proofErr w:type="spellStart"/>
+      <w:r>
+        <w:t>are</w:t>
+      </w:r>
+      <w:proofErr w:type="spellEnd"/>
+      <w:r>
+        <w:t xml:space="preserve"> </w:t>
+      </w:r>
+      <w:proofErr w:type="spellStart"/>
+      <w:r>
+        <w:t>correct</w:t>
+      </w:r>
+      <w:proofErr w:type="spellEnd"/>
+    </w:p>
+    <w:p>
+      <w:r>
+        <w:t> </w:t>
+      </w:r>
+      <w:proofErr w:type="spellStart"/>
+      <w:r>
+        <w:t>You</w:t>
+      </w:r>
+      <w:proofErr w:type="spellEnd"/>
+      <w:r>
+        <w:t xml:space="preserve"> </w:t>
+      </w:r>
+      <w:proofErr w:type="spellStart"/>
+      <w:r>
+        <w:t>are</w:t>
+      </w:r>
+      <w:proofErr w:type="spellEnd"/>
+      <w:r>
+        <w:t xml:space="preserve"> </w:t>
+      </w:r>
+      <w:proofErr w:type="spellStart"/>
+      <w:r>
+        <w:t>right</w:t>
+      </w:r>
+      <w:proofErr w:type="spellEnd"/>
+      <w:r>
+        <w:t xml:space="preserve">, </w:t>
+      </w:r>
+      <w:proofErr w:type="spellStart"/>
+      <w:r>
+        <w:t>well</w:t>
+      </w:r>
+      <w:proofErr w:type="spellEnd"/>
+      <w:r>
+        <w:t xml:space="preserve"> </w:t>
+      </w:r>
+      <w:proofErr w:type="spellStart"/>
+      <w:r>
+        <w:t>done</w:t>
+      </w:r>
+      <w:proofErr w:type="spellEnd"/>
+      <w:r>
+        <w:t>!</w:t>
+      </w:r>
+    </w:p>
+    <w:p>
+      <w:r>
+        <w:lastRenderedPageBreak/>
+        <w:drawing>
+          <wp:inline distT="0" distB="0" distL="0" distR="0">
+            <wp:extent cx="2857500" cy="1162050"/>
+            <wp:effectExtent l="0" t="0" r="0" b="0"/>
+            <wp:docPr id="11" name="Рисунок 11" descr="https://ucarecdn.com/cb376569-e8bc-4f3b-bc85-e44bbc124e8f/"/>
+            <wp:cNvGraphicFramePr>
+              <a:graphicFrameLocks xmlns:a="http://schemas.openxmlformats.org/drawingml/2006/main" noChangeAspect="1"/>
+            </wp:cNvGraphicFramePr>
+            <a:graphic xmlns:a="http://schemas.openxmlformats.org/drawingml/2006/main">
+              <a:graphicData uri="http://schemas.openxmlformats.org/drawingml/2006/picture">
+                <pic:pic xmlns:pic="http://schemas.openxmlformats.org/drawingml/2006/picture">
+                  <pic:nvPicPr>
+                    <pic:cNvPr id="0" name="Picture 6" descr="https://ucarecdn.com/cb376569-e8bc-4f3b-bc85-e44bbc124e8f/"/>
+                    <pic:cNvPicPr>
+                      <a:picLocks noChangeAspect="1" noChangeArrowheads="1"/>
+                    </pic:cNvPicPr>
+                  </pic:nvPicPr>
+                  <pic:blipFill>
+                    <a:blip r:embed="rId16">
+                      <a:extLst>
+                        <a:ext uri="{28A0092B-C50C-407E-A947-70E740481C1C}">
+                          <a14:useLocalDpi xmlns:a14="http://schemas.microsoft.com/office/drawing/2010/main" val="0"/>
+                        </a:ext>
+                      </a:extLst>
+                    </a:blip>
+                    <a:srcRect/>
+                    <a:stretch>
+                      <a:fillRect/>
+                    </a:stretch>
+                  </pic:blipFill>
+                  <pic:spPr bwMode="auto">
+                    <a:xfrm>
+                      <a:off x="0" y="0"/>
+                      <a:ext cx="2857500" cy="1162050"/>
+                    </a:xfrm>
+                    <a:prstGeom prst="rect">
+                      <a:avLst/>
+                    </a:prstGeom>
+                    <a:noFill/>
+                    <a:ln>
+                      <a:noFill/>
+                    </a:ln>
+                  </pic:spPr>
+                </pic:pic>
+              </a:graphicData>
+            </a:graphic>
+          </wp:inline>
+        </w:drawing>
+      </w:r>
+    </w:p>
+    <w:p>
+      <w:r>
+        <w:drawing>
+          <wp:inline distT="0" distB="0" distL="0" distR="0">
+            <wp:extent cx="2857500" cy="1200150"/>
+            <wp:effectExtent l="0" t="0" r="0" b="0"/>
+            <wp:docPr id="10" name="Рисунок 10" descr="https://ucarecdn.com/737ef132-3d99-4e09-b0e9-a06c88615add/"/>
+            <wp:cNvGraphicFramePr>
+              <a:graphicFrameLocks xmlns:a="http://schemas.openxmlformats.org/drawingml/2006/main" noChangeAspect="1"/>
+            </wp:cNvGraphicFramePr>
+            <a:graphic xmlns:a="http://schemas.openxmlformats.org/drawingml/2006/main">
+              <a:graphicData uri="http://schemas.openxmlformats.org/drawingml/2006/picture">
+                <pic:pic xmlns:pic="http://schemas.openxmlformats.org/drawingml/2006/picture">
+                  <pic:nvPicPr>
+                    <pic:cNvPr id="0" name="Picture 7" descr="https://ucarecdn.com/737ef132-3d99-4e09-b0e9-a06c88615add/"/>
+                    <pic:cNvPicPr>
+                      <a:picLocks noChangeAspect="1" noChangeArrowheads="1"/>
+                    </pic:cNvPicPr>
+                  </pic:nvPicPr>
+                  <pic:blipFill>
+                    <a:blip r:embed="rId17">
+                      <a:extLst>
+                        <a:ext uri="{28A0092B-C50C-407E-A947-70E740481C1C}">
+                          <a14:useLocalDpi xmlns:a14="http://schemas.microsoft.com/office/drawing/2010/main" val="0"/>
+                        </a:ext>
+                      </a:extLst>
+                    </a:blip>
+                    <a:srcRect/>
+                    <a:stretch>
+                      <a:fillRect/>
+                    </a:stretch>
+                  </pic:blipFill>
+                  <pic:spPr bwMode="auto">
+                    <a:xfrm>
+                      <a:off x="0" y="0"/>
+                      <a:ext cx="2857500" cy="1200150"/>
+                    </a:xfrm>
+                    <a:prstGeom prst="rect">
+                      <a:avLst/>
+                    </a:prstGeom>
+                    <a:noFill/>
+                    <a:ln>
+                      <a:noFill/>
+                    </a:ln>
+                  </pic:spPr>
+                </pic:pic>
+              </a:graphicData>
+            </a:graphic>
+          </wp:inline>
+        </w:drawing>
+      </w:r>
+    </w:p>
+    <w:p>
+      <w:r>
+        <w:drawing>
+          <wp:inline distT="0" distB="0" distL="0" distR="0">
+            <wp:extent cx="2857500" cy="2032000"/>
+            <wp:effectExtent l="0" t="0" r="0" b="6350"/>
+            <wp:docPr id="9" name="Рисунок 9" descr="https://ucarecdn.com/7a318e15-e02a-4178-827e-c1ea79a614d8/"/>
+            <wp:cNvGraphicFramePr>
+              <a:graphicFrameLocks xmlns:a="http://schemas.openxmlformats.org/drawingml/2006/main" noChangeAspect="1"/>
+            </wp:cNvGraphicFramePr>
+            <a:graphic xmlns:a="http://schemas.openxmlformats.org/drawingml/2006/main">
+              <a:graphicData uri="http://schemas.openxmlformats.org/drawingml/2006/picture">
+                <pic:pic xmlns:pic="http://schemas.openxmlformats.org/drawingml/2006/picture">
+                  <pic:nvPicPr>
+                    <pic:cNvPr id="0" name="Picture 8" descr="https://ucarecdn.com/7a318e15-e02a-4178-827e-c1ea79a614d8/"/>
+                    <pic:cNvPicPr>
+                      <a:picLocks noChangeAspect="1" noChangeArrowheads="1"/>
+                    </pic:cNvPicPr>
+                  </pic:nvPicPr>
+                  <pic:blipFill>
+                    <a:blip r:embed="rId18">
+                      <a:extLst>
+                        <a:ext uri="{28A0092B-C50C-407E-A947-70E740481C1C}">
+                          <a14:useLocalDpi xmlns:a14="http://schemas.microsoft.com/office/drawing/2010/main" val="0"/>
+                        </a:ext>
+                      </a:extLst>
+                    </a:blip>
+                    <a:srcRect/>
+                    <a:stretch>
+                      <a:fillRect/>
+                    </a:stretch>
+                  </pic:blipFill>
+                  <pic:spPr bwMode="auto">
+                    <a:xfrm>
+                      <a:off x="0" y="0"/>
+                      <a:ext cx="2857500" cy="2032000"/>
+                    </a:xfrm>
+                    <a:prstGeom prst="rect">
+                      <a:avLst/>
+                    </a:prstGeom>
+                    <a:noFill/>
+                    <a:ln>
+                      <a:noFill/>
+                    </a:ln>
+                  </pic:spPr>
+                </pic:pic>
+              </a:graphicData>
+            </a:graphic>
+          </wp:inline>
+        </w:drawing>
+      </w:r>
+    </w:p>
+    <w:p>
+      <w:r>
+        <w:drawing>
+          <wp:inline distT="0" distB="0" distL="0" distR="0">
+            <wp:extent cx="2857500" cy="2178050"/>
+            <wp:effectExtent l="0" t="0" r="0" b="0"/>
+            <wp:docPr id="8" name="Рисунок 8" descr="https://ucarecdn.com/68359cbc-29ad-4dc4-a13a-9540cd0776b7/"/>
+            <wp:cNvGraphicFramePr>
+              <a:graphicFrameLocks xmlns:a="http://schemas.openxmlformats.org/drawingml/2006/main" noChangeAspect="1"/>
+            </wp:cNvGraphicFramePr>
+            <a:graphic xmlns:a="http://schemas.openxmlformats.org/drawingml/2006/main">
+              <a:graphicData uri="http://schemas.openxmlformats.org/drawingml/2006/picture">
+                <pic:pic xmlns:pic="http://schemas.openxmlformats.org/drawingml/2006/picture">
+                  <pic:nvPicPr>
+                    <pic:cNvPr id="0" name="Picture 9" descr="https://ucarecdn.com/68359cbc-29ad-4dc4-a13a-9540cd0776b7/"/>
+                    <pic:cNvPicPr>
+                      <a:picLocks noChangeAspect="1" noChangeArrowheads="1"/>
+                    </pic:cNvPicPr>
+                  </pic:nvPicPr>
+                  <pic:blipFill>
+                    <a:blip r:embed="rId19">
+                      <a:extLst>
+                        <a:ext uri="{28A0092B-C50C-407E-A947-70E740481C1C}">
+                          <a14:useLocalDpi xmlns:a14="http://schemas.microsoft.com/office/drawing/2010/main" val="0"/>
+                        </a:ext>
+                      </a:extLst>
+                    </a:blip>
+                    <a:srcRect/>
+                    <a:stretch>
+                      <a:fillRect/>
+                    </a:stretch>
+                  </pic:blipFill>
+                  <pic:spPr bwMode="auto">
+                    <a:xfrm>
+                      <a:off x="0" y="0"/>
+                      <a:ext cx="2857500" cy="2178050"/>
                     </a:xfrm>
                     <a:prstGeom prst="rect">
                       <a:avLst/>

--- a/MySQL/Основы реляционной модлі і SQL/2. Запросы SQL к связанным таблицам/2.1 Связи между таблицам с картинками.docx
+++ b/MySQL/Основы реляционной модлі і SQL/2. Запросы SQL к связанным таблицам/2.1 Связи между таблицам с картинками.docx
@@ -5999,6 +5999,11 @@
       </w:r>
     </w:p>
     <w:p>
+      <w:pPr>
+        <w:pBdr>
+          <w:bottom w:val="double" w:sz="6" w:space="1" w:color="auto"/>
+        </w:pBdr>
+      </w:pPr>
       <w:r>
         <w:drawing>
           <wp:inline distT="0" distB="0" distL="0" distR="0">
@@ -6048,6 +6053,721 @@
             </a:graphic>
           </wp:inline>
         </w:drawing>
+      </w:r>
+    </w:p>
+    <w:p>
+      <w:pPr>
+        <w:rPr>
+          <w:b/>
+          <w:bCs/>
+        </w:rPr>
+      </w:pPr>
+      <w:proofErr w:type="spellStart"/>
+      <w:r>
+        <w:rPr>
+          <w:b/>
+          <w:bCs/>
+        </w:rPr>
+        <w:t>Задание</w:t>
+      </w:r>
+      <w:proofErr w:type="spellEnd"/>
+    </w:p>
+    <w:p>
+      <w:proofErr w:type="spellStart"/>
+      <w:r>
+        <w:t>Выберите</w:t>
+      </w:r>
+      <w:proofErr w:type="spellEnd"/>
+      <w:r>
+        <w:t xml:space="preserve"> тип </w:t>
+      </w:r>
+      <w:proofErr w:type="spellStart"/>
+      <w:r>
+        <w:t>связи</w:t>
+      </w:r>
+      <w:proofErr w:type="spellEnd"/>
+      <w:r>
+        <w:t xml:space="preserve">, </w:t>
+      </w:r>
+      <w:proofErr w:type="spellStart"/>
+      <w:r>
+        <w:t>который</w:t>
+      </w:r>
+      <w:proofErr w:type="spellEnd"/>
+      <w:r>
+        <w:t xml:space="preserve"> </w:t>
+      </w:r>
+      <w:proofErr w:type="spellStart"/>
+      <w:r>
+        <w:t>подходит</w:t>
+      </w:r>
+      <w:proofErr w:type="spellEnd"/>
+      <w:r>
+        <w:t xml:space="preserve"> для </w:t>
+      </w:r>
+      <w:proofErr w:type="spellStart"/>
+      <w:r>
+        <w:t>описания</w:t>
+      </w:r>
+      <w:proofErr w:type="spellEnd"/>
+      <w:r>
+        <w:t xml:space="preserve"> пар </w:t>
+      </w:r>
+      <w:proofErr w:type="spellStart"/>
+      <w:r>
+        <w:t>информационных</w:t>
+      </w:r>
+      <w:proofErr w:type="spellEnd"/>
+      <w:r>
+        <w:t xml:space="preserve"> </w:t>
+      </w:r>
+      <w:proofErr w:type="spellStart"/>
+      <w:r>
+        <w:t>объектов</w:t>
+      </w:r>
+      <w:proofErr w:type="spellEnd"/>
+      <w:r>
+        <w:t>.</w:t>
+      </w:r>
+    </w:p>
+    <w:p>
+      <w:proofErr w:type="spellStart"/>
+      <w:r>
+        <w:t>Fill</w:t>
+      </w:r>
+      <w:proofErr w:type="spellEnd"/>
+      <w:r>
+        <w:t xml:space="preserve"> </w:t>
+      </w:r>
+      <w:proofErr w:type="spellStart"/>
+      <w:r>
+        <w:t>in</w:t>
+      </w:r>
+      <w:proofErr w:type="spellEnd"/>
+      <w:r>
+        <w:t xml:space="preserve"> </w:t>
+      </w:r>
+      <w:proofErr w:type="spellStart"/>
+      <w:r>
+        <w:t>the</w:t>
+      </w:r>
+      <w:proofErr w:type="spellEnd"/>
+      <w:r>
+        <w:t xml:space="preserve"> </w:t>
+      </w:r>
+      <w:proofErr w:type="spellStart"/>
+      <w:r>
+        <w:t>blanks</w:t>
+      </w:r>
+      <w:proofErr w:type="spellEnd"/>
+    </w:p>
+    <w:p>
+      <w:proofErr w:type="spellStart"/>
+      <w:r>
+        <w:t>Correct</w:t>
+      </w:r>
+      <w:proofErr w:type="spellEnd"/>
+      <w:r>
+        <w:t xml:space="preserve"> </w:t>
+      </w:r>
+      <w:proofErr w:type="spellStart"/>
+      <w:r>
+        <w:t>answer</w:t>
+      </w:r>
+      <w:proofErr w:type="spellEnd"/>
+      <w:r>
+        <w:t xml:space="preserve"> </w:t>
+      </w:r>
+      <w:proofErr w:type="spellStart"/>
+      <w:r>
+        <w:t>from</w:t>
+      </w:r>
+      <w:proofErr w:type="spellEnd"/>
+      <w:r>
+        <w:t> </w:t>
+      </w:r>
+      <w:r>
+        <w:rPr>
+          <w:b/>
+          <w:bCs/>
+        </w:rPr>
+        <w:t>31,608</w:t>
+      </w:r>
+      <w:r>
+        <w:t> </w:t>
+      </w:r>
+      <w:proofErr w:type="spellStart"/>
+      <w:r>
+        <w:t>learners</w:t>
+      </w:r>
+      <w:proofErr w:type="spellEnd"/>
+    </w:p>
+    <w:p>
+      <w:proofErr w:type="spellStart"/>
+      <w:r>
+        <w:t>Total</w:t>
+      </w:r>
+      <w:proofErr w:type="spellEnd"/>
+      <w:r>
+        <w:t> </w:t>
+      </w:r>
+      <w:r>
+        <w:rPr>
+          <w:b/>
+          <w:bCs/>
+        </w:rPr>
+        <w:t>97%</w:t>
+      </w:r>
+      <w:r>
+        <w:t> </w:t>
+      </w:r>
+      <w:proofErr w:type="spellStart"/>
+      <w:r>
+        <w:t>of</w:t>
+      </w:r>
+      <w:proofErr w:type="spellEnd"/>
+      <w:r>
+        <w:t xml:space="preserve"> </w:t>
+      </w:r>
+      <w:proofErr w:type="spellStart"/>
+      <w:r>
+        <w:t>tries</w:t>
+      </w:r>
+      <w:proofErr w:type="spellEnd"/>
+      <w:r>
+        <w:t xml:space="preserve"> </w:t>
+      </w:r>
+      <w:proofErr w:type="spellStart"/>
+      <w:r>
+        <w:t>are</w:t>
+      </w:r>
+      <w:proofErr w:type="spellEnd"/>
+      <w:r>
+        <w:t xml:space="preserve"> </w:t>
+      </w:r>
+      <w:proofErr w:type="spellStart"/>
+      <w:r>
+        <w:t>correct</w:t>
+      </w:r>
+      <w:proofErr w:type="spellEnd"/>
+    </w:p>
+    <w:p>
+      <w:r>
+        <w:t> </w:t>
+      </w:r>
+      <w:proofErr w:type="spellStart"/>
+      <w:r>
+        <w:t>All</w:t>
+      </w:r>
+      <w:proofErr w:type="spellEnd"/>
+      <w:r>
+        <w:t xml:space="preserve"> </w:t>
+      </w:r>
+      <w:proofErr w:type="spellStart"/>
+      <w:r>
+        <w:t>is</w:t>
+      </w:r>
+      <w:proofErr w:type="spellEnd"/>
+      <w:r>
+        <w:t xml:space="preserve"> </w:t>
+      </w:r>
+      <w:proofErr w:type="spellStart"/>
+      <w:r>
+        <w:t>correct</w:t>
+      </w:r>
+      <w:proofErr w:type="spellEnd"/>
+      <w:r>
+        <w:t>.</w:t>
+      </w:r>
+    </w:p>
+    <w:p>
+      <w:r>
+        <w:t>В </w:t>
+      </w:r>
+      <w:proofErr w:type="spellStart"/>
+      <w:r>
+        <w:rPr>
+          <w:b/>
+          <w:bCs/>
+        </w:rPr>
+        <w:t>группе</w:t>
+      </w:r>
+      <w:proofErr w:type="spellEnd"/>
+      <w:r>
+        <w:t> </w:t>
+      </w:r>
+      <w:proofErr w:type="spellStart"/>
+      <w:r>
+        <w:t>учатся</w:t>
+      </w:r>
+      <w:proofErr w:type="spellEnd"/>
+      <w:r>
+        <w:t> </w:t>
+      </w:r>
+      <w:proofErr w:type="spellStart"/>
+      <w:r>
+        <w:rPr>
+          <w:b/>
+          <w:bCs/>
+        </w:rPr>
+        <w:t>студенты</w:t>
+      </w:r>
+      <w:proofErr w:type="spellEnd"/>
+      <w:r>
+        <w:t xml:space="preserve">, </w:t>
+      </w:r>
+      <w:proofErr w:type="spellStart"/>
+      <w:r>
+        <w:t>каждый</w:t>
+      </w:r>
+      <w:proofErr w:type="spellEnd"/>
+      <w:r>
+        <w:t xml:space="preserve"> студент </w:t>
+      </w:r>
+      <w:proofErr w:type="spellStart"/>
+      <w:r>
+        <w:t>может</w:t>
+      </w:r>
+      <w:proofErr w:type="spellEnd"/>
+      <w:r>
+        <w:t xml:space="preserve"> учиться </w:t>
+      </w:r>
+      <w:proofErr w:type="spellStart"/>
+      <w:r>
+        <w:t>только</w:t>
+      </w:r>
+      <w:proofErr w:type="spellEnd"/>
+      <w:r>
+        <w:t xml:space="preserve"> в </w:t>
+      </w:r>
+      <w:proofErr w:type="spellStart"/>
+      <w:r>
+        <w:t>одной</w:t>
+      </w:r>
+      <w:proofErr w:type="spellEnd"/>
+      <w:r>
+        <w:t xml:space="preserve"> </w:t>
+      </w:r>
+      <w:proofErr w:type="spellStart"/>
+      <w:r>
+        <w:t>группе</w:t>
+      </w:r>
+      <w:proofErr w:type="spellEnd"/>
+      <w:r>
+        <w:t>:                                         </w:t>
+      </w:r>
+      <w:r>
+        <w:object w:dxaOrig="1440" w:dyaOrig="1440">
+          <v:shapetype id="_x0000_t75" coordsize="21600,21600" o:spt="75" o:preferrelative="t" path="m@4@5l@4@11@9@11@9@5xe" filled="f" stroked="f">
+            <v:stroke joinstyle="miter"/>
+            <v:formulas>
+              <v:f eqn="if lineDrawn pixelLineWidth 0"/>
+              <v:f eqn="sum @0 1 0"/>
+              <v:f eqn="sum 0 0 @1"/>
+              <v:f eqn="prod @2 1 2"/>
+              <v:f eqn="prod @3 21600 pixelWidth"/>
+              <v:f eqn="prod @3 21600 pixelHeight"/>
+              <v:f eqn="sum @0 0 1"/>
+              <v:f eqn="prod @6 1 2"/>
+              <v:f eqn="prod @7 21600 pixelWidth"/>
+              <v:f eqn="sum @8 21600 0"/>
+              <v:f eqn="prod @7 21600 pixelHeight"/>
+              <v:f eqn="sum @10 21600 0"/>
+            </v:formulas>
+            <v:path o:extrusionok="f" gradientshapeok="t" o:connecttype="rect"/>
+            <o:lock v:ext="edit" aspectratio="t"/>
+          </v:shapetype>
+          <v:shape id="_x0000_i1059" type="#_x0000_t75" style="width:183.5pt;height:18pt" o:ole="">
+            <v:imagedata r:id="rId20" o:title=""/>
+          </v:shape>
+          <w:control r:id="rId21" w:name="DefaultOcxName" w:shapeid="_x0000_i1059"/>
+        </w:object>
+      </w:r>
+      <w:r>
+        <w:br/>
+      </w:r>
+      <w:proofErr w:type="spellStart"/>
+      <w:r>
+        <w:rPr>
+          <w:b/>
+          <w:bCs/>
+        </w:rPr>
+        <w:t>Студенты</w:t>
+      </w:r>
+      <w:proofErr w:type="spellEnd"/>
+      <w:r>
+        <w:t> </w:t>
+      </w:r>
+      <w:proofErr w:type="spellStart"/>
+      <w:r>
+        <w:t>изучают</w:t>
+      </w:r>
+      <w:proofErr w:type="spellEnd"/>
+      <w:r>
+        <w:t xml:space="preserve"> </w:t>
+      </w:r>
+      <w:proofErr w:type="spellStart"/>
+      <w:r>
+        <w:t>несколько</w:t>
+      </w:r>
+      <w:proofErr w:type="spellEnd"/>
+      <w:r>
+        <w:t> </w:t>
+      </w:r>
+      <w:proofErr w:type="spellStart"/>
+      <w:r>
+        <w:rPr>
+          <w:b/>
+          <w:bCs/>
+        </w:rPr>
+        <w:t>дисциплин</w:t>
+      </w:r>
+      <w:proofErr w:type="spellEnd"/>
+      <w:r>
+        <w:t xml:space="preserve">, одну и ту же </w:t>
+      </w:r>
+      <w:proofErr w:type="spellStart"/>
+      <w:r>
+        <w:t>дисциплину</w:t>
+      </w:r>
+      <w:proofErr w:type="spellEnd"/>
+      <w:r>
+        <w:t xml:space="preserve"> </w:t>
+      </w:r>
+      <w:proofErr w:type="spellStart"/>
+      <w:r>
+        <w:t>могут</w:t>
+      </w:r>
+      <w:proofErr w:type="spellEnd"/>
+      <w:r>
+        <w:t xml:space="preserve"> </w:t>
+      </w:r>
+      <w:proofErr w:type="spellStart"/>
+      <w:r>
+        <w:t>изучать</w:t>
+      </w:r>
+      <w:proofErr w:type="spellEnd"/>
+      <w:r>
+        <w:t xml:space="preserve"> </w:t>
+      </w:r>
+      <w:proofErr w:type="spellStart"/>
+      <w:r>
+        <w:t>несколько</w:t>
+      </w:r>
+      <w:proofErr w:type="spellEnd"/>
+      <w:r>
+        <w:t xml:space="preserve"> </w:t>
+      </w:r>
+      <w:proofErr w:type="spellStart"/>
+      <w:r>
+        <w:t>студентов</w:t>
+      </w:r>
+      <w:proofErr w:type="spellEnd"/>
+      <w:r>
+        <w:t>:</w:t>
+      </w:r>
+      <w:r>
+        <w:br/>
+      </w:r>
+      <w:r>
+        <w:lastRenderedPageBreak/>
+        <w:t>                                        </w:t>
+      </w:r>
+      <w:r>
+        <w:object w:dxaOrig="1440" w:dyaOrig="1440">
+          <v:shape id="_x0000_i1060" type="#_x0000_t75" style="width:201.5pt;height:18pt" o:ole="">
+            <v:imagedata r:id="rId22" o:title=""/>
+          </v:shape>
+          <w:control r:id="rId23" w:name="DefaultOcxName1" w:shapeid="_x0000_i1060"/>
+        </w:object>
+      </w:r>
+      <w:r>
+        <w:br/>
+        <w:t xml:space="preserve">В </w:t>
+      </w:r>
+      <w:proofErr w:type="spellStart"/>
+      <w:r>
+        <w:t>библиотеке</w:t>
+      </w:r>
+      <w:proofErr w:type="spellEnd"/>
+      <w:r>
+        <w:t> </w:t>
+      </w:r>
+      <w:r>
+        <w:rPr>
+          <w:b/>
+          <w:bCs/>
+        </w:rPr>
+        <w:t>студент</w:t>
+      </w:r>
+      <w:r>
+        <w:t> </w:t>
+      </w:r>
+      <w:proofErr w:type="spellStart"/>
+      <w:r>
+        <w:t>может</w:t>
+      </w:r>
+      <w:proofErr w:type="spellEnd"/>
+      <w:r>
+        <w:t xml:space="preserve"> </w:t>
+      </w:r>
+      <w:proofErr w:type="spellStart"/>
+      <w:r>
+        <w:t>взять</w:t>
+      </w:r>
+      <w:proofErr w:type="spellEnd"/>
+      <w:r>
+        <w:t xml:space="preserve"> </w:t>
+      </w:r>
+      <w:proofErr w:type="spellStart"/>
+      <w:r>
+        <w:t>несколько</w:t>
+      </w:r>
+      <w:proofErr w:type="spellEnd"/>
+      <w:r>
+        <w:t> </w:t>
+      </w:r>
+      <w:r>
+        <w:rPr>
+          <w:b/>
+          <w:bCs/>
+        </w:rPr>
+        <w:t>книг</w:t>
+      </w:r>
+      <w:r>
+        <w:t xml:space="preserve">, одну и ту же книгу </w:t>
+      </w:r>
+      <w:proofErr w:type="spellStart"/>
+      <w:r>
+        <w:t>могут</w:t>
+      </w:r>
+      <w:proofErr w:type="spellEnd"/>
+      <w:r>
+        <w:t xml:space="preserve"> </w:t>
+      </w:r>
+      <w:proofErr w:type="spellStart"/>
+      <w:r>
+        <w:t>взять</w:t>
+      </w:r>
+      <w:proofErr w:type="spellEnd"/>
+      <w:r>
+        <w:t xml:space="preserve"> </w:t>
+      </w:r>
+      <w:proofErr w:type="spellStart"/>
+      <w:r>
+        <w:t>несколько</w:t>
+      </w:r>
+      <w:proofErr w:type="spellEnd"/>
+      <w:r>
+        <w:t xml:space="preserve"> </w:t>
+      </w:r>
+      <w:proofErr w:type="spellStart"/>
+      <w:r>
+        <w:t>студентов</w:t>
+      </w:r>
+      <w:proofErr w:type="spellEnd"/>
+      <w:r>
+        <w:t xml:space="preserve"> (в </w:t>
+      </w:r>
+      <w:proofErr w:type="spellStart"/>
+      <w:r>
+        <w:t>разное</w:t>
+      </w:r>
+      <w:proofErr w:type="spellEnd"/>
+      <w:r>
+        <w:t xml:space="preserve"> </w:t>
+      </w:r>
+      <w:proofErr w:type="spellStart"/>
+      <w:r>
+        <w:t>время</w:t>
+      </w:r>
+      <w:proofErr w:type="spellEnd"/>
+      <w:r>
+        <w:t>):                                         </w:t>
+      </w:r>
+      <w:r>
+        <w:object w:dxaOrig="1440" w:dyaOrig="1440">
+          <v:shape id="_x0000_i1061" type="#_x0000_t75" style="width:179pt;height:18pt" o:ole="">
+            <v:imagedata r:id="rId24" o:title=""/>
+          </v:shape>
+          <w:control r:id="rId25" w:name="DefaultOcxName2" w:shapeid="_x0000_i1061"/>
+        </w:object>
+      </w:r>
+      <w:r>
+        <w:br/>
+      </w:r>
+      <w:proofErr w:type="spellStart"/>
+      <w:r>
+        <w:t>Каждый</w:t>
+      </w:r>
+      <w:proofErr w:type="spellEnd"/>
+      <w:r>
+        <w:t> </w:t>
+      </w:r>
+      <w:r>
+        <w:rPr>
+          <w:b/>
+          <w:bCs/>
+        </w:rPr>
+        <w:t>студент</w:t>
+      </w:r>
+      <w:r>
+        <w:t> </w:t>
+      </w:r>
+      <w:proofErr w:type="spellStart"/>
+      <w:r>
+        <w:t>родился</w:t>
+      </w:r>
+      <w:proofErr w:type="spellEnd"/>
+      <w:r>
+        <w:t xml:space="preserve"> в </w:t>
+      </w:r>
+      <w:proofErr w:type="spellStart"/>
+      <w:r>
+        <w:t>определенном</w:t>
+      </w:r>
+      <w:proofErr w:type="spellEnd"/>
+      <w:r>
+        <w:t> </w:t>
+      </w:r>
+      <w:r>
+        <w:rPr>
+          <w:b/>
+          <w:bCs/>
+        </w:rPr>
+        <w:t>городе</w:t>
+      </w:r>
+      <w:r>
+        <w:t xml:space="preserve">, в </w:t>
+      </w:r>
+      <w:proofErr w:type="spellStart"/>
+      <w:r>
+        <w:t>одном</w:t>
+      </w:r>
+      <w:proofErr w:type="spellEnd"/>
+      <w:r>
+        <w:t xml:space="preserve"> городе родились </w:t>
+      </w:r>
+      <w:proofErr w:type="spellStart"/>
+      <w:r>
+        <w:t>несколько</w:t>
+      </w:r>
+      <w:proofErr w:type="spellEnd"/>
+      <w:r>
+        <w:t xml:space="preserve"> </w:t>
+      </w:r>
+      <w:proofErr w:type="spellStart"/>
+      <w:r>
+        <w:t>студентов</w:t>
+      </w:r>
+      <w:proofErr w:type="spellEnd"/>
+      <w:r>
+        <w:t>:                                         </w:t>
+      </w:r>
+      <w:r>
+        <w:object w:dxaOrig="1440" w:dyaOrig="1440">
+          <v:shape id="_x0000_i1062" type="#_x0000_t75" style="width:179pt;height:18pt" o:ole="">
+            <v:imagedata r:id="rId26" o:title=""/>
+          </v:shape>
+          <w:control r:id="rId27" w:name="DefaultOcxName3" w:shapeid="_x0000_i1062"/>
+        </w:object>
+      </w:r>
+      <w:r>
+        <w:br/>
+      </w:r>
+      <w:proofErr w:type="spellStart"/>
+      <w:r>
+        <w:t>Каждый</w:t>
+      </w:r>
+      <w:proofErr w:type="spellEnd"/>
+      <w:r>
+        <w:t> </w:t>
+      </w:r>
+      <w:r>
+        <w:rPr>
+          <w:b/>
+          <w:bCs/>
+        </w:rPr>
+        <w:t>город</w:t>
+      </w:r>
+      <w:r>
+        <w:t> </w:t>
+      </w:r>
+      <w:proofErr w:type="spellStart"/>
+      <w:r>
+        <w:t>относится</w:t>
+      </w:r>
+      <w:proofErr w:type="spellEnd"/>
+      <w:r>
+        <w:t xml:space="preserve"> к </w:t>
+      </w:r>
+      <w:proofErr w:type="spellStart"/>
+      <w:r>
+        <w:t>определенной</w:t>
+      </w:r>
+      <w:proofErr w:type="spellEnd"/>
+      <w:r>
+        <w:t> </w:t>
+      </w:r>
+      <w:proofErr w:type="spellStart"/>
+      <w:r>
+        <w:rPr>
+          <w:b/>
+          <w:bCs/>
+        </w:rPr>
+        <w:t>стране</w:t>
+      </w:r>
+      <w:proofErr w:type="spellEnd"/>
+      <w:r>
+        <w:t xml:space="preserve">, в </w:t>
+      </w:r>
+      <w:proofErr w:type="spellStart"/>
+      <w:r>
+        <w:t>каждой</w:t>
+      </w:r>
+      <w:proofErr w:type="spellEnd"/>
+      <w:r>
+        <w:t xml:space="preserve"> </w:t>
+      </w:r>
+      <w:proofErr w:type="spellStart"/>
+      <w:r>
+        <w:t>стране</w:t>
+      </w:r>
+      <w:proofErr w:type="spellEnd"/>
+      <w:r>
+        <w:t xml:space="preserve"> </w:t>
+      </w:r>
+      <w:proofErr w:type="spellStart"/>
+      <w:r>
+        <w:t>есть</w:t>
+      </w:r>
+      <w:proofErr w:type="spellEnd"/>
+      <w:r>
+        <w:t xml:space="preserve"> </w:t>
+      </w:r>
+      <w:proofErr w:type="spellStart"/>
+      <w:r>
+        <w:t>несколько</w:t>
+      </w:r>
+      <w:proofErr w:type="spellEnd"/>
+      <w:r>
+        <w:t xml:space="preserve"> </w:t>
+      </w:r>
+      <w:proofErr w:type="spellStart"/>
+      <w:r>
+        <w:t>городов</w:t>
+      </w:r>
+      <w:proofErr w:type="spellEnd"/>
+      <w:r>
+        <w:t>:                                         </w:t>
+      </w:r>
+      <w:r>
+        <w:object w:dxaOrig="1440" w:dyaOrig="1440">
+          <v:shape id="_x0000_i1063" type="#_x0000_t75" style="width:174.5pt;height:18pt" o:ole="">
+            <v:imagedata r:id="rId28" o:title=""/>
+          </v:shape>
+          <w:control r:id="rId29" w:name="DefaultOcxName4" w:shapeid="_x0000_i1063"/>
+        </w:object>
       </w:r>
     </w:p>
     <w:p>
@@ -6487,6 +7207,26 @@
 </w:styles>
 </file>
 
+<file path=word/activeX/activeX1.xml><?xml version="1.0" encoding="utf-8"?>
+<ax:ocx xmlns:ax="http://schemas.microsoft.com/office/2006/activeX" xmlns:r="http://schemas.openxmlformats.org/officeDocument/2006/relationships" ax:classid="{5512D122-5CC6-11CF-8D67-00AA00BDCE1D}" ax:persistence="persistStream" r:id="rId1"/>
+</file>
+
+<file path=word/activeX/activeX2.xml><?xml version="1.0" encoding="utf-8"?>
+<ax:ocx xmlns:ax="http://schemas.microsoft.com/office/2006/activeX" xmlns:r="http://schemas.openxmlformats.org/officeDocument/2006/relationships" ax:classid="{5512D122-5CC6-11CF-8D67-00AA00BDCE1D}" ax:persistence="persistStream" r:id="rId1"/>
+</file>
+
+<file path=word/activeX/activeX3.xml><?xml version="1.0" encoding="utf-8"?>
+<ax:ocx xmlns:ax="http://schemas.microsoft.com/office/2006/activeX" xmlns:r="http://schemas.openxmlformats.org/officeDocument/2006/relationships" ax:classid="{5512D122-5CC6-11CF-8D67-00AA00BDCE1D}" ax:persistence="persistStream" r:id="rId1"/>
+</file>
+
+<file path=word/activeX/activeX4.xml><?xml version="1.0" encoding="utf-8"?>
+<ax:ocx xmlns:ax="http://schemas.microsoft.com/office/2006/activeX" xmlns:r="http://schemas.openxmlformats.org/officeDocument/2006/relationships" ax:classid="{5512D122-5CC6-11CF-8D67-00AA00BDCE1D}" ax:persistence="persistStream" r:id="rId1"/>
+</file>
+
+<file path=word/activeX/activeX5.xml><?xml version="1.0" encoding="utf-8"?>
+<ax:ocx xmlns:ax="http://schemas.microsoft.com/office/2006/activeX" xmlns:r="http://schemas.openxmlformats.org/officeDocument/2006/relationships" ax:classid="{5512D122-5CC6-11CF-8D67-00AA00BDCE1D}" ax:persistence="persistStream" r:id="rId1"/>
+</file>
+
 <file path=word/theme/theme1.xml><?xml version="1.0" encoding="utf-8"?>
 <a:theme xmlns:a="http://schemas.openxmlformats.org/drawingml/2006/main" name="Office Theme">
   <a:themeElements>

--- a/MySQL/Основы реляционной модлі і SQL/2. Запросы SQL к связанным таблицам/2.1 Связи между таблицам с картинками.docx
+++ b/MySQL/Основы реляционной модлі і SQL/2. Запросы SQL к связанным таблицам/2.1 Связи между таблицам с картинками.docx
@@ -6281,6 +6281,11 @@
       </w:r>
     </w:p>
     <w:p>
+      <w:pPr>
+        <w:pBdr>
+          <w:bottom w:val="double" w:sz="6" w:space="1" w:color="auto"/>
+        </w:pBdr>
+      </w:pPr>
       <w:r>
         <w:t>В </w:t>
       </w:r>
@@ -6460,6 +6465,7 @@
       </w:r>
       <w:proofErr w:type="spellStart"/>
       <w:r>
+        <w:lastRenderedPageBreak/>
         <w:t>студентов</w:t>
       </w:r>
       <w:proofErr w:type="spellEnd"/>
@@ -6468,9 +6474,6 @@
       </w:r>
       <w:r>
         <w:br/>
-      </w:r>
-      <w:r>
-        <w:lastRenderedPageBreak/>
         <w:t>                                        </w:t>
       </w:r>
       <w:r>
@@ -6771,6 +6774,1721 @@
       </w:r>
     </w:p>
     <w:p>
+      <w:pPr>
+        <w:rPr>
+          <w:b/>
+          <w:bCs/>
+        </w:rPr>
+      </w:pPr>
+      <w:proofErr w:type="spellStart"/>
+      <w:r>
+        <w:rPr>
+          <w:b/>
+          <w:bCs/>
+        </w:rPr>
+        <w:t>Задание</w:t>
+      </w:r>
+      <w:proofErr w:type="spellEnd"/>
+    </w:p>
+    <w:p>
+      <w:r>
+        <w:t xml:space="preserve">Дана </w:t>
+      </w:r>
+      <w:proofErr w:type="spellStart"/>
+      <w:r>
+        <w:t>таблица</w:t>
+      </w:r>
+      <w:proofErr w:type="spellEnd"/>
+      <w:r>
+        <w:t> </w:t>
+      </w:r>
+      <w:proofErr w:type="spellStart"/>
+      <w:r>
+        <w:rPr>
+          <w:b/>
+          <w:bCs/>
+        </w:rPr>
+        <w:t>trip</w:t>
+      </w:r>
+      <w:proofErr w:type="spellEnd"/>
+      <w:r>
+        <w:t xml:space="preserve">. </w:t>
+      </w:r>
+      <w:proofErr w:type="spellStart"/>
+      <w:r>
+        <w:t>Выберите</w:t>
+      </w:r>
+      <w:proofErr w:type="spellEnd"/>
+      <w:r>
+        <w:t xml:space="preserve"> одну </w:t>
+      </w:r>
+      <w:proofErr w:type="spellStart"/>
+      <w:r>
+        <w:t>или</w:t>
+      </w:r>
+      <w:proofErr w:type="spellEnd"/>
+      <w:r>
+        <w:t xml:space="preserve"> </w:t>
+      </w:r>
+      <w:proofErr w:type="spellStart"/>
+      <w:r>
+        <w:t>несколько</w:t>
+      </w:r>
+      <w:proofErr w:type="spellEnd"/>
+      <w:r>
+        <w:t xml:space="preserve"> схем, </w:t>
+      </w:r>
+      <w:proofErr w:type="spellStart"/>
+      <w:r>
+        <w:t>которые</w:t>
+      </w:r>
+      <w:proofErr w:type="spellEnd"/>
+      <w:r>
+        <w:t xml:space="preserve"> </w:t>
+      </w:r>
+      <w:proofErr w:type="spellStart"/>
+      <w:r>
+        <w:t>позволяют</w:t>
+      </w:r>
+      <w:proofErr w:type="spellEnd"/>
+      <w:r>
+        <w:t xml:space="preserve"> правильно представить </w:t>
+      </w:r>
+      <w:proofErr w:type="spellStart"/>
+      <w:r>
+        <w:t>информацию</w:t>
+      </w:r>
+      <w:proofErr w:type="spellEnd"/>
+      <w:r>
+        <w:t xml:space="preserve"> </w:t>
+      </w:r>
+      <w:proofErr w:type="spellStart"/>
+      <w:r>
+        <w:t>из</w:t>
+      </w:r>
+      <w:proofErr w:type="spellEnd"/>
+      <w:r>
+        <w:t xml:space="preserve"> </w:t>
+      </w:r>
+      <w:proofErr w:type="spellStart"/>
+      <w:r>
+        <w:t>этой</w:t>
+      </w:r>
+      <w:proofErr w:type="spellEnd"/>
+      <w:r>
+        <w:t xml:space="preserve"> </w:t>
+      </w:r>
+      <w:proofErr w:type="spellStart"/>
+      <w:r>
+        <w:t>таблицы</w:t>
+      </w:r>
+      <w:proofErr w:type="spellEnd"/>
+      <w:r>
+        <w:t xml:space="preserve"> в виде </w:t>
+      </w:r>
+      <w:proofErr w:type="spellStart"/>
+      <w:r>
+        <w:t>нескольких</w:t>
+      </w:r>
+      <w:proofErr w:type="spellEnd"/>
+      <w:r>
+        <w:t xml:space="preserve"> </w:t>
+      </w:r>
+      <w:proofErr w:type="spellStart"/>
+      <w:r>
+        <w:t>связанных</w:t>
+      </w:r>
+      <w:proofErr w:type="spellEnd"/>
+      <w:r>
+        <w:t xml:space="preserve"> </w:t>
+      </w:r>
+      <w:proofErr w:type="spellStart"/>
+      <w:r>
+        <w:t>таблиц</w:t>
+      </w:r>
+      <w:proofErr w:type="spellEnd"/>
+      <w:r>
+        <w:t>.</w:t>
+      </w:r>
+    </w:p>
+    <w:tbl>
+      <w:tblPr>
+        <w:tblW w:w="0" w:type="auto"/>
+        <w:tblBorders>
+          <w:top w:val="single" w:sz="6" w:space="0" w:color="DDDDDD"/>
+          <w:left w:val="single" w:sz="6" w:space="0" w:color="DDDDDD"/>
+          <w:bottom w:val="single" w:sz="6" w:space="0" w:color="DDDDDD"/>
+          <w:right w:val="single" w:sz="6" w:space="0" w:color="DDDDDD"/>
+        </w:tblBorders>
+        <w:shd w:val="clear" w:color="auto" w:fill="FFFFFF"/>
+        <w:tblCellMar>
+          <w:left w:w="0" w:type="dxa"/>
+          <w:right w:w="0" w:type="dxa"/>
+        </w:tblCellMar>
+        <w:tblLook w:val="04A0" w:firstRow="1" w:lastRow="0" w:firstColumn="1" w:lastColumn="0" w:noHBand="0" w:noVBand="1"/>
+      </w:tblPr>
+      <w:tblGrid>
+        <w:gridCol w:w="909"/>
+        <w:gridCol w:w="1649"/>
+        <w:gridCol w:w="1497"/>
+        <w:gridCol w:w="1179"/>
+        <w:gridCol w:w="1327"/>
+        <w:gridCol w:w="1327"/>
+      </w:tblGrid>
+      <w:tr>
+        <w:tc>
+          <w:tcPr>
+            <w:tcW w:w="0" w:type="auto"/>
+            <w:tcBorders>
+              <w:top w:val="outset" w:sz="6" w:space="0" w:color="auto"/>
+              <w:left w:val="outset" w:sz="6" w:space="0" w:color="auto"/>
+              <w:bottom w:val="outset" w:sz="6" w:space="0" w:color="auto"/>
+              <w:right w:val="outset" w:sz="6" w:space="0" w:color="auto"/>
+            </w:tcBorders>
+            <w:shd w:val="clear" w:color="auto" w:fill="A9A9A9"/>
+            <w:tcMar>
+              <w:top w:w="135" w:type="dxa"/>
+              <w:left w:w="150" w:type="dxa"/>
+              <w:bottom w:w="135" w:type="dxa"/>
+              <w:right w:w="150" w:type="dxa"/>
+            </w:tcMar>
+            <w:vAlign w:val="center"/>
+            <w:hideMark/>
+          </w:tcPr>
+          <w:p>
+            <w:proofErr w:type="spellStart"/>
+            <w:r>
+              <w:rPr>
+                <w:b/>
+                <w:bCs/>
+              </w:rPr>
+              <w:t>trip_id</w:t>
+            </w:r>
+            <w:proofErr w:type="spellEnd"/>
+          </w:p>
+        </w:tc>
+        <w:tc>
+          <w:tcPr>
+            <w:tcW w:w="0" w:type="auto"/>
+            <w:tcBorders>
+              <w:top w:val="outset" w:sz="6" w:space="0" w:color="auto"/>
+              <w:left w:val="outset" w:sz="6" w:space="0" w:color="auto"/>
+              <w:bottom w:val="outset" w:sz="6" w:space="0" w:color="auto"/>
+              <w:right w:val="outset" w:sz="6" w:space="0" w:color="auto"/>
+            </w:tcBorders>
+            <w:shd w:val="clear" w:color="auto" w:fill="A9A9A9"/>
+            <w:tcMar>
+              <w:top w:w="135" w:type="dxa"/>
+              <w:left w:w="150" w:type="dxa"/>
+              <w:bottom w:w="135" w:type="dxa"/>
+              <w:right w:w="150" w:type="dxa"/>
+            </w:tcMar>
+            <w:vAlign w:val="center"/>
+            <w:hideMark/>
+          </w:tcPr>
+          <w:p>
+            <w:proofErr w:type="spellStart"/>
+            <w:r>
+              <w:rPr>
+                <w:b/>
+                <w:bCs/>
+              </w:rPr>
+              <w:t>name</w:t>
+            </w:r>
+            <w:proofErr w:type="spellEnd"/>
+          </w:p>
+        </w:tc>
+        <w:tc>
+          <w:tcPr>
+            <w:tcW w:w="0" w:type="auto"/>
+            <w:tcBorders>
+              <w:top w:val="outset" w:sz="6" w:space="0" w:color="auto"/>
+              <w:left w:val="outset" w:sz="6" w:space="0" w:color="auto"/>
+              <w:bottom w:val="outset" w:sz="6" w:space="0" w:color="auto"/>
+              <w:right w:val="outset" w:sz="6" w:space="0" w:color="auto"/>
+            </w:tcBorders>
+            <w:shd w:val="clear" w:color="auto" w:fill="A9A9A9"/>
+            <w:tcMar>
+              <w:top w:w="135" w:type="dxa"/>
+              <w:left w:w="150" w:type="dxa"/>
+              <w:bottom w:w="135" w:type="dxa"/>
+              <w:right w:w="150" w:type="dxa"/>
+            </w:tcMar>
+            <w:vAlign w:val="center"/>
+            <w:hideMark/>
+          </w:tcPr>
+          <w:p>
+            <w:proofErr w:type="spellStart"/>
+            <w:r>
+              <w:rPr>
+                <w:b/>
+                <w:bCs/>
+              </w:rPr>
+              <w:t>city</w:t>
+            </w:r>
+            <w:proofErr w:type="spellEnd"/>
+          </w:p>
+        </w:tc>
+        <w:tc>
+          <w:tcPr>
+            <w:tcW w:w="0" w:type="auto"/>
+            <w:tcBorders>
+              <w:top w:val="outset" w:sz="6" w:space="0" w:color="auto"/>
+              <w:left w:val="outset" w:sz="6" w:space="0" w:color="auto"/>
+              <w:bottom w:val="outset" w:sz="6" w:space="0" w:color="auto"/>
+              <w:right w:val="outset" w:sz="6" w:space="0" w:color="auto"/>
+            </w:tcBorders>
+            <w:shd w:val="clear" w:color="auto" w:fill="A9A9A9"/>
+            <w:tcMar>
+              <w:top w:w="135" w:type="dxa"/>
+              <w:left w:w="150" w:type="dxa"/>
+              <w:bottom w:w="135" w:type="dxa"/>
+              <w:right w:w="150" w:type="dxa"/>
+            </w:tcMar>
+            <w:vAlign w:val="center"/>
+            <w:hideMark/>
+          </w:tcPr>
+          <w:p>
+            <w:proofErr w:type="spellStart"/>
+            <w:r>
+              <w:rPr>
+                <w:b/>
+                <w:bCs/>
+              </w:rPr>
+              <w:t>per_diem</w:t>
+            </w:r>
+            <w:proofErr w:type="spellEnd"/>
+          </w:p>
+        </w:tc>
+        <w:tc>
+          <w:tcPr>
+            <w:tcW w:w="0" w:type="auto"/>
+            <w:tcBorders>
+              <w:top w:val="outset" w:sz="6" w:space="0" w:color="auto"/>
+              <w:left w:val="outset" w:sz="6" w:space="0" w:color="auto"/>
+              <w:bottom w:val="outset" w:sz="6" w:space="0" w:color="auto"/>
+              <w:right w:val="outset" w:sz="6" w:space="0" w:color="auto"/>
+            </w:tcBorders>
+            <w:shd w:val="clear" w:color="auto" w:fill="A9A9A9"/>
+            <w:tcMar>
+              <w:top w:w="135" w:type="dxa"/>
+              <w:left w:w="150" w:type="dxa"/>
+              <w:bottom w:w="135" w:type="dxa"/>
+              <w:right w:w="150" w:type="dxa"/>
+            </w:tcMar>
+            <w:vAlign w:val="center"/>
+            <w:hideMark/>
+          </w:tcPr>
+          <w:p>
+            <w:proofErr w:type="spellStart"/>
+            <w:r>
+              <w:rPr>
+                <w:b/>
+                <w:bCs/>
+              </w:rPr>
+              <w:t>date_first</w:t>
+            </w:r>
+            <w:proofErr w:type="spellEnd"/>
+          </w:p>
+        </w:tc>
+        <w:tc>
+          <w:tcPr>
+            <w:tcW w:w="0" w:type="auto"/>
+            <w:tcBorders>
+              <w:top w:val="outset" w:sz="6" w:space="0" w:color="auto"/>
+              <w:left w:val="outset" w:sz="6" w:space="0" w:color="auto"/>
+              <w:bottom w:val="outset" w:sz="6" w:space="0" w:color="auto"/>
+              <w:right w:val="outset" w:sz="6" w:space="0" w:color="auto"/>
+            </w:tcBorders>
+            <w:shd w:val="clear" w:color="auto" w:fill="A9A9A9"/>
+            <w:tcMar>
+              <w:top w:w="135" w:type="dxa"/>
+              <w:left w:w="150" w:type="dxa"/>
+              <w:bottom w:w="135" w:type="dxa"/>
+              <w:right w:w="150" w:type="dxa"/>
+            </w:tcMar>
+            <w:vAlign w:val="center"/>
+            <w:hideMark/>
+          </w:tcPr>
+          <w:p>
+            <w:proofErr w:type="spellStart"/>
+            <w:r>
+              <w:rPr>
+                <w:b/>
+                <w:bCs/>
+              </w:rPr>
+              <w:t>date_last</w:t>
+            </w:r>
+            <w:proofErr w:type="spellEnd"/>
+          </w:p>
+        </w:tc>
+      </w:tr>
+      <w:tr>
+        <w:tc>
+          <w:tcPr>
+            <w:tcW w:w="0" w:type="auto"/>
+            <w:tcBorders>
+              <w:top w:val="outset" w:sz="6" w:space="0" w:color="auto"/>
+              <w:left w:val="outset" w:sz="6" w:space="0" w:color="auto"/>
+              <w:bottom w:val="outset" w:sz="6" w:space="0" w:color="auto"/>
+              <w:right w:val="outset" w:sz="6" w:space="0" w:color="auto"/>
+            </w:tcBorders>
+            <w:shd w:val="clear" w:color="auto" w:fill="F9F9F9"/>
+            <w:tcMar>
+              <w:top w:w="135" w:type="dxa"/>
+              <w:left w:w="150" w:type="dxa"/>
+              <w:bottom w:w="135" w:type="dxa"/>
+              <w:right w:w="150" w:type="dxa"/>
+            </w:tcMar>
+            <w:vAlign w:val="center"/>
+            <w:hideMark/>
+          </w:tcPr>
+          <w:p>
+            <w:r>
+              <w:t>1</w:t>
+            </w:r>
+          </w:p>
+        </w:tc>
+        <w:tc>
+          <w:tcPr>
+            <w:tcW w:w="0" w:type="auto"/>
+            <w:tcBorders>
+              <w:top w:val="outset" w:sz="6" w:space="0" w:color="auto"/>
+              <w:left w:val="outset" w:sz="6" w:space="0" w:color="auto"/>
+              <w:bottom w:val="outset" w:sz="6" w:space="0" w:color="auto"/>
+              <w:right w:val="outset" w:sz="6" w:space="0" w:color="auto"/>
+            </w:tcBorders>
+            <w:shd w:val="clear" w:color="auto" w:fill="F9F9F9"/>
+            <w:tcMar>
+              <w:top w:w="135" w:type="dxa"/>
+              <w:left w:w="150" w:type="dxa"/>
+              <w:bottom w:w="135" w:type="dxa"/>
+              <w:right w:w="150" w:type="dxa"/>
+            </w:tcMar>
+            <w:vAlign w:val="center"/>
+            <w:hideMark/>
+          </w:tcPr>
+          <w:p>
+            <w:r>
+              <w:t>Баранов П.Е.</w:t>
+            </w:r>
+          </w:p>
+        </w:tc>
+        <w:tc>
+          <w:tcPr>
+            <w:tcW w:w="0" w:type="auto"/>
+            <w:tcBorders>
+              <w:top w:val="outset" w:sz="6" w:space="0" w:color="auto"/>
+              <w:left w:val="outset" w:sz="6" w:space="0" w:color="auto"/>
+              <w:bottom w:val="outset" w:sz="6" w:space="0" w:color="auto"/>
+              <w:right w:val="outset" w:sz="6" w:space="0" w:color="auto"/>
+            </w:tcBorders>
+            <w:shd w:val="clear" w:color="auto" w:fill="F9F9F9"/>
+            <w:tcMar>
+              <w:top w:w="135" w:type="dxa"/>
+              <w:left w:w="150" w:type="dxa"/>
+              <w:bottom w:w="135" w:type="dxa"/>
+              <w:right w:w="150" w:type="dxa"/>
+            </w:tcMar>
+            <w:vAlign w:val="center"/>
+            <w:hideMark/>
+          </w:tcPr>
+          <w:p>
+            <w:r>
+              <w:t>Москва</w:t>
+            </w:r>
+          </w:p>
+        </w:tc>
+        <w:tc>
+          <w:tcPr>
+            <w:tcW w:w="0" w:type="auto"/>
+            <w:tcBorders>
+              <w:top w:val="outset" w:sz="6" w:space="0" w:color="auto"/>
+              <w:left w:val="outset" w:sz="6" w:space="0" w:color="auto"/>
+              <w:bottom w:val="outset" w:sz="6" w:space="0" w:color="auto"/>
+              <w:right w:val="outset" w:sz="6" w:space="0" w:color="auto"/>
+            </w:tcBorders>
+            <w:shd w:val="clear" w:color="auto" w:fill="F9F9F9"/>
+            <w:tcMar>
+              <w:top w:w="135" w:type="dxa"/>
+              <w:left w:w="150" w:type="dxa"/>
+              <w:bottom w:w="135" w:type="dxa"/>
+              <w:right w:w="150" w:type="dxa"/>
+            </w:tcMar>
+            <w:vAlign w:val="center"/>
+            <w:hideMark/>
+          </w:tcPr>
+          <w:p>
+            <w:r>
+              <w:t>700</w:t>
+            </w:r>
+          </w:p>
+        </w:tc>
+        <w:tc>
+          <w:tcPr>
+            <w:tcW w:w="0" w:type="auto"/>
+            <w:tcBorders>
+              <w:top w:val="outset" w:sz="6" w:space="0" w:color="auto"/>
+              <w:left w:val="outset" w:sz="6" w:space="0" w:color="auto"/>
+              <w:bottom w:val="outset" w:sz="6" w:space="0" w:color="auto"/>
+              <w:right w:val="outset" w:sz="6" w:space="0" w:color="auto"/>
+            </w:tcBorders>
+            <w:shd w:val="clear" w:color="auto" w:fill="F9F9F9"/>
+            <w:tcMar>
+              <w:top w:w="135" w:type="dxa"/>
+              <w:left w:w="150" w:type="dxa"/>
+              <w:bottom w:w="135" w:type="dxa"/>
+              <w:right w:w="150" w:type="dxa"/>
+            </w:tcMar>
+            <w:vAlign w:val="center"/>
+            <w:hideMark/>
+          </w:tcPr>
+          <w:p>
+            <w:r>
+              <w:t>2020-01-12</w:t>
+            </w:r>
+          </w:p>
+        </w:tc>
+        <w:tc>
+          <w:tcPr>
+            <w:tcW w:w="0" w:type="auto"/>
+            <w:tcBorders>
+              <w:top w:val="outset" w:sz="6" w:space="0" w:color="auto"/>
+              <w:left w:val="outset" w:sz="6" w:space="0" w:color="auto"/>
+              <w:bottom w:val="outset" w:sz="6" w:space="0" w:color="auto"/>
+              <w:right w:val="outset" w:sz="6" w:space="0" w:color="auto"/>
+            </w:tcBorders>
+            <w:shd w:val="clear" w:color="auto" w:fill="F9F9F9"/>
+            <w:tcMar>
+              <w:top w:w="135" w:type="dxa"/>
+              <w:left w:w="150" w:type="dxa"/>
+              <w:bottom w:w="135" w:type="dxa"/>
+              <w:right w:w="150" w:type="dxa"/>
+            </w:tcMar>
+            <w:vAlign w:val="center"/>
+            <w:hideMark/>
+          </w:tcPr>
+          <w:p>
+            <w:r>
+              <w:t>2020-01-17</w:t>
+            </w:r>
+          </w:p>
+        </w:tc>
+      </w:tr>
+      <w:tr>
+        <w:tc>
+          <w:tcPr>
+            <w:tcW w:w="0" w:type="auto"/>
+            <w:tcBorders>
+              <w:top w:val="outset" w:sz="6" w:space="0" w:color="auto"/>
+              <w:left w:val="outset" w:sz="6" w:space="0" w:color="auto"/>
+              <w:bottom w:val="outset" w:sz="6" w:space="0" w:color="auto"/>
+              <w:right w:val="outset" w:sz="6" w:space="0" w:color="auto"/>
+            </w:tcBorders>
+            <w:shd w:val="clear" w:color="auto" w:fill="FFFFFF"/>
+            <w:tcMar>
+              <w:top w:w="135" w:type="dxa"/>
+              <w:left w:w="150" w:type="dxa"/>
+              <w:bottom w:w="135" w:type="dxa"/>
+              <w:right w:w="150" w:type="dxa"/>
+            </w:tcMar>
+            <w:vAlign w:val="center"/>
+            <w:hideMark/>
+          </w:tcPr>
+          <w:p>
+            <w:r>
+              <w:t>2</w:t>
+            </w:r>
+          </w:p>
+        </w:tc>
+        <w:tc>
+          <w:tcPr>
+            <w:tcW w:w="0" w:type="auto"/>
+            <w:tcBorders>
+              <w:top w:val="outset" w:sz="6" w:space="0" w:color="auto"/>
+              <w:left w:val="outset" w:sz="6" w:space="0" w:color="auto"/>
+              <w:bottom w:val="outset" w:sz="6" w:space="0" w:color="auto"/>
+              <w:right w:val="outset" w:sz="6" w:space="0" w:color="auto"/>
+            </w:tcBorders>
+            <w:shd w:val="clear" w:color="auto" w:fill="FFFFFF"/>
+            <w:tcMar>
+              <w:top w:w="135" w:type="dxa"/>
+              <w:left w:w="150" w:type="dxa"/>
+              <w:bottom w:w="135" w:type="dxa"/>
+              <w:right w:w="150" w:type="dxa"/>
+            </w:tcMar>
+            <w:vAlign w:val="center"/>
+            <w:hideMark/>
+          </w:tcPr>
+          <w:p>
+            <w:r>
+              <w:t>Абрамова К.А.</w:t>
+            </w:r>
+          </w:p>
+        </w:tc>
+        <w:tc>
+          <w:tcPr>
+            <w:tcW w:w="0" w:type="auto"/>
+            <w:tcBorders>
+              <w:top w:val="outset" w:sz="6" w:space="0" w:color="auto"/>
+              <w:left w:val="outset" w:sz="6" w:space="0" w:color="auto"/>
+              <w:bottom w:val="outset" w:sz="6" w:space="0" w:color="auto"/>
+              <w:right w:val="outset" w:sz="6" w:space="0" w:color="auto"/>
+            </w:tcBorders>
+            <w:shd w:val="clear" w:color="auto" w:fill="FFFFFF"/>
+            <w:tcMar>
+              <w:top w:w="135" w:type="dxa"/>
+              <w:left w:w="150" w:type="dxa"/>
+              <w:bottom w:w="135" w:type="dxa"/>
+              <w:right w:w="150" w:type="dxa"/>
+            </w:tcMar>
+            <w:vAlign w:val="center"/>
+            <w:hideMark/>
+          </w:tcPr>
+          <w:p>
+            <w:r>
+              <w:t>Владивосток</w:t>
+            </w:r>
+          </w:p>
+        </w:tc>
+        <w:tc>
+          <w:tcPr>
+            <w:tcW w:w="0" w:type="auto"/>
+            <w:tcBorders>
+              <w:top w:val="outset" w:sz="6" w:space="0" w:color="auto"/>
+              <w:left w:val="outset" w:sz="6" w:space="0" w:color="auto"/>
+              <w:bottom w:val="outset" w:sz="6" w:space="0" w:color="auto"/>
+              <w:right w:val="outset" w:sz="6" w:space="0" w:color="auto"/>
+            </w:tcBorders>
+            <w:shd w:val="clear" w:color="auto" w:fill="FFFFFF"/>
+            <w:tcMar>
+              <w:top w:w="135" w:type="dxa"/>
+              <w:left w:w="150" w:type="dxa"/>
+              <w:bottom w:w="135" w:type="dxa"/>
+              <w:right w:w="150" w:type="dxa"/>
+            </w:tcMar>
+            <w:vAlign w:val="center"/>
+            <w:hideMark/>
+          </w:tcPr>
+          <w:p>
+            <w:r>
+              <w:t>450</w:t>
+            </w:r>
+          </w:p>
+        </w:tc>
+        <w:tc>
+          <w:tcPr>
+            <w:tcW w:w="0" w:type="auto"/>
+            <w:tcBorders>
+              <w:top w:val="outset" w:sz="6" w:space="0" w:color="auto"/>
+              <w:left w:val="outset" w:sz="6" w:space="0" w:color="auto"/>
+              <w:bottom w:val="outset" w:sz="6" w:space="0" w:color="auto"/>
+              <w:right w:val="outset" w:sz="6" w:space="0" w:color="auto"/>
+            </w:tcBorders>
+            <w:shd w:val="clear" w:color="auto" w:fill="FFFFFF"/>
+            <w:tcMar>
+              <w:top w:w="135" w:type="dxa"/>
+              <w:left w:w="150" w:type="dxa"/>
+              <w:bottom w:w="135" w:type="dxa"/>
+              <w:right w:w="150" w:type="dxa"/>
+            </w:tcMar>
+            <w:vAlign w:val="center"/>
+            <w:hideMark/>
+          </w:tcPr>
+          <w:p>
+            <w:r>
+              <w:t>2020-01-14</w:t>
+            </w:r>
+          </w:p>
+        </w:tc>
+        <w:tc>
+          <w:tcPr>
+            <w:tcW w:w="0" w:type="auto"/>
+            <w:tcBorders>
+              <w:top w:val="outset" w:sz="6" w:space="0" w:color="auto"/>
+              <w:left w:val="outset" w:sz="6" w:space="0" w:color="auto"/>
+              <w:bottom w:val="outset" w:sz="6" w:space="0" w:color="auto"/>
+              <w:right w:val="outset" w:sz="6" w:space="0" w:color="auto"/>
+            </w:tcBorders>
+            <w:shd w:val="clear" w:color="auto" w:fill="FFFFFF"/>
+            <w:tcMar>
+              <w:top w:w="135" w:type="dxa"/>
+              <w:left w:w="150" w:type="dxa"/>
+              <w:bottom w:w="135" w:type="dxa"/>
+              <w:right w:w="150" w:type="dxa"/>
+            </w:tcMar>
+            <w:vAlign w:val="center"/>
+            <w:hideMark/>
+          </w:tcPr>
+          <w:p>
+            <w:r>
+              <w:t>2020-01-27</w:t>
+            </w:r>
+          </w:p>
+        </w:tc>
+      </w:tr>
+      <w:tr>
+        <w:tc>
+          <w:tcPr>
+            <w:tcW w:w="0" w:type="auto"/>
+            <w:tcBorders>
+              <w:top w:val="outset" w:sz="6" w:space="0" w:color="auto"/>
+              <w:left w:val="outset" w:sz="6" w:space="0" w:color="auto"/>
+              <w:bottom w:val="outset" w:sz="6" w:space="0" w:color="auto"/>
+              <w:right w:val="outset" w:sz="6" w:space="0" w:color="auto"/>
+            </w:tcBorders>
+            <w:shd w:val="clear" w:color="auto" w:fill="F9F9F9"/>
+            <w:tcMar>
+              <w:top w:w="135" w:type="dxa"/>
+              <w:left w:w="150" w:type="dxa"/>
+              <w:bottom w:w="135" w:type="dxa"/>
+              <w:right w:w="150" w:type="dxa"/>
+            </w:tcMar>
+            <w:vAlign w:val="center"/>
+            <w:hideMark/>
+          </w:tcPr>
+          <w:p>
+            <w:r>
+              <w:t>3</w:t>
+            </w:r>
+          </w:p>
+        </w:tc>
+        <w:tc>
+          <w:tcPr>
+            <w:tcW w:w="0" w:type="auto"/>
+            <w:tcBorders>
+              <w:top w:val="outset" w:sz="6" w:space="0" w:color="auto"/>
+              <w:left w:val="outset" w:sz="6" w:space="0" w:color="auto"/>
+              <w:bottom w:val="outset" w:sz="6" w:space="0" w:color="auto"/>
+              <w:right w:val="outset" w:sz="6" w:space="0" w:color="auto"/>
+            </w:tcBorders>
+            <w:shd w:val="clear" w:color="auto" w:fill="F9F9F9"/>
+            <w:tcMar>
+              <w:top w:w="135" w:type="dxa"/>
+              <w:left w:w="150" w:type="dxa"/>
+              <w:bottom w:w="135" w:type="dxa"/>
+              <w:right w:w="150" w:type="dxa"/>
+            </w:tcMar>
+            <w:vAlign w:val="center"/>
+            <w:hideMark/>
+          </w:tcPr>
+          <w:p>
+            <w:r>
+              <w:t>Семенов И.В.</w:t>
+            </w:r>
+          </w:p>
+        </w:tc>
+        <w:tc>
+          <w:tcPr>
+            <w:tcW w:w="0" w:type="auto"/>
+            <w:tcBorders>
+              <w:top w:val="outset" w:sz="6" w:space="0" w:color="auto"/>
+              <w:left w:val="outset" w:sz="6" w:space="0" w:color="auto"/>
+              <w:bottom w:val="outset" w:sz="6" w:space="0" w:color="auto"/>
+              <w:right w:val="outset" w:sz="6" w:space="0" w:color="auto"/>
+            </w:tcBorders>
+            <w:shd w:val="clear" w:color="auto" w:fill="F9F9F9"/>
+            <w:tcMar>
+              <w:top w:w="135" w:type="dxa"/>
+              <w:left w:w="150" w:type="dxa"/>
+              <w:bottom w:w="135" w:type="dxa"/>
+              <w:right w:w="150" w:type="dxa"/>
+            </w:tcMar>
+            <w:vAlign w:val="center"/>
+            <w:hideMark/>
+          </w:tcPr>
+          <w:p>
+            <w:r>
+              <w:t>Москва</w:t>
+            </w:r>
+          </w:p>
+        </w:tc>
+        <w:tc>
+          <w:tcPr>
+            <w:tcW w:w="0" w:type="auto"/>
+            <w:tcBorders>
+              <w:top w:val="outset" w:sz="6" w:space="0" w:color="auto"/>
+              <w:left w:val="outset" w:sz="6" w:space="0" w:color="auto"/>
+              <w:bottom w:val="outset" w:sz="6" w:space="0" w:color="auto"/>
+              <w:right w:val="outset" w:sz="6" w:space="0" w:color="auto"/>
+            </w:tcBorders>
+            <w:shd w:val="clear" w:color="auto" w:fill="F9F9F9"/>
+            <w:tcMar>
+              <w:top w:w="135" w:type="dxa"/>
+              <w:left w:w="150" w:type="dxa"/>
+              <w:bottom w:w="135" w:type="dxa"/>
+              <w:right w:w="150" w:type="dxa"/>
+            </w:tcMar>
+            <w:vAlign w:val="center"/>
+            <w:hideMark/>
+          </w:tcPr>
+          <w:p>
+            <w:r>
+              <w:t>700</w:t>
+            </w:r>
+          </w:p>
+        </w:tc>
+        <w:tc>
+          <w:tcPr>
+            <w:tcW w:w="0" w:type="auto"/>
+            <w:tcBorders>
+              <w:top w:val="outset" w:sz="6" w:space="0" w:color="auto"/>
+              <w:left w:val="outset" w:sz="6" w:space="0" w:color="auto"/>
+              <w:bottom w:val="outset" w:sz="6" w:space="0" w:color="auto"/>
+              <w:right w:val="outset" w:sz="6" w:space="0" w:color="auto"/>
+            </w:tcBorders>
+            <w:shd w:val="clear" w:color="auto" w:fill="F9F9F9"/>
+            <w:tcMar>
+              <w:top w:w="135" w:type="dxa"/>
+              <w:left w:w="150" w:type="dxa"/>
+              <w:bottom w:w="135" w:type="dxa"/>
+              <w:right w:w="150" w:type="dxa"/>
+            </w:tcMar>
+            <w:vAlign w:val="center"/>
+            <w:hideMark/>
+          </w:tcPr>
+          <w:p>
+            <w:r>
+              <w:t>2020-01-23</w:t>
+            </w:r>
+          </w:p>
+        </w:tc>
+        <w:tc>
+          <w:tcPr>
+            <w:tcW w:w="0" w:type="auto"/>
+            <w:tcBorders>
+              <w:top w:val="outset" w:sz="6" w:space="0" w:color="auto"/>
+              <w:left w:val="outset" w:sz="6" w:space="0" w:color="auto"/>
+              <w:bottom w:val="outset" w:sz="6" w:space="0" w:color="auto"/>
+              <w:right w:val="outset" w:sz="6" w:space="0" w:color="auto"/>
+            </w:tcBorders>
+            <w:shd w:val="clear" w:color="auto" w:fill="F9F9F9"/>
+            <w:tcMar>
+              <w:top w:w="135" w:type="dxa"/>
+              <w:left w:w="150" w:type="dxa"/>
+              <w:bottom w:w="135" w:type="dxa"/>
+              <w:right w:w="150" w:type="dxa"/>
+            </w:tcMar>
+            <w:vAlign w:val="center"/>
+            <w:hideMark/>
+          </w:tcPr>
+          <w:p>
+            <w:r>
+              <w:t>2020-01-31</w:t>
+            </w:r>
+          </w:p>
+        </w:tc>
+      </w:tr>
+      <w:tr>
+        <w:tc>
+          <w:tcPr>
+            <w:tcW w:w="0" w:type="auto"/>
+            <w:tcBorders>
+              <w:top w:val="outset" w:sz="6" w:space="0" w:color="auto"/>
+              <w:left w:val="outset" w:sz="6" w:space="0" w:color="auto"/>
+              <w:bottom w:val="outset" w:sz="6" w:space="0" w:color="auto"/>
+              <w:right w:val="outset" w:sz="6" w:space="0" w:color="auto"/>
+            </w:tcBorders>
+            <w:shd w:val="clear" w:color="auto" w:fill="FFFFFF"/>
+            <w:tcMar>
+              <w:top w:w="135" w:type="dxa"/>
+              <w:left w:w="150" w:type="dxa"/>
+              <w:bottom w:w="135" w:type="dxa"/>
+              <w:right w:w="150" w:type="dxa"/>
+            </w:tcMar>
+            <w:vAlign w:val="center"/>
+            <w:hideMark/>
+          </w:tcPr>
+          <w:p>
+            <w:r>
+              <w:t>4</w:t>
+            </w:r>
+          </w:p>
+        </w:tc>
+        <w:tc>
+          <w:tcPr>
+            <w:tcW w:w="0" w:type="auto"/>
+            <w:tcBorders>
+              <w:top w:val="outset" w:sz="6" w:space="0" w:color="auto"/>
+              <w:left w:val="outset" w:sz="6" w:space="0" w:color="auto"/>
+              <w:bottom w:val="outset" w:sz="6" w:space="0" w:color="auto"/>
+              <w:right w:val="outset" w:sz="6" w:space="0" w:color="auto"/>
+            </w:tcBorders>
+            <w:shd w:val="clear" w:color="auto" w:fill="FFFFFF"/>
+            <w:tcMar>
+              <w:top w:w="135" w:type="dxa"/>
+              <w:left w:w="150" w:type="dxa"/>
+              <w:bottom w:w="135" w:type="dxa"/>
+              <w:right w:w="150" w:type="dxa"/>
+            </w:tcMar>
+            <w:vAlign w:val="center"/>
+            <w:hideMark/>
+          </w:tcPr>
+          <w:p>
+            <w:r>
+              <w:t>Семенов И.В.</w:t>
+            </w:r>
+          </w:p>
+        </w:tc>
+        <w:tc>
+          <w:tcPr>
+            <w:tcW w:w="0" w:type="auto"/>
+            <w:tcBorders>
+              <w:top w:val="outset" w:sz="6" w:space="0" w:color="auto"/>
+              <w:left w:val="outset" w:sz="6" w:space="0" w:color="auto"/>
+              <w:bottom w:val="outset" w:sz="6" w:space="0" w:color="auto"/>
+              <w:right w:val="outset" w:sz="6" w:space="0" w:color="auto"/>
+            </w:tcBorders>
+            <w:shd w:val="clear" w:color="auto" w:fill="FFFFFF"/>
+            <w:tcMar>
+              <w:top w:w="135" w:type="dxa"/>
+              <w:left w:w="150" w:type="dxa"/>
+              <w:bottom w:w="135" w:type="dxa"/>
+              <w:right w:w="150" w:type="dxa"/>
+            </w:tcMar>
+            <w:vAlign w:val="center"/>
+            <w:hideMark/>
+          </w:tcPr>
+          <w:p>
+            <w:r>
+              <w:t>Владивосток</w:t>
+            </w:r>
+          </w:p>
+        </w:tc>
+        <w:tc>
+          <w:tcPr>
+            <w:tcW w:w="0" w:type="auto"/>
+            <w:tcBorders>
+              <w:top w:val="outset" w:sz="6" w:space="0" w:color="auto"/>
+              <w:left w:val="outset" w:sz="6" w:space="0" w:color="auto"/>
+              <w:bottom w:val="outset" w:sz="6" w:space="0" w:color="auto"/>
+              <w:right w:val="outset" w:sz="6" w:space="0" w:color="auto"/>
+            </w:tcBorders>
+            <w:shd w:val="clear" w:color="auto" w:fill="FFFFFF"/>
+            <w:tcMar>
+              <w:top w:w="135" w:type="dxa"/>
+              <w:left w:w="150" w:type="dxa"/>
+              <w:bottom w:w="135" w:type="dxa"/>
+              <w:right w:w="150" w:type="dxa"/>
+            </w:tcMar>
+            <w:vAlign w:val="center"/>
+            <w:hideMark/>
+          </w:tcPr>
+          <w:p>
+            <w:r>
+              <w:t>450</w:t>
+            </w:r>
+          </w:p>
+        </w:tc>
+        <w:tc>
+          <w:tcPr>
+            <w:tcW w:w="0" w:type="auto"/>
+            <w:tcBorders>
+              <w:top w:val="outset" w:sz="6" w:space="0" w:color="auto"/>
+              <w:left w:val="outset" w:sz="6" w:space="0" w:color="auto"/>
+              <w:bottom w:val="outset" w:sz="6" w:space="0" w:color="auto"/>
+              <w:right w:val="outset" w:sz="6" w:space="0" w:color="auto"/>
+            </w:tcBorders>
+            <w:shd w:val="clear" w:color="auto" w:fill="FFFFFF"/>
+            <w:tcMar>
+              <w:top w:w="135" w:type="dxa"/>
+              <w:left w:w="150" w:type="dxa"/>
+              <w:bottom w:w="135" w:type="dxa"/>
+              <w:right w:w="150" w:type="dxa"/>
+            </w:tcMar>
+            <w:vAlign w:val="center"/>
+            <w:hideMark/>
+          </w:tcPr>
+          <w:p>
+            <w:r>
+              <w:t>2020-02-12</w:t>
+            </w:r>
+          </w:p>
+        </w:tc>
+        <w:tc>
+          <w:tcPr>
+            <w:tcW w:w="0" w:type="auto"/>
+            <w:tcBorders>
+              <w:top w:val="outset" w:sz="6" w:space="0" w:color="auto"/>
+              <w:left w:val="outset" w:sz="6" w:space="0" w:color="auto"/>
+              <w:bottom w:val="outset" w:sz="6" w:space="0" w:color="auto"/>
+              <w:right w:val="outset" w:sz="6" w:space="0" w:color="auto"/>
+            </w:tcBorders>
+            <w:shd w:val="clear" w:color="auto" w:fill="FFFFFF"/>
+            <w:tcMar>
+              <w:top w:w="135" w:type="dxa"/>
+              <w:left w:w="150" w:type="dxa"/>
+              <w:bottom w:w="135" w:type="dxa"/>
+              <w:right w:w="150" w:type="dxa"/>
+            </w:tcMar>
+            <w:vAlign w:val="center"/>
+            <w:hideMark/>
+          </w:tcPr>
+          <w:p>
+            <w:r>
+              <w:t>2020-02-22</w:t>
+            </w:r>
+          </w:p>
+        </w:tc>
+      </w:tr>
+    </w:tbl>
+    <w:p>
+      <w:proofErr w:type="spellStart"/>
+      <w:r>
+        <w:rPr>
+          <w:b/>
+          <w:bCs/>
+        </w:rPr>
+        <w:t>Пояснение</w:t>
+      </w:r>
+      <w:proofErr w:type="spellEnd"/>
+    </w:p>
+    <w:p>
+      <w:proofErr w:type="spellStart"/>
+      <w:r>
+        <w:rPr>
+          <w:b/>
+          <w:bCs/>
+        </w:rPr>
+        <w:t>Пояснение</w:t>
+      </w:r>
+      <w:proofErr w:type="spellEnd"/>
+      <w:r>
+        <w:rPr>
+          <w:b/>
+          <w:bCs/>
+        </w:rPr>
+        <w:t xml:space="preserve"> от </w:t>
+      </w:r>
+      <w:proofErr w:type="spellStart"/>
+      <w:r>
+        <w:rPr>
+          <w:b/>
+          <w:bCs/>
+        </w:rPr>
+        <w:t>пользователя</w:t>
+      </w:r>
+      <w:proofErr w:type="spellEnd"/>
+      <w:r>
+        <w:rPr>
+          <w:b/>
+          <w:bCs/>
+        </w:rPr>
+        <w:t xml:space="preserve"> @</w:t>
+      </w:r>
+      <w:proofErr w:type="spellStart"/>
+      <w:r>
+        <w:rPr>
+          <w:b/>
+          <w:bCs/>
+        </w:rPr>
+        <w:t>Дмитрий_Ефремов</w:t>
+      </w:r>
+      <w:proofErr w:type="spellEnd"/>
+    </w:p>
+    <w:p>
+      <w:proofErr w:type="spellStart"/>
+      <w:r>
+        <w:t>Select</w:t>
+      </w:r>
+      <w:proofErr w:type="spellEnd"/>
+      <w:r>
+        <w:t xml:space="preserve"> </w:t>
+      </w:r>
+      <w:proofErr w:type="spellStart"/>
+      <w:r>
+        <w:t>all</w:t>
+      </w:r>
+      <w:proofErr w:type="spellEnd"/>
+      <w:r>
+        <w:t xml:space="preserve"> </w:t>
+      </w:r>
+      <w:proofErr w:type="spellStart"/>
+      <w:r>
+        <w:t>correct</w:t>
+      </w:r>
+      <w:proofErr w:type="spellEnd"/>
+      <w:r>
+        <w:t xml:space="preserve"> </w:t>
+      </w:r>
+      <w:proofErr w:type="spellStart"/>
+      <w:r>
+        <w:t>options</w:t>
+      </w:r>
+      <w:proofErr w:type="spellEnd"/>
+      <w:r>
+        <w:t xml:space="preserve"> </w:t>
+      </w:r>
+      <w:proofErr w:type="spellStart"/>
+      <w:r>
+        <w:t>from</w:t>
+      </w:r>
+      <w:proofErr w:type="spellEnd"/>
+      <w:r>
+        <w:t xml:space="preserve"> </w:t>
+      </w:r>
+      <w:proofErr w:type="spellStart"/>
+      <w:r>
+        <w:t>the</w:t>
+      </w:r>
+      <w:proofErr w:type="spellEnd"/>
+      <w:r>
+        <w:t xml:space="preserve"> </w:t>
+      </w:r>
+      <w:proofErr w:type="spellStart"/>
+      <w:r>
+        <w:t>list</w:t>
+      </w:r>
+      <w:proofErr w:type="spellEnd"/>
+    </w:p>
+    <w:p>
+      <w:proofErr w:type="spellStart"/>
+      <w:r>
+        <w:t>Correct</w:t>
+      </w:r>
+      <w:proofErr w:type="spellEnd"/>
+      <w:r>
+        <w:t xml:space="preserve"> </w:t>
+      </w:r>
+      <w:proofErr w:type="spellStart"/>
+      <w:r>
+        <w:t>answer</w:t>
+      </w:r>
+      <w:proofErr w:type="spellEnd"/>
+      <w:r>
+        <w:t xml:space="preserve"> </w:t>
+      </w:r>
+      <w:proofErr w:type="spellStart"/>
+      <w:r>
+        <w:t>from</w:t>
+      </w:r>
+      <w:proofErr w:type="spellEnd"/>
+      <w:r>
+        <w:t> </w:t>
+      </w:r>
+      <w:r>
+        <w:rPr>
+          <w:b/>
+          <w:bCs/>
+        </w:rPr>
+        <w:t>29,560</w:t>
+      </w:r>
+      <w:r>
+        <w:t> </w:t>
+      </w:r>
+      <w:proofErr w:type="spellStart"/>
+      <w:r>
+        <w:t>learners</w:t>
+      </w:r>
+      <w:proofErr w:type="spellEnd"/>
+    </w:p>
+    <w:p>
+      <w:proofErr w:type="spellStart"/>
+      <w:r>
+        <w:t>Total</w:t>
+      </w:r>
+      <w:proofErr w:type="spellEnd"/>
+      <w:r>
+        <w:t> </w:t>
+      </w:r>
+      <w:r>
+        <w:rPr>
+          <w:b/>
+          <w:bCs/>
+        </w:rPr>
+        <w:t>22%</w:t>
+      </w:r>
+      <w:r>
+        <w:t> </w:t>
+      </w:r>
+      <w:proofErr w:type="spellStart"/>
+      <w:r>
+        <w:t>of</w:t>
+      </w:r>
+      <w:proofErr w:type="spellEnd"/>
+      <w:r>
+        <w:t xml:space="preserve"> </w:t>
+      </w:r>
+      <w:proofErr w:type="spellStart"/>
+      <w:r>
+        <w:t>tries</w:t>
+      </w:r>
+      <w:proofErr w:type="spellEnd"/>
+      <w:r>
+        <w:t xml:space="preserve"> </w:t>
+      </w:r>
+      <w:proofErr w:type="spellStart"/>
+      <w:r>
+        <w:t>are</w:t>
+      </w:r>
+      <w:proofErr w:type="spellEnd"/>
+      <w:r>
+        <w:t xml:space="preserve"> </w:t>
+      </w:r>
+      <w:proofErr w:type="spellStart"/>
+      <w:r>
+        <w:t>correct</w:t>
+      </w:r>
+      <w:proofErr w:type="spellEnd"/>
+    </w:p>
+    <w:p>
+      <w:r>
+        <w:t> </w:t>
+      </w:r>
+      <w:proofErr w:type="spellStart"/>
+      <w:r>
+        <w:t>Correct</w:t>
+      </w:r>
+      <w:proofErr w:type="spellEnd"/>
+      <w:r>
+        <w:t>.</w:t>
+      </w:r>
+    </w:p>
+    <w:p>
+      <w:proofErr w:type="spellStart"/>
+      <w:r>
+        <w:t>You've</w:t>
+      </w:r>
+      <w:proofErr w:type="spellEnd"/>
+      <w:r>
+        <w:t xml:space="preserve"> </w:t>
+      </w:r>
+      <w:proofErr w:type="spellStart"/>
+      <w:r>
+        <w:t>solved</w:t>
+      </w:r>
+      <w:proofErr w:type="spellEnd"/>
+      <w:r>
+        <w:t xml:space="preserve"> a </w:t>
+      </w:r>
+      <w:proofErr w:type="spellStart"/>
+      <w:r>
+        <w:t>complex</w:t>
+      </w:r>
+      <w:proofErr w:type="spellEnd"/>
+      <w:r>
+        <w:t xml:space="preserve"> </w:t>
+      </w:r>
+      <w:proofErr w:type="spellStart"/>
+      <w:r>
+        <w:t>problem</w:t>
+      </w:r>
+      <w:proofErr w:type="spellEnd"/>
+      <w:r>
+        <w:t xml:space="preserve">, </w:t>
+      </w:r>
+      <w:proofErr w:type="spellStart"/>
+      <w:r>
+        <w:t>congratulations</w:t>
+      </w:r>
+      <w:proofErr w:type="spellEnd"/>
+      <w:r>
+        <w:t xml:space="preserve">! </w:t>
+      </w:r>
+      <w:proofErr w:type="spellStart"/>
+      <w:r>
+        <w:t>Now</w:t>
+      </w:r>
+      <w:proofErr w:type="spellEnd"/>
+      <w:r>
+        <w:t xml:space="preserve"> </w:t>
+      </w:r>
+      <w:proofErr w:type="spellStart"/>
+      <w:r>
+        <w:t>you</w:t>
+      </w:r>
+      <w:proofErr w:type="spellEnd"/>
+      <w:r>
+        <w:t xml:space="preserve"> </w:t>
+      </w:r>
+      <w:proofErr w:type="spellStart"/>
+      <w:r>
+        <w:t>can</w:t>
+      </w:r>
+      <w:proofErr w:type="spellEnd"/>
+      <w:r>
+        <w:t xml:space="preserve"> </w:t>
+      </w:r>
+      <w:proofErr w:type="spellStart"/>
+      <w:r>
+        <w:t>help</w:t>
+      </w:r>
+      <w:proofErr w:type="spellEnd"/>
+      <w:r>
+        <w:t xml:space="preserve"> </w:t>
+      </w:r>
+      <w:proofErr w:type="spellStart"/>
+      <w:r>
+        <w:t>other</w:t>
+      </w:r>
+      <w:proofErr w:type="spellEnd"/>
+      <w:r>
+        <w:t xml:space="preserve"> </w:t>
+      </w:r>
+      <w:proofErr w:type="spellStart"/>
+      <w:r>
+        <w:t>learners</w:t>
+      </w:r>
+      <w:proofErr w:type="spellEnd"/>
+      <w:r>
+        <w:t xml:space="preserve"> </w:t>
+      </w:r>
+      <w:proofErr w:type="spellStart"/>
+      <w:r>
+        <w:t>in</w:t>
+      </w:r>
+      <w:proofErr w:type="spellEnd"/>
+      <w:r>
+        <w:t> </w:t>
+      </w:r>
+      <w:proofErr w:type="spellStart"/>
+      <w:r>
+        <w:fldChar w:fldCharType="begin"/>
+      </w:r>
+      <w:r>
+        <w:instrText xml:space="preserve"> HYPERLINK "https://stepik.org/lesson/308885/step/5?unit=291011" \l "discussions" </w:instrText>
+      </w:r>
+      <w:r>
+        <w:fldChar w:fldCharType="separate"/>
+      </w:r>
+      <w:r>
+        <w:rPr>
+          <w:rStyle w:val="a3"/>
+        </w:rPr>
+        <w:t>comments</w:t>
+      </w:r>
+      <w:proofErr w:type="spellEnd"/>
+      <w:r>
+        <w:fldChar w:fldCharType="end"/>
+      </w:r>
+      <w:r>
+        <w:t> </w:t>
+      </w:r>
+      <w:proofErr w:type="spellStart"/>
+      <w:r>
+        <w:t>by</w:t>
+      </w:r>
+      <w:proofErr w:type="spellEnd"/>
+      <w:r>
+        <w:t xml:space="preserve"> </w:t>
+      </w:r>
+      <w:proofErr w:type="spellStart"/>
+      <w:r>
+        <w:t>answering</w:t>
+      </w:r>
+      <w:proofErr w:type="spellEnd"/>
+      <w:r>
+        <w:t xml:space="preserve"> </w:t>
+      </w:r>
+      <w:proofErr w:type="spellStart"/>
+      <w:r>
+        <w:t>their</w:t>
+      </w:r>
+      <w:proofErr w:type="spellEnd"/>
+      <w:r>
+        <w:t xml:space="preserve"> </w:t>
+      </w:r>
+      <w:proofErr w:type="spellStart"/>
+      <w:r>
+        <w:t>questions</w:t>
+      </w:r>
+      <w:proofErr w:type="spellEnd"/>
+      <w:r>
+        <w:t xml:space="preserve">, </w:t>
+      </w:r>
+      <w:proofErr w:type="spellStart"/>
+      <w:r>
+        <w:t>or</w:t>
+      </w:r>
+      <w:proofErr w:type="spellEnd"/>
+      <w:r>
+        <w:t xml:space="preserve"> </w:t>
+      </w:r>
+      <w:proofErr w:type="spellStart"/>
+      <w:r>
+        <w:t>compare</w:t>
+      </w:r>
+      <w:proofErr w:type="spellEnd"/>
+      <w:r>
+        <w:t xml:space="preserve"> </w:t>
+      </w:r>
+      <w:proofErr w:type="spellStart"/>
+      <w:r>
+        <w:t>your</w:t>
+      </w:r>
+      <w:proofErr w:type="spellEnd"/>
+      <w:r>
+        <w:t xml:space="preserve"> </w:t>
+      </w:r>
+      <w:proofErr w:type="spellStart"/>
+      <w:r>
+        <w:t>solution</w:t>
+      </w:r>
+      <w:proofErr w:type="spellEnd"/>
+      <w:r>
+        <w:t xml:space="preserve"> </w:t>
+      </w:r>
+      <w:proofErr w:type="spellStart"/>
+      <w:r>
+        <w:t>with</w:t>
+      </w:r>
+      <w:proofErr w:type="spellEnd"/>
+      <w:r>
+        <w:t xml:space="preserve"> </w:t>
+      </w:r>
+      <w:proofErr w:type="spellStart"/>
+      <w:r>
+        <w:t>others</w:t>
+      </w:r>
+      <w:proofErr w:type="spellEnd"/>
+      <w:r>
+        <w:t xml:space="preserve"> </w:t>
+      </w:r>
+      <w:proofErr w:type="spellStart"/>
+      <w:r>
+        <w:t>on</w:t>
+      </w:r>
+      <w:proofErr w:type="spellEnd"/>
+      <w:r>
+        <w:t> </w:t>
+      </w:r>
+      <w:proofErr w:type="spellStart"/>
+      <w:r>
+        <w:fldChar w:fldCharType="begin"/>
+      </w:r>
+      <w:r>
+        <w:instrText xml:space="preserve"> HYPERLINK "https://stepik.org/lesson/308885/step/5?thread=solutions&amp;unit=291011" \l "discussions" </w:instrText>
+      </w:r>
+      <w:r>
+        <w:fldChar w:fldCharType="separate"/>
+      </w:r>
+      <w:r>
+        <w:rPr>
+          <w:rStyle w:val="a3"/>
+        </w:rPr>
+        <w:t>solution</w:t>
+      </w:r>
+      <w:proofErr w:type="spellEnd"/>
+      <w:r>
+        <w:rPr>
+          <w:rStyle w:val="a3"/>
+        </w:rPr>
+        <w:t xml:space="preserve"> </w:t>
+      </w:r>
+      <w:proofErr w:type="spellStart"/>
+      <w:r>
+        <w:rPr>
+          <w:rStyle w:val="a3"/>
+        </w:rPr>
+        <w:t>forum</w:t>
+      </w:r>
+      <w:proofErr w:type="spellEnd"/>
+      <w:r>
+        <w:fldChar w:fldCharType="end"/>
+      </w:r>
+      <w:r>
+        <w:t>.</w:t>
+      </w:r>
+    </w:p>
+    <w:p>
+      <w:r>
+        <w:lastRenderedPageBreak/>
+        <w:object w:dxaOrig="1440" w:dyaOrig="1440">
+          <v:shape id="_x0000_i1089" type="#_x0000_t75" style="width:16.5pt;height:14.5pt" o:ole="">
+            <v:imagedata r:id="rId30" o:title=""/>
+          </v:shape>
+          <w:control r:id="rId31" w:name="DefaultOcxName5" w:shapeid="_x0000_i1089"/>
+        </w:object>
+      </w:r>
+      <w:r>
+        <w:drawing>
+          <wp:inline distT="0" distB="0" distL="0" distR="0">
+            <wp:extent cx="3473450" cy="730250"/>
+            <wp:effectExtent l="0" t="0" r="0" b="0"/>
+            <wp:docPr id="21" name="Рисунок 21" descr="https://ucarecdn.com/9e830b29-39e8-4ccf-8864-e954ff0e7765/"/>
+            <wp:cNvGraphicFramePr>
+              <a:graphicFrameLocks xmlns:a="http://schemas.openxmlformats.org/drawingml/2006/main" noChangeAspect="1"/>
+            </wp:cNvGraphicFramePr>
+            <a:graphic xmlns:a="http://schemas.openxmlformats.org/drawingml/2006/main">
+              <a:graphicData uri="http://schemas.openxmlformats.org/drawingml/2006/picture">
+                <pic:pic xmlns:pic="http://schemas.openxmlformats.org/drawingml/2006/picture">
+                  <pic:nvPicPr>
+                    <pic:cNvPr id="0" name="Picture 40" descr="https://ucarecdn.com/9e830b29-39e8-4ccf-8864-e954ff0e7765/"/>
+                    <pic:cNvPicPr>
+                      <a:picLocks noChangeAspect="1" noChangeArrowheads="1"/>
+                    </pic:cNvPicPr>
+                  </pic:nvPicPr>
+                  <pic:blipFill>
+                    <a:blip r:embed="rId32">
+                      <a:extLst>
+                        <a:ext uri="{28A0092B-C50C-407E-A947-70E740481C1C}">
+                          <a14:useLocalDpi xmlns:a14="http://schemas.microsoft.com/office/drawing/2010/main" val="0"/>
+                        </a:ext>
+                      </a:extLst>
+                    </a:blip>
+                    <a:srcRect/>
+                    <a:stretch>
+                      <a:fillRect/>
+                    </a:stretch>
+                  </pic:blipFill>
+                  <pic:spPr bwMode="auto">
+                    <a:xfrm>
+                      <a:off x="0" y="0"/>
+                      <a:ext cx="3473450" cy="730250"/>
+                    </a:xfrm>
+                    <a:prstGeom prst="rect">
+                      <a:avLst/>
+                    </a:prstGeom>
+                    <a:noFill/>
+                    <a:ln>
+                      <a:noFill/>
+                    </a:ln>
+                  </pic:spPr>
+                </pic:pic>
+              </a:graphicData>
+            </a:graphic>
+          </wp:inline>
+        </w:drawing>
+      </w:r>
+      <w:r>
+        <w:object w:dxaOrig="1440" w:dyaOrig="1440">
+          <v:shape id="_x0000_i1091" type="#_x0000_t75" style="width:16.5pt;height:14.5pt" o:ole="">
+            <v:imagedata r:id="rId30" o:title=""/>
+          </v:shape>
+          <w:control r:id="rId33" w:name="DefaultOcxName11" w:shapeid="_x0000_i1091"/>
+        </w:object>
+      </w:r>
+      <w:r>
+        <w:drawing>
+          <wp:inline distT="0" distB="0" distL="0" distR="0">
+            <wp:extent cx="2400300" cy="1276350"/>
+            <wp:effectExtent l="0" t="0" r="0" b="0"/>
+            <wp:docPr id="20" name="Рисунок 20" descr="https://ucarecdn.com/8140e988-0fa2-4b77-b39a-e803b643eb35/"/>
+            <wp:cNvGraphicFramePr>
+              <a:graphicFrameLocks xmlns:a="http://schemas.openxmlformats.org/drawingml/2006/main" noChangeAspect="1"/>
+            </wp:cNvGraphicFramePr>
+            <a:graphic xmlns:a="http://schemas.openxmlformats.org/drawingml/2006/main">
+              <a:graphicData uri="http://schemas.openxmlformats.org/drawingml/2006/picture">
+                <pic:pic xmlns:pic="http://schemas.openxmlformats.org/drawingml/2006/picture">
+                  <pic:nvPicPr>
+                    <pic:cNvPr id="0" name="Picture 41" descr="https://ucarecdn.com/8140e988-0fa2-4b77-b39a-e803b643eb35/"/>
+                    <pic:cNvPicPr>
+                      <a:picLocks noChangeAspect="1" noChangeArrowheads="1"/>
+                    </pic:cNvPicPr>
+                  </pic:nvPicPr>
+                  <pic:blipFill>
+                    <a:blip r:embed="rId34">
+                      <a:extLst>
+                        <a:ext uri="{28A0092B-C50C-407E-A947-70E740481C1C}">
+                          <a14:useLocalDpi xmlns:a14="http://schemas.microsoft.com/office/drawing/2010/main" val="0"/>
+                        </a:ext>
+                      </a:extLst>
+                    </a:blip>
+                    <a:srcRect/>
+                    <a:stretch>
+                      <a:fillRect/>
+                    </a:stretch>
+                  </pic:blipFill>
+                  <pic:spPr bwMode="auto">
+                    <a:xfrm>
+                      <a:off x="0" y="0"/>
+                      <a:ext cx="2400300" cy="1276350"/>
+                    </a:xfrm>
+                    <a:prstGeom prst="rect">
+                      <a:avLst/>
+                    </a:prstGeom>
+                    <a:noFill/>
+                    <a:ln>
+                      <a:noFill/>
+                    </a:ln>
+                  </pic:spPr>
+                </pic:pic>
+              </a:graphicData>
+            </a:graphic>
+          </wp:inline>
+        </w:drawing>
+      </w:r>
+      <w:r>
+        <w:object w:dxaOrig="1440" w:dyaOrig="1440">
+          <v:shape id="_x0000_i1093" type="#_x0000_t75" style="width:16.5pt;height:14.5pt" o:ole="">
+            <v:imagedata r:id="rId30" o:title=""/>
+          </v:shape>
+          <w:control r:id="rId35" w:name="DefaultOcxName21" w:shapeid="_x0000_i1093"/>
+        </w:object>
+      </w:r>
+      <w:r>
+        <w:drawing>
+          <wp:inline distT="0" distB="0" distL="0" distR="0">
+            <wp:extent cx="2438400" cy="622300"/>
+            <wp:effectExtent l="0" t="0" r="0" b="6350"/>
+            <wp:docPr id="19" name="Рисунок 19" descr="https://ucarecdn.com/bb894389-373b-46ef-b0f0-0ca834b54a79/"/>
+            <wp:cNvGraphicFramePr>
+              <a:graphicFrameLocks xmlns:a="http://schemas.openxmlformats.org/drawingml/2006/main" noChangeAspect="1"/>
+            </wp:cNvGraphicFramePr>
+            <a:graphic xmlns:a="http://schemas.openxmlformats.org/drawingml/2006/main">
+              <a:graphicData uri="http://schemas.openxmlformats.org/drawingml/2006/picture">
+                <pic:pic xmlns:pic="http://schemas.openxmlformats.org/drawingml/2006/picture">
+                  <pic:nvPicPr>
+                    <pic:cNvPr id="0" name="Picture 42" descr="https://ucarecdn.com/bb894389-373b-46ef-b0f0-0ca834b54a79/"/>
+                    <pic:cNvPicPr>
+                      <a:picLocks noChangeAspect="1" noChangeArrowheads="1"/>
+                    </pic:cNvPicPr>
+                  </pic:nvPicPr>
+                  <pic:blipFill>
+                    <a:blip r:embed="rId36">
+                      <a:extLst>
+                        <a:ext uri="{28A0092B-C50C-407E-A947-70E740481C1C}">
+                          <a14:useLocalDpi xmlns:a14="http://schemas.microsoft.com/office/drawing/2010/main" val="0"/>
+                        </a:ext>
+                      </a:extLst>
+                    </a:blip>
+                    <a:srcRect/>
+                    <a:stretch>
+                      <a:fillRect/>
+                    </a:stretch>
+                  </pic:blipFill>
+                  <pic:spPr bwMode="auto">
+                    <a:xfrm>
+                      <a:off x="0" y="0"/>
+                      <a:ext cx="2438400" cy="622300"/>
+                    </a:xfrm>
+                    <a:prstGeom prst="rect">
+                      <a:avLst/>
+                    </a:prstGeom>
+                    <a:noFill/>
+                    <a:ln>
+                      <a:noFill/>
+                    </a:ln>
+                  </pic:spPr>
+                </pic:pic>
+              </a:graphicData>
+            </a:graphic>
+          </wp:inline>
+        </w:drawing>
+      </w:r>
+      <w:r>
+        <w:object w:dxaOrig="1440" w:dyaOrig="1440">
+          <v:shape id="_x0000_i1085" type="#_x0000_t75" style="width:16.5pt;height:14.5pt" o:ole="">
+            <v:imagedata r:id="rId30" o:title=""/>
+          </v:shape>
+          <w:control r:id="rId37" w:name="DefaultOcxName31" w:shapeid="_x0000_i1085"/>
+        </w:object>
+      </w:r>
+      <w:r>
+        <w:drawing>
+          <wp:inline distT="0" distB="0" distL="0" distR="0">
+            <wp:extent cx="2362200" cy="1289050"/>
+            <wp:effectExtent l="0" t="0" r="0" b="6350"/>
+            <wp:docPr id="18" name="Рисунок 18" descr="https://ucarecdn.com/9c790e77-8f3f-4965-a5cf-93fb9309632b/"/>
+            <wp:cNvGraphicFramePr>
+              <a:graphicFrameLocks xmlns:a="http://schemas.openxmlformats.org/drawingml/2006/main" noChangeAspect="1"/>
+            </wp:cNvGraphicFramePr>
+            <a:graphic xmlns:a="http://schemas.openxmlformats.org/drawingml/2006/main">
+              <a:graphicData uri="http://schemas.openxmlformats.org/drawingml/2006/picture">
+                <pic:pic xmlns:pic="http://schemas.openxmlformats.org/drawingml/2006/picture">
+                  <pic:nvPicPr>
+                    <pic:cNvPr id="0" name="Picture 43" descr="https://ucarecdn.com/9c790e77-8f3f-4965-a5cf-93fb9309632b/"/>
+                    <pic:cNvPicPr>
+                      <a:picLocks noChangeAspect="1" noChangeArrowheads="1"/>
+                    </pic:cNvPicPr>
+                  </pic:nvPicPr>
+                  <pic:blipFill>
+                    <a:blip r:embed="rId38">
+                      <a:extLst>
+                        <a:ext uri="{28A0092B-C50C-407E-A947-70E740481C1C}">
+                          <a14:useLocalDpi xmlns:a14="http://schemas.microsoft.com/office/drawing/2010/main" val="0"/>
+                        </a:ext>
+                      </a:extLst>
+                    </a:blip>
+                    <a:srcRect/>
+                    <a:stretch>
+                      <a:fillRect/>
+                    </a:stretch>
+                  </pic:blipFill>
+                  <pic:spPr bwMode="auto">
+                    <a:xfrm>
+                      <a:off x="0" y="0"/>
+                      <a:ext cx="2362200" cy="1289050"/>
+                    </a:xfrm>
+                    <a:prstGeom prst="rect">
+                      <a:avLst/>
+                    </a:prstGeom>
+                    <a:noFill/>
+                    <a:ln>
+                      <a:noFill/>
+                    </a:ln>
+                  </pic:spPr>
+                </pic:pic>
+              </a:graphicData>
+            </a:graphic>
+          </wp:inline>
+        </w:drawing>
+      </w:r>
+      <w:r>
+        <w:object w:dxaOrig="1440" w:dyaOrig="1440">
+          <v:shape id="_x0000_i1092" type="#_x0000_t75" style="width:16.5pt;height:14.5pt" o:ole="">
+            <v:imagedata r:id="rId30" o:title=""/>
+          </v:shape>
+          <w:control r:id="rId39" w:name="DefaultOcxName41" w:shapeid="_x0000_i1092"/>
+        </w:object>
+      </w:r>
+    </w:p>
+    <w:p>
+      <w:r>
+        <w:drawing>
+          <wp:inline distT="0" distB="0" distL="0" distR="0" wp14:anchorId="2C014BEC" wp14:editId="48CA54B5">
+            <wp:extent cx="2520950" cy="622300"/>
+            <wp:effectExtent l="0" t="0" r="0" b="6350"/>
+            <wp:docPr id="17" name="Рисунок 17" descr="https://ucarecdn.com/0b6634c4-d302-49fd-9942-431983e67618/"/>
+            <wp:cNvGraphicFramePr>
+              <a:graphicFrameLocks xmlns:a="http://schemas.openxmlformats.org/drawingml/2006/main" noChangeAspect="1"/>
+            </wp:cNvGraphicFramePr>
+            <a:graphic xmlns:a="http://schemas.openxmlformats.org/drawingml/2006/main">
+              <a:graphicData uri="http://schemas.openxmlformats.org/drawingml/2006/picture">
+                <pic:pic xmlns:pic="http://schemas.openxmlformats.org/drawingml/2006/picture">
+                  <pic:nvPicPr>
+                    <pic:cNvPr id="0" name="Picture 44" descr="https://ucarecdn.com/0b6634c4-d302-49fd-9942-431983e67618/"/>
+                    <pic:cNvPicPr>
+                      <a:picLocks noChangeAspect="1" noChangeArrowheads="1"/>
+                    </pic:cNvPicPr>
+                  </pic:nvPicPr>
+                  <pic:blipFill>
+                    <a:blip r:embed="rId40">
+                      <a:extLst>
+                        <a:ext uri="{28A0092B-C50C-407E-A947-70E740481C1C}">
+                          <a14:useLocalDpi xmlns:a14="http://schemas.microsoft.com/office/drawing/2010/main" val="0"/>
+                        </a:ext>
+                      </a:extLst>
+                    </a:blip>
+                    <a:srcRect/>
+                    <a:stretch>
+                      <a:fillRect/>
+                    </a:stretch>
+                  </pic:blipFill>
+                  <pic:spPr bwMode="auto">
+                    <a:xfrm>
+                      <a:off x="0" y="0"/>
+                      <a:ext cx="2520950" cy="622300"/>
+                    </a:xfrm>
+                    <a:prstGeom prst="rect">
+                      <a:avLst/>
+                    </a:prstGeom>
+                    <a:noFill/>
+                    <a:ln>
+                      <a:noFill/>
+                    </a:ln>
+                  </pic:spPr>
+                </pic:pic>
+              </a:graphicData>
+            </a:graphic>
+          </wp:inline>
+        </w:drawing>
+      </w:r>
+    </w:p>
+    <w:p>
+      <w:r>
+        <w:t>=========================================================</w:t>
+      </w:r>
       <w:bookmarkStart w:id="0" w:name="_GoBack"/>
       <w:bookmarkEnd w:id="0"/>
     </w:p>
@@ -7204,11 +8922,26 @@
     <w:semiHidden/>
     <w:unhideWhenUsed/>
   </w:style>
+  <w:style w:type="character" w:styleId="a3">
+    <w:name w:val="Hyperlink"/>
+    <w:basedOn w:val="a0"/>
+    <w:uiPriority w:val="99"/>
+    <w:unhideWhenUsed/>
+    <w:rsid w:val="009C6A37"/>
+    <w:rPr>
+      <w:color w:val="0563C1" w:themeColor="hyperlink"/>
+      <w:u w:val="single"/>
+    </w:rPr>
+  </w:style>
 </w:styles>
 </file>
 
 <file path=word/activeX/activeX1.xml><?xml version="1.0" encoding="utf-8"?>
 <ax:ocx xmlns:ax="http://schemas.microsoft.com/office/2006/activeX" xmlns:r="http://schemas.openxmlformats.org/officeDocument/2006/relationships" ax:classid="{5512D122-5CC6-11CF-8D67-00AA00BDCE1D}" ax:persistence="persistStream" r:id="rId1"/>
+</file>
+
+<file path=word/activeX/activeX10.xml><?xml version="1.0" encoding="utf-8"?>
+<ax:ocx xmlns:ax="http://schemas.microsoft.com/office/2006/activeX" xmlns:r="http://schemas.openxmlformats.org/officeDocument/2006/relationships" ax:classid="{5512D116-5CC6-11CF-8D67-00AA00BDCE1D}" ax:persistence="persistStream" r:id="rId1"/>
 </file>
 
 <file path=word/activeX/activeX2.xml><?xml version="1.0" encoding="utf-8"?>
@@ -7225,6 +8958,22 @@
 
 <file path=word/activeX/activeX5.xml><?xml version="1.0" encoding="utf-8"?>
 <ax:ocx xmlns:ax="http://schemas.microsoft.com/office/2006/activeX" xmlns:r="http://schemas.openxmlformats.org/officeDocument/2006/relationships" ax:classid="{5512D122-5CC6-11CF-8D67-00AA00BDCE1D}" ax:persistence="persistStream" r:id="rId1"/>
+</file>
+
+<file path=word/activeX/activeX6.xml><?xml version="1.0" encoding="utf-8"?>
+<ax:ocx xmlns:ax="http://schemas.microsoft.com/office/2006/activeX" xmlns:r="http://schemas.openxmlformats.org/officeDocument/2006/relationships" ax:classid="{5512D116-5CC6-11CF-8D67-00AA00BDCE1D}" ax:persistence="persistStream" r:id="rId1"/>
+</file>
+
+<file path=word/activeX/activeX7.xml><?xml version="1.0" encoding="utf-8"?>
+<ax:ocx xmlns:ax="http://schemas.microsoft.com/office/2006/activeX" xmlns:r="http://schemas.openxmlformats.org/officeDocument/2006/relationships" ax:classid="{5512D116-5CC6-11CF-8D67-00AA00BDCE1D}" ax:persistence="persistStream" r:id="rId1"/>
+</file>
+
+<file path=word/activeX/activeX8.xml><?xml version="1.0" encoding="utf-8"?>
+<ax:ocx xmlns:ax="http://schemas.microsoft.com/office/2006/activeX" xmlns:r="http://schemas.openxmlformats.org/officeDocument/2006/relationships" ax:classid="{5512D116-5CC6-11CF-8D67-00AA00BDCE1D}" ax:persistence="persistStream" r:id="rId1"/>
+</file>
+
+<file path=word/activeX/activeX9.xml><?xml version="1.0" encoding="utf-8"?>
+<ax:ocx xmlns:ax="http://schemas.microsoft.com/office/2006/activeX" xmlns:r="http://schemas.openxmlformats.org/officeDocument/2006/relationships" ax:classid="{5512D116-5CC6-11CF-8D67-00AA00BDCE1D}" ax:persistence="persistStream" r:id="rId1"/>
 </file>
 
 <file path=word/theme/theme1.xml><?xml version="1.0" encoding="utf-8"?>

--- a/MySQL/Основы реляционной модлі і SQL/2. Запросы SQL к связанным таблицам/2.1 Связи между таблицам с картинками.docx
+++ b/MySQL/Основы реляционной модлі і SQL/2. Запросы SQL к связанным таблицам/2.1 Связи между таблицам с картинками.docx
@@ -4074,6 +4074,10 @@
     </w:p>
     <w:p>
       <w:r>
+        <w:rPr>
+          <w:noProof/>
+          <w:lang w:eastAsia="uk-UA"/>
+        </w:rPr>
         <w:drawing>
           <wp:inline distT="0" distB="0" distL="0" distR="0">
             <wp:extent cx="2844800" cy="679450"/>
@@ -4381,6 +4385,10 @@
     </w:p>
     <w:p>
       <w:r>
+        <w:rPr>
+          <w:noProof/>
+          <w:lang w:eastAsia="uk-UA"/>
+        </w:rPr>
         <w:drawing>
           <wp:inline distT="0" distB="0" distL="0" distR="0">
             <wp:extent cx="2971800" cy="1149350"/>
@@ -4584,6 +4592,10 @@
     </w:p>
     <w:p>
       <w:r>
+        <w:rPr>
+          <w:noProof/>
+          <w:lang w:eastAsia="uk-UA"/>
+        </w:rPr>
         <w:drawing>
           <wp:inline distT="0" distB="0" distL="0" distR="0">
             <wp:extent cx="2965450" cy="1212850"/>
@@ -4940,6 +4952,10 @@
     </w:p>
     <w:p>
       <w:r>
+        <w:rPr>
+          <w:noProof/>
+          <w:lang w:eastAsia="uk-UA"/>
+        </w:rPr>
         <w:drawing>
           <wp:inline distT="0" distB="0" distL="0" distR="0">
             <wp:extent cx="3111500" cy="2012950"/>
@@ -5381,6 +5397,10 @@
     </w:p>
     <w:p>
       <w:r>
+        <w:rPr>
+          <w:noProof/>
+          <w:lang w:eastAsia="uk-UA"/>
+        </w:rPr>
         <w:drawing>
           <wp:inline distT="0" distB="0" distL="0" distR="0">
             <wp:extent cx="3111500" cy="2159000"/>
@@ -5843,6 +5863,10 @@
     </w:p>
     <w:p>
       <w:r>
+        <w:rPr>
+          <w:noProof/>
+          <w:lang w:eastAsia="uk-UA"/>
+        </w:rPr>
         <w:lastRenderedPageBreak/>
         <w:drawing>
           <wp:inline distT="0" distB="0" distL="0" distR="0">
@@ -5896,6 +5920,10 @@
     </w:p>
     <w:p>
       <w:r>
+        <w:rPr>
+          <w:noProof/>
+          <w:lang w:eastAsia="uk-UA"/>
+        </w:rPr>
         <w:drawing>
           <wp:inline distT="0" distB="0" distL="0" distR="0">
             <wp:extent cx="2857500" cy="1200150"/>
@@ -5948,6 +5976,10 @@
     </w:p>
     <w:p>
       <w:r>
+        <w:rPr>
+          <w:noProof/>
+          <w:lang w:eastAsia="uk-UA"/>
+        </w:rPr>
         <w:drawing>
           <wp:inline distT="0" distB="0" distL="0" distR="0">
             <wp:extent cx="2857500" cy="2032000"/>
@@ -6005,6 +6037,10 @@
         </w:pBdr>
       </w:pPr>
       <w:r>
+        <w:rPr>
+          <w:noProof/>
+          <w:lang w:eastAsia="uk-UA"/>
+        </w:rPr>
         <w:drawing>
           <wp:inline distT="0" distB="0" distL="0" distR="0">
             <wp:extent cx="2857500" cy="2178050"/>
@@ -6382,10 +6418,10 @@
             <v:path o:extrusionok="f" gradientshapeok="t" o:connecttype="rect"/>
             <o:lock v:ext="edit" aspectratio="t"/>
           </v:shapetype>
-          <v:shape id="_x0000_i1059" type="#_x0000_t75" style="width:183.5pt;height:18pt" o:ole="">
+          <v:shape id="_x0000_i1046" type="#_x0000_t75" style="width:183.5pt;height:18pt" o:ole="">
             <v:imagedata r:id="rId20" o:title=""/>
           </v:shape>
-          <w:control r:id="rId21" w:name="DefaultOcxName" w:shapeid="_x0000_i1059"/>
+          <w:control r:id="rId21" w:name="DefaultOcxName" w:shapeid="_x0000_i1046"/>
         </w:object>
       </w:r>
       <w:r>
@@ -6478,10 +6514,10 @@
       </w:r>
       <w:r>
         <w:object w:dxaOrig="1440" w:dyaOrig="1440">
-          <v:shape id="_x0000_i1060" type="#_x0000_t75" style="width:201.5pt;height:18pt" o:ole="">
+          <v:shape id="_x0000_i1049" type="#_x0000_t75" style="width:201.5pt;height:18pt" o:ole="">
             <v:imagedata r:id="rId22" o:title=""/>
           </v:shape>
-          <w:control r:id="rId23" w:name="DefaultOcxName1" w:shapeid="_x0000_i1060"/>
+          <w:control r:id="rId23" w:name="DefaultOcxName1" w:shapeid="_x0000_i1049"/>
         </w:object>
       </w:r>
       <w:r>
@@ -6590,10 +6626,10 @@
       </w:r>
       <w:r>
         <w:object w:dxaOrig="1440" w:dyaOrig="1440">
-          <v:shape id="_x0000_i1061" type="#_x0000_t75" style="width:179pt;height:18pt" o:ole="">
+          <v:shape id="_x0000_i1052" type="#_x0000_t75" style="width:179pt;height:18pt" o:ole="">
             <v:imagedata r:id="rId24" o:title=""/>
           </v:shape>
-          <w:control r:id="rId25" w:name="DefaultOcxName2" w:shapeid="_x0000_i1061"/>
+          <w:control r:id="rId25" w:name="DefaultOcxName2" w:shapeid="_x0000_i1052"/>
         </w:object>
       </w:r>
       <w:r>
@@ -6669,10 +6705,10 @@
       </w:r>
       <w:r>
         <w:object w:dxaOrig="1440" w:dyaOrig="1440">
-          <v:shape id="_x0000_i1062" type="#_x0000_t75" style="width:179pt;height:18pt" o:ole="">
+          <v:shape id="_x0000_i1055" type="#_x0000_t75" style="width:179pt;height:18pt" o:ole="">
             <v:imagedata r:id="rId26" o:title=""/>
           </v:shape>
-          <w:control r:id="rId27" w:name="DefaultOcxName3" w:shapeid="_x0000_i1062"/>
+          <w:control r:id="rId27" w:name="DefaultOcxName3" w:shapeid="_x0000_i1055"/>
         </w:object>
       </w:r>
       <w:r>
@@ -6766,10 +6802,10 @@
       </w:r>
       <w:r>
         <w:object w:dxaOrig="1440" w:dyaOrig="1440">
-          <v:shape id="_x0000_i1063" type="#_x0000_t75" style="width:174.5pt;height:18pt" o:ole="">
+          <v:shape id="_x0000_i1058" type="#_x0000_t75" style="width:174.5pt;height:18pt" o:ole="">
             <v:imagedata r:id="rId28" o:title=""/>
           </v:shape>
-          <w:control r:id="rId29" w:name="DefaultOcxName4" w:shapeid="_x0000_i1063"/>
+          <w:control r:id="rId29" w:name="DefaultOcxName4" w:shapeid="_x0000_i1058"/>
         </w:object>
       </w:r>
     </w:p>
@@ -8194,13 +8230,17 @@
       <w:r>
         <w:lastRenderedPageBreak/>
         <w:object w:dxaOrig="1440" w:dyaOrig="1440">
-          <v:shape id="_x0000_i1089" type="#_x0000_t75" style="width:16.5pt;height:14.5pt" o:ole="">
+          <v:shape id="_x0000_i1061" type="#_x0000_t75" style="width:16.5pt;height:14.5pt" o:ole="">
             <v:imagedata r:id="rId30" o:title=""/>
           </v:shape>
-          <w:control r:id="rId31" w:name="DefaultOcxName5" w:shapeid="_x0000_i1089"/>
+          <w:control r:id="rId31" w:name="DefaultOcxName5" w:shapeid="_x0000_i1061"/>
         </w:object>
       </w:r>
       <w:r>
+        <w:rPr>
+          <w:noProof/>
+          <w:lang w:eastAsia="uk-UA"/>
+        </w:rPr>
         <w:drawing>
           <wp:inline distT="0" distB="0" distL="0" distR="0">
             <wp:extent cx="3473450" cy="730250"/>
@@ -8252,13 +8292,17 @@
       </w:r>
       <w:r>
         <w:object w:dxaOrig="1440" w:dyaOrig="1440">
-          <v:shape id="_x0000_i1091" type="#_x0000_t75" style="width:16.5pt;height:14.5pt" o:ole="">
+          <v:shape id="_x0000_i1064" type="#_x0000_t75" style="width:16.5pt;height:14.5pt" o:ole="">
             <v:imagedata r:id="rId30" o:title=""/>
           </v:shape>
-          <w:control r:id="rId33" w:name="DefaultOcxName11" w:shapeid="_x0000_i1091"/>
+          <w:control r:id="rId33" w:name="DefaultOcxName11" w:shapeid="_x0000_i1064"/>
         </w:object>
       </w:r>
       <w:r>
+        <w:rPr>
+          <w:noProof/>
+          <w:lang w:eastAsia="uk-UA"/>
+        </w:rPr>
         <w:drawing>
           <wp:inline distT="0" distB="0" distL="0" distR="0">
             <wp:extent cx="2400300" cy="1276350"/>
@@ -8310,13 +8354,17 @@
       </w:r>
       <w:r>
         <w:object w:dxaOrig="1440" w:dyaOrig="1440">
-          <v:shape id="_x0000_i1093" type="#_x0000_t75" style="width:16.5pt;height:14.5pt" o:ole="">
+          <v:shape id="_x0000_i1067" type="#_x0000_t75" style="width:16.5pt;height:14.5pt" o:ole="">
             <v:imagedata r:id="rId30" o:title=""/>
           </v:shape>
-          <w:control r:id="rId35" w:name="DefaultOcxName21" w:shapeid="_x0000_i1093"/>
+          <w:control r:id="rId35" w:name="DefaultOcxName21" w:shapeid="_x0000_i1067"/>
         </w:object>
       </w:r>
       <w:r>
+        <w:rPr>
+          <w:noProof/>
+          <w:lang w:eastAsia="uk-UA"/>
+        </w:rPr>
         <w:drawing>
           <wp:inline distT="0" distB="0" distL="0" distR="0">
             <wp:extent cx="2438400" cy="622300"/>
@@ -8368,13 +8416,17 @@
       </w:r>
       <w:r>
         <w:object w:dxaOrig="1440" w:dyaOrig="1440">
-          <v:shape id="_x0000_i1085" type="#_x0000_t75" style="width:16.5pt;height:14.5pt" o:ole="">
+          <v:shape id="_x0000_i1070" type="#_x0000_t75" style="width:16.5pt;height:14.5pt" o:ole="">
             <v:imagedata r:id="rId30" o:title=""/>
           </v:shape>
-          <w:control r:id="rId37" w:name="DefaultOcxName31" w:shapeid="_x0000_i1085"/>
+          <w:control r:id="rId37" w:name="DefaultOcxName31" w:shapeid="_x0000_i1070"/>
         </w:object>
       </w:r>
       <w:r>
+        <w:rPr>
+          <w:noProof/>
+          <w:lang w:eastAsia="uk-UA"/>
+        </w:rPr>
         <w:drawing>
           <wp:inline distT="0" distB="0" distL="0" distR="0">
             <wp:extent cx="2362200" cy="1289050"/>
@@ -8426,15 +8478,24 @@
       </w:r>
       <w:r>
         <w:object w:dxaOrig="1440" w:dyaOrig="1440">
-          <v:shape id="_x0000_i1092" type="#_x0000_t75" style="width:16.5pt;height:14.5pt" o:ole="">
+          <v:shape id="_x0000_i1073" type="#_x0000_t75" style="width:16.5pt;height:14.5pt" o:ole="">
             <v:imagedata r:id="rId30" o:title=""/>
           </v:shape>
-          <w:control r:id="rId39" w:name="DefaultOcxName41" w:shapeid="_x0000_i1092"/>
+          <w:control r:id="rId39" w:name="DefaultOcxName41" w:shapeid="_x0000_i1073"/>
         </w:object>
       </w:r>
     </w:p>
     <w:p>
-      <w:r>
+      <w:pPr>
+        <w:pBdr>
+          <w:bottom w:val="double" w:sz="6" w:space="1" w:color="auto"/>
+        </w:pBdr>
+      </w:pPr>
+      <w:r>
+        <w:rPr>
+          <w:noProof/>
+          <w:lang w:eastAsia="uk-UA"/>
+        </w:rPr>
         <w:drawing>
           <wp:inline distT="0" distB="0" distL="0" distR="0" wp14:anchorId="2C014BEC" wp14:editId="48CA54B5">
             <wp:extent cx="2520950" cy="622300"/>
@@ -8486,9 +8547,1734 @@
       </w:r>
     </w:p>
     <w:p>
-      <w:r>
-        <w:t>=========================================================</w:t>
-      </w:r>
+      <w:pPr>
+        <w:shd w:val="clear" w:color="auto" w:fill="FFFFFF"/>
+        <w:spacing w:before="199" w:after="199" w:line="240" w:lineRule="auto"/>
+        <w:outlineLvl w:val="1"/>
+        <w:rPr>
+          <w:rFonts w:ascii="Arial" w:eastAsia="Times New Roman" w:hAnsi="Arial" w:cs="Arial"/>
+          <w:b/>
+          <w:bCs/>
+          <w:color w:val="222222"/>
+          <w:sz w:val="36"/>
+          <w:szCs w:val="36"/>
+          <w:lang w:eastAsia="uk-UA"/>
+        </w:rPr>
+      </w:pPr>
+      <w:proofErr w:type="spellStart"/>
+      <w:r>
+        <w:rPr>
+          <w:rFonts w:ascii="Arial" w:eastAsia="Times New Roman" w:hAnsi="Arial" w:cs="Arial"/>
+          <w:b/>
+          <w:bCs/>
+          <w:color w:val="222222"/>
+          <w:sz w:val="36"/>
+          <w:szCs w:val="36"/>
+          <w:lang w:eastAsia="uk-UA"/>
+        </w:rPr>
+        <w:t>Задание</w:t>
+      </w:r>
+      <w:proofErr w:type="spellEnd"/>
+    </w:p>
+    <w:p>
+      <w:pPr>
+        <w:shd w:val="clear" w:color="auto" w:fill="FFFFFF"/>
+        <w:spacing w:before="240" w:after="240" w:line="240" w:lineRule="auto"/>
+        <w:rPr>
+          <w:rFonts w:ascii="inherit" w:eastAsia="Times New Roman" w:hAnsi="inherit" w:cs="Arial"/>
+          <w:color w:val="222222"/>
+          <w:sz w:val="24"/>
+          <w:szCs w:val="24"/>
+          <w:lang w:eastAsia="uk-UA"/>
+        </w:rPr>
+      </w:pPr>
+      <w:proofErr w:type="spellStart"/>
+      <w:r>
+        <w:rPr>
+          <w:rFonts w:ascii="inherit" w:eastAsia="Times New Roman" w:hAnsi="inherit" w:cs="Arial"/>
+          <w:color w:val="222222"/>
+          <w:sz w:val="24"/>
+          <w:szCs w:val="24"/>
+          <w:lang w:eastAsia="uk-UA"/>
+        </w:rPr>
+        <w:t>Создать</w:t>
+      </w:r>
+      <w:proofErr w:type="spellEnd"/>
+      <w:r>
+        <w:rPr>
+          <w:rFonts w:ascii="inherit" w:eastAsia="Times New Roman" w:hAnsi="inherit" w:cs="Arial"/>
+          <w:color w:val="222222"/>
+          <w:sz w:val="24"/>
+          <w:szCs w:val="24"/>
+          <w:lang w:eastAsia="uk-UA"/>
+        </w:rPr>
+        <w:t xml:space="preserve"> </w:t>
+      </w:r>
+      <w:proofErr w:type="spellStart"/>
+      <w:r>
+        <w:rPr>
+          <w:rFonts w:ascii="inherit" w:eastAsia="Times New Roman" w:hAnsi="inherit" w:cs="Arial"/>
+          <w:color w:val="222222"/>
+          <w:sz w:val="24"/>
+          <w:szCs w:val="24"/>
+          <w:lang w:eastAsia="uk-UA"/>
+        </w:rPr>
+        <w:t>таблицу</w:t>
+      </w:r>
+      <w:proofErr w:type="spellEnd"/>
+      <w:r>
+        <w:rPr>
+          <w:rFonts w:ascii="Courier New" w:eastAsia="Times New Roman" w:hAnsi="Courier New" w:cs="Courier New"/>
+          <w:b/>
+          <w:bCs/>
+          <w:color w:val="000000"/>
+          <w:bdr w:val="single" w:sz="6" w:space="2" w:color="ECEDF1" w:frame="1"/>
+          <w:shd w:val="clear" w:color="auto" w:fill="F3F4F6"/>
+          <w:lang w:eastAsia="uk-UA"/>
+        </w:rPr>
+        <w:t> </w:t>
+      </w:r>
+      <w:proofErr w:type="spellStart"/>
+      <w:r>
+        <w:rPr>
+          <w:rFonts w:ascii="Courier New" w:eastAsia="Times New Roman" w:hAnsi="Courier New" w:cs="Courier New"/>
+          <w:b/>
+          <w:bCs/>
+          <w:color w:val="000000"/>
+          <w:bdr w:val="single" w:sz="6" w:space="2" w:color="ECEDF1" w:frame="1"/>
+          <w:shd w:val="clear" w:color="auto" w:fill="F3F4F6"/>
+          <w:lang w:eastAsia="uk-UA"/>
+        </w:rPr>
+        <w:t>author</w:t>
+      </w:r>
+      <w:proofErr w:type="spellEnd"/>
+      <w:r>
+        <w:rPr>
+          <w:rFonts w:ascii="Courier New" w:eastAsia="Times New Roman" w:hAnsi="Courier New" w:cs="Courier New"/>
+          <w:b/>
+          <w:bCs/>
+          <w:color w:val="000000"/>
+          <w:bdr w:val="single" w:sz="6" w:space="2" w:color="ECEDF1" w:frame="1"/>
+          <w:shd w:val="clear" w:color="auto" w:fill="F3F4F6"/>
+          <w:lang w:eastAsia="uk-UA"/>
+        </w:rPr>
+        <w:t> </w:t>
+      </w:r>
+      <w:proofErr w:type="spellStart"/>
+      <w:r>
+        <w:rPr>
+          <w:rFonts w:ascii="inherit" w:eastAsia="Times New Roman" w:hAnsi="inherit" w:cs="Arial"/>
+          <w:color w:val="222222"/>
+          <w:sz w:val="24"/>
+          <w:szCs w:val="24"/>
+          <w:lang w:eastAsia="uk-UA"/>
+        </w:rPr>
+        <w:t>следующей</w:t>
+      </w:r>
+      <w:proofErr w:type="spellEnd"/>
+      <w:r>
+        <w:rPr>
+          <w:rFonts w:ascii="inherit" w:eastAsia="Times New Roman" w:hAnsi="inherit" w:cs="Arial"/>
+          <w:color w:val="222222"/>
+          <w:sz w:val="24"/>
+          <w:szCs w:val="24"/>
+          <w:lang w:eastAsia="uk-UA"/>
+        </w:rPr>
+        <w:t xml:space="preserve"> </w:t>
+      </w:r>
+      <w:proofErr w:type="spellStart"/>
+      <w:r>
+        <w:rPr>
+          <w:rFonts w:ascii="inherit" w:eastAsia="Times New Roman" w:hAnsi="inherit" w:cs="Arial"/>
+          <w:color w:val="222222"/>
+          <w:sz w:val="24"/>
+          <w:szCs w:val="24"/>
+          <w:lang w:eastAsia="uk-UA"/>
+        </w:rPr>
+        <w:t>структуры</w:t>
+      </w:r>
+      <w:proofErr w:type="spellEnd"/>
+      <w:r>
+        <w:rPr>
+          <w:rFonts w:ascii="inherit" w:eastAsia="Times New Roman" w:hAnsi="inherit" w:cs="Arial"/>
+          <w:color w:val="222222"/>
+          <w:sz w:val="24"/>
+          <w:szCs w:val="24"/>
+          <w:lang w:eastAsia="uk-UA"/>
+        </w:rPr>
+        <w:t>:</w:t>
+      </w:r>
+    </w:p>
+    <w:tbl>
+      <w:tblPr>
+        <w:tblW w:w="0" w:type="auto"/>
+        <w:tblBorders>
+          <w:top w:val="single" w:sz="6" w:space="0" w:color="DDDDDD"/>
+          <w:left w:val="single" w:sz="6" w:space="0" w:color="DDDDDD"/>
+          <w:bottom w:val="single" w:sz="6" w:space="0" w:color="DDDDDD"/>
+          <w:right w:val="single" w:sz="6" w:space="0" w:color="DDDDDD"/>
+        </w:tblBorders>
+        <w:shd w:val="clear" w:color="auto" w:fill="FFFFFF"/>
+        <w:tblCellMar>
+          <w:left w:w="0" w:type="dxa"/>
+          <w:right w:w="0" w:type="dxa"/>
+        </w:tblCellMar>
+        <w:tblLook w:val="04A0" w:firstRow="1" w:lastRow="0" w:firstColumn="1" w:lastColumn="0" w:noHBand="0" w:noVBand="1"/>
+      </w:tblPr>
+      <w:tblGrid>
+        <w:gridCol w:w="1553"/>
+        <w:gridCol w:w="4371"/>
+      </w:tblGrid>
+      <w:tr>
+        <w:tc>
+          <w:tcPr>
+            <w:tcW w:w="0" w:type="auto"/>
+            <w:tcBorders>
+              <w:top w:val="outset" w:sz="6" w:space="0" w:color="auto"/>
+              <w:left w:val="outset" w:sz="6" w:space="0" w:color="auto"/>
+              <w:bottom w:val="outset" w:sz="6" w:space="0" w:color="auto"/>
+              <w:right w:val="outset" w:sz="6" w:space="0" w:color="auto"/>
+            </w:tcBorders>
+            <w:shd w:val="clear" w:color="auto" w:fill="E6F8E0"/>
+            <w:tcMar>
+              <w:top w:w="135" w:type="dxa"/>
+              <w:left w:w="150" w:type="dxa"/>
+              <w:bottom w:w="135" w:type="dxa"/>
+              <w:right w:w="150" w:type="dxa"/>
+            </w:tcMar>
+            <w:vAlign w:val="center"/>
+            <w:hideMark/>
+          </w:tcPr>
+          <w:p>
+            <w:pPr>
+              <w:spacing w:after="0" w:line="240" w:lineRule="auto"/>
+              <w:jc w:val="center"/>
+              <w:rPr>
+                <w:rFonts w:ascii="Times New Roman" w:eastAsia="Times New Roman" w:hAnsi="Times New Roman" w:cs="Times New Roman"/>
+                <w:sz w:val="24"/>
+                <w:szCs w:val="24"/>
+                <w:lang w:eastAsia="uk-UA"/>
+              </w:rPr>
+            </w:pPr>
+            <w:r>
+              <w:rPr>
+                <w:rFonts w:ascii="Times New Roman" w:eastAsia="Times New Roman" w:hAnsi="Times New Roman" w:cs="Times New Roman"/>
+                <w:b/>
+                <w:bCs/>
+                <w:sz w:val="24"/>
+                <w:szCs w:val="24"/>
+                <w:lang w:eastAsia="uk-UA"/>
+              </w:rPr>
+              <w:t>Поле</w:t>
+            </w:r>
+          </w:p>
+        </w:tc>
+        <w:tc>
+          <w:tcPr>
+            <w:tcW w:w="0" w:type="auto"/>
+            <w:tcBorders>
+              <w:top w:val="outset" w:sz="6" w:space="0" w:color="auto"/>
+              <w:left w:val="outset" w:sz="6" w:space="0" w:color="auto"/>
+              <w:bottom w:val="outset" w:sz="6" w:space="0" w:color="auto"/>
+              <w:right w:val="outset" w:sz="6" w:space="0" w:color="auto"/>
+            </w:tcBorders>
+            <w:shd w:val="clear" w:color="auto" w:fill="E6F8E0"/>
+            <w:tcMar>
+              <w:top w:w="135" w:type="dxa"/>
+              <w:left w:w="150" w:type="dxa"/>
+              <w:bottom w:w="135" w:type="dxa"/>
+              <w:right w:w="150" w:type="dxa"/>
+            </w:tcMar>
+            <w:vAlign w:val="center"/>
+            <w:hideMark/>
+          </w:tcPr>
+          <w:p>
+            <w:pPr>
+              <w:spacing w:after="0" w:line="240" w:lineRule="auto"/>
+              <w:jc w:val="center"/>
+              <w:rPr>
+                <w:rFonts w:ascii="Times New Roman" w:eastAsia="Times New Roman" w:hAnsi="Times New Roman" w:cs="Times New Roman"/>
+                <w:sz w:val="24"/>
+                <w:szCs w:val="24"/>
+                <w:lang w:eastAsia="uk-UA"/>
+              </w:rPr>
+            </w:pPr>
+            <w:r>
+              <w:rPr>
+                <w:rFonts w:ascii="Times New Roman" w:eastAsia="Times New Roman" w:hAnsi="Times New Roman" w:cs="Times New Roman"/>
+                <w:b/>
+                <w:bCs/>
+                <w:sz w:val="24"/>
+                <w:szCs w:val="24"/>
+                <w:lang w:eastAsia="uk-UA"/>
+              </w:rPr>
+              <w:t xml:space="preserve">Тип, </w:t>
+            </w:r>
+            <w:proofErr w:type="spellStart"/>
+            <w:r>
+              <w:rPr>
+                <w:rFonts w:ascii="Times New Roman" w:eastAsia="Times New Roman" w:hAnsi="Times New Roman" w:cs="Times New Roman"/>
+                <w:b/>
+                <w:bCs/>
+                <w:sz w:val="24"/>
+                <w:szCs w:val="24"/>
+                <w:lang w:eastAsia="uk-UA"/>
+              </w:rPr>
+              <w:t>описание</w:t>
+            </w:r>
+            <w:proofErr w:type="spellEnd"/>
+          </w:p>
+        </w:tc>
+      </w:tr>
+      <w:tr>
+        <w:tc>
+          <w:tcPr>
+            <w:tcW w:w="0" w:type="auto"/>
+            <w:tcBorders>
+              <w:top w:val="outset" w:sz="6" w:space="0" w:color="auto"/>
+              <w:left w:val="outset" w:sz="6" w:space="0" w:color="auto"/>
+              <w:bottom w:val="outset" w:sz="6" w:space="0" w:color="auto"/>
+              <w:right w:val="outset" w:sz="6" w:space="0" w:color="auto"/>
+            </w:tcBorders>
+            <w:shd w:val="clear" w:color="auto" w:fill="F9F9F9"/>
+            <w:tcMar>
+              <w:top w:w="135" w:type="dxa"/>
+              <w:left w:w="150" w:type="dxa"/>
+              <w:bottom w:w="135" w:type="dxa"/>
+              <w:right w:w="150" w:type="dxa"/>
+            </w:tcMar>
+            <w:vAlign w:val="center"/>
+            <w:hideMark/>
+          </w:tcPr>
+          <w:p>
+            <w:pPr>
+              <w:spacing w:after="0" w:line="240" w:lineRule="auto"/>
+              <w:rPr>
+                <w:rFonts w:ascii="Times New Roman" w:eastAsia="Times New Roman" w:hAnsi="Times New Roman" w:cs="Times New Roman"/>
+                <w:sz w:val="24"/>
+                <w:szCs w:val="24"/>
+                <w:lang w:eastAsia="uk-UA"/>
+              </w:rPr>
+            </w:pPr>
+            <w:proofErr w:type="spellStart"/>
+            <w:r>
+              <w:rPr>
+                <w:rFonts w:ascii="Times New Roman" w:eastAsia="Times New Roman" w:hAnsi="Times New Roman" w:cs="Times New Roman"/>
+                <w:sz w:val="24"/>
+                <w:szCs w:val="24"/>
+                <w:lang w:eastAsia="uk-UA"/>
+              </w:rPr>
+              <w:t>author_id</w:t>
+            </w:r>
+            <w:proofErr w:type="spellEnd"/>
+          </w:p>
+        </w:tc>
+        <w:tc>
+          <w:tcPr>
+            <w:tcW w:w="0" w:type="auto"/>
+            <w:tcBorders>
+              <w:top w:val="outset" w:sz="6" w:space="0" w:color="auto"/>
+              <w:left w:val="outset" w:sz="6" w:space="0" w:color="auto"/>
+              <w:bottom w:val="outset" w:sz="6" w:space="0" w:color="auto"/>
+              <w:right w:val="outset" w:sz="6" w:space="0" w:color="auto"/>
+            </w:tcBorders>
+            <w:shd w:val="clear" w:color="auto" w:fill="F9F9F9"/>
+            <w:tcMar>
+              <w:top w:w="135" w:type="dxa"/>
+              <w:left w:w="150" w:type="dxa"/>
+              <w:bottom w:w="135" w:type="dxa"/>
+              <w:right w:w="150" w:type="dxa"/>
+            </w:tcMar>
+            <w:vAlign w:val="center"/>
+            <w:hideMark/>
+          </w:tcPr>
+          <w:p>
+            <w:pPr>
+              <w:spacing w:after="0" w:line="240" w:lineRule="auto"/>
+              <w:rPr>
+                <w:rFonts w:ascii="Times New Roman" w:eastAsia="Times New Roman" w:hAnsi="Times New Roman" w:cs="Times New Roman"/>
+                <w:sz w:val="24"/>
+                <w:szCs w:val="24"/>
+                <w:lang w:eastAsia="uk-UA"/>
+              </w:rPr>
+            </w:pPr>
+            <w:r>
+              <w:rPr>
+                <w:rFonts w:ascii="Courier New" w:eastAsia="Times New Roman" w:hAnsi="Courier New" w:cs="Courier New"/>
+                <w:color w:val="000000"/>
+                <w:bdr w:val="single" w:sz="6" w:space="2" w:color="ECEDF1" w:frame="1"/>
+                <w:shd w:val="clear" w:color="auto" w:fill="F3F4F6"/>
+                <w:lang w:eastAsia="uk-UA"/>
+              </w:rPr>
+              <w:t>INT PRIMARY KEY AUTO_INCREMENT</w:t>
+            </w:r>
+          </w:p>
+        </w:tc>
+      </w:tr>
+      <w:tr>
+        <w:tc>
+          <w:tcPr>
+            <w:tcW w:w="0" w:type="auto"/>
+            <w:tcBorders>
+              <w:top w:val="outset" w:sz="6" w:space="0" w:color="auto"/>
+              <w:left w:val="outset" w:sz="6" w:space="0" w:color="auto"/>
+              <w:bottom w:val="outset" w:sz="6" w:space="0" w:color="auto"/>
+              <w:right w:val="outset" w:sz="6" w:space="0" w:color="auto"/>
+            </w:tcBorders>
+            <w:shd w:val="clear" w:color="auto" w:fill="FFFFFF"/>
+            <w:tcMar>
+              <w:top w:w="135" w:type="dxa"/>
+              <w:left w:w="150" w:type="dxa"/>
+              <w:bottom w:w="135" w:type="dxa"/>
+              <w:right w:w="150" w:type="dxa"/>
+            </w:tcMar>
+            <w:vAlign w:val="center"/>
+            <w:hideMark/>
+          </w:tcPr>
+          <w:p>
+            <w:pPr>
+              <w:spacing w:after="0" w:line="240" w:lineRule="auto"/>
+              <w:rPr>
+                <w:rFonts w:ascii="Times New Roman" w:eastAsia="Times New Roman" w:hAnsi="Times New Roman" w:cs="Times New Roman"/>
+                <w:sz w:val="24"/>
+                <w:szCs w:val="24"/>
+                <w:lang w:eastAsia="uk-UA"/>
+              </w:rPr>
+            </w:pPr>
+            <w:proofErr w:type="spellStart"/>
+            <w:r>
+              <w:rPr>
+                <w:rFonts w:ascii="Times New Roman" w:eastAsia="Times New Roman" w:hAnsi="Times New Roman" w:cs="Times New Roman"/>
+                <w:sz w:val="24"/>
+                <w:szCs w:val="24"/>
+                <w:lang w:eastAsia="uk-UA"/>
+              </w:rPr>
+              <w:t>name_author</w:t>
+            </w:r>
+            <w:proofErr w:type="spellEnd"/>
+          </w:p>
+        </w:tc>
+        <w:tc>
+          <w:tcPr>
+            <w:tcW w:w="0" w:type="auto"/>
+            <w:tcBorders>
+              <w:top w:val="outset" w:sz="6" w:space="0" w:color="auto"/>
+              <w:left w:val="outset" w:sz="6" w:space="0" w:color="auto"/>
+              <w:bottom w:val="outset" w:sz="6" w:space="0" w:color="auto"/>
+              <w:right w:val="outset" w:sz="6" w:space="0" w:color="auto"/>
+            </w:tcBorders>
+            <w:shd w:val="clear" w:color="auto" w:fill="FFFFFF"/>
+            <w:tcMar>
+              <w:top w:w="135" w:type="dxa"/>
+              <w:left w:w="150" w:type="dxa"/>
+              <w:bottom w:w="135" w:type="dxa"/>
+              <w:right w:w="150" w:type="dxa"/>
+            </w:tcMar>
+            <w:vAlign w:val="center"/>
+            <w:hideMark/>
+          </w:tcPr>
+          <w:p>
+            <w:pPr>
+              <w:spacing w:after="0" w:line="240" w:lineRule="auto"/>
+              <w:rPr>
+                <w:rFonts w:ascii="Times New Roman" w:eastAsia="Times New Roman" w:hAnsi="Times New Roman" w:cs="Times New Roman"/>
+                <w:sz w:val="24"/>
+                <w:szCs w:val="24"/>
+                <w:lang w:eastAsia="uk-UA"/>
+              </w:rPr>
+            </w:pPr>
+            <w:r>
+              <w:rPr>
+                <w:rFonts w:ascii="Courier New" w:eastAsia="Times New Roman" w:hAnsi="Courier New" w:cs="Courier New"/>
+                <w:color w:val="000000"/>
+                <w:bdr w:val="single" w:sz="6" w:space="2" w:color="ECEDF1" w:frame="1"/>
+                <w:shd w:val="clear" w:color="auto" w:fill="F3F4F6"/>
+                <w:lang w:eastAsia="uk-UA"/>
+              </w:rPr>
+              <w:t>VARCHAR(50)</w:t>
+            </w:r>
+          </w:p>
+        </w:tc>
+      </w:tr>
+    </w:tbl>
+    <w:p>
+      <w:pPr>
+        <w:shd w:val="clear" w:color="auto" w:fill="FFFFFF"/>
+        <w:spacing w:after="0" w:line="240" w:lineRule="auto"/>
+        <w:ind w:left="300" w:right="300"/>
+        <w:outlineLvl w:val="2"/>
+        <w:rPr>
+          <w:rFonts w:ascii="Arial" w:eastAsia="Times New Roman" w:hAnsi="Arial" w:cs="Arial"/>
+          <w:color w:val="222222"/>
+          <w:spacing w:val="2"/>
+          <w:sz w:val="30"/>
+          <w:szCs w:val="30"/>
+          <w:lang w:eastAsia="uk-UA"/>
+        </w:rPr>
+      </w:pPr>
+      <w:proofErr w:type="spellStart"/>
+      <w:r>
+        <w:rPr>
+          <w:rFonts w:ascii="Arial" w:eastAsia="Times New Roman" w:hAnsi="Arial" w:cs="Arial"/>
+          <w:color w:val="222222"/>
+          <w:spacing w:val="2"/>
+          <w:sz w:val="30"/>
+          <w:szCs w:val="30"/>
+          <w:lang w:eastAsia="uk-UA"/>
+        </w:rPr>
+        <w:t>Enter</w:t>
+      </w:r>
+      <w:proofErr w:type="spellEnd"/>
+      <w:r>
+        <w:rPr>
+          <w:rFonts w:ascii="Arial" w:eastAsia="Times New Roman" w:hAnsi="Arial" w:cs="Arial"/>
+          <w:color w:val="222222"/>
+          <w:spacing w:val="2"/>
+          <w:sz w:val="30"/>
+          <w:szCs w:val="30"/>
+          <w:lang w:eastAsia="uk-UA"/>
+        </w:rPr>
+        <w:t xml:space="preserve"> </w:t>
+      </w:r>
+      <w:proofErr w:type="spellStart"/>
+      <w:r>
+        <w:rPr>
+          <w:rFonts w:ascii="Arial" w:eastAsia="Times New Roman" w:hAnsi="Arial" w:cs="Arial"/>
+          <w:color w:val="222222"/>
+          <w:spacing w:val="2"/>
+          <w:sz w:val="30"/>
+          <w:szCs w:val="30"/>
+          <w:lang w:eastAsia="uk-UA"/>
+        </w:rPr>
+        <w:t>an</w:t>
+      </w:r>
+      <w:proofErr w:type="spellEnd"/>
+      <w:r>
+        <w:rPr>
+          <w:rFonts w:ascii="Arial" w:eastAsia="Times New Roman" w:hAnsi="Arial" w:cs="Arial"/>
+          <w:color w:val="222222"/>
+          <w:spacing w:val="2"/>
+          <w:sz w:val="30"/>
+          <w:szCs w:val="30"/>
+          <w:lang w:eastAsia="uk-UA"/>
+        </w:rPr>
+        <w:t xml:space="preserve"> SQL </w:t>
+      </w:r>
+      <w:proofErr w:type="spellStart"/>
+      <w:r>
+        <w:rPr>
+          <w:rFonts w:ascii="Arial" w:eastAsia="Times New Roman" w:hAnsi="Arial" w:cs="Arial"/>
+          <w:color w:val="222222"/>
+          <w:spacing w:val="2"/>
+          <w:sz w:val="30"/>
+          <w:szCs w:val="30"/>
+          <w:lang w:eastAsia="uk-UA"/>
+        </w:rPr>
+        <w:t>query</w:t>
+      </w:r>
+      <w:proofErr w:type="spellEnd"/>
+    </w:p>
+    <w:p>
+      <w:pPr>
+        <w:shd w:val="clear" w:color="auto" w:fill="E9F9E9"/>
+        <w:spacing w:after="0" w:line="240" w:lineRule="auto"/>
+        <w:rPr>
+          <w:rFonts w:ascii="Arial" w:eastAsia="Times New Roman" w:hAnsi="Arial" w:cs="Arial"/>
+          <w:color w:val="000000"/>
+          <w:spacing w:val="4"/>
+          <w:sz w:val="21"/>
+          <w:szCs w:val="21"/>
+          <w:lang w:eastAsia="uk-UA"/>
+        </w:rPr>
+      </w:pPr>
+      <w:proofErr w:type="spellStart"/>
+      <w:r>
+        <w:rPr>
+          <w:rFonts w:ascii="Arial" w:eastAsia="Times New Roman" w:hAnsi="Arial" w:cs="Arial"/>
+          <w:color w:val="000000"/>
+          <w:spacing w:val="4"/>
+          <w:sz w:val="21"/>
+          <w:szCs w:val="21"/>
+          <w:lang w:eastAsia="uk-UA"/>
+        </w:rPr>
+        <w:t>Correct</w:t>
+      </w:r>
+      <w:proofErr w:type="spellEnd"/>
+      <w:r>
+        <w:rPr>
+          <w:rFonts w:ascii="Arial" w:eastAsia="Times New Roman" w:hAnsi="Arial" w:cs="Arial"/>
+          <w:color w:val="000000"/>
+          <w:spacing w:val="4"/>
+          <w:sz w:val="21"/>
+          <w:szCs w:val="21"/>
+          <w:lang w:eastAsia="uk-UA"/>
+        </w:rPr>
+        <w:t xml:space="preserve"> </w:t>
+      </w:r>
+      <w:proofErr w:type="spellStart"/>
+      <w:r>
+        <w:rPr>
+          <w:rFonts w:ascii="Arial" w:eastAsia="Times New Roman" w:hAnsi="Arial" w:cs="Arial"/>
+          <w:color w:val="000000"/>
+          <w:spacing w:val="4"/>
+          <w:sz w:val="21"/>
+          <w:szCs w:val="21"/>
+          <w:lang w:eastAsia="uk-UA"/>
+        </w:rPr>
+        <w:t>answer</w:t>
+      </w:r>
+      <w:proofErr w:type="spellEnd"/>
+      <w:r>
+        <w:rPr>
+          <w:rFonts w:ascii="Arial" w:eastAsia="Times New Roman" w:hAnsi="Arial" w:cs="Arial"/>
+          <w:color w:val="000000"/>
+          <w:spacing w:val="4"/>
+          <w:sz w:val="21"/>
+          <w:szCs w:val="21"/>
+          <w:lang w:eastAsia="uk-UA"/>
+        </w:rPr>
+        <w:t xml:space="preserve"> </w:t>
+      </w:r>
+      <w:proofErr w:type="spellStart"/>
+      <w:r>
+        <w:rPr>
+          <w:rFonts w:ascii="Arial" w:eastAsia="Times New Roman" w:hAnsi="Arial" w:cs="Arial"/>
+          <w:color w:val="000000"/>
+          <w:spacing w:val="4"/>
+          <w:sz w:val="21"/>
+          <w:szCs w:val="21"/>
+          <w:lang w:eastAsia="uk-UA"/>
+        </w:rPr>
+        <w:t>from</w:t>
+      </w:r>
+      <w:proofErr w:type="spellEnd"/>
+      <w:r>
+        <w:rPr>
+          <w:rFonts w:ascii="Arial" w:eastAsia="Times New Roman" w:hAnsi="Arial" w:cs="Arial"/>
+          <w:color w:val="000000"/>
+          <w:spacing w:val="4"/>
+          <w:sz w:val="21"/>
+          <w:szCs w:val="21"/>
+          <w:lang w:eastAsia="uk-UA"/>
+        </w:rPr>
+        <w:t> </w:t>
+      </w:r>
+      <w:r>
+        <w:rPr>
+          <w:rFonts w:ascii="Arial" w:eastAsia="Times New Roman" w:hAnsi="Arial" w:cs="Arial"/>
+          <w:b/>
+          <w:bCs/>
+          <w:color w:val="000000"/>
+          <w:spacing w:val="4"/>
+          <w:sz w:val="21"/>
+          <w:szCs w:val="21"/>
+          <w:lang w:eastAsia="uk-UA"/>
+        </w:rPr>
+        <w:t>30,862</w:t>
+      </w:r>
+      <w:r>
+        <w:rPr>
+          <w:rFonts w:ascii="Arial" w:eastAsia="Times New Roman" w:hAnsi="Arial" w:cs="Arial"/>
+          <w:color w:val="000000"/>
+          <w:spacing w:val="4"/>
+          <w:sz w:val="21"/>
+          <w:szCs w:val="21"/>
+          <w:lang w:eastAsia="uk-UA"/>
+        </w:rPr>
+        <w:t> </w:t>
+      </w:r>
+      <w:proofErr w:type="spellStart"/>
+      <w:r>
+        <w:rPr>
+          <w:rFonts w:ascii="Arial" w:eastAsia="Times New Roman" w:hAnsi="Arial" w:cs="Arial"/>
+          <w:color w:val="000000"/>
+          <w:spacing w:val="4"/>
+          <w:sz w:val="21"/>
+          <w:szCs w:val="21"/>
+          <w:lang w:eastAsia="uk-UA"/>
+        </w:rPr>
+        <w:t>learners</w:t>
+      </w:r>
+      <w:proofErr w:type="spellEnd"/>
+    </w:p>
+    <w:p>
+      <w:pPr>
+        <w:shd w:val="clear" w:color="auto" w:fill="E9F9E9"/>
+        <w:spacing w:after="0" w:line="240" w:lineRule="auto"/>
+        <w:rPr>
+          <w:rFonts w:ascii="Arial" w:eastAsia="Times New Roman" w:hAnsi="Arial" w:cs="Arial"/>
+          <w:color w:val="000000"/>
+          <w:spacing w:val="4"/>
+          <w:sz w:val="21"/>
+          <w:szCs w:val="21"/>
+          <w:lang w:eastAsia="uk-UA"/>
+        </w:rPr>
+      </w:pPr>
+      <w:proofErr w:type="spellStart"/>
+      <w:r>
+        <w:rPr>
+          <w:rFonts w:ascii="Arial" w:eastAsia="Times New Roman" w:hAnsi="Arial" w:cs="Arial"/>
+          <w:color w:val="000000"/>
+          <w:spacing w:val="4"/>
+          <w:sz w:val="21"/>
+          <w:szCs w:val="21"/>
+          <w:lang w:eastAsia="uk-UA"/>
+        </w:rPr>
+        <w:t>Total</w:t>
+      </w:r>
+      <w:proofErr w:type="spellEnd"/>
+      <w:r>
+        <w:rPr>
+          <w:rFonts w:ascii="Arial" w:eastAsia="Times New Roman" w:hAnsi="Arial" w:cs="Arial"/>
+          <w:color w:val="000000"/>
+          <w:spacing w:val="4"/>
+          <w:sz w:val="21"/>
+          <w:szCs w:val="21"/>
+          <w:lang w:eastAsia="uk-UA"/>
+        </w:rPr>
+        <w:t> </w:t>
+      </w:r>
+      <w:r>
+        <w:rPr>
+          <w:rFonts w:ascii="Arial" w:eastAsia="Times New Roman" w:hAnsi="Arial" w:cs="Arial"/>
+          <w:b/>
+          <w:bCs/>
+          <w:color w:val="000000"/>
+          <w:spacing w:val="4"/>
+          <w:sz w:val="21"/>
+          <w:szCs w:val="21"/>
+          <w:lang w:eastAsia="uk-UA"/>
+        </w:rPr>
+        <w:t>81%</w:t>
+      </w:r>
+      <w:r>
+        <w:rPr>
+          <w:rFonts w:ascii="Arial" w:eastAsia="Times New Roman" w:hAnsi="Arial" w:cs="Arial"/>
+          <w:color w:val="000000"/>
+          <w:spacing w:val="4"/>
+          <w:sz w:val="21"/>
+          <w:szCs w:val="21"/>
+          <w:lang w:eastAsia="uk-UA"/>
+        </w:rPr>
+        <w:t> </w:t>
+      </w:r>
+      <w:proofErr w:type="spellStart"/>
+      <w:r>
+        <w:rPr>
+          <w:rFonts w:ascii="Arial" w:eastAsia="Times New Roman" w:hAnsi="Arial" w:cs="Arial"/>
+          <w:color w:val="000000"/>
+          <w:spacing w:val="4"/>
+          <w:sz w:val="21"/>
+          <w:szCs w:val="21"/>
+          <w:lang w:eastAsia="uk-UA"/>
+        </w:rPr>
+        <w:t>of</w:t>
+      </w:r>
+      <w:proofErr w:type="spellEnd"/>
+      <w:r>
+        <w:rPr>
+          <w:rFonts w:ascii="Arial" w:eastAsia="Times New Roman" w:hAnsi="Arial" w:cs="Arial"/>
+          <w:color w:val="000000"/>
+          <w:spacing w:val="4"/>
+          <w:sz w:val="21"/>
+          <w:szCs w:val="21"/>
+          <w:lang w:eastAsia="uk-UA"/>
+        </w:rPr>
+        <w:t xml:space="preserve"> </w:t>
+      </w:r>
+      <w:proofErr w:type="spellStart"/>
+      <w:r>
+        <w:rPr>
+          <w:rFonts w:ascii="Arial" w:eastAsia="Times New Roman" w:hAnsi="Arial" w:cs="Arial"/>
+          <w:color w:val="000000"/>
+          <w:spacing w:val="4"/>
+          <w:sz w:val="21"/>
+          <w:szCs w:val="21"/>
+          <w:lang w:eastAsia="uk-UA"/>
+        </w:rPr>
+        <w:t>tries</w:t>
+      </w:r>
+      <w:proofErr w:type="spellEnd"/>
+      <w:r>
+        <w:rPr>
+          <w:rFonts w:ascii="Arial" w:eastAsia="Times New Roman" w:hAnsi="Arial" w:cs="Arial"/>
+          <w:color w:val="000000"/>
+          <w:spacing w:val="4"/>
+          <w:sz w:val="21"/>
+          <w:szCs w:val="21"/>
+          <w:lang w:eastAsia="uk-UA"/>
+        </w:rPr>
+        <w:t xml:space="preserve"> </w:t>
+      </w:r>
+      <w:proofErr w:type="spellStart"/>
+      <w:r>
+        <w:rPr>
+          <w:rFonts w:ascii="Arial" w:eastAsia="Times New Roman" w:hAnsi="Arial" w:cs="Arial"/>
+          <w:color w:val="000000"/>
+          <w:spacing w:val="4"/>
+          <w:sz w:val="21"/>
+          <w:szCs w:val="21"/>
+          <w:lang w:eastAsia="uk-UA"/>
+        </w:rPr>
+        <w:t>are</w:t>
+      </w:r>
+      <w:proofErr w:type="spellEnd"/>
+      <w:r>
+        <w:rPr>
+          <w:rFonts w:ascii="Arial" w:eastAsia="Times New Roman" w:hAnsi="Arial" w:cs="Arial"/>
+          <w:color w:val="000000"/>
+          <w:spacing w:val="4"/>
+          <w:sz w:val="21"/>
+          <w:szCs w:val="21"/>
+          <w:lang w:eastAsia="uk-UA"/>
+        </w:rPr>
+        <w:t xml:space="preserve"> </w:t>
+      </w:r>
+      <w:proofErr w:type="spellStart"/>
+      <w:r>
+        <w:rPr>
+          <w:rFonts w:ascii="Arial" w:eastAsia="Times New Roman" w:hAnsi="Arial" w:cs="Arial"/>
+          <w:color w:val="000000"/>
+          <w:spacing w:val="4"/>
+          <w:sz w:val="21"/>
+          <w:szCs w:val="21"/>
+          <w:lang w:eastAsia="uk-UA"/>
+        </w:rPr>
+        <w:t>correct</w:t>
+      </w:r>
+      <w:proofErr w:type="spellEnd"/>
+    </w:p>
+    <w:p>
+      <w:pPr>
+        <w:shd w:val="clear" w:color="auto" w:fill="FFFFFF"/>
+        <w:spacing w:after="0" w:line="240" w:lineRule="auto"/>
+        <w:rPr>
+          <w:rFonts w:ascii="Arial" w:eastAsia="Times New Roman" w:hAnsi="Arial" w:cs="Arial"/>
+          <w:color w:val="000000"/>
+          <w:sz w:val="24"/>
+          <w:szCs w:val="24"/>
+          <w:lang w:eastAsia="uk-UA"/>
+        </w:rPr>
+      </w:pPr>
+      <w:r>
+        <w:rPr>
+          <w:rFonts w:ascii="Arial" w:eastAsia="Times New Roman" w:hAnsi="Arial" w:cs="Arial"/>
+          <w:color w:val="000000"/>
+          <w:sz w:val="24"/>
+          <w:szCs w:val="24"/>
+          <w:lang w:eastAsia="uk-UA"/>
+        </w:rPr>
+        <w:t> </w:t>
+      </w:r>
+      <w:proofErr w:type="spellStart"/>
+      <w:r>
+        <w:rPr>
+          <w:rFonts w:ascii="Arial" w:eastAsia="Times New Roman" w:hAnsi="Arial" w:cs="Arial"/>
+          <w:color w:val="000000"/>
+          <w:sz w:val="24"/>
+          <w:szCs w:val="24"/>
+          <w:lang w:eastAsia="uk-UA"/>
+        </w:rPr>
+        <w:t>Totally</w:t>
+      </w:r>
+      <w:proofErr w:type="spellEnd"/>
+      <w:r>
+        <w:rPr>
+          <w:rFonts w:ascii="Arial" w:eastAsia="Times New Roman" w:hAnsi="Arial" w:cs="Arial"/>
+          <w:color w:val="000000"/>
+          <w:sz w:val="24"/>
+          <w:szCs w:val="24"/>
+          <w:lang w:eastAsia="uk-UA"/>
+        </w:rPr>
+        <w:t xml:space="preserve"> </w:t>
+      </w:r>
+      <w:proofErr w:type="spellStart"/>
+      <w:r>
+        <w:rPr>
+          <w:rFonts w:ascii="Arial" w:eastAsia="Times New Roman" w:hAnsi="Arial" w:cs="Arial"/>
+          <w:color w:val="000000"/>
+          <w:sz w:val="24"/>
+          <w:szCs w:val="24"/>
+          <w:lang w:eastAsia="uk-UA"/>
+        </w:rPr>
+        <w:t>right</w:t>
+      </w:r>
+      <w:proofErr w:type="spellEnd"/>
+      <w:r>
+        <w:rPr>
+          <w:rFonts w:ascii="Arial" w:eastAsia="Times New Roman" w:hAnsi="Arial" w:cs="Arial"/>
+          <w:color w:val="000000"/>
+          <w:sz w:val="24"/>
+          <w:szCs w:val="24"/>
+          <w:lang w:eastAsia="uk-UA"/>
+        </w:rPr>
+        <w:t>.</w:t>
+      </w:r>
+    </w:p>
+    <w:p>
+      <w:pPr>
+        <w:shd w:val="clear" w:color="auto" w:fill="333333"/>
+        <w:spacing w:line="240" w:lineRule="auto"/>
+        <w:rPr>
+          <w:rFonts w:ascii="Courier New" w:eastAsia="Times New Roman" w:hAnsi="Courier New" w:cs="Courier New"/>
+          <w:color w:val="FFFFFF"/>
+          <w:sz w:val="20"/>
+          <w:szCs w:val="20"/>
+          <w:lang w:eastAsia="uk-UA"/>
+        </w:rPr>
+      </w:pPr>
+      <w:proofErr w:type="spellStart"/>
+      <w:r>
+        <w:rPr>
+          <w:rFonts w:ascii="Courier New" w:eastAsia="Times New Roman" w:hAnsi="Courier New" w:cs="Courier New"/>
+          <w:color w:val="FFFFFF"/>
+          <w:sz w:val="20"/>
+          <w:szCs w:val="20"/>
+          <w:lang w:eastAsia="uk-UA"/>
+        </w:rPr>
+        <w:t>Affected</w:t>
+      </w:r>
+      <w:proofErr w:type="spellEnd"/>
+      <w:r>
+        <w:rPr>
+          <w:rFonts w:ascii="Courier New" w:eastAsia="Times New Roman" w:hAnsi="Courier New" w:cs="Courier New"/>
+          <w:color w:val="FFFFFF"/>
+          <w:sz w:val="20"/>
+          <w:szCs w:val="20"/>
+          <w:lang w:eastAsia="uk-UA"/>
+        </w:rPr>
+        <w:t xml:space="preserve"> </w:t>
+      </w:r>
+      <w:proofErr w:type="spellStart"/>
+      <w:r>
+        <w:rPr>
+          <w:rFonts w:ascii="Courier New" w:eastAsia="Times New Roman" w:hAnsi="Courier New" w:cs="Courier New"/>
+          <w:color w:val="FFFFFF"/>
+          <w:sz w:val="20"/>
+          <w:szCs w:val="20"/>
+          <w:lang w:eastAsia="uk-UA"/>
+        </w:rPr>
+        <w:t>rows</w:t>
+      </w:r>
+      <w:proofErr w:type="spellEnd"/>
+      <w:r>
+        <w:rPr>
+          <w:rFonts w:ascii="Courier New" w:eastAsia="Times New Roman" w:hAnsi="Courier New" w:cs="Courier New"/>
+          <w:color w:val="FFFFFF"/>
+          <w:sz w:val="20"/>
+          <w:szCs w:val="20"/>
+          <w:lang w:eastAsia="uk-UA"/>
+        </w:rPr>
+        <w:t xml:space="preserve">: 0 </w:t>
+      </w:r>
+      <w:proofErr w:type="spellStart"/>
+      <w:r>
+        <w:rPr>
+          <w:rFonts w:ascii="Courier New" w:eastAsia="Times New Roman" w:hAnsi="Courier New" w:cs="Courier New"/>
+          <w:color w:val="FFFFFF"/>
+          <w:sz w:val="20"/>
+          <w:szCs w:val="20"/>
+          <w:lang w:eastAsia="uk-UA"/>
+        </w:rPr>
+        <w:t>Affected</w:t>
+      </w:r>
+      <w:proofErr w:type="spellEnd"/>
+      <w:r>
+        <w:rPr>
+          <w:rFonts w:ascii="Courier New" w:eastAsia="Times New Roman" w:hAnsi="Courier New" w:cs="Courier New"/>
+          <w:color w:val="FFFFFF"/>
+          <w:sz w:val="20"/>
+          <w:szCs w:val="20"/>
+          <w:lang w:eastAsia="uk-UA"/>
+        </w:rPr>
+        <w:t xml:space="preserve"> </w:t>
+      </w:r>
+      <w:proofErr w:type="spellStart"/>
+      <w:r>
+        <w:rPr>
+          <w:rFonts w:ascii="Courier New" w:eastAsia="Times New Roman" w:hAnsi="Courier New" w:cs="Courier New"/>
+          <w:color w:val="FFFFFF"/>
+          <w:sz w:val="20"/>
+          <w:szCs w:val="20"/>
+          <w:lang w:eastAsia="uk-UA"/>
+        </w:rPr>
+        <w:t>rows</w:t>
+      </w:r>
+      <w:proofErr w:type="spellEnd"/>
+      <w:r>
+        <w:rPr>
+          <w:rFonts w:ascii="Courier New" w:eastAsia="Times New Roman" w:hAnsi="Courier New" w:cs="Courier New"/>
+          <w:color w:val="FFFFFF"/>
+          <w:sz w:val="20"/>
+          <w:szCs w:val="20"/>
+          <w:lang w:eastAsia="uk-UA"/>
+        </w:rPr>
+        <w:t>: 0</w:t>
+      </w:r>
+    </w:p>
+    <w:p>
+      <w:pPr>
+        <w:shd w:val="clear" w:color="auto" w:fill="F5F5F5"/>
+        <w:spacing w:after="0" w:line="240" w:lineRule="auto"/>
+        <w:rPr>
+          <w:rFonts w:ascii="Courier New" w:eastAsia="Times New Roman" w:hAnsi="Courier New" w:cs="Courier New"/>
+          <w:color w:val="000000"/>
+          <w:sz w:val="21"/>
+          <w:szCs w:val="21"/>
+          <w:lang w:eastAsia="uk-UA"/>
+        </w:rPr>
+      </w:pPr>
+      <w:r>
+        <w:rPr>
+          <w:rFonts w:ascii="Courier New" w:eastAsia="Times New Roman" w:hAnsi="Courier New" w:cs="Courier New"/>
+          <w:color w:val="000000"/>
+          <w:sz w:val="21"/>
+          <w:szCs w:val="21"/>
+          <w:lang w:eastAsia="uk-UA"/>
+        </w:rPr>
+        <w:object w:dxaOrig="1440" w:dyaOrig="1440">
+          <v:shape id="_x0000_i1077" type="#_x0000_t75" style="width:145pt;height:59pt" o:ole="">
+            <v:imagedata r:id="rId41" o:title=""/>
+          </v:shape>
+          <w:control r:id="rId42" w:name="DefaultOcxName6" w:shapeid="_x0000_i1077"/>
+        </w:object>
+      </w:r>
+    </w:p>
+    <w:p>
+      <w:pPr>
+        <w:shd w:val="clear" w:color="auto" w:fill="F5F5F5"/>
+        <w:spacing w:after="0" w:line="240" w:lineRule="auto"/>
+        <w:jc w:val="right"/>
+        <w:rPr>
+          <w:rFonts w:ascii="Courier New" w:eastAsia="Times New Roman" w:hAnsi="Courier New" w:cs="Courier New"/>
+          <w:color w:val="999999"/>
+          <w:sz w:val="21"/>
+          <w:szCs w:val="21"/>
+          <w:lang w:eastAsia="uk-UA"/>
+        </w:rPr>
+      </w:pPr>
+      <w:r>
+        <w:rPr>
+          <w:rFonts w:ascii="Courier New" w:eastAsia="Times New Roman" w:hAnsi="Courier New" w:cs="Courier New"/>
+          <w:color w:val="999999"/>
+          <w:sz w:val="21"/>
+          <w:szCs w:val="21"/>
+          <w:lang w:eastAsia="uk-UA"/>
+        </w:rPr>
+        <w:t>1</w:t>
+      </w:r>
+    </w:p>
+    <w:p>
+      <w:pPr>
+        <w:shd w:val="clear" w:color="auto" w:fill="F5F5F5"/>
+        <w:tabs>
+          <w:tab w:val="left" w:pos="916"/>
+          <w:tab w:val="left" w:pos="1832"/>
+          <w:tab w:val="left" w:pos="2748"/>
+          <w:tab w:val="left" w:pos="3664"/>
+          <w:tab w:val="left" w:pos="4580"/>
+          <w:tab w:val="left" w:pos="5496"/>
+          <w:tab w:val="left" w:pos="6412"/>
+          <w:tab w:val="left" w:pos="7328"/>
+          <w:tab w:val="left" w:pos="8244"/>
+          <w:tab w:val="left" w:pos="9160"/>
+          <w:tab w:val="left" w:pos="10076"/>
+          <w:tab w:val="left" w:pos="10992"/>
+          <w:tab w:val="left" w:pos="11908"/>
+          <w:tab w:val="left" w:pos="12824"/>
+          <w:tab w:val="left" w:pos="13740"/>
+          <w:tab w:val="left" w:pos="14656"/>
+        </w:tabs>
+        <w:spacing w:after="0" w:line="240" w:lineRule="auto"/>
+        <w:rPr>
+          <w:rFonts w:ascii="inherit" w:eastAsia="Times New Roman" w:hAnsi="inherit" w:cs="Courier New"/>
+          <w:color w:val="000000"/>
+          <w:sz w:val="20"/>
+          <w:szCs w:val="20"/>
+          <w:lang w:eastAsia="uk-UA"/>
+        </w:rPr>
+      </w:pPr>
+      <w:r>
+        <w:rPr>
+          <w:rFonts w:ascii="inherit" w:eastAsia="Times New Roman" w:hAnsi="inherit" w:cs="Courier New"/>
+          <w:color w:val="770088"/>
+          <w:sz w:val="20"/>
+          <w:szCs w:val="20"/>
+          <w:lang w:eastAsia="uk-UA"/>
+        </w:rPr>
+        <w:t>CREATE</w:t>
+      </w:r>
+      <w:r>
+        <w:rPr>
+          <w:rFonts w:ascii="inherit" w:eastAsia="Times New Roman" w:hAnsi="inherit" w:cs="Courier New"/>
+          <w:color w:val="000000"/>
+          <w:sz w:val="20"/>
+          <w:szCs w:val="20"/>
+          <w:lang w:eastAsia="uk-UA"/>
+        </w:rPr>
+        <w:t xml:space="preserve"> </w:t>
+      </w:r>
+      <w:r>
+        <w:rPr>
+          <w:rFonts w:ascii="inherit" w:eastAsia="Times New Roman" w:hAnsi="inherit" w:cs="Courier New"/>
+          <w:color w:val="770088"/>
+          <w:sz w:val="20"/>
+          <w:szCs w:val="20"/>
+          <w:lang w:eastAsia="uk-UA"/>
+        </w:rPr>
+        <w:t>TABLE</w:t>
+      </w:r>
+      <w:r>
+        <w:rPr>
+          <w:rFonts w:ascii="inherit" w:eastAsia="Times New Roman" w:hAnsi="inherit" w:cs="Courier New"/>
+          <w:color w:val="000000"/>
+          <w:sz w:val="20"/>
+          <w:szCs w:val="20"/>
+          <w:lang w:eastAsia="uk-UA"/>
+        </w:rPr>
+        <w:t xml:space="preserve"> </w:t>
+      </w:r>
+      <w:proofErr w:type="spellStart"/>
+      <w:r>
+        <w:rPr>
+          <w:rFonts w:ascii="inherit" w:eastAsia="Times New Roman" w:hAnsi="inherit" w:cs="Courier New"/>
+          <w:color w:val="000000"/>
+          <w:sz w:val="20"/>
+          <w:szCs w:val="20"/>
+          <w:lang w:eastAsia="uk-UA"/>
+        </w:rPr>
+        <w:t>author</w:t>
+      </w:r>
+      <w:proofErr w:type="spellEnd"/>
+      <w:r>
+        <w:rPr>
+          <w:rFonts w:ascii="inherit" w:eastAsia="Times New Roman" w:hAnsi="inherit" w:cs="Courier New"/>
+          <w:color w:val="999977"/>
+          <w:sz w:val="20"/>
+          <w:szCs w:val="20"/>
+          <w:lang w:eastAsia="uk-UA"/>
+        </w:rPr>
+        <w:t>(</w:t>
+      </w:r>
+    </w:p>
+    <w:p>
+      <w:pPr>
+        <w:shd w:val="clear" w:color="auto" w:fill="F5F5F5"/>
+        <w:spacing w:after="0" w:line="240" w:lineRule="auto"/>
+        <w:jc w:val="right"/>
+        <w:rPr>
+          <w:rFonts w:ascii="Courier New" w:eastAsia="Times New Roman" w:hAnsi="Courier New" w:cs="Courier New"/>
+          <w:color w:val="999999"/>
+          <w:sz w:val="21"/>
+          <w:szCs w:val="21"/>
+          <w:lang w:eastAsia="uk-UA"/>
+        </w:rPr>
+      </w:pPr>
+      <w:r>
+        <w:rPr>
+          <w:rFonts w:ascii="Courier New" w:eastAsia="Times New Roman" w:hAnsi="Courier New" w:cs="Courier New"/>
+          <w:color w:val="999999"/>
+          <w:sz w:val="21"/>
+          <w:szCs w:val="21"/>
+          <w:lang w:eastAsia="uk-UA"/>
+        </w:rPr>
+        <w:t>2</w:t>
+      </w:r>
+    </w:p>
+    <w:p>
+      <w:pPr>
+        <w:shd w:val="clear" w:color="auto" w:fill="F5F5F5"/>
+        <w:tabs>
+          <w:tab w:val="left" w:pos="916"/>
+          <w:tab w:val="left" w:pos="1832"/>
+          <w:tab w:val="left" w:pos="2748"/>
+          <w:tab w:val="left" w:pos="3664"/>
+          <w:tab w:val="left" w:pos="4580"/>
+          <w:tab w:val="left" w:pos="5496"/>
+          <w:tab w:val="left" w:pos="6412"/>
+          <w:tab w:val="left" w:pos="7328"/>
+          <w:tab w:val="left" w:pos="8244"/>
+          <w:tab w:val="left" w:pos="9160"/>
+          <w:tab w:val="left" w:pos="10076"/>
+          <w:tab w:val="left" w:pos="10992"/>
+          <w:tab w:val="left" w:pos="11908"/>
+          <w:tab w:val="left" w:pos="12824"/>
+          <w:tab w:val="left" w:pos="13740"/>
+          <w:tab w:val="left" w:pos="14656"/>
+        </w:tabs>
+        <w:spacing w:after="0" w:line="240" w:lineRule="auto"/>
+        <w:rPr>
+          <w:rFonts w:ascii="inherit" w:eastAsia="Times New Roman" w:hAnsi="inherit" w:cs="Courier New"/>
+          <w:color w:val="000000"/>
+          <w:sz w:val="20"/>
+          <w:szCs w:val="20"/>
+          <w:lang w:eastAsia="uk-UA"/>
+        </w:rPr>
+      </w:pPr>
+      <w:r>
+        <w:rPr>
+          <w:rFonts w:ascii="inherit" w:eastAsia="Times New Roman" w:hAnsi="inherit" w:cs="Courier New"/>
+          <w:color w:val="000000"/>
+          <w:sz w:val="20"/>
+          <w:szCs w:val="20"/>
+          <w:lang w:eastAsia="uk-UA"/>
+        </w:rPr>
+        <w:t xml:space="preserve">    </w:t>
+      </w:r>
+      <w:proofErr w:type="spellStart"/>
+      <w:r>
+        <w:rPr>
+          <w:rFonts w:ascii="inherit" w:eastAsia="Times New Roman" w:hAnsi="inherit" w:cs="Courier New"/>
+          <w:color w:val="000000"/>
+          <w:sz w:val="20"/>
+          <w:szCs w:val="20"/>
+          <w:lang w:eastAsia="uk-UA"/>
+        </w:rPr>
+        <w:t>author_id</w:t>
+      </w:r>
+      <w:proofErr w:type="spellEnd"/>
+      <w:r>
+        <w:rPr>
+          <w:rFonts w:ascii="inherit" w:eastAsia="Times New Roman" w:hAnsi="inherit" w:cs="Courier New"/>
+          <w:color w:val="000000"/>
+          <w:sz w:val="20"/>
+          <w:szCs w:val="20"/>
+          <w:lang w:eastAsia="uk-UA"/>
+        </w:rPr>
+        <w:t xml:space="preserve"> </w:t>
+      </w:r>
+      <w:r>
+        <w:rPr>
+          <w:rFonts w:ascii="inherit" w:eastAsia="Times New Roman" w:hAnsi="inherit" w:cs="Courier New"/>
+          <w:color w:val="3300AA"/>
+          <w:sz w:val="20"/>
+          <w:szCs w:val="20"/>
+          <w:lang w:eastAsia="uk-UA"/>
+        </w:rPr>
+        <w:t>INT</w:t>
+      </w:r>
+      <w:r>
+        <w:rPr>
+          <w:rFonts w:ascii="inherit" w:eastAsia="Times New Roman" w:hAnsi="inherit" w:cs="Courier New"/>
+          <w:color w:val="000000"/>
+          <w:sz w:val="20"/>
+          <w:szCs w:val="20"/>
+          <w:lang w:eastAsia="uk-UA"/>
+        </w:rPr>
+        <w:t xml:space="preserve"> </w:t>
+      </w:r>
+      <w:r>
+        <w:rPr>
+          <w:rFonts w:ascii="inherit" w:eastAsia="Times New Roman" w:hAnsi="inherit" w:cs="Courier New"/>
+          <w:color w:val="770088"/>
+          <w:sz w:val="20"/>
+          <w:szCs w:val="20"/>
+          <w:lang w:eastAsia="uk-UA"/>
+        </w:rPr>
+        <w:t>PRIMARY</w:t>
+      </w:r>
+      <w:r>
+        <w:rPr>
+          <w:rFonts w:ascii="inherit" w:eastAsia="Times New Roman" w:hAnsi="inherit" w:cs="Courier New"/>
+          <w:color w:val="000000"/>
+          <w:sz w:val="20"/>
+          <w:szCs w:val="20"/>
+          <w:lang w:eastAsia="uk-UA"/>
+        </w:rPr>
+        <w:t xml:space="preserve"> </w:t>
+      </w:r>
+      <w:r>
+        <w:rPr>
+          <w:rFonts w:ascii="inherit" w:eastAsia="Times New Roman" w:hAnsi="inherit" w:cs="Courier New"/>
+          <w:color w:val="770088"/>
+          <w:sz w:val="20"/>
+          <w:szCs w:val="20"/>
+          <w:lang w:eastAsia="uk-UA"/>
+        </w:rPr>
+        <w:t>KEY</w:t>
+      </w:r>
+      <w:r>
+        <w:rPr>
+          <w:rFonts w:ascii="inherit" w:eastAsia="Times New Roman" w:hAnsi="inherit" w:cs="Courier New"/>
+          <w:color w:val="000000"/>
+          <w:sz w:val="20"/>
+          <w:szCs w:val="20"/>
+          <w:lang w:eastAsia="uk-UA"/>
+        </w:rPr>
+        <w:t xml:space="preserve"> </w:t>
+      </w:r>
+      <w:r>
+        <w:rPr>
+          <w:rFonts w:ascii="inherit" w:eastAsia="Times New Roman" w:hAnsi="inherit" w:cs="Courier New"/>
+          <w:color w:val="770088"/>
+          <w:sz w:val="20"/>
+          <w:szCs w:val="20"/>
+          <w:lang w:eastAsia="uk-UA"/>
+        </w:rPr>
+        <w:t>AUTO_INCREMENT</w:t>
+      </w:r>
+      <w:r>
+        <w:rPr>
+          <w:rFonts w:ascii="inherit" w:eastAsia="Times New Roman" w:hAnsi="inherit" w:cs="Courier New"/>
+          <w:color w:val="000000"/>
+          <w:sz w:val="20"/>
+          <w:szCs w:val="20"/>
+          <w:lang w:eastAsia="uk-UA"/>
+        </w:rPr>
+        <w:t>,</w:t>
+      </w:r>
+    </w:p>
+    <w:p>
+      <w:pPr>
+        <w:shd w:val="clear" w:color="auto" w:fill="F5F5F5"/>
+        <w:spacing w:after="0" w:line="240" w:lineRule="auto"/>
+        <w:jc w:val="right"/>
+        <w:rPr>
+          <w:rFonts w:ascii="Courier New" w:eastAsia="Times New Roman" w:hAnsi="Courier New" w:cs="Courier New"/>
+          <w:color w:val="999999"/>
+          <w:sz w:val="21"/>
+          <w:szCs w:val="21"/>
+          <w:lang w:eastAsia="uk-UA"/>
+        </w:rPr>
+      </w:pPr>
+      <w:r>
+        <w:rPr>
+          <w:rFonts w:ascii="Courier New" w:eastAsia="Times New Roman" w:hAnsi="Courier New" w:cs="Courier New"/>
+          <w:color w:val="999999"/>
+          <w:sz w:val="21"/>
+          <w:szCs w:val="21"/>
+          <w:lang w:eastAsia="uk-UA"/>
+        </w:rPr>
+        <w:t>3</w:t>
+      </w:r>
+    </w:p>
+    <w:p>
+      <w:pPr>
+        <w:shd w:val="clear" w:color="auto" w:fill="F5F5F5"/>
+        <w:tabs>
+          <w:tab w:val="left" w:pos="916"/>
+          <w:tab w:val="left" w:pos="1832"/>
+          <w:tab w:val="left" w:pos="2748"/>
+          <w:tab w:val="left" w:pos="3664"/>
+          <w:tab w:val="left" w:pos="4580"/>
+          <w:tab w:val="left" w:pos="5496"/>
+          <w:tab w:val="left" w:pos="6412"/>
+          <w:tab w:val="left" w:pos="7328"/>
+          <w:tab w:val="left" w:pos="8244"/>
+          <w:tab w:val="left" w:pos="9160"/>
+          <w:tab w:val="left" w:pos="10076"/>
+          <w:tab w:val="left" w:pos="10992"/>
+          <w:tab w:val="left" w:pos="11908"/>
+          <w:tab w:val="left" w:pos="12824"/>
+          <w:tab w:val="left" w:pos="13740"/>
+          <w:tab w:val="left" w:pos="14656"/>
+        </w:tabs>
+        <w:spacing w:after="0" w:line="240" w:lineRule="auto"/>
+        <w:rPr>
+          <w:rFonts w:ascii="inherit" w:eastAsia="Times New Roman" w:hAnsi="inherit" w:cs="Courier New"/>
+          <w:color w:val="000000"/>
+          <w:sz w:val="20"/>
+          <w:szCs w:val="20"/>
+          <w:lang w:eastAsia="uk-UA"/>
+        </w:rPr>
+      </w:pPr>
+      <w:r>
+        <w:rPr>
+          <w:rFonts w:ascii="inherit" w:eastAsia="Times New Roman" w:hAnsi="inherit" w:cs="Courier New"/>
+          <w:color w:val="000000"/>
+          <w:sz w:val="20"/>
+          <w:szCs w:val="20"/>
+          <w:lang w:eastAsia="uk-UA"/>
+        </w:rPr>
+        <w:t xml:space="preserve">    </w:t>
+      </w:r>
+      <w:proofErr w:type="spellStart"/>
+      <w:r>
+        <w:rPr>
+          <w:rFonts w:ascii="inherit" w:eastAsia="Times New Roman" w:hAnsi="inherit" w:cs="Courier New"/>
+          <w:color w:val="000000"/>
+          <w:sz w:val="20"/>
+          <w:szCs w:val="20"/>
+          <w:lang w:eastAsia="uk-UA"/>
+        </w:rPr>
+        <w:t>name_author</w:t>
+      </w:r>
+      <w:proofErr w:type="spellEnd"/>
+      <w:r>
+        <w:rPr>
+          <w:rFonts w:ascii="inherit" w:eastAsia="Times New Roman" w:hAnsi="inherit" w:cs="Courier New"/>
+          <w:color w:val="000000"/>
+          <w:sz w:val="20"/>
+          <w:szCs w:val="20"/>
+          <w:lang w:eastAsia="uk-UA"/>
+        </w:rPr>
+        <w:t xml:space="preserve"> </w:t>
+      </w:r>
+      <w:r>
+        <w:rPr>
+          <w:rFonts w:ascii="inherit" w:eastAsia="Times New Roman" w:hAnsi="inherit" w:cs="Courier New"/>
+          <w:color w:val="3300AA"/>
+          <w:sz w:val="20"/>
+          <w:szCs w:val="20"/>
+          <w:lang w:eastAsia="uk-UA"/>
+        </w:rPr>
+        <w:t>VARCHAR</w:t>
+      </w:r>
+      <w:r>
+        <w:rPr>
+          <w:rFonts w:ascii="inherit" w:eastAsia="Times New Roman" w:hAnsi="inherit" w:cs="Courier New"/>
+          <w:color w:val="999977"/>
+          <w:sz w:val="20"/>
+          <w:szCs w:val="20"/>
+          <w:lang w:eastAsia="uk-UA"/>
+        </w:rPr>
+        <w:t>(</w:t>
+      </w:r>
+      <w:r>
+        <w:rPr>
+          <w:rFonts w:ascii="inherit" w:eastAsia="Times New Roman" w:hAnsi="inherit" w:cs="Courier New"/>
+          <w:color w:val="116644"/>
+          <w:sz w:val="20"/>
+          <w:szCs w:val="20"/>
+          <w:lang w:eastAsia="uk-UA"/>
+        </w:rPr>
+        <w:t>50</w:t>
+      </w:r>
+      <w:r>
+        <w:rPr>
+          <w:rFonts w:ascii="inherit" w:eastAsia="Times New Roman" w:hAnsi="inherit" w:cs="Courier New"/>
+          <w:color w:val="999977"/>
+          <w:sz w:val="20"/>
+          <w:szCs w:val="20"/>
+          <w:lang w:eastAsia="uk-UA"/>
+        </w:rPr>
+        <w:t>)</w:t>
+      </w:r>
+    </w:p>
+    <w:p>
+      <w:pPr>
+        <w:shd w:val="clear" w:color="auto" w:fill="F5F5F5"/>
+        <w:spacing w:after="0" w:line="240" w:lineRule="auto"/>
+        <w:jc w:val="right"/>
+        <w:rPr>
+          <w:rFonts w:ascii="Courier New" w:eastAsia="Times New Roman" w:hAnsi="Courier New" w:cs="Courier New"/>
+          <w:color w:val="999999"/>
+          <w:sz w:val="21"/>
+          <w:szCs w:val="21"/>
+          <w:lang w:eastAsia="uk-UA"/>
+        </w:rPr>
+      </w:pPr>
+      <w:r>
+        <w:rPr>
+          <w:rFonts w:ascii="Courier New" w:eastAsia="Times New Roman" w:hAnsi="Courier New" w:cs="Courier New"/>
+          <w:color w:val="999999"/>
+          <w:sz w:val="21"/>
+          <w:szCs w:val="21"/>
+          <w:lang w:eastAsia="uk-UA"/>
+        </w:rPr>
+        <w:t>4</w:t>
+      </w:r>
+    </w:p>
+    <w:p>
+      <w:pPr>
+        <w:shd w:val="clear" w:color="auto" w:fill="F5F5F5"/>
+        <w:tabs>
+          <w:tab w:val="left" w:pos="916"/>
+          <w:tab w:val="left" w:pos="1832"/>
+          <w:tab w:val="left" w:pos="2748"/>
+          <w:tab w:val="left" w:pos="3664"/>
+          <w:tab w:val="left" w:pos="4580"/>
+          <w:tab w:val="left" w:pos="5496"/>
+          <w:tab w:val="left" w:pos="6412"/>
+          <w:tab w:val="left" w:pos="7328"/>
+          <w:tab w:val="left" w:pos="8244"/>
+          <w:tab w:val="left" w:pos="9160"/>
+          <w:tab w:val="left" w:pos="10076"/>
+          <w:tab w:val="left" w:pos="10992"/>
+          <w:tab w:val="left" w:pos="11908"/>
+          <w:tab w:val="left" w:pos="12824"/>
+          <w:tab w:val="left" w:pos="13740"/>
+          <w:tab w:val="left" w:pos="14656"/>
+        </w:tabs>
+        <w:spacing w:after="0" w:line="240" w:lineRule="auto"/>
+        <w:rPr>
+          <w:rFonts w:ascii="inherit" w:eastAsia="Times New Roman" w:hAnsi="inherit" w:cs="Courier New"/>
+          <w:color w:val="000000"/>
+          <w:sz w:val="20"/>
+          <w:szCs w:val="20"/>
+          <w:lang w:eastAsia="uk-UA"/>
+        </w:rPr>
+      </w:pPr>
+      <w:r>
+        <w:rPr>
+          <w:rFonts w:ascii="inherit" w:eastAsia="Times New Roman" w:hAnsi="inherit" w:cs="Courier New"/>
+          <w:color w:val="999977"/>
+          <w:sz w:val="20"/>
+          <w:szCs w:val="20"/>
+          <w:lang w:eastAsia="uk-UA"/>
+        </w:rPr>
+        <w:t>)</w:t>
+      </w:r>
+      <w:r>
+        <w:rPr>
+          <w:rFonts w:ascii="inherit" w:eastAsia="Times New Roman" w:hAnsi="inherit" w:cs="Courier New"/>
+          <w:color w:val="000000"/>
+          <w:sz w:val="20"/>
+          <w:szCs w:val="20"/>
+          <w:lang w:eastAsia="uk-UA"/>
+        </w:rPr>
+        <w:t>;</w:t>
+      </w:r>
+    </w:p>
+    <w:p>
+      <w:pPr>
+        <w:shd w:val="clear" w:color="auto" w:fill="F5F5F5"/>
+        <w:spacing w:after="0" w:line="240" w:lineRule="auto"/>
+        <w:jc w:val="right"/>
+        <w:rPr>
+          <w:rFonts w:ascii="Courier New" w:eastAsia="Times New Roman" w:hAnsi="Courier New" w:cs="Courier New"/>
+          <w:color w:val="999999"/>
+          <w:sz w:val="21"/>
+          <w:szCs w:val="21"/>
+          <w:lang w:eastAsia="uk-UA"/>
+        </w:rPr>
+      </w:pPr>
+      <w:r>
+        <w:rPr>
+          <w:rFonts w:ascii="Courier New" w:eastAsia="Times New Roman" w:hAnsi="Courier New" w:cs="Courier New"/>
+          <w:color w:val="999999"/>
+          <w:sz w:val="21"/>
+          <w:szCs w:val="21"/>
+          <w:lang w:eastAsia="uk-UA"/>
+        </w:rPr>
+        <w:t>5</w:t>
+      </w:r>
+    </w:p>
+    <w:p>
+      <w:pPr>
+        <w:shd w:val="clear" w:color="auto" w:fill="F5F5F5"/>
+        <w:tabs>
+          <w:tab w:val="left" w:pos="916"/>
+          <w:tab w:val="left" w:pos="1832"/>
+          <w:tab w:val="left" w:pos="2748"/>
+          <w:tab w:val="left" w:pos="3664"/>
+          <w:tab w:val="left" w:pos="4580"/>
+          <w:tab w:val="left" w:pos="5496"/>
+          <w:tab w:val="left" w:pos="6412"/>
+          <w:tab w:val="left" w:pos="7328"/>
+          <w:tab w:val="left" w:pos="8244"/>
+          <w:tab w:val="left" w:pos="9160"/>
+          <w:tab w:val="left" w:pos="10076"/>
+          <w:tab w:val="left" w:pos="10992"/>
+          <w:tab w:val="left" w:pos="11908"/>
+          <w:tab w:val="left" w:pos="12824"/>
+          <w:tab w:val="left" w:pos="13740"/>
+          <w:tab w:val="left" w:pos="14656"/>
+        </w:tabs>
+        <w:spacing w:after="0" w:line="240" w:lineRule="auto"/>
+        <w:rPr>
+          <w:rFonts w:ascii="inherit" w:eastAsia="Times New Roman" w:hAnsi="inherit" w:cs="Courier New"/>
+          <w:color w:val="000000"/>
+          <w:sz w:val="20"/>
+          <w:szCs w:val="20"/>
+          <w:lang w:eastAsia="uk-UA"/>
+        </w:rPr>
+      </w:pPr>
+      <w:r>
+        <w:rPr>
+          <w:rFonts w:ascii="inherit" w:eastAsia="Times New Roman" w:hAnsi="inherit" w:cs="Courier New"/>
+          <w:color w:val="000000"/>
+          <w:sz w:val="20"/>
+          <w:szCs w:val="20"/>
+          <w:lang w:eastAsia="uk-UA"/>
+        </w:rPr>
+        <w:t>​</w:t>
+      </w:r>
+    </w:p>
+    <w:p>
+      <w:pPr>
+        <w:shd w:val="clear" w:color="auto" w:fill="F5F5F5"/>
+        <w:spacing w:after="0" w:line="240" w:lineRule="auto"/>
+        <w:jc w:val="right"/>
+        <w:rPr>
+          <w:rFonts w:ascii="Courier New" w:eastAsia="Times New Roman" w:hAnsi="Courier New" w:cs="Courier New"/>
+          <w:color w:val="999999"/>
+          <w:sz w:val="21"/>
+          <w:szCs w:val="21"/>
+          <w:lang w:eastAsia="uk-UA"/>
+        </w:rPr>
+      </w:pPr>
+      <w:r>
+        <w:rPr>
+          <w:rFonts w:ascii="Courier New" w:eastAsia="Times New Roman" w:hAnsi="Courier New" w:cs="Courier New"/>
+          <w:color w:val="999999"/>
+          <w:sz w:val="21"/>
+          <w:szCs w:val="21"/>
+          <w:lang w:eastAsia="uk-UA"/>
+        </w:rPr>
+        <w:t>6</w:t>
+      </w:r>
+    </w:p>
+    <w:p>
+      <w:pPr>
+        <w:shd w:val="clear" w:color="auto" w:fill="F5F5F5"/>
+        <w:tabs>
+          <w:tab w:val="left" w:pos="916"/>
+          <w:tab w:val="left" w:pos="1832"/>
+          <w:tab w:val="left" w:pos="2748"/>
+          <w:tab w:val="left" w:pos="3664"/>
+          <w:tab w:val="left" w:pos="4580"/>
+          <w:tab w:val="left" w:pos="5496"/>
+          <w:tab w:val="left" w:pos="6412"/>
+          <w:tab w:val="left" w:pos="7328"/>
+          <w:tab w:val="left" w:pos="8244"/>
+          <w:tab w:val="left" w:pos="9160"/>
+          <w:tab w:val="left" w:pos="10076"/>
+          <w:tab w:val="left" w:pos="10992"/>
+          <w:tab w:val="left" w:pos="11908"/>
+          <w:tab w:val="left" w:pos="12824"/>
+          <w:tab w:val="left" w:pos="13740"/>
+          <w:tab w:val="left" w:pos="14656"/>
+        </w:tabs>
+        <w:spacing w:after="0" w:line="240" w:lineRule="auto"/>
+        <w:rPr>
+          <w:rFonts w:ascii="inherit" w:eastAsia="Times New Roman" w:hAnsi="inherit" w:cs="Courier New"/>
+          <w:color w:val="000000"/>
+          <w:sz w:val="20"/>
+          <w:szCs w:val="20"/>
+          <w:lang w:eastAsia="uk-UA"/>
+        </w:rPr>
+      </w:pPr>
+      <w:r>
+        <w:rPr>
+          <w:rFonts w:ascii="inherit" w:eastAsia="Times New Roman" w:hAnsi="inherit" w:cs="Courier New"/>
+          <w:color w:val="770088"/>
+          <w:sz w:val="20"/>
+          <w:szCs w:val="20"/>
+          <w:lang w:eastAsia="uk-UA"/>
+        </w:rPr>
+        <w:lastRenderedPageBreak/>
+        <w:t>SELECT</w:t>
+      </w:r>
+      <w:r>
+        <w:rPr>
+          <w:rFonts w:ascii="inherit" w:eastAsia="Times New Roman" w:hAnsi="inherit" w:cs="Courier New"/>
+          <w:color w:val="000000"/>
+          <w:sz w:val="20"/>
+          <w:szCs w:val="20"/>
+          <w:lang w:eastAsia="uk-UA"/>
+        </w:rPr>
+        <w:t xml:space="preserve"> * </w:t>
+      </w:r>
+      <w:r>
+        <w:rPr>
+          <w:rFonts w:ascii="inherit" w:eastAsia="Times New Roman" w:hAnsi="inherit" w:cs="Courier New"/>
+          <w:color w:val="770088"/>
+          <w:sz w:val="20"/>
+          <w:szCs w:val="20"/>
+          <w:lang w:eastAsia="uk-UA"/>
+        </w:rPr>
+        <w:t>FROM</w:t>
+      </w:r>
+      <w:r>
+        <w:rPr>
+          <w:rFonts w:ascii="inherit" w:eastAsia="Times New Roman" w:hAnsi="inherit" w:cs="Courier New"/>
+          <w:color w:val="000000"/>
+          <w:sz w:val="20"/>
+          <w:szCs w:val="20"/>
+          <w:lang w:eastAsia="uk-UA"/>
+        </w:rPr>
+        <w:t xml:space="preserve"> </w:t>
+      </w:r>
+      <w:proofErr w:type="spellStart"/>
+      <w:r>
+        <w:rPr>
+          <w:rFonts w:ascii="inherit" w:eastAsia="Times New Roman" w:hAnsi="inherit" w:cs="Courier New"/>
+          <w:color w:val="000000"/>
+          <w:sz w:val="20"/>
+          <w:szCs w:val="20"/>
+          <w:lang w:eastAsia="uk-UA"/>
+        </w:rPr>
+        <w:t>author</w:t>
+      </w:r>
+      <w:proofErr w:type="spellEnd"/>
+      <w:r>
+        <w:rPr>
+          <w:rFonts w:ascii="inherit" w:eastAsia="Times New Roman" w:hAnsi="inherit" w:cs="Courier New"/>
+          <w:color w:val="000000"/>
+          <w:sz w:val="20"/>
+          <w:szCs w:val="20"/>
+          <w:lang w:eastAsia="uk-UA"/>
+        </w:rPr>
+        <w:t>;</w:t>
+      </w:r>
+    </w:p>
+    <w:p>
+      <w:pPr>
+        <w:shd w:val="clear" w:color="auto" w:fill="F5F5F5"/>
+        <w:spacing w:after="0" w:line="240" w:lineRule="auto"/>
+        <w:jc w:val="right"/>
+        <w:rPr>
+          <w:rFonts w:ascii="Courier New" w:eastAsia="Times New Roman" w:hAnsi="Courier New" w:cs="Courier New"/>
+          <w:color w:val="999999"/>
+          <w:sz w:val="21"/>
+          <w:szCs w:val="21"/>
+          <w:lang w:eastAsia="uk-UA"/>
+        </w:rPr>
+      </w:pPr>
+      <w:r>
+        <w:rPr>
+          <w:rFonts w:ascii="Courier New" w:eastAsia="Times New Roman" w:hAnsi="Courier New" w:cs="Courier New"/>
+          <w:color w:val="999999"/>
+          <w:sz w:val="21"/>
+          <w:szCs w:val="21"/>
+          <w:lang w:eastAsia="uk-UA"/>
+        </w:rPr>
+        <w:t>7</w:t>
+      </w:r>
+    </w:p>
+    <w:p>
+      <w:pPr>
+        <w:shd w:val="clear" w:color="auto" w:fill="F5F5F5"/>
+        <w:tabs>
+          <w:tab w:val="left" w:pos="916"/>
+          <w:tab w:val="left" w:pos="1832"/>
+          <w:tab w:val="left" w:pos="2748"/>
+          <w:tab w:val="left" w:pos="3664"/>
+          <w:tab w:val="left" w:pos="4580"/>
+          <w:tab w:val="left" w:pos="5496"/>
+          <w:tab w:val="left" w:pos="6412"/>
+          <w:tab w:val="left" w:pos="7328"/>
+          <w:tab w:val="left" w:pos="8244"/>
+          <w:tab w:val="left" w:pos="9160"/>
+          <w:tab w:val="left" w:pos="10076"/>
+          <w:tab w:val="left" w:pos="10992"/>
+          <w:tab w:val="left" w:pos="11908"/>
+          <w:tab w:val="left" w:pos="12824"/>
+          <w:tab w:val="left" w:pos="13740"/>
+          <w:tab w:val="left" w:pos="14656"/>
+        </w:tabs>
+        <w:spacing w:after="0" w:line="240" w:lineRule="auto"/>
+        <w:rPr>
+          <w:rFonts w:ascii="inherit" w:eastAsia="Times New Roman" w:hAnsi="inherit" w:cs="Courier New"/>
+          <w:color w:val="000000"/>
+          <w:sz w:val="20"/>
+          <w:szCs w:val="20"/>
+          <w:lang w:eastAsia="uk-UA"/>
+        </w:rPr>
+      </w:pPr>
+      <w:r>
+        <w:rPr>
+          <w:rFonts w:ascii="inherit" w:eastAsia="Times New Roman" w:hAnsi="inherit" w:cs="Courier New"/>
+          <w:color w:val="000000"/>
+          <w:sz w:val="20"/>
+          <w:szCs w:val="20"/>
+          <w:lang w:eastAsia="uk-UA"/>
+        </w:rPr>
+        <w:t>​</w:t>
+      </w:r>
+    </w:p>
+    <w:p>
       <w:bookmarkStart w:id="0" w:name="_GoBack"/>
       <w:bookmarkEnd w:id="0"/>
     </w:p>
@@ -8896,9 +10682,50 @@
     <w:name w:val="Normal"/>
     <w:qFormat/>
   </w:style>
+  <w:style w:type="paragraph" w:styleId="2">
+    <w:name w:val="heading 2"/>
+    <w:basedOn w:val="a"/>
+    <w:link w:val="20"/>
+    <w:uiPriority w:val="9"/>
+    <w:qFormat/>
+    <w:rsid w:val="007C64D9"/>
+    <w:pPr>
+      <w:spacing w:before="100" w:beforeAutospacing="1" w:after="100" w:afterAutospacing="1" w:line="240" w:lineRule="auto"/>
+      <w:outlineLvl w:val="1"/>
+    </w:pPr>
+    <w:rPr>
+      <w:rFonts w:ascii="Times New Roman" w:eastAsia="Times New Roman" w:hAnsi="Times New Roman" w:cs="Times New Roman"/>
+      <w:b/>
+      <w:bCs/>
+      <w:sz w:val="36"/>
+      <w:szCs w:val="36"/>
+      <w:lang w:eastAsia="uk-UA"/>
+    </w:rPr>
+  </w:style>
+  <w:style w:type="paragraph" w:styleId="3">
+    <w:name w:val="heading 3"/>
+    <w:basedOn w:val="a"/>
+    <w:link w:val="30"/>
+    <w:uiPriority w:val="9"/>
+    <w:qFormat/>
+    <w:rsid w:val="007C64D9"/>
+    <w:pPr>
+      <w:spacing w:before="100" w:beforeAutospacing="1" w:after="100" w:afterAutospacing="1" w:line="240" w:lineRule="auto"/>
+      <w:outlineLvl w:val="2"/>
+    </w:pPr>
+    <w:rPr>
+      <w:rFonts w:ascii="Times New Roman" w:eastAsia="Times New Roman" w:hAnsi="Times New Roman" w:cs="Times New Roman"/>
+      <w:b/>
+      <w:bCs/>
+      <w:sz w:val="27"/>
+      <w:szCs w:val="27"/>
+      <w:lang w:eastAsia="uk-UA"/>
+    </w:rPr>
+  </w:style>
   <w:style w:type="character" w:default="1" w:styleId="a0">
     <w:name w:val="Default Paragraph Font"/>
     <w:uiPriority w:val="1"/>
+    <w:semiHidden/>
     <w:unhideWhenUsed/>
   </w:style>
   <w:style w:type="table" w:default="1" w:styleId="a1">
@@ -8933,6 +10760,176 @@
       <w:u w:val="single"/>
     </w:rPr>
   </w:style>
+  <w:style w:type="character" w:customStyle="1" w:styleId="20">
+    <w:name w:val="Заголовок 2 Знак"/>
+    <w:basedOn w:val="a0"/>
+    <w:link w:val="2"/>
+    <w:uiPriority w:val="9"/>
+    <w:rsid w:val="007C64D9"/>
+    <w:rPr>
+      <w:rFonts w:ascii="Times New Roman" w:eastAsia="Times New Roman" w:hAnsi="Times New Roman" w:cs="Times New Roman"/>
+      <w:b/>
+      <w:bCs/>
+      <w:sz w:val="36"/>
+      <w:szCs w:val="36"/>
+      <w:lang w:eastAsia="uk-UA"/>
+    </w:rPr>
+  </w:style>
+  <w:style w:type="character" w:customStyle="1" w:styleId="30">
+    <w:name w:val="Заголовок 3 Знак"/>
+    <w:basedOn w:val="a0"/>
+    <w:link w:val="3"/>
+    <w:uiPriority w:val="9"/>
+    <w:rsid w:val="007C64D9"/>
+    <w:rPr>
+      <w:rFonts w:ascii="Times New Roman" w:eastAsia="Times New Roman" w:hAnsi="Times New Roman" w:cs="Times New Roman"/>
+      <w:b/>
+      <w:bCs/>
+      <w:sz w:val="27"/>
+      <w:szCs w:val="27"/>
+      <w:lang w:eastAsia="uk-UA"/>
+    </w:rPr>
+  </w:style>
+  <w:style w:type="character" w:styleId="a4">
+    <w:name w:val="Strong"/>
+    <w:basedOn w:val="a0"/>
+    <w:uiPriority w:val="22"/>
+    <w:qFormat/>
+    <w:rsid w:val="007C64D9"/>
+    <w:rPr>
+      <w:b/>
+      <w:bCs/>
+    </w:rPr>
+  </w:style>
+  <w:style w:type="paragraph" w:styleId="a5">
+    <w:name w:val="Normal (Web)"/>
+    <w:basedOn w:val="a"/>
+    <w:uiPriority w:val="99"/>
+    <w:semiHidden/>
+    <w:unhideWhenUsed/>
+    <w:rsid w:val="007C64D9"/>
+    <w:pPr>
+      <w:spacing w:before="100" w:beforeAutospacing="1" w:after="100" w:afterAutospacing="1" w:line="240" w:lineRule="auto"/>
+    </w:pPr>
+    <w:rPr>
+      <w:rFonts w:ascii="Times New Roman" w:eastAsia="Times New Roman" w:hAnsi="Times New Roman" w:cs="Times New Roman"/>
+      <w:sz w:val="24"/>
+      <w:szCs w:val="24"/>
+      <w:lang w:eastAsia="uk-UA"/>
+    </w:rPr>
+  </w:style>
+  <w:style w:type="character" w:styleId="HTML">
+    <w:name w:val="HTML Code"/>
+    <w:basedOn w:val="a0"/>
+    <w:uiPriority w:val="99"/>
+    <w:semiHidden/>
+    <w:unhideWhenUsed/>
+    <w:rsid w:val="007C64D9"/>
+    <w:rPr>
+      <w:rFonts w:ascii="Courier New" w:eastAsia="Times New Roman" w:hAnsi="Courier New" w:cs="Courier New"/>
+      <w:sz w:val="20"/>
+      <w:szCs w:val="20"/>
+    </w:rPr>
+  </w:style>
+  <w:style w:type="character" w:customStyle="1" w:styleId="attempt-messagecorrect">
+    <w:name w:val="attempt-message_correct"/>
+    <w:basedOn w:val="a0"/>
+    <w:rsid w:val="007C64D9"/>
+  </w:style>
+  <w:style w:type="paragraph" w:customStyle="1" w:styleId="smart-hintshint">
+    <w:name w:val="smart-hints__hint"/>
+    <w:basedOn w:val="a"/>
+    <w:rsid w:val="007C64D9"/>
+    <w:pPr>
+      <w:spacing w:before="100" w:beforeAutospacing="1" w:after="100" w:afterAutospacing="1" w:line="240" w:lineRule="auto"/>
+    </w:pPr>
+    <w:rPr>
+      <w:rFonts w:ascii="Times New Roman" w:eastAsia="Times New Roman" w:hAnsi="Times New Roman" w:cs="Times New Roman"/>
+      <w:sz w:val="24"/>
+      <w:szCs w:val="24"/>
+      <w:lang w:eastAsia="uk-UA"/>
+    </w:rPr>
+  </w:style>
+  <w:style w:type="paragraph" w:styleId="HTML0">
+    <w:name w:val="HTML Preformatted"/>
+    <w:basedOn w:val="a"/>
+    <w:link w:val="HTML1"/>
+    <w:uiPriority w:val="99"/>
+    <w:semiHidden/>
+    <w:unhideWhenUsed/>
+    <w:rsid w:val="007C64D9"/>
+    <w:pPr>
+      <w:tabs>
+        <w:tab w:val="left" w:pos="916"/>
+        <w:tab w:val="left" w:pos="1832"/>
+        <w:tab w:val="left" w:pos="2748"/>
+        <w:tab w:val="left" w:pos="3664"/>
+        <w:tab w:val="left" w:pos="4580"/>
+        <w:tab w:val="left" w:pos="5496"/>
+        <w:tab w:val="left" w:pos="6412"/>
+        <w:tab w:val="left" w:pos="7328"/>
+        <w:tab w:val="left" w:pos="8244"/>
+        <w:tab w:val="left" w:pos="9160"/>
+        <w:tab w:val="left" w:pos="10076"/>
+        <w:tab w:val="left" w:pos="10992"/>
+        <w:tab w:val="left" w:pos="11908"/>
+        <w:tab w:val="left" w:pos="12824"/>
+        <w:tab w:val="left" w:pos="13740"/>
+        <w:tab w:val="left" w:pos="14656"/>
+      </w:tabs>
+      <w:spacing w:after="0" w:line="240" w:lineRule="auto"/>
+    </w:pPr>
+    <w:rPr>
+      <w:rFonts w:ascii="Courier New" w:eastAsia="Times New Roman" w:hAnsi="Courier New" w:cs="Courier New"/>
+      <w:sz w:val="20"/>
+      <w:szCs w:val="20"/>
+      <w:lang w:eastAsia="uk-UA"/>
+    </w:rPr>
+  </w:style>
+  <w:style w:type="character" w:customStyle="1" w:styleId="HTML1">
+    <w:name w:val="Стандартный HTML Знак"/>
+    <w:basedOn w:val="a0"/>
+    <w:link w:val="HTML0"/>
+    <w:uiPriority w:val="99"/>
+    <w:semiHidden/>
+    <w:rsid w:val="007C64D9"/>
+    <w:rPr>
+      <w:rFonts w:ascii="Courier New" w:eastAsia="Times New Roman" w:hAnsi="Courier New" w:cs="Courier New"/>
+      <w:sz w:val="20"/>
+      <w:szCs w:val="20"/>
+      <w:lang w:eastAsia="uk-UA"/>
+    </w:rPr>
+  </w:style>
+  <w:style w:type="character" w:customStyle="1" w:styleId="cm-keyword">
+    <w:name w:val="cm-keyword"/>
+    <w:basedOn w:val="a0"/>
+    <w:rsid w:val="007C64D9"/>
+  </w:style>
+  <w:style w:type="character" w:customStyle="1" w:styleId="cm-bracket">
+    <w:name w:val="cm-bracket"/>
+    <w:basedOn w:val="a0"/>
+    <w:rsid w:val="007C64D9"/>
+  </w:style>
+  <w:style w:type="character" w:customStyle="1" w:styleId="cm-builtin">
+    <w:name w:val="cm-builtin"/>
+    <w:basedOn w:val="a0"/>
+    <w:rsid w:val="007C64D9"/>
+  </w:style>
+  <w:style w:type="character" w:customStyle="1" w:styleId="cm-punctuation">
+    <w:name w:val="cm-punctuation"/>
+    <w:basedOn w:val="a0"/>
+    <w:rsid w:val="007C64D9"/>
+  </w:style>
+  <w:style w:type="character" w:customStyle="1" w:styleId="cm-number">
+    <w:name w:val="cm-number"/>
+    <w:basedOn w:val="a0"/>
+    <w:rsid w:val="007C64D9"/>
+  </w:style>
+  <w:style w:type="character" w:customStyle="1" w:styleId="cm-operator">
+    <w:name w:val="cm-operator"/>
+    <w:basedOn w:val="a0"/>
+    <w:rsid w:val="007C64D9"/>
+  </w:style>
 </w:styles>
 </file>
 
@@ -8942,6 +10939,10 @@
 
 <file path=word/activeX/activeX10.xml><?xml version="1.0" encoding="utf-8"?>
 <ax:ocx xmlns:ax="http://schemas.microsoft.com/office/2006/activeX" xmlns:r="http://schemas.openxmlformats.org/officeDocument/2006/relationships" ax:classid="{5512D116-5CC6-11CF-8D67-00AA00BDCE1D}" ax:persistence="persistStream" r:id="rId1"/>
+</file>
+
+<file path=word/activeX/activeX11.xml><?xml version="1.0" encoding="utf-8"?>
+<ax:ocx xmlns:ax="http://schemas.microsoft.com/office/2006/activeX" xmlns:r="http://schemas.openxmlformats.org/officeDocument/2006/relationships" ax:classid="{5512D124-5CC6-11CF-8D67-00AA00BDCE1D}" ax:persistence="persistStream" r:id="rId1"/>
 </file>
 
 <file path=word/activeX/activeX2.xml><?xml version="1.0" encoding="utf-8"?>

--- a/MySQL/Основы реляционной модлі і SQL/2. Запросы SQL к связанным таблицам/2.1 Связи между таблицам с картинками.docx
+++ b/MySQL/Основы реляционной модлі і SQL/2. Запросы SQL к связанным таблицам/2.1 Связи между таблицам с картинками.docx
@@ -2179,7 +2179,7 @@
                     </pic:cNvPicPr>
                   </pic:nvPicPr>
                   <pic:blipFill>
-                    <a:blip r:embed="rId4">
+                    <a:blip r:embed="rId5">
                       <a:extLst>
                         <a:ext uri="{28A0092B-C50C-407E-A947-70E740481C1C}">
                           <a14:useLocalDpi xmlns:a14="http://schemas.microsoft.com/office/drawing/2010/main" val="0"/>
@@ -2465,7 +2465,7 @@
                     </pic:cNvPicPr>
                   </pic:nvPicPr>
                   <pic:blipFill>
-                    <a:blip r:embed="rId5">
+                    <a:blip r:embed="rId6">
                       <a:extLst>
                         <a:ext uri="{28A0092B-C50C-407E-A947-70E740481C1C}">
                           <a14:useLocalDpi xmlns:a14="http://schemas.microsoft.com/office/drawing/2010/main" val="0"/>
@@ -2616,7 +2616,7 @@
                     </pic:cNvPicPr>
                   </pic:nvPicPr>
                   <pic:blipFill>
-                    <a:blip r:embed="rId6">
+                    <a:blip r:embed="rId7">
                       <a:extLst>
                         <a:ext uri="{28A0092B-C50C-407E-A947-70E740481C1C}">
                           <a14:useLocalDpi xmlns:a14="http://schemas.microsoft.com/office/drawing/2010/main" val="0"/>
@@ -2924,7 +2924,7 @@
                     </pic:cNvPicPr>
                   </pic:nvPicPr>
                   <pic:blipFill>
-                    <a:blip r:embed="rId7">
+                    <a:blip r:embed="rId8">
                       <a:extLst>
                         <a:ext uri="{28A0092B-C50C-407E-A947-70E740481C1C}">
                           <a14:useLocalDpi xmlns:a14="http://schemas.microsoft.com/office/drawing/2010/main" val="0"/>
@@ -3315,7 +3315,7 @@
                     </pic:cNvPicPr>
                   </pic:nvPicPr>
                   <pic:blipFill>
-                    <a:blip r:embed="rId8">
+                    <a:blip r:embed="rId9">
                       <a:extLst>
                         <a:ext uri="{28A0092B-C50C-407E-A947-70E740481C1C}">
                           <a14:useLocalDpi xmlns:a14="http://schemas.microsoft.com/office/drawing/2010/main" val="0"/>
@@ -3371,7 +3371,7 @@
                     </pic:cNvPicPr>
                   </pic:nvPicPr>
                   <pic:blipFill>
-                    <a:blip r:embed="rId9">
+                    <a:blip r:embed="rId10">
                       <a:extLst>
                         <a:ext uri="{28A0092B-C50C-407E-A947-70E740481C1C}">
                           <a14:useLocalDpi xmlns:a14="http://schemas.microsoft.com/office/drawing/2010/main" val="0"/>
@@ -3433,7 +3433,7 @@
                     </pic:cNvPicPr>
                   </pic:nvPicPr>
                   <pic:blipFill>
-                    <a:blip r:embed="rId10">
+                    <a:blip r:embed="rId11">
                       <a:extLst>
                         <a:ext uri="{28A0092B-C50C-407E-A947-70E740481C1C}">
                           <a14:useLocalDpi xmlns:a14="http://schemas.microsoft.com/office/drawing/2010/main" val="0"/>
@@ -4096,7 +4096,7 @@
                     </pic:cNvPicPr>
                   </pic:nvPicPr>
                   <pic:blipFill>
-                    <a:blip r:embed="rId11">
+                    <a:blip r:embed="rId12">
                       <a:extLst>
                         <a:ext uri="{28A0092B-C50C-407E-A947-70E740481C1C}">
                           <a14:useLocalDpi xmlns:a14="http://schemas.microsoft.com/office/drawing/2010/main" val="0"/>
@@ -4407,7 +4407,7 @@
                     </pic:cNvPicPr>
                   </pic:nvPicPr>
                   <pic:blipFill>
-                    <a:blip r:embed="rId12">
+                    <a:blip r:embed="rId13">
                       <a:extLst>
                         <a:ext uri="{28A0092B-C50C-407E-A947-70E740481C1C}">
                           <a14:useLocalDpi xmlns:a14="http://schemas.microsoft.com/office/drawing/2010/main" val="0"/>
@@ -4614,7 +4614,7 @@
                     </pic:cNvPicPr>
                   </pic:nvPicPr>
                   <pic:blipFill>
-                    <a:blip r:embed="rId13">
+                    <a:blip r:embed="rId14">
                       <a:extLst>
                         <a:ext uri="{28A0092B-C50C-407E-A947-70E740481C1C}">
                           <a14:useLocalDpi xmlns:a14="http://schemas.microsoft.com/office/drawing/2010/main" val="0"/>
@@ -4974,7 +4974,7 @@
                     </pic:cNvPicPr>
                   </pic:nvPicPr>
                   <pic:blipFill>
-                    <a:blip r:embed="rId14">
+                    <a:blip r:embed="rId15">
                       <a:extLst>
                         <a:ext uri="{28A0092B-C50C-407E-A947-70E740481C1C}">
                           <a14:useLocalDpi xmlns:a14="http://schemas.microsoft.com/office/drawing/2010/main" val="0"/>
@@ -5419,7 +5419,7 @@
                     </pic:cNvPicPr>
                   </pic:nvPicPr>
                   <pic:blipFill>
-                    <a:blip r:embed="rId15">
+                    <a:blip r:embed="rId16">
                       <a:extLst>
                         <a:ext uri="{28A0092B-C50C-407E-A947-70E740481C1C}">
                           <a14:useLocalDpi xmlns:a14="http://schemas.microsoft.com/office/drawing/2010/main" val="0"/>
@@ -5886,7 +5886,7 @@
                     </pic:cNvPicPr>
                   </pic:nvPicPr>
                   <pic:blipFill>
-                    <a:blip r:embed="rId16">
+                    <a:blip r:embed="rId17">
                       <a:extLst>
                         <a:ext uri="{28A0092B-C50C-407E-A947-70E740481C1C}">
                           <a14:useLocalDpi xmlns:a14="http://schemas.microsoft.com/office/drawing/2010/main" val="0"/>
@@ -5942,7 +5942,7 @@
                     </pic:cNvPicPr>
                   </pic:nvPicPr>
                   <pic:blipFill>
-                    <a:blip r:embed="rId17">
+                    <a:blip r:embed="rId18">
                       <a:extLst>
                         <a:ext uri="{28A0092B-C50C-407E-A947-70E740481C1C}">
                           <a14:useLocalDpi xmlns:a14="http://schemas.microsoft.com/office/drawing/2010/main" val="0"/>
@@ -5998,7 +5998,7 @@
                     </pic:cNvPicPr>
                   </pic:nvPicPr>
                   <pic:blipFill>
-                    <a:blip r:embed="rId18">
+                    <a:blip r:embed="rId19">
                       <a:extLst>
                         <a:ext uri="{28A0092B-C50C-407E-A947-70E740481C1C}">
                           <a14:useLocalDpi xmlns:a14="http://schemas.microsoft.com/office/drawing/2010/main" val="0"/>
@@ -6059,7 +6059,7 @@
                     </pic:cNvPicPr>
                   </pic:nvPicPr>
                   <pic:blipFill>
-                    <a:blip r:embed="rId19">
+                    <a:blip r:embed="rId20">
                       <a:extLst>
                         <a:ext uri="{28A0092B-C50C-407E-A947-70E740481C1C}">
                           <a14:useLocalDpi xmlns:a14="http://schemas.microsoft.com/office/drawing/2010/main" val="0"/>
@@ -6419,9 +6419,9 @@
             <o:lock v:ext="edit" aspectratio="t"/>
           </v:shapetype>
           <v:shape id="_x0000_i1046" type="#_x0000_t75" style="width:183.5pt;height:18pt" o:ole="">
-            <v:imagedata r:id="rId20" o:title=""/>
+            <v:imagedata r:id="rId21" o:title=""/>
           </v:shape>
-          <w:control r:id="rId21" w:name="DefaultOcxName" w:shapeid="_x0000_i1046"/>
+          <w:control r:id="rId22" w:name="DefaultOcxName" w:shapeid="_x0000_i1046"/>
         </w:object>
       </w:r>
       <w:r>
@@ -6515,9 +6515,9 @@
       <w:r>
         <w:object w:dxaOrig="1440" w:dyaOrig="1440">
           <v:shape id="_x0000_i1049" type="#_x0000_t75" style="width:201.5pt;height:18pt" o:ole="">
-            <v:imagedata r:id="rId22" o:title=""/>
+            <v:imagedata r:id="rId23" o:title=""/>
           </v:shape>
-          <w:control r:id="rId23" w:name="DefaultOcxName1" w:shapeid="_x0000_i1049"/>
+          <w:control r:id="rId24" w:name="DefaultOcxName1" w:shapeid="_x0000_i1049"/>
         </w:object>
       </w:r>
       <w:r>
@@ -6627,9 +6627,9 @@
       <w:r>
         <w:object w:dxaOrig="1440" w:dyaOrig="1440">
           <v:shape id="_x0000_i1052" type="#_x0000_t75" style="width:179pt;height:18pt" o:ole="">
-            <v:imagedata r:id="rId24" o:title=""/>
+            <v:imagedata r:id="rId25" o:title=""/>
           </v:shape>
-          <w:control r:id="rId25" w:name="DefaultOcxName2" w:shapeid="_x0000_i1052"/>
+          <w:control r:id="rId26" w:name="DefaultOcxName2" w:shapeid="_x0000_i1052"/>
         </w:object>
       </w:r>
       <w:r>
@@ -6706,9 +6706,9 @@
       <w:r>
         <w:object w:dxaOrig="1440" w:dyaOrig="1440">
           <v:shape id="_x0000_i1055" type="#_x0000_t75" style="width:179pt;height:18pt" o:ole="">
-            <v:imagedata r:id="rId26" o:title=""/>
+            <v:imagedata r:id="rId27" o:title=""/>
           </v:shape>
-          <w:control r:id="rId27" w:name="DefaultOcxName3" w:shapeid="_x0000_i1055"/>
+          <w:control r:id="rId28" w:name="DefaultOcxName3" w:shapeid="_x0000_i1055"/>
         </w:object>
       </w:r>
       <w:r>
@@ -6803,9 +6803,9 @@
       <w:r>
         <w:object w:dxaOrig="1440" w:dyaOrig="1440">
           <v:shape id="_x0000_i1058" type="#_x0000_t75" style="width:174.5pt;height:18pt" o:ole="">
-            <v:imagedata r:id="rId28" o:title=""/>
+            <v:imagedata r:id="rId29" o:title=""/>
           </v:shape>
-          <w:control r:id="rId29" w:name="DefaultOcxName4" w:shapeid="_x0000_i1058"/>
+          <w:control r:id="rId30" w:name="DefaultOcxName4" w:shapeid="_x0000_i1058"/>
         </w:object>
       </w:r>
     </w:p>
@@ -8231,9 +8231,9 @@
         <w:lastRenderedPageBreak/>
         <w:object w:dxaOrig="1440" w:dyaOrig="1440">
           <v:shape id="_x0000_i1061" type="#_x0000_t75" style="width:16.5pt;height:14.5pt" o:ole="">
-            <v:imagedata r:id="rId30" o:title=""/>
+            <v:imagedata r:id="rId31" o:title=""/>
           </v:shape>
-          <w:control r:id="rId31" w:name="DefaultOcxName5" w:shapeid="_x0000_i1061"/>
+          <w:control r:id="rId32" w:name="DefaultOcxName5" w:shapeid="_x0000_i1061"/>
         </w:object>
       </w:r>
       <w:r>
@@ -8259,7 +8259,7 @@
                     </pic:cNvPicPr>
                   </pic:nvPicPr>
                   <pic:blipFill>
-                    <a:blip r:embed="rId32">
+                    <a:blip r:embed="rId33">
                       <a:extLst>
                         <a:ext uri="{28A0092B-C50C-407E-A947-70E740481C1C}">
                           <a14:useLocalDpi xmlns:a14="http://schemas.microsoft.com/office/drawing/2010/main" val="0"/>
@@ -8293,9 +8293,9 @@
       <w:r>
         <w:object w:dxaOrig="1440" w:dyaOrig="1440">
           <v:shape id="_x0000_i1064" type="#_x0000_t75" style="width:16.5pt;height:14.5pt" o:ole="">
-            <v:imagedata r:id="rId30" o:title=""/>
+            <v:imagedata r:id="rId31" o:title=""/>
           </v:shape>
-          <w:control r:id="rId33" w:name="DefaultOcxName11" w:shapeid="_x0000_i1064"/>
+          <w:control r:id="rId34" w:name="DefaultOcxName11" w:shapeid="_x0000_i1064"/>
         </w:object>
       </w:r>
       <w:r>
@@ -8321,7 +8321,7 @@
                     </pic:cNvPicPr>
                   </pic:nvPicPr>
                   <pic:blipFill>
-                    <a:blip r:embed="rId34">
+                    <a:blip r:embed="rId35">
                       <a:extLst>
                         <a:ext uri="{28A0092B-C50C-407E-A947-70E740481C1C}">
                           <a14:useLocalDpi xmlns:a14="http://schemas.microsoft.com/office/drawing/2010/main" val="0"/>
@@ -8355,9 +8355,9 @@
       <w:r>
         <w:object w:dxaOrig="1440" w:dyaOrig="1440">
           <v:shape id="_x0000_i1067" type="#_x0000_t75" style="width:16.5pt;height:14.5pt" o:ole="">
-            <v:imagedata r:id="rId30" o:title=""/>
+            <v:imagedata r:id="rId31" o:title=""/>
           </v:shape>
-          <w:control r:id="rId35" w:name="DefaultOcxName21" w:shapeid="_x0000_i1067"/>
+          <w:control r:id="rId36" w:name="DefaultOcxName21" w:shapeid="_x0000_i1067"/>
         </w:object>
       </w:r>
       <w:r>
@@ -8383,7 +8383,7 @@
                     </pic:cNvPicPr>
                   </pic:nvPicPr>
                   <pic:blipFill>
-                    <a:blip r:embed="rId36">
+                    <a:blip r:embed="rId37">
                       <a:extLst>
                         <a:ext uri="{28A0092B-C50C-407E-A947-70E740481C1C}">
                           <a14:useLocalDpi xmlns:a14="http://schemas.microsoft.com/office/drawing/2010/main" val="0"/>
@@ -8417,9 +8417,9 @@
       <w:r>
         <w:object w:dxaOrig="1440" w:dyaOrig="1440">
           <v:shape id="_x0000_i1070" type="#_x0000_t75" style="width:16.5pt;height:14.5pt" o:ole="">
-            <v:imagedata r:id="rId30" o:title=""/>
+            <v:imagedata r:id="rId31" o:title=""/>
           </v:shape>
-          <w:control r:id="rId37" w:name="DefaultOcxName31" w:shapeid="_x0000_i1070"/>
+          <w:control r:id="rId38" w:name="DefaultOcxName31" w:shapeid="_x0000_i1070"/>
         </w:object>
       </w:r>
       <w:r>
@@ -8445,7 +8445,7 @@
                     </pic:cNvPicPr>
                   </pic:nvPicPr>
                   <pic:blipFill>
-                    <a:blip r:embed="rId38">
+                    <a:blip r:embed="rId39">
                       <a:extLst>
                         <a:ext uri="{28A0092B-C50C-407E-A947-70E740481C1C}">
                           <a14:useLocalDpi xmlns:a14="http://schemas.microsoft.com/office/drawing/2010/main" val="0"/>
@@ -8479,9 +8479,9 @@
       <w:r>
         <w:object w:dxaOrig="1440" w:dyaOrig="1440">
           <v:shape id="_x0000_i1073" type="#_x0000_t75" style="width:16.5pt;height:14.5pt" o:ole="">
-            <v:imagedata r:id="rId30" o:title=""/>
+            <v:imagedata r:id="rId31" o:title=""/>
           </v:shape>
-          <w:control r:id="rId39" w:name="DefaultOcxName41" w:shapeid="_x0000_i1073"/>
+          <w:control r:id="rId40" w:name="DefaultOcxName41" w:shapeid="_x0000_i1073"/>
         </w:object>
       </w:r>
     </w:p>
@@ -8514,7 +8514,7 @@
                     </pic:cNvPicPr>
                   </pic:nvPicPr>
                   <pic:blipFill>
-                    <a:blip r:embed="rId40">
+                    <a:blip r:embed="rId41">
                       <a:extLst>
                         <a:ext uri="{28A0092B-C50C-407E-A947-70E740481C1C}">
                           <a14:useLocalDpi xmlns:a14="http://schemas.microsoft.com/office/drawing/2010/main" val="0"/>
@@ -9534,9 +9534,9 @@
         </w:rPr>
         <w:object w:dxaOrig="1440" w:dyaOrig="1440">
           <v:shape id="_x0000_i1077" type="#_x0000_t75" style="width:145pt;height:59pt" o:ole="">
-            <v:imagedata r:id="rId41" o:title=""/>
+            <v:imagedata r:id="rId42" o:title=""/>
           </v:shape>
-          <w:control r:id="rId42" w:name="DefaultOcxName6" w:shapeid="_x0000_i1077"/>
+          <w:control r:id="rId43" w:name="DefaultOcxName6" w:shapeid="_x0000_i1077"/>
         </w:object>
       </w:r>
     </w:p>
@@ -10235,6 +10235,9 @@
     </w:p>
     <w:p>
       <w:pPr>
+        <w:pBdr>
+          <w:bottom w:val="double" w:sz="6" w:space="1" w:color="auto"/>
+        </w:pBdr>
         <w:shd w:val="clear" w:color="auto" w:fill="F5F5F5"/>
         <w:tabs>
           <w:tab w:val="left" w:pos="916"/>
@@ -10275,6 +10278,1418 @@
       </w:r>
     </w:p>
     <w:p>
+      <w:pPr>
+        <w:pStyle w:val="2"/>
+        <w:shd w:val="clear" w:color="auto" w:fill="FFFFFF"/>
+        <w:spacing w:before="199" w:beforeAutospacing="0" w:after="199" w:afterAutospacing="0"/>
+        <w:rPr>
+          <w:rFonts w:ascii="Arial" w:hAnsi="Arial" w:cs="Arial"/>
+          <w:color w:val="222222"/>
+        </w:rPr>
+      </w:pPr>
+      <w:proofErr w:type="spellStart"/>
+      <w:r>
+        <w:rPr>
+          <w:rFonts w:ascii="Arial" w:hAnsi="Arial" w:cs="Arial"/>
+          <w:color w:val="222222"/>
+        </w:rPr>
+        <w:t>Задание</w:t>
+      </w:r>
+      <w:proofErr w:type="spellEnd"/>
+    </w:p>
+    <w:p>
+      <w:pPr>
+        <w:pStyle w:val="a5"/>
+        <w:shd w:val="clear" w:color="auto" w:fill="FFFFFF"/>
+        <w:spacing w:before="240" w:beforeAutospacing="0" w:after="240" w:afterAutospacing="0"/>
+        <w:rPr>
+          <w:rFonts w:ascii="inherit" w:hAnsi="inherit" w:cs="Arial"/>
+          <w:color w:val="222222"/>
+        </w:rPr>
+      </w:pPr>
+      <w:proofErr w:type="spellStart"/>
+      <w:r>
+        <w:rPr>
+          <w:rFonts w:ascii="inherit" w:hAnsi="inherit" w:cs="Arial"/>
+          <w:color w:val="222222"/>
+        </w:rPr>
+        <w:t>Заполнить</w:t>
+      </w:r>
+      <w:proofErr w:type="spellEnd"/>
+      <w:r>
+        <w:rPr>
+          <w:rFonts w:ascii="inherit" w:hAnsi="inherit" w:cs="Arial"/>
+          <w:color w:val="222222"/>
+        </w:rPr>
+        <w:t xml:space="preserve"> </w:t>
+      </w:r>
+      <w:proofErr w:type="spellStart"/>
+      <w:r>
+        <w:rPr>
+          <w:rFonts w:ascii="inherit" w:hAnsi="inherit" w:cs="Arial"/>
+          <w:color w:val="222222"/>
+        </w:rPr>
+        <w:t>таблицу</w:t>
+      </w:r>
+      <w:proofErr w:type="spellEnd"/>
+      <w:r>
+        <w:rPr>
+          <w:rFonts w:ascii="inherit" w:hAnsi="inherit" w:cs="Arial"/>
+          <w:color w:val="222222"/>
+        </w:rPr>
+        <w:t> </w:t>
+      </w:r>
+      <w:proofErr w:type="spellStart"/>
+      <w:r>
+        <w:rPr>
+          <w:rStyle w:val="a4"/>
+          <w:rFonts w:ascii="Courier New" w:hAnsi="Courier New" w:cs="Courier New"/>
+          <w:color w:val="000000"/>
+          <w:sz w:val="22"/>
+          <w:szCs w:val="22"/>
+          <w:bdr w:val="single" w:sz="6" w:space="2" w:color="ECEDF1" w:frame="1"/>
+          <w:shd w:val="clear" w:color="auto" w:fill="F3F4F6"/>
+        </w:rPr>
+        <w:t>author</w:t>
+      </w:r>
+      <w:proofErr w:type="spellEnd"/>
+      <w:r>
+        <w:rPr>
+          <w:rFonts w:ascii="inherit" w:hAnsi="inherit" w:cs="Arial"/>
+          <w:color w:val="222222"/>
+        </w:rPr>
+        <w:t xml:space="preserve">. В </w:t>
+      </w:r>
+      <w:proofErr w:type="spellStart"/>
+      <w:r>
+        <w:rPr>
+          <w:rFonts w:ascii="inherit" w:hAnsi="inherit" w:cs="Arial"/>
+          <w:color w:val="222222"/>
+        </w:rPr>
+        <w:t>нее</w:t>
+      </w:r>
+      <w:proofErr w:type="spellEnd"/>
+      <w:r>
+        <w:rPr>
+          <w:rFonts w:ascii="inherit" w:hAnsi="inherit" w:cs="Arial"/>
+          <w:color w:val="222222"/>
+        </w:rPr>
+        <w:t xml:space="preserve"> включить </w:t>
+      </w:r>
+      <w:proofErr w:type="spellStart"/>
+      <w:r>
+        <w:rPr>
+          <w:rFonts w:ascii="inherit" w:hAnsi="inherit" w:cs="Arial"/>
+          <w:color w:val="222222"/>
+        </w:rPr>
+        <w:t>следующих</w:t>
+      </w:r>
+      <w:proofErr w:type="spellEnd"/>
+      <w:r>
+        <w:rPr>
+          <w:rFonts w:ascii="inherit" w:hAnsi="inherit" w:cs="Arial"/>
+          <w:color w:val="222222"/>
+        </w:rPr>
+        <w:t xml:space="preserve"> </w:t>
+      </w:r>
+      <w:proofErr w:type="spellStart"/>
+      <w:r>
+        <w:rPr>
+          <w:rFonts w:ascii="inherit" w:hAnsi="inherit" w:cs="Arial"/>
+          <w:color w:val="222222"/>
+        </w:rPr>
+        <w:t>авторов</w:t>
+      </w:r>
+      <w:proofErr w:type="spellEnd"/>
+      <w:r>
+        <w:rPr>
+          <w:rFonts w:ascii="inherit" w:hAnsi="inherit" w:cs="Arial"/>
+          <w:color w:val="222222"/>
+        </w:rPr>
+        <w:t>:</w:t>
+      </w:r>
+    </w:p>
+    <w:p>
+      <w:pPr>
+        <w:numPr>
+          <w:ilvl w:val="0"/>
+          <w:numId w:val="1"/>
+        </w:numPr>
+        <w:shd w:val="clear" w:color="auto" w:fill="FFFFFF"/>
+        <w:spacing w:after="0" w:line="240" w:lineRule="auto"/>
+        <w:ind w:left="0"/>
+        <w:rPr>
+          <w:rFonts w:ascii="inherit" w:hAnsi="inherit" w:cs="Arial"/>
+          <w:color w:val="222222"/>
+        </w:rPr>
+      </w:pPr>
+      <w:r>
+        <w:rPr>
+          <w:rFonts w:ascii="inherit" w:hAnsi="inherit" w:cs="Arial"/>
+          <w:color w:val="222222"/>
+        </w:rPr>
+        <w:t>Булгаков М.А.</w:t>
+      </w:r>
+    </w:p>
+    <w:p>
+      <w:pPr>
+        <w:numPr>
+          <w:ilvl w:val="0"/>
+          <w:numId w:val="1"/>
+        </w:numPr>
+        <w:shd w:val="clear" w:color="auto" w:fill="FFFFFF"/>
+        <w:spacing w:after="0" w:line="240" w:lineRule="auto"/>
+        <w:ind w:left="0"/>
+        <w:rPr>
+          <w:rFonts w:ascii="inherit" w:hAnsi="inherit" w:cs="Arial"/>
+          <w:color w:val="222222"/>
+        </w:rPr>
+      </w:pPr>
+      <w:proofErr w:type="spellStart"/>
+      <w:r>
+        <w:rPr>
+          <w:rFonts w:ascii="inherit" w:hAnsi="inherit" w:cs="Arial"/>
+          <w:color w:val="222222"/>
+        </w:rPr>
+        <w:t>Достоевский</w:t>
+      </w:r>
+      <w:proofErr w:type="spellEnd"/>
+      <w:r>
+        <w:rPr>
+          <w:rFonts w:ascii="inherit" w:hAnsi="inherit" w:cs="Arial"/>
+          <w:color w:val="222222"/>
+        </w:rPr>
+        <w:t xml:space="preserve"> Ф.М.</w:t>
+      </w:r>
+    </w:p>
+    <w:p>
+      <w:pPr>
+        <w:numPr>
+          <w:ilvl w:val="0"/>
+          <w:numId w:val="1"/>
+        </w:numPr>
+        <w:shd w:val="clear" w:color="auto" w:fill="FFFFFF"/>
+        <w:spacing w:after="0" w:line="240" w:lineRule="auto"/>
+        <w:ind w:left="0"/>
+        <w:rPr>
+          <w:rFonts w:ascii="inherit" w:hAnsi="inherit" w:cs="Arial"/>
+          <w:color w:val="222222"/>
+        </w:rPr>
+      </w:pPr>
+      <w:proofErr w:type="spellStart"/>
+      <w:r>
+        <w:rPr>
+          <w:rFonts w:ascii="inherit" w:hAnsi="inherit" w:cs="Arial"/>
+          <w:color w:val="222222"/>
+        </w:rPr>
+        <w:t>Есенин</w:t>
+      </w:r>
+      <w:proofErr w:type="spellEnd"/>
+      <w:r>
+        <w:rPr>
+          <w:rFonts w:ascii="inherit" w:hAnsi="inherit" w:cs="Arial"/>
+          <w:color w:val="222222"/>
+        </w:rPr>
+        <w:t xml:space="preserve"> С.А.</w:t>
+      </w:r>
+    </w:p>
+    <w:p>
+      <w:pPr>
+        <w:numPr>
+          <w:ilvl w:val="0"/>
+          <w:numId w:val="1"/>
+        </w:numPr>
+        <w:shd w:val="clear" w:color="auto" w:fill="FFFFFF"/>
+        <w:spacing w:after="0" w:line="240" w:lineRule="auto"/>
+        <w:ind w:left="0"/>
+        <w:rPr>
+          <w:rFonts w:ascii="inherit" w:hAnsi="inherit" w:cs="Arial"/>
+          <w:color w:val="222222"/>
+        </w:rPr>
+      </w:pPr>
+      <w:r>
+        <w:rPr>
+          <w:rFonts w:ascii="inherit" w:hAnsi="inherit" w:cs="Arial"/>
+          <w:color w:val="222222"/>
+        </w:rPr>
+        <w:t>Пастернак Б.Л.</w:t>
+      </w:r>
+    </w:p>
+    <w:p>
+      <w:pPr>
+        <w:shd w:val="clear" w:color="auto" w:fill="FFFFFF"/>
+        <w:rPr>
+          <w:rFonts w:ascii="Arial" w:hAnsi="Arial" w:cs="Arial"/>
+          <w:color w:val="222222"/>
+        </w:rPr>
+      </w:pPr>
+      <w:r>
+        <w:rPr>
+          <w:rStyle w:val="a4"/>
+          <w:rFonts w:ascii="Arial" w:hAnsi="Arial" w:cs="Arial"/>
+          <w:color w:val="222222"/>
+        </w:rPr>
+        <w:t>Результат</w:t>
+      </w:r>
+    </w:p>
+    <w:p>
+      <w:pPr>
+        <w:pStyle w:val="3"/>
+        <w:shd w:val="clear" w:color="auto" w:fill="FFFFFF"/>
+        <w:spacing w:before="0" w:beforeAutospacing="0" w:after="0" w:afterAutospacing="0"/>
+        <w:ind w:left="300" w:right="300"/>
+        <w:rPr>
+          <w:rFonts w:ascii="Arial" w:hAnsi="Arial" w:cs="Arial"/>
+          <w:b w:val="0"/>
+          <w:bCs w:val="0"/>
+          <w:color w:val="222222"/>
+          <w:spacing w:val="2"/>
+          <w:sz w:val="30"/>
+          <w:szCs w:val="30"/>
+        </w:rPr>
+      </w:pPr>
+      <w:proofErr w:type="spellStart"/>
+      <w:r>
+        <w:rPr>
+          <w:rFonts w:ascii="Arial" w:hAnsi="Arial" w:cs="Arial"/>
+          <w:b w:val="0"/>
+          <w:bCs w:val="0"/>
+          <w:color w:val="222222"/>
+          <w:spacing w:val="2"/>
+          <w:sz w:val="30"/>
+          <w:szCs w:val="30"/>
+        </w:rPr>
+        <w:t>Enter</w:t>
+      </w:r>
+      <w:proofErr w:type="spellEnd"/>
+      <w:r>
+        <w:rPr>
+          <w:rFonts w:ascii="Arial" w:hAnsi="Arial" w:cs="Arial"/>
+          <w:b w:val="0"/>
+          <w:bCs w:val="0"/>
+          <w:color w:val="222222"/>
+          <w:spacing w:val="2"/>
+          <w:sz w:val="30"/>
+          <w:szCs w:val="30"/>
+        </w:rPr>
+        <w:t xml:space="preserve"> </w:t>
+      </w:r>
+      <w:proofErr w:type="spellStart"/>
+      <w:r>
+        <w:rPr>
+          <w:rFonts w:ascii="Arial" w:hAnsi="Arial" w:cs="Arial"/>
+          <w:b w:val="0"/>
+          <w:bCs w:val="0"/>
+          <w:color w:val="222222"/>
+          <w:spacing w:val="2"/>
+          <w:sz w:val="30"/>
+          <w:szCs w:val="30"/>
+        </w:rPr>
+        <w:t>an</w:t>
+      </w:r>
+      <w:proofErr w:type="spellEnd"/>
+      <w:r>
+        <w:rPr>
+          <w:rFonts w:ascii="Arial" w:hAnsi="Arial" w:cs="Arial"/>
+          <w:b w:val="0"/>
+          <w:bCs w:val="0"/>
+          <w:color w:val="222222"/>
+          <w:spacing w:val="2"/>
+          <w:sz w:val="30"/>
+          <w:szCs w:val="30"/>
+        </w:rPr>
+        <w:t xml:space="preserve"> SQL </w:t>
+      </w:r>
+      <w:proofErr w:type="spellStart"/>
+      <w:r>
+        <w:rPr>
+          <w:rFonts w:ascii="Arial" w:hAnsi="Arial" w:cs="Arial"/>
+          <w:b w:val="0"/>
+          <w:bCs w:val="0"/>
+          <w:color w:val="222222"/>
+          <w:spacing w:val="2"/>
+          <w:sz w:val="30"/>
+          <w:szCs w:val="30"/>
+        </w:rPr>
+        <w:t>query</w:t>
+      </w:r>
+      <w:proofErr w:type="spellEnd"/>
+    </w:p>
+    <w:p>
+      <w:pPr>
+        <w:shd w:val="clear" w:color="auto" w:fill="E9F9E9"/>
+        <w:rPr>
+          <w:rFonts w:ascii="Arial" w:hAnsi="Arial" w:cs="Arial"/>
+          <w:color w:val="000000"/>
+          <w:spacing w:val="4"/>
+          <w:sz w:val="21"/>
+          <w:szCs w:val="21"/>
+        </w:rPr>
+      </w:pPr>
+      <w:proofErr w:type="spellStart"/>
+      <w:r>
+        <w:rPr>
+          <w:rFonts w:ascii="Arial" w:hAnsi="Arial" w:cs="Arial"/>
+          <w:color w:val="000000"/>
+          <w:spacing w:val="4"/>
+          <w:sz w:val="21"/>
+          <w:szCs w:val="21"/>
+        </w:rPr>
+        <w:t>Correct</w:t>
+      </w:r>
+      <w:proofErr w:type="spellEnd"/>
+      <w:r>
+        <w:rPr>
+          <w:rFonts w:ascii="Arial" w:hAnsi="Arial" w:cs="Arial"/>
+          <w:color w:val="000000"/>
+          <w:spacing w:val="4"/>
+          <w:sz w:val="21"/>
+          <w:szCs w:val="21"/>
+        </w:rPr>
+        <w:t xml:space="preserve"> </w:t>
+      </w:r>
+      <w:proofErr w:type="spellStart"/>
+      <w:r>
+        <w:rPr>
+          <w:rFonts w:ascii="Arial" w:hAnsi="Arial" w:cs="Arial"/>
+          <w:color w:val="000000"/>
+          <w:spacing w:val="4"/>
+          <w:sz w:val="21"/>
+          <w:szCs w:val="21"/>
+        </w:rPr>
+        <w:t>answer</w:t>
+      </w:r>
+      <w:proofErr w:type="spellEnd"/>
+      <w:r>
+        <w:rPr>
+          <w:rFonts w:ascii="Arial" w:hAnsi="Arial" w:cs="Arial"/>
+          <w:color w:val="000000"/>
+          <w:spacing w:val="4"/>
+          <w:sz w:val="21"/>
+          <w:szCs w:val="21"/>
+        </w:rPr>
+        <w:t xml:space="preserve"> </w:t>
+      </w:r>
+      <w:proofErr w:type="spellStart"/>
+      <w:r>
+        <w:rPr>
+          <w:rFonts w:ascii="Arial" w:hAnsi="Arial" w:cs="Arial"/>
+          <w:color w:val="000000"/>
+          <w:spacing w:val="4"/>
+          <w:sz w:val="21"/>
+          <w:szCs w:val="21"/>
+        </w:rPr>
+        <w:t>from</w:t>
+      </w:r>
+      <w:proofErr w:type="spellEnd"/>
+      <w:r>
+        <w:rPr>
+          <w:rFonts w:ascii="Arial" w:hAnsi="Arial" w:cs="Arial"/>
+          <w:color w:val="000000"/>
+          <w:spacing w:val="4"/>
+          <w:sz w:val="21"/>
+          <w:szCs w:val="21"/>
+        </w:rPr>
+        <w:t> </w:t>
+      </w:r>
+      <w:r>
+        <w:rPr>
+          <w:rFonts w:ascii="Arial" w:hAnsi="Arial" w:cs="Arial"/>
+          <w:b/>
+          <w:bCs/>
+          <w:color w:val="000000"/>
+          <w:spacing w:val="4"/>
+          <w:sz w:val="21"/>
+          <w:szCs w:val="21"/>
+        </w:rPr>
+        <w:t>30,464</w:t>
+      </w:r>
+      <w:r>
+        <w:rPr>
+          <w:rFonts w:ascii="Arial" w:hAnsi="Arial" w:cs="Arial"/>
+          <w:color w:val="000000"/>
+          <w:spacing w:val="4"/>
+          <w:sz w:val="21"/>
+          <w:szCs w:val="21"/>
+        </w:rPr>
+        <w:t> </w:t>
+      </w:r>
+      <w:proofErr w:type="spellStart"/>
+      <w:r>
+        <w:rPr>
+          <w:rFonts w:ascii="Arial" w:hAnsi="Arial" w:cs="Arial"/>
+          <w:color w:val="000000"/>
+          <w:spacing w:val="4"/>
+          <w:sz w:val="21"/>
+          <w:szCs w:val="21"/>
+        </w:rPr>
+        <w:t>learners</w:t>
+      </w:r>
+      <w:proofErr w:type="spellEnd"/>
+    </w:p>
+    <w:p>
+      <w:pPr>
+        <w:shd w:val="clear" w:color="auto" w:fill="E9F9E9"/>
+        <w:rPr>
+          <w:rFonts w:ascii="Arial" w:hAnsi="Arial" w:cs="Arial"/>
+          <w:color w:val="000000"/>
+          <w:spacing w:val="4"/>
+          <w:sz w:val="21"/>
+          <w:szCs w:val="21"/>
+        </w:rPr>
+      </w:pPr>
+      <w:proofErr w:type="spellStart"/>
+      <w:r>
+        <w:rPr>
+          <w:rFonts w:ascii="Arial" w:hAnsi="Arial" w:cs="Arial"/>
+          <w:color w:val="000000"/>
+          <w:spacing w:val="4"/>
+          <w:sz w:val="21"/>
+          <w:szCs w:val="21"/>
+        </w:rPr>
+        <w:t>Total</w:t>
+      </w:r>
+      <w:proofErr w:type="spellEnd"/>
+      <w:r>
+        <w:rPr>
+          <w:rFonts w:ascii="Arial" w:hAnsi="Arial" w:cs="Arial"/>
+          <w:color w:val="000000"/>
+          <w:spacing w:val="4"/>
+          <w:sz w:val="21"/>
+          <w:szCs w:val="21"/>
+        </w:rPr>
+        <w:t> </w:t>
+      </w:r>
+      <w:r>
+        <w:rPr>
+          <w:rFonts w:ascii="Arial" w:hAnsi="Arial" w:cs="Arial"/>
+          <w:b/>
+          <w:bCs/>
+          <w:color w:val="000000"/>
+          <w:spacing w:val="4"/>
+          <w:sz w:val="21"/>
+          <w:szCs w:val="21"/>
+        </w:rPr>
+        <w:t>71%</w:t>
+      </w:r>
+      <w:r>
+        <w:rPr>
+          <w:rFonts w:ascii="Arial" w:hAnsi="Arial" w:cs="Arial"/>
+          <w:color w:val="000000"/>
+          <w:spacing w:val="4"/>
+          <w:sz w:val="21"/>
+          <w:szCs w:val="21"/>
+        </w:rPr>
+        <w:t> </w:t>
+      </w:r>
+      <w:proofErr w:type="spellStart"/>
+      <w:r>
+        <w:rPr>
+          <w:rFonts w:ascii="Arial" w:hAnsi="Arial" w:cs="Arial"/>
+          <w:color w:val="000000"/>
+          <w:spacing w:val="4"/>
+          <w:sz w:val="21"/>
+          <w:szCs w:val="21"/>
+        </w:rPr>
+        <w:t>of</w:t>
+      </w:r>
+      <w:proofErr w:type="spellEnd"/>
+      <w:r>
+        <w:rPr>
+          <w:rFonts w:ascii="Arial" w:hAnsi="Arial" w:cs="Arial"/>
+          <w:color w:val="000000"/>
+          <w:spacing w:val="4"/>
+          <w:sz w:val="21"/>
+          <w:szCs w:val="21"/>
+        </w:rPr>
+        <w:t xml:space="preserve"> </w:t>
+      </w:r>
+      <w:proofErr w:type="spellStart"/>
+      <w:r>
+        <w:rPr>
+          <w:rFonts w:ascii="Arial" w:hAnsi="Arial" w:cs="Arial"/>
+          <w:color w:val="000000"/>
+          <w:spacing w:val="4"/>
+          <w:sz w:val="21"/>
+          <w:szCs w:val="21"/>
+        </w:rPr>
+        <w:t>tries</w:t>
+      </w:r>
+      <w:proofErr w:type="spellEnd"/>
+      <w:r>
+        <w:rPr>
+          <w:rFonts w:ascii="Arial" w:hAnsi="Arial" w:cs="Arial"/>
+          <w:color w:val="000000"/>
+          <w:spacing w:val="4"/>
+          <w:sz w:val="21"/>
+          <w:szCs w:val="21"/>
+        </w:rPr>
+        <w:t xml:space="preserve"> </w:t>
+      </w:r>
+      <w:proofErr w:type="spellStart"/>
+      <w:r>
+        <w:rPr>
+          <w:rFonts w:ascii="Arial" w:hAnsi="Arial" w:cs="Arial"/>
+          <w:color w:val="000000"/>
+          <w:spacing w:val="4"/>
+          <w:sz w:val="21"/>
+          <w:szCs w:val="21"/>
+        </w:rPr>
+        <w:t>are</w:t>
+      </w:r>
+      <w:proofErr w:type="spellEnd"/>
+      <w:r>
+        <w:rPr>
+          <w:rFonts w:ascii="Arial" w:hAnsi="Arial" w:cs="Arial"/>
+          <w:color w:val="000000"/>
+          <w:spacing w:val="4"/>
+          <w:sz w:val="21"/>
+          <w:szCs w:val="21"/>
+        </w:rPr>
+        <w:t xml:space="preserve"> </w:t>
+      </w:r>
+      <w:proofErr w:type="spellStart"/>
+      <w:r>
+        <w:rPr>
+          <w:rFonts w:ascii="Arial" w:hAnsi="Arial" w:cs="Arial"/>
+          <w:color w:val="000000"/>
+          <w:spacing w:val="4"/>
+          <w:sz w:val="21"/>
+          <w:szCs w:val="21"/>
+        </w:rPr>
+        <w:t>correct</w:t>
+      </w:r>
+      <w:proofErr w:type="spellEnd"/>
+    </w:p>
+    <w:p>
+      <w:pPr>
+        <w:shd w:val="clear" w:color="auto" w:fill="FFFFFF"/>
+        <w:rPr>
+          <w:rFonts w:ascii="Arial" w:hAnsi="Arial" w:cs="Arial"/>
+          <w:color w:val="000000"/>
+          <w:sz w:val="24"/>
+          <w:szCs w:val="24"/>
+        </w:rPr>
+      </w:pPr>
+      <w:r>
+        <w:rPr>
+          <w:rStyle w:val="attempt-messagecorrect"/>
+          <w:rFonts w:ascii="Arial" w:hAnsi="Arial" w:cs="Arial"/>
+          <w:color w:val="000000"/>
+        </w:rPr>
+        <w:t> </w:t>
+      </w:r>
+      <w:proofErr w:type="spellStart"/>
+      <w:r>
+        <w:rPr>
+          <w:rStyle w:val="attempt-messagecorrect"/>
+          <w:rFonts w:ascii="Arial" w:hAnsi="Arial" w:cs="Arial"/>
+          <w:color w:val="000000"/>
+        </w:rPr>
+        <w:t>Yes</w:t>
+      </w:r>
+      <w:proofErr w:type="spellEnd"/>
+      <w:r>
+        <w:rPr>
+          <w:rStyle w:val="attempt-messagecorrect"/>
+          <w:rFonts w:ascii="Arial" w:hAnsi="Arial" w:cs="Arial"/>
+          <w:color w:val="000000"/>
+        </w:rPr>
+        <w:t>!</w:t>
+      </w:r>
+    </w:p>
+    <w:p>
+      <w:pPr>
+        <w:pStyle w:val="smart-hintshint"/>
+        <w:shd w:val="clear" w:color="auto" w:fill="333333"/>
+        <w:spacing w:before="0" w:beforeAutospacing="0" w:after="0" w:afterAutospacing="0"/>
+        <w:rPr>
+          <w:rFonts w:ascii="Courier New" w:hAnsi="Courier New" w:cs="Courier New"/>
+          <w:color w:val="FFFFFF"/>
+          <w:sz w:val="20"/>
+          <w:szCs w:val="20"/>
+        </w:rPr>
+      </w:pPr>
+      <w:proofErr w:type="spellStart"/>
+      <w:r>
+        <w:rPr>
+          <w:rFonts w:ascii="Courier New" w:hAnsi="Courier New" w:cs="Courier New"/>
+          <w:color w:val="FFFFFF"/>
+          <w:sz w:val="20"/>
+          <w:szCs w:val="20"/>
+        </w:rPr>
+        <w:t>Affected</w:t>
+      </w:r>
+      <w:proofErr w:type="spellEnd"/>
+      <w:r>
+        <w:rPr>
+          <w:rFonts w:ascii="Courier New" w:hAnsi="Courier New" w:cs="Courier New"/>
+          <w:color w:val="FFFFFF"/>
+          <w:sz w:val="20"/>
+          <w:szCs w:val="20"/>
+        </w:rPr>
+        <w:t xml:space="preserve"> </w:t>
+      </w:r>
+      <w:proofErr w:type="spellStart"/>
+      <w:r>
+        <w:rPr>
+          <w:rFonts w:ascii="Courier New" w:hAnsi="Courier New" w:cs="Courier New"/>
+          <w:color w:val="FFFFFF"/>
+          <w:sz w:val="20"/>
+          <w:szCs w:val="20"/>
+        </w:rPr>
+        <w:t>rows</w:t>
+      </w:r>
+      <w:proofErr w:type="spellEnd"/>
+      <w:r>
+        <w:rPr>
+          <w:rFonts w:ascii="Courier New" w:hAnsi="Courier New" w:cs="Courier New"/>
+          <w:color w:val="FFFFFF"/>
+          <w:sz w:val="20"/>
+          <w:szCs w:val="20"/>
+        </w:rPr>
+        <w:t xml:space="preserve">: 4 </w:t>
+      </w:r>
+      <w:proofErr w:type="spellStart"/>
+      <w:r>
+        <w:rPr>
+          <w:rFonts w:ascii="Courier New" w:hAnsi="Courier New" w:cs="Courier New"/>
+          <w:color w:val="FFFFFF"/>
+          <w:sz w:val="20"/>
+          <w:szCs w:val="20"/>
+        </w:rPr>
+        <w:t>Query</w:t>
+      </w:r>
+      <w:proofErr w:type="spellEnd"/>
+      <w:r>
+        <w:rPr>
+          <w:rFonts w:ascii="Courier New" w:hAnsi="Courier New" w:cs="Courier New"/>
+          <w:color w:val="FFFFFF"/>
+          <w:sz w:val="20"/>
+          <w:szCs w:val="20"/>
+        </w:rPr>
+        <w:t xml:space="preserve"> </w:t>
+      </w:r>
+      <w:proofErr w:type="spellStart"/>
+      <w:r>
+        <w:rPr>
+          <w:rFonts w:ascii="Courier New" w:hAnsi="Courier New" w:cs="Courier New"/>
+          <w:color w:val="FFFFFF"/>
+          <w:sz w:val="20"/>
+          <w:szCs w:val="20"/>
+        </w:rPr>
+        <w:t>result</w:t>
+      </w:r>
+      <w:proofErr w:type="spellEnd"/>
+      <w:r>
+        <w:rPr>
+          <w:rFonts w:ascii="Courier New" w:hAnsi="Courier New" w:cs="Courier New"/>
+          <w:color w:val="FFFFFF"/>
+          <w:sz w:val="20"/>
+          <w:szCs w:val="20"/>
+        </w:rPr>
+        <w:t xml:space="preserve">: +-----------+------------------+ | </w:t>
+      </w:r>
+      <w:proofErr w:type="spellStart"/>
+      <w:r>
+        <w:rPr>
+          <w:rFonts w:ascii="Courier New" w:hAnsi="Courier New" w:cs="Courier New"/>
+          <w:color w:val="FFFFFF"/>
+          <w:sz w:val="20"/>
+          <w:szCs w:val="20"/>
+        </w:rPr>
+        <w:t>author_id</w:t>
+      </w:r>
+      <w:proofErr w:type="spellEnd"/>
+      <w:r>
+        <w:rPr>
+          <w:rFonts w:ascii="Courier New" w:hAnsi="Courier New" w:cs="Courier New"/>
+          <w:color w:val="FFFFFF"/>
+          <w:sz w:val="20"/>
+          <w:szCs w:val="20"/>
+        </w:rPr>
+        <w:t xml:space="preserve"> | </w:t>
+      </w:r>
+      <w:proofErr w:type="spellStart"/>
+      <w:r>
+        <w:rPr>
+          <w:rFonts w:ascii="Courier New" w:hAnsi="Courier New" w:cs="Courier New"/>
+          <w:color w:val="FFFFFF"/>
+          <w:sz w:val="20"/>
+          <w:szCs w:val="20"/>
+        </w:rPr>
+        <w:t>name_author</w:t>
+      </w:r>
+      <w:proofErr w:type="spellEnd"/>
+      <w:r>
+        <w:rPr>
+          <w:rFonts w:ascii="Courier New" w:hAnsi="Courier New" w:cs="Courier New"/>
+          <w:color w:val="FFFFFF"/>
+          <w:sz w:val="20"/>
+          <w:szCs w:val="20"/>
+        </w:rPr>
+        <w:t xml:space="preserve"> | +-----------+------------------+ | 1 | Булгаков М.А. | | 2 | </w:t>
+      </w:r>
+      <w:proofErr w:type="spellStart"/>
+      <w:r>
+        <w:rPr>
+          <w:rFonts w:ascii="Courier New" w:hAnsi="Courier New" w:cs="Courier New"/>
+          <w:color w:val="FFFFFF"/>
+          <w:sz w:val="20"/>
+          <w:szCs w:val="20"/>
+        </w:rPr>
+        <w:t>Достоевский</w:t>
+      </w:r>
+      <w:proofErr w:type="spellEnd"/>
+      <w:r>
+        <w:rPr>
+          <w:rFonts w:ascii="Courier New" w:hAnsi="Courier New" w:cs="Courier New"/>
+          <w:color w:val="FFFFFF"/>
+          <w:sz w:val="20"/>
+          <w:szCs w:val="20"/>
+        </w:rPr>
+        <w:t xml:space="preserve"> Ф.М. | | 3 | </w:t>
+      </w:r>
+      <w:proofErr w:type="spellStart"/>
+      <w:r>
+        <w:rPr>
+          <w:rFonts w:ascii="Courier New" w:hAnsi="Courier New" w:cs="Courier New"/>
+          <w:color w:val="FFFFFF"/>
+          <w:sz w:val="20"/>
+          <w:szCs w:val="20"/>
+        </w:rPr>
+        <w:t>Есенин</w:t>
+      </w:r>
+      <w:proofErr w:type="spellEnd"/>
+      <w:r>
+        <w:rPr>
+          <w:rFonts w:ascii="Courier New" w:hAnsi="Courier New" w:cs="Courier New"/>
+          <w:color w:val="FFFFFF"/>
+          <w:sz w:val="20"/>
+          <w:szCs w:val="20"/>
+        </w:rPr>
+        <w:t xml:space="preserve"> С.А. | | 4 | Пастернак Б.Л. | +-----------+------------------+ </w:t>
+      </w:r>
+      <w:proofErr w:type="spellStart"/>
+      <w:r>
+        <w:rPr>
+          <w:rFonts w:ascii="Courier New" w:hAnsi="Courier New" w:cs="Courier New"/>
+          <w:color w:val="FFFFFF"/>
+          <w:sz w:val="20"/>
+          <w:szCs w:val="20"/>
+        </w:rPr>
+        <w:t>Affected</w:t>
+      </w:r>
+      <w:proofErr w:type="spellEnd"/>
+      <w:r>
+        <w:rPr>
+          <w:rFonts w:ascii="Courier New" w:hAnsi="Courier New" w:cs="Courier New"/>
+          <w:color w:val="FFFFFF"/>
+          <w:sz w:val="20"/>
+          <w:szCs w:val="20"/>
+        </w:rPr>
+        <w:t xml:space="preserve"> </w:t>
+      </w:r>
+      <w:proofErr w:type="spellStart"/>
+      <w:r>
+        <w:rPr>
+          <w:rFonts w:ascii="Courier New" w:hAnsi="Courier New" w:cs="Courier New"/>
+          <w:color w:val="FFFFFF"/>
+          <w:sz w:val="20"/>
+          <w:szCs w:val="20"/>
+        </w:rPr>
+        <w:t>rows</w:t>
+      </w:r>
+      <w:proofErr w:type="spellEnd"/>
+      <w:r>
+        <w:rPr>
+          <w:rFonts w:ascii="Courier New" w:hAnsi="Courier New" w:cs="Courier New"/>
+          <w:color w:val="FFFFFF"/>
+          <w:sz w:val="20"/>
+          <w:szCs w:val="20"/>
+        </w:rPr>
+        <w:t>: 4</w:t>
+      </w:r>
+    </w:p>
+    <w:p>
+      <w:pPr>
+        <w:shd w:val="clear" w:color="auto" w:fill="333333"/>
+        <w:rPr>
+          <w:rFonts w:ascii="Arial" w:hAnsi="Arial" w:cs="Arial"/>
+          <w:color w:val="FFFFFF"/>
+          <w:sz w:val="20"/>
+          <w:szCs w:val="20"/>
+        </w:rPr>
+      </w:pPr>
+      <w:proofErr w:type="spellStart"/>
+      <w:r>
+        <w:rPr>
+          <w:rFonts w:ascii="Arial" w:hAnsi="Arial" w:cs="Arial"/>
+          <w:color w:val="FFFFFF"/>
+          <w:sz w:val="20"/>
+          <w:szCs w:val="20"/>
+        </w:rPr>
+        <w:t>Hide</w:t>
+      </w:r>
+      <w:proofErr w:type="spellEnd"/>
+    </w:p>
+    <w:p>
+      <w:pPr>
+        <w:shd w:val="clear" w:color="auto" w:fill="F5F5F5"/>
+        <w:rPr>
+          <w:rFonts w:ascii="Courier New" w:hAnsi="Courier New" w:cs="Courier New"/>
+          <w:color w:val="000000"/>
+          <w:sz w:val="21"/>
+          <w:szCs w:val="21"/>
+        </w:rPr>
+      </w:pPr>
+      <w:r>
+        <w:rPr>
+          <w:rFonts w:ascii="Courier New" w:hAnsi="Courier New" w:cs="Courier New"/>
+          <w:color w:val="000000"/>
+          <w:sz w:val="21"/>
+          <w:szCs w:val="21"/>
+        </w:rPr>
+        <w:object w:dxaOrig="1440" w:dyaOrig="1440">
+          <v:shape id="_x0000_i1080" type="#_x0000_t75" style="width:145pt;height:59pt" o:ole="">
+            <v:imagedata r:id="rId42" o:title=""/>
+          </v:shape>
+          <w:control r:id="rId44" w:name="DefaultOcxName7" w:shapeid="_x0000_i1080"/>
+        </w:object>
+      </w:r>
+    </w:p>
+    <w:p>
+      <w:pPr>
+        <w:shd w:val="clear" w:color="auto" w:fill="F5F5F5"/>
+        <w:jc w:val="right"/>
+        <w:rPr>
+          <w:rFonts w:ascii="Courier New" w:hAnsi="Courier New" w:cs="Courier New"/>
+          <w:color w:val="999999"/>
+          <w:sz w:val="21"/>
+          <w:szCs w:val="21"/>
+        </w:rPr>
+      </w:pPr>
+      <w:r>
+        <w:rPr>
+          <w:rFonts w:ascii="Courier New" w:hAnsi="Courier New" w:cs="Courier New"/>
+          <w:color w:val="999999"/>
+          <w:sz w:val="21"/>
+          <w:szCs w:val="21"/>
+        </w:rPr>
+        <w:t>1</w:t>
+      </w:r>
+    </w:p>
+    <w:p>
+      <w:pPr>
+        <w:pStyle w:val="HTML0"/>
+        <w:shd w:val="clear" w:color="auto" w:fill="F5F5F5"/>
+        <w:rPr>
+          <w:rFonts w:ascii="inherit" w:hAnsi="inherit"/>
+          <w:color w:val="000000"/>
+        </w:rPr>
+      </w:pPr>
+      <w:r>
+        <w:rPr>
+          <w:rStyle w:val="cm-keyword"/>
+          <w:rFonts w:ascii="inherit" w:hAnsi="inherit"/>
+          <w:color w:val="770088"/>
+        </w:rPr>
+        <w:t>INSERT</w:t>
+      </w:r>
+      <w:r>
+        <w:rPr>
+          <w:rFonts w:ascii="inherit" w:hAnsi="inherit"/>
+          <w:color w:val="000000"/>
+        </w:rPr>
+        <w:t xml:space="preserve"> </w:t>
+      </w:r>
+      <w:r>
+        <w:rPr>
+          <w:rStyle w:val="cm-keyword"/>
+          <w:rFonts w:ascii="inherit" w:hAnsi="inherit"/>
+          <w:color w:val="770088"/>
+        </w:rPr>
+        <w:t>INTO</w:t>
+      </w:r>
+      <w:r>
+        <w:rPr>
+          <w:rFonts w:ascii="inherit" w:hAnsi="inherit"/>
+          <w:color w:val="000000"/>
+        </w:rPr>
+        <w:t xml:space="preserve"> </w:t>
+      </w:r>
+      <w:proofErr w:type="spellStart"/>
+      <w:r>
+        <w:rPr>
+          <w:rFonts w:ascii="inherit" w:hAnsi="inherit"/>
+          <w:color w:val="000000"/>
+        </w:rPr>
+        <w:t>author</w:t>
+      </w:r>
+      <w:proofErr w:type="spellEnd"/>
+      <w:r>
+        <w:rPr>
+          <w:rStyle w:val="cm-bracket"/>
+          <w:rFonts w:ascii="inherit" w:hAnsi="inherit"/>
+          <w:color w:val="999977"/>
+        </w:rPr>
+        <w:t>(</w:t>
+      </w:r>
+      <w:proofErr w:type="spellStart"/>
+      <w:r>
+        <w:rPr>
+          <w:rFonts w:ascii="inherit" w:hAnsi="inherit"/>
+          <w:color w:val="000000"/>
+        </w:rPr>
+        <w:t>name_author</w:t>
+      </w:r>
+      <w:proofErr w:type="spellEnd"/>
+      <w:r>
+        <w:rPr>
+          <w:rStyle w:val="cm-bracket"/>
+          <w:rFonts w:ascii="inherit" w:hAnsi="inherit"/>
+          <w:color w:val="999977"/>
+        </w:rPr>
+        <w:t>)</w:t>
+      </w:r>
+      <w:r>
+        <w:rPr>
+          <w:rFonts w:ascii="inherit" w:hAnsi="inherit"/>
+          <w:color w:val="000000"/>
+        </w:rPr>
+        <w:t xml:space="preserve"> </w:t>
+      </w:r>
+    </w:p>
+    <w:p>
+      <w:pPr>
+        <w:shd w:val="clear" w:color="auto" w:fill="F5F5F5"/>
+        <w:jc w:val="right"/>
+        <w:rPr>
+          <w:rFonts w:ascii="Courier New" w:hAnsi="Courier New" w:cs="Courier New"/>
+          <w:color w:val="999999"/>
+          <w:sz w:val="21"/>
+          <w:szCs w:val="21"/>
+        </w:rPr>
+      </w:pPr>
+      <w:r>
+        <w:rPr>
+          <w:rFonts w:ascii="Courier New" w:hAnsi="Courier New" w:cs="Courier New"/>
+          <w:color w:val="999999"/>
+          <w:sz w:val="21"/>
+          <w:szCs w:val="21"/>
+        </w:rPr>
+        <w:t>2</w:t>
+      </w:r>
+    </w:p>
+    <w:p>
+      <w:pPr>
+        <w:pStyle w:val="HTML0"/>
+        <w:shd w:val="clear" w:color="auto" w:fill="F5F5F5"/>
+        <w:rPr>
+          <w:rFonts w:ascii="inherit" w:hAnsi="inherit"/>
+          <w:color w:val="000000"/>
+        </w:rPr>
+      </w:pPr>
+      <w:r>
+        <w:rPr>
+          <w:rStyle w:val="cm-keyword"/>
+          <w:rFonts w:ascii="inherit" w:hAnsi="inherit"/>
+          <w:color w:val="770088"/>
+        </w:rPr>
+        <w:t>VALUES</w:t>
+      </w:r>
+      <w:r>
+        <w:rPr>
+          <w:rFonts w:ascii="inherit" w:hAnsi="inherit"/>
+          <w:color w:val="000000"/>
+        </w:rPr>
+        <w:t xml:space="preserve"> </w:t>
+      </w:r>
+      <w:r>
+        <w:rPr>
+          <w:rStyle w:val="cm-bracket"/>
+          <w:rFonts w:ascii="inherit" w:hAnsi="inherit"/>
+          <w:color w:val="999977"/>
+        </w:rPr>
+        <w:t>(</w:t>
+      </w:r>
+      <w:r>
+        <w:rPr>
+          <w:rStyle w:val="cm-string"/>
+          <w:rFonts w:ascii="inherit" w:hAnsi="inherit"/>
+          <w:color w:val="AA1111"/>
+        </w:rPr>
+        <w:t>'Булгаков М.А.'</w:t>
+      </w:r>
+      <w:r>
+        <w:rPr>
+          <w:rStyle w:val="cm-bracket"/>
+          <w:rFonts w:ascii="inherit" w:hAnsi="inherit"/>
+          <w:color w:val="999977"/>
+        </w:rPr>
+        <w:t>)</w:t>
+      </w:r>
+      <w:r>
+        <w:rPr>
+          <w:rStyle w:val="cm-punctuation"/>
+          <w:rFonts w:ascii="inherit" w:hAnsi="inherit"/>
+          <w:color w:val="000000"/>
+        </w:rPr>
+        <w:t>,</w:t>
+      </w:r>
+      <w:r>
+        <w:rPr>
+          <w:rFonts w:ascii="inherit" w:hAnsi="inherit"/>
+          <w:color w:val="000000"/>
+        </w:rPr>
+        <w:t xml:space="preserve"> </w:t>
+      </w:r>
+      <w:r>
+        <w:rPr>
+          <w:rStyle w:val="cm-bracket"/>
+          <w:rFonts w:ascii="inherit" w:hAnsi="inherit"/>
+          <w:color w:val="999977"/>
+        </w:rPr>
+        <w:t>(</w:t>
+      </w:r>
+      <w:r>
+        <w:rPr>
+          <w:rStyle w:val="cm-string"/>
+          <w:rFonts w:ascii="inherit" w:hAnsi="inherit"/>
+          <w:color w:val="AA1111"/>
+        </w:rPr>
+        <w:t>'</w:t>
+      </w:r>
+      <w:proofErr w:type="spellStart"/>
+      <w:r>
+        <w:rPr>
+          <w:rStyle w:val="cm-string"/>
+          <w:rFonts w:ascii="inherit" w:hAnsi="inherit"/>
+          <w:color w:val="AA1111"/>
+        </w:rPr>
+        <w:t>Достоевский</w:t>
+      </w:r>
+      <w:proofErr w:type="spellEnd"/>
+      <w:r>
+        <w:rPr>
+          <w:rStyle w:val="cm-string"/>
+          <w:rFonts w:ascii="inherit" w:hAnsi="inherit"/>
+          <w:color w:val="AA1111"/>
+        </w:rPr>
+        <w:t xml:space="preserve"> Ф.М.'</w:t>
+      </w:r>
+      <w:r>
+        <w:rPr>
+          <w:rStyle w:val="cm-bracket"/>
+          <w:rFonts w:ascii="inherit" w:hAnsi="inherit"/>
+          <w:color w:val="999977"/>
+        </w:rPr>
+        <w:t>)</w:t>
+      </w:r>
+      <w:r>
+        <w:rPr>
+          <w:rStyle w:val="cm-punctuation"/>
+          <w:rFonts w:ascii="inherit" w:hAnsi="inherit"/>
+          <w:color w:val="000000"/>
+        </w:rPr>
+        <w:t>,</w:t>
+      </w:r>
+      <w:r>
+        <w:rPr>
+          <w:rFonts w:ascii="inherit" w:hAnsi="inherit"/>
+          <w:color w:val="000000"/>
+        </w:rPr>
+        <w:t xml:space="preserve"> </w:t>
+      </w:r>
+      <w:r>
+        <w:rPr>
+          <w:rStyle w:val="cm-bracket"/>
+          <w:rFonts w:ascii="inherit" w:hAnsi="inherit"/>
+          <w:color w:val="999977"/>
+        </w:rPr>
+        <w:t>(</w:t>
+      </w:r>
+      <w:r>
+        <w:rPr>
+          <w:rStyle w:val="cm-string"/>
+          <w:rFonts w:ascii="inherit" w:hAnsi="inherit"/>
+          <w:color w:val="AA1111"/>
+        </w:rPr>
+        <w:t>'</w:t>
+      </w:r>
+      <w:proofErr w:type="spellStart"/>
+      <w:r>
+        <w:rPr>
+          <w:rStyle w:val="cm-string"/>
+          <w:rFonts w:ascii="inherit" w:hAnsi="inherit"/>
+          <w:color w:val="AA1111"/>
+        </w:rPr>
+        <w:t>Есенин</w:t>
+      </w:r>
+      <w:proofErr w:type="spellEnd"/>
+      <w:r>
+        <w:rPr>
+          <w:rStyle w:val="cm-string"/>
+          <w:rFonts w:ascii="inherit" w:hAnsi="inherit"/>
+          <w:color w:val="AA1111"/>
+        </w:rPr>
+        <w:t xml:space="preserve"> С.А.'</w:t>
+      </w:r>
+      <w:r>
+        <w:rPr>
+          <w:rStyle w:val="cm-bracket"/>
+          <w:rFonts w:ascii="inherit" w:hAnsi="inherit"/>
+          <w:color w:val="999977"/>
+        </w:rPr>
+        <w:t>)</w:t>
+      </w:r>
+      <w:r>
+        <w:rPr>
+          <w:rStyle w:val="cm-punctuation"/>
+          <w:rFonts w:ascii="inherit" w:hAnsi="inherit"/>
+          <w:color w:val="000000"/>
+        </w:rPr>
+        <w:t>,</w:t>
+      </w:r>
+      <w:r>
+        <w:rPr>
+          <w:rFonts w:ascii="inherit" w:hAnsi="inherit"/>
+          <w:color w:val="000000"/>
+        </w:rPr>
+        <w:t xml:space="preserve"> </w:t>
+      </w:r>
+      <w:r>
+        <w:rPr>
+          <w:rStyle w:val="cm-bracket"/>
+          <w:rFonts w:ascii="inherit" w:hAnsi="inherit"/>
+          <w:color w:val="999977"/>
+        </w:rPr>
+        <w:t>(</w:t>
+      </w:r>
+      <w:r>
+        <w:rPr>
+          <w:rStyle w:val="cm-string"/>
+          <w:rFonts w:ascii="inherit" w:hAnsi="inherit"/>
+          <w:color w:val="AA1111"/>
+        </w:rPr>
+        <w:t>'Пастернак Б.Л.'</w:t>
+      </w:r>
+      <w:r>
+        <w:rPr>
+          <w:rStyle w:val="cm-bracket"/>
+          <w:rFonts w:ascii="inherit" w:hAnsi="inherit"/>
+          <w:color w:val="999977"/>
+        </w:rPr>
+        <w:t>)</w:t>
+      </w:r>
+      <w:r>
+        <w:rPr>
+          <w:rStyle w:val="cm-punctuation"/>
+          <w:rFonts w:ascii="inherit" w:hAnsi="inherit"/>
+          <w:color w:val="000000"/>
+        </w:rPr>
+        <w:t>;</w:t>
+      </w:r>
+    </w:p>
+    <w:p>
+      <w:pPr>
+        <w:shd w:val="clear" w:color="auto" w:fill="F5F5F5"/>
+        <w:jc w:val="right"/>
+        <w:rPr>
+          <w:rFonts w:ascii="Courier New" w:hAnsi="Courier New" w:cs="Courier New"/>
+          <w:color w:val="999999"/>
+          <w:sz w:val="21"/>
+          <w:szCs w:val="21"/>
+        </w:rPr>
+      </w:pPr>
+      <w:r>
+        <w:rPr>
+          <w:rFonts w:ascii="Courier New" w:hAnsi="Courier New" w:cs="Courier New"/>
+          <w:color w:val="999999"/>
+          <w:sz w:val="21"/>
+          <w:szCs w:val="21"/>
+        </w:rPr>
+        <w:t>3</w:t>
+      </w:r>
+    </w:p>
+    <w:p>
+      <w:pPr>
+        <w:pStyle w:val="HTML0"/>
+        <w:shd w:val="clear" w:color="auto" w:fill="F5F5F5"/>
+        <w:rPr>
+          <w:rFonts w:ascii="inherit" w:hAnsi="inherit"/>
+          <w:color w:val="000000"/>
+        </w:rPr>
+      </w:pPr>
+      <w:r>
+        <w:rPr>
+          <w:rFonts w:ascii="inherit" w:hAnsi="inherit"/>
+          <w:color w:val="000000"/>
+        </w:rPr>
+        <w:t>​</w:t>
+      </w:r>
+    </w:p>
+    <w:p>
+      <w:pPr>
+        <w:shd w:val="clear" w:color="auto" w:fill="F5F5F5"/>
+        <w:jc w:val="right"/>
+        <w:rPr>
+          <w:rFonts w:ascii="Courier New" w:hAnsi="Courier New" w:cs="Courier New"/>
+          <w:color w:val="999999"/>
+          <w:sz w:val="21"/>
+          <w:szCs w:val="21"/>
+        </w:rPr>
+      </w:pPr>
+      <w:r>
+        <w:rPr>
+          <w:rFonts w:ascii="Courier New" w:hAnsi="Courier New" w:cs="Courier New"/>
+          <w:color w:val="999999"/>
+          <w:sz w:val="21"/>
+          <w:szCs w:val="21"/>
+        </w:rPr>
+        <w:t>4</w:t>
+      </w:r>
+    </w:p>
+    <w:p>
+      <w:pPr>
+        <w:pStyle w:val="HTML0"/>
+        <w:shd w:val="clear" w:color="auto" w:fill="F5F5F5"/>
+        <w:rPr>
+          <w:rFonts w:ascii="inherit" w:hAnsi="inherit"/>
+          <w:color w:val="000000"/>
+        </w:rPr>
+      </w:pPr>
+      <w:r>
+        <w:rPr>
+          <w:rStyle w:val="cm-keyword"/>
+          <w:rFonts w:ascii="inherit" w:hAnsi="inherit"/>
+          <w:color w:val="770088"/>
+        </w:rPr>
+        <w:t>SELECT</w:t>
+      </w:r>
+      <w:r>
+        <w:rPr>
+          <w:rStyle w:val="cm-operator"/>
+          <w:rFonts w:ascii="inherit" w:hAnsi="inherit"/>
+          <w:color w:val="000000"/>
+        </w:rPr>
+        <w:t>*</w:t>
+      </w:r>
+      <w:r>
+        <w:rPr>
+          <w:rStyle w:val="cm-keyword"/>
+          <w:rFonts w:ascii="inherit" w:hAnsi="inherit"/>
+          <w:color w:val="770088"/>
+        </w:rPr>
+        <w:t>FROM</w:t>
+      </w:r>
+      <w:r>
+        <w:rPr>
+          <w:rFonts w:ascii="inherit" w:hAnsi="inherit"/>
+          <w:color w:val="000000"/>
+        </w:rPr>
+        <w:t xml:space="preserve"> </w:t>
+      </w:r>
+      <w:proofErr w:type="spellStart"/>
+      <w:r>
+        <w:rPr>
+          <w:rFonts w:ascii="inherit" w:hAnsi="inherit"/>
+          <w:color w:val="000000"/>
+        </w:rPr>
+        <w:t>author</w:t>
+      </w:r>
+      <w:proofErr w:type="spellEnd"/>
+      <w:r>
+        <w:rPr>
+          <w:rStyle w:val="cm-punctuation"/>
+          <w:rFonts w:ascii="inherit" w:hAnsi="inherit"/>
+          <w:color w:val="000000"/>
+        </w:rPr>
+        <w:t>;</w:t>
+      </w:r>
+    </w:p>
+    <w:p>
+      <w:pPr>
+        <w:shd w:val="clear" w:color="auto" w:fill="F5F5F5"/>
+        <w:jc w:val="right"/>
+        <w:rPr>
+          <w:rFonts w:ascii="Courier New" w:hAnsi="Courier New" w:cs="Courier New"/>
+          <w:color w:val="999999"/>
+          <w:sz w:val="21"/>
+          <w:szCs w:val="21"/>
+        </w:rPr>
+      </w:pPr>
+      <w:r>
+        <w:rPr>
+          <w:rFonts w:ascii="Courier New" w:hAnsi="Courier New" w:cs="Courier New"/>
+          <w:color w:val="999999"/>
+          <w:sz w:val="21"/>
+          <w:szCs w:val="21"/>
+        </w:rPr>
+        <w:t>5</w:t>
+      </w:r>
+    </w:p>
+    <w:p>
+      <w:pPr>
+        <w:pStyle w:val="HTML0"/>
+        <w:shd w:val="clear" w:color="auto" w:fill="F5F5F5"/>
+        <w:rPr>
+          <w:rFonts w:ascii="inherit" w:hAnsi="inherit"/>
+          <w:color w:val="000000"/>
+        </w:rPr>
+      </w:pPr>
+      <w:r>
+        <w:rPr>
+          <w:rFonts w:ascii="inherit" w:hAnsi="inherit"/>
+          <w:color w:val="000000"/>
+        </w:rPr>
+        <w:t>​</w:t>
+      </w:r>
+    </w:p>
+    <w:p>
+      <w:pPr>
+        <w:shd w:val="clear" w:color="auto" w:fill="F5F5F5"/>
+        <w:jc w:val="right"/>
+        <w:rPr>
+          <w:rFonts w:ascii="Courier New" w:hAnsi="Courier New" w:cs="Courier New"/>
+          <w:color w:val="999999"/>
+          <w:sz w:val="21"/>
+          <w:szCs w:val="21"/>
+        </w:rPr>
+      </w:pPr>
+      <w:r>
+        <w:rPr>
+          <w:rFonts w:ascii="Courier New" w:hAnsi="Courier New" w:cs="Courier New"/>
+          <w:color w:val="999999"/>
+          <w:sz w:val="21"/>
+          <w:szCs w:val="21"/>
+        </w:rPr>
+        <w:t>6</w:t>
+      </w:r>
+    </w:p>
+    <w:p>
+      <w:pPr>
+        <w:pStyle w:val="HTML0"/>
+        <w:shd w:val="clear" w:color="auto" w:fill="F5F5F5"/>
+        <w:rPr>
+          <w:rFonts w:ascii="inherit" w:hAnsi="inherit"/>
+          <w:color w:val="000000"/>
+        </w:rPr>
+      </w:pPr>
+      <w:r>
+        <w:rPr>
+          <w:rFonts w:ascii="inherit" w:hAnsi="inherit"/>
+          <w:color w:val="000000"/>
+        </w:rPr>
+        <w:t>​</w:t>
+      </w:r>
+    </w:p>
+    <w:p>
+      <w:pPr>
+        <w:rPr>
+          <w:lang w:val="en-US"/>
+        </w:rPr>
+      </w:pPr>
       <w:bookmarkStart w:id="0" w:name="_GoBack"/>
       <w:bookmarkEnd w:id="0"/>
     </w:p>
@@ -10286,6 +11701,163 @@
     </w:sectPr>
   </w:body>
 </w:document>
+</file>
+
+<file path=word/numbering.xml><?xml version="1.0" encoding="utf-8"?>
+<w:numbering xmlns:wpc="http://schemas.microsoft.com/office/word/2010/wordprocessingCanvas" xmlns:cx="http://schemas.microsoft.com/office/drawing/2014/chartex" xmlns:cx1="http://schemas.microsoft.com/office/drawing/2015/9/8/chartex" xmlns:mc="http://schemas.openxmlformats.org/markup-compatibility/2006" xmlns:o="urn:schemas-microsoft-com:office:office" xmlns:r="http://schemas.openxmlformats.org/officeDocument/2006/relationships" xmlns:m="http://schemas.openxmlformats.org/officeDocument/2006/math" xmlns:v="urn:schemas-microsoft-com:vml" xmlns:wp14="http://schemas.microsoft.com/office/word/2010/wordprocessingDrawing" xmlns:wp="http://schemas.openxmlformats.org/drawingml/2006/wordprocessingDrawing" xmlns:w10="urn:schemas-microsoft-com:office:word" xmlns:w="http://schemas.openxmlformats.org/wordprocessingml/2006/main" xmlns:w14="http://schemas.microsoft.com/office/word/2010/wordml" xmlns:w15="http://schemas.microsoft.com/office/word/2012/wordml" xmlns:w16se="http://schemas.microsoft.com/office/word/2015/wordml/symex" xmlns:wpg="http://schemas.microsoft.com/office/word/2010/wordprocessingGroup" xmlns:wpi="http://schemas.microsoft.com/office/word/2010/wordprocessingInk" xmlns:wne="http://schemas.microsoft.com/office/word/2006/wordml" xmlns:wps="http://schemas.microsoft.com/office/word/2010/wordprocessingShape" mc:Ignorable="w14 w15 w16se wp14">
+  <w:abstractNum w:abstractNumId="0" w15:restartNumberingAfterBreak="0">
+    <w:nsid w:val="41A94518"/>
+    <w:multiLevelType w:val="multilevel"/>
+    <w:tmpl w:val="E2DC93F0"/>
+    <w:lvl w:ilvl="0">
+      <w:start w:val="1"/>
+      <w:numFmt w:val="bullet"/>
+      <w:lvlText w:val=""/>
+      <w:lvlJc w:val="left"/>
+      <w:pPr>
+        <w:tabs>
+          <w:tab w:val="num" w:pos="720"/>
+        </w:tabs>
+        <w:ind w:left="720" w:hanging="360"/>
+      </w:pPr>
+      <w:rPr>
+        <w:rFonts w:ascii="Symbol" w:hAnsi="Symbol" w:hint="default"/>
+        <w:sz w:val="20"/>
+      </w:rPr>
+    </w:lvl>
+    <w:lvl w:ilvl="1" w:tentative="1">
+      <w:start w:val="1"/>
+      <w:numFmt w:val="bullet"/>
+      <w:lvlText w:val=""/>
+      <w:lvlJc w:val="left"/>
+      <w:pPr>
+        <w:tabs>
+          <w:tab w:val="num" w:pos="1440"/>
+        </w:tabs>
+        <w:ind w:left="1440" w:hanging="360"/>
+      </w:pPr>
+      <w:rPr>
+        <w:rFonts w:ascii="Symbol" w:hAnsi="Symbol" w:hint="default"/>
+        <w:sz w:val="20"/>
+      </w:rPr>
+    </w:lvl>
+    <w:lvl w:ilvl="2" w:tentative="1">
+      <w:start w:val="1"/>
+      <w:numFmt w:val="bullet"/>
+      <w:lvlText w:val=""/>
+      <w:lvlJc w:val="left"/>
+      <w:pPr>
+        <w:tabs>
+          <w:tab w:val="num" w:pos="2160"/>
+        </w:tabs>
+        <w:ind w:left="2160" w:hanging="360"/>
+      </w:pPr>
+      <w:rPr>
+        <w:rFonts w:ascii="Symbol" w:hAnsi="Symbol" w:hint="default"/>
+        <w:sz w:val="20"/>
+      </w:rPr>
+    </w:lvl>
+    <w:lvl w:ilvl="3" w:tentative="1">
+      <w:start w:val="1"/>
+      <w:numFmt w:val="bullet"/>
+      <w:lvlText w:val=""/>
+      <w:lvlJc w:val="left"/>
+      <w:pPr>
+        <w:tabs>
+          <w:tab w:val="num" w:pos="2880"/>
+        </w:tabs>
+        <w:ind w:left="2880" w:hanging="360"/>
+      </w:pPr>
+      <w:rPr>
+        <w:rFonts w:ascii="Symbol" w:hAnsi="Symbol" w:hint="default"/>
+        <w:sz w:val="20"/>
+      </w:rPr>
+    </w:lvl>
+    <w:lvl w:ilvl="4" w:tentative="1">
+      <w:start w:val="1"/>
+      <w:numFmt w:val="bullet"/>
+      <w:lvlText w:val=""/>
+      <w:lvlJc w:val="left"/>
+      <w:pPr>
+        <w:tabs>
+          <w:tab w:val="num" w:pos="3600"/>
+        </w:tabs>
+        <w:ind w:left="3600" w:hanging="360"/>
+      </w:pPr>
+      <w:rPr>
+        <w:rFonts w:ascii="Symbol" w:hAnsi="Symbol" w:hint="default"/>
+        <w:sz w:val="20"/>
+      </w:rPr>
+    </w:lvl>
+    <w:lvl w:ilvl="5" w:tentative="1">
+      <w:start w:val="1"/>
+      <w:numFmt w:val="bullet"/>
+      <w:lvlText w:val=""/>
+      <w:lvlJc w:val="left"/>
+      <w:pPr>
+        <w:tabs>
+          <w:tab w:val="num" w:pos="4320"/>
+        </w:tabs>
+        <w:ind w:left="4320" w:hanging="360"/>
+      </w:pPr>
+      <w:rPr>
+        <w:rFonts w:ascii="Symbol" w:hAnsi="Symbol" w:hint="default"/>
+        <w:sz w:val="20"/>
+      </w:rPr>
+    </w:lvl>
+    <w:lvl w:ilvl="6" w:tentative="1">
+      <w:start w:val="1"/>
+      <w:numFmt w:val="bullet"/>
+      <w:lvlText w:val=""/>
+      <w:lvlJc w:val="left"/>
+      <w:pPr>
+        <w:tabs>
+          <w:tab w:val="num" w:pos="5040"/>
+        </w:tabs>
+        <w:ind w:left="5040" w:hanging="360"/>
+      </w:pPr>
+      <w:rPr>
+        <w:rFonts w:ascii="Symbol" w:hAnsi="Symbol" w:hint="default"/>
+        <w:sz w:val="20"/>
+      </w:rPr>
+    </w:lvl>
+    <w:lvl w:ilvl="7" w:tentative="1">
+      <w:start w:val="1"/>
+      <w:numFmt w:val="bullet"/>
+      <w:lvlText w:val=""/>
+      <w:lvlJc w:val="left"/>
+      <w:pPr>
+        <w:tabs>
+          <w:tab w:val="num" w:pos="5760"/>
+        </w:tabs>
+        <w:ind w:left="5760" w:hanging="360"/>
+      </w:pPr>
+      <w:rPr>
+        <w:rFonts w:ascii="Symbol" w:hAnsi="Symbol" w:hint="default"/>
+        <w:sz w:val="20"/>
+      </w:rPr>
+    </w:lvl>
+    <w:lvl w:ilvl="8" w:tentative="1">
+      <w:start w:val="1"/>
+      <w:numFmt w:val="bullet"/>
+      <w:lvlText w:val=""/>
+      <w:lvlJc w:val="left"/>
+      <w:pPr>
+        <w:tabs>
+          <w:tab w:val="num" w:pos="6480"/>
+        </w:tabs>
+        <w:ind w:left="6480" w:hanging="360"/>
+      </w:pPr>
+      <w:rPr>
+        <w:rFonts w:ascii="Symbol" w:hAnsi="Symbol" w:hint="default"/>
+        <w:sz w:val="20"/>
+      </w:rPr>
+    </w:lvl>
+  </w:abstractNum>
+  <w:num w:numId="1">
+    <w:abstractNumId w:val="0"/>
+  </w:num>
+</w:numbering>
 </file>
 
 <file path=word/styles.xml><?xml version="1.0" encoding="utf-8"?>
@@ -10930,6 +12502,11 @@
     <w:basedOn w:val="a0"/>
     <w:rsid w:val="007C64D9"/>
   </w:style>
+  <w:style w:type="character" w:customStyle="1" w:styleId="cm-string">
+    <w:name w:val="cm-string"/>
+    <w:basedOn w:val="a0"/>
+    <w:rsid w:val="005E2C8C"/>
+  </w:style>
 </w:styles>
 </file>
 
@@ -10942,6 +12519,10 @@
 </file>
 
 <file path=word/activeX/activeX11.xml><?xml version="1.0" encoding="utf-8"?>
+<ax:ocx xmlns:ax="http://schemas.microsoft.com/office/2006/activeX" xmlns:r="http://schemas.openxmlformats.org/officeDocument/2006/relationships" ax:classid="{5512D124-5CC6-11CF-8D67-00AA00BDCE1D}" ax:persistence="persistStream" r:id="rId1"/>
+</file>
+
+<file path=word/activeX/activeX12.xml><?xml version="1.0" encoding="utf-8"?>
 <ax:ocx xmlns:ax="http://schemas.microsoft.com/office/2006/activeX" xmlns:r="http://schemas.openxmlformats.org/officeDocument/2006/relationships" ax:classid="{5512D124-5CC6-11CF-8D67-00AA00BDCE1D}" ax:persistence="persistStream" r:id="rId1"/>
 </file>
 

--- a/MySQL/Основы реляционной модлі і SQL/2. Запросы SQL к связанным таблицам/2.1 Связи между таблицам с картинками.docx
+++ b/MySQL/Основы реляционной модлі і SQL/2. Запросы SQL к связанным таблицам/2.1 Связи между таблицам с картинками.docx
@@ -11670,6 +11670,9 @@
     <w:p>
       <w:pPr>
         <w:pStyle w:val="HTML0"/>
+        <w:pBdr>
+          <w:bottom w:val="double" w:sz="6" w:space="1" w:color="auto"/>
+        </w:pBdr>
         <w:shd w:val="clear" w:color="auto" w:fill="F5F5F5"/>
         <w:rPr>
           <w:rFonts w:ascii="inherit" w:hAnsi="inherit"/>
@@ -11682,6 +11685,8346 @@
           <w:color w:val="000000"/>
         </w:rPr>
         <w:t>​</w:t>
+      </w:r>
+    </w:p>
+    <w:p>
+      <w:pPr>
+        <w:shd w:val="clear" w:color="auto" w:fill="FFFFFF"/>
+        <w:spacing w:before="199" w:after="199" w:line="240" w:lineRule="auto"/>
+        <w:outlineLvl w:val="1"/>
+        <w:rPr>
+          <w:rFonts w:ascii="Arial" w:eastAsia="Times New Roman" w:hAnsi="Arial" w:cs="Arial"/>
+          <w:b/>
+          <w:bCs/>
+          <w:color w:val="222222"/>
+          <w:sz w:val="36"/>
+          <w:szCs w:val="36"/>
+          <w:lang w:eastAsia="uk-UA"/>
+        </w:rPr>
+      </w:pPr>
+      <w:proofErr w:type="spellStart"/>
+      <w:r>
+        <w:rPr>
+          <w:rFonts w:ascii="Arial" w:eastAsia="Times New Roman" w:hAnsi="Arial" w:cs="Arial"/>
+          <w:b/>
+          <w:bCs/>
+          <w:color w:val="222222"/>
+          <w:sz w:val="36"/>
+          <w:szCs w:val="36"/>
+          <w:lang w:eastAsia="uk-UA"/>
+        </w:rPr>
+        <w:t>Создание</w:t>
+      </w:r>
+      <w:proofErr w:type="spellEnd"/>
+      <w:r>
+        <w:rPr>
+          <w:rFonts w:ascii="Arial" w:eastAsia="Times New Roman" w:hAnsi="Arial" w:cs="Arial"/>
+          <w:b/>
+          <w:bCs/>
+          <w:color w:val="222222"/>
+          <w:sz w:val="36"/>
+          <w:szCs w:val="36"/>
+          <w:lang w:eastAsia="uk-UA"/>
+        </w:rPr>
+        <w:t xml:space="preserve"> </w:t>
+      </w:r>
+      <w:proofErr w:type="spellStart"/>
+      <w:r>
+        <w:rPr>
+          <w:rFonts w:ascii="Arial" w:eastAsia="Times New Roman" w:hAnsi="Arial" w:cs="Arial"/>
+          <w:b/>
+          <w:bCs/>
+          <w:color w:val="222222"/>
+          <w:sz w:val="36"/>
+          <w:szCs w:val="36"/>
+          <w:lang w:eastAsia="uk-UA"/>
+        </w:rPr>
+        <w:t>таблицы</w:t>
+      </w:r>
+      <w:proofErr w:type="spellEnd"/>
+      <w:r>
+        <w:rPr>
+          <w:rFonts w:ascii="Arial" w:eastAsia="Times New Roman" w:hAnsi="Arial" w:cs="Arial"/>
+          <w:b/>
+          <w:bCs/>
+          <w:color w:val="222222"/>
+          <w:sz w:val="36"/>
+          <w:szCs w:val="36"/>
+          <w:lang w:eastAsia="uk-UA"/>
+        </w:rPr>
+        <w:t xml:space="preserve"> с </w:t>
+      </w:r>
+      <w:proofErr w:type="spellStart"/>
+      <w:r>
+        <w:rPr>
+          <w:rFonts w:ascii="Arial" w:eastAsia="Times New Roman" w:hAnsi="Arial" w:cs="Arial"/>
+          <w:b/>
+          <w:bCs/>
+          <w:color w:val="222222"/>
+          <w:sz w:val="36"/>
+          <w:szCs w:val="36"/>
+          <w:lang w:eastAsia="uk-UA"/>
+        </w:rPr>
+        <w:t>внешними</w:t>
+      </w:r>
+      <w:proofErr w:type="spellEnd"/>
+      <w:r>
+        <w:rPr>
+          <w:rFonts w:ascii="Arial" w:eastAsia="Times New Roman" w:hAnsi="Arial" w:cs="Arial"/>
+          <w:b/>
+          <w:bCs/>
+          <w:color w:val="222222"/>
+          <w:sz w:val="36"/>
+          <w:szCs w:val="36"/>
+          <w:lang w:eastAsia="uk-UA"/>
+        </w:rPr>
+        <w:t xml:space="preserve"> ключами</w:t>
+      </w:r>
+    </w:p>
+    <w:p>
+      <w:pPr>
+        <w:shd w:val="clear" w:color="auto" w:fill="FFFFFF"/>
+        <w:spacing w:before="240" w:after="240" w:line="240" w:lineRule="auto"/>
+        <w:rPr>
+          <w:rFonts w:ascii="inherit" w:eastAsia="Times New Roman" w:hAnsi="inherit" w:cs="Arial"/>
+          <w:color w:val="222222"/>
+          <w:sz w:val="24"/>
+          <w:szCs w:val="24"/>
+          <w:lang w:eastAsia="uk-UA"/>
+        </w:rPr>
+      </w:pPr>
+      <w:r>
+        <w:rPr>
+          <w:rFonts w:ascii="inherit" w:eastAsia="Times New Roman" w:hAnsi="inherit" w:cs="Arial"/>
+          <w:color w:val="222222"/>
+          <w:sz w:val="24"/>
+          <w:szCs w:val="24"/>
+          <w:lang w:eastAsia="uk-UA"/>
+        </w:rPr>
+        <w:t xml:space="preserve">При </w:t>
+      </w:r>
+      <w:proofErr w:type="spellStart"/>
+      <w:r>
+        <w:rPr>
+          <w:rFonts w:ascii="inherit" w:eastAsia="Times New Roman" w:hAnsi="inherit" w:cs="Arial"/>
+          <w:color w:val="222222"/>
+          <w:sz w:val="24"/>
+          <w:szCs w:val="24"/>
+          <w:lang w:eastAsia="uk-UA"/>
+        </w:rPr>
+        <w:t>создании</w:t>
+      </w:r>
+      <w:proofErr w:type="spellEnd"/>
+      <w:r>
+        <w:rPr>
+          <w:rFonts w:ascii="inherit" w:eastAsia="Times New Roman" w:hAnsi="inherit" w:cs="Arial"/>
+          <w:color w:val="222222"/>
+          <w:sz w:val="24"/>
+          <w:szCs w:val="24"/>
+          <w:lang w:eastAsia="uk-UA"/>
+        </w:rPr>
+        <w:t xml:space="preserve"> </w:t>
+      </w:r>
+      <w:proofErr w:type="spellStart"/>
+      <w:r>
+        <w:rPr>
+          <w:rFonts w:ascii="inherit" w:eastAsia="Times New Roman" w:hAnsi="inherit" w:cs="Arial"/>
+          <w:color w:val="222222"/>
+          <w:sz w:val="24"/>
+          <w:szCs w:val="24"/>
+          <w:lang w:eastAsia="uk-UA"/>
+        </w:rPr>
+        <w:t>зависимой</w:t>
+      </w:r>
+      <w:proofErr w:type="spellEnd"/>
+      <w:r>
+        <w:rPr>
+          <w:rFonts w:ascii="inherit" w:eastAsia="Times New Roman" w:hAnsi="inherit" w:cs="Arial"/>
+          <w:color w:val="222222"/>
+          <w:sz w:val="24"/>
+          <w:szCs w:val="24"/>
+          <w:lang w:eastAsia="uk-UA"/>
+        </w:rPr>
+        <w:t xml:space="preserve"> </w:t>
+      </w:r>
+      <w:proofErr w:type="spellStart"/>
+      <w:r>
+        <w:rPr>
+          <w:rFonts w:ascii="inherit" w:eastAsia="Times New Roman" w:hAnsi="inherit" w:cs="Arial"/>
+          <w:color w:val="222222"/>
+          <w:sz w:val="24"/>
+          <w:szCs w:val="24"/>
+          <w:lang w:eastAsia="uk-UA"/>
+        </w:rPr>
+        <w:t>таблицы</w:t>
+      </w:r>
+      <w:proofErr w:type="spellEnd"/>
+      <w:r>
+        <w:rPr>
+          <w:rFonts w:ascii="inherit" w:eastAsia="Times New Roman" w:hAnsi="inherit" w:cs="Arial"/>
+          <w:color w:val="222222"/>
+          <w:sz w:val="24"/>
+          <w:szCs w:val="24"/>
+          <w:lang w:eastAsia="uk-UA"/>
+        </w:rPr>
+        <w:t xml:space="preserve"> (</w:t>
+      </w:r>
+      <w:proofErr w:type="spellStart"/>
+      <w:r>
+        <w:rPr>
+          <w:rFonts w:ascii="inherit" w:eastAsia="Times New Roman" w:hAnsi="inherit" w:cs="Arial"/>
+          <w:color w:val="222222"/>
+          <w:sz w:val="24"/>
+          <w:szCs w:val="24"/>
+          <w:lang w:eastAsia="uk-UA"/>
+        </w:rPr>
+        <w:t>таблицы</w:t>
+      </w:r>
+      <w:proofErr w:type="spellEnd"/>
+      <w:r>
+        <w:rPr>
+          <w:rFonts w:ascii="inherit" w:eastAsia="Times New Roman" w:hAnsi="inherit" w:cs="Arial"/>
+          <w:color w:val="222222"/>
+          <w:sz w:val="24"/>
+          <w:szCs w:val="24"/>
+          <w:lang w:eastAsia="uk-UA"/>
+        </w:rPr>
+        <w:t xml:space="preserve">, </w:t>
+      </w:r>
+      <w:proofErr w:type="spellStart"/>
+      <w:r>
+        <w:rPr>
+          <w:rFonts w:ascii="inherit" w:eastAsia="Times New Roman" w:hAnsi="inherit" w:cs="Arial"/>
+          <w:color w:val="222222"/>
+          <w:sz w:val="24"/>
+          <w:szCs w:val="24"/>
+          <w:lang w:eastAsia="uk-UA"/>
+        </w:rPr>
+        <w:t>которая</w:t>
+      </w:r>
+      <w:proofErr w:type="spellEnd"/>
+      <w:r>
+        <w:rPr>
+          <w:rFonts w:ascii="inherit" w:eastAsia="Times New Roman" w:hAnsi="inherit" w:cs="Arial"/>
+          <w:color w:val="222222"/>
+          <w:sz w:val="24"/>
+          <w:szCs w:val="24"/>
+          <w:lang w:eastAsia="uk-UA"/>
+        </w:rPr>
+        <w:t xml:space="preserve"> </w:t>
+      </w:r>
+      <w:proofErr w:type="spellStart"/>
+      <w:r>
+        <w:rPr>
+          <w:rFonts w:ascii="inherit" w:eastAsia="Times New Roman" w:hAnsi="inherit" w:cs="Arial"/>
+          <w:color w:val="222222"/>
+          <w:sz w:val="24"/>
+          <w:szCs w:val="24"/>
+          <w:lang w:eastAsia="uk-UA"/>
+        </w:rPr>
+        <w:t>содержит</w:t>
+      </w:r>
+      <w:proofErr w:type="spellEnd"/>
+      <w:r>
+        <w:rPr>
+          <w:rFonts w:ascii="inherit" w:eastAsia="Times New Roman" w:hAnsi="inherit" w:cs="Arial"/>
+          <w:color w:val="222222"/>
+          <w:sz w:val="24"/>
+          <w:szCs w:val="24"/>
+          <w:lang w:eastAsia="uk-UA"/>
+        </w:rPr>
+        <w:t xml:space="preserve"> </w:t>
+      </w:r>
+      <w:proofErr w:type="spellStart"/>
+      <w:r>
+        <w:rPr>
+          <w:rFonts w:ascii="inherit" w:eastAsia="Times New Roman" w:hAnsi="inherit" w:cs="Arial"/>
+          <w:color w:val="222222"/>
+          <w:sz w:val="24"/>
+          <w:szCs w:val="24"/>
+          <w:lang w:eastAsia="uk-UA"/>
+        </w:rPr>
+        <w:t>внешние</w:t>
+      </w:r>
+      <w:proofErr w:type="spellEnd"/>
+      <w:r>
+        <w:rPr>
+          <w:rFonts w:ascii="inherit" w:eastAsia="Times New Roman" w:hAnsi="inherit" w:cs="Arial"/>
+          <w:color w:val="222222"/>
+          <w:sz w:val="24"/>
+          <w:szCs w:val="24"/>
+          <w:lang w:eastAsia="uk-UA"/>
+        </w:rPr>
+        <w:t xml:space="preserve"> ключи) </w:t>
+      </w:r>
+      <w:proofErr w:type="spellStart"/>
+      <w:r>
+        <w:rPr>
+          <w:rFonts w:ascii="inherit" w:eastAsia="Times New Roman" w:hAnsi="inherit" w:cs="Arial"/>
+          <w:color w:val="222222"/>
+          <w:sz w:val="24"/>
+          <w:szCs w:val="24"/>
+          <w:lang w:eastAsia="uk-UA"/>
+        </w:rPr>
+        <w:t>необходимо</w:t>
+      </w:r>
+      <w:proofErr w:type="spellEnd"/>
+      <w:r>
+        <w:rPr>
+          <w:rFonts w:ascii="inherit" w:eastAsia="Times New Roman" w:hAnsi="inherit" w:cs="Arial"/>
+          <w:color w:val="222222"/>
+          <w:sz w:val="24"/>
+          <w:szCs w:val="24"/>
+          <w:lang w:eastAsia="uk-UA"/>
+        </w:rPr>
+        <w:t xml:space="preserve"> </w:t>
+      </w:r>
+      <w:proofErr w:type="spellStart"/>
+      <w:r>
+        <w:rPr>
+          <w:rFonts w:ascii="inherit" w:eastAsia="Times New Roman" w:hAnsi="inherit" w:cs="Arial"/>
+          <w:color w:val="222222"/>
+          <w:sz w:val="24"/>
+          <w:szCs w:val="24"/>
+          <w:lang w:eastAsia="uk-UA"/>
+        </w:rPr>
+        <w:t>учитывать</w:t>
+      </w:r>
+      <w:proofErr w:type="spellEnd"/>
+      <w:r>
+        <w:rPr>
+          <w:rFonts w:ascii="inherit" w:eastAsia="Times New Roman" w:hAnsi="inherit" w:cs="Arial"/>
+          <w:color w:val="222222"/>
+          <w:sz w:val="24"/>
+          <w:szCs w:val="24"/>
+          <w:lang w:eastAsia="uk-UA"/>
+        </w:rPr>
+        <w:t xml:space="preserve">, </w:t>
+      </w:r>
+      <w:proofErr w:type="spellStart"/>
+      <w:r>
+        <w:rPr>
+          <w:rFonts w:ascii="inherit" w:eastAsia="Times New Roman" w:hAnsi="inherit" w:cs="Arial"/>
+          <w:color w:val="222222"/>
+          <w:sz w:val="24"/>
+          <w:szCs w:val="24"/>
+          <w:lang w:eastAsia="uk-UA"/>
+        </w:rPr>
+        <w:t>что</w:t>
+      </w:r>
+      <w:proofErr w:type="spellEnd"/>
+      <w:r>
+        <w:rPr>
+          <w:rFonts w:ascii="inherit" w:eastAsia="Times New Roman" w:hAnsi="inherit" w:cs="Arial"/>
+          <w:color w:val="222222"/>
+          <w:sz w:val="24"/>
+          <w:szCs w:val="24"/>
+          <w:lang w:eastAsia="uk-UA"/>
+        </w:rPr>
+        <w:t xml:space="preserve"> :</w:t>
+      </w:r>
+    </w:p>
+    <w:p>
+      <w:pPr>
+        <w:numPr>
+          <w:ilvl w:val="0"/>
+          <w:numId w:val="2"/>
+        </w:numPr>
+        <w:shd w:val="clear" w:color="auto" w:fill="FFFFFF"/>
+        <w:spacing w:after="0" w:line="240" w:lineRule="auto"/>
+        <w:ind w:left="0"/>
+        <w:rPr>
+          <w:rFonts w:ascii="inherit" w:eastAsia="Times New Roman" w:hAnsi="inherit" w:cs="Arial"/>
+          <w:color w:val="222222"/>
+          <w:sz w:val="24"/>
+          <w:szCs w:val="24"/>
+          <w:lang w:eastAsia="uk-UA"/>
+        </w:rPr>
+      </w:pPr>
+      <w:proofErr w:type="spellStart"/>
+      <w:r>
+        <w:rPr>
+          <w:rFonts w:ascii="inherit" w:eastAsia="Times New Roman" w:hAnsi="inherit" w:cs="Arial"/>
+          <w:color w:val="222222"/>
+          <w:sz w:val="24"/>
+          <w:szCs w:val="24"/>
+          <w:lang w:eastAsia="uk-UA"/>
+        </w:rPr>
+        <w:t>каждый</w:t>
+      </w:r>
+      <w:proofErr w:type="spellEnd"/>
+      <w:r>
+        <w:rPr>
+          <w:rFonts w:ascii="inherit" w:eastAsia="Times New Roman" w:hAnsi="inherit" w:cs="Arial"/>
+          <w:color w:val="222222"/>
+          <w:sz w:val="24"/>
+          <w:szCs w:val="24"/>
+          <w:lang w:eastAsia="uk-UA"/>
+        </w:rPr>
+        <w:t xml:space="preserve"> </w:t>
+      </w:r>
+      <w:proofErr w:type="spellStart"/>
+      <w:r>
+        <w:rPr>
+          <w:rFonts w:ascii="inherit" w:eastAsia="Times New Roman" w:hAnsi="inherit" w:cs="Arial"/>
+          <w:color w:val="222222"/>
+          <w:sz w:val="24"/>
+          <w:szCs w:val="24"/>
+          <w:lang w:eastAsia="uk-UA"/>
+        </w:rPr>
+        <w:t>внешний</w:t>
+      </w:r>
+      <w:proofErr w:type="spellEnd"/>
+      <w:r>
+        <w:rPr>
+          <w:rFonts w:ascii="inherit" w:eastAsia="Times New Roman" w:hAnsi="inherit" w:cs="Arial"/>
+          <w:color w:val="222222"/>
+          <w:sz w:val="24"/>
+          <w:szCs w:val="24"/>
+          <w:lang w:eastAsia="uk-UA"/>
+        </w:rPr>
+        <w:t xml:space="preserve"> ключ </w:t>
+      </w:r>
+      <w:proofErr w:type="spellStart"/>
+      <w:r>
+        <w:rPr>
+          <w:rFonts w:ascii="inherit" w:eastAsia="Times New Roman" w:hAnsi="inherit" w:cs="Arial"/>
+          <w:color w:val="222222"/>
+          <w:sz w:val="24"/>
+          <w:szCs w:val="24"/>
+          <w:lang w:eastAsia="uk-UA"/>
+        </w:rPr>
+        <w:t>должен</w:t>
+      </w:r>
+      <w:proofErr w:type="spellEnd"/>
+      <w:r>
+        <w:rPr>
+          <w:rFonts w:ascii="inherit" w:eastAsia="Times New Roman" w:hAnsi="inherit" w:cs="Arial"/>
+          <w:color w:val="222222"/>
+          <w:sz w:val="24"/>
+          <w:szCs w:val="24"/>
+          <w:lang w:eastAsia="uk-UA"/>
+        </w:rPr>
+        <w:t xml:space="preserve"> </w:t>
+      </w:r>
+      <w:proofErr w:type="spellStart"/>
+      <w:r>
+        <w:rPr>
+          <w:rFonts w:ascii="inherit" w:eastAsia="Times New Roman" w:hAnsi="inherit" w:cs="Arial"/>
+          <w:color w:val="222222"/>
+          <w:sz w:val="24"/>
+          <w:szCs w:val="24"/>
+          <w:lang w:eastAsia="uk-UA"/>
+        </w:rPr>
+        <w:t>иметь</w:t>
+      </w:r>
+      <w:proofErr w:type="spellEnd"/>
+      <w:r>
+        <w:rPr>
+          <w:rFonts w:ascii="inherit" w:eastAsia="Times New Roman" w:hAnsi="inherit" w:cs="Arial"/>
+          <w:color w:val="222222"/>
+          <w:sz w:val="24"/>
+          <w:szCs w:val="24"/>
+          <w:lang w:eastAsia="uk-UA"/>
+        </w:rPr>
+        <w:t xml:space="preserve"> </w:t>
+      </w:r>
+      <w:proofErr w:type="spellStart"/>
+      <w:r>
+        <w:rPr>
+          <w:rFonts w:ascii="inherit" w:eastAsia="Times New Roman" w:hAnsi="inherit" w:cs="Arial"/>
+          <w:color w:val="222222"/>
+          <w:sz w:val="24"/>
+          <w:szCs w:val="24"/>
+          <w:lang w:eastAsia="uk-UA"/>
+        </w:rPr>
+        <w:t>такой</w:t>
+      </w:r>
+      <w:proofErr w:type="spellEnd"/>
+      <w:r>
+        <w:rPr>
+          <w:rFonts w:ascii="inherit" w:eastAsia="Times New Roman" w:hAnsi="inherit" w:cs="Arial"/>
+          <w:color w:val="222222"/>
+          <w:sz w:val="24"/>
+          <w:szCs w:val="24"/>
+          <w:lang w:eastAsia="uk-UA"/>
+        </w:rPr>
+        <w:t xml:space="preserve"> же тип </w:t>
+      </w:r>
+      <w:proofErr w:type="spellStart"/>
+      <w:r>
+        <w:rPr>
+          <w:rFonts w:ascii="inherit" w:eastAsia="Times New Roman" w:hAnsi="inherit" w:cs="Arial"/>
+          <w:color w:val="222222"/>
+          <w:sz w:val="24"/>
+          <w:szCs w:val="24"/>
+          <w:lang w:eastAsia="uk-UA"/>
+        </w:rPr>
+        <w:t>данных</w:t>
+      </w:r>
+      <w:proofErr w:type="spellEnd"/>
+      <w:r>
+        <w:rPr>
+          <w:rFonts w:ascii="inherit" w:eastAsia="Times New Roman" w:hAnsi="inherit" w:cs="Arial"/>
+          <w:color w:val="222222"/>
+          <w:sz w:val="24"/>
+          <w:szCs w:val="24"/>
+          <w:lang w:eastAsia="uk-UA"/>
+        </w:rPr>
+        <w:t xml:space="preserve">, </w:t>
+      </w:r>
+      <w:proofErr w:type="spellStart"/>
+      <w:r>
+        <w:rPr>
+          <w:rFonts w:ascii="inherit" w:eastAsia="Times New Roman" w:hAnsi="inherit" w:cs="Arial"/>
+          <w:color w:val="222222"/>
+          <w:sz w:val="24"/>
+          <w:szCs w:val="24"/>
+          <w:lang w:eastAsia="uk-UA"/>
+        </w:rPr>
+        <w:t>как</w:t>
+      </w:r>
+      <w:proofErr w:type="spellEnd"/>
+      <w:r>
+        <w:rPr>
+          <w:rFonts w:ascii="inherit" w:eastAsia="Times New Roman" w:hAnsi="inherit" w:cs="Arial"/>
+          <w:color w:val="222222"/>
+          <w:sz w:val="24"/>
+          <w:szCs w:val="24"/>
+          <w:lang w:eastAsia="uk-UA"/>
+        </w:rPr>
+        <w:t xml:space="preserve"> </w:t>
+      </w:r>
+      <w:proofErr w:type="spellStart"/>
+      <w:r>
+        <w:rPr>
+          <w:rFonts w:ascii="inherit" w:eastAsia="Times New Roman" w:hAnsi="inherit" w:cs="Arial"/>
+          <w:color w:val="222222"/>
+          <w:sz w:val="24"/>
+          <w:szCs w:val="24"/>
+          <w:lang w:eastAsia="uk-UA"/>
+        </w:rPr>
+        <w:t>связанное</w:t>
+      </w:r>
+      <w:proofErr w:type="spellEnd"/>
+      <w:r>
+        <w:rPr>
+          <w:rFonts w:ascii="inherit" w:eastAsia="Times New Roman" w:hAnsi="inherit" w:cs="Arial"/>
+          <w:color w:val="222222"/>
+          <w:sz w:val="24"/>
+          <w:szCs w:val="24"/>
+          <w:lang w:eastAsia="uk-UA"/>
+        </w:rPr>
+        <w:t xml:space="preserve"> поле </w:t>
+      </w:r>
+      <w:proofErr w:type="spellStart"/>
+      <w:r>
+        <w:rPr>
+          <w:rFonts w:ascii="inherit" w:eastAsia="Times New Roman" w:hAnsi="inherit" w:cs="Arial"/>
+          <w:color w:val="222222"/>
+          <w:sz w:val="24"/>
+          <w:szCs w:val="24"/>
+          <w:lang w:eastAsia="uk-UA"/>
+        </w:rPr>
+        <w:t>главной</w:t>
+      </w:r>
+      <w:proofErr w:type="spellEnd"/>
+      <w:r>
+        <w:rPr>
+          <w:rFonts w:ascii="inherit" w:eastAsia="Times New Roman" w:hAnsi="inherit" w:cs="Arial"/>
+          <w:color w:val="222222"/>
+          <w:sz w:val="24"/>
+          <w:szCs w:val="24"/>
+          <w:lang w:eastAsia="uk-UA"/>
+        </w:rPr>
+        <w:t xml:space="preserve"> </w:t>
+      </w:r>
+      <w:proofErr w:type="spellStart"/>
+      <w:r>
+        <w:rPr>
+          <w:rFonts w:ascii="inherit" w:eastAsia="Times New Roman" w:hAnsi="inherit" w:cs="Arial"/>
+          <w:color w:val="222222"/>
+          <w:sz w:val="24"/>
+          <w:szCs w:val="24"/>
+          <w:lang w:eastAsia="uk-UA"/>
+        </w:rPr>
+        <w:t>таблицы</w:t>
+      </w:r>
+      <w:proofErr w:type="spellEnd"/>
+      <w:r>
+        <w:rPr>
+          <w:rFonts w:ascii="inherit" w:eastAsia="Times New Roman" w:hAnsi="inherit" w:cs="Arial"/>
+          <w:color w:val="222222"/>
+          <w:sz w:val="24"/>
+          <w:szCs w:val="24"/>
+          <w:lang w:eastAsia="uk-UA"/>
+        </w:rPr>
+        <w:t xml:space="preserve"> (в наших </w:t>
+      </w:r>
+      <w:proofErr w:type="spellStart"/>
+      <w:r>
+        <w:rPr>
+          <w:rFonts w:ascii="inherit" w:eastAsia="Times New Roman" w:hAnsi="inherit" w:cs="Arial"/>
+          <w:color w:val="222222"/>
+          <w:sz w:val="24"/>
+          <w:szCs w:val="24"/>
+          <w:lang w:eastAsia="uk-UA"/>
+        </w:rPr>
+        <w:t>примерах</w:t>
+      </w:r>
+      <w:proofErr w:type="spellEnd"/>
+      <w:r>
+        <w:rPr>
+          <w:rFonts w:ascii="inherit" w:eastAsia="Times New Roman" w:hAnsi="inherit" w:cs="Arial"/>
+          <w:color w:val="222222"/>
+          <w:sz w:val="24"/>
+          <w:szCs w:val="24"/>
+          <w:lang w:eastAsia="uk-UA"/>
+        </w:rPr>
+        <w:t xml:space="preserve"> </w:t>
+      </w:r>
+      <w:proofErr w:type="spellStart"/>
+      <w:r>
+        <w:rPr>
+          <w:rFonts w:ascii="inherit" w:eastAsia="Times New Roman" w:hAnsi="inherit" w:cs="Arial"/>
+          <w:color w:val="222222"/>
+          <w:sz w:val="24"/>
+          <w:szCs w:val="24"/>
+          <w:lang w:eastAsia="uk-UA"/>
+        </w:rPr>
+        <w:t>это</w:t>
+      </w:r>
+      <w:proofErr w:type="spellEnd"/>
+      <w:r>
+        <w:rPr>
+          <w:rFonts w:ascii="inherit" w:eastAsia="Times New Roman" w:hAnsi="inherit" w:cs="Arial"/>
+          <w:color w:val="222222"/>
+          <w:sz w:val="24"/>
+          <w:szCs w:val="24"/>
+          <w:lang w:eastAsia="uk-UA"/>
+        </w:rPr>
+        <w:t> </w:t>
+      </w:r>
+      <w:r>
+        <w:rPr>
+          <w:rFonts w:ascii="Courier New" w:eastAsia="Times New Roman" w:hAnsi="Courier New" w:cs="Courier New"/>
+          <w:b/>
+          <w:bCs/>
+          <w:color w:val="000000"/>
+          <w:bdr w:val="single" w:sz="6" w:space="2" w:color="ECEDF1" w:frame="1"/>
+          <w:shd w:val="clear" w:color="auto" w:fill="F3F4F6"/>
+          <w:lang w:eastAsia="uk-UA"/>
+        </w:rPr>
+        <w:t>INT)</w:t>
+      </w:r>
+      <w:r>
+        <w:rPr>
+          <w:rFonts w:ascii="inherit" w:eastAsia="Times New Roman" w:hAnsi="inherit" w:cs="Arial"/>
+          <w:color w:val="222222"/>
+          <w:sz w:val="24"/>
+          <w:szCs w:val="24"/>
+          <w:lang w:eastAsia="uk-UA"/>
+        </w:rPr>
+        <w:t>;</w:t>
+      </w:r>
+    </w:p>
+    <w:p>
+      <w:pPr>
+        <w:numPr>
+          <w:ilvl w:val="0"/>
+          <w:numId w:val="2"/>
+        </w:numPr>
+        <w:shd w:val="clear" w:color="auto" w:fill="FFFFFF"/>
+        <w:spacing w:after="0" w:line="240" w:lineRule="auto"/>
+        <w:ind w:left="0"/>
+        <w:rPr>
+          <w:rFonts w:ascii="inherit" w:eastAsia="Times New Roman" w:hAnsi="inherit" w:cs="Arial"/>
+          <w:color w:val="222222"/>
+          <w:sz w:val="24"/>
+          <w:szCs w:val="24"/>
+          <w:lang w:eastAsia="uk-UA"/>
+        </w:rPr>
+      </w:pPr>
+      <w:proofErr w:type="spellStart"/>
+      <w:r>
+        <w:rPr>
+          <w:rFonts w:ascii="inherit" w:eastAsia="Times New Roman" w:hAnsi="inherit" w:cs="Arial"/>
+          <w:color w:val="222222"/>
+          <w:sz w:val="24"/>
+          <w:szCs w:val="24"/>
+          <w:lang w:eastAsia="uk-UA"/>
+        </w:rPr>
+        <w:t>необходимо</w:t>
+      </w:r>
+      <w:proofErr w:type="spellEnd"/>
+      <w:r>
+        <w:rPr>
+          <w:rFonts w:ascii="inherit" w:eastAsia="Times New Roman" w:hAnsi="inherit" w:cs="Arial"/>
+          <w:color w:val="222222"/>
+          <w:sz w:val="24"/>
+          <w:szCs w:val="24"/>
+          <w:lang w:eastAsia="uk-UA"/>
+        </w:rPr>
+        <w:t xml:space="preserve"> </w:t>
+      </w:r>
+      <w:proofErr w:type="spellStart"/>
+      <w:r>
+        <w:rPr>
+          <w:rFonts w:ascii="inherit" w:eastAsia="Times New Roman" w:hAnsi="inherit" w:cs="Arial"/>
+          <w:color w:val="222222"/>
+          <w:sz w:val="24"/>
+          <w:szCs w:val="24"/>
+          <w:lang w:eastAsia="uk-UA"/>
+        </w:rPr>
+        <w:t>указать</w:t>
+      </w:r>
+      <w:proofErr w:type="spellEnd"/>
+      <w:r>
+        <w:rPr>
+          <w:rFonts w:ascii="inherit" w:eastAsia="Times New Roman" w:hAnsi="inherit" w:cs="Arial"/>
+          <w:color w:val="222222"/>
+          <w:sz w:val="24"/>
+          <w:szCs w:val="24"/>
+          <w:lang w:eastAsia="uk-UA"/>
+        </w:rPr>
+        <w:t xml:space="preserve"> </w:t>
+      </w:r>
+      <w:proofErr w:type="spellStart"/>
+      <w:r>
+        <w:rPr>
+          <w:rFonts w:ascii="inherit" w:eastAsia="Times New Roman" w:hAnsi="inherit" w:cs="Arial"/>
+          <w:color w:val="222222"/>
+          <w:sz w:val="24"/>
+          <w:szCs w:val="24"/>
+          <w:lang w:eastAsia="uk-UA"/>
+        </w:rPr>
+        <w:t>главную</w:t>
+      </w:r>
+      <w:proofErr w:type="spellEnd"/>
+      <w:r>
+        <w:rPr>
+          <w:rFonts w:ascii="inherit" w:eastAsia="Times New Roman" w:hAnsi="inherit" w:cs="Arial"/>
+          <w:color w:val="222222"/>
+          <w:sz w:val="24"/>
+          <w:szCs w:val="24"/>
+          <w:lang w:eastAsia="uk-UA"/>
+        </w:rPr>
+        <w:t xml:space="preserve"> для </w:t>
+      </w:r>
+      <w:proofErr w:type="spellStart"/>
+      <w:r>
+        <w:rPr>
+          <w:rFonts w:ascii="inherit" w:eastAsia="Times New Roman" w:hAnsi="inherit" w:cs="Arial"/>
+          <w:color w:val="222222"/>
+          <w:sz w:val="24"/>
+          <w:szCs w:val="24"/>
+          <w:lang w:eastAsia="uk-UA"/>
+        </w:rPr>
+        <w:t>нее</w:t>
+      </w:r>
+      <w:proofErr w:type="spellEnd"/>
+      <w:r>
+        <w:rPr>
+          <w:rFonts w:ascii="inherit" w:eastAsia="Times New Roman" w:hAnsi="inherit" w:cs="Arial"/>
+          <w:color w:val="222222"/>
+          <w:sz w:val="24"/>
+          <w:szCs w:val="24"/>
+          <w:lang w:eastAsia="uk-UA"/>
+        </w:rPr>
+        <w:t xml:space="preserve"> </w:t>
+      </w:r>
+      <w:proofErr w:type="spellStart"/>
+      <w:r>
+        <w:rPr>
+          <w:rFonts w:ascii="inherit" w:eastAsia="Times New Roman" w:hAnsi="inherit" w:cs="Arial"/>
+          <w:color w:val="222222"/>
+          <w:sz w:val="24"/>
+          <w:szCs w:val="24"/>
+          <w:lang w:eastAsia="uk-UA"/>
+        </w:rPr>
+        <w:t>таблицу</w:t>
+      </w:r>
+      <w:proofErr w:type="spellEnd"/>
+      <w:r>
+        <w:rPr>
+          <w:rFonts w:ascii="inherit" w:eastAsia="Times New Roman" w:hAnsi="inherit" w:cs="Arial"/>
+          <w:color w:val="222222"/>
+          <w:sz w:val="24"/>
+          <w:szCs w:val="24"/>
+          <w:lang w:eastAsia="uk-UA"/>
+        </w:rPr>
+        <w:t xml:space="preserve"> и </w:t>
+      </w:r>
+      <w:proofErr w:type="spellStart"/>
+      <w:r>
+        <w:rPr>
+          <w:rFonts w:ascii="inherit" w:eastAsia="Times New Roman" w:hAnsi="inherit" w:cs="Arial"/>
+          <w:color w:val="222222"/>
+          <w:sz w:val="24"/>
+          <w:szCs w:val="24"/>
+          <w:lang w:eastAsia="uk-UA"/>
+        </w:rPr>
+        <w:t>столбец</w:t>
+      </w:r>
+      <w:proofErr w:type="spellEnd"/>
+      <w:r>
+        <w:rPr>
+          <w:rFonts w:ascii="inherit" w:eastAsia="Times New Roman" w:hAnsi="inherit" w:cs="Arial"/>
+          <w:color w:val="222222"/>
+          <w:sz w:val="24"/>
+          <w:szCs w:val="24"/>
+          <w:lang w:eastAsia="uk-UA"/>
+        </w:rPr>
+        <w:t xml:space="preserve">, по </w:t>
+      </w:r>
+      <w:proofErr w:type="spellStart"/>
+      <w:r>
+        <w:rPr>
+          <w:rFonts w:ascii="inherit" w:eastAsia="Times New Roman" w:hAnsi="inherit" w:cs="Arial"/>
+          <w:color w:val="222222"/>
+          <w:sz w:val="24"/>
+          <w:szCs w:val="24"/>
+          <w:lang w:eastAsia="uk-UA"/>
+        </w:rPr>
+        <w:t>которому</w:t>
+      </w:r>
+      <w:proofErr w:type="spellEnd"/>
+      <w:r>
+        <w:rPr>
+          <w:rFonts w:ascii="inherit" w:eastAsia="Times New Roman" w:hAnsi="inherit" w:cs="Arial"/>
+          <w:color w:val="222222"/>
+          <w:sz w:val="24"/>
+          <w:szCs w:val="24"/>
+          <w:lang w:eastAsia="uk-UA"/>
+        </w:rPr>
+        <w:t xml:space="preserve"> </w:t>
+      </w:r>
+      <w:proofErr w:type="spellStart"/>
+      <w:r>
+        <w:rPr>
+          <w:rFonts w:ascii="inherit" w:eastAsia="Times New Roman" w:hAnsi="inherit" w:cs="Arial"/>
+          <w:color w:val="222222"/>
+          <w:sz w:val="24"/>
+          <w:szCs w:val="24"/>
+          <w:lang w:eastAsia="uk-UA"/>
+        </w:rPr>
+        <w:t>осуществляется</w:t>
+      </w:r>
+      <w:proofErr w:type="spellEnd"/>
+      <w:r>
+        <w:rPr>
+          <w:rFonts w:ascii="inherit" w:eastAsia="Times New Roman" w:hAnsi="inherit" w:cs="Arial"/>
+          <w:color w:val="222222"/>
+          <w:sz w:val="24"/>
+          <w:szCs w:val="24"/>
+          <w:lang w:eastAsia="uk-UA"/>
+        </w:rPr>
+        <w:t xml:space="preserve"> </w:t>
+      </w:r>
+      <w:proofErr w:type="spellStart"/>
+      <w:r>
+        <w:rPr>
+          <w:rFonts w:ascii="inherit" w:eastAsia="Times New Roman" w:hAnsi="inherit" w:cs="Arial"/>
+          <w:color w:val="222222"/>
+          <w:sz w:val="24"/>
+          <w:szCs w:val="24"/>
+          <w:lang w:eastAsia="uk-UA"/>
+        </w:rPr>
+        <w:t>связь</w:t>
+      </w:r>
+      <w:proofErr w:type="spellEnd"/>
+      <w:r>
+        <w:rPr>
+          <w:rFonts w:ascii="inherit" w:eastAsia="Times New Roman" w:hAnsi="inherit" w:cs="Arial"/>
+          <w:color w:val="222222"/>
+          <w:sz w:val="24"/>
+          <w:szCs w:val="24"/>
+          <w:lang w:eastAsia="uk-UA"/>
+        </w:rPr>
+        <w:t>:</w:t>
+      </w:r>
+    </w:p>
+    <w:p>
+      <w:pPr>
+        <w:shd w:val="clear" w:color="auto" w:fill="FFFFFF"/>
+        <w:tabs>
+          <w:tab w:val="left" w:pos="916"/>
+          <w:tab w:val="left" w:pos="1832"/>
+          <w:tab w:val="left" w:pos="2748"/>
+          <w:tab w:val="left" w:pos="3664"/>
+          <w:tab w:val="left" w:pos="4580"/>
+          <w:tab w:val="left" w:pos="5496"/>
+          <w:tab w:val="left" w:pos="6412"/>
+          <w:tab w:val="left" w:pos="7328"/>
+          <w:tab w:val="left" w:pos="8244"/>
+          <w:tab w:val="left" w:pos="9160"/>
+          <w:tab w:val="left" w:pos="10076"/>
+          <w:tab w:val="left" w:pos="10992"/>
+          <w:tab w:val="left" w:pos="11908"/>
+          <w:tab w:val="left" w:pos="12824"/>
+          <w:tab w:val="left" w:pos="13740"/>
+          <w:tab w:val="left" w:pos="14656"/>
+        </w:tabs>
+        <w:spacing w:before="240" w:after="240" w:line="312" w:lineRule="atLeast"/>
+        <w:rPr>
+          <w:rFonts w:ascii="Courier New" w:eastAsia="Times New Roman" w:hAnsi="Courier New" w:cs="Courier New"/>
+          <w:color w:val="000000"/>
+          <w:shd w:val="clear" w:color="auto" w:fill="F3F4F6"/>
+          <w:lang w:eastAsia="uk-UA"/>
+        </w:rPr>
+      </w:pPr>
+      <w:r>
+        <w:rPr>
+          <w:rFonts w:ascii="Courier New" w:eastAsia="Times New Roman" w:hAnsi="Courier New" w:cs="Courier New"/>
+          <w:color w:val="000000"/>
+          <w:shd w:val="clear" w:color="auto" w:fill="F3F4F6"/>
+          <w:lang w:eastAsia="uk-UA"/>
+        </w:rPr>
+        <w:t>FOREIGN KEY (</w:t>
+      </w:r>
+      <w:proofErr w:type="spellStart"/>
+      <w:r>
+        <w:rPr>
+          <w:rFonts w:ascii="Courier New" w:eastAsia="Times New Roman" w:hAnsi="Courier New" w:cs="Courier New"/>
+          <w:color w:val="000000"/>
+          <w:shd w:val="clear" w:color="auto" w:fill="F3F4F6"/>
+          <w:lang w:eastAsia="uk-UA"/>
+        </w:rPr>
+        <w:t>связанное_поле_зависимой_таблицы</w:t>
+      </w:r>
+      <w:proofErr w:type="spellEnd"/>
+      <w:r>
+        <w:rPr>
+          <w:rFonts w:ascii="Courier New" w:eastAsia="Times New Roman" w:hAnsi="Courier New" w:cs="Courier New"/>
+          <w:color w:val="000000"/>
+          <w:shd w:val="clear" w:color="auto" w:fill="F3F4F6"/>
+          <w:lang w:eastAsia="uk-UA"/>
+        </w:rPr>
+        <w:t>)  </w:t>
+      </w:r>
+    </w:p>
+    <w:p>
+      <w:pPr>
+        <w:shd w:val="clear" w:color="auto" w:fill="FFFFFF"/>
+        <w:tabs>
+          <w:tab w:val="left" w:pos="916"/>
+          <w:tab w:val="left" w:pos="1832"/>
+          <w:tab w:val="left" w:pos="2748"/>
+          <w:tab w:val="left" w:pos="3664"/>
+          <w:tab w:val="left" w:pos="4580"/>
+          <w:tab w:val="left" w:pos="5496"/>
+          <w:tab w:val="left" w:pos="6412"/>
+          <w:tab w:val="left" w:pos="7328"/>
+          <w:tab w:val="left" w:pos="8244"/>
+          <w:tab w:val="left" w:pos="9160"/>
+          <w:tab w:val="left" w:pos="10076"/>
+          <w:tab w:val="left" w:pos="10992"/>
+          <w:tab w:val="left" w:pos="11908"/>
+          <w:tab w:val="left" w:pos="12824"/>
+          <w:tab w:val="left" w:pos="13740"/>
+          <w:tab w:val="left" w:pos="14656"/>
+        </w:tabs>
+        <w:spacing w:before="240" w:after="240" w:line="240" w:lineRule="auto"/>
+        <w:rPr>
+          <w:rFonts w:ascii="Courier New" w:eastAsia="Times New Roman" w:hAnsi="Courier New" w:cs="Courier New"/>
+          <w:color w:val="222222"/>
+          <w:sz w:val="24"/>
+          <w:szCs w:val="24"/>
+          <w:lang w:eastAsia="uk-UA"/>
+        </w:rPr>
+      </w:pPr>
+      <w:r>
+        <w:rPr>
+          <w:rFonts w:ascii="Courier New" w:eastAsia="Times New Roman" w:hAnsi="Courier New" w:cs="Courier New"/>
+          <w:color w:val="000000"/>
+          <w:shd w:val="clear" w:color="auto" w:fill="F3F4F6"/>
+          <w:lang w:eastAsia="uk-UA"/>
+        </w:rPr>
+        <w:lastRenderedPageBreak/>
+        <w:t xml:space="preserve">REFERENCES </w:t>
+      </w:r>
+      <w:proofErr w:type="spellStart"/>
+      <w:r>
+        <w:rPr>
+          <w:rFonts w:ascii="Courier New" w:eastAsia="Times New Roman" w:hAnsi="Courier New" w:cs="Courier New"/>
+          <w:color w:val="000000"/>
+          <w:shd w:val="clear" w:color="auto" w:fill="F3F4F6"/>
+          <w:lang w:eastAsia="uk-UA"/>
+        </w:rPr>
+        <w:t>главная_таблица</w:t>
+      </w:r>
+      <w:proofErr w:type="spellEnd"/>
+      <w:r>
+        <w:rPr>
+          <w:rFonts w:ascii="Courier New" w:eastAsia="Times New Roman" w:hAnsi="Courier New" w:cs="Courier New"/>
+          <w:color w:val="000000"/>
+          <w:shd w:val="clear" w:color="auto" w:fill="F3F4F6"/>
+          <w:lang w:eastAsia="uk-UA"/>
+        </w:rPr>
+        <w:t> (</w:t>
+      </w:r>
+      <w:proofErr w:type="spellStart"/>
+      <w:r>
+        <w:rPr>
+          <w:rFonts w:ascii="Courier New" w:eastAsia="Times New Roman" w:hAnsi="Courier New" w:cs="Courier New"/>
+          <w:color w:val="000000"/>
+          <w:shd w:val="clear" w:color="auto" w:fill="F3F4F6"/>
+          <w:lang w:eastAsia="uk-UA"/>
+        </w:rPr>
+        <w:t>связанное_поле_главной_таблицы</w:t>
+      </w:r>
+      <w:proofErr w:type="spellEnd"/>
+      <w:r>
+        <w:rPr>
+          <w:rFonts w:ascii="Courier New" w:eastAsia="Times New Roman" w:hAnsi="Courier New" w:cs="Courier New"/>
+          <w:color w:val="000000"/>
+          <w:shd w:val="clear" w:color="auto" w:fill="F3F4F6"/>
+          <w:lang w:eastAsia="uk-UA"/>
+        </w:rPr>
+        <w:t>)</w:t>
+      </w:r>
+    </w:p>
+    <w:p>
+      <w:pPr>
+        <w:shd w:val="clear" w:color="auto" w:fill="FFFFFF"/>
+        <w:spacing w:before="240" w:after="240" w:line="240" w:lineRule="auto"/>
+        <w:rPr>
+          <w:rFonts w:ascii="inherit" w:eastAsia="Times New Roman" w:hAnsi="inherit" w:cs="Arial"/>
+          <w:color w:val="222222"/>
+          <w:sz w:val="24"/>
+          <w:szCs w:val="24"/>
+          <w:lang w:eastAsia="uk-UA"/>
+        </w:rPr>
+      </w:pPr>
+      <w:r>
+        <w:rPr>
+          <w:rFonts w:ascii="inherit" w:eastAsia="Times New Roman" w:hAnsi="inherit" w:cs="Arial"/>
+          <w:color w:val="222222"/>
+          <w:sz w:val="24"/>
+          <w:szCs w:val="24"/>
+          <w:lang w:eastAsia="uk-UA"/>
+        </w:rPr>
+        <w:t xml:space="preserve">По </w:t>
+      </w:r>
+      <w:proofErr w:type="spellStart"/>
+      <w:r>
+        <w:rPr>
+          <w:rFonts w:ascii="inherit" w:eastAsia="Times New Roman" w:hAnsi="inherit" w:cs="Arial"/>
+          <w:color w:val="222222"/>
+          <w:sz w:val="24"/>
+          <w:szCs w:val="24"/>
+          <w:lang w:eastAsia="uk-UA"/>
+        </w:rPr>
+        <w:t>умолчанию</w:t>
+      </w:r>
+      <w:proofErr w:type="spellEnd"/>
+      <w:r>
+        <w:rPr>
+          <w:rFonts w:ascii="inherit" w:eastAsia="Times New Roman" w:hAnsi="inherit" w:cs="Arial"/>
+          <w:color w:val="222222"/>
+          <w:sz w:val="24"/>
+          <w:szCs w:val="24"/>
+          <w:lang w:eastAsia="uk-UA"/>
+        </w:rPr>
+        <w:t xml:space="preserve"> </w:t>
+      </w:r>
+      <w:proofErr w:type="spellStart"/>
+      <w:r>
+        <w:rPr>
+          <w:rFonts w:ascii="inherit" w:eastAsia="Times New Roman" w:hAnsi="inherit" w:cs="Arial"/>
+          <w:color w:val="222222"/>
+          <w:sz w:val="24"/>
+          <w:szCs w:val="24"/>
+          <w:lang w:eastAsia="uk-UA"/>
+        </w:rPr>
+        <w:t>любой</w:t>
+      </w:r>
+      <w:proofErr w:type="spellEnd"/>
+      <w:r>
+        <w:rPr>
+          <w:rFonts w:ascii="inherit" w:eastAsia="Times New Roman" w:hAnsi="inherit" w:cs="Arial"/>
+          <w:color w:val="222222"/>
+          <w:sz w:val="24"/>
+          <w:szCs w:val="24"/>
+          <w:lang w:eastAsia="uk-UA"/>
+        </w:rPr>
+        <w:t xml:space="preserve"> </w:t>
+      </w:r>
+      <w:proofErr w:type="spellStart"/>
+      <w:r>
+        <w:rPr>
+          <w:rFonts w:ascii="inherit" w:eastAsia="Times New Roman" w:hAnsi="inherit" w:cs="Arial"/>
+          <w:color w:val="222222"/>
+          <w:sz w:val="24"/>
+          <w:szCs w:val="24"/>
+          <w:lang w:eastAsia="uk-UA"/>
+        </w:rPr>
+        <w:t>столбец</w:t>
+      </w:r>
+      <w:proofErr w:type="spellEnd"/>
+      <w:r>
+        <w:rPr>
+          <w:rFonts w:ascii="inherit" w:eastAsia="Times New Roman" w:hAnsi="inherit" w:cs="Arial"/>
+          <w:color w:val="222222"/>
+          <w:sz w:val="24"/>
+          <w:szCs w:val="24"/>
+          <w:lang w:eastAsia="uk-UA"/>
+        </w:rPr>
+        <w:t xml:space="preserve">, </w:t>
+      </w:r>
+      <w:proofErr w:type="spellStart"/>
+      <w:r>
+        <w:rPr>
+          <w:rFonts w:ascii="inherit" w:eastAsia="Times New Roman" w:hAnsi="inherit" w:cs="Arial"/>
+          <w:color w:val="222222"/>
+          <w:sz w:val="24"/>
+          <w:szCs w:val="24"/>
+          <w:lang w:eastAsia="uk-UA"/>
+        </w:rPr>
+        <w:t>кроме</w:t>
+      </w:r>
+      <w:proofErr w:type="spellEnd"/>
+      <w:r>
+        <w:rPr>
+          <w:rFonts w:ascii="inherit" w:eastAsia="Times New Roman" w:hAnsi="inherit" w:cs="Arial"/>
+          <w:color w:val="222222"/>
+          <w:sz w:val="24"/>
+          <w:szCs w:val="24"/>
+          <w:lang w:eastAsia="uk-UA"/>
+        </w:rPr>
+        <w:t xml:space="preserve"> </w:t>
+      </w:r>
+      <w:proofErr w:type="spellStart"/>
+      <w:r>
+        <w:rPr>
+          <w:rFonts w:ascii="inherit" w:eastAsia="Times New Roman" w:hAnsi="inherit" w:cs="Arial"/>
+          <w:color w:val="222222"/>
+          <w:sz w:val="24"/>
+          <w:szCs w:val="24"/>
+          <w:lang w:eastAsia="uk-UA"/>
+        </w:rPr>
+        <w:t>ключевого</w:t>
+      </w:r>
+      <w:proofErr w:type="spellEnd"/>
+      <w:r>
+        <w:rPr>
+          <w:rFonts w:ascii="inherit" w:eastAsia="Times New Roman" w:hAnsi="inherit" w:cs="Arial"/>
+          <w:color w:val="222222"/>
+          <w:sz w:val="24"/>
+          <w:szCs w:val="24"/>
+          <w:lang w:eastAsia="uk-UA"/>
+        </w:rPr>
+        <w:t>, </w:t>
+      </w:r>
+      <w:proofErr w:type="spellStart"/>
+      <w:r>
+        <w:rPr>
+          <w:rFonts w:ascii="inherit" w:eastAsia="Times New Roman" w:hAnsi="inherit" w:cs="Arial"/>
+          <w:color w:val="222222"/>
+          <w:sz w:val="24"/>
+          <w:szCs w:val="24"/>
+          <w:lang w:eastAsia="uk-UA"/>
+        </w:rPr>
+        <w:t>может</w:t>
+      </w:r>
+      <w:proofErr w:type="spellEnd"/>
+      <w:r>
+        <w:rPr>
+          <w:rFonts w:ascii="inherit" w:eastAsia="Times New Roman" w:hAnsi="inherit" w:cs="Arial"/>
+          <w:color w:val="222222"/>
+          <w:sz w:val="24"/>
+          <w:szCs w:val="24"/>
+          <w:lang w:eastAsia="uk-UA"/>
+        </w:rPr>
+        <w:t xml:space="preserve"> </w:t>
+      </w:r>
+      <w:proofErr w:type="spellStart"/>
+      <w:r>
+        <w:rPr>
+          <w:rFonts w:ascii="inherit" w:eastAsia="Times New Roman" w:hAnsi="inherit" w:cs="Arial"/>
+          <w:color w:val="222222"/>
+          <w:sz w:val="24"/>
+          <w:szCs w:val="24"/>
+          <w:lang w:eastAsia="uk-UA"/>
+        </w:rPr>
+        <w:t>содержать</w:t>
+      </w:r>
+      <w:proofErr w:type="spellEnd"/>
+      <w:r>
+        <w:rPr>
+          <w:rFonts w:ascii="inherit" w:eastAsia="Times New Roman" w:hAnsi="inherit" w:cs="Arial"/>
+          <w:color w:val="222222"/>
+          <w:sz w:val="24"/>
+          <w:szCs w:val="24"/>
+          <w:lang w:eastAsia="uk-UA"/>
+        </w:rPr>
+        <w:t xml:space="preserve"> </w:t>
+      </w:r>
+      <w:proofErr w:type="spellStart"/>
+      <w:r>
+        <w:rPr>
+          <w:rFonts w:ascii="inherit" w:eastAsia="Times New Roman" w:hAnsi="inherit" w:cs="Arial"/>
+          <w:color w:val="222222"/>
+          <w:sz w:val="24"/>
+          <w:szCs w:val="24"/>
+          <w:lang w:eastAsia="uk-UA"/>
+        </w:rPr>
+        <w:t>значение</w:t>
+      </w:r>
+      <w:proofErr w:type="spellEnd"/>
+      <w:r>
+        <w:rPr>
+          <w:rFonts w:ascii="inherit" w:eastAsia="Times New Roman" w:hAnsi="inherit" w:cs="Arial"/>
+          <w:color w:val="222222"/>
+          <w:sz w:val="24"/>
+          <w:szCs w:val="24"/>
+          <w:lang w:eastAsia="uk-UA"/>
+        </w:rPr>
+        <w:t> </w:t>
+      </w:r>
+      <w:r>
+        <w:rPr>
+          <w:rFonts w:ascii="Courier New" w:eastAsia="Times New Roman" w:hAnsi="Courier New" w:cs="Courier New"/>
+          <w:b/>
+          <w:bCs/>
+          <w:color w:val="000000"/>
+          <w:bdr w:val="single" w:sz="6" w:space="2" w:color="ECEDF1" w:frame="1"/>
+          <w:shd w:val="clear" w:color="auto" w:fill="F3F4F6"/>
+          <w:lang w:eastAsia="uk-UA"/>
+        </w:rPr>
+        <w:t>NULL</w:t>
+      </w:r>
+      <w:r>
+        <w:rPr>
+          <w:rFonts w:ascii="inherit" w:eastAsia="Times New Roman" w:hAnsi="inherit" w:cs="Arial"/>
+          <w:color w:val="222222"/>
+          <w:sz w:val="24"/>
+          <w:szCs w:val="24"/>
+          <w:lang w:eastAsia="uk-UA"/>
+        </w:rPr>
+        <w:t xml:space="preserve">. При </w:t>
+      </w:r>
+      <w:proofErr w:type="spellStart"/>
+      <w:r>
+        <w:rPr>
+          <w:rFonts w:ascii="inherit" w:eastAsia="Times New Roman" w:hAnsi="inherit" w:cs="Arial"/>
+          <w:color w:val="222222"/>
+          <w:sz w:val="24"/>
+          <w:szCs w:val="24"/>
+          <w:lang w:eastAsia="uk-UA"/>
+        </w:rPr>
+        <w:t>создании</w:t>
+      </w:r>
+      <w:proofErr w:type="spellEnd"/>
+      <w:r>
+        <w:rPr>
+          <w:rFonts w:ascii="inherit" w:eastAsia="Times New Roman" w:hAnsi="inherit" w:cs="Arial"/>
+          <w:color w:val="222222"/>
+          <w:sz w:val="24"/>
+          <w:szCs w:val="24"/>
+          <w:lang w:eastAsia="uk-UA"/>
+        </w:rPr>
+        <w:t xml:space="preserve"> </w:t>
+      </w:r>
+      <w:proofErr w:type="spellStart"/>
+      <w:r>
+        <w:rPr>
+          <w:rFonts w:ascii="inherit" w:eastAsia="Times New Roman" w:hAnsi="inherit" w:cs="Arial"/>
+          <w:color w:val="222222"/>
+          <w:sz w:val="24"/>
+          <w:szCs w:val="24"/>
+          <w:lang w:eastAsia="uk-UA"/>
+        </w:rPr>
+        <w:t>таблицы</w:t>
+      </w:r>
+      <w:proofErr w:type="spellEnd"/>
+      <w:r>
+        <w:rPr>
+          <w:rFonts w:ascii="inherit" w:eastAsia="Times New Roman" w:hAnsi="inherit" w:cs="Arial"/>
+          <w:color w:val="222222"/>
+          <w:sz w:val="24"/>
+          <w:szCs w:val="24"/>
+          <w:lang w:eastAsia="uk-UA"/>
+        </w:rPr>
+        <w:t xml:space="preserve"> </w:t>
+      </w:r>
+      <w:proofErr w:type="spellStart"/>
+      <w:r>
+        <w:rPr>
+          <w:rFonts w:ascii="inherit" w:eastAsia="Times New Roman" w:hAnsi="inherit" w:cs="Arial"/>
+          <w:color w:val="222222"/>
+          <w:sz w:val="24"/>
+          <w:szCs w:val="24"/>
+          <w:lang w:eastAsia="uk-UA"/>
+        </w:rPr>
+        <w:t>это</w:t>
+      </w:r>
+      <w:proofErr w:type="spellEnd"/>
+      <w:r>
+        <w:rPr>
+          <w:rFonts w:ascii="inherit" w:eastAsia="Times New Roman" w:hAnsi="inherit" w:cs="Arial"/>
+          <w:color w:val="222222"/>
+          <w:sz w:val="24"/>
+          <w:szCs w:val="24"/>
+          <w:lang w:eastAsia="uk-UA"/>
+        </w:rPr>
+        <w:t xml:space="preserve"> </w:t>
+      </w:r>
+      <w:proofErr w:type="spellStart"/>
+      <w:r>
+        <w:rPr>
+          <w:rFonts w:ascii="inherit" w:eastAsia="Times New Roman" w:hAnsi="inherit" w:cs="Arial"/>
+          <w:color w:val="222222"/>
+          <w:sz w:val="24"/>
+          <w:szCs w:val="24"/>
+          <w:lang w:eastAsia="uk-UA"/>
+        </w:rPr>
+        <w:t>можно</w:t>
+      </w:r>
+      <w:proofErr w:type="spellEnd"/>
+      <w:r>
+        <w:rPr>
+          <w:rFonts w:ascii="inherit" w:eastAsia="Times New Roman" w:hAnsi="inherit" w:cs="Arial"/>
+          <w:color w:val="222222"/>
+          <w:sz w:val="24"/>
+          <w:szCs w:val="24"/>
+          <w:lang w:eastAsia="uk-UA"/>
+        </w:rPr>
+        <w:t xml:space="preserve"> </w:t>
+      </w:r>
+      <w:proofErr w:type="spellStart"/>
+      <w:r>
+        <w:rPr>
+          <w:rFonts w:ascii="inherit" w:eastAsia="Times New Roman" w:hAnsi="inherit" w:cs="Arial"/>
+          <w:color w:val="222222"/>
+          <w:sz w:val="24"/>
+          <w:szCs w:val="24"/>
+          <w:lang w:eastAsia="uk-UA"/>
+        </w:rPr>
+        <w:t>переопределить</w:t>
+      </w:r>
+      <w:proofErr w:type="spellEnd"/>
+      <w:r>
+        <w:rPr>
+          <w:rFonts w:ascii="inherit" w:eastAsia="Times New Roman" w:hAnsi="inherit" w:cs="Arial"/>
+          <w:color w:val="222222"/>
+          <w:sz w:val="24"/>
+          <w:szCs w:val="24"/>
+          <w:lang w:eastAsia="uk-UA"/>
+        </w:rPr>
+        <w:t xml:space="preserve">,  </w:t>
+      </w:r>
+      <w:proofErr w:type="spellStart"/>
+      <w:r>
+        <w:rPr>
+          <w:rFonts w:ascii="inherit" w:eastAsia="Times New Roman" w:hAnsi="inherit" w:cs="Arial"/>
+          <w:color w:val="222222"/>
+          <w:sz w:val="24"/>
+          <w:szCs w:val="24"/>
+          <w:lang w:eastAsia="uk-UA"/>
+        </w:rPr>
+        <w:t>используя</w:t>
+      </w:r>
+      <w:proofErr w:type="spellEnd"/>
+      <w:r>
+        <w:rPr>
+          <w:rFonts w:ascii="inherit" w:eastAsia="Times New Roman" w:hAnsi="inherit" w:cs="Arial"/>
+          <w:color w:val="222222"/>
+          <w:sz w:val="24"/>
+          <w:szCs w:val="24"/>
+          <w:lang w:eastAsia="uk-UA"/>
+        </w:rPr>
+        <w:t xml:space="preserve">  </w:t>
+      </w:r>
+      <w:proofErr w:type="spellStart"/>
+      <w:r>
+        <w:rPr>
+          <w:rFonts w:ascii="inherit" w:eastAsia="Times New Roman" w:hAnsi="inherit" w:cs="Arial"/>
+          <w:color w:val="222222"/>
+          <w:sz w:val="24"/>
+          <w:szCs w:val="24"/>
+          <w:lang w:eastAsia="uk-UA"/>
+        </w:rPr>
+        <w:t>ограничение</w:t>
+      </w:r>
+      <w:proofErr w:type="spellEnd"/>
+      <w:r>
+        <w:rPr>
+          <w:rFonts w:ascii="Courier New" w:eastAsia="Times New Roman" w:hAnsi="Courier New" w:cs="Courier New"/>
+          <w:b/>
+          <w:bCs/>
+          <w:color w:val="000000"/>
+          <w:bdr w:val="single" w:sz="6" w:space="2" w:color="ECEDF1" w:frame="1"/>
+          <w:shd w:val="clear" w:color="auto" w:fill="F3F4F6"/>
+          <w:lang w:eastAsia="uk-UA"/>
+        </w:rPr>
+        <w:t> NOT NULL</w:t>
+      </w:r>
+      <w:r>
+        <w:rPr>
+          <w:rFonts w:ascii="inherit" w:eastAsia="Times New Roman" w:hAnsi="inherit" w:cs="Arial"/>
+          <w:color w:val="222222"/>
+          <w:sz w:val="24"/>
+          <w:szCs w:val="24"/>
+          <w:lang w:eastAsia="uk-UA"/>
+        </w:rPr>
+        <w:t xml:space="preserve"> для </w:t>
+      </w:r>
+      <w:proofErr w:type="spellStart"/>
+      <w:r>
+        <w:rPr>
+          <w:rFonts w:ascii="inherit" w:eastAsia="Times New Roman" w:hAnsi="inherit" w:cs="Arial"/>
+          <w:color w:val="222222"/>
+          <w:sz w:val="24"/>
+          <w:szCs w:val="24"/>
+          <w:lang w:eastAsia="uk-UA"/>
+        </w:rPr>
+        <w:t>этого</w:t>
+      </w:r>
+      <w:proofErr w:type="spellEnd"/>
+      <w:r>
+        <w:rPr>
+          <w:rFonts w:ascii="inherit" w:eastAsia="Times New Roman" w:hAnsi="inherit" w:cs="Arial"/>
+          <w:color w:val="222222"/>
+          <w:sz w:val="24"/>
+          <w:szCs w:val="24"/>
+          <w:lang w:eastAsia="uk-UA"/>
+        </w:rPr>
+        <w:t xml:space="preserve"> </w:t>
+      </w:r>
+      <w:proofErr w:type="spellStart"/>
+      <w:r>
+        <w:rPr>
+          <w:rFonts w:ascii="inherit" w:eastAsia="Times New Roman" w:hAnsi="inherit" w:cs="Arial"/>
+          <w:color w:val="222222"/>
+          <w:sz w:val="24"/>
+          <w:szCs w:val="24"/>
+          <w:lang w:eastAsia="uk-UA"/>
+        </w:rPr>
+        <w:t>столбца</w:t>
+      </w:r>
+      <w:proofErr w:type="spellEnd"/>
+      <w:r>
+        <w:rPr>
+          <w:rFonts w:ascii="inherit" w:eastAsia="Times New Roman" w:hAnsi="inherit" w:cs="Arial"/>
+          <w:color w:val="222222"/>
+          <w:sz w:val="24"/>
+          <w:szCs w:val="24"/>
+          <w:lang w:eastAsia="uk-UA"/>
+        </w:rPr>
+        <w:t>:</w:t>
+      </w:r>
+    </w:p>
+    <w:p>
+      <w:pPr>
+        <w:shd w:val="clear" w:color="auto" w:fill="FFFFFF"/>
+        <w:tabs>
+          <w:tab w:val="left" w:pos="916"/>
+          <w:tab w:val="left" w:pos="1832"/>
+          <w:tab w:val="left" w:pos="2748"/>
+          <w:tab w:val="left" w:pos="3664"/>
+          <w:tab w:val="left" w:pos="4580"/>
+          <w:tab w:val="left" w:pos="5496"/>
+          <w:tab w:val="left" w:pos="6412"/>
+          <w:tab w:val="left" w:pos="7328"/>
+          <w:tab w:val="left" w:pos="8244"/>
+          <w:tab w:val="left" w:pos="9160"/>
+          <w:tab w:val="left" w:pos="10076"/>
+          <w:tab w:val="left" w:pos="10992"/>
+          <w:tab w:val="left" w:pos="11908"/>
+          <w:tab w:val="left" w:pos="12824"/>
+          <w:tab w:val="left" w:pos="13740"/>
+          <w:tab w:val="left" w:pos="14656"/>
+        </w:tabs>
+        <w:spacing w:before="240" w:after="240" w:line="312" w:lineRule="atLeast"/>
+        <w:rPr>
+          <w:rFonts w:ascii="Courier New" w:eastAsia="Times New Roman" w:hAnsi="Courier New" w:cs="Courier New"/>
+          <w:color w:val="000000"/>
+          <w:shd w:val="clear" w:color="auto" w:fill="F3F4F6"/>
+          <w:lang w:eastAsia="uk-UA"/>
+        </w:rPr>
+      </w:pPr>
+      <w:r>
+        <w:rPr>
+          <w:rFonts w:ascii="Courier New" w:eastAsia="Times New Roman" w:hAnsi="Courier New" w:cs="Courier New"/>
+          <w:color w:val="000088"/>
+          <w:shd w:val="clear" w:color="auto" w:fill="F3F4F6"/>
+          <w:lang w:eastAsia="uk-UA"/>
+        </w:rPr>
+        <w:t>CREATE</w:t>
+      </w:r>
+      <w:r>
+        <w:rPr>
+          <w:rFonts w:ascii="Courier New" w:eastAsia="Times New Roman" w:hAnsi="Courier New" w:cs="Courier New"/>
+          <w:color w:val="000000"/>
+          <w:shd w:val="clear" w:color="auto" w:fill="F3F4F6"/>
+          <w:lang w:eastAsia="uk-UA"/>
+        </w:rPr>
+        <w:t xml:space="preserve"> </w:t>
+      </w:r>
+      <w:r>
+        <w:rPr>
+          <w:rFonts w:ascii="Courier New" w:eastAsia="Times New Roman" w:hAnsi="Courier New" w:cs="Courier New"/>
+          <w:color w:val="000088"/>
+          <w:shd w:val="clear" w:color="auto" w:fill="F3F4F6"/>
+          <w:lang w:eastAsia="uk-UA"/>
+        </w:rPr>
+        <w:t>TABLE</w:t>
+      </w:r>
+      <w:r>
+        <w:rPr>
+          <w:rFonts w:ascii="Courier New" w:eastAsia="Times New Roman" w:hAnsi="Courier New" w:cs="Courier New"/>
+          <w:color w:val="000000"/>
+          <w:shd w:val="clear" w:color="auto" w:fill="F3F4F6"/>
+          <w:lang w:eastAsia="uk-UA"/>
+        </w:rPr>
+        <w:t xml:space="preserve"> </w:t>
+      </w:r>
+      <w:proofErr w:type="spellStart"/>
+      <w:r>
+        <w:rPr>
+          <w:rFonts w:ascii="Courier New" w:eastAsia="Times New Roman" w:hAnsi="Courier New" w:cs="Courier New"/>
+          <w:color w:val="000000"/>
+          <w:shd w:val="clear" w:color="auto" w:fill="F3F4F6"/>
+          <w:lang w:eastAsia="uk-UA"/>
+        </w:rPr>
+        <w:t>таблица</w:t>
+      </w:r>
+      <w:proofErr w:type="spellEnd"/>
+      <w:r>
+        <w:rPr>
+          <w:rFonts w:ascii="Courier New" w:eastAsia="Times New Roman" w:hAnsi="Courier New" w:cs="Courier New"/>
+          <w:color w:val="000000"/>
+          <w:shd w:val="clear" w:color="auto" w:fill="F3F4F6"/>
+          <w:lang w:eastAsia="uk-UA"/>
+        </w:rPr>
+        <w:t xml:space="preserve"> (</w:t>
+      </w:r>
+    </w:p>
+    <w:p>
+      <w:pPr>
+        <w:shd w:val="clear" w:color="auto" w:fill="FFFFFF"/>
+        <w:tabs>
+          <w:tab w:val="left" w:pos="916"/>
+          <w:tab w:val="left" w:pos="1832"/>
+          <w:tab w:val="left" w:pos="2748"/>
+          <w:tab w:val="left" w:pos="3664"/>
+          <w:tab w:val="left" w:pos="4580"/>
+          <w:tab w:val="left" w:pos="5496"/>
+          <w:tab w:val="left" w:pos="6412"/>
+          <w:tab w:val="left" w:pos="7328"/>
+          <w:tab w:val="left" w:pos="8244"/>
+          <w:tab w:val="left" w:pos="9160"/>
+          <w:tab w:val="left" w:pos="10076"/>
+          <w:tab w:val="left" w:pos="10992"/>
+          <w:tab w:val="left" w:pos="11908"/>
+          <w:tab w:val="left" w:pos="12824"/>
+          <w:tab w:val="left" w:pos="13740"/>
+          <w:tab w:val="left" w:pos="14656"/>
+        </w:tabs>
+        <w:spacing w:before="240" w:after="240" w:line="312" w:lineRule="atLeast"/>
+        <w:rPr>
+          <w:rFonts w:ascii="Courier New" w:eastAsia="Times New Roman" w:hAnsi="Courier New" w:cs="Courier New"/>
+          <w:color w:val="000000"/>
+          <w:shd w:val="clear" w:color="auto" w:fill="F3F4F6"/>
+          <w:lang w:eastAsia="uk-UA"/>
+        </w:rPr>
+      </w:pPr>
+      <w:r>
+        <w:rPr>
+          <w:rFonts w:ascii="Courier New" w:eastAsia="Times New Roman" w:hAnsi="Courier New" w:cs="Courier New"/>
+          <w:color w:val="000000"/>
+          <w:shd w:val="clear" w:color="auto" w:fill="F3F4F6"/>
+          <w:lang w:eastAsia="uk-UA"/>
+        </w:rPr>
+        <w:t xml:space="preserve">    столбец_1 </w:t>
+      </w:r>
+      <w:r>
+        <w:rPr>
+          <w:rFonts w:ascii="Courier New" w:eastAsia="Times New Roman" w:hAnsi="Courier New" w:cs="Courier New"/>
+          <w:color w:val="660066"/>
+          <w:shd w:val="clear" w:color="auto" w:fill="F3F4F6"/>
+          <w:lang w:eastAsia="uk-UA"/>
+        </w:rPr>
+        <w:t>INT</w:t>
+      </w:r>
+      <w:r>
+        <w:rPr>
+          <w:rFonts w:ascii="Courier New" w:eastAsia="Times New Roman" w:hAnsi="Courier New" w:cs="Courier New"/>
+          <w:color w:val="000000"/>
+          <w:shd w:val="clear" w:color="auto" w:fill="F3F4F6"/>
+          <w:lang w:eastAsia="uk-UA"/>
+        </w:rPr>
+        <w:t xml:space="preserve"> </w:t>
+      </w:r>
+      <w:r>
+        <w:rPr>
+          <w:rFonts w:ascii="Courier New" w:eastAsia="Times New Roman" w:hAnsi="Courier New" w:cs="Courier New"/>
+          <w:color w:val="000088"/>
+          <w:shd w:val="clear" w:color="auto" w:fill="F3F4F6"/>
+          <w:lang w:eastAsia="uk-UA"/>
+        </w:rPr>
+        <w:t>NOT</w:t>
+      </w:r>
+      <w:r>
+        <w:rPr>
+          <w:rFonts w:ascii="Courier New" w:eastAsia="Times New Roman" w:hAnsi="Courier New" w:cs="Courier New"/>
+          <w:color w:val="000000"/>
+          <w:shd w:val="clear" w:color="auto" w:fill="F3F4F6"/>
+          <w:lang w:eastAsia="uk-UA"/>
+        </w:rPr>
+        <w:t xml:space="preserve"> </w:t>
+      </w:r>
+      <w:r>
+        <w:rPr>
+          <w:rFonts w:ascii="Courier New" w:eastAsia="Times New Roman" w:hAnsi="Courier New" w:cs="Courier New"/>
+          <w:color w:val="006666"/>
+          <w:shd w:val="clear" w:color="auto" w:fill="F3F4F6"/>
+          <w:lang w:eastAsia="uk-UA"/>
+        </w:rPr>
+        <w:t>NULL</w:t>
+      </w:r>
+      <w:r>
+        <w:rPr>
+          <w:rFonts w:ascii="Courier New" w:eastAsia="Times New Roman" w:hAnsi="Courier New" w:cs="Courier New"/>
+          <w:color w:val="000000"/>
+          <w:shd w:val="clear" w:color="auto" w:fill="F3F4F6"/>
+          <w:lang w:eastAsia="uk-UA"/>
+        </w:rPr>
+        <w:t>, </w:t>
+      </w:r>
+    </w:p>
+    <w:p>
+      <w:pPr>
+        <w:shd w:val="clear" w:color="auto" w:fill="FFFFFF"/>
+        <w:tabs>
+          <w:tab w:val="left" w:pos="916"/>
+          <w:tab w:val="left" w:pos="1832"/>
+          <w:tab w:val="left" w:pos="2748"/>
+          <w:tab w:val="left" w:pos="3664"/>
+          <w:tab w:val="left" w:pos="4580"/>
+          <w:tab w:val="left" w:pos="5496"/>
+          <w:tab w:val="left" w:pos="6412"/>
+          <w:tab w:val="left" w:pos="7328"/>
+          <w:tab w:val="left" w:pos="8244"/>
+          <w:tab w:val="left" w:pos="9160"/>
+          <w:tab w:val="left" w:pos="10076"/>
+          <w:tab w:val="left" w:pos="10992"/>
+          <w:tab w:val="left" w:pos="11908"/>
+          <w:tab w:val="left" w:pos="12824"/>
+          <w:tab w:val="left" w:pos="13740"/>
+          <w:tab w:val="left" w:pos="14656"/>
+        </w:tabs>
+        <w:spacing w:before="240" w:after="240" w:line="312" w:lineRule="atLeast"/>
+        <w:rPr>
+          <w:rFonts w:ascii="Courier New" w:eastAsia="Times New Roman" w:hAnsi="Courier New" w:cs="Courier New"/>
+          <w:color w:val="000000"/>
+          <w:shd w:val="clear" w:color="auto" w:fill="F3F4F6"/>
+          <w:lang w:eastAsia="uk-UA"/>
+        </w:rPr>
+      </w:pPr>
+      <w:r>
+        <w:rPr>
+          <w:rFonts w:ascii="Courier New" w:eastAsia="Times New Roman" w:hAnsi="Courier New" w:cs="Courier New"/>
+          <w:color w:val="000000"/>
+          <w:shd w:val="clear" w:color="auto" w:fill="F3F4F6"/>
+          <w:lang w:eastAsia="uk-UA"/>
+        </w:rPr>
+        <w:t xml:space="preserve">    столбец_2 </w:t>
+      </w:r>
+      <w:r>
+        <w:rPr>
+          <w:rFonts w:ascii="Courier New" w:eastAsia="Times New Roman" w:hAnsi="Courier New" w:cs="Courier New"/>
+          <w:color w:val="660066"/>
+          <w:shd w:val="clear" w:color="auto" w:fill="F3F4F6"/>
+          <w:lang w:eastAsia="uk-UA"/>
+        </w:rPr>
+        <w:t>VARCHAR</w:t>
+      </w:r>
+      <w:r>
+        <w:rPr>
+          <w:rFonts w:ascii="Courier New" w:eastAsia="Times New Roman" w:hAnsi="Courier New" w:cs="Courier New"/>
+          <w:color w:val="000000"/>
+          <w:shd w:val="clear" w:color="auto" w:fill="F3F4F6"/>
+          <w:lang w:eastAsia="uk-UA"/>
+        </w:rPr>
+        <w:t>(</w:t>
+      </w:r>
+      <w:r>
+        <w:rPr>
+          <w:rFonts w:ascii="Courier New" w:eastAsia="Times New Roman" w:hAnsi="Courier New" w:cs="Courier New"/>
+          <w:color w:val="006666"/>
+          <w:shd w:val="clear" w:color="auto" w:fill="F3F4F6"/>
+          <w:lang w:eastAsia="uk-UA"/>
+        </w:rPr>
+        <w:t>10</w:t>
+      </w:r>
+      <w:r>
+        <w:rPr>
+          <w:rFonts w:ascii="Courier New" w:eastAsia="Times New Roman" w:hAnsi="Courier New" w:cs="Courier New"/>
+          <w:color w:val="000000"/>
+          <w:shd w:val="clear" w:color="auto" w:fill="F3F4F6"/>
+          <w:lang w:eastAsia="uk-UA"/>
+        </w:rPr>
+        <w:t xml:space="preserve">) </w:t>
+      </w:r>
+    </w:p>
+    <w:p>
+      <w:pPr>
+        <w:shd w:val="clear" w:color="auto" w:fill="FFFFFF"/>
+        <w:tabs>
+          <w:tab w:val="left" w:pos="916"/>
+          <w:tab w:val="left" w:pos="1832"/>
+          <w:tab w:val="left" w:pos="2748"/>
+          <w:tab w:val="left" w:pos="3664"/>
+          <w:tab w:val="left" w:pos="4580"/>
+          <w:tab w:val="left" w:pos="5496"/>
+          <w:tab w:val="left" w:pos="6412"/>
+          <w:tab w:val="left" w:pos="7328"/>
+          <w:tab w:val="left" w:pos="8244"/>
+          <w:tab w:val="left" w:pos="9160"/>
+          <w:tab w:val="left" w:pos="10076"/>
+          <w:tab w:val="left" w:pos="10992"/>
+          <w:tab w:val="left" w:pos="11908"/>
+          <w:tab w:val="left" w:pos="12824"/>
+          <w:tab w:val="left" w:pos="13740"/>
+          <w:tab w:val="left" w:pos="14656"/>
+        </w:tabs>
+        <w:spacing w:before="240" w:after="240" w:line="240" w:lineRule="auto"/>
+        <w:rPr>
+          <w:rFonts w:ascii="Courier New" w:eastAsia="Times New Roman" w:hAnsi="Courier New" w:cs="Courier New"/>
+          <w:color w:val="222222"/>
+          <w:sz w:val="24"/>
+          <w:szCs w:val="24"/>
+          <w:lang w:eastAsia="uk-UA"/>
+        </w:rPr>
+      </w:pPr>
+      <w:r>
+        <w:rPr>
+          <w:rFonts w:ascii="Courier New" w:eastAsia="Times New Roman" w:hAnsi="Courier New" w:cs="Courier New"/>
+          <w:color w:val="000000"/>
+          <w:shd w:val="clear" w:color="auto" w:fill="F3F4F6"/>
+          <w:lang w:eastAsia="uk-UA"/>
+        </w:rPr>
+        <w:t>);</w:t>
+      </w:r>
+    </w:p>
+    <w:p>
+      <w:pPr>
+        <w:shd w:val="clear" w:color="auto" w:fill="FFFFFF"/>
+        <w:spacing w:before="240" w:after="240" w:line="240" w:lineRule="auto"/>
+        <w:rPr>
+          <w:rFonts w:ascii="inherit" w:eastAsia="Times New Roman" w:hAnsi="inherit" w:cs="Arial"/>
+          <w:color w:val="222222"/>
+          <w:sz w:val="24"/>
+          <w:szCs w:val="24"/>
+          <w:lang w:eastAsia="uk-UA"/>
+        </w:rPr>
+      </w:pPr>
+      <w:r>
+        <w:rPr>
+          <w:rFonts w:ascii="inherit" w:eastAsia="Times New Roman" w:hAnsi="inherit" w:cs="Arial"/>
+          <w:color w:val="222222"/>
+          <w:sz w:val="24"/>
+          <w:szCs w:val="24"/>
+          <w:lang w:eastAsia="uk-UA"/>
+        </w:rPr>
+        <w:t xml:space="preserve"> В </w:t>
+      </w:r>
+      <w:proofErr w:type="spellStart"/>
+      <w:r>
+        <w:rPr>
+          <w:rFonts w:ascii="inherit" w:eastAsia="Times New Roman" w:hAnsi="inherit" w:cs="Arial"/>
+          <w:color w:val="222222"/>
+          <w:sz w:val="24"/>
+          <w:szCs w:val="24"/>
+          <w:lang w:eastAsia="uk-UA"/>
+        </w:rPr>
+        <w:t>созданной</w:t>
+      </w:r>
+      <w:proofErr w:type="spellEnd"/>
+      <w:r>
+        <w:rPr>
+          <w:rFonts w:ascii="inherit" w:eastAsia="Times New Roman" w:hAnsi="inherit" w:cs="Arial"/>
+          <w:color w:val="222222"/>
+          <w:sz w:val="24"/>
+          <w:szCs w:val="24"/>
+          <w:lang w:eastAsia="uk-UA"/>
+        </w:rPr>
+        <w:t xml:space="preserve"> таблице в </w:t>
+      </w:r>
+      <w:r>
+        <w:rPr>
+          <w:rFonts w:ascii="Courier New" w:eastAsia="Times New Roman" w:hAnsi="Courier New" w:cs="Courier New"/>
+          <w:b/>
+          <w:bCs/>
+          <w:color w:val="000000"/>
+          <w:bdr w:val="single" w:sz="6" w:space="2" w:color="ECEDF1" w:frame="1"/>
+          <w:shd w:val="clear" w:color="auto" w:fill="F3F4F6"/>
+          <w:lang w:eastAsia="uk-UA"/>
+        </w:rPr>
+        <w:t>столбец_1</w:t>
+      </w:r>
+      <w:r>
+        <w:rPr>
+          <w:rFonts w:ascii="inherit" w:eastAsia="Times New Roman" w:hAnsi="inherit" w:cs="Arial"/>
+          <w:color w:val="222222"/>
+          <w:sz w:val="24"/>
+          <w:szCs w:val="24"/>
+          <w:lang w:eastAsia="uk-UA"/>
+        </w:rPr>
+        <w:t xml:space="preserve"> не </w:t>
+      </w:r>
+      <w:proofErr w:type="spellStart"/>
+      <w:r>
+        <w:rPr>
+          <w:rFonts w:ascii="inherit" w:eastAsia="Times New Roman" w:hAnsi="inherit" w:cs="Arial"/>
+          <w:color w:val="222222"/>
+          <w:sz w:val="24"/>
+          <w:szCs w:val="24"/>
+          <w:lang w:eastAsia="uk-UA"/>
+        </w:rPr>
+        <w:t>может</w:t>
+      </w:r>
+      <w:proofErr w:type="spellEnd"/>
+      <w:r>
+        <w:rPr>
+          <w:rFonts w:ascii="inherit" w:eastAsia="Times New Roman" w:hAnsi="inherit" w:cs="Arial"/>
+          <w:color w:val="222222"/>
+          <w:sz w:val="24"/>
+          <w:szCs w:val="24"/>
+          <w:lang w:eastAsia="uk-UA"/>
+        </w:rPr>
+        <w:t xml:space="preserve"> </w:t>
+      </w:r>
+      <w:proofErr w:type="spellStart"/>
+      <w:r>
+        <w:rPr>
+          <w:rFonts w:ascii="inherit" w:eastAsia="Times New Roman" w:hAnsi="inherit" w:cs="Arial"/>
+          <w:color w:val="222222"/>
+          <w:sz w:val="24"/>
+          <w:szCs w:val="24"/>
+          <w:lang w:eastAsia="uk-UA"/>
+        </w:rPr>
+        <w:t>содержать</w:t>
+      </w:r>
+      <w:proofErr w:type="spellEnd"/>
+      <w:r>
+        <w:rPr>
+          <w:rFonts w:ascii="inherit" w:eastAsia="Times New Roman" w:hAnsi="inherit" w:cs="Arial"/>
+          <w:color w:val="222222"/>
+          <w:sz w:val="24"/>
+          <w:szCs w:val="24"/>
+          <w:lang w:eastAsia="uk-UA"/>
+        </w:rPr>
+        <w:t xml:space="preserve"> </w:t>
+      </w:r>
+      <w:proofErr w:type="spellStart"/>
+      <w:r>
+        <w:rPr>
+          <w:rFonts w:ascii="inherit" w:eastAsia="Times New Roman" w:hAnsi="inherit" w:cs="Arial"/>
+          <w:color w:val="222222"/>
+          <w:sz w:val="24"/>
+          <w:szCs w:val="24"/>
+          <w:lang w:eastAsia="uk-UA"/>
+        </w:rPr>
+        <w:t>пустое</w:t>
+      </w:r>
+      <w:proofErr w:type="spellEnd"/>
+      <w:r>
+        <w:rPr>
+          <w:rFonts w:ascii="inherit" w:eastAsia="Times New Roman" w:hAnsi="inherit" w:cs="Arial"/>
+          <w:color w:val="222222"/>
+          <w:sz w:val="24"/>
+          <w:szCs w:val="24"/>
+          <w:lang w:eastAsia="uk-UA"/>
+        </w:rPr>
+        <w:t xml:space="preserve"> </w:t>
+      </w:r>
+      <w:proofErr w:type="spellStart"/>
+      <w:r>
+        <w:rPr>
+          <w:rFonts w:ascii="inherit" w:eastAsia="Times New Roman" w:hAnsi="inherit" w:cs="Arial"/>
+          <w:color w:val="222222"/>
+          <w:sz w:val="24"/>
+          <w:szCs w:val="24"/>
+          <w:lang w:eastAsia="uk-UA"/>
+        </w:rPr>
+        <w:t>значение</w:t>
+      </w:r>
+      <w:proofErr w:type="spellEnd"/>
+      <w:r>
+        <w:rPr>
+          <w:rFonts w:ascii="inherit" w:eastAsia="Times New Roman" w:hAnsi="inherit" w:cs="Arial"/>
+          <w:color w:val="222222"/>
+          <w:sz w:val="24"/>
+          <w:szCs w:val="24"/>
+          <w:lang w:eastAsia="uk-UA"/>
+        </w:rPr>
+        <w:t>, а</w:t>
+      </w:r>
+      <w:r>
+        <w:rPr>
+          <w:rFonts w:ascii="Courier New" w:eastAsia="Times New Roman" w:hAnsi="Courier New" w:cs="Courier New"/>
+          <w:b/>
+          <w:bCs/>
+          <w:color w:val="000000"/>
+          <w:bdr w:val="single" w:sz="6" w:space="2" w:color="ECEDF1" w:frame="1"/>
+          <w:shd w:val="clear" w:color="auto" w:fill="F3F4F6"/>
+          <w:lang w:eastAsia="uk-UA"/>
+        </w:rPr>
+        <w:t> столбец_2</w:t>
+      </w:r>
+      <w:r>
+        <w:rPr>
+          <w:rFonts w:ascii="inherit" w:eastAsia="Times New Roman" w:hAnsi="inherit" w:cs="Arial"/>
+          <w:color w:val="222222"/>
+          <w:sz w:val="24"/>
+          <w:szCs w:val="24"/>
+          <w:lang w:eastAsia="uk-UA"/>
+        </w:rPr>
+        <w:t xml:space="preserve"> - </w:t>
+      </w:r>
+      <w:proofErr w:type="spellStart"/>
+      <w:r>
+        <w:rPr>
+          <w:rFonts w:ascii="inherit" w:eastAsia="Times New Roman" w:hAnsi="inherit" w:cs="Arial"/>
+          <w:color w:val="222222"/>
+          <w:sz w:val="24"/>
+          <w:szCs w:val="24"/>
+          <w:lang w:eastAsia="uk-UA"/>
+        </w:rPr>
+        <w:t>может</w:t>
+      </w:r>
+      <w:proofErr w:type="spellEnd"/>
+      <w:r>
+        <w:rPr>
+          <w:rFonts w:ascii="inherit" w:eastAsia="Times New Roman" w:hAnsi="inherit" w:cs="Arial"/>
+          <w:color w:val="222222"/>
+          <w:sz w:val="24"/>
+          <w:szCs w:val="24"/>
+          <w:lang w:eastAsia="uk-UA"/>
+        </w:rPr>
+        <w:t>.</w:t>
+      </w:r>
+    </w:p>
+    <w:p>
+      <w:pPr>
+        <w:shd w:val="clear" w:color="auto" w:fill="FFFFFF"/>
+        <w:spacing w:before="240" w:after="240" w:line="240" w:lineRule="auto"/>
+        <w:rPr>
+          <w:rFonts w:ascii="inherit" w:eastAsia="Times New Roman" w:hAnsi="inherit" w:cs="Arial"/>
+          <w:color w:val="222222"/>
+          <w:sz w:val="24"/>
+          <w:szCs w:val="24"/>
+          <w:lang w:eastAsia="uk-UA"/>
+        </w:rPr>
+      </w:pPr>
+      <w:r>
+        <w:rPr>
+          <w:rFonts w:ascii="inherit" w:eastAsia="Times New Roman" w:hAnsi="inherit" w:cs="Arial"/>
+          <w:color w:val="222222"/>
+          <w:sz w:val="24"/>
+          <w:szCs w:val="24"/>
+          <w:lang w:eastAsia="uk-UA"/>
+        </w:rPr>
+        <w:t xml:space="preserve">Для </w:t>
+      </w:r>
+      <w:proofErr w:type="spellStart"/>
+      <w:r>
+        <w:rPr>
+          <w:rFonts w:ascii="inherit" w:eastAsia="Times New Roman" w:hAnsi="inherit" w:cs="Arial"/>
+          <w:color w:val="222222"/>
+          <w:sz w:val="24"/>
+          <w:szCs w:val="24"/>
+          <w:lang w:eastAsia="uk-UA"/>
+        </w:rPr>
+        <w:t>внешних</w:t>
+      </w:r>
+      <w:proofErr w:type="spellEnd"/>
+      <w:r>
+        <w:rPr>
+          <w:rFonts w:ascii="inherit" w:eastAsia="Times New Roman" w:hAnsi="inherit" w:cs="Arial"/>
+          <w:color w:val="222222"/>
+          <w:sz w:val="24"/>
+          <w:szCs w:val="24"/>
+          <w:lang w:eastAsia="uk-UA"/>
+        </w:rPr>
+        <w:t xml:space="preserve"> </w:t>
+      </w:r>
+      <w:proofErr w:type="spellStart"/>
+      <w:r>
+        <w:rPr>
+          <w:rFonts w:ascii="inherit" w:eastAsia="Times New Roman" w:hAnsi="inherit" w:cs="Arial"/>
+          <w:color w:val="222222"/>
+          <w:sz w:val="24"/>
+          <w:szCs w:val="24"/>
+          <w:lang w:eastAsia="uk-UA"/>
+        </w:rPr>
+        <w:t>ключей</w:t>
+      </w:r>
+      <w:proofErr w:type="spellEnd"/>
+      <w:r>
+        <w:rPr>
+          <w:rFonts w:ascii="inherit" w:eastAsia="Times New Roman" w:hAnsi="inherit" w:cs="Arial"/>
+          <w:color w:val="222222"/>
+          <w:sz w:val="24"/>
+          <w:szCs w:val="24"/>
+          <w:lang w:eastAsia="uk-UA"/>
+        </w:rPr>
+        <w:t xml:space="preserve"> </w:t>
+      </w:r>
+      <w:proofErr w:type="spellStart"/>
+      <w:r>
+        <w:rPr>
+          <w:rFonts w:ascii="inherit" w:eastAsia="Times New Roman" w:hAnsi="inherit" w:cs="Arial"/>
+          <w:color w:val="222222"/>
+          <w:sz w:val="24"/>
+          <w:szCs w:val="24"/>
+          <w:lang w:eastAsia="uk-UA"/>
+        </w:rPr>
+        <w:t>рекомендуется</w:t>
+      </w:r>
+      <w:proofErr w:type="spellEnd"/>
+      <w:r>
+        <w:rPr>
+          <w:rFonts w:ascii="inherit" w:eastAsia="Times New Roman" w:hAnsi="inherit" w:cs="Arial"/>
+          <w:color w:val="222222"/>
+          <w:sz w:val="24"/>
+          <w:szCs w:val="24"/>
+          <w:lang w:eastAsia="uk-UA"/>
+        </w:rPr>
+        <w:t xml:space="preserve"> </w:t>
+      </w:r>
+      <w:proofErr w:type="spellStart"/>
+      <w:r>
+        <w:rPr>
+          <w:rFonts w:ascii="inherit" w:eastAsia="Times New Roman" w:hAnsi="inherit" w:cs="Arial"/>
+          <w:color w:val="222222"/>
+          <w:sz w:val="24"/>
+          <w:szCs w:val="24"/>
+          <w:lang w:eastAsia="uk-UA"/>
+        </w:rPr>
+        <w:t>устанавливать</w:t>
+      </w:r>
+      <w:proofErr w:type="spellEnd"/>
+      <w:r>
+        <w:rPr>
+          <w:rFonts w:ascii="inherit" w:eastAsia="Times New Roman" w:hAnsi="inherit" w:cs="Arial"/>
+          <w:color w:val="222222"/>
+          <w:sz w:val="24"/>
+          <w:szCs w:val="24"/>
+          <w:lang w:eastAsia="uk-UA"/>
+        </w:rPr>
+        <w:t xml:space="preserve"> </w:t>
+      </w:r>
+      <w:proofErr w:type="spellStart"/>
+      <w:r>
+        <w:rPr>
+          <w:rFonts w:ascii="inherit" w:eastAsia="Times New Roman" w:hAnsi="inherit" w:cs="Arial"/>
+          <w:color w:val="222222"/>
+          <w:sz w:val="24"/>
+          <w:szCs w:val="24"/>
+          <w:lang w:eastAsia="uk-UA"/>
+        </w:rPr>
+        <w:t>ограничение</w:t>
+      </w:r>
+      <w:proofErr w:type="spellEnd"/>
+      <w:r>
+        <w:rPr>
+          <w:rFonts w:ascii="inherit" w:eastAsia="Times New Roman" w:hAnsi="inherit" w:cs="Arial"/>
+          <w:color w:val="222222"/>
+          <w:sz w:val="24"/>
+          <w:szCs w:val="24"/>
+          <w:lang w:eastAsia="uk-UA"/>
+        </w:rPr>
+        <w:t> </w:t>
+      </w:r>
+      <w:r>
+        <w:rPr>
+          <w:rFonts w:ascii="Courier New" w:eastAsia="Times New Roman" w:hAnsi="Courier New" w:cs="Courier New"/>
+          <w:b/>
+          <w:bCs/>
+          <w:color w:val="000000"/>
+          <w:bdr w:val="single" w:sz="6" w:space="2" w:color="ECEDF1" w:frame="1"/>
+          <w:shd w:val="clear" w:color="auto" w:fill="F3F4F6"/>
+          <w:lang w:eastAsia="uk-UA"/>
+        </w:rPr>
+        <w:t>NOT NULL</w:t>
+      </w:r>
+      <w:r>
+        <w:rPr>
+          <w:rFonts w:ascii="inherit" w:eastAsia="Times New Roman" w:hAnsi="inherit" w:cs="Arial"/>
+          <w:color w:val="222222"/>
+          <w:sz w:val="24"/>
+          <w:szCs w:val="24"/>
+          <w:lang w:eastAsia="uk-UA"/>
+        </w:rPr>
+        <w:t> (</w:t>
+      </w:r>
+      <w:proofErr w:type="spellStart"/>
+      <w:r>
+        <w:rPr>
+          <w:rFonts w:ascii="inherit" w:eastAsia="Times New Roman" w:hAnsi="inherit" w:cs="Arial"/>
+          <w:color w:val="222222"/>
+          <w:sz w:val="24"/>
+          <w:szCs w:val="24"/>
+          <w:lang w:eastAsia="uk-UA"/>
+        </w:rPr>
+        <w:t>если</w:t>
+      </w:r>
+      <w:proofErr w:type="spellEnd"/>
+      <w:r>
+        <w:rPr>
+          <w:rFonts w:ascii="inherit" w:eastAsia="Times New Roman" w:hAnsi="inherit" w:cs="Arial"/>
+          <w:color w:val="222222"/>
+          <w:sz w:val="24"/>
+          <w:szCs w:val="24"/>
+          <w:lang w:eastAsia="uk-UA"/>
+        </w:rPr>
+        <w:t xml:space="preserve"> </w:t>
+      </w:r>
+      <w:proofErr w:type="spellStart"/>
+      <w:r>
+        <w:rPr>
+          <w:rFonts w:ascii="inherit" w:eastAsia="Times New Roman" w:hAnsi="inherit" w:cs="Arial"/>
+          <w:color w:val="222222"/>
+          <w:sz w:val="24"/>
+          <w:szCs w:val="24"/>
+          <w:lang w:eastAsia="uk-UA"/>
+        </w:rPr>
+        <w:t>это</w:t>
+      </w:r>
+      <w:proofErr w:type="spellEnd"/>
+      <w:r>
+        <w:rPr>
+          <w:rFonts w:ascii="inherit" w:eastAsia="Times New Roman" w:hAnsi="inherit" w:cs="Arial"/>
+          <w:color w:val="222222"/>
+          <w:sz w:val="24"/>
+          <w:szCs w:val="24"/>
+          <w:lang w:eastAsia="uk-UA"/>
+        </w:rPr>
+        <w:t xml:space="preserve"> </w:t>
+      </w:r>
+      <w:proofErr w:type="spellStart"/>
+      <w:r>
+        <w:rPr>
+          <w:rFonts w:ascii="inherit" w:eastAsia="Times New Roman" w:hAnsi="inherit" w:cs="Arial"/>
+          <w:color w:val="222222"/>
+          <w:sz w:val="24"/>
+          <w:szCs w:val="24"/>
+          <w:lang w:eastAsia="uk-UA"/>
+        </w:rPr>
+        <w:t>совместимо</w:t>
+      </w:r>
+      <w:proofErr w:type="spellEnd"/>
+      <w:r>
+        <w:rPr>
+          <w:rFonts w:ascii="inherit" w:eastAsia="Times New Roman" w:hAnsi="inherit" w:cs="Arial"/>
+          <w:color w:val="222222"/>
+          <w:sz w:val="24"/>
+          <w:szCs w:val="24"/>
+          <w:lang w:eastAsia="uk-UA"/>
+        </w:rPr>
+        <w:t xml:space="preserve"> с другими </w:t>
+      </w:r>
+      <w:proofErr w:type="spellStart"/>
+      <w:r>
+        <w:rPr>
+          <w:rFonts w:ascii="inherit" w:eastAsia="Times New Roman" w:hAnsi="inherit" w:cs="Arial"/>
+          <w:color w:val="222222"/>
+          <w:sz w:val="24"/>
+          <w:szCs w:val="24"/>
+          <w:lang w:eastAsia="uk-UA"/>
+        </w:rPr>
+        <w:t>опциями</w:t>
+      </w:r>
+      <w:proofErr w:type="spellEnd"/>
+      <w:r>
+        <w:rPr>
+          <w:rFonts w:ascii="inherit" w:eastAsia="Times New Roman" w:hAnsi="inherit" w:cs="Arial"/>
+          <w:color w:val="222222"/>
+          <w:sz w:val="24"/>
+          <w:szCs w:val="24"/>
+          <w:lang w:eastAsia="uk-UA"/>
+        </w:rPr>
+        <w:t xml:space="preserve">, </w:t>
+      </w:r>
+      <w:proofErr w:type="spellStart"/>
+      <w:r>
+        <w:rPr>
+          <w:rFonts w:ascii="inherit" w:eastAsia="Times New Roman" w:hAnsi="inherit" w:cs="Arial"/>
+          <w:color w:val="222222"/>
+          <w:sz w:val="24"/>
+          <w:szCs w:val="24"/>
+          <w:lang w:eastAsia="uk-UA"/>
+        </w:rPr>
+        <w:t>которые</w:t>
+      </w:r>
+      <w:proofErr w:type="spellEnd"/>
+      <w:r>
+        <w:rPr>
+          <w:rFonts w:ascii="inherit" w:eastAsia="Times New Roman" w:hAnsi="inherit" w:cs="Arial"/>
+          <w:color w:val="222222"/>
+          <w:sz w:val="24"/>
+          <w:szCs w:val="24"/>
+          <w:lang w:eastAsia="uk-UA"/>
+        </w:rPr>
+        <w:t xml:space="preserve"> </w:t>
+      </w:r>
+      <w:proofErr w:type="spellStart"/>
+      <w:r>
+        <w:rPr>
+          <w:rFonts w:ascii="inherit" w:eastAsia="Times New Roman" w:hAnsi="inherit" w:cs="Arial"/>
+          <w:color w:val="222222"/>
+          <w:sz w:val="24"/>
+          <w:szCs w:val="24"/>
+          <w:lang w:eastAsia="uk-UA"/>
+        </w:rPr>
+        <w:t>будут</w:t>
+      </w:r>
+      <w:proofErr w:type="spellEnd"/>
+      <w:r>
+        <w:rPr>
+          <w:rFonts w:ascii="inherit" w:eastAsia="Times New Roman" w:hAnsi="inherit" w:cs="Arial"/>
+          <w:color w:val="222222"/>
+          <w:sz w:val="24"/>
+          <w:szCs w:val="24"/>
+          <w:lang w:eastAsia="uk-UA"/>
+        </w:rPr>
+        <w:t xml:space="preserve"> </w:t>
+      </w:r>
+      <w:proofErr w:type="spellStart"/>
+      <w:r>
+        <w:rPr>
+          <w:rFonts w:ascii="inherit" w:eastAsia="Times New Roman" w:hAnsi="inherit" w:cs="Arial"/>
+          <w:color w:val="222222"/>
+          <w:sz w:val="24"/>
+          <w:szCs w:val="24"/>
+          <w:lang w:eastAsia="uk-UA"/>
+        </w:rPr>
+        <w:t>рассмотрены</w:t>
+      </w:r>
+      <w:proofErr w:type="spellEnd"/>
+      <w:r>
+        <w:rPr>
+          <w:rFonts w:ascii="inherit" w:eastAsia="Times New Roman" w:hAnsi="inherit" w:cs="Arial"/>
+          <w:color w:val="222222"/>
+          <w:sz w:val="24"/>
+          <w:szCs w:val="24"/>
+          <w:lang w:eastAsia="uk-UA"/>
+        </w:rPr>
+        <w:t xml:space="preserve"> в </w:t>
+      </w:r>
+      <w:proofErr w:type="spellStart"/>
+      <w:r>
+        <w:rPr>
+          <w:rFonts w:ascii="inherit" w:eastAsia="Times New Roman" w:hAnsi="inherit" w:cs="Arial"/>
+          <w:color w:val="222222"/>
+          <w:sz w:val="24"/>
+          <w:szCs w:val="24"/>
+          <w:lang w:eastAsia="uk-UA"/>
+        </w:rPr>
+        <w:t>следующем</w:t>
+      </w:r>
+      <w:proofErr w:type="spellEnd"/>
+      <w:r>
+        <w:rPr>
+          <w:rFonts w:ascii="inherit" w:eastAsia="Times New Roman" w:hAnsi="inherit" w:cs="Arial"/>
+          <w:color w:val="222222"/>
+          <w:sz w:val="24"/>
+          <w:szCs w:val="24"/>
+          <w:lang w:eastAsia="uk-UA"/>
+        </w:rPr>
+        <w:t xml:space="preserve"> шаге).</w:t>
+      </w:r>
+    </w:p>
+    <w:p>
+      <w:pPr>
+        <w:shd w:val="clear" w:color="auto" w:fill="FFFFFF"/>
+        <w:spacing w:before="240" w:after="240" w:line="240" w:lineRule="auto"/>
+        <w:rPr>
+          <w:rFonts w:ascii="inherit" w:eastAsia="Times New Roman" w:hAnsi="inherit" w:cs="Arial"/>
+          <w:color w:val="222222"/>
+          <w:sz w:val="24"/>
+          <w:szCs w:val="24"/>
+          <w:lang w:eastAsia="uk-UA"/>
+        </w:rPr>
+      </w:pPr>
+      <w:r>
+        <w:rPr>
+          <w:rFonts w:ascii="inherit" w:eastAsia="Times New Roman" w:hAnsi="inherit" w:cs="Arial"/>
+          <w:b/>
+          <w:bCs/>
+          <w:color w:val="222222"/>
+          <w:sz w:val="24"/>
+          <w:szCs w:val="24"/>
+          <w:lang w:eastAsia="uk-UA"/>
+        </w:rPr>
+        <w:t> Пример</w:t>
+      </w:r>
+    </w:p>
+    <w:p>
+      <w:pPr>
+        <w:shd w:val="clear" w:color="auto" w:fill="FFFFFF"/>
+        <w:spacing w:before="240" w:after="240" w:line="240" w:lineRule="auto"/>
+        <w:rPr>
+          <w:rFonts w:ascii="inherit" w:eastAsia="Times New Roman" w:hAnsi="inherit" w:cs="Arial"/>
+          <w:color w:val="222222"/>
+          <w:sz w:val="24"/>
+          <w:szCs w:val="24"/>
+          <w:lang w:eastAsia="uk-UA"/>
+        </w:rPr>
+      </w:pPr>
+      <w:proofErr w:type="spellStart"/>
+      <w:r>
+        <w:rPr>
+          <w:rFonts w:ascii="inherit" w:eastAsia="Times New Roman" w:hAnsi="inherit" w:cs="Arial"/>
+          <w:color w:val="222222"/>
+          <w:sz w:val="24"/>
+          <w:szCs w:val="24"/>
+          <w:lang w:eastAsia="uk-UA"/>
+        </w:rPr>
+        <w:t>Создать</w:t>
+      </w:r>
+      <w:proofErr w:type="spellEnd"/>
+      <w:r>
+        <w:rPr>
+          <w:rFonts w:ascii="inherit" w:eastAsia="Times New Roman" w:hAnsi="inherit" w:cs="Arial"/>
+          <w:color w:val="222222"/>
+          <w:sz w:val="24"/>
+          <w:szCs w:val="24"/>
+          <w:lang w:eastAsia="uk-UA"/>
+        </w:rPr>
+        <w:t xml:space="preserve"> </w:t>
+      </w:r>
+      <w:proofErr w:type="spellStart"/>
+      <w:r>
+        <w:rPr>
+          <w:rFonts w:ascii="inherit" w:eastAsia="Times New Roman" w:hAnsi="inherit" w:cs="Arial"/>
+          <w:color w:val="222222"/>
+          <w:sz w:val="24"/>
+          <w:szCs w:val="24"/>
+          <w:lang w:eastAsia="uk-UA"/>
+        </w:rPr>
+        <w:t>таблицу</w:t>
+      </w:r>
+      <w:proofErr w:type="spellEnd"/>
+      <w:r>
+        <w:rPr>
+          <w:rFonts w:ascii="inherit" w:eastAsia="Times New Roman" w:hAnsi="inherit" w:cs="Arial"/>
+          <w:color w:val="222222"/>
+          <w:sz w:val="24"/>
+          <w:szCs w:val="24"/>
+          <w:lang w:eastAsia="uk-UA"/>
+        </w:rPr>
+        <w:t> </w:t>
+      </w:r>
+      <w:proofErr w:type="spellStart"/>
+      <w:r>
+        <w:rPr>
+          <w:rFonts w:ascii="Courier New" w:eastAsia="Times New Roman" w:hAnsi="Courier New" w:cs="Courier New"/>
+          <w:b/>
+          <w:bCs/>
+          <w:color w:val="000000"/>
+          <w:bdr w:val="single" w:sz="6" w:space="2" w:color="ECEDF1" w:frame="1"/>
+          <w:shd w:val="clear" w:color="auto" w:fill="F3F4F6"/>
+          <w:lang w:eastAsia="uk-UA"/>
+        </w:rPr>
+        <w:t>book</w:t>
+      </w:r>
+      <w:proofErr w:type="spellEnd"/>
+      <w:r>
+        <w:rPr>
+          <w:rFonts w:ascii="inherit" w:eastAsia="Times New Roman" w:hAnsi="inherit" w:cs="Arial"/>
+          <w:color w:val="222222"/>
+          <w:sz w:val="24"/>
+          <w:szCs w:val="24"/>
+          <w:lang w:eastAsia="uk-UA"/>
+        </w:rPr>
+        <w:t> </w:t>
+      </w:r>
+      <w:proofErr w:type="spellStart"/>
+      <w:r>
+        <w:rPr>
+          <w:rFonts w:ascii="inherit" w:eastAsia="Times New Roman" w:hAnsi="inherit" w:cs="Arial"/>
+          <w:color w:val="222222"/>
+          <w:sz w:val="24"/>
+          <w:szCs w:val="24"/>
+          <w:lang w:eastAsia="uk-UA"/>
+        </w:rPr>
+        <w:t>следующей</w:t>
+      </w:r>
+      <w:proofErr w:type="spellEnd"/>
+      <w:r>
+        <w:rPr>
+          <w:rFonts w:ascii="inherit" w:eastAsia="Times New Roman" w:hAnsi="inherit" w:cs="Arial"/>
+          <w:color w:val="222222"/>
+          <w:sz w:val="24"/>
+          <w:szCs w:val="24"/>
+          <w:lang w:eastAsia="uk-UA"/>
+        </w:rPr>
+        <w:t xml:space="preserve"> </w:t>
+      </w:r>
+      <w:proofErr w:type="spellStart"/>
+      <w:r>
+        <w:rPr>
+          <w:rFonts w:ascii="inherit" w:eastAsia="Times New Roman" w:hAnsi="inherit" w:cs="Arial"/>
+          <w:color w:val="222222"/>
+          <w:sz w:val="24"/>
+          <w:szCs w:val="24"/>
+          <w:lang w:eastAsia="uk-UA"/>
+        </w:rPr>
+        <w:t>структуры</w:t>
+      </w:r>
+      <w:proofErr w:type="spellEnd"/>
+      <w:r>
+        <w:rPr>
+          <w:rFonts w:ascii="inherit" w:eastAsia="Times New Roman" w:hAnsi="inherit" w:cs="Arial"/>
+          <w:color w:val="222222"/>
+          <w:sz w:val="24"/>
+          <w:szCs w:val="24"/>
+          <w:lang w:eastAsia="uk-UA"/>
+        </w:rPr>
+        <w:t>:</w:t>
+      </w:r>
+    </w:p>
+    <w:tbl>
+      <w:tblPr>
+        <w:tblW w:w="0" w:type="auto"/>
+        <w:tblBorders>
+          <w:top w:val="single" w:sz="6" w:space="0" w:color="DDDDDD"/>
+          <w:left w:val="single" w:sz="6" w:space="0" w:color="DDDDDD"/>
+          <w:bottom w:val="single" w:sz="6" w:space="0" w:color="DDDDDD"/>
+          <w:right w:val="single" w:sz="6" w:space="0" w:color="DDDDDD"/>
+        </w:tblBorders>
+        <w:shd w:val="clear" w:color="auto" w:fill="FFFFFF"/>
+        <w:tblCellMar>
+          <w:left w:w="0" w:type="dxa"/>
+          <w:right w:w="0" w:type="dxa"/>
+        </w:tblCellMar>
+        <w:tblLook w:val="04A0" w:firstRow="1" w:lastRow="0" w:firstColumn="1" w:lastColumn="0" w:noHBand="0" w:noVBand="1"/>
+      </w:tblPr>
+      <w:tblGrid>
+        <w:gridCol w:w="1599"/>
+        <w:gridCol w:w="3763"/>
+        <w:gridCol w:w="4261"/>
+      </w:tblGrid>
+      <w:tr>
+        <w:tc>
+          <w:tcPr>
+            <w:tcW w:w="0" w:type="auto"/>
+            <w:tcBorders>
+              <w:top w:val="outset" w:sz="6" w:space="0" w:color="auto"/>
+              <w:left w:val="outset" w:sz="6" w:space="0" w:color="auto"/>
+              <w:bottom w:val="outset" w:sz="6" w:space="0" w:color="auto"/>
+              <w:right w:val="outset" w:sz="6" w:space="0" w:color="auto"/>
+            </w:tcBorders>
+            <w:shd w:val="clear" w:color="auto" w:fill="E6F8E0"/>
+            <w:tcMar>
+              <w:top w:w="135" w:type="dxa"/>
+              <w:left w:w="150" w:type="dxa"/>
+              <w:bottom w:w="135" w:type="dxa"/>
+              <w:right w:w="150" w:type="dxa"/>
+            </w:tcMar>
+            <w:vAlign w:val="center"/>
+            <w:hideMark/>
+          </w:tcPr>
+          <w:p>
+            <w:pPr>
+              <w:spacing w:after="0" w:line="240" w:lineRule="auto"/>
+              <w:jc w:val="center"/>
+              <w:rPr>
+                <w:rFonts w:ascii="Times New Roman" w:eastAsia="Times New Roman" w:hAnsi="Times New Roman" w:cs="Times New Roman"/>
+                <w:sz w:val="24"/>
+                <w:szCs w:val="24"/>
+                <w:lang w:eastAsia="uk-UA"/>
+              </w:rPr>
+            </w:pPr>
+            <w:r>
+              <w:rPr>
+                <w:rFonts w:ascii="Times New Roman" w:eastAsia="Times New Roman" w:hAnsi="Times New Roman" w:cs="Times New Roman"/>
+                <w:b/>
+                <w:bCs/>
+                <w:sz w:val="24"/>
+                <w:szCs w:val="24"/>
+                <w:lang w:eastAsia="uk-UA"/>
+              </w:rPr>
+              <w:t>Поле</w:t>
+            </w:r>
+          </w:p>
+        </w:tc>
+        <w:tc>
+          <w:tcPr>
+            <w:tcW w:w="0" w:type="auto"/>
+            <w:tcBorders>
+              <w:top w:val="outset" w:sz="6" w:space="0" w:color="auto"/>
+              <w:left w:val="outset" w:sz="6" w:space="0" w:color="auto"/>
+              <w:bottom w:val="outset" w:sz="6" w:space="0" w:color="auto"/>
+              <w:right w:val="outset" w:sz="6" w:space="0" w:color="auto"/>
+            </w:tcBorders>
+            <w:shd w:val="clear" w:color="auto" w:fill="E6F8E0"/>
+            <w:tcMar>
+              <w:top w:w="135" w:type="dxa"/>
+              <w:left w:w="150" w:type="dxa"/>
+              <w:bottom w:w="135" w:type="dxa"/>
+              <w:right w:w="150" w:type="dxa"/>
+            </w:tcMar>
+            <w:vAlign w:val="center"/>
+            <w:hideMark/>
+          </w:tcPr>
+          <w:p>
+            <w:pPr>
+              <w:spacing w:after="0" w:line="240" w:lineRule="auto"/>
+              <w:jc w:val="center"/>
+              <w:rPr>
+                <w:rFonts w:ascii="Times New Roman" w:eastAsia="Times New Roman" w:hAnsi="Times New Roman" w:cs="Times New Roman"/>
+                <w:sz w:val="24"/>
+                <w:szCs w:val="24"/>
+                <w:lang w:eastAsia="uk-UA"/>
+              </w:rPr>
+            </w:pPr>
+            <w:r>
+              <w:rPr>
+                <w:rFonts w:ascii="Times New Roman" w:eastAsia="Times New Roman" w:hAnsi="Times New Roman" w:cs="Times New Roman"/>
+                <w:b/>
+                <w:bCs/>
+                <w:sz w:val="24"/>
+                <w:szCs w:val="24"/>
+                <w:lang w:eastAsia="uk-UA"/>
+              </w:rPr>
+              <w:t xml:space="preserve">Тип, </w:t>
+            </w:r>
+            <w:proofErr w:type="spellStart"/>
+            <w:r>
+              <w:rPr>
+                <w:rFonts w:ascii="Times New Roman" w:eastAsia="Times New Roman" w:hAnsi="Times New Roman" w:cs="Times New Roman"/>
+                <w:b/>
+                <w:bCs/>
+                <w:sz w:val="24"/>
+                <w:szCs w:val="24"/>
+                <w:lang w:eastAsia="uk-UA"/>
+              </w:rPr>
+              <w:t>описание</w:t>
+            </w:r>
+            <w:proofErr w:type="spellEnd"/>
+          </w:p>
+        </w:tc>
+        <w:tc>
+          <w:tcPr>
+            <w:tcW w:w="0" w:type="auto"/>
+            <w:tcBorders>
+              <w:top w:val="outset" w:sz="6" w:space="0" w:color="auto"/>
+              <w:left w:val="outset" w:sz="6" w:space="0" w:color="auto"/>
+              <w:bottom w:val="outset" w:sz="6" w:space="0" w:color="auto"/>
+              <w:right w:val="outset" w:sz="6" w:space="0" w:color="auto"/>
+            </w:tcBorders>
+            <w:shd w:val="clear" w:color="auto" w:fill="E6F8E0"/>
+            <w:tcMar>
+              <w:top w:w="135" w:type="dxa"/>
+              <w:left w:w="150" w:type="dxa"/>
+              <w:bottom w:w="135" w:type="dxa"/>
+              <w:right w:w="150" w:type="dxa"/>
+            </w:tcMar>
+            <w:vAlign w:val="center"/>
+            <w:hideMark/>
+          </w:tcPr>
+          <w:p>
+            <w:pPr>
+              <w:spacing w:after="0" w:line="240" w:lineRule="auto"/>
+              <w:jc w:val="center"/>
+              <w:rPr>
+                <w:rFonts w:ascii="Times New Roman" w:eastAsia="Times New Roman" w:hAnsi="Times New Roman" w:cs="Times New Roman"/>
+                <w:sz w:val="24"/>
+                <w:szCs w:val="24"/>
+                <w:lang w:eastAsia="uk-UA"/>
+              </w:rPr>
+            </w:pPr>
+            <w:proofErr w:type="spellStart"/>
+            <w:r>
+              <w:rPr>
+                <w:rFonts w:ascii="Times New Roman" w:eastAsia="Times New Roman" w:hAnsi="Times New Roman" w:cs="Times New Roman"/>
+                <w:b/>
+                <w:bCs/>
+                <w:sz w:val="24"/>
+                <w:szCs w:val="24"/>
+                <w:lang w:eastAsia="uk-UA"/>
+              </w:rPr>
+              <w:t>Связи</w:t>
+            </w:r>
+            <w:proofErr w:type="spellEnd"/>
+          </w:p>
+        </w:tc>
+      </w:tr>
+      <w:tr>
+        <w:tc>
+          <w:tcPr>
+            <w:tcW w:w="0" w:type="auto"/>
+            <w:tcBorders>
+              <w:top w:val="outset" w:sz="6" w:space="0" w:color="auto"/>
+              <w:left w:val="outset" w:sz="6" w:space="0" w:color="auto"/>
+              <w:bottom w:val="outset" w:sz="6" w:space="0" w:color="auto"/>
+              <w:right w:val="outset" w:sz="6" w:space="0" w:color="auto"/>
+            </w:tcBorders>
+            <w:shd w:val="clear" w:color="auto" w:fill="F9F9F9"/>
+            <w:tcMar>
+              <w:top w:w="135" w:type="dxa"/>
+              <w:left w:w="150" w:type="dxa"/>
+              <w:bottom w:w="135" w:type="dxa"/>
+              <w:right w:w="150" w:type="dxa"/>
+            </w:tcMar>
+            <w:vAlign w:val="center"/>
+            <w:hideMark/>
+          </w:tcPr>
+          <w:p>
+            <w:pPr>
+              <w:spacing w:after="0" w:line="240" w:lineRule="auto"/>
+              <w:rPr>
+                <w:rFonts w:ascii="Times New Roman" w:eastAsia="Times New Roman" w:hAnsi="Times New Roman" w:cs="Times New Roman"/>
+                <w:sz w:val="24"/>
+                <w:szCs w:val="24"/>
+                <w:lang w:eastAsia="uk-UA"/>
+              </w:rPr>
+            </w:pPr>
+            <w:proofErr w:type="spellStart"/>
+            <w:r>
+              <w:rPr>
+                <w:rFonts w:ascii="Courier New" w:eastAsia="Times New Roman" w:hAnsi="Courier New" w:cs="Courier New"/>
+                <w:color w:val="000000"/>
+                <w:bdr w:val="single" w:sz="6" w:space="2" w:color="ECEDF1" w:frame="1"/>
+                <w:shd w:val="clear" w:color="auto" w:fill="F3F4F6"/>
+                <w:lang w:eastAsia="uk-UA"/>
+              </w:rPr>
+              <w:t>book_id</w:t>
+            </w:r>
+            <w:proofErr w:type="spellEnd"/>
+          </w:p>
+        </w:tc>
+        <w:tc>
+          <w:tcPr>
+            <w:tcW w:w="0" w:type="auto"/>
+            <w:tcBorders>
+              <w:top w:val="outset" w:sz="6" w:space="0" w:color="auto"/>
+              <w:left w:val="outset" w:sz="6" w:space="0" w:color="auto"/>
+              <w:bottom w:val="outset" w:sz="6" w:space="0" w:color="auto"/>
+              <w:right w:val="outset" w:sz="6" w:space="0" w:color="auto"/>
+            </w:tcBorders>
+            <w:shd w:val="clear" w:color="auto" w:fill="F9F9F9"/>
+            <w:tcMar>
+              <w:top w:w="135" w:type="dxa"/>
+              <w:left w:w="150" w:type="dxa"/>
+              <w:bottom w:w="135" w:type="dxa"/>
+              <w:right w:w="150" w:type="dxa"/>
+            </w:tcMar>
+            <w:vAlign w:val="center"/>
+            <w:hideMark/>
+          </w:tcPr>
+          <w:p>
+            <w:pPr>
+              <w:spacing w:after="0" w:line="240" w:lineRule="auto"/>
+              <w:rPr>
+                <w:rFonts w:ascii="Times New Roman" w:eastAsia="Times New Roman" w:hAnsi="Times New Roman" w:cs="Times New Roman"/>
+                <w:sz w:val="24"/>
+                <w:szCs w:val="24"/>
+                <w:lang w:eastAsia="uk-UA"/>
+              </w:rPr>
+            </w:pPr>
+            <w:r>
+              <w:rPr>
+                <w:rFonts w:ascii="Courier New" w:eastAsia="Times New Roman" w:hAnsi="Courier New" w:cs="Courier New"/>
+                <w:color w:val="000000"/>
+                <w:bdr w:val="single" w:sz="6" w:space="2" w:color="ECEDF1" w:frame="1"/>
+                <w:shd w:val="clear" w:color="auto" w:fill="F3F4F6"/>
+                <w:lang w:eastAsia="uk-UA"/>
+              </w:rPr>
+              <w:t>INT PRIMARY KEY AUTO_INCREMENT</w:t>
+            </w:r>
+          </w:p>
+        </w:tc>
+        <w:tc>
+          <w:tcPr>
+            <w:tcW w:w="0" w:type="auto"/>
+            <w:tcBorders>
+              <w:top w:val="outset" w:sz="6" w:space="0" w:color="auto"/>
+              <w:left w:val="outset" w:sz="6" w:space="0" w:color="auto"/>
+              <w:bottom w:val="outset" w:sz="6" w:space="0" w:color="auto"/>
+              <w:right w:val="outset" w:sz="6" w:space="0" w:color="auto"/>
+            </w:tcBorders>
+            <w:shd w:val="clear" w:color="auto" w:fill="F9F9F9"/>
+            <w:tcMar>
+              <w:top w:w="135" w:type="dxa"/>
+              <w:left w:w="150" w:type="dxa"/>
+              <w:bottom w:w="135" w:type="dxa"/>
+              <w:right w:w="150" w:type="dxa"/>
+            </w:tcMar>
+            <w:vAlign w:val="center"/>
+            <w:hideMark/>
+          </w:tcPr>
+          <w:p>
+            <w:pPr>
+              <w:spacing w:after="0" w:line="240" w:lineRule="auto"/>
+              <w:rPr>
+                <w:rFonts w:ascii="Times New Roman" w:eastAsia="Times New Roman" w:hAnsi="Times New Roman" w:cs="Times New Roman"/>
+                <w:sz w:val="24"/>
+                <w:szCs w:val="24"/>
+                <w:lang w:eastAsia="uk-UA"/>
+              </w:rPr>
+            </w:pPr>
+            <w:r>
+              <w:rPr>
+                <w:rFonts w:ascii="Times New Roman" w:eastAsia="Times New Roman" w:hAnsi="Times New Roman" w:cs="Times New Roman"/>
+                <w:sz w:val="24"/>
+                <w:szCs w:val="24"/>
+                <w:lang w:eastAsia="uk-UA"/>
+              </w:rPr>
+              <w:t> </w:t>
+            </w:r>
+          </w:p>
+        </w:tc>
+      </w:tr>
+      <w:tr>
+        <w:tc>
+          <w:tcPr>
+            <w:tcW w:w="0" w:type="auto"/>
+            <w:tcBorders>
+              <w:top w:val="outset" w:sz="6" w:space="0" w:color="auto"/>
+              <w:left w:val="outset" w:sz="6" w:space="0" w:color="auto"/>
+              <w:bottom w:val="outset" w:sz="6" w:space="0" w:color="auto"/>
+              <w:right w:val="outset" w:sz="6" w:space="0" w:color="auto"/>
+            </w:tcBorders>
+            <w:shd w:val="clear" w:color="auto" w:fill="FFFFFF"/>
+            <w:tcMar>
+              <w:top w:w="135" w:type="dxa"/>
+              <w:left w:w="150" w:type="dxa"/>
+              <w:bottom w:w="135" w:type="dxa"/>
+              <w:right w:w="150" w:type="dxa"/>
+            </w:tcMar>
+            <w:vAlign w:val="center"/>
+            <w:hideMark/>
+          </w:tcPr>
+          <w:p>
+            <w:pPr>
+              <w:spacing w:after="0" w:line="240" w:lineRule="auto"/>
+              <w:rPr>
+                <w:rFonts w:ascii="Times New Roman" w:eastAsia="Times New Roman" w:hAnsi="Times New Roman" w:cs="Times New Roman"/>
+                <w:sz w:val="24"/>
+                <w:szCs w:val="24"/>
+                <w:lang w:eastAsia="uk-UA"/>
+              </w:rPr>
+            </w:pPr>
+            <w:proofErr w:type="spellStart"/>
+            <w:r>
+              <w:rPr>
+                <w:rFonts w:ascii="Courier New" w:eastAsia="Times New Roman" w:hAnsi="Courier New" w:cs="Courier New"/>
+                <w:color w:val="000000"/>
+                <w:bdr w:val="single" w:sz="6" w:space="2" w:color="ECEDF1" w:frame="1"/>
+                <w:shd w:val="clear" w:color="auto" w:fill="F3F4F6"/>
+                <w:lang w:eastAsia="uk-UA"/>
+              </w:rPr>
+              <w:t>title</w:t>
+            </w:r>
+            <w:proofErr w:type="spellEnd"/>
+          </w:p>
+        </w:tc>
+        <w:tc>
+          <w:tcPr>
+            <w:tcW w:w="0" w:type="auto"/>
+            <w:tcBorders>
+              <w:top w:val="outset" w:sz="6" w:space="0" w:color="auto"/>
+              <w:left w:val="outset" w:sz="6" w:space="0" w:color="auto"/>
+              <w:bottom w:val="outset" w:sz="6" w:space="0" w:color="auto"/>
+              <w:right w:val="outset" w:sz="6" w:space="0" w:color="auto"/>
+            </w:tcBorders>
+            <w:shd w:val="clear" w:color="auto" w:fill="FFFFFF"/>
+            <w:tcMar>
+              <w:top w:w="135" w:type="dxa"/>
+              <w:left w:w="150" w:type="dxa"/>
+              <w:bottom w:w="135" w:type="dxa"/>
+              <w:right w:w="150" w:type="dxa"/>
+            </w:tcMar>
+            <w:vAlign w:val="center"/>
+            <w:hideMark/>
+          </w:tcPr>
+          <w:p>
+            <w:pPr>
+              <w:spacing w:after="0" w:line="240" w:lineRule="auto"/>
+              <w:rPr>
+                <w:rFonts w:ascii="Times New Roman" w:eastAsia="Times New Roman" w:hAnsi="Times New Roman" w:cs="Times New Roman"/>
+                <w:sz w:val="24"/>
+                <w:szCs w:val="24"/>
+                <w:lang w:eastAsia="uk-UA"/>
+              </w:rPr>
+            </w:pPr>
+            <w:r>
+              <w:rPr>
+                <w:rFonts w:ascii="Courier New" w:eastAsia="Times New Roman" w:hAnsi="Courier New" w:cs="Courier New"/>
+                <w:color w:val="000000"/>
+                <w:bdr w:val="single" w:sz="6" w:space="2" w:color="ECEDF1" w:frame="1"/>
+                <w:shd w:val="clear" w:color="auto" w:fill="F3F4F6"/>
+                <w:lang w:eastAsia="uk-UA"/>
+              </w:rPr>
+              <w:t>VARCHAR(50)</w:t>
+            </w:r>
+          </w:p>
+        </w:tc>
+        <w:tc>
+          <w:tcPr>
+            <w:tcW w:w="0" w:type="auto"/>
+            <w:tcBorders>
+              <w:top w:val="outset" w:sz="6" w:space="0" w:color="auto"/>
+              <w:left w:val="outset" w:sz="6" w:space="0" w:color="auto"/>
+              <w:bottom w:val="outset" w:sz="6" w:space="0" w:color="auto"/>
+              <w:right w:val="outset" w:sz="6" w:space="0" w:color="auto"/>
+            </w:tcBorders>
+            <w:shd w:val="clear" w:color="auto" w:fill="FFFFFF"/>
+            <w:tcMar>
+              <w:top w:w="135" w:type="dxa"/>
+              <w:left w:w="150" w:type="dxa"/>
+              <w:bottom w:w="135" w:type="dxa"/>
+              <w:right w:w="150" w:type="dxa"/>
+            </w:tcMar>
+            <w:vAlign w:val="center"/>
+            <w:hideMark/>
+          </w:tcPr>
+          <w:p>
+            <w:pPr>
+              <w:spacing w:after="0" w:line="240" w:lineRule="auto"/>
+              <w:rPr>
+                <w:rFonts w:ascii="Times New Roman" w:eastAsia="Times New Roman" w:hAnsi="Times New Roman" w:cs="Times New Roman"/>
+                <w:sz w:val="24"/>
+                <w:szCs w:val="24"/>
+                <w:lang w:eastAsia="uk-UA"/>
+              </w:rPr>
+            </w:pPr>
+            <w:r>
+              <w:rPr>
+                <w:rFonts w:ascii="Times New Roman" w:eastAsia="Times New Roman" w:hAnsi="Times New Roman" w:cs="Times New Roman"/>
+                <w:sz w:val="24"/>
+                <w:szCs w:val="24"/>
+                <w:lang w:eastAsia="uk-UA"/>
+              </w:rPr>
+              <w:t> </w:t>
+            </w:r>
+          </w:p>
+        </w:tc>
+      </w:tr>
+      <w:tr>
+        <w:tc>
+          <w:tcPr>
+            <w:tcW w:w="0" w:type="auto"/>
+            <w:tcBorders>
+              <w:top w:val="outset" w:sz="6" w:space="0" w:color="auto"/>
+              <w:left w:val="outset" w:sz="6" w:space="0" w:color="auto"/>
+              <w:bottom w:val="outset" w:sz="6" w:space="0" w:color="auto"/>
+              <w:right w:val="outset" w:sz="6" w:space="0" w:color="auto"/>
+            </w:tcBorders>
+            <w:shd w:val="clear" w:color="auto" w:fill="F9F9F9"/>
+            <w:tcMar>
+              <w:top w:w="135" w:type="dxa"/>
+              <w:left w:w="150" w:type="dxa"/>
+              <w:bottom w:w="135" w:type="dxa"/>
+              <w:right w:w="150" w:type="dxa"/>
+            </w:tcMar>
+            <w:vAlign w:val="center"/>
+            <w:hideMark/>
+          </w:tcPr>
+          <w:p>
+            <w:pPr>
+              <w:spacing w:after="0" w:line="240" w:lineRule="auto"/>
+              <w:rPr>
+                <w:rFonts w:ascii="Times New Roman" w:eastAsia="Times New Roman" w:hAnsi="Times New Roman" w:cs="Times New Roman"/>
+                <w:sz w:val="24"/>
+                <w:szCs w:val="24"/>
+                <w:lang w:eastAsia="uk-UA"/>
+              </w:rPr>
+            </w:pPr>
+            <w:proofErr w:type="spellStart"/>
+            <w:r>
+              <w:rPr>
+                <w:rFonts w:ascii="Courier New" w:eastAsia="Times New Roman" w:hAnsi="Courier New" w:cs="Courier New"/>
+                <w:color w:val="000000"/>
+                <w:bdr w:val="single" w:sz="6" w:space="2" w:color="ECEDF1" w:frame="1"/>
+                <w:shd w:val="clear" w:color="auto" w:fill="F3F4F6"/>
+                <w:lang w:eastAsia="uk-UA"/>
+              </w:rPr>
+              <w:t>author_id</w:t>
+            </w:r>
+            <w:proofErr w:type="spellEnd"/>
+          </w:p>
+        </w:tc>
+        <w:tc>
+          <w:tcPr>
+            <w:tcW w:w="0" w:type="auto"/>
+            <w:tcBorders>
+              <w:top w:val="outset" w:sz="6" w:space="0" w:color="auto"/>
+              <w:left w:val="outset" w:sz="6" w:space="0" w:color="auto"/>
+              <w:bottom w:val="outset" w:sz="6" w:space="0" w:color="auto"/>
+              <w:right w:val="outset" w:sz="6" w:space="0" w:color="auto"/>
+            </w:tcBorders>
+            <w:shd w:val="clear" w:color="auto" w:fill="F9F9F9"/>
+            <w:tcMar>
+              <w:top w:w="135" w:type="dxa"/>
+              <w:left w:w="150" w:type="dxa"/>
+              <w:bottom w:w="135" w:type="dxa"/>
+              <w:right w:w="150" w:type="dxa"/>
+            </w:tcMar>
+            <w:vAlign w:val="center"/>
+            <w:hideMark/>
+          </w:tcPr>
+          <w:p>
+            <w:pPr>
+              <w:spacing w:after="0" w:line="240" w:lineRule="auto"/>
+              <w:rPr>
+                <w:rFonts w:ascii="Times New Roman" w:eastAsia="Times New Roman" w:hAnsi="Times New Roman" w:cs="Times New Roman"/>
+                <w:sz w:val="24"/>
+                <w:szCs w:val="24"/>
+                <w:lang w:eastAsia="uk-UA"/>
+              </w:rPr>
+            </w:pPr>
+            <w:r>
+              <w:rPr>
+                <w:rFonts w:ascii="Courier New" w:eastAsia="Times New Roman" w:hAnsi="Courier New" w:cs="Courier New"/>
+                <w:color w:val="000000"/>
+                <w:bdr w:val="single" w:sz="6" w:space="2" w:color="ECEDF1" w:frame="1"/>
+                <w:shd w:val="clear" w:color="auto" w:fill="F3F4F6"/>
+                <w:lang w:eastAsia="uk-UA"/>
+              </w:rPr>
+              <w:t>INT </w:t>
+            </w:r>
+          </w:p>
+        </w:tc>
+        <w:tc>
+          <w:tcPr>
+            <w:tcW w:w="0" w:type="auto"/>
+            <w:tcBorders>
+              <w:top w:val="outset" w:sz="6" w:space="0" w:color="auto"/>
+              <w:left w:val="outset" w:sz="6" w:space="0" w:color="auto"/>
+              <w:bottom w:val="outset" w:sz="6" w:space="0" w:color="auto"/>
+              <w:right w:val="outset" w:sz="6" w:space="0" w:color="auto"/>
+            </w:tcBorders>
+            <w:shd w:val="clear" w:color="auto" w:fill="F9F9F9"/>
+            <w:tcMar>
+              <w:top w:w="135" w:type="dxa"/>
+              <w:left w:w="150" w:type="dxa"/>
+              <w:bottom w:w="135" w:type="dxa"/>
+              <w:right w:w="150" w:type="dxa"/>
+            </w:tcMar>
+            <w:vAlign w:val="center"/>
+            <w:hideMark/>
+          </w:tcPr>
+          <w:p>
+            <w:pPr>
+              <w:spacing w:after="0" w:line="240" w:lineRule="auto"/>
+              <w:rPr>
+                <w:rFonts w:ascii="Times New Roman" w:eastAsia="Times New Roman" w:hAnsi="Times New Roman" w:cs="Times New Roman"/>
+                <w:sz w:val="24"/>
+                <w:szCs w:val="24"/>
+                <w:lang w:eastAsia="uk-UA"/>
+              </w:rPr>
+            </w:pPr>
+            <w:proofErr w:type="spellStart"/>
+            <w:r>
+              <w:rPr>
+                <w:rFonts w:ascii="Times New Roman" w:eastAsia="Times New Roman" w:hAnsi="Times New Roman" w:cs="Times New Roman"/>
+                <w:sz w:val="24"/>
+                <w:szCs w:val="24"/>
+                <w:lang w:eastAsia="uk-UA"/>
+              </w:rPr>
+              <w:t>внешний</w:t>
+            </w:r>
+            <w:proofErr w:type="spellEnd"/>
+            <w:r>
+              <w:rPr>
+                <w:rFonts w:ascii="Times New Roman" w:eastAsia="Times New Roman" w:hAnsi="Times New Roman" w:cs="Times New Roman"/>
+                <w:sz w:val="24"/>
+                <w:szCs w:val="24"/>
+                <w:lang w:eastAsia="uk-UA"/>
+              </w:rPr>
+              <w:t xml:space="preserve"> ключ:</w:t>
+            </w:r>
+            <w:r>
+              <w:rPr>
+                <w:rFonts w:ascii="Times New Roman" w:eastAsia="Times New Roman" w:hAnsi="Times New Roman" w:cs="Times New Roman"/>
+                <w:sz w:val="24"/>
+                <w:szCs w:val="24"/>
+                <w:lang w:eastAsia="uk-UA"/>
+              </w:rPr>
+              <w:br/>
+            </w:r>
+            <w:proofErr w:type="spellStart"/>
+            <w:r>
+              <w:rPr>
+                <w:rFonts w:ascii="Times New Roman" w:eastAsia="Times New Roman" w:hAnsi="Times New Roman" w:cs="Times New Roman"/>
+                <w:sz w:val="24"/>
+                <w:szCs w:val="24"/>
+                <w:lang w:eastAsia="uk-UA"/>
+              </w:rPr>
+              <w:t>главная</w:t>
+            </w:r>
+            <w:proofErr w:type="spellEnd"/>
+            <w:r>
+              <w:rPr>
+                <w:rFonts w:ascii="Times New Roman" w:eastAsia="Times New Roman" w:hAnsi="Times New Roman" w:cs="Times New Roman"/>
+                <w:sz w:val="24"/>
+                <w:szCs w:val="24"/>
+                <w:lang w:eastAsia="uk-UA"/>
+              </w:rPr>
+              <w:t xml:space="preserve"> </w:t>
+            </w:r>
+            <w:proofErr w:type="spellStart"/>
+            <w:r>
+              <w:rPr>
+                <w:rFonts w:ascii="Times New Roman" w:eastAsia="Times New Roman" w:hAnsi="Times New Roman" w:cs="Times New Roman"/>
+                <w:sz w:val="24"/>
+                <w:szCs w:val="24"/>
+                <w:lang w:eastAsia="uk-UA"/>
+              </w:rPr>
+              <w:t>таблица</w:t>
+            </w:r>
+            <w:proofErr w:type="spellEnd"/>
+            <w:r>
+              <w:rPr>
+                <w:rFonts w:ascii="Times New Roman" w:eastAsia="Times New Roman" w:hAnsi="Times New Roman" w:cs="Times New Roman"/>
+                <w:sz w:val="24"/>
+                <w:szCs w:val="24"/>
+                <w:lang w:eastAsia="uk-UA"/>
+              </w:rPr>
+              <w:t> </w:t>
+            </w:r>
+            <w:proofErr w:type="spellStart"/>
+            <w:r>
+              <w:rPr>
+                <w:rFonts w:ascii="Courier New" w:eastAsia="Times New Roman" w:hAnsi="Courier New" w:cs="Courier New"/>
+                <w:b/>
+                <w:bCs/>
+                <w:color w:val="000000"/>
+                <w:bdr w:val="single" w:sz="6" w:space="2" w:color="ECEDF1" w:frame="1"/>
+                <w:shd w:val="clear" w:color="auto" w:fill="F3F4F6"/>
+                <w:lang w:eastAsia="uk-UA"/>
+              </w:rPr>
+              <w:t>author</w:t>
+            </w:r>
+            <w:proofErr w:type="spellEnd"/>
+            <w:r>
+              <w:rPr>
+                <w:rFonts w:ascii="Times New Roman" w:eastAsia="Times New Roman" w:hAnsi="Times New Roman" w:cs="Times New Roman"/>
+                <w:sz w:val="24"/>
+                <w:szCs w:val="24"/>
+                <w:lang w:eastAsia="uk-UA"/>
+              </w:rPr>
+              <w:t>,</w:t>
+            </w:r>
+            <w:r>
+              <w:rPr>
+                <w:rFonts w:ascii="Times New Roman" w:eastAsia="Times New Roman" w:hAnsi="Times New Roman" w:cs="Times New Roman"/>
+                <w:sz w:val="24"/>
+                <w:szCs w:val="24"/>
+                <w:lang w:eastAsia="uk-UA"/>
+              </w:rPr>
+              <w:br/>
+            </w:r>
+            <w:proofErr w:type="spellStart"/>
+            <w:r>
+              <w:rPr>
+                <w:rFonts w:ascii="Times New Roman" w:eastAsia="Times New Roman" w:hAnsi="Times New Roman" w:cs="Times New Roman"/>
+                <w:sz w:val="24"/>
+                <w:szCs w:val="24"/>
+                <w:lang w:eastAsia="uk-UA"/>
+              </w:rPr>
+              <w:t>связанный</w:t>
+            </w:r>
+            <w:proofErr w:type="spellEnd"/>
+            <w:r>
+              <w:rPr>
+                <w:rFonts w:ascii="Times New Roman" w:eastAsia="Times New Roman" w:hAnsi="Times New Roman" w:cs="Times New Roman"/>
+                <w:sz w:val="24"/>
+                <w:szCs w:val="24"/>
+                <w:lang w:eastAsia="uk-UA"/>
+              </w:rPr>
+              <w:t xml:space="preserve"> </w:t>
+            </w:r>
+            <w:proofErr w:type="spellStart"/>
+            <w:r>
+              <w:rPr>
+                <w:rFonts w:ascii="Times New Roman" w:eastAsia="Times New Roman" w:hAnsi="Times New Roman" w:cs="Times New Roman"/>
+                <w:sz w:val="24"/>
+                <w:szCs w:val="24"/>
+                <w:lang w:eastAsia="uk-UA"/>
+              </w:rPr>
+              <w:t>столбец</w:t>
+            </w:r>
+            <w:proofErr w:type="spellEnd"/>
+            <w:r>
+              <w:rPr>
+                <w:rFonts w:ascii="Times New Roman" w:eastAsia="Times New Roman" w:hAnsi="Times New Roman" w:cs="Times New Roman"/>
+                <w:sz w:val="24"/>
+                <w:szCs w:val="24"/>
+                <w:lang w:eastAsia="uk-UA"/>
+              </w:rPr>
+              <w:t> </w:t>
+            </w:r>
+            <w:proofErr w:type="spellStart"/>
+            <w:r>
+              <w:rPr>
+                <w:rFonts w:ascii="Courier New" w:eastAsia="Times New Roman" w:hAnsi="Courier New" w:cs="Courier New"/>
+                <w:b/>
+                <w:bCs/>
+                <w:color w:val="000000"/>
+                <w:bdr w:val="single" w:sz="6" w:space="2" w:color="ECEDF1" w:frame="1"/>
+                <w:shd w:val="clear" w:color="auto" w:fill="F3F4F6"/>
+                <w:lang w:eastAsia="uk-UA"/>
+              </w:rPr>
+              <w:t>author.author_id</w:t>
+            </w:r>
+            <w:proofErr w:type="spellEnd"/>
+            <w:r>
+              <w:rPr>
+                <w:rFonts w:ascii="Times New Roman" w:eastAsia="Times New Roman" w:hAnsi="Times New Roman" w:cs="Times New Roman"/>
+                <w:sz w:val="24"/>
+                <w:szCs w:val="24"/>
+                <w:lang w:eastAsia="uk-UA"/>
+              </w:rPr>
+              <w:t>,</w:t>
+            </w:r>
+            <w:r>
+              <w:rPr>
+                <w:rFonts w:ascii="Times New Roman" w:eastAsia="Times New Roman" w:hAnsi="Times New Roman" w:cs="Times New Roman"/>
+                <w:sz w:val="24"/>
+                <w:szCs w:val="24"/>
+                <w:lang w:eastAsia="uk-UA"/>
+              </w:rPr>
+              <w:br/>
+            </w:r>
+            <w:proofErr w:type="spellStart"/>
+            <w:r>
+              <w:rPr>
+                <w:rFonts w:ascii="Times New Roman" w:eastAsia="Times New Roman" w:hAnsi="Times New Roman" w:cs="Times New Roman"/>
+                <w:sz w:val="24"/>
+                <w:szCs w:val="24"/>
+                <w:lang w:eastAsia="uk-UA"/>
+              </w:rPr>
+              <w:t>пустое</w:t>
+            </w:r>
+            <w:proofErr w:type="spellEnd"/>
+            <w:r>
+              <w:rPr>
+                <w:rFonts w:ascii="Times New Roman" w:eastAsia="Times New Roman" w:hAnsi="Times New Roman" w:cs="Times New Roman"/>
+                <w:sz w:val="24"/>
+                <w:szCs w:val="24"/>
+                <w:lang w:eastAsia="uk-UA"/>
+              </w:rPr>
+              <w:t xml:space="preserve"> </w:t>
+            </w:r>
+            <w:proofErr w:type="spellStart"/>
+            <w:r>
+              <w:rPr>
+                <w:rFonts w:ascii="Times New Roman" w:eastAsia="Times New Roman" w:hAnsi="Times New Roman" w:cs="Times New Roman"/>
+                <w:sz w:val="24"/>
+                <w:szCs w:val="24"/>
+                <w:lang w:eastAsia="uk-UA"/>
+              </w:rPr>
+              <w:t>значение</w:t>
+            </w:r>
+            <w:proofErr w:type="spellEnd"/>
+            <w:r>
+              <w:rPr>
+                <w:rFonts w:ascii="Times New Roman" w:eastAsia="Times New Roman" w:hAnsi="Times New Roman" w:cs="Times New Roman"/>
+                <w:sz w:val="24"/>
+                <w:szCs w:val="24"/>
+                <w:lang w:eastAsia="uk-UA"/>
+              </w:rPr>
+              <w:t xml:space="preserve"> не </w:t>
+            </w:r>
+            <w:proofErr w:type="spellStart"/>
+            <w:r>
+              <w:rPr>
+                <w:rFonts w:ascii="Times New Roman" w:eastAsia="Times New Roman" w:hAnsi="Times New Roman" w:cs="Times New Roman"/>
+                <w:sz w:val="24"/>
+                <w:szCs w:val="24"/>
+                <w:lang w:eastAsia="uk-UA"/>
+              </w:rPr>
+              <w:t>допускается</w:t>
+            </w:r>
+            <w:proofErr w:type="spellEnd"/>
+          </w:p>
+        </w:tc>
+      </w:tr>
+      <w:tr>
+        <w:tc>
+          <w:tcPr>
+            <w:tcW w:w="0" w:type="auto"/>
+            <w:tcBorders>
+              <w:top w:val="outset" w:sz="6" w:space="0" w:color="auto"/>
+              <w:left w:val="outset" w:sz="6" w:space="0" w:color="auto"/>
+              <w:bottom w:val="outset" w:sz="6" w:space="0" w:color="auto"/>
+              <w:right w:val="outset" w:sz="6" w:space="0" w:color="auto"/>
+            </w:tcBorders>
+            <w:shd w:val="clear" w:color="auto" w:fill="FFFFFF"/>
+            <w:tcMar>
+              <w:top w:w="135" w:type="dxa"/>
+              <w:left w:w="150" w:type="dxa"/>
+              <w:bottom w:w="135" w:type="dxa"/>
+              <w:right w:w="150" w:type="dxa"/>
+            </w:tcMar>
+            <w:vAlign w:val="center"/>
+            <w:hideMark/>
+          </w:tcPr>
+          <w:p>
+            <w:pPr>
+              <w:spacing w:after="0" w:line="240" w:lineRule="auto"/>
+              <w:rPr>
+                <w:rFonts w:ascii="Times New Roman" w:eastAsia="Times New Roman" w:hAnsi="Times New Roman" w:cs="Times New Roman"/>
+                <w:sz w:val="24"/>
+                <w:szCs w:val="24"/>
+                <w:lang w:eastAsia="uk-UA"/>
+              </w:rPr>
+            </w:pPr>
+            <w:proofErr w:type="spellStart"/>
+            <w:r>
+              <w:rPr>
+                <w:rFonts w:ascii="Courier New" w:eastAsia="Times New Roman" w:hAnsi="Courier New" w:cs="Courier New"/>
+                <w:color w:val="000000"/>
+                <w:bdr w:val="single" w:sz="6" w:space="2" w:color="ECEDF1" w:frame="1"/>
+                <w:shd w:val="clear" w:color="auto" w:fill="F3F4F6"/>
+                <w:lang w:eastAsia="uk-UA"/>
+              </w:rPr>
+              <w:t>price</w:t>
+            </w:r>
+            <w:proofErr w:type="spellEnd"/>
+          </w:p>
+        </w:tc>
+        <w:tc>
+          <w:tcPr>
+            <w:tcW w:w="0" w:type="auto"/>
+            <w:tcBorders>
+              <w:top w:val="outset" w:sz="6" w:space="0" w:color="auto"/>
+              <w:left w:val="outset" w:sz="6" w:space="0" w:color="auto"/>
+              <w:bottom w:val="outset" w:sz="6" w:space="0" w:color="auto"/>
+              <w:right w:val="outset" w:sz="6" w:space="0" w:color="auto"/>
+            </w:tcBorders>
+            <w:shd w:val="clear" w:color="auto" w:fill="FFFFFF"/>
+            <w:tcMar>
+              <w:top w:w="135" w:type="dxa"/>
+              <w:left w:w="150" w:type="dxa"/>
+              <w:bottom w:w="135" w:type="dxa"/>
+              <w:right w:w="150" w:type="dxa"/>
+            </w:tcMar>
+            <w:vAlign w:val="center"/>
+            <w:hideMark/>
+          </w:tcPr>
+          <w:p>
+            <w:pPr>
+              <w:spacing w:after="0" w:line="240" w:lineRule="auto"/>
+              <w:rPr>
+                <w:rFonts w:ascii="Times New Roman" w:eastAsia="Times New Roman" w:hAnsi="Times New Roman" w:cs="Times New Roman"/>
+                <w:sz w:val="24"/>
+                <w:szCs w:val="24"/>
+                <w:lang w:eastAsia="uk-UA"/>
+              </w:rPr>
+            </w:pPr>
+            <w:r>
+              <w:rPr>
+                <w:rFonts w:ascii="Courier New" w:eastAsia="Times New Roman" w:hAnsi="Courier New" w:cs="Courier New"/>
+                <w:color w:val="000000"/>
+                <w:bdr w:val="single" w:sz="6" w:space="2" w:color="ECEDF1" w:frame="1"/>
+                <w:shd w:val="clear" w:color="auto" w:fill="F3F4F6"/>
+                <w:lang w:eastAsia="uk-UA"/>
+              </w:rPr>
+              <w:t>DECIMAL(8, 2)</w:t>
+            </w:r>
+          </w:p>
+        </w:tc>
+        <w:tc>
+          <w:tcPr>
+            <w:tcW w:w="0" w:type="auto"/>
+            <w:tcBorders>
+              <w:top w:val="outset" w:sz="6" w:space="0" w:color="auto"/>
+              <w:left w:val="outset" w:sz="6" w:space="0" w:color="auto"/>
+              <w:bottom w:val="outset" w:sz="6" w:space="0" w:color="auto"/>
+              <w:right w:val="outset" w:sz="6" w:space="0" w:color="auto"/>
+            </w:tcBorders>
+            <w:shd w:val="clear" w:color="auto" w:fill="FFFFFF"/>
+            <w:tcMar>
+              <w:top w:w="135" w:type="dxa"/>
+              <w:left w:w="150" w:type="dxa"/>
+              <w:bottom w:w="135" w:type="dxa"/>
+              <w:right w:w="150" w:type="dxa"/>
+            </w:tcMar>
+            <w:vAlign w:val="center"/>
+            <w:hideMark/>
+          </w:tcPr>
+          <w:p>
+            <w:pPr>
+              <w:spacing w:after="0" w:line="240" w:lineRule="auto"/>
+              <w:rPr>
+                <w:rFonts w:ascii="Times New Roman" w:eastAsia="Times New Roman" w:hAnsi="Times New Roman" w:cs="Times New Roman"/>
+                <w:sz w:val="24"/>
+                <w:szCs w:val="24"/>
+                <w:lang w:eastAsia="uk-UA"/>
+              </w:rPr>
+            </w:pPr>
+            <w:r>
+              <w:rPr>
+                <w:rFonts w:ascii="Times New Roman" w:eastAsia="Times New Roman" w:hAnsi="Times New Roman" w:cs="Times New Roman"/>
+                <w:sz w:val="24"/>
+                <w:szCs w:val="24"/>
+                <w:lang w:eastAsia="uk-UA"/>
+              </w:rPr>
+              <w:t> </w:t>
+            </w:r>
+          </w:p>
+        </w:tc>
+      </w:tr>
+      <w:tr>
+        <w:tc>
+          <w:tcPr>
+            <w:tcW w:w="0" w:type="auto"/>
+            <w:tcBorders>
+              <w:top w:val="outset" w:sz="6" w:space="0" w:color="auto"/>
+              <w:left w:val="outset" w:sz="6" w:space="0" w:color="auto"/>
+              <w:bottom w:val="outset" w:sz="6" w:space="0" w:color="auto"/>
+              <w:right w:val="outset" w:sz="6" w:space="0" w:color="auto"/>
+            </w:tcBorders>
+            <w:shd w:val="clear" w:color="auto" w:fill="F9F9F9"/>
+            <w:tcMar>
+              <w:top w:w="135" w:type="dxa"/>
+              <w:left w:w="150" w:type="dxa"/>
+              <w:bottom w:w="135" w:type="dxa"/>
+              <w:right w:w="150" w:type="dxa"/>
+            </w:tcMar>
+            <w:vAlign w:val="center"/>
+            <w:hideMark/>
+          </w:tcPr>
+          <w:p>
+            <w:pPr>
+              <w:spacing w:after="0" w:line="240" w:lineRule="auto"/>
+              <w:rPr>
+                <w:rFonts w:ascii="Times New Roman" w:eastAsia="Times New Roman" w:hAnsi="Times New Roman" w:cs="Times New Roman"/>
+                <w:sz w:val="24"/>
+                <w:szCs w:val="24"/>
+                <w:lang w:eastAsia="uk-UA"/>
+              </w:rPr>
+            </w:pPr>
+            <w:proofErr w:type="spellStart"/>
+            <w:r>
+              <w:rPr>
+                <w:rFonts w:ascii="Courier New" w:eastAsia="Times New Roman" w:hAnsi="Courier New" w:cs="Courier New"/>
+                <w:color w:val="000000"/>
+                <w:bdr w:val="single" w:sz="6" w:space="2" w:color="ECEDF1" w:frame="1"/>
+                <w:shd w:val="clear" w:color="auto" w:fill="F3F4F6"/>
+                <w:lang w:eastAsia="uk-UA"/>
+              </w:rPr>
+              <w:t>amount</w:t>
+            </w:r>
+            <w:proofErr w:type="spellEnd"/>
+          </w:p>
+        </w:tc>
+        <w:tc>
+          <w:tcPr>
+            <w:tcW w:w="0" w:type="auto"/>
+            <w:tcBorders>
+              <w:top w:val="outset" w:sz="6" w:space="0" w:color="auto"/>
+              <w:left w:val="outset" w:sz="6" w:space="0" w:color="auto"/>
+              <w:bottom w:val="outset" w:sz="6" w:space="0" w:color="auto"/>
+              <w:right w:val="outset" w:sz="6" w:space="0" w:color="auto"/>
+            </w:tcBorders>
+            <w:shd w:val="clear" w:color="auto" w:fill="F9F9F9"/>
+            <w:tcMar>
+              <w:top w:w="135" w:type="dxa"/>
+              <w:left w:w="150" w:type="dxa"/>
+              <w:bottom w:w="135" w:type="dxa"/>
+              <w:right w:w="150" w:type="dxa"/>
+            </w:tcMar>
+            <w:vAlign w:val="center"/>
+            <w:hideMark/>
+          </w:tcPr>
+          <w:p>
+            <w:pPr>
+              <w:spacing w:after="0" w:line="240" w:lineRule="auto"/>
+              <w:rPr>
+                <w:rFonts w:ascii="Times New Roman" w:eastAsia="Times New Roman" w:hAnsi="Times New Roman" w:cs="Times New Roman"/>
+                <w:sz w:val="24"/>
+                <w:szCs w:val="24"/>
+                <w:lang w:eastAsia="uk-UA"/>
+              </w:rPr>
+            </w:pPr>
+            <w:r>
+              <w:rPr>
+                <w:rFonts w:ascii="Courier New" w:eastAsia="Times New Roman" w:hAnsi="Courier New" w:cs="Courier New"/>
+                <w:color w:val="000000"/>
+                <w:bdr w:val="single" w:sz="6" w:space="2" w:color="ECEDF1" w:frame="1"/>
+                <w:shd w:val="clear" w:color="auto" w:fill="F3F4F6"/>
+                <w:lang w:eastAsia="uk-UA"/>
+              </w:rPr>
+              <w:t>INT</w:t>
+            </w:r>
+          </w:p>
+        </w:tc>
+        <w:tc>
+          <w:tcPr>
+            <w:tcW w:w="0" w:type="auto"/>
+            <w:tcBorders>
+              <w:top w:val="outset" w:sz="6" w:space="0" w:color="auto"/>
+              <w:left w:val="outset" w:sz="6" w:space="0" w:color="auto"/>
+              <w:bottom w:val="outset" w:sz="6" w:space="0" w:color="auto"/>
+              <w:right w:val="outset" w:sz="6" w:space="0" w:color="auto"/>
+            </w:tcBorders>
+            <w:shd w:val="clear" w:color="auto" w:fill="F9F9F9"/>
+            <w:tcMar>
+              <w:top w:w="135" w:type="dxa"/>
+              <w:left w:w="150" w:type="dxa"/>
+              <w:bottom w:w="135" w:type="dxa"/>
+              <w:right w:w="150" w:type="dxa"/>
+            </w:tcMar>
+            <w:vAlign w:val="center"/>
+            <w:hideMark/>
+          </w:tcPr>
+          <w:p>
+            <w:pPr>
+              <w:spacing w:after="0" w:line="240" w:lineRule="auto"/>
+              <w:rPr>
+                <w:rFonts w:ascii="Times New Roman" w:eastAsia="Times New Roman" w:hAnsi="Times New Roman" w:cs="Times New Roman"/>
+                <w:sz w:val="24"/>
+                <w:szCs w:val="24"/>
+                <w:lang w:eastAsia="uk-UA"/>
+              </w:rPr>
+            </w:pPr>
+            <w:r>
+              <w:rPr>
+                <w:rFonts w:ascii="Times New Roman" w:eastAsia="Times New Roman" w:hAnsi="Times New Roman" w:cs="Times New Roman"/>
+                <w:sz w:val="24"/>
+                <w:szCs w:val="24"/>
+                <w:lang w:eastAsia="uk-UA"/>
+              </w:rPr>
+              <w:t> </w:t>
+            </w:r>
+          </w:p>
+        </w:tc>
+      </w:tr>
+    </w:tbl>
+    <w:p>
+      <w:pPr>
+        <w:shd w:val="clear" w:color="auto" w:fill="FFFFFF"/>
+        <w:spacing w:before="240" w:after="240" w:line="240" w:lineRule="auto"/>
+        <w:rPr>
+          <w:rFonts w:ascii="inherit" w:eastAsia="Times New Roman" w:hAnsi="inherit" w:cs="Arial"/>
+          <w:color w:val="222222"/>
+          <w:sz w:val="24"/>
+          <w:szCs w:val="24"/>
+          <w:lang w:eastAsia="uk-UA"/>
+        </w:rPr>
+      </w:pPr>
+      <w:proofErr w:type="spellStart"/>
+      <w:r>
+        <w:rPr>
+          <w:rFonts w:ascii="inherit" w:eastAsia="Times New Roman" w:hAnsi="inherit" w:cs="Arial"/>
+          <w:i/>
+          <w:iCs/>
+          <w:color w:val="222222"/>
+          <w:sz w:val="24"/>
+          <w:szCs w:val="24"/>
+          <w:lang w:eastAsia="uk-UA"/>
+        </w:rPr>
+        <w:t>Запрос</w:t>
+      </w:r>
+      <w:proofErr w:type="spellEnd"/>
+      <w:r>
+        <w:rPr>
+          <w:rFonts w:ascii="inherit" w:eastAsia="Times New Roman" w:hAnsi="inherit" w:cs="Arial"/>
+          <w:i/>
+          <w:iCs/>
+          <w:color w:val="222222"/>
+          <w:sz w:val="24"/>
+          <w:szCs w:val="24"/>
+          <w:lang w:eastAsia="uk-UA"/>
+        </w:rPr>
+        <w:t>:</w:t>
+      </w:r>
+    </w:p>
+    <w:p>
+      <w:pPr>
+        <w:shd w:val="clear" w:color="auto" w:fill="FFFFFF"/>
+        <w:tabs>
+          <w:tab w:val="left" w:pos="916"/>
+          <w:tab w:val="left" w:pos="1832"/>
+          <w:tab w:val="left" w:pos="2748"/>
+          <w:tab w:val="left" w:pos="3664"/>
+          <w:tab w:val="left" w:pos="4580"/>
+          <w:tab w:val="left" w:pos="5496"/>
+          <w:tab w:val="left" w:pos="6412"/>
+          <w:tab w:val="left" w:pos="7328"/>
+          <w:tab w:val="left" w:pos="8244"/>
+          <w:tab w:val="left" w:pos="9160"/>
+          <w:tab w:val="left" w:pos="10076"/>
+          <w:tab w:val="left" w:pos="10992"/>
+          <w:tab w:val="left" w:pos="11908"/>
+          <w:tab w:val="left" w:pos="12824"/>
+          <w:tab w:val="left" w:pos="13740"/>
+          <w:tab w:val="left" w:pos="14656"/>
+        </w:tabs>
+        <w:spacing w:before="240" w:after="240" w:line="312" w:lineRule="atLeast"/>
+        <w:rPr>
+          <w:rFonts w:ascii="Courier New" w:eastAsia="Times New Roman" w:hAnsi="Courier New" w:cs="Courier New"/>
+          <w:color w:val="000000"/>
+          <w:shd w:val="clear" w:color="auto" w:fill="F3F4F6"/>
+          <w:lang w:eastAsia="uk-UA"/>
+        </w:rPr>
+      </w:pPr>
+      <w:r>
+        <w:rPr>
+          <w:rFonts w:ascii="Courier New" w:eastAsia="Times New Roman" w:hAnsi="Courier New" w:cs="Courier New"/>
+          <w:color w:val="000088"/>
+          <w:shd w:val="clear" w:color="auto" w:fill="F3F4F6"/>
+          <w:lang w:eastAsia="uk-UA"/>
+        </w:rPr>
+        <w:t>CREATE</w:t>
+      </w:r>
+      <w:r>
+        <w:rPr>
+          <w:rFonts w:ascii="Courier New" w:eastAsia="Times New Roman" w:hAnsi="Courier New" w:cs="Courier New"/>
+          <w:color w:val="000000"/>
+          <w:shd w:val="clear" w:color="auto" w:fill="F3F4F6"/>
+          <w:lang w:eastAsia="uk-UA"/>
+        </w:rPr>
+        <w:t xml:space="preserve"> </w:t>
+      </w:r>
+      <w:r>
+        <w:rPr>
+          <w:rFonts w:ascii="Courier New" w:eastAsia="Times New Roman" w:hAnsi="Courier New" w:cs="Courier New"/>
+          <w:color w:val="000088"/>
+          <w:shd w:val="clear" w:color="auto" w:fill="F3F4F6"/>
+          <w:lang w:eastAsia="uk-UA"/>
+        </w:rPr>
+        <w:t>TABLE</w:t>
+      </w:r>
+      <w:r>
+        <w:rPr>
+          <w:rFonts w:ascii="Courier New" w:eastAsia="Times New Roman" w:hAnsi="Courier New" w:cs="Courier New"/>
+          <w:color w:val="000000"/>
+          <w:shd w:val="clear" w:color="auto" w:fill="F3F4F6"/>
+          <w:lang w:eastAsia="uk-UA"/>
+        </w:rPr>
+        <w:t xml:space="preserve"> </w:t>
+      </w:r>
+      <w:proofErr w:type="spellStart"/>
+      <w:r>
+        <w:rPr>
+          <w:rFonts w:ascii="Courier New" w:eastAsia="Times New Roman" w:hAnsi="Courier New" w:cs="Courier New"/>
+          <w:color w:val="000000"/>
+          <w:shd w:val="clear" w:color="auto" w:fill="F3F4F6"/>
+          <w:lang w:eastAsia="uk-UA"/>
+        </w:rPr>
+        <w:t>book</w:t>
+      </w:r>
+      <w:proofErr w:type="spellEnd"/>
+      <w:r>
+        <w:rPr>
+          <w:rFonts w:ascii="Courier New" w:eastAsia="Times New Roman" w:hAnsi="Courier New" w:cs="Courier New"/>
+          <w:color w:val="000000"/>
+          <w:shd w:val="clear" w:color="auto" w:fill="F3F4F6"/>
+          <w:lang w:eastAsia="uk-UA"/>
+        </w:rPr>
+        <w:t xml:space="preserve"> (</w:t>
+      </w:r>
+    </w:p>
+    <w:p>
+      <w:pPr>
+        <w:shd w:val="clear" w:color="auto" w:fill="FFFFFF"/>
+        <w:tabs>
+          <w:tab w:val="left" w:pos="916"/>
+          <w:tab w:val="left" w:pos="1832"/>
+          <w:tab w:val="left" w:pos="2748"/>
+          <w:tab w:val="left" w:pos="3664"/>
+          <w:tab w:val="left" w:pos="4580"/>
+          <w:tab w:val="left" w:pos="5496"/>
+          <w:tab w:val="left" w:pos="6412"/>
+          <w:tab w:val="left" w:pos="7328"/>
+          <w:tab w:val="left" w:pos="8244"/>
+          <w:tab w:val="left" w:pos="9160"/>
+          <w:tab w:val="left" w:pos="10076"/>
+          <w:tab w:val="left" w:pos="10992"/>
+          <w:tab w:val="left" w:pos="11908"/>
+          <w:tab w:val="left" w:pos="12824"/>
+          <w:tab w:val="left" w:pos="13740"/>
+          <w:tab w:val="left" w:pos="14656"/>
+        </w:tabs>
+        <w:spacing w:before="240" w:after="240" w:line="312" w:lineRule="atLeast"/>
+        <w:rPr>
+          <w:rFonts w:ascii="Courier New" w:eastAsia="Times New Roman" w:hAnsi="Courier New" w:cs="Courier New"/>
+          <w:color w:val="000000"/>
+          <w:shd w:val="clear" w:color="auto" w:fill="F3F4F6"/>
+          <w:lang w:eastAsia="uk-UA"/>
+        </w:rPr>
+      </w:pPr>
+      <w:r>
+        <w:rPr>
+          <w:rFonts w:ascii="Courier New" w:eastAsia="Times New Roman" w:hAnsi="Courier New" w:cs="Courier New"/>
+          <w:color w:val="000000"/>
+          <w:shd w:val="clear" w:color="auto" w:fill="F3F4F6"/>
+          <w:lang w:eastAsia="uk-UA"/>
+        </w:rPr>
+        <w:t xml:space="preserve">    </w:t>
+      </w:r>
+      <w:proofErr w:type="spellStart"/>
+      <w:r>
+        <w:rPr>
+          <w:rFonts w:ascii="Courier New" w:eastAsia="Times New Roman" w:hAnsi="Courier New" w:cs="Courier New"/>
+          <w:color w:val="000000"/>
+          <w:shd w:val="clear" w:color="auto" w:fill="F3F4F6"/>
+          <w:lang w:eastAsia="uk-UA"/>
+        </w:rPr>
+        <w:t>book_id</w:t>
+      </w:r>
+      <w:proofErr w:type="spellEnd"/>
+      <w:r>
+        <w:rPr>
+          <w:rFonts w:ascii="Courier New" w:eastAsia="Times New Roman" w:hAnsi="Courier New" w:cs="Courier New"/>
+          <w:color w:val="000000"/>
+          <w:shd w:val="clear" w:color="auto" w:fill="F3F4F6"/>
+          <w:lang w:eastAsia="uk-UA"/>
+        </w:rPr>
+        <w:t xml:space="preserve"> </w:t>
+      </w:r>
+      <w:r>
+        <w:rPr>
+          <w:rFonts w:ascii="Courier New" w:eastAsia="Times New Roman" w:hAnsi="Courier New" w:cs="Courier New"/>
+          <w:color w:val="660066"/>
+          <w:shd w:val="clear" w:color="auto" w:fill="F3F4F6"/>
+          <w:lang w:eastAsia="uk-UA"/>
+        </w:rPr>
+        <w:t>INT</w:t>
+      </w:r>
+      <w:r>
+        <w:rPr>
+          <w:rFonts w:ascii="Courier New" w:eastAsia="Times New Roman" w:hAnsi="Courier New" w:cs="Courier New"/>
+          <w:color w:val="000000"/>
+          <w:shd w:val="clear" w:color="auto" w:fill="F3F4F6"/>
+          <w:lang w:eastAsia="uk-UA"/>
+        </w:rPr>
+        <w:t xml:space="preserve"> PRIMARY </w:t>
+      </w:r>
+      <w:r>
+        <w:rPr>
+          <w:rFonts w:ascii="Courier New" w:eastAsia="Times New Roman" w:hAnsi="Courier New" w:cs="Courier New"/>
+          <w:color w:val="000088"/>
+          <w:shd w:val="clear" w:color="auto" w:fill="F3F4F6"/>
+          <w:lang w:eastAsia="uk-UA"/>
+        </w:rPr>
+        <w:t>KEY</w:t>
+      </w:r>
+      <w:r>
+        <w:rPr>
+          <w:rFonts w:ascii="Courier New" w:eastAsia="Times New Roman" w:hAnsi="Courier New" w:cs="Courier New"/>
+          <w:color w:val="000000"/>
+          <w:shd w:val="clear" w:color="auto" w:fill="F3F4F6"/>
+          <w:lang w:eastAsia="uk-UA"/>
+        </w:rPr>
+        <w:t xml:space="preserve"> AUTO_INCREMENT, </w:t>
+      </w:r>
+    </w:p>
+    <w:p>
+      <w:pPr>
+        <w:shd w:val="clear" w:color="auto" w:fill="FFFFFF"/>
+        <w:tabs>
+          <w:tab w:val="left" w:pos="916"/>
+          <w:tab w:val="left" w:pos="1832"/>
+          <w:tab w:val="left" w:pos="2748"/>
+          <w:tab w:val="left" w:pos="3664"/>
+          <w:tab w:val="left" w:pos="4580"/>
+          <w:tab w:val="left" w:pos="5496"/>
+          <w:tab w:val="left" w:pos="6412"/>
+          <w:tab w:val="left" w:pos="7328"/>
+          <w:tab w:val="left" w:pos="8244"/>
+          <w:tab w:val="left" w:pos="9160"/>
+          <w:tab w:val="left" w:pos="10076"/>
+          <w:tab w:val="left" w:pos="10992"/>
+          <w:tab w:val="left" w:pos="11908"/>
+          <w:tab w:val="left" w:pos="12824"/>
+          <w:tab w:val="left" w:pos="13740"/>
+          <w:tab w:val="left" w:pos="14656"/>
+        </w:tabs>
+        <w:spacing w:before="240" w:after="240" w:line="312" w:lineRule="atLeast"/>
+        <w:rPr>
+          <w:rFonts w:ascii="Courier New" w:eastAsia="Times New Roman" w:hAnsi="Courier New" w:cs="Courier New"/>
+          <w:color w:val="000000"/>
+          <w:shd w:val="clear" w:color="auto" w:fill="F3F4F6"/>
+          <w:lang w:eastAsia="uk-UA"/>
+        </w:rPr>
+      </w:pPr>
+      <w:r>
+        <w:rPr>
+          <w:rFonts w:ascii="Courier New" w:eastAsia="Times New Roman" w:hAnsi="Courier New" w:cs="Courier New"/>
+          <w:color w:val="000000"/>
+          <w:shd w:val="clear" w:color="auto" w:fill="F3F4F6"/>
+          <w:lang w:eastAsia="uk-UA"/>
+        </w:rPr>
+        <w:t xml:space="preserve">    </w:t>
+      </w:r>
+      <w:proofErr w:type="spellStart"/>
+      <w:r>
+        <w:rPr>
+          <w:rFonts w:ascii="Courier New" w:eastAsia="Times New Roman" w:hAnsi="Courier New" w:cs="Courier New"/>
+          <w:color w:val="000000"/>
+          <w:shd w:val="clear" w:color="auto" w:fill="F3F4F6"/>
+          <w:lang w:eastAsia="uk-UA"/>
+        </w:rPr>
+        <w:t>title</w:t>
+      </w:r>
+      <w:proofErr w:type="spellEnd"/>
+      <w:r>
+        <w:rPr>
+          <w:rFonts w:ascii="Courier New" w:eastAsia="Times New Roman" w:hAnsi="Courier New" w:cs="Courier New"/>
+          <w:color w:val="000000"/>
+          <w:shd w:val="clear" w:color="auto" w:fill="F3F4F6"/>
+          <w:lang w:eastAsia="uk-UA"/>
+        </w:rPr>
+        <w:t xml:space="preserve"> </w:t>
+      </w:r>
+      <w:r>
+        <w:rPr>
+          <w:rFonts w:ascii="Courier New" w:eastAsia="Times New Roman" w:hAnsi="Courier New" w:cs="Courier New"/>
+          <w:color w:val="660066"/>
+          <w:shd w:val="clear" w:color="auto" w:fill="F3F4F6"/>
+          <w:lang w:eastAsia="uk-UA"/>
+        </w:rPr>
+        <w:t>VARCHAR</w:t>
+      </w:r>
+      <w:r>
+        <w:rPr>
+          <w:rFonts w:ascii="Courier New" w:eastAsia="Times New Roman" w:hAnsi="Courier New" w:cs="Courier New"/>
+          <w:color w:val="000000"/>
+          <w:shd w:val="clear" w:color="auto" w:fill="F3F4F6"/>
+          <w:lang w:eastAsia="uk-UA"/>
+        </w:rPr>
+        <w:t>(</w:t>
+      </w:r>
+      <w:r>
+        <w:rPr>
+          <w:rFonts w:ascii="Courier New" w:eastAsia="Times New Roman" w:hAnsi="Courier New" w:cs="Courier New"/>
+          <w:color w:val="006666"/>
+          <w:shd w:val="clear" w:color="auto" w:fill="F3F4F6"/>
+          <w:lang w:eastAsia="uk-UA"/>
+        </w:rPr>
+        <w:t>50</w:t>
+      </w:r>
+      <w:r>
+        <w:rPr>
+          <w:rFonts w:ascii="Courier New" w:eastAsia="Times New Roman" w:hAnsi="Courier New" w:cs="Courier New"/>
+          <w:color w:val="000000"/>
+          <w:shd w:val="clear" w:color="auto" w:fill="F3F4F6"/>
+          <w:lang w:eastAsia="uk-UA"/>
+        </w:rPr>
+        <w:t xml:space="preserve">), </w:t>
+      </w:r>
+    </w:p>
+    <w:p>
+      <w:pPr>
+        <w:shd w:val="clear" w:color="auto" w:fill="FFFFFF"/>
+        <w:tabs>
+          <w:tab w:val="left" w:pos="916"/>
+          <w:tab w:val="left" w:pos="1832"/>
+          <w:tab w:val="left" w:pos="2748"/>
+          <w:tab w:val="left" w:pos="3664"/>
+          <w:tab w:val="left" w:pos="4580"/>
+          <w:tab w:val="left" w:pos="5496"/>
+          <w:tab w:val="left" w:pos="6412"/>
+          <w:tab w:val="left" w:pos="7328"/>
+          <w:tab w:val="left" w:pos="8244"/>
+          <w:tab w:val="left" w:pos="9160"/>
+          <w:tab w:val="left" w:pos="10076"/>
+          <w:tab w:val="left" w:pos="10992"/>
+          <w:tab w:val="left" w:pos="11908"/>
+          <w:tab w:val="left" w:pos="12824"/>
+          <w:tab w:val="left" w:pos="13740"/>
+          <w:tab w:val="left" w:pos="14656"/>
+        </w:tabs>
+        <w:spacing w:before="240" w:after="240" w:line="312" w:lineRule="atLeast"/>
+        <w:rPr>
+          <w:rFonts w:ascii="Courier New" w:eastAsia="Times New Roman" w:hAnsi="Courier New" w:cs="Courier New"/>
+          <w:color w:val="000000"/>
+          <w:shd w:val="clear" w:color="auto" w:fill="F3F4F6"/>
+          <w:lang w:eastAsia="uk-UA"/>
+        </w:rPr>
+      </w:pPr>
+      <w:r>
+        <w:rPr>
+          <w:rFonts w:ascii="Courier New" w:eastAsia="Times New Roman" w:hAnsi="Courier New" w:cs="Courier New"/>
+          <w:color w:val="000000"/>
+          <w:shd w:val="clear" w:color="auto" w:fill="F3F4F6"/>
+          <w:lang w:eastAsia="uk-UA"/>
+        </w:rPr>
+        <w:t xml:space="preserve">    </w:t>
+      </w:r>
+      <w:proofErr w:type="spellStart"/>
+      <w:r>
+        <w:rPr>
+          <w:rFonts w:ascii="Courier New" w:eastAsia="Times New Roman" w:hAnsi="Courier New" w:cs="Courier New"/>
+          <w:color w:val="000000"/>
+          <w:shd w:val="clear" w:color="auto" w:fill="F3F4F6"/>
+          <w:lang w:eastAsia="uk-UA"/>
+        </w:rPr>
+        <w:t>author_id</w:t>
+      </w:r>
+      <w:proofErr w:type="spellEnd"/>
+      <w:r>
+        <w:rPr>
+          <w:rFonts w:ascii="Courier New" w:eastAsia="Times New Roman" w:hAnsi="Courier New" w:cs="Courier New"/>
+          <w:color w:val="000000"/>
+          <w:shd w:val="clear" w:color="auto" w:fill="F3F4F6"/>
+          <w:lang w:eastAsia="uk-UA"/>
+        </w:rPr>
+        <w:t xml:space="preserve"> </w:t>
+      </w:r>
+      <w:r>
+        <w:rPr>
+          <w:rFonts w:ascii="Courier New" w:eastAsia="Times New Roman" w:hAnsi="Courier New" w:cs="Courier New"/>
+          <w:color w:val="660066"/>
+          <w:shd w:val="clear" w:color="auto" w:fill="F3F4F6"/>
+          <w:lang w:eastAsia="uk-UA"/>
+        </w:rPr>
+        <w:t>INT</w:t>
+      </w:r>
+      <w:r>
+        <w:rPr>
+          <w:rFonts w:ascii="Courier New" w:eastAsia="Times New Roman" w:hAnsi="Courier New" w:cs="Courier New"/>
+          <w:color w:val="000000"/>
+          <w:shd w:val="clear" w:color="auto" w:fill="F3F4F6"/>
+          <w:lang w:eastAsia="uk-UA"/>
+        </w:rPr>
+        <w:t xml:space="preserve"> </w:t>
+      </w:r>
+      <w:r>
+        <w:rPr>
+          <w:rFonts w:ascii="Courier New" w:eastAsia="Times New Roman" w:hAnsi="Courier New" w:cs="Courier New"/>
+          <w:color w:val="000088"/>
+          <w:shd w:val="clear" w:color="auto" w:fill="F3F4F6"/>
+          <w:lang w:eastAsia="uk-UA"/>
+        </w:rPr>
+        <w:t>NOT</w:t>
+      </w:r>
+      <w:r>
+        <w:rPr>
+          <w:rFonts w:ascii="Courier New" w:eastAsia="Times New Roman" w:hAnsi="Courier New" w:cs="Courier New"/>
+          <w:color w:val="000000"/>
+          <w:shd w:val="clear" w:color="auto" w:fill="F3F4F6"/>
+          <w:lang w:eastAsia="uk-UA"/>
+        </w:rPr>
+        <w:t xml:space="preserve"> </w:t>
+      </w:r>
+      <w:r>
+        <w:rPr>
+          <w:rFonts w:ascii="Courier New" w:eastAsia="Times New Roman" w:hAnsi="Courier New" w:cs="Courier New"/>
+          <w:color w:val="006666"/>
+          <w:shd w:val="clear" w:color="auto" w:fill="F3F4F6"/>
+          <w:lang w:eastAsia="uk-UA"/>
+        </w:rPr>
+        <w:t>NULL</w:t>
+      </w:r>
+      <w:r>
+        <w:rPr>
+          <w:rFonts w:ascii="Courier New" w:eastAsia="Times New Roman" w:hAnsi="Courier New" w:cs="Courier New"/>
+          <w:color w:val="000000"/>
+          <w:shd w:val="clear" w:color="auto" w:fill="F3F4F6"/>
+          <w:lang w:eastAsia="uk-UA"/>
+        </w:rPr>
+        <w:t xml:space="preserve">, </w:t>
+      </w:r>
+    </w:p>
+    <w:p>
+      <w:pPr>
+        <w:shd w:val="clear" w:color="auto" w:fill="FFFFFF"/>
+        <w:tabs>
+          <w:tab w:val="left" w:pos="916"/>
+          <w:tab w:val="left" w:pos="1832"/>
+          <w:tab w:val="left" w:pos="2748"/>
+          <w:tab w:val="left" w:pos="3664"/>
+          <w:tab w:val="left" w:pos="4580"/>
+          <w:tab w:val="left" w:pos="5496"/>
+          <w:tab w:val="left" w:pos="6412"/>
+          <w:tab w:val="left" w:pos="7328"/>
+          <w:tab w:val="left" w:pos="8244"/>
+          <w:tab w:val="left" w:pos="9160"/>
+          <w:tab w:val="left" w:pos="10076"/>
+          <w:tab w:val="left" w:pos="10992"/>
+          <w:tab w:val="left" w:pos="11908"/>
+          <w:tab w:val="left" w:pos="12824"/>
+          <w:tab w:val="left" w:pos="13740"/>
+          <w:tab w:val="left" w:pos="14656"/>
+        </w:tabs>
+        <w:spacing w:before="240" w:after="240" w:line="312" w:lineRule="atLeast"/>
+        <w:rPr>
+          <w:rFonts w:ascii="Courier New" w:eastAsia="Times New Roman" w:hAnsi="Courier New" w:cs="Courier New"/>
+          <w:color w:val="000000"/>
+          <w:shd w:val="clear" w:color="auto" w:fill="F3F4F6"/>
+          <w:lang w:eastAsia="uk-UA"/>
+        </w:rPr>
+      </w:pPr>
+      <w:r>
+        <w:rPr>
+          <w:rFonts w:ascii="Courier New" w:eastAsia="Times New Roman" w:hAnsi="Courier New" w:cs="Courier New"/>
+          <w:color w:val="000000"/>
+          <w:shd w:val="clear" w:color="auto" w:fill="F3F4F6"/>
+          <w:lang w:eastAsia="uk-UA"/>
+        </w:rPr>
+        <w:lastRenderedPageBreak/>
+        <w:t xml:space="preserve">    </w:t>
+      </w:r>
+      <w:proofErr w:type="spellStart"/>
+      <w:r>
+        <w:rPr>
+          <w:rFonts w:ascii="Courier New" w:eastAsia="Times New Roman" w:hAnsi="Courier New" w:cs="Courier New"/>
+          <w:color w:val="000000"/>
+          <w:shd w:val="clear" w:color="auto" w:fill="F3F4F6"/>
+          <w:lang w:eastAsia="uk-UA"/>
+        </w:rPr>
+        <w:t>price</w:t>
+      </w:r>
+      <w:proofErr w:type="spellEnd"/>
+      <w:r>
+        <w:rPr>
+          <w:rFonts w:ascii="Courier New" w:eastAsia="Times New Roman" w:hAnsi="Courier New" w:cs="Courier New"/>
+          <w:color w:val="000000"/>
+          <w:shd w:val="clear" w:color="auto" w:fill="F3F4F6"/>
+          <w:lang w:eastAsia="uk-UA"/>
+        </w:rPr>
+        <w:t xml:space="preserve"> </w:t>
+      </w:r>
+      <w:r>
+        <w:rPr>
+          <w:rFonts w:ascii="Courier New" w:eastAsia="Times New Roman" w:hAnsi="Courier New" w:cs="Courier New"/>
+          <w:color w:val="660066"/>
+          <w:shd w:val="clear" w:color="auto" w:fill="F3F4F6"/>
+          <w:lang w:eastAsia="uk-UA"/>
+        </w:rPr>
+        <w:t>DECIMAL</w:t>
+      </w:r>
+      <w:r>
+        <w:rPr>
+          <w:rFonts w:ascii="Courier New" w:eastAsia="Times New Roman" w:hAnsi="Courier New" w:cs="Courier New"/>
+          <w:color w:val="000000"/>
+          <w:shd w:val="clear" w:color="auto" w:fill="F3F4F6"/>
+          <w:lang w:eastAsia="uk-UA"/>
+        </w:rPr>
+        <w:t>(</w:t>
+      </w:r>
+      <w:r>
+        <w:rPr>
+          <w:rFonts w:ascii="Courier New" w:eastAsia="Times New Roman" w:hAnsi="Courier New" w:cs="Courier New"/>
+          <w:color w:val="006666"/>
+          <w:shd w:val="clear" w:color="auto" w:fill="F3F4F6"/>
+          <w:lang w:eastAsia="uk-UA"/>
+        </w:rPr>
+        <w:t>8</w:t>
+      </w:r>
+      <w:r>
+        <w:rPr>
+          <w:rFonts w:ascii="Courier New" w:eastAsia="Times New Roman" w:hAnsi="Courier New" w:cs="Courier New"/>
+          <w:color w:val="000000"/>
+          <w:shd w:val="clear" w:color="auto" w:fill="F3F4F6"/>
+          <w:lang w:eastAsia="uk-UA"/>
+        </w:rPr>
+        <w:t>,</w:t>
+      </w:r>
+      <w:r>
+        <w:rPr>
+          <w:rFonts w:ascii="Courier New" w:eastAsia="Times New Roman" w:hAnsi="Courier New" w:cs="Courier New"/>
+          <w:color w:val="006666"/>
+          <w:shd w:val="clear" w:color="auto" w:fill="F3F4F6"/>
+          <w:lang w:eastAsia="uk-UA"/>
+        </w:rPr>
+        <w:t>2</w:t>
+      </w:r>
+      <w:r>
+        <w:rPr>
+          <w:rFonts w:ascii="Courier New" w:eastAsia="Times New Roman" w:hAnsi="Courier New" w:cs="Courier New"/>
+          <w:color w:val="000000"/>
+          <w:shd w:val="clear" w:color="auto" w:fill="F3F4F6"/>
+          <w:lang w:eastAsia="uk-UA"/>
+        </w:rPr>
+        <w:t xml:space="preserve">), </w:t>
+      </w:r>
+    </w:p>
+    <w:p>
+      <w:pPr>
+        <w:shd w:val="clear" w:color="auto" w:fill="FFFFFF"/>
+        <w:tabs>
+          <w:tab w:val="left" w:pos="916"/>
+          <w:tab w:val="left" w:pos="1832"/>
+          <w:tab w:val="left" w:pos="2748"/>
+          <w:tab w:val="left" w:pos="3664"/>
+          <w:tab w:val="left" w:pos="4580"/>
+          <w:tab w:val="left" w:pos="5496"/>
+          <w:tab w:val="left" w:pos="6412"/>
+          <w:tab w:val="left" w:pos="7328"/>
+          <w:tab w:val="left" w:pos="8244"/>
+          <w:tab w:val="left" w:pos="9160"/>
+          <w:tab w:val="left" w:pos="10076"/>
+          <w:tab w:val="left" w:pos="10992"/>
+          <w:tab w:val="left" w:pos="11908"/>
+          <w:tab w:val="left" w:pos="12824"/>
+          <w:tab w:val="left" w:pos="13740"/>
+          <w:tab w:val="left" w:pos="14656"/>
+        </w:tabs>
+        <w:spacing w:before="240" w:after="240" w:line="312" w:lineRule="atLeast"/>
+        <w:rPr>
+          <w:rFonts w:ascii="Courier New" w:eastAsia="Times New Roman" w:hAnsi="Courier New" w:cs="Courier New"/>
+          <w:color w:val="000000"/>
+          <w:shd w:val="clear" w:color="auto" w:fill="F3F4F6"/>
+          <w:lang w:eastAsia="uk-UA"/>
+        </w:rPr>
+      </w:pPr>
+      <w:r>
+        <w:rPr>
+          <w:rFonts w:ascii="Courier New" w:eastAsia="Times New Roman" w:hAnsi="Courier New" w:cs="Courier New"/>
+          <w:color w:val="000000"/>
+          <w:shd w:val="clear" w:color="auto" w:fill="F3F4F6"/>
+          <w:lang w:eastAsia="uk-UA"/>
+        </w:rPr>
+        <w:t xml:space="preserve">    </w:t>
+      </w:r>
+      <w:proofErr w:type="spellStart"/>
+      <w:r>
+        <w:rPr>
+          <w:rFonts w:ascii="Courier New" w:eastAsia="Times New Roman" w:hAnsi="Courier New" w:cs="Courier New"/>
+          <w:color w:val="000000"/>
+          <w:shd w:val="clear" w:color="auto" w:fill="F3F4F6"/>
+          <w:lang w:eastAsia="uk-UA"/>
+        </w:rPr>
+        <w:t>amount</w:t>
+      </w:r>
+      <w:proofErr w:type="spellEnd"/>
+      <w:r>
+        <w:rPr>
+          <w:rFonts w:ascii="Courier New" w:eastAsia="Times New Roman" w:hAnsi="Courier New" w:cs="Courier New"/>
+          <w:color w:val="000000"/>
+          <w:shd w:val="clear" w:color="auto" w:fill="F3F4F6"/>
+          <w:lang w:eastAsia="uk-UA"/>
+        </w:rPr>
+        <w:t xml:space="preserve"> </w:t>
+      </w:r>
+      <w:r>
+        <w:rPr>
+          <w:rFonts w:ascii="Courier New" w:eastAsia="Times New Roman" w:hAnsi="Courier New" w:cs="Courier New"/>
+          <w:color w:val="660066"/>
+          <w:shd w:val="clear" w:color="auto" w:fill="F3F4F6"/>
+          <w:lang w:eastAsia="uk-UA"/>
+        </w:rPr>
+        <w:t>INT</w:t>
+      </w:r>
+      <w:r>
+        <w:rPr>
+          <w:rFonts w:ascii="Courier New" w:eastAsia="Times New Roman" w:hAnsi="Courier New" w:cs="Courier New"/>
+          <w:color w:val="000000"/>
+          <w:shd w:val="clear" w:color="auto" w:fill="F3F4F6"/>
+          <w:lang w:eastAsia="uk-UA"/>
+        </w:rPr>
+        <w:t xml:space="preserve">, </w:t>
+      </w:r>
+    </w:p>
+    <w:p>
+      <w:pPr>
+        <w:shd w:val="clear" w:color="auto" w:fill="FFFFFF"/>
+        <w:tabs>
+          <w:tab w:val="left" w:pos="916"/>
+          <w:tab w:val="left" w:pos="1832"/>
+          <w:tab w:val="left" w:pos="2748"/>
+          <w:tab w:val="left" w:pos="3664"/>
+          <w:tab w:val="left" w:pos="4580"/>
+          <w:tab w:val="left" w:pos="5496"/>
+          <w:tab w:val="left" w:pos="6412"/>
+          <w:tab w:val="left" w:pos="7328"/>
+          <w:tab w:val="left" w:pos="8244"/>
+          <w:tab w:val="left" w:pos="9160"/>
+          <w:tab w:val="left" w:pos="10076"/>
+          <w:tab w:val="left" w:pos="10992"/>
+          <w:tab w:val="left" w:pos="11908"/>
+          <w:tab w:val="left" w:pos="12824"/>
+          <w:tab w:val="left" w:pos="13740"/>
+          <w:tab w:val="left" w:pos="14656"/>
+        </w:tabs>
+        <w:spacing w:before="240" w:after="240" w:line="312" w:lineRule="atLeast"/>
+        <w:rPr>
+          <w:rFonts w:ascii="Courier New" w:eastAsia="Times New Roman" w:hAnsi="Courier New" w:cs="Courier New"/>
+          <w:color w:val="000000"/>
+          <w:shd w:val="clear" w:color="auto" w:fill="F3F4F6"/>
+          <w:lang w:eastAsia="uk-UA"/>
+        </w:rPr>
+      </w:pPr>
+      <w:r>
+        <w:rPr>
+          <w:rFonts w:ascii="Courier New" w:eastAsia="Times New Roman" w:hAnsi="Courier New" w:cs="Courier New"/>
+          <w:color w:val="000000"/>
+          <w:shd w:val="clear" w:color="auto" w:fill="F3F4F6"/>
+          <w:lang w:eastAsia="uk-UA"/>
+        </w:rPr>
+        <w:t xml:space="preserve">    FOREIGN </w:t>
+      </w:r>
+      <w:r>
+        <w:rPr>
+          <w:rFonts w:ascii="Courier New" w:eastAsia="Times New Roman" w:hAnsi="Courier New" w:cs="Courier New"/>
+          <w:color w:val="000088"/>
+          <w:shd w:val="clear" w:color="auto" w:fill="F3F4F6"/>
+          <w:lang w:eastAsia="uk-UA"/>
+        </w:rPr>
+        <w:t>KEY</w:t>
+      </w:r>
+      <w:r>
+        <w:rPr>
+          <w:rFonts w:ascii="Courier New" w:eastAsia="Times New Roman" w:hAnsi="Courier New" w:cs="Courier New"/>
+          <w:color w:val="000000"/>
+          <w:shd w:val="clear" w:color="auto" w:fill="F3F4F6"/>
+          <w:lang w:eastAsia="uk-UA"/>
+        </w:rPr>
+        <w:t xml:space="preserve"> (</w:t>
+      </w:r>
+      <w:proofErr w:type="spellStart"/>
+      <w:r>
+        <w:rPr>
+          <w:rFonts w:ascii="Courier New" w:eastAsia="Times New Roman" w:hAnsi="Courier New" w:cs="Courier New"/>
+          <w:color w:val="000000"/>
+          <w:shd w:val="clear" w:color="auto" w:fill="F3F4F6"/>
+          <w:lang w:eastAsia="uk-UA"/>
+        </w:rPr>
+        <w:t>author_id</w:t>
+      </w:r>
+      <w:proofErr w:type="spellEnd"/>
+      <w:r>
+        <w:rPr>
+          <w:rFonts w:ascii="Courier New" w:eastAsia="Times New Roman" w:hAnsi="Courier New" w:cs="Courier New"/>
+          <w:color w:val="000000"/>
+          <w:shd w:val="clear" w:color="auto" w:fill="F3F4F6"/>
+          <w:lang w:eastAsia="uk-UA"/>
+        </w:rPr>
+        <w:t xml:space="preserve">)  </w:t>
+      </w:r>
+      <w:r>
+        <w:rPr>
+          <w:rFonts w:ascii="Courier New" w:eastAsia="Times New Roman" w:hAnsi="Courier New" w:cs="Courier New"/>
+          <w:color w:val="000088"/>
+          <w:shd w:val="clear" w:color="auto" w:fill="F3F4F6"/>
+          <w:lang w:eastAsia="uk-UA"/>
+        </w:rPr>
+        <w:t>REFERENCES</w:t>
+      </w:r>
+      <w:r>
+        <w:rPr>
+          <w:rFonts w:ascii="Courier New" w:eastAsia="Times New Roman" w:hAnsi="Courier New" w:cs="Courier New"/>
+          <w:color w:val="000000"/>
+          <w:shd w:val="clear" w:color="auto" w:fill="F3F4F6"/>
+          <w:lang w:eastAsia="uk-UA"/>
+        </w:rPr>
+        <w:t xml:space="preserve"> </w:t>
+      </w:r>
+      <w:proofErr w:type="spellStart"/>
+      <w:r>
+        <w:rPr>
+          <w:rFonts w:ascii="Courier New" w:eastAsia="Times New Roman" w:hAnsi="Courier New" w:cs="Courier New"/>
+          <w:color w:val="000000"/>
+          <w:shd w:val="clear" w:color="auto" w:fill="F3F4F6"/>
+          <w:lang w:eastAsia="uk-UA"/>
+        </w:rPr>
+        <w:t>author</w:t>
+      </w:r>
+      <w:proofErr w:type="spellEnd"/>
+      <w:r>
+        <w:rPr>
+          <w:rFonts w:ascii="Courier New" w:eastAsia="Times New Roman" w:hAnsi="Courier New" w:cs="Courier New"/>
+          <w:color w:val="000000"/>
+          <w:shd w:val="clear" w:color="auto" w:fill="F3F4F6"/>
+          <w:lang w:eastAsia="uk-UA"/>
+        </w:rPr>
+        <w:t xml:space="preserve"> (</w:t>
+      </w:r>
+      <w:proofErr w:type="spellStart"/>
+      <w:r>
+        <w:rPr>
+          <w:rFonts w:ascii="Courier New" w:eastAsia="Times New Roman" w:hAnsi="Courier New" w:cs="Courier New"/>
+          <w:color w:val="000000"/>
+          <w:shd w:val="clear" w:color="auto" w:fill="F3F4F6"/>
+          <w:lang w:eastAsia="uk-UA"/>
+        </w:rPr>
+        <w:t>author_id</w:t>
+      </w:r>
+      <w:proofErr w:type="spellEnd"/>
+      <w:r>
+        <w:rPr>
+          <w:rFonts w:ascii="Courier New" w:eastAsia="Times New Roman" w:hAnsi="Courier New" w:cs="Courier New"/>
+          <w:color w:val="000000"/>
+          <w:shd w:val="clear" w:color="auto" w:fill="F3F4F6"/>
+          <w:lang w:eastAsia="uk-UA"/>
+        </w:rPr>
+        <w:t xml:space="preserve">) </w:t>
+      </w:r>
+    </w:p>
+    <w:p>
+      <w:pPr>
+        <w:shd w:val="clear" w:color="auto" w:fill="FFFFFF"/>
+        <w:tabs>
+          <w:tab w:val="left" w:pos="916"/>
+          <w:tab w:val="left" w:pos="1832"/>
+          <w:tab w:val="left" w:pos="2748"/>
+          <w:tab w:val="left" w:pos="3664"/>
+          <w:tab w:val="left" w:pos="4580"/>
+          <w:tab w:val="left" w:pos="5496"/>
+          <w:tab w:val="left" w:pos="6412"/>
+          <w:tab w:val="left" w:pos="7328"/>
+          <w:tab w:val="left" w:pos="8244"/>
+          <w:tab w:val="left" w:pos="9160"/>
+          <w:tab w:val="left" w:pos="10076"/>
+          <w:tab w:val="left" w:pos="10992"/>
+          <w:tab w:val="left" w:pos="11908"/>
+          <w:tab w:val="left" w:pos="12824"/>
+          <w:tab w:val="left" w:pos="13740"/>
+          <w:tab w:val="left" w:pos="14656"/>
+        </w:tabs>
+        <w:spacing w:before="240" w:after="240" w:line="240" w:lineRule="auto"/>
+        <w:rPr>
+          <w:rFonts w:ascii="Courier New" w:eastAsia="Times New Roman" w:hAnsi="Courier New" w:cs="Courier New"/>
+          <w:color w:val="222222"/>
+          <w:sz w:val="24"/>
+          <w:szCs w:val="24"/>
+          <w:lang w:eastAsia="uk-UA"/>
+        </w:rPr>
+      </w:pPr>
+      <w:r>
+        <w:rPr>
+          <w:rFonts w:ascii="Courier New" w:eastAsia="Times New Roman" w:hAnsi="Courier New" w:cs="Courier New"/>
+          <w:color w:val="000000"/>
+          <w:shd w:val="clear" w:color="auto" w:fill="F3F4F6"/>
+          <w:lang w:eastAsia="uk-UA"/>
+        </w:rPr>
+        <w:t>);</w:t>
+      </w:r>
+    </w:p>
+    <w:p>
+      <w:pPr>
+        <w:shd w:val="clear" w:color="auto" w:fill="FFFFFF"/>
+        <w:spacing w:before="199" w:after="199" w:line="240" w:lineRule="auto"/>
+        <w:outlineLvl w:val="1"/>
+        <w:rPr>
+          <w:rFonts w:ascii="Arial" w:eastAsia="Times New Roman" w:hAnsi="Arial" w:cs="Arial"/>
+          <w:b/>
+          <w:bCs/>
+          <w:color w:val="222222"/>
+          <w:sz w:val="36"/>
+          <w:szCs w:val="36"/>
+          <w:lang w:eastAsia="uk-UA"/>
+        </w:rPr>
+      </w:pPr>
+      <w:proofErr w:type="spellStart"/>
+      <w:r>
+        <w:rPr>
+          <w:rFonts w:ascii="Arial" w:eastAsia="Times New Roman" w:hAnsi="Arial" w:cs="Arial"/>
+          <w:b/>
+          <w:bCs/>
+          <w:color w:val="222222"/>
+          <w:sz w:val="36"/>
+          <w:szCs w:val="36"/>
+          <w:lang w:eastAsia="uk-UA"/>
+        </w:rPr>
+        <w:t>Задание</w:t>
+      </w:r>
+      <w:proofErr w:type="spellEnd"/>
+    </w:p>
+    <w:p>
+      <w:pPr>
+        <w:shd w:val="clear" w:color="auto" w:fill="FFFFFF"/>
+        <w:spacing w:before="240" w:after="240" w:line="240" w:lineRule="auto"/>
+        <w:rPr>
+          <w:rFonts w:ascii="inherit" w:eastAsia="Times New Roman" w:hAnsi="inherit" w:cs="Arial"/>
+          <w:color w:val="222222"/>
+          <w:sz w:val="24"/>
+          <w:szCs w:val="24"/>
+          <w:lang w:eastAsia="uk-UA"/>
+        </w:rPr>
+      </w:pPr>
+      <w:proofErr w:type="spellStart"/>
+      <w:r>
+        <w:rPr>
+          <w:rFonts w:ascii="inherit" w:eastAsia="Times New Roman" w:hAnsi="inherit" w:cs="Arial"/>
+          <w:color w:val="222222"/>
+          <w:sz w:val="24"/>
+          <w:szCs w:val="24"/>
+          <w:lang w:eastAsia="uk-UA"/>
+        </w:rPr>
+        <w:t>Перепишите</w:t>
+      </w:r>
+      <w:proofErr w:type="spellEnd"/>
+      <w:r>
+        <w:rPr>
+          <w:rFonts w:ascii="inherit" w:eastAsia="Times New Roman" w:hAnsi="inherit" w:cs="Arial"/>
+          <w:color w:val="222222"/>
+          <w:sz w:val="24"/>
+          <w:szCs w:val="24"/>
+          <w:lang w:eastAsia="uk-UA"/>
+        </w:rPr>
+        <w:t> </w:t>
+      </w:r>
+      <w:proofErr w:type="spellStart"/>
+      <w:r>
+        <w:rPr>
+          <w:rFonts w:ascii="inherit" w:eastAsia="Times New Roman" w:hAnsi="inherit" w:cs="Arial"/>
+          <w:color w:val="222222"/>
+          <w:sz w:val="24"/>
+          <w:szCs w:val="24"/>
+          <w:lang w:eastAsia="uk-UA"/>
+        </w:rPr>
+        <w:t>запрос</w:t>
+      </w:r>
+      <w:proofErr w:type="spellEnd"/>
+      <w:r>
+        <w:rPr>
+          <w:rFonts w:ascii="inherit" w:eastAsia="Times New Roman" w:hAnsi="inherit" w:cs="Arial"/>
+          <w:color w:val="222222"/>
+          <w:sz w:val="24"/>
+          <w:szCs w:val="24"/>
+          <w:lang w:eastAsia="uk-UA"/>
+        </w:rPr>
+        <w:t xml:space="preserve"> на </w:t>
+      </w:r>
+      <w:proofErr w:type="spellStart"/>
+      <w:r>
+        <w:rPr>
+          <w:rFonts w:ascii="inherit" w:eastAsia="Times New Roman" w:hAnsi="inherit" w:cs="Arial"/>
+          <w:color w:val="222222"/>
+          <w:sz w:val="24"/>
+          <w:szCs w:val="24"/>
+          <w:lang w:eastAsia="uk-UA"/>
+        </w:rPr>
+        <w:t>создание</w:t>
+      </w:r>
+      <w:proofErr w:type="spellEnd"/>
+      <w:r>
+        <w:rPr>
+          <w:rFonts w:ascii="inherit" w:eastAsia="Times New Roman" w:hAnsi="inherit" w:cs="Arial"/>
+          <w:color w:val="222222"/>
+          <w:sz w:val="24"/>
+          <w:szCs w:val="24"/>
+          <w:lang w:eastAsia="uk-UA"/>
+        </w:rPr>
+        <w:t xml:space="preserve"> </w:t>
+      </w:r>
+      <w:proofErr w:type="spellStart"/>
+      <w:r>
+        <w:rPr>
+          <w:rFonts w:ascii="inherit" w:eastAsia="Times New Roman" w:hAnsi="inherit" w:cs="Arial"/>
+          <w:color w:val="222222"/>
+          <w:sz w:val="24"/>
+          <w:szCs w:val="24"/>
+          <w:lang w:eastAsia="uk-UA"/>
+        </w:rPr>
+        <w:t>таблицы</w:t>
+      </w:r>
+      <w:proofErr w:type="spellEnd"/>
+      <w:r>
+        <w:rPr>
+          <w:rFonts w:ascii="inherit" w:eastAsia="Times New Roman" w:hAnsi="inherit" w:cs="Arial"/>
+          <w:color w:val="222222"/>
+          <w:sz w:val="24"/>
+          <w:szCs w:val="24"/>
+          <w:lang w:eastAsia="uk-UA"/>
+        </w:rPr>
+        <w:t> </w:t>
+      </w:r>
+      <w:proofErr w:type="spellStart"/>
+      <w:r>
+        <w:rPr>
+          <w:rFonts w:ascii="Courier New" w:eastAsia="Times New Roman" w:hAnsi="Courier New" w:cs="Courier New"/>
+          <w:b/>
+          <w:bCs/>
+          <w:color w:val="000000"/>
+          <w:bdr w:val="single" w:sz="6" w:space="2" w:color="ECEDF1" w:frame="1"/>
+          <w:shd w:val="clear" w:color="auto" w:fill="F3F4F6"/>
+          <w:lang w:eastAsia="uk-UA"/>
+        </w:rPr>
+        <w:t>book</w:t>
+      </w:r>
+      <w:proofErr w:type="spellEnd"/>
+      <w:r>
+        <w:rPr>
+          <w:rFonts w:ascii="inherit" w:eastAsia="Times New Roman" w:hAnsi="inherit" w:cs="Arial"/>
+          <w:color w:val="222222"/>
+          <w:sz w:val="24"/>
+          <w:szCs w:val="24"/>
+          <w:lang w:eastAsia="uk-UA"/>
+        </w:rPr>
+        <w:t xml:space="preserve"> , </w:t>
+      </w:r>
+      <w:proofErr w:type="spellStart"/>
+      <w:r>
+        <w:rPr>
+          <w:rFonts w:ascii="inherit" w:eastAsia="Times New Roman" w:hAnsi="inherit" w:cs="Arial"/>
+          <w:color w:val="222222"/>
+          <w:sz w:val="24"/>
+          <w:szCs w:val="24"/>
+          <w:lang w:eastAsia="uk-UA"/>
+        </w:rPr>
+        <w:t>чтобы</w:t>
+      </w:r>
+      <w:proofErr w:type="spellEnd"/>
+      <w:r>
+        <w:rPr>
+          <w:rFonts w:ascii="inherit" w:eastAsia="Times New Roman" w:hAnsi="inherit" w:cs="Arial"/>
+          <w:color w:val="222222"/>
+          <w:sz w:val="24"/>
+          <w:szCs w:val="24"/>
+          <w:lang w:eastAsia="uk-UA"/>
+        </w:rPr>
+        <w:t xml:space="preserve"> </w:t>
+      </w:r>
+      <w:proofErr w:type="spellStart"/>
+      <w:r>
+        <w:rPr>
+          <w:rFonts w:ascii="inherit" w:eastAsia="Times New Roman" w:hAnsi="inherit" w:cs="Arial"/>
+          <w:color w:val="222222"/>
+          <w:sz w:val="24"/>
+          <w:szCs w:val="24"/>
+          <w:lang w:eastAsia="uk-UA"/>
+        </w:rPr>
+        <w:t>ее</w:t>
+      </w:r>
+      <w:proofErr w:type="spellEnd"/>
+      <w:r>
+        <w:rPr>
+          <w:rFonts w:ascii="inherit" w:eastAsia="Times New Roman" w:hAnsi="inherit" w:cs="Arial"/>
+          <w:color w:val="222222"/>
+          <w:sz w:val="24"/>
+          <w:szCs w:val="24"/>
+          <w:lang w:eastAsia="uk-UA"/>
+        </w:rPr>
+        <w:t xml:space="preserve"> структура </w:t>
+      </w:r>
+      <w:proofErr w:type="spellStart"/>
+      <w:r>
+        <w:rPr>
+          <w:rFonts w:ascii="inherit" w:eastAsia="Times New Roman" w:hAnsi="inherit" w:cs="Arial"/>
+          <w:color w:val="222222"/>
+          <w:sz w:val="24"/>
+          <w:szCs w:val="24"/>
+          <w:lang w:eastAsia="uk-UA"/>
+        </w:rPr>
+        <w:t>соответствовала</w:t>
+      </w:r>
+      <w:proofErr w:type="spellEnd"/>
+      <w:r>
+        <w:rPr>
+          <w:rFonts w:ascii="inherit" w:eastAsia="Times New Roman" w:hAnsi="inherit" w:cs="Arial"/>
+          <w:color w:val="222222"/>
+          <w:sz w:val="24"/>
+          <w:szCs w:val="24"/>
+          <w:lang w:eastAsia="uk-UA"/>
+        </w:rPr>
+        <w:t xml:space="preserve"> </w:t>
+      </w:r>
+      <w:proofErr w:type="spellStart"/>
+      <w:r>
+        <w:rPr>
+          <w:rFonts w:ascii="inherit" w:eastAsia="Times New Roman" w:hAnsi="inherit" w:cs="Arial"/>
+          <w:color w:val="222222"/>
+          <w:sz w:val="24"/>
+          <w:szCs w:val="24"/>
+          <w:lang w:eastAsia="uk-UA"/>
+        </w:rPr>
+        <w:t>структуре</w:t>
+      </w:r>
+      <w:proofErr w:type="spellEnd"/>
+      <w:r>
+        <w:rPr>
+          <w:rFonts w:ascii="inherit" w:eastAsia="Times New Roman" w:hAnsi="inherit" w:cs="Arial"/>
+          <w:color w:val="222222"/>
+          <w:sz w:val="24"/>
+          <w:szCs w:val="24"/>
+          <w:lang w:eastAsia="uk-UA"/>
+        </w:rPr>
+        <w:t xml:space="preserve">, </w:t>
+      </w:r>
+      <w:proofErr w:type="spellStart"/>
+      <w:r>
+        <w:rPr>
+          <w:rFonts w:ascii="inherit" w:eastAsia="Times New Roman" w:hAnsi="inherit" w:cs="Arial"/>
+          <w:color w:val="222222"/>
+          <w:sz w:val="24"/>
+          <w:szCs w:val="24"/>
+          <w:lang w:eastAsia="uk-UA"/>
+        </w:rPr>
+        <w:t>показанной</w:t>
+      </w:r>
+      <w:proofErr w:type="spellEnd"/>
+      <w:r>
+        <w:rPr>
+          <w:rFonts w:ascii="inherit" w:eastAsia="Times New Roman" w:hAnsi="inherit" w:cs="Arial"/>
+          <w:color w:val="222222"/>
+          <w:sz w:val="24"/>
+          <w:szCs w:val="24"/>
+          <w:lang w:eastAsia="uk-UA"/>
+        </w:rPr>
+        <w:t xml:space="preserve"> на </w:t>
+      </w:r>
+      <w:proofErr w:type="spellStart"/>
+      <w:r>
+        <w:rPr>
+          <w:rFonts w:ascii="inherit" w:eastAsia="Times New Roman" w:hAnsi="inherit" w:cs="Arial"/>
+          <w:color w:val="222222"/>
+          <w:sz w:val="24"/>
+          <w:szCs w:val="24"/>
+          <w:lang w:eastAsia="uk-UA"/>
+        </w:rPr>
+        <w:t>логической</w:t>
+      </w:r>
+      <w:proofErr w:type="spellEnd"/>
+      <w:r>
+        <w:rPr>
+          <w:rFonts w:ascii="inherit" w:eastAsia="Times New Roman" w:hAnsi="inherit" w:cs="Arial"/>
+          <w:color w:val="222222"/>
+          <w:sz w:val="24"/>
+          <w:szCs w:val="24"/>
+          <w:lang w:eastAsia="uk-UA"/>
+        </w:rPr>
+        <w:t xml:space="preserve"> </w:t>
+      </w:r>
+      <w:proofErr w:type="spellStart"/>
+      <w:r>
+        <w:rPr>
+          <w:rFonts w:ascii="inherit" w:eastAsia="Times New Roman" w:hAnsi="inherit" w:cs="Arial"/>
+          <w:color w:val="222222"/>
+          <w:sz w:val="24"/>
+          <w:szCs w:val="24"/>
+          <w:lang w:eastAsia="uk-UA"/>
+        </w:rPr>
+        <w:t>схеме</w:t>
+      </w:r>
+      <w:proofErr w:type="spellEnd"/>
+      <w:r>
+        <w:rPr>
+          <w:rFonts w:ascii="inherit" w:eastAsia="Times New Roman" w:hAnsi="inherit" w:cs="Arial"/>
+          <w:color w:val="222222"/>
+          <w:sz w:val="24"/>
+          <w:szCs w:val="24"/>
+          <w:lang w:eastAsia="uk-UA"/>
+        </w:rPr>
+        <w:t xml:space="preserve"> (</w:t>
+      </w:r>
+      <w:proofErr w:type="spellStart"/>
+      <w:r>
+        <w:rPr>
+          <w:rFonts w:ascii="inherit" w:eastAsia="Times New Roman" w:hAnsi="inherit" w:cs="Arial"/>
+          <w:color w:val="222222"/>
+          <w:sz w:val="24"/>
+          <w:szCs w:val="24"/>
+          <w:lang w:eastAsia="uk-UA"/>
+        </w:rPr>
+        <w:t>таблица</w:t>
+      </w:r>
+      <w:proofErr w:type="spellEnd"/>
+      <w:r>
+        <w:rPr>
+          <w:rFonts w:ascii="inherit" w:eastAsia="Times New Roman" w:hAnsi="inherit" w:cs="Arial"/>
+          <w:color w:val="222222"/>
+          <w:sz w:val="24"/>
+          <w:szCs w:val="24"/>
+          <w:lang w:eastAsia="uk-UA"/>
+        </w:rPr>
+        <w:t> </w:t>
+      </w:r>
+      <w:proofErr w:type="spellStart"/>
+      <w:r>
+        <w:rPr>
+          <w:rFonts w:ascii="Courier New" w:eastAsia="Times New Roman" w:hAnsi="Courier New" w:cs="Courier New"/>
+          <w:b/>
+          <w:bCs/>
+          <w:color w:val="000000"/>
+          <w:bdr w:val="single" w:sz="6" w:space="2" w:color="ECEDF1" w:frame="1"/>
+          <w:shd w:val="clear" w:color="auto" w:fill="F3F4F6"/>
+          <w:lang w:eastAsia="uk-UA"/>
+        </w:rPr>
+        <w:t>genre</w:t>
+      </w:r>
+      <w:proofErr w:type="spellEnd"/>
+      <w:r>
+        <w:rPr>
+          <w:rFonts w:ascii="inherit" w:eastAsia="Times New Roman" w:hAnsi="inherit" w:cs="Arial"/>
+          <w:color w:val="222222"/>
+          <w:sz w:val="24"/>
+          <w:szCs w:val="24"/>
+          <w:lang w:eastAsia="uk-UA"/>
+        </w:rPr>
+        <w:t xml:space="preserve"> уже </w:t>
+      </w:r>
+      <w:proofErr w:type="spellStart"/>
+      <w:r>
+        <w:rPr>
+          <w:rFonts w:ascii="inherit" w:eastAsia="Times New Roman" w:hAnsi="inherit" w:cs="Arial"/>
+          <w:color w:val="222222"/>
+          <w:sz w:val="24"/>
+          <w:szCs w:val="24"/>
+          <w:lang w:eastAsia="uk-UA"/>
+        </w:rPr>
+        <w:t>создана</w:t>
+      </w:r>
+      <w:proofErr w:type="spellEnd"/>
+      <w:r>
+        <w:rPr>
+          <w:rFonts w:ascii="inherit" w:eastAsia="Times New Roman" w:hAnsi="inherit" w:cs="Arial"/>
+          <w:color w:val="222222"/>
+          <w:sz w:val="24"/>
+          <w:szCs w:val="24"/>
+          <w:lang w:eastAsia="uk-UA"/>
+        </w:rPr>
+        <w:t xml:space="preserve">, порядок </w:t>
+      </w:r>
+      <w:proofErr w:type="spellStart"/>
+      <w:r>
+        <w:rPr>
+          <w:rFonts w:ascii="inherit" w:eastAsia="Times New Roman" w:hAnsi="inherit" w:cs="Arial"/>
+          <w:color w:val="222222"/>
+          <w:sz w:val="24"/>
+          <w:szCs w:val="24"/>
+          <w:lang w:eastAsia="uk-UA"/>
+        </w:rPr>
+        <w:t>следования</w:t>
+      </w:r>
+      <w:proofErr w:type="spellEnd"/>
+      <w:r>
+        <w:rPr>
+          <w:rFonts w:ascii="inherit" w:eastAsia="Times New Roman" w:hAnsi="inherit" w:cs="Arial"/>
+          <w:color w:val="222222"/>
+          <w:sz w:val="24"/>
+          <w:szCs w:val="24"/>
+          <w:lang w:eastAsia="uk-UA"/>
+        </w:rPr>
+        <w:t xml:space="preserve"> </w:t>
+      </w:r>
+      <w:proofErr w:type="spellStart"/>
+      <w:r>
+        <w:rPr>
+          <w:rFonts w:ascii="inherit" w:eastAsia="Times New Roman" w:hAnsi="inherit" w:cs="Arial"/>
+          <w:color w:val="222222"/>
+          <w:sz w:val="24"/>
+          <w:szCs w:val="24"/>
+          <w:lang w:eastAsia="uk-UA"/>
+        </w:rPr>
+        <w:t>столбцов</w:t>
+      </w:r>
+      <w:proofErr w:type="spellEnd"/>
+      <w:r>
+        <w:rPr>
+          <w:rFonts w:ascii="inherit" w:eastAsia="Times New Roman" w:hAnsi="inherit" w:cs="Arial"/>
+          <w:color w:val="222222"/>
+          <w:sz w:val="24"/>
+          <w:szCs w:val="24"/>
+          <w:lang w:eastAsia="uk-UA"/>
+        </w:rPr>
+        <w:t xml:space="preserve"> - </w:t>
+      </w:r>
+      <w:proofErr w:type="spellStart"/>
+      <w:r>
+        <w:rPr>
+          <w:rFonts w:ascii="inherit" w:eastAsia="Times New Roman" w:hAnsi="inherit" w:cs="Arial"/>
+          <w:color w:val="222222"/>
+          <w:sz w:val="24"/>
+          <w:szCs w:val="24"/>
+          <w:lang w:eastAsia="uk-UA"/>
+        </w:rPr>
+        <w:t>как</w:t>
+      </w:r>
+      <w:proofErr w:type="spellEnd"/>
+      <w:r>
+        <w:rPr>
+          <w:rFonts w:ascii="inherit" w:eastAsia="Times New Roman" w:hAnsi="inherit" w:cs="Arial"/>
+          <w:color w:val="222222"/>
+          <w:sz w:val="24"/>
+          <w:szCs w:val="24"/>
+          <w:lang w:eastAsia="uk-UA"/>
+        </w:rPr>
+        <w:t xml:space="preserve"> на </w:t>
+      </w:r>
+      <w:proofErr w:type="spellStart"/>
+      <w:r>
+        <w:rPr>
+          <w:rFonts w:ascii="inherit" w:eastAsia="Times New Roman" w:hAnsi="inherit" w:cs="Arial"/>
+          <w:color w:val="222222"/>
+          <w:sz w:val="24"/>
+          <w:szCs w:val="24"/>
+          <w:lang w:eastAsia="uk-UA"/>
+        </w:rPr>
+        <w:t>логической</w:t>
+      </w:r>
+      <w:proofErr w:type="spellEnd"/>
+      <w:r>
+        <w:rPr>
+          <w:rFonts w:ascii="inherit" w:eastAsia="Times New Roman" w:hAnsi="inherit" w:cs="Arial"/>
+          <w:color w:val="222222"/>
+          <w:sz w:val="24"/>
+          <w:szCs w:val="24"/>
+          <w:lang w:eastAsia="uk-UA"/>
+        </w:rPr>
+        <w:t xml:space="preserve"> </w:t>
+      </w:r>
+      <w:proofErr w:type="spellStart"/>
+      <w:r>
+        <w:rPr>
+          <w:rFonts w:ascii="inherit" w:eastAsia="Times New Roman" w:hAnsi="inherit" w:cs="Arial"/>
+          <w:color w:val="222222"/>
+          <w:sz w:val="24"/>
+          <w:szCs w:val="24"/>
+          <w:lang w:eastAsia="uk-UA"/>
+        </w:rPr>
+        <w:t>схеме</w:t>
+      </w:r>
+      <w:proofErr w:type="spellEnd"/>
+      <w:r>
+        <w:rPr>
+          <w:rFonts w:ascii="inherit" w:eastAsia="Times New Roman" w:hAnsi="inherit" w:cs="Arial"/>
+          <w:color w:val="222222"/>
+          <w:sz w:val="24"/>
+          <w:szCs w:val="24"/>
+          <w:lang w:eastAsia="uk-UA"/>
+        </w:rPr>
+        <w:t xml:space="preserve"> в таблице </w:t>
+      </w:r>
+      <w:proofErr w:type="spellStart"/>
+      <w:r>
+        <w:rPr>
+          <w:rFonts w:ascii="Courier New" w:eastAsia="Times New Roman" w:hAnsi="Courier New" w:cs="Courier New"/>
+          <w:b/>
+          <w:bCs/>
+          <w:color w:val="000000"/>
+          <w:bdr w:val="single" w:sz="6" w:space="2" w:color="ECEDF1" w:frame="1"/>
+          <w:shd w:val="clear" w:color="auto" w:fill="F3F4F6"/>
+          <w:lang w:eastAsia="uk-UA"/>
+        </w:rPr>
+        <w:t>book</w:t>
+      </w:r>
+      <w:proofErr w:type="spellEnd"/>
+      <w:r>
+        <w:rPr>
+          <w:rFonts w:ascii="inherit" w:eastAsia="Times New Roman" w:hAnsi="inherit" w:cs="Arial"/>
+          <w:color w:val="222222"/>
+          <w:sz w:val="24"/>
+          <w:szCs w:val="24"/>
+          <w:lang w:eastAsia="uk-UA"/>
+        </w:rPr>
+        <w:t>, </w:t>
+      </w:r>
+      <w:proofErr w:type="spellStart"/>
+      <w:r>
+        <w:rPr>
+          <w:rFonts w:ascii="Courier New" w:eastAsia="Times New Roman" w:hAnsi="Courier New" w:cs="Courier New"/>
+          <w:b/>
+          <w:bCs/>
+          <w:color w:val="000000"/>
+          <w:bdr w:val="single" w:sz="6" w:space="2" w:color="ECEDF1" w:frame="1"/>
+          <w:shd w:val="clear" w:color="auto" w:fill="F3F4F6"/>
+          <w:lang w:eastAsia="uk-UA"/>
+        </w:rPr>
+        <w:t>genre_id</w:t>
+      </w:r>
+      <w:proofErr w:type="spellEnd"/>
+      <w:r>
+        <w:rPr>
+          <w:rFonts w:ascii="inherit" w:eastAsia="Times New Roman" w:hAnsi="inherit" w:cs="Arial"/>
+          <w:color w:val="222222"/>
+          <w:sz w:val="24"/>
+          <w:szCs w:val="24"/>
+          <w:lang w:eastAsia="uk-UA"/>
+        </w:rPr>
+        <w:t xml:space="preserve">  - </w:t>
+      </w:r>
+      <w:proofErr w:type="spellStart"/>
+      <w:r>
+        <w:rPr>
+          <w:rFonts w:ascii="inherit" w:eastAsia="Times New Roman" w:hAnsi="inherit" w:cs="Arial"/>
+          <w:color w:val="222222"/>
+          <w:sz w:val="24"/>
+          <w:szCs w:val="24"/>
+          <w:lang w:eastAsia="uk-UA"/>
+        </w:rPr>
+        <w:t>внешний</w:t>
+      </w:r>
+      <w:proofErr w:type="spellEnd"/>
+      <w:r>
+        <w:rPr>
+          <w:rFonts w:ascii="inherit" w:eastAsia="Times New Roman" w:hAnsi="inherit" w:cs="Arial"/>
+          <w:color w:val="222222"/>
+          <w:sz w:val="24"/>
+          <w:szCs w:val="24"/>
+          <w:lang w:eastAsia="uk-UA"/>
+        </w:rPr>
+        <w:t xml:space="preserve"> ключ) . Для </w:t>
+      </w:r>
+      <w:proofErr w:type="spellStart"/>
+      <w:r>
+        <w:rPr>
+          <w:rFonts w:ascii="Courier New" w:eastAsia="Times New Roman" w:hAnsi="Courier New" w:cs="Courier New"/>
+          <w:b/>
+          <w:bCs/>
+          <w:color w:val="000000"/>
+          <w:bdr w:val="single" w:sz="6" w:space="2" w:color="ECEDF1" w:frame="1"/>
+          <w:shd w:val="clear" w:color="auto" w:fill="F3F4F6"/>
+          <w:lang w:eastAsia="uk-UA"/>
+        </w:rPr>
+        <w:t>genre_id</w:t>
+      </w:r>
+      <w:proofErr w:type="spellEnd"/>
+      <w:r>
+        <w:rPr>
+          <w:rFonts w:ascii="inherit" w:eastAsia="Times New Roman" w:hAnsi="inherit" w:cs="Arial"/>
+          <w:color w:val="222222"/>
+          <w:sz w:val="24"/>
+          <w:szCs w:val="24"/>
+          <w:lang w:eastAsia="uk-UA"/>
+        </w:rPr>
+        <w:t> </w:t>
+      </w:r>
+      <w:proofErr w:type="spellStart"/>
+      <w:r>
+        <w:rPr>
+          <w:rFonts w:ascii="inherit" w:eastAsia="Times New Roman" w:hAnsi="inherit" w:cs="Arial"/>
+          <w:color w:val="222222"/>
+          <w:sz w:val="24"/>
+          <w:szCs w:val="24"/>
+          <w:lang w:eastAsia="uk-UA"/>
+        </w:rPr>
+        <w:t>ограничение</w:t>
+      </w:r>
+      <w:proofErr w:type="spellEnd"/>
+      <w:r>
+        <w:rPr>
+          <w:rFonts w:ascii="inherit" w:eastAsia="Times New Roman" w:hAnsi="inherit" w:cs="Arial"/>
+          <w:color w:val="222222"/>
+          <w:sz w:val="24"/>
+          <w:szCs w:val="24"/>
+          <w:lang w:eastAsia="uk-UA"/>
+        </w:rPr>
+        <w:t xml:space="preserve"> о </w:t>
+      </w:r>
+      <w:proofErr w:type="spellStart"/>
+      <w:r>
+        <w:rPr>
+          <w:rFonts w:ascii="inherit" w:eastAsia="Times New Roman" w:hAnsi="inherit" w:cs="Arial"/>
+          <w:color w:val="222222"/>
+          <w:sz w:val="24"/>
+          <w:szCs w:val="24"/>
+          <w:lang w:eastAsia="uk-UA"/>
+        </w:rPr>
+        <w:t>недопустимости</w:t>
+      </w:r>
+      <w:proofErr w:type="spellEnd"/>
+      <w:r>
+        <w:rPr>
+          <w:rFonts w:ascii="inherit" w:eastAsia="Times New Roman" w:hAnsi="inherit" w:cs="Arial"/>
+          <w:color w:val="222222"/>
+          <w:sz w:val="24"/>
+          <w:szCs w:val="24"/>
+          <w:lang w:eastAsia="uk-UA"/>
+        </w:rPr>
+        <w:t xml:space="preserve"> </w:t>
+      </w:r>
+      <w:proofErr w:type="spellStart"/>
+      <w:r>
+        <w:rPr>
+          <w:rFonts w:ascii="inherit" w:eastAsia="Times New Roman" w:hAnsi="inherit" w:cs="Arial"/>
+          <w:color w:val="222222"/>
+          <w:sz w:val="24"/>
+          <w:szCs w:val="24"/>
+          <w:lang w:eastAsia="uk-UA"/>
+        </w:rPr>
+        <w:t>пустых</w:t>
+      </w:r>
+      <w:proofErr w:type="spellEnd"/>
+      <w:r>
+        <w:rPr>
+          <w:rFonts w:ascii="inherit" w:eastAsia="Times New Roman" w:hAnsi="inherit" w:cs="Arial"/>
+          <w:color w:val="222222"/>
+          <w:sz w:val="24"/>
+          <w:szCs w:val="24"/>
+          <w:lang w:eastAsia="uk-UA"/>
+        </w:rPr>
+        <w:t xml:space="preserve"> значений </w:t>
+      </w:r>
+      <w:r>
+        <w:rPr>
+          <w:rFonts w:ascii="inherit" w:eastAsia="Times New Roman" w:hAnsi="inherit" w:cs="Arial"/>
+          <w:b/>
+          <w:bCs/>
+          <w:color w:val="222222"/>
+          <w:sz w:val="24"/>
+          <w:szCs w:val="24"/>
+          <w:lang w:eastAsia="uk-UA"/>
+        </w:rPr>
+        <w:t xml:space="preserve">не </w:t>
+      </w:r>
+      <w:proofErr w:type="spellStart"/>
+      <w:r>
+        <w:rPr>
+          <w:rFonts w:ascii="inherit" w:eastAsia="Times New Roman" w:hAnsi="inherit" w:cs="Arial"/>
+          <w:b/>
+          <w:bCs/>
+          <w:color w:val="222222"/>
+          <w:sz w:val="24"/>
+          <w:szCs w:val="24"/>
+          <w:lang w:eastAsia="uk-UA"/>
+        </w:rPr>
+        <w:t>задавать</w:t>
+      </w:r>
+      <w:proofErr w:type="spellEnd"/>
+      <w:r>
+        <w:rPr>
+          <w:rFonts w:ascii="inherit" w:eastAsia="Times New Roman" w:hAnsi="inherit" w:cs="Arial"/>
+          <w:color w:val="222222"/>
+          <w:sz w:val="24"/>
+          <w:szCs w:val="24"/>
+          <w:lang w:eastAsia="uk-UA"/>
+        </w:rPr>
+        <w:t xml:space="preserve">. В </w:t>
+      </w:r>
+      <w:proofErr w:type="spellStart"/>
+      <w:r>
+        <w:rPr>
+          <w:rFonts w:ascii="inherit" w:eastAsia="Times New Roman" w:hAnsi="inherit" w:cs="Arial"/>
+          <w:color w:val="222222"/>
+          <w:sz w:val="24"/>
+          <w:szCs w:val="24"/>
+          <w:lang w:eastAsia="uk-UA"/>
+        </w:rPr>
+        <w:t>качестве</w:t>
+      </w:r>
+      <w:proofErr w:type="spellEnd"/>
+      <w:r>
+        <w:rPr>
+          <w:rFonts w:ascii="inherit" w:eastAsia="Times New Roman" w:hAnsi="inherit" w:cs="Arial"/>
+          <w:color w:val="222222"/>
+          <w:sz w:val="24"/>
+          <w:szCs w:val="24"/>
+          <w:lang w:eastAsia="uk-UA"/>
+        </w:rPr>
+        <w:t xml:space="preserve"> </w:t>
+      </w:r>
+      <w:proofErr w:type="spellStart"/>
+      <w:r>
+        <w:rPr>
+          <w:rFonts w:ascii="inherit" w:eastAsia="Times New Roman" w:hAnsi="inherit" w:cs="Arial"/>
+          <w:color w:val="222222"/>
+          <w:sz w:val="24"/>
+          <w:szCs w:val="24"/>
+          <w:lang w:eastAsia="uk-UA"/>
+        </w:rPr>
+        <w:t>главной</w:t>
+      </w:r>
+      <w:proofErr w:type="spellEnd"/>
+      <w:r>
+        <w:rPr>
+          <w:rFonts w:ascii="inherit" w:eastAsia="Times New Roman" w:hAnsi="inherit" w:cs="Arial"/>
+          <w:color w:val="222222"/>
+          <w:sz w:val="24"/>
+          <w:szCs w:val="24"/>
+          <w:lang w:eastAsia="uk-UA"/>
+        </w:rPr>
+        <w:t xml:space="preserve"> </w:t>
+      </w:r>
+      <w:proofErr w:type="spellStart"/>
+      <w:r>
+        <w:rPr>
+          <w:rFonts w:ascii="inherit" w:eastAsia="Times New Roman" w:hAnsi="inherit" w:cs="Arial"/>
+          <w:color w:val="222222"/>
+          <w:sz w:val="24"/>
+          <w:szCs w:val="24"/>
+          <w:lang w:eastAsia="uk-UA"/>
+        </w:rPr>
+        <w:t>таблицы</w:t>
+      </w:r>
+      <w:proofErr w:type="spellEnd"/>
+      <w:r>
+        <w:rPr>
+          <w:rFonts w:ascii="inherit" w:eastAsia="Times New Roman" w:hAnsi="inherit" w:cs="Arial"/>
+          <w:color w:val="222222"/>
+          <w:sz w:val="24"/>
+          <w:szCs w:val="24"/>
+          <w:lang w:eastAsia="uk-UA"/>
+        </w:rPr>
+        <w:t xml:space="preserve"> для </w:t>
+      </w:r>
+      <w:proofErr w:type="spellStart"/>
+      <w:r>
+        <w:rPr>
+          <w:rFonts w:ascii="inherit" w:eastAsia="Times New Roman" w:hAnsi="inherit" w:cs="Arial"/>
+          <w:color w:val="222222"/>
+          <w:sz w:val="24"/>
+          <w:szCs w:val="24"/>
+          <w:lang w:eastAsia="uk-UA"/>
+        </w:rPr>
+        <w:t>описания</w:t>
+      </w:r>
+      <w:proofErr w:type="spellEnd"/>
+      <w:r>
+        <w:rPr>
+          <w:rFonts w:ascii="inherit" w:eastAsia="Times New Roman" w:hAnsi="inherit" w:cs="Arial"/>
+          <w:color w:val="222222"/>
+          <w:sz w:val="24"/>
+          <w:szCs w:val="24"/>
+          <w:lang w:eastAsia="uk-UA"/>
+        </w:rPr>
+        <w:t xml:space="preserve"> поля  </w:t>
+      </w:r>
+      <w:proofErr w:type="spellStart"/>
+      <w:r>
+        <w:rPr>
+          <w:rFonts w:ascii="Courier New" w:eastAsia="Times New Roman" w:hAnsi="Courier New" w:cs="Courier New"/>
+          <w:b/>
+          <w:bCs/>
+          <w:color w:val="000000"/>
+          <w:bdr w:val="single" w:sz="6" w:space="2" w:color="ECEDF1" w:frame="1"/>
+          <w:shd w:val="clear" w:color="auto" w:fill="F3F4F6"/>
+          <w:lang w:eastAsia="uk-UA"/>
+        </w:rPr>
+        <w:t>genre_id</w:t>
+      </w:r>
+      <w:r>
+        <w:rPr>
+          <w:rFonts w:ascii="inherit" w:eastAsia="Times New Roman" w:hAnsi="inherit" w:cs="Arial"/>
+          <w:color w:val="222222"/>
+          <w:sz w:val="24"/>
+          <w:szCs w:val="24"/>
+          <w:lang w:eastAsia="uk-UA"/>
+        </w:rPr>
+        <w:t>использовать</w:t>
+      </w:r>
+      <w:proofErr w:type="spellEnd"/>
+      <w:r>
+        <w:rPr>
+          <w:rFonts w:ascii="inherit" w:eastAsia="Times New Roman" w:hAnsi="inherit" w:cs="Arial"/>
+          <w:color w:val="222222"/>
+          <w:sz w:val="24"/>
+          <w:szCs w:val="24"/>
+          <w:lang w:eastAsia="uk-UA"/>
+        </w:rPr>
+        <w:t xml:space="preserve"> </w:t>
+      </w:r>
+      <w:proofErr w:type="spellStart"/>
+      <w:r>
+        <w:rPr>
+          <w:rFonts w:ascii="inherit" w:eastAsia="Times New Roman" w:hAnsi="inherit" w:cs="Arial"/>
+          <w:color w:val="222222"/>
+          <w:sz w:val="24"/>
+          <w:szCs w:val="24"/>
+          <w:lang w:eastAsia="uk-UA"/>
+        </w:rPr>
+        <w:t>таблицу</w:t>
+      </w:r>
+      <w:proofErr w:type="spellEnd"/>
+      <w:r>
+        <w:rPr>
+          <w:rFonts w:ascii="inherit" w:eastAsia="Times New Roman" w:hAnsi="inherit" w:cs="Arial"/>
+          <w:color w:val="222222"/>
+          <w:sz w:val="24"/>
+          <w:szCs w:val="24"/>
+          <w:lang w:eastAsia="uk-UA"/>
+        </w:rPr>
+        <w:t> </w:t>
+      </w:r>
+      <w:proofErr w:type="spellStart"/>
+      <w:r>
+        <w:rPr>
+          <w:rFonts w:ascii="inherit" w:eastAsia="Times New Roman" w:hAnsi="inherit" w:cs="Arial"/>
+          <w:color w:val="222222"/>
+          <w:sz w:val="24"/>
+          <w:szCs w:val="24"/>
+          <w:lang w:eastAsia="uk-UA"/>
+        </w:rPr>
+        <w:fldChar w:fldCharType="begin"/>
+      </w:r>
+      <w:r>
+        <w:rPr>
+          <w:rFonts w:ascii="inherit" w:eastAsia="Times New Roman" w:hAnsi="inherit" w:cs="Arial"/>
+          <w:color w:val="222222"/>
+          <w:sz w:val="24"/>
+          <w:szCs w:val="24"/>
+          <w:lang w:eastAsia="uk-UA"/>
+        </w:rPr>
+        <w:instrText xml:space="preserve"> HYPERLINK "https://stepik.org/lesson/297508/step/5?unit=279268" </w:instrText>
+      </w:r>
+      <w:r>
+        <w:rPr>
+          <w:rFonts w:ascii="inherit" w:eastAsia="Times New Roman" w:hAnsi="inherit" w:cs="Arial"/>
+          <w:color w:val="222222"/>
+          <w:sz w:val="24"/>
+          <w:szCs w:val="24"/>
+          <w:lang w:eastAsia="uk-UA"/>
+        </w:rPr>
+        <w:fldChar w:fldCharType="separate"/>
+      </w:r>
+      <w:r>
+        <w:rPr>
+          <w:rFonts w:ascii="Courier New" w:eastAsia="Times New Roman" w:hAnsi="Courier New" w:cs="Courier New"/>
+          <w:b/>
+          <w:bCs/>
+          <w:color w:val="000000"/>
+          <w:u w:val="single"/>
+          <w:bdr w:val="single" w:sz="6" w:space="2" w:color="ECEDF1" w:frame="1"/>
+          <w:shd w:val="clear" w:color="auto" w:fill="F3F4F6"/>
+          <w:lang w:eastAsia="uk-UA"/>
+        </w:rPr>
+        <w:t>genre</w:t>
+      </w:r>
+      <w:proofErr w:type="spellEnd"/>
+      <w:r>
+        <w:rPr>
+          <w:rFonts w:ascii="inherit" w:eastAsia="Times New Roman" w:hAnsi="inherit" w:cs="Arial"/>
+          <w:color w:val="222222"/>
+          <w:sz w:val="24"/>
+          <w:szCs w:val="24"/>
+          <w:lang w:eastAsia="uk-UA"/>
+        </w:rPr>
+        <w:fldChar w:fldCharType="end"/>
+      </w:r>
+      <w:r>
+        <w:rPr>
+          <w:rFonts w:ascii="inherit" w:eastAsia="Times New Roman" w:hAnsi="inherit" w:cs="Arial"/>
+          <w:color w:val="222222"/>
+          <w:sz w:val="24"/>
+          <w:szCs w:val="24"/>
+          <w:lang w:eastAsia="uk-UA"/>
+        </w:rPr>
+        <w:t> </w:t>
+      </w:r>
+      <w:proofErr w:type="spellStart"/>
+      <w:r>
+        <w:rPr>
+          <w:rFonts w:ascii="inherit" w:eastAsia="Times New Roman" w:hAnsi="inherit" w:cs="Arial"/>
+          <w:color w:val="222222"/>
+          <w:sz w:val="24"/>
+          <w:szCs w:val="24"/>
+          <w:lang w:eastAsia="uk-UA"/>
+        </w:rPr>
+        <w:t>следующей</w:t>
+      </w:r>
+      <w:proofErr w:type="spellEnd"/>
+      <w:r>
+        <w:rPr>
+          <w:rFonts w:ascii="inherit" w:eastAsia="Times New Roman" w:hAnsi="inherit" w:cs="Arial"/>
+          <w:color w:val="222222"/>
+          <w:sz w:val="24"/>
+          <w:szCs w:val="24"/>
+          <w:lang w:eastAsia="uk-UA"/>
+        </w:rPr>
+        <w:t xml:space="preserve"> </w:t>
+      </w:r>
+      <w:proofErr w:type="spellStart"/>
+      <w:r>
+        <w:rPr>
+          <w:rFonts w:ascii="inherit" w:eastAsia="Times New Roman" w:hAnsi="inherit" w:cs="Arial"/>
+          <w:color w:val="222222"/>
+          <w:sz w:val="24"/>
+          <w:szCs w:val="24"/>
+          <w:lang w:eastAsia="uk-UA"/>
+        </w:rPr>
+        <w:t>структуры</w:t>
+      </w:r>
+      <w:proofErr w:type="spellEnd"/>
+      <w:r>
+        <w:rPr>
+          <w:rFonts w:ascii="inherit" w:eastAsia="Times New Roman" w:hAnsi="inherit" w:cs="Arial"/>
+          <w:color w:val="222222"/>
+          <w:sz w:val="24"/>
+          <w:szCs w:val="24"/>
+          <w:lang w:eastAsia="uk-UA"/>
+        </w:rPr>
+        <w:t>:</w:t>
+      </w:r>
+    </w:p>
+    <w:tbl>
+      <w:tblPr>
+        <w:tblW w:w="0" w:type="auto"/>
+        <w:tblBorders>
+          <w:top w:val="single" w:sz="6" w:space="0" w:color="DDDDDD"/>
+          <w:left w:val="single" w:sz="6" w:space="0" w:color="DDDDDD"/>
+          <w:bottom w:val="single" w:sz="6" w:space="0" w:color="DDDDDD"/>
+          <w:right w:val="single" w:sz="6" w:space="0" w:color="DDDDDD"/>
+        </w:tblBorders>
+        <w:shd w:val="clear" w:color="auto" w:fill="FFFFFF"/>
+        <w:tblCellMar>
+          <w:left w:w="0" w:type="dxa"/>
+          <w:right w:w="0" w:type="dxa"/>
+        </w:tblCellMar>
+        <w:tblLook w:val="04A0" w:firstRow="1" w:lastRow="0" w:firstColumn="1" w:lastColumn="0" w:noHBand="0" w:noVBand="1"/>
+      </w:tblPr>
+      <w:tblGrid>
+        <w:gridCol w:w="1731"/>
+        <w:gridCol w:w="4371"/>
+      </w:tblGrid>
+      <w:tr>
+        <w:tc>
+          <w:tcPr>
+            <w:tcW w:w="0" w:type="auto"/>
+            <w:tcBorders>
+              <w:top w:val="outset" w:sz="6" w:space="0" w:color="auto"/>
+              <w:left w:val="outset" w:sz="6" w:space="0" w:color="auto"/>
+              <w:bottom w:val="outset" w:sz="6" w:space="0" w:color="auto"/>
+              <w:right w:val="outset" w:sz="6" w:space="0" w:color="auto"/>
+            </w:tcBorders>
+            <w:shd w:val="clear" w:color="auto" w:fill="E6F8E0"/>
+            <w:tcMar>
+              <w:top w:w="135" w:type="dxa"/>
+              <w:left w:w="150" w:type="dxa"/>
+              <w:bottom w:w="135" w:type="dxa"/>
+              <w:right w:w="150" w:type="dxa"/>
+            </w:tcMar>
+            <w:vAlign w:val="center"/>
+            <w:hideMark/>
+          </w:tcPr>
+          <w:p>
+            <w:pPr>
+              <w:spacing w:after="0" w:line="240" w:lineRule="auto"/>
+              <w:jc w:val="center"/>
+              <w:rPr>
+                <w:rFonts w:ascii="Times New Roman" w:eastAsia="Times New Roman" w:hAnsi="Times New Roman" w:cs="Times New Roman"/>
+                <w:sz w:val="24"/>
+                <w:szCs w:val="24"/>
+                <w:lang w:eastAsia="uk-UA"/>
+              </w:rPr>
+            </w:pPr>
+            <w:r>
+              <w:rPr>
+                <w:rFonts w:ascii="Times New Roman" w:eastAsia="Times New Roman" w:hAnsi="Times New Roman" w:cs="Times New Roman"/>
+                <w:b/>
+                <w:bCs/>
+                <w:sz w:val="24"/>
+                <w:szCs w:val="24"/>
+                <w:lang w:eastAsia="uk-UA"/>
+              </w:rPr>
+              <w:t>Поле</w:t>
+            </w:r>
+          </w:p>
+        </w:tc>
+        <w:tc>
+          <w:tcPr>
+            <w:tcW w:w="0" w:type="auto"/>
+            <w:tcBorders>
+              <w:top w:val="outset" w:sz="6" w:space="0" w:color="auto"/>
+              <w:left w:val="outset" w:sz="6" w:space="0" w:color="auto"/>
+              <w:bottom w:val="outset" w:sz="6" w:space="0" w:color="auto"/>
+              <w:right w:val="outset" w:sz="6" w:space="0" w:color="auto"/>
+            </w:tcBorders>
+            <w:shd w:val="clear" w:color="auto" w:fill="E6F8E0"/>
+            <w:tcMar>
+              <w:top w:w="135" w:type="dxa"/>
+              <w:left w:w="150" w:type="dxa"/>
+              <w:bottom w:w="135" w:type="dxa"/>
+              <w:right w:w="150" w:type="dxa"/>
+            </w:tcMar>
+            <w:vAlign w:val="center"/>
+            <w:hideMark/>
+          </w:tcPr>
+          <w:p>
+            <w:pPr>
+              <w:spacing w:after="0" w:line="240" w:lineRule="auto"/>
+              <w:jc w:val="center"/>
+              <w:rPr>
+                <w:rFonts w:ascii="Times New Roman" w:eastAsia="Times New Roman" w:hAnsi="Times New Roman" w:cs="Times New Roman"/>
+                <w:sz w:val="24"/>
+                <w:szCs w:val="24"/>
+                <w:lang w:eastAsia="uk-UA"/>
+              </w:rPr>
+            </w:pPr>
+            <w:r>
+              <w:rPr>
+                <w:rFonts w:ascii="Times New Roman" w:eastAsia="Times New Roman" w:hAnsi="Times New Roman" w:cs="Times New Roman"/>
+                <w:b/>
+                <w:bCs/>
+                <w:sz w:val="24"/>
+                <w:szCs w:val="24"/>
+                <w:lang w:eastAsia="uk-UA"/>
+              </w:rPr>
+              <w:t xml:space="preserve">Тип, </w:t>
+            </w:r>
+            <w:proofErr w:type="spellStart"/>
+            <w:r>
+              <w:rPr>
+                <w:rFonts w:ascii="Times New Roman" w:eastAsia="Times New Roman" w:hAnsi="Times New Roman" w:cs="Times New Roman"/>
+                <w:b/>
+                <w:bCs/>
+                <w:sz w:val="24"/>
+                <w:szCs w:val="24"/>
+                <w:lang w:eastAsia="uk-UA"/>
+              </w:rPr>
+              <w:t>описание</w:t>
+            </w:r>
+            <w:proofErr w:type="spellEnd"/>
+          </w:p>
+        </w:tc>
+      </w:tr>
+      <w:tr>
+        <w:tc>
+          <w:tcPr>
+            <w:tcW w:w="0" w:type="auto"/>
+            <w:tcBorders>
+              <w:top w:val="outset" w:sz="6" w:space="0" w:color="auto"/>
+              <w:left w:val="outset" w:sz="6" w:space="0" w:color="auto"/>
+              <w:bottom w:val="outset" w:sz="6" w:space="0" w:color="auto"/>
+              <w:right w:val="outset" w:sz="6" w:space="0" w:color="auto"/>
+            </w:tcBorders>
+            <w:shd w:val="clear" w:color="auto" w:fill="F9F9F9"/>
+            <w:tcMar>
+              <w:top w:w="135" w:type="dxa"/>
+              <w:left w:w="150" w:type="dxa"/>
+              <w:bottom w:w="135" w:type="dxa"/>
+              <w:right w:w="150" w:type="dxa"/>
+            </w:tcMar>
+            <w:vAlign w:val="center"/>
+            <w:hideMark/>
+          </w:tcPr>
+          <w:p>
+            <w:pPr>
+              <w:spacing w:after="0" w:line="240" w:lineRule="auto"/>
+              <w:rPr>
+                <w:rFonts w:ascii="Times New Roman" w:eastAsia="Times New Roman" w:hAnsi="Times New Roman" w:cs="Times New Roman"/>
+                <w:sz w:val="24"/>
+                <w:szCs w:val="24"/>
+                <w:lang w:eastAsia="uk-UA"/>
+              </w:rPr>
+            </w:pPr>
+            <w:proofErr w:type="spellStart"/>
+            <w:r>
+              <w:rPr>
+                <w:rFonts w:ascii="Courier New" w:eastAsia="Times New Roman" w:hAnsi="Courier New" w:cs="Courier New"/>
+                <w:color w:val="000000"/>
+                <w:bdr w:val="single" w:sz="6" w:space="2" w:color="ECEDF1" w:frame="1"/>
+                <w:shd w:val="clear" w:color="auto" w:fill="F3F4F6"/>
+                <w:lang w:eastAsia="uk-UA"/>
+              </w:rPr>
+              <w:t>genre_id</w:t>
+            </w:r>
+            <w:proofErr w:type="spellEnd"/>
+          </w:p>
+        </w:tc>
+        <w:tc>
+          <w:tcPr>
+            <w:tcW w:w="0" w:type="auto"/>
+            <w:tcBorders>
+              <w:top w:val="outset" w:sz="6" w:space="0" w:color="auto"/>
+              <w:left w:val="outset" w:sz="6" w:space="0" w:color="auto"/>
+              <w:bottom w:val="outset" w:sz="6" w:space="0" w:color="auto"/>
+              <w:right w:val="outset" w:sz="6" w:space="0" w:color="auto"/>
+            </w:tcBorders>
+            <w:shd w:val="clear" w:color="auto" w:fill="F9F9F9"/>
+            <w:tcMar>
+              <w:top w:w="135" w:type="dxa"/>
+              <w:left w:w="150" w:type="dxa"/>
+              <w:bottom w:w="135" w:type="dxa"/>
+              <w:right w:w="150" w:type="dxa"/>
+            </w:tcMar>
+            <w:vAlign w:val="center"/>
+            <w:hideMark/>
+          </w:tcPr>
+          <w:p>
+            <w:pPr>
+              <w:spacing w:after="0" w:line="240" w:lineRule="auto"/>
+              <w:rPr>
+                <w:rFonts w:ascii="Times New Roman" w:eastAsia="Times New Roman" w:hAnsi="Times New Roman" w:cs="Times New Roman"/>
+                <w:sz w:val="24"/>
+                <w:szCs w:val="24"/>
+                <w:lang w:eastAsia="uk-UA"/>
+              </w:rPr>
+            </w:pPr>
+            <w:r>
+              <w:rPr>
+                <w:rFonts w:ascii="Courier New" w:eastAsia="Times New Roman" w:hAnsi="Courier New" w:cs="Courier New"/>
+                <w:color w:val="000000"/>
+                <w:bdr w:val="single" w:sz="6" w:space="2" w:color="ECEDF1" w:frame="1"/>
+                <w:shd w:val="clear" w:color="auto" w:fill="F3F4F6"/>
+                <w:lang w:eastAsia="uk-UA"/>
+              </w:rPr>
+              <w:t>INT PRIMARY KEY AUTO_INCREMENT</w:t>
+            </w:r>
+          </w:p>
+        </w:tc>
+      </w:tr>
+      <w:tr>
+        <w:tc>
+          <w:tcPr>
+            <w:tcW w:w="0" w:type="auto"/>
+            <w:tcBorders>
+              <w:top w:val="outset" w:sz="6" w:space="0" w:color="auto"/>
+              <w:left w:val="outset" w:sz="6" w:space="0" w:color="auto"/>
+              <w:bottom w:val="outset" w:sz="6" w:space="0" w:color="auto"/>
+              <w:right w:val="outset" w:sz="6" w:space="0" w:color="auto"/>
+            </w:tcBorders>
+            <w:shd w:val="clear" w:color="auto" w:fill="FFFFFF"/>
+            <w:tcMar>
+              <w:top w:w="135" w:type="dxa"/>
+              <w:left w:w="150" w:type="dxa"/>
+              <w:bottom w:w="135" w:type="dxa"/>
+              <w:right w:w="150" w:type="dxa"/>
+            </w:tcMar>
+            <w:vAlign w:val="center"/>
+            <w:hideMark/>
+          </w:tcPr>
+          <w:p>
+            <w:pPr>
+              <w:spacing w:after="0" w:line="240" w:lineRule="auto"/>
+              <w:rPr>
+                <w:rFonts w:ascii="Times New Roman" w:eastAsia="Times New Roman" w:hAnsi="Times New Roman" w:cs="Times New Roman"/>
+                <w:sz w:val="24"/>
+                <w:szCs w:val="24"/>
+                <w:lang w:eastAsia="uk-UA"/>
+              </w:rPr>
+            </w:pPr>
+            <w:proofErr w:type="spellStart"/>
+            <w:r>
+              <w:rPr>
+                <w:rFonts w:ascii="Courier New" w:eastAsia="Times New Roman" w:hAnsi="Courier New" w:cs="Courier New"/>
+                <w:color w:val="000000"/>
+                <w:bdr w:val="single" w:sz="6" w:space="2" w:color="ECEDF1" w:frame="1"/>
+                <w:shd w:val="clear" w:color="auto" w:fill="F3F4F6"/>
+                <w:lang w:eastAsia="uk-UA"/>
+              </w:rPr>
+              <w:t>name_genre</w:t>
+            </w:r>
+            <w:proofErr w:type="spellEnd"/>
+          </w:p>
+        </w:tc>
+        <w:tc>
+          <w:tcPr>
+            <w:tcW w:w="0" w:type="auto"/>
+            <w:tcBorders>
+              <w:top w:val="outset" w:sz="6" w:space="0" w:color="auto"/>
+              <w:left w:val="outset" w:sz="6" w:space="0" w:color="auto"/>
+              <w:bottom w:val="outset" w:sz="6" w:space="0" w:color="auto"/>
+              <w:right w:val="outset" w:sz="6" w:space="0" w:color="auto"/>
+            </w:tcBorders>
+            <w:shd w:val="clear" w:color="auto" w:fill="FFFFFF"/>
+            <w:tcMar>
+              <w:top w:w="135" w:type="dxa"/>
+              <w:left w:w="150" w:type="dxa"/>
+              <w:bottom w:w="135" w:type="dxa"/>
+              <w:right w:w="150" w:type="dxa"/>
+            </w:tcMar>
+            <w:vAlign w:val="center"/>
+            <w:hideMark/>
+          </w:tcPr>
+          <w:p>
+            <w:pPr>
+              <w:spacing w:after="0" w:line="240" w:lineRule="auto"/>
+              <w:rPr>
+                <w:rFonts w:ascii="Times New Roman" w:eastAsia="Times New Roman" w:hAnsi="Times New Roman" w:cs="Times New Roman"/>
+                <w:sz w:val="24"/>
+                <w:szCs w:val="24"/>
+                <w:lang w:eastAsia="uk-UA"/>
+              </w:rPr>
+            </w:pPr>
+            <w:r>
+              <w:rPr>
+                <w:rFonts w:ascii="Courier New" w:eastAsia="Times New Roman" w:hAnsi="Courier New" w:cs="Courier New"/>
+                <w:color w:val="000000"/>
+                <w:bdr w:val="single" w:sz="6" w:space="2" w:color="ECEDF1" w:frame="1"/>
+                <w:shd w:val="clear" w:color="auto" w:fill="F3F4F6"/>
+                <w:lang w:eastAsia="uk-UA"/>
+              </w:rPr>
+              <w:t>VARCHAR(30)</w:t>
+            </w:r>
+          </w:p>
+        </w:tc>
+      </w:tr>
+    </w:tbl>
+    <w:p>
+      <w:pPr>
+        <w:shd w:val="clear" w:color="auto" w:fill="FFFFFF"/>
+        <w:spacing w:before="240" w:after="240" w:line="240" w:lineRule="auto"/>
+        <w:rPr>
+          <w:rFonts w:ascii="inherit" w:eastAsia="Times New Roman" w:hAnsi="inherit" w:cs="Arial"/>
+          <w:color w:val="222222"/>
+          <w:sz w:val="24"/>
+          <w:szCs w:val="24"/>
+          <w:lang w:eastAsia="uk-UA"/>
+        </w:rPr>
+      </w:pPr>
+      <w:proofErr w:type="spellStart"/>
+      <w:r>
+        <w:rPr>
+          <w:rFonts w:ascii="inherit" w:eastAsia="Times New Roman" w:hAnsi="inherit" w:cs="Arial"/>
+          <w:b/>
+          <w:bCs/>
+          <w:color w:val="222222"/>
+          <w:sz w:val="24"/>
+          <w:szCs w:val="24"/>
+          <w:lang w:eastAsia="uk-UA"/>
+        </w:rPr>
+        <w:t>Логическая</w:t>
+      </w:r>
+      <w:proofErr w:type="spellEnd"/>
+      <w:r>
+        <w:rPr>
+          <w:rFonts w:ascii="inherit" w:eastAsia="Times New Roman" w:hAnsi="inherit" w:cs="Arial"/>
+          <w:b/>
+          <w:bCs/>
+          <w:color w:val="222222"/>
+          <w:sz w:val="24"/>
+          <w:szCs w:val="24"/>
+          <w:lang w:eastAsia="uk-UA"/>
+        </w:rPr>
+        <w:t xml:space="preserve"> схема</w:t>
+      </w:r>
+      <w:r>
+        <w:rPr>
+          <w:rFonts w:ascii="inherit" w:eastAsia="Times New Roman" w:hAnsi="inherit" w:cs="Arial"/>
+          <w:color w:val="222222"/>
+          <w:sz w:val="24"/>
+          <w:szCs w:val="24"/>
+          <w:lang w:eastAsia="uk-UA"/>
+        </w:rPr>
+        <w:t> (</w:t>
+      </w:r>
+      <w:proofErr w:type="spellStart"/>
+      <w:r>
+        <w:rPr>
+          <w:rFonts w:ascii="inherit" w:eastAsia="Times New Roman" w:hAnsi="inherit" w:cs="Arial"/>
+          <w:color w:val="222222"/>
+          <w:sz w:val="24"/>
+          <w:szCs w:val="24"/>
+          <w:lang w:eastAsia="uk-UA"/>
+        </w:rPr>
+        <w:t>нужно</w:t>
+      </w:r>
+      <w:proofErr w:type="spellEnd"/>
+      <w:r>
+        <w:rPr>
+          <w:rFonts w:ascii="inherit" w:eastAsia="Times New Roman" w:hAnsi="inherit" w:cs="Arial"/>
+          <w:color w:val="222222"/>
+          <w:sz w:val="24"/>
+          <w:szCs w:val="24"/>
+          <w:lang w:eastAsia="uk-UA"/>
+        </w:rPr>
+        <w:t xml:space="preserve"> </w:t>
+      </w:r>
+      <w:proofErr w:type="spellStart"/>
+      <w:r>
+        <w:rPr>
+          <w:rFonts w:ascii="inherit" w:eastAsia="Times New Roman" w:hAnsi="inherit" w:cs="Arial"/>
+          <w:color w:val="222222"/>
+          <w:sz w:val="24"/>
+          <w:szCs w:val="24"/>
+          <w:lang w:eastAsia="uk-UA"/>
+        </w:rPr>
+        <w:t>создать</w:t>
+      </w:r>
+      <w:proofErr w:type="spellEnd"/>
+      <w:r>
+        <w:rPr>
+          <w:rFonts w:ascii="inherit" w:eastAsia="Times New Roman" w:hAnsi="inherit" w:cs="Arial"/>
+          <w:color w:val="222222"/>
+          <w:sz w:val="24"/>
+          <w:szCs w:val="24"/>
+          <w:lang w:eastAsia="uk-UA"/>
+        </w:rPr>
+        <w:t xml:space="preserve"> </w:t>
+      </w:r>
+      <w:proofErr w:type="spellStart"/>
+      <w:r>
+        <w:rPr>
+          <w:rFonts w:ascii="inherit" w:eastAsia="Times New Roman" w:hAnsi="inherit" w:cs="Arial"/>
+          <w:color w:val="222222"/>
+          <w:sz w:val="24"/>
+          <w:szCs w:val="24"/>
+          <w:lang w:eastAsia="uk-UA"/>
+        </w:rPr>
+        <w:t>только</w:t>
+      </w:r>
+      <w:proofErr w:type="spellEnd"/>
+      <w:r>
+        <w:rPr>
+          <w:rFonts w:ascii="inherit" w:eastAsia="Times New Roman" w:hAnsi="inherit" w:cs="Arial"/>
+          <w:color w:val="222222"/>
+          <w:sz w:val="24"/>
+          <w:szCs w:val="24"/>
+          <w:lang w:eastAsia="uk-UA"/>
+        </w:rPr>
+        <w:t xml:space="preserve"> </w:t>
+      </w:r>
+      <w:proofErr w:type="spellStart"/>
+      <w:r>
+        <w:rPr>
+          <w:rFonts w:ascii="inherit" w:eastAsia="Times New Roman" w:hAnsi="inherit" w:cs="Arial"/>
+          <w:color w:val="222222"/>
+          <w:sz w:val="24"/>
+          <w:szCs w:val="24"/>
+          <w:lang w:eastAsia="uk-UA"/>
+        </w:rPr>
+        <w:t>таблицу</w:t>
+      </w:r>
+      <w:proofErr w:type="spellEnd"/>
+      <w:r>
+        <w:rPr>
+          <w:rFonts w:ascii="inherit" w:eastAsia="Times New Roman" w:hAnsi="inherit" w:cs="Arial"/>
+          <w:color w:val="222222"/>
+          <w:sz w:val="24"/>
+          <w:szCs w:val="24"/>
+          <w:lang w:eastAsia="uk-UA"/>
+        </w:rPr>
+        <w:t> </w:t>
+      </w:r>
+      <w:proofErr w:type="spellStart"/>
+      <w:r>
+        <w:rPr>
+          <w:rFonts w:ascii="Courier New" w:eastAsia="Times New Roman" w:hAnsi="Courier New" w:cs="Courier New"/>
+          <w:b/>
+          <w:bCs/>
+          <w:color w:val="000000"/>
+          <w:bdr w:val="single" w:sz="6" w:space="2" w:color="ECEDF1" w:frame="1"/>
+          <w:shd w:val="clear" w:color="auto" w:fill="F3F4F6"/>
+          <w:lang w:eastAsia="uk-UA"/>
+        </w:rPr>
+        <w:t>book</w:t>
+      </w:r>
+      <w:proofErr w:type="spellEnd"/>
+      <w:r>
+        <w:rPr>
+          <w:rFonts w:ascii="inherit" w:eastAsia="Times New Roman" w:hAnsi="inherit" w:cs="Arial"/>
+          <w:color w:val="222222"/>
+          <w:sz w:val="24"/>
+          <w:szCs w:val="24"/>
+          <w:lang w:eastAsia="uk-UA"/>
+        </w:rPr>
+        <w:t>):</w:t>
+      </w:r>
+    </w:p>
+    <w:p>
+      <w:pPr>
+        <w:shd w:val="clear" w:color="auto" w:fill="FFFFFF"/>
+        <w:spacing w:before="240" w:after="240" w:line="240" w:lineRule="auto"/>
+        <w:rPr>
+          <w:rFonts w:ascii="inherit" w:eastAsia="Times New Roman" w:hAnsi="inherit" w:cs="Arial"/>
+          <w:color w:val="222222"/>
+          <w:sz w:val="24"/>
+          <w:szCs w:val="24"/>
+          <w:lang w:eastAsia="uk-UA"/>
+        </w:rPr>
+      </w:pPr>
+      <w:r>
+        <w:rPr>
+          <w:rFonts w:ascii="inherit" w:eastAsia="Times New Roman" w:hAnsi="inherit" w:cs="Arial"/>
+          <w:noProof/>
+          <w:color w:val="222222"/>
+          <w:sz w:val="24"/>
+          <w:szCs w:val="24"/>
+          <w:lang w:eastAsia="uk-UA"/>
+        </w:rPr>
+        <w:drawing>
+          <wp:inline distT="0" distB="0" distL="0" distR="0">
+            <wp:extent cx="2971800" cy="2736850"/>
+            <wp:effectExtent l="0" t="0" r="0" b="6350"/>
+            <wp:docPr id="22" name="Рисунок 22" descr="https://ucarecdn.com/95045d96-412d-4e10-88f2-7ac6b13fada6/"/>
+            <wp:cNvGraphicFramePr>
+              <a:graphicFrameLocks xmlns:a="http://schemas.openxmlformats.org/drawingml/2006/main" noChangeAspect="1"/>
+            </wp:cNvGraphicFramePr>
+            <a:graphic xmlns:a="http://schemas.openxmlformats.org/drawingml/2006/main">
+              <a:graphicData uri="http://schemas.openxmlformats.org/drawingml/2006/picture">
+                <pic:pic xmlns:pic="http://schemas.openxmlformats.org/drawingml/2006/picture">
+                  <pic:nvPicPr>
+                    <pic:cNvPr id="0" name="Picture 57" descr="https://ucarecdn.com/95045d96-412d-4e10-88f2-7ac6b13fada6/"/>
+                    <pic:cNvPicPr>
+                      <a:picLocks noChangeAspect="1" noChangeArrowheads="1"/>
+                    </pic:cNvPicPr>
+                  </pic:nvPicPr>
+                  <pic:blipFill>
+                    <a:blip r:embed="rId45">
+                      <a:extLst>
+                        <a:ext uri="{28A0092B-C50C-407E-A947-70E740481C1C}">
+                          <a14:useLocalDpi xmlns:a14="http://schemas.microsoft.com/office/drawing/2010/main" val="0"/>
+                        </a:ext>
+                      </a:extLst>
+                    </a:blip>
+                    <a:srcRect/>
+                    <a:stretch>
+                      <a:fillRect/>
+                    </a:stretch>
+                  </pic:blipFill>
+                  <pic:spPr bwMode="auto">
+                    <a:xfrm>
+                      <a:off x="0" y="0"/>
+                      <a:ext cx="2971800" cy="2736850"/>
+                    </a:xfrm>
+                    <a:prstGeom prst="rect">
+                      <a:avLst/>
+                    </a:prstGeom>
+                    <a:noFill/>
+                    <a:ln>
+                      <a:noFill/>
+                    </a:ln>
+                  </pic:spPr>
+                </pic:pic>
+              </a:graphicData>
+            </a:graphic>
+          </wp:inline>
+        </w:drawing>
+      </w:r>
+    </w:p>
+    <w:p>
+      <w:pPr>
+        <w:shd w:val="clear" w:color="auto" w:fill="FFFFFF"/>
+        <w:spacing w:after="0" w:line="240" w:lineRule="auto"/>
+        <w:jc w:val="right"/>
+        <w:rPr>
+          <w:rFonts w:ascii="Courier New" w:eastAsia="Times New Roman" w:hAnsi="Courier New" w:cs="Courier New"/>
+          <w:color w:val="999999"/>
+          <w:sz w:val="21"/>
+          <w:szCs w:val="21"/>
+          <w:lang w:eastAsia="uk-UA"/>
+        </w:rPr>
+      </w:pPr>
+      <w:r>
+        <w:rPr>
+          <w:rFonts w:ascii="Courier New" w:eastAsia="Times New Roman" w:hAnsi="Courier New" w:cs="Courier New"/>
+          <w:color w:val="999999"/>
+          <w:sz w:val="21"/>
+          <w:szCs w:val="21"/>
+          <w:lang w:eastAsia="uk-UA"/>
+        </w:rPr>
+        <w:t>1</w:t>
+      </w:r>
+    </w:p>
+    <w:p>
+      <w:pPr>
+        <w:shd w:val="clear" w:color="auto" w:fill="FFFFFF"/>
+        <w:tabs>
+          <w:tab w:val="left" w:pos="916"/>
+          <w:tab w:val="left" w:pos="1832"/>
+          <w:tab w:val="left" w:pos="2748"/>
+          <w:tab w:val="left" w:pos="3664"/>
+          <w:tab w:val="left" w:pos="4580"/>
+          <w:tab w:val="left" w:pos="5496"/>
+          <w:tab w:val="left" w:pos="6412"/>
+          <w:tab w:val="left" w:pos="7328"/>
+          <w:tab w:val="left" w:pos="8244"/>
+          <w:tab w:val="left" w:pos="9160"/>
+          <w:tab w:val="left" w:pos="10076"/>
+          <w:tab w:val="left" w:pos="10992"/>
+          <w:tab w:val="left" w:pos="11908"/>
+          <w:tab w:val="left" w:pos="12824"/>
+          <w:tab w:val="left" w:pos="13740"/>
+          <w:tab w:val="left" w:pos="14656"/>
+        </w:tabs>
+        <w:spacing w:after="0" w:line="240" w:lineRule="auto"/>
+        <w:rPr>
+          <w:rFonts w:ascii="inherit" w:eastAsia="Times New Roman" w:hAnsi="inherit" w:cs="Courier New"/>
+          <w:color w:val="000000"/>
+          <w:sz w:val="20"/>
+          <w:szCs w:val="20"/>
+          <w:lang w:eastAsia="uk-UA"/>
+        </w:rPr>
+      </w:pPr>
+      <w:r>
+        <w:rPr>
+          <w:rFonts w:ascii="inherit" w:eastAsia="Times New Roman" w:hAnsi="inherit" w:cs="Courier New"/>
+          <w:color w:val="770088"/>
+          <w:sz w:val="20"/>
+          <w:szCs w:val="20"/>
+          <w:lang w:eastAsia="uk-UA"/>
+        </w:rPr>
+        <w:t>CREATE</w:t>
+      </w:r>
+      <w:r>
+        <w:rPr>
+          <w:rFonts w:ascii="inherit" w:eastAsia="Times New Roman" w:hAnsi="inherit" w:cs="Courier New"/>
+          <w:color w:val="000000"/>
+          <w:sz w:val="20"/>
+          <w:szCs w:val="20"/>
+          <w:lang w:eastAsia="uk-UA"/>
+        </w:rPr>
+        <w:t xml:space="preserve"> </w:t>
+      </w:r>
+      <w:r>
+        <w:rPr>
+          <w:rFonts w:ascii="inherit" w:eastAsia="Times New Roman" w:hAnsi="inherit" w:cs="Courier New"/>
+          <w:color w:val="770088"/>
+          <w:sz w:val="20"/>
+          <w:szCs w:val="20"/>
+          <w:lang w:eastAsia="uk-UA"/>
+        </w:rPr>
+        <w:t>TABLE</w:t>
+      </w:r>
+      <w:r>
+        <w:rPr>
+          <w:rFonts w:ascii="inherit" w:eastAsia="Times New Roman" w:hAnsi="inherit" w:cs="Courier New"/>
+          <w:color w:val="000000"/>
+          <w:sz w:val="20"/>
+          <w:szCs w:val="20"/>
+          <w:lang w:eastAsia="uk-UA"/>
+        </w:rPr>
+        <w:t xml:space="preserve"> </w:t>
+      </w:r>
+      <w:proofErr w:type="spellStart"/>
+      <w:r>
+        <w:rPr>
+          <w:rFonts w:ascii="inherit" w:eastAsia="Times New Roman" w:hAnsi="inherit" w:cs="Courier New"/>
+          <w:color w:val="000000"/>
+          <w:sz w:val="20"/>
+          <w:szCs w:val="20"/>
+          <w:lang w:eastAsia="uk-UA"/>
+        </w:rPr>
+        <w:t>book</w:t>
+      </w:r>
+      <w:proofErr w:type="spellEnd"/>
+      <w:r>
+        <w:rPr>
+          <w:rFonts w:ascii="inherit" w:eastAsia="Times New Roman" w:hAnsi="inherit" w:cs="Courier New"/>
+          <w:color w:val="999977"/>
+          <w:sz w:val="20"/>
+          <w:szCs w:val="20"/>
+          <w:lang w:eastAsia="uk-UA"/>
+        </w:rPr>
+        <w:t>(</w:t>
+      </w:r>
+    </w:p>
+    <w:p>
+      <w:pPr>
+        <w:shd w:val="clear" w:color="auto" w:fill="FFFFFF"/>
+        <w:spacing w:after="0" w:line="240" w:lineRule="auto"/>
+        <w:jc w:val="right"/>
+        <w:rPr>
+          <w:rFonts w:ascii="Courier New" w:eastAsia="Times New Roman" w:hAnsi="Courier New" w:cs="Courier New"/>
+          <w:color w:val="999999"/>
+          <w:sz w:val="21"/>
+          <w:szCs w:val="21"/>
+          <w:lang w:eastAsia="uk-UA"/>
+        </w:rPr>
+      </w:pPr>
+      <w:r>
+        <w:rPr>
+          <w:rFonts w:ascii="Courier New" w:eastAsia="Times New Roman" w:hAnsi="Courier New" w:cs="Courier New"/>
+          <w:color w:val="999999"/>
+          <w:sz w:val="21"/>
+          <w:szCs w:val="21"/>
+          <w:lang w:eastAsia="uk-UA"/>
+        </w:rPr>
+        <w:t>2</w:t>
+      </w:r>
+    </w:p>
+    <w:p>
+      <w:pPr>
+        <w:shd w:val="clear" w:color="auto" w:fill="FFFFFF"/>
+        <w:tabs>
+          <w:tab w:val="left" w:pos="916"/>
+          <w:tab w:val="left" w:pos="1832"/>
+          <w:tab w:val="left" w:pos="2748"/>
+          <w:tab w:val="left" w:pos="3664"/>
+          <w:tab w:val="left" w:pos="4580"/>
+          <w:tab w:val="left" w:pos="5496"/>
+          <w:tab w:val="left" w:pos="6412"/>
+          <w:tab w:val="left" w:pos="7328"/>
+          <w:tab w:val="left" w:pos="8244"/>
+          <w:tab w:val="left" w:pos="9160"/>
+          <w:tab w:val="left" w:pos="10076"/>
+          <w:tab w:val="left" w:pos="10992"/>
+          <w:tab w:val="left" w:pos="11908"/>
+          <w:tab w:val="left" w:pos="12824"/>
+          <w:tab w:val="left" w:pos="13740"/>
+          <w:tab w:val="left" w:pos="14656"/>
+        </w:tabs>
+        <w:spacing w:after="0" w:line="240" w:lineRule="auto"/>
+        <w:rPr>
+          <w:rFonts w:ascii="inherit" w:eastAsia="Times New Roman" w:hAnsi="inherit" w:cs="Courier New"/>
+          <w:color w:val="000000"/>
+          <w:sz w:val="20"/>
+          <w:szCs w:val="20"/>
+          <w:lang w:eastAsia="uk-UA"/>
+        </w:rPr>
+      </w:pPr>
+      <w:r>
+        <w:rPr>
+          <w:rFonts w:ascii="inherit" w:eastAsia="Times New Roman" w:hAnsi="inherit" w:cs="Courier New"/>
+          <w:color w:val="000000"/>
+          <w:sz w:val="20"/>
+          <w:szCs w:val="20"/>
+          <w:lang w:eastAsia="uk-UA"/>
+        </w:rPr>
+        <w:t xml:space="preserve">    </w:t>
+      </w:r>
+      <w:proofErr w:type="spellStart"/>
+      <w:r>
+        <w:rPr>
+          <w:rFonts w:ascii="inherit" w:eastAsia="Times New Roman" w:hAnsi="inherit" w:cs="Courier New"/>
+          <w:color w:val="000000"/>
+          <w:sz w:val="20"/>
+          <w:szCs w:val="20"/>
+          <w:lang w:eastAsia="uk-UA"/>
+        </w:rPr>
+        <w:t>book_id</w:t>
+      </w:r>
+      <w:proofErr w:type="spellEnd"/>
+      <w:r>
+        <w:rPr>
+          <w:rFonts w:ascii="inherit" w:eastAsia="Times New Roman" w:hAnsi="inherit" w:cs="Courier New"/>
+          <w:color w:val="000000"/>
+          <w:sz w:val="20"/>
+          <w:szCs w:val="20"/>
+          <w:lang w:eastAsia="uk-UA"/>
+        </w:rPr>
+        <w:t xml:space="preserve"> </w:t>
+      </w:r>
+      <w:r>
+        <w:rPr>
+          <w:rFonts w:ascii="inherit" w:eastAsia="Times New Roman" w:hAnsi="inherit" w:cs="Courier New"/>
+          <w:color w:val="3300AA"/>
+          <w:sz w:val="20"/>
+          <w:szCs w:val="20"/>
+          <w:lang w:eastAsia="uk-UA"/>
+        </w:rPr>
+        <w:t>INT</w:t>
+      </w:r>
+      <w:r>
+        <w:rPr>
+          <w:rFonts w:ascii="inherit" w:eastAsia="Times New Roman" w:hAnsi="inherit" w:cs="Courier New"/>
+          <w:color w:val="000000"/>
+          <w:sz w:val="20"/>
+          <w:szCs w:val="20"/>
+          <w:lang w:eastAsia="uk-UA"/>
+        </w:rPr>
+        <w:t xml:space="preserve"> </w:t>
+      </w:r>
+      <w:r>
+        <w:rPr>
+          <w:rFonts w:ascii="inherit" w:eastAsia="Times New Roman" w:hAnsi="inherit" w:cs="Courier New"/>
+          <w:color w:val="770088"/>
+          <w:sz w:val="20"/>
+          <w:szCs w:val="20"/>
+          <w:lang w:eastAsia="uk-UA"/>
+        </w:rPr>
+        <w:t>PRIMARY</w:t>
+      </w:r>
+      <w:r>
+        <w:rPr>
+          <w:rFonts w:ascii="inherit" w:eastAsia="Times New Roman" w:hAnsi="inherit" w:cs="Courier New"/>
+          <w:color w:val="000000"/>
+          <w:sz w:val="20"/>
+          <w:szCs w:val="20"/>
+          <w:lang w:eastAsia="uk-UA"/>
+        </w:rPr>
+        <w:t xml:space="preserve"> </w:t>
+      </w:r>
+      <w:r>
+        <w:rPr>
+          <w:rFonts w:ascii="inherit" w:eastAsia="Times New Roman" w:hAnsi="inherit" w:cs="Courier New"/>
+          <w:color w:val="770088"/>
+          <w:sz w:val="20"/>
+          <w:szCs w:val="20"/>
+          <w:lang w:eastAsia="uk-UA"/>
+        </w:rPr>
+        <w:t>KEY</w:t>
+      </w:r>
+      <w:r>
+        <w:rPr>
+          <w:rFonts w:ascii="inherit" w:eastAsia="Times New Roman" w:hAnsi="inherit" w:cs="Courier New"/>
+          <w:color w:val="000000"/>
+          <w:sz w:val="20"/>
+          <w:szCs w:val="20"/>
+          <w:lang w:eastAsia="uk-UA"/>
+        </w:rPr>
+        <w:t xml:space="preserve"> </w:t>
+      </w:r>
+      <w:r>
+        <w:rPr>
+          <w:rFonts w:ascii="inherit" w:eastAsia="Times New Roman" w:hAnsi="inherit" w:cs="Courier New"/>
+          <w:color w:val="770088"/>
+          <w:sz w:val="20"/>
+          <w:szCs w:val="20"/>
+          <w:lang w:eastAsia="uk-UA"/>
+        </w:rPr>
+        <w:t>AUTO_INCREMENT</w:t>
+      </w:r>
+      <w:r>
+        <w:rPr>
+          <w:rFonts w:ascii="inherit" w:eastAsia="Times New Roman" w:hAnsi="inherit" w:cs="Courier New"/>
+          <w:color w:val="000000"/>
+          <w:sz w:val="20"/>
+          <w:szCs w:val="20"/>
+          <w:lang w:eastAsia="uk-UA"/>
+        </w:rPr>
+        <w:t>,</w:t>
+      </w:r>
+    </w:p>
+    <w:p>
+      <w:pPr>
+        <w:shd w:val="clear" w:color="auto" w:fill="FFFFFF"/>
+        <w:spacing w:after="0" w:line="240" w:lineRule="auto"/>
+        <w:jc w:val="right"/>
+        <w:rPr>
+          <w:rFonts w:ascii="Courier New" w:eastAsia="Times New Roman" w:hAnsi="Courier New" w:cs="Courier New"/>
+          <w:color w:val="999999"/>
+          <w:sz w:val="21"/>
+          <w:szCs w:val="21"/>
+          <w:lang w:eastAsia="uk-UA"/>
+        </w:rPr>
+      </w:pPr>
+      <w:r>
+        <w:rPr>
+          <w:rFonts w:ascii="Courier New" w:eastAsia="Times New Roman" w:hAnsi="Courier New" w:cs="Courier New"/>
+          <w:color w:val="999999"/>
+          <w:sz w:val="21"/>
+          <w:szCs w:val="21"/>
+          <w:lang w:eastAsia="uk-UA"/>
+        </w:rPr>
+        <w:t>3</w:t>
+      </w:r>
+    </w:p>
+    <w:p>
+      <w:pPr>
+        <w:shd w:val="clear" w:color="auto" w:fill="FFFFFF"/>
+        <w:tabs>
+          <w:tab w:val="left" w:pos="916"/>
+          <w:tab w:val="left" w:pos="1832"/>
+          <w:tab w:val="left" w:pos="2748"/>
+          <w:tab w:val="left" w:pos="3664"/>
+          <w:tab w:val="left" w:pos="4580"/>
+          <w:tab w:val="left" w:pos="5496"/>
+          <w:tab w:val="left" w:pos="6412"/>
+          <w:tab w:val="left" w:pos="7328"/>
+          <w:tab w:val="left" w:pos="8244"/>
+          <w:tab w:val="left" w:pos="9160"/>
+          <w:tab w:val="left" w:pos="10076"/>
+          <w:tab w:val="left" w:pos="10992"/>
+          <w:tab w:val="left" w:pos="11908"/>
+          <w:tab w:val="left" w:pos="12824"/>
+          <w:tab w:val="left" w:pos="13740"/>
+          <w:tab w:val="left" w:pos="14656"/>
+        </w:tabs>
+        <w:spacing w:after="0" w:line="240" w:lineRule="auto"/>
+        <w:rPr>
+          <w:rFonts w:ascii="inherit" w:eastAsia="Times New Roman" w:hAnsi="inherit" w:cs="Courier New"/>
+          <w:color w:val="000000"/>
+          <w:sz w:val="20"/>
+          <w:szCs w:val="20"/>
+          <w:lang w:eastAsia="uk-UA"/>
+        </w:rPr>
+      </w:pPr>
+      <w:r>
+        <w:rPr>
+          <w:rFonts w:ascii="inherit" w:eastAsia="Times New Roman" w:hAnsi="inherit" w:cs="Courier New"/>
+          <w:color w:val="000000"/>
+          <w:sz w:val="20"/>
+          <w:szCs w:val="20"/>
+          <w:lang w:eastAsia="uk-UA"/>
+        </w:rPr>
+        <w:t xml:space="preserve">    </w:t>
+      </w:r>
+      <w:proofErr w:type="spellStart"/>
+      <w:r>
+        <w:rPr>
+          <w:rFonts w:ascii="inherit" w:eastAsia="Times New Roman" w:hAnsi="inherit" w:cs="Courier New"/>
+          <w:color w:val="000000"/>
+          <w:sz w:val="20"/>
+          <w:szCs w:val="20"/>
+          <w:lang w:eastAsia="uk-UA"/>
+        </w:rPr>
+        <w:t>title</w:t>
+      </w:r>
+      <w:proofErr w:type="spellEnd"/>
+      <w:r>
+        <w:rPr>
+          <w:rFonts w:ascii="inherit" w:eastAsia="Times New Roman" w:hAnsi="inherit" w:cs="Courier New"/>
+          <w:color w:val="000000"/>
+          <w:sz w:val="20"/>
+          <w:szCs w:val="20"/>
+          <w:lang w:eastAsia="uk-UA"/>
+        </w:rPr>
+        <w:t xml:space="preserve"> </w:t>
+      </w:r>
+      <w:r>
+        <w:rPr>
+          <w:rFonts w:ascii="inherit" w:eastAsia="Times New Roman" w:hAnsi="inherit" w:cs="Courier New"/>
+          <w:color w:val="3300AA"/>
+          <w:sz w:val="20"/>
+          <w:szCs w:val="20"/>
+          <w:lang w:eastAsia="uk-UA"/>
+        </w:rPr>
+        <w:t>VARCHAR</w:t>
+      </w:r>
+      <w:r>
+        <w:rPr>
+          <w:rFonts w:ascii="inherit" w:eastAsia="Times New Roman" w:hAnsi="inherit" w:cs="Courier New"/>
+          <w:color w:val="999977"/>
+          <w:sz w:val="20"/>
+          <w:szCs w:val="20"/>
+          <w:lang w:eastAsia="uk-UA"/>
+        </w:rPr>
+        <w:t>(</w:t>
+      </w:r>
+      <w:r>
+        <w:rPr>
+          <w:rFonts w:ascii="inherit" w:eastAsia="Times New Roman" w:hAnsi="inherit" w:cs="Courier New"/>
+          <w:color w:val="116644"/>
+          <w:sz w:val="20"/>
+          <w:szCs w:val="20"/>
+          <w:lang w:eastAsia="uk-UA"/>
+        </w:rPr>
+        <w:t>50</w:t>
+      </w:r>
+      <w:r>
+        <w:rPr>
+          <w:rFonts w:ascii="inherit" w:eastAsia="Times New Roman" w:hAnsi="inherit" w:cs="Courier New"/>
+          <w:color w:val="999977"/>
+          <w:sz w:val="20"/>
+          <w:szCs w:val="20"/>
+          <w:lang w:eastAsia="uk-UA"/>
+        </w:rPr>
+        <w:t>)</w:t>
+      </w:r>
+      <w:r>
+        <w:rPr>
+          <w:rFonts w:ascii="inherit" w:eastAsia="Times New Roman" w:hAnsi="inherit" w:cs="Courier New"/>
+          <w:color w:val="000000"/>
+          <w:sz w:val="20"/>
+          <w:szCs w:val="20"/>
+          <w:lang w:eastAsia="uk-UA"/>
+        </w:rPr>
+        <w:t>,</w:t>
+      </w:r>
+    </w:p>
+    <w:p>
+      <w:pPr>
+        <w:shd w:val="clear" w:color="auto" w:fill="FFFFFF"/>
+        <w:spacing w:after="0" w:line="240" w:lineRule="auto"/>
+        <w:jc w:val="right"/>
+        <w:rPr>
+          <w:rFonts w:ascii="Courier New" w:eastAsia="Times New Roman" w:hAnsi="Courier New" w:cs="Courier New"/>
+          <w:color w:val="999999"/>
+          <w:sz w:val="21"/>
+          <w:szCs w:val="21"/>
+          <w:lang w:eastAsia="uk-UA"/>
+        </w:rPr>
+      </w:pPr>
+      <w:r>
+        <w:rPr>
+          <w:rFonts w:ascii="Courier New" w:eastAsia="Times New Roman" w:hAnsi="Courier New" w:cs="Courier New"/>
+          <w:color w:val="999999"/>
+          <w:sz w:val="21"/>
+          <w:szCs w:val="21"/>
+          <w:lang w:eastAsia="uk-UA"/>
+        </w:rPr>
+        <w:t>4</w:t>
+      </w:r>
+    </w:p>
+    <w:p>
+      <w:pPr>
+        <w:shd w:val="clear" w:color="auto" w:fill="FFFFFF"/>
+        <w:tabs>
+          <w:tab w:val="left" w:pos="916"/>
+          <w:tab w:val="left" w:pos="1832"/>
+          <w:tab w:val="left" w:pos="2748"/>
+          <w:tab w:val="left" w:pos="3664"/>
+          <w:tab w:val="left" w:pos="4580"/>
+          <w:tab w:val="left" w:pos="5496"/>
+          <w:tab w:val="left" w:pos="6412"/>
+          <w:tab w:val="left" w:pos="7328"/>
+          <w:tab w:val="left" w:pos="8244"/>
+          <w:tab w:val="left" w:pos="9160"/>
+          <w:tab w:val="left" w:pos="10076"/>
+          <w:tab w:val="left" w:pos="10992"/>
+          <w:tab w:val="left" w:pos="11908"/>
+          <w:tab w:val="left" w:pos="12824"/>
+          <w:tab w:val="left" w:pos="13740"/>
+          <w:tab w:val="left" w:pos="14656"/>
+        </w:tabs>
+        <w:spacing w:after="0" w:line="240" w:lineRule="auto"/>
+        <w:rPr>
+          <w:rFonts w:ascii="inherit" w:eastAsia="Times New Roman" w:hAnsi="inherit" w:cs="Courier New"/>
+          <w:color w:val="000000"/>
+          <w:sz w:val="20"/>
+          <w:szCs w:val="20"/>
+          <w:lang w:eastAsia="uk-UA"/>
+        </w:rPr>
+      </w:pPr>
+      <w:r>
+        <w:rPr>
+          <w:rFonts w:ascii="inherit" w:eastAsia="Times New Roman" w:hAnsi="inherit" w:cs="Courier New"/>
+          <w:color w:val="000000"/>
+          <w:sz w:val="20"/>
+          <w:szCs w:val="20"/>
+          <w:lang w:eastAsia="uk-UA"/>
+        </w:rPr>
+        <w:t xml:space="preserve">    </w:t>
+      </w:r>
+      <w:proofErr w:type="spellStart"/>
+      <w:r>
+        <w:rPr>
+          <w:rFonts w:ascii="inherit" w:eastAsia="Times New Roman" w:hAnsi="inherit" w:cs="Courier New"/>
+          <w:color w:val="000000"/>
+          <w:sz w:val="20"/>
+          <w:szCs w:val="20"/>
+          <w:lang w:eastAsia="uk-UA"/>
+        </w:rPr>
+        <w:t>author_id</w:t>
+      </w:r>
+      <w:proofErr w:type="spellEnd"/>
+      <w:r>
+        <w:rPr>
+          <w:rFonts w:ascii="inherit" w:eastAsia="Times New Roman" w:hAnsi="inherit" w:cs="Courier New"/>
+          <w:color w:val="000000"/>
+          <w:sz w:val="20"/>
+          <w:szCs w:val="20"/>
+          <w:lang w:eastAsia="uk-UA"/>
+        </w:rPr>
+        <w:t xml:space="preserve"> </w:t>
+      </w:r>
+      <w:r>
+        <w:rPr>
+          <w:rFonts w:ascii="inherit" w:eastAsia="Times New Roman" w:hAnsi="inherit" w:cs="Courier New"/>
+          <w:color w:val="3300AA"/>
+          <w:sz w:val="20"/>
+          <w:szCs w:val="20"/>
+          <w:lang w:eastAsia="uk-UA"/>
+        </w:rPr>
+        <w:t>INT</w:t>
+      </w:r>
+      <w:r>
+        <w:rPr>
+          <w:rFonts w:ascii="inherit" w:eastAsia="Times New Roman" w:hAnsi="inherit" w:cs="Courier New"/>
+          <w:color w:val="000000"/>
+          <w:sz w:val="20"/>
+          <w:szCs w:val="20"/>
+          <w:lang w:eastAsia="uk-UA"/>
+        </w:rPr>
+        <w:t xml:space="preserve"> </w:t>
+      </w:r>
+      <w:r>
+        <w:rPr>
+          <w:rFonts w:ascii="inherit" w:eastAsia="Times New Roman" w:hAnsi="inherit" w:cs="Courier New"/>
+          <w:color w:val="770088"/>
+          <w:sz w:val="20"/>
+          <w:szCs w:val="20"/>
+          <w:lang w:eastAsia="uk-UA"/>
+        </w:rPr>
+        <w:t>NOT</w:t>
+      </w:r>
+      <w:r>
+        <w:rPr>
+          <w:rFonts w:ascii="inherit" w:eastAsia="Times New Roman" w:hAnsi="inherit" w:cs="Courier New"/>
+          <w:color w:val="000000"/>
+          <w:sz w:val="20"/>
+          <w:szCs w:val="20"/>
+          <w:lang w:eastAsia="uk-UA"/>
+        </w:rPr>
+        <w:t xml:space="preserve"> </w:t>
+      </w:r>
+      <w:r>
+        <w:rPr>
+          <w:rFonts w:ascii="inherit" w:eastAsia="Times New Roman" w:hAnsi="inherit" w:cs="Courier New"/>
+          <w:color w:val="221199"/>
+          <w:sz w:val="20"/>
+          <w:szCs w:val="20"/>
+          <w:lang w:eastAsia="uk-UA"/>
+        </w:rPr>
+        <w:t>NULL</w:t>
+      </w:r>
+      <w:r>
+        <w:rPr>
+          <w:rFonts w:ascii="inherit" w:eastAsia="Times New Roman" w:hAnsi="inherit" w:cs="Courier New"/>
+          <w:color w:val="000000"/>
+          <w:sz w:val="20"/>
+          <w:szCs w:val="20"/>
+          <w:lang w:eastAsia="uk-UA"/>
+        </w:rPr>
+        <w:t>,</w:t>
+      </w:r>
+    </w:p>
+    <w:p>
+      <w:pPr>
+        <w:shd w:val="clear" w:color="auto" w:fill="FFFFFF"/>
+        <w:spacing w:after="0" w:line="240" w:lineRule="auto"/>
+        <w:jc w:val="right"/>
+        <w:rPr>
+          <w:rFonts w:ascii="Courier New" w:eastAsia="Times New Roman" w:hAnsi="Courier New" w:cs="Courier New"/>
+          <w:color w:val="999999"/>
+          <w:sz w:val="21"/>
+          <w:szCs w:val="21"/>
+          <w:lang w:eastAsia="uk-UA"/>
+        </w:rPr>
+      </w:pPr>
+      <w:r>
+        <w:rPr>
+          <w:rFonts w:ascii="Courier New" w:eastAsia="Times New Roman" w:hAnsi="Courier New" w:cs="Courier New"/>
+          <w:color w:val="999999"/>
+          <w:sz w:val="21"/>
+          <w:szCs w:val="21"/>
+          <w:lang w:eastAsia="uk-UA"/>
+        </w:rPr>
+        <w:t>5</w:t>
+      </w:r>
+    </w:p>
+    <w:p>
+      <w:pPr>
+        <w:shd w:val="clear" w:color="auto" w:fill="FFFFFF"/>
+        <w:tabs>
+          <w:tab w:val="left" w:pos="916"/>
+          <w:tab w:val="left" w:pos="1832"/>
+          <w:tab w:val="left" w:pos="2748"/>
+          <w:tab w:val="left" w:pos="3664"/>
+          <w:tab w:val="left" w:pos="4580"/>
+          <w:tab w:val="left" w:pos="5496"/>
+          <w:tab w:val="left" w:pos="6412"/>
+          <w:tab w:val="left" w:pos="7328"/>
+          <w:tab w:val="left" w:pos="8244"/>
+          <w:tab w:val="left" w:pos="9160"/>
+          <w:tab w:val="left" w:pos="10076"/>
+          <w:tab w:val="left" w:pos="10992"/>
+          <w:tab w:val="left" w:pos="11908"/>
+          <w:tab w:val="left" w:pos="12824"/>
+          <w:tab w:val="left" w:pos="13740"/>
+          <w:tab w:val="left" w:pos="14656"/>
+        </w:tabs>
+        <w:spacing w:after="0" w:line="240" w:lineRule="auto"/>
+        <w:rPr>
+          <w:rFonts w:ascii="inherit" w:eastAsia="Times New Roman" w:hAnsi="inherit" w:cs="Courier New"/>
+          <w:color w:val="000000"/>
+          <w:sz w:val="20"/>
+          <w:szCs w:val="20"/>
+          <w:lang w:eastAsia="uk-UA"/>
+        </w:rPr>
+      </w:pPr>
+      <w:r>
+        <w:rPr>
+          <w:rFonts w:ascii="inherit" w:eastAsia="Times New Roman" w:hAnsi="inherit" w:cs="Courier New"/>
+          <w:color w:val="000000"/>
+          <w:sz w:val="20"/>
+          <w:szCs w:val="20"/>
+          <w:lang w:eastAsia="uk-UA"/>
+        </w:rPr>
+        <w:t xml:space="preserve">    </w:t>
+      </w:r>
+      <w:proofErr w:type="spellStart"/>
+      <w:r>
+        <w:rPr>
+          <w:rFonts w:ascii="inherit" w:eastAsia="Times New Roman" w:hAnsi="inherit" w:cs="Courier New"/>
+          <w:color w:val="000000"/>
+          <w:sz w:val="20"/>
+          <w:szCs w:val="20"/>
+          <w:lang w:eastAsia="uk-UA"/>
+        </w:rPr>
+        <w:t>genre_id</w:t>
+      </w:r>
+      <w:proofErr w:type="spellEnd"/>
+      <w:r>
+        <w:rPr>
+          <w:rFonts w:ascii="inherit" w:eastAsia="Times New Roman" w:hAnsi="inherit" w:cs="Courier New"/>
+          <w:color w:val="000000"/>
+          <w:sz w:val="20"/>
+          <w:szCs w:val="20"/>
+          <w:lang w:eastAsia="uk-UA"/>
+        </w:rPr>
+        <w:t xml:space="preserve"> </w:t>
+      </w:r>
+      <w:r>
+        <w:rPr>
+          <w:rFonts w:ascii="inherit" w:eastAsia="Times New Roman" w:hAnsi="inherit" w:cs="Courier New"/>
+          <w:color w:val="3300AA"/>
+          <w:sz w:val="20"/>
+          <w:szCs w:val="20"/>
+          <w:lang w:eastAsia="uk-UA"/>
+        </w:rPr>
+        <w:t>INT</w:t>
+      </w:r>
+      <w:r>
+        <w:rPr>
+          <w:rFonts w:ascii="inherit" w:eastAsia="Times New Roman" w:hAnsi="inherit" w:cs="Courier New"/>
+          <w:color w:val="000000"/>
+          <w:sz w:val="20"/>
+          <w:szCs w:val="20"/>
+          <w:lang w:eastAsia="uk-UA"/>
+        </w:rPr>
+        <w:t>,</w:t>
+      </w:r>
+    </w:p>
+    <w:p>
+      <w:pPr>
+        <w:shd w:val="clear" w:color="auto" w:fill="FFFFFF"/>
+        <w:spacing w:after="0" w:line="240" w:lineRule="auto"/>
+        <w:jc w:val="right"/>
+        <w:rPr>
+          <w:rFonts w:ascii="Courier New" w:eastAsia="Times New Roman" w:hAnsi="Courier New" w:cs="Courier New"/>
+          <w:color w:val="999999"/>
+          <w:sz w:val="21"/>
+          <w:szCs w:val="21"/>
+          <w:lang w:eastAsia="uk-UA"/>
+        </w:rPr>
+      </w:pPr>
+      <w:r>
+        <w:rPr>
+          <w:rFonts w:ascii="Courier New" w:eastAsia="Times New Roman" w:hAnsi="Courier New" w:cs="Courier New"/>
+          <w:color w:val="999999"/>
+          <w:sz w:val="21"/>
+          <w:szCs w:val="21"/>
+          <w:lang w:eastAsia="uk-UA"/>
+        </w:rPr>
+        <w:t>6</w:t>
+      </w:r>
+    </w:p>
+    <w:p>
+      <w:pPr>
+        <w:shd w:val="clear" w:color="auto" w:fill="FFFFFF"/>
+        <w:tabs>
+          <w:tab w:val="left" w:pos="916"/>
+          <w:tab w:val="left" w:pos="1832"/>
+          <w:tab w:val="left" w:pos="2748"/>
+          <w:tab w:val="left" w:pos="3664"/>
+          <w:tab w:val="left" w:pos="4580"/>
+          <w:tab w:val="left" w:pos="5496"/>
+          <w:tab w:val="left" w:pos="6412"/>
+          <w:tab w:val="left" w:pos="7328"/>
+          <w:tab w:val="left" w:pos="8244"/>
+          <w:tab w:val="left" w:pos="9160"/>
+          <w:tab w:val="left" w:pos="10076"/>
+          <w:tab w:val="left" w:pos="10992"/>
+          <w:tab w:val="left" w:pos="11908"/>
+          <w:tab w:val="left" w:pos="12824"/>
+          <w:tab w:val="left" w:pos="13740"/>
+          <w:tab w:val="left" w:pos="14656"/>
+        </w:tabs>
+        <w:spacing w:after="0" w:line="240" w:lineRule="auto"/>
+        <w:rPr>
+          <w:rFonts w:ascii="inherit" w:eastAsia="Times New Roman" w:hAnsi="inherit" w:cs="Courier New"/>
+          <w:color w:val="000000"/>
+          <w:sz w:val="20"/>
+          <w:szCs w:val="20"/>
+          <w:lang w:eastAsia="uk-UA"/>
+        </w:rPr>
+      </w:pPr>
+      <w:r>
+        <w:rPr>
+          <w:rFonts w:ascii="inherit" w:eastAsia="Times New Roman" w:hAnsi="inherit" w:cs="Courier New"/>
+          <w:color w:val="000000"/>
+          <w:sz w:val="20"/>
+          <w:szCs w:val="20"/>
+          <w:lang w:eastAsia="uk-UA"/>
+        </w:rPr>
+        <w:lastRenderedPageBreak/>
+        <w:t xml:space="preserve">    </w:t>
+      </w:r>
+      <w:proofErr w:type="spellStart"/>
+      <w:r>
+        <w:rPr>
+          <w:rFonts w:ascii="inherit" w:eastAsia="Times New Roman" w:hAnsi="inherit" w:cs="Courier New"/>
+          <w:color w:val="000000"/>
+          <w:sz w:val="20"/>
+          <w:szCs w:val="20"/>
+          <w:lang w:eastAsia="uk-UA"/>
+        </w:rPr>
+        <w:t>price</w:t>
+      </w:r>
+      <w:proofErr w:type="spellEnd"/>
+      <w:r>
+        <w:rPr>
+          <w:rFonts w:ascii="inherit" w:eastAsia="Times New Roman" w:hAnsi="inherit" w:cs="Courier New"/>
+          <w:color w:val="000000"/>
+          <w:sz w:val="20"/>
+          <w:szCs w:val="20"/>
+          <w:lang w:eastAsia="uk-UA"/>
+        </w:rPr>
+        <w:t xml:space="preserve"> </w:t>
+      </w:r>
+      <w:r>
+        <w:rPr>
+          <w:rFonts w:ascii="inherit" w:eastAsia="Times New Roman" w:hAnsi="inherit" w:cs="Courier New"/>
+          <w:color w:val="3300AA"/>
+          <w:sz w:val="20"/>
+          <w:szCs w:val="20"/>
+          <w:lang w:eastAsia="uk-UA"/>
+        </w:rPr>
+        <w:t>DECIMAL</w:t>
+      </w:r>
+      <w:r>
+        <w:rPr>
+          <w:rFonts w:ascii="inherit" w:eastAsia="Times New Roman" w:hAnsi="inherit" w:cs="Courier New"/>
+          <w:color w:val="999977"/>
+          <w:sz w:val="20"/>
+          <w:szCs w:val="20"/>
+          <w:lang w:eastAsia="uk-UA"/>
+        </w:rPr>
+        <w:t>(</w:t>
+      </w:r>
+      <w:r>
+        <w:rPr>
+          <w:rFonts w:ascii="inherit" w:eastAsia="Times New Roman" w:hAnsi="inherit" w:cs="Courier New"/>
+          <w:color w:val="116644"/>
+          <w:sz w:val="20"/>
+          <w:szCs w:val="20"/>
+          <w:lang w:eastAsia="uk-UA"/>
+        </w:rPr>
+        <w:t>8</w:t>
+      </w:r>
+      <w:r>
+        <w:rPr>
+          <w:rFonts w:ascii="inherit" w:eastAsia="Times New Roman" w:hAnsi="inherit" w:cs="Courier New"/>
+          <w:color w:val="000000"/>
+          <w:sz w:val="20"/>
+          <w:szCs w:val="20"/>
+          <w:lang w:eastAsia="uk-UA"/>
+        </w:rPr>
+        <w:t>,</w:t>
+      </w:r>
+      <w:r>
+        <w:rPr>
+          <w:rFonts w:ascii="inherit" w:eastAsia="Times New Roman" w:hAnsi="inherit" w:cs="Courier New"/>
+          <w:color w:val="116644"/>
+          <w:sz w:val="20"/>
+          <w:szCs w:val="20"/>
+          <w:lang w:eastAsia="uk-UA"/>
+        </w:rPr>
+        <w:t>2</w:t>
+      </w:r>
+      <w:r>
+        <w:rPr>
+          <w:rFonts w:ascii="inherit" w:eastAsia="Times New Roman" w:hAnsi="inherit" w:cs="Courier New"/>
+          <w:color w:val="999977"/>
+          <w:sz w:val="20"/>
+          <w:szCs w:val="20"/>
+          <w:lang w:eastAsia="uk-UA"/>
+        </w:rPr>
+        <w:t>)</w:t>
+      </w:r>
+      <w:r>
+        <w:rPr>
+          <w:rFonts w:ascii="inherit" w:eastAsia="Times New Roman" w:hAnsi="inherit" w:cs="Courier New"/>
+          <w:color w:val="000000"/>
+          <w:sz w:val="20"/>
+          <w:szCs w:val="20"/>
+          <w:lang w:eastAsia="uk-UA"/>
+        </w:rPr>
+        <w:t>,</w:t>
+      </w:r>
+    </w:p>
+    <w:p>
+      <w:pPr>
+        <w:shd w:val="clear" w:color="auto" w:fill="FFFFFF"/>
+        <w:spacing w:after="0" w:line="240" w:lineRule="auto"/>
+        <w:jc w:val="right"/>
+        <w:rPr>
+          <w:rFonts w:ascii="Courier New" w:eastAsia="Times New Roman" w:hAnsi="Courier New" w:cs="Courier New"/>
+          <w:color w:val="999999"/>
+          <w:sz w:val="21"/>
+          <w:szCs w:val="21"/>
+          <w:lang w:eastAsia="uk-UA"/>
+        </w:rPr>
+      </w:pPr>
+      <w:r>
+        <w:rPr>
+          <w:rFonts w:ascii="Courier New" w:eastAsia="Times New Roman" w:hAnsi="Courier New" w:cs="Courier New"/>
+          <w:color w:val="999999"/>
+          <w:sz w:val="21"/>
+          <w:szCs w:val="21"/>
+          <w:lang w:eastAsia="uk-UA"/>
+        </w:rPr>
+        <w:t>7</w:t>
+      </w:r>
+    </w:p>
+    <w:p>
+      <w:pPr>
+        <w:shd w:val="clear" w:color="auto" w:fill="FFFFFF"/>
+        <w:tabs>
+          <w:tab w:val="left" w:pos="916"/>
+          <w:tab w:val="left" w:pos="1832"/>
+          <w:tab w:val="left" w:pos="2748"/>
+          <w:tab w:val="left" w:pos="3664"/>
+          <w:tab w:val="left" w:pos="4580"/>
+          <w:tab w:val="left" w:pos="5496"/>
+          <w:tab w:val="left" w:pos="6412"/>
+          <w:tab w:val="left" w:pos="7328"/>
+          <w:tab w:val="left" w:pos="8244"/>
+          <w:tab w:val="left" w:pos="9160"/>
+          <w:tab w:val="left" w:pos="10076"/>
+          <w:tab w:val="left" w:pos="10992"/>
+          <w:tab w:val="left" w:pos="11908"/>
+          <w:tab w:val="left" w:pos="12824"/>
+          <w:tab w:val="left" w:pos="13740"/>
+          <w:tab w:val="left" w:pos="14656"/>
+        </w:tabs>
+        <w:spacing w:after="0" w:line="240" w:lineRule="auto"/>
+        <w:rPr>
+          <w:rFonts w:ascii="inherit" w:eastAsia="Times New Roman" w:hAnsi="inherit" w:cs="Courier New"/>
+          <w:color w:val="000000"/>
+          <w:sz w:val="20"/>
+          <w:szCs w:val="20"/>
+          <w:lang w:eastAsia="uk-UA"/>
+        </w:rPr>
+      </w:pPr>
+      <w:r>
+        <w:rPr>
+          <w:rFonts w:ascii="inherit" w:eastAsia="Times New Roman" w:hAnsi="inherit" w:cs="Courier New"/>
+          <w:color w:val="000000"/>
+          <w:sz w:val="20"/>
+          <w:szCs w:val="20"/>
+          <w:lang w:eastAsia="uk-UA"/>
+        </w:rPr>
+        <w:t xml:space="preserve">    </w:t>
+      </w:r>
+      <w:proofErr w:type="spellStart"/>
+      <w:r>
+        <w:rPr>
+          <w:rFonts w:ascii="inherit" w:eastAsia="Times New Roman" w:hAnsi="inherit" w:cs="Courier New"/>
+          <w:color w:val="000000"/>
+          <w:sz w:val="20"/>
+          <w:szCs w:val="20"/>
+          <w:lang w:eastAsia="uk-UA"/>
+        </w:rPr>
+        <w:t>amount</w:t>
+      </w:r>
+      <w:proofErr w:type="spellEnd"/>
+      <w:r>
+        <w:rPr>
+          <w:rFonts w:ascii="inherit" w:eastAsia="Times New Roman" w:hAnsi="inherit" w:cs="Courier New"/>
+          <w:color w:val="000000"/>
+          <w:sz w:val="20"/>
+          <w:szCs w:val="20"/>
+          <w:lang w:eastAsia="uk-UA"/>
+        </w:rPr>
+        <w:t xml:space="preserve"> </w:t>
+      </w:r>
+      <w:r>
+        <w:rPr>
+          <w:rFonts w:ascii="inherit" w:eastAsia="Times New Roman" w:hAnsi="inherit" w:cs="Courier New"/>
+          <w:color w:val="3300AA"/>
+          <w:sz w:val="20"/>
+          <w:szCs w:val="20"/>
+          <w:lang w:eastAsia="uk-UA"/>
+        </w:rPr>
+        <w:t>INT</w:t>
+      </w:r>
+      <w:r>
+        <w:rPr>
+          <w:rFonts w:ascii="inherit" w:eastAsia="Times New Roman" w:hAnsi="inherit" w:cs="Courier New"/>
+          <w:color w:val="000000"/>
+          <w:sz w:val="20"/>
+          <w:szCs w:val="20"/>
+          <w:lang w:eastAsia="uk-UA"/>
+        </w:rPr>
+        <w:t>,</w:t>
+      </w:r>
+    </w:p>
+    <w:p>
+      <w:pPr>
+        <w:shd w:val="clear" w:color="auto" w:fill="FFFFFF"/>
+        <w:spacing w:after="0" w:line="240" w:lineRule="auto"/>
+        <w:jc w:val="right"/>
+        <w:rPr>
+          <w:rFonts w:ascii="Courier New" w:eastAsia="Times New Roman" w:hAnsi="Courier New" w:cs="Courier New"/>
+          <w:color w:val="999999"/>
+          <w:sz w:val="21"/>
+          <w:szCs w:val="21"/>
+          <w:lang w:eastAsia="uk-UA"/>
+        </w:rPr>
+      </w:pPr>
+      <w:r>
+        <w:rPr>
+          <w:rFonts w:ascii="Courier New" w:eastAsia="Times New Roman" w:hAnsi="Courier New" w:cs="Courier New"/>
+          <w:color w:val="999999"/>
+          <w:sz w:val="21"/>
+          <w:szCs w:val="21"/>
+          <w:lang w:eastAsia="uk-UA"/>
+        </w:rPr>
+        <w:t>8</w:t>
+      </w:r>
+    </w:p>
+    <w:p>
+      <w:pPr>
+        <w:shd w:val="clear" w:color="auto" w:fill="FFFFFF"/>
+        <w:tabs>
+          <w:tab w:val="left" w:pos="916"/>
+          <w:tab w:val="left" w:pos="1832"/>
+          <w:tab w:val="left" w:pos="2748"/>
+          <w:tab w:val="left" w:pos="3664"/>
+          <w:tab w:val="left" w:pos="4580"/>
+          <w:tab w:val="left" w:pos="5496"/>
+          <w:tab w:val="left" w:pos="6412"/>
+          <w:tab w:val="left" w:pos="7328"/>
+          <w:tab w:val="left" w:pos="8244"/>
+          <w:tab w:val="left" w:pos="9160"/>
+          <w:tab w:val="left" w:pos="10076"/>
+          <w:tab w:val="left" w:pos="10992"/>
+          <w:tab w:val="left" w:pos="11908"/>
+          <w:tab w:val="left" w:pos="12824"/>
+          <w:tab w:val="left" w:pos="13740"/>
+          <w:tab w:val="left" w:pos="14656"/>
+        </w:tabs>
+        <w:spacing w:after="0" w:line="240" w:lineRule="auto"/>
+        <w:rPr>
+          <w:rFonts w:ascii="inherit" w:eastAsia="Times New Roman" w:hAnsi="inherit" w:cs="Courier New"/>
+          <w:color w:val="000000"/>
+          <w:sz w:val="20"/>
+          <w:szCs w:val="20"/>
+          <w:lang w:eastAsia="uk-UA"/>
+        </w:rPr>
+      </w:pPr>
+      <w:r>
+        <w:rPr>
+          <w:rFonts w:ascii="inherit" w:eastAsia="Times New Roman" w:hAnsi="inherit" w:cs="Courier New"/>
+          <w:color w:val="000000"/>
+          <w:sz w:val="20"/>
+          <w:szCs w:val="20"/>
+          <w:lang w:eastAsia="uk-UA"/>
+        </w:rPr>
+        <w:t xml:space="preserve">    </w:t>
+      </w:r>
+      <w:r>
+        <w:rPr>
+          <w:rFonts w:ascii="inherit" w:eastAsia="Times New Roman" w:hAnsi="inherit" w:cs="Courier New"/>
+          <w:color w:val="770088"/>
+          <w:sz w:val="20"/>
+          <w:szCs w:val="20"/>
+          <w:lang w:eastAsia="uk-UA"/>
+        </w:rPr>
+        <w:t>FOREIGN</w:t>
+      </w:r>
+      <w:r>
+        <w:rPr>
+          <w:rFonts w:ascii="inherit" w:eastAsia="Times New Roman" w:hAnsi="inherit" w:cs="Courier New"/>
+          <w:color w:val="000000"/>
+          <w:sz w:val="20"/>
+          <w:szCs w:val="20"/>
+          <w:lang w:eastAsia="uk-UA"/>
+        </w:rPr>
+        <w:t xml:space="preserve"> </w:t>
+      </w:r>
+      <w:r>
+        <w:rPr>
+          <w:rFonts w:ascii="inherit" w:eastAsia="Times New Roman" w:hAnsi="inherit" w:cs="Courier New"/>
+          <w:color w:val="770088"/>
+          <w:sz w:val="20"/>
+          <w:szCs w:val="20"/>
+          <w:lang w:eastAsia="uk-UA"/>
+        </w:rPr>
+        <w:t>KEY</w:t>
+      </w:r>
+      <w:r>
+        <w:rPr>
+          <w:rFonts w:ascii="inherit" w:eastAsia="Times New Roman" w:hAnsi="inherit" w:cs="Courier New"/>
+          <w:color w:val="000000"/>
+          <w:sz w:val="20"/>
+          <w:szCs w:val="20"/>
+          <w:lang w:eastAsia="uk-UA"/>
+        </w:rPr>
+        <w:t xml:space="preserve"> </w:t>
+      </w:r>
+      <w:r>
+        <w:rPr>
+          <w:rFonts w:ascii="inherit" w:eastAsia="Times New Roman" w:hAnsi="inherit" w:cs="Courier New"/>
+          <w:color w:val="999977"/>
+          <w:sz w:val="20"/>
+          <w:szCs w:val="20"/>
+          <w:lang w:eastAsia="uk-UA"/>
+        </w:rPr>
+        <w:t>(</w:t>
+      </w:r>
+      <w:proofErr w:type="spellStart"/>
+      <w:r>
+        <w:rPr>
+          <w:rFonts w:ascii="inherit" w:eastAsia="Times New Roman" w:hAnsi="inherit" w:cs="Courier New"/>
+          <w:color w:val="000000"/>
+          <w:sz w:val="20"/>
+          <w:szCs w:val="20"/>
+          <w:lang w:eastAsia="uk-UA"/>
+        </w:rPr>
+        <w:t>author_id</w:t>
+      </w:r>
+      <w:proofErr w:type="spellEnd"/>
+      <w:r>
+        <w:rPr>
+          <w:rFonts w:ascii="inherit" w:eastAsia="Times New Roman" w:hAnsi="inherit" w:cs="Courier New"/>
+          <w:color w:val="999977"/>
+          <w:sz w:val="20"/>
+          <w:szCs w:val="20"/>
+          <w:lang w:eastAsia="uk-UA"/>
+        </w:rPr>
+        <w:t>)</w:t>
+      </w:r>
+      <w:r>
+        <w:rPr>
+          <w:rFonts w:ascii="inherit" w:eastAsia="Times New Roman" w:hAnsi="inherit" w:cs="Courier New"/>
+          <w:color w:val="000000"/>
+          <w:sz w:val="20"/>
+          <w:szCs w:val="20"/>
+          <w:lang w:eastAsia="uk-UA"/>
+        </w:rPr>
+        <w:t xml:space="preserve"> </w:t>
+      </w:r>
+      <w:r>
+        <w:rPr>
+          <w:rFonts w:ascii="inherit" w:eastAsia="Times New Roman" w:hAnsi="inherit" w:cs="Courier New"/>
+          <w:color w:val="770088"/>
+          <w:sz w:val="20"/>
+          <w:szCs w:val="20"/>
+          <w:lang w:eastAsia="uk-UA"/>
+        </w:rPr>
+        <w:t>REFERENCES</w:t>
+      </w:r>
+      <w:r>
+        <w:rPr>
+          <w:rFonts w:ascii="inherit" w:eastAsia="Times New Roman" w:hAnsi="inherit" w:cs="Courier New"/>
+          <w:color w:val="000000"/>
+          <w:sz w:val="20"/>
+          <w:szCs w:val="20"/>
+          <w:lang w:eastAsia="uk-UA"/>
+        </w:rPr>
+        <w:t xml:space="preserve"> </w:t>
+      </w:r>
+      <w:proofErr w:type="spellStart"/>
+      <w:r>
+        <w:rPr>
+          <w:rFonts w:ascii="inherit" w:eastAsia="Times New Roman" w:hAnsi="inherit" w:cs="Courier New"/>
+          <w:color w:val="000000"/>
+          <w:sz w:val="20"/>
+          <w:szCs w:val="20"/>
+          <w:lang w:eastAsia="uk-UA"/>
+        </w:rPr>
+        <w:t>author</w:t>
+      </w:r>
+      <w:proofErr w:type="spellEnd"/>
+      <w:r>
+        <w:rPr>
+          <w:rFonts w:ascii="inherit" w:eastAsia="Times New Roman" w:hAnsi="inherit" w:cs="Courier New"/>
+          <w:color w:val="000000"/>
+          <w:sz w:val="20"/>
+          <w:szCs w:val="20"/>
+          <w:lang w:eastAsia="uk-UA"/>
+        </w:rPr>
+        <w:t xml:space="preserve"> </w:t>
+      </w:r>
+      <w:r>
+        <w:rPr>
+          <w:rFonts w:ascii="inherit" w:eastAsia="Times New Roman" w:hAnsi="inherit" w:cs="Courier New"/>
+          <w:color w:val="999977"/>
+          <w:sz w:val="20"/>
+          <w:szCs w:val="20"/>
+          <w:lang w:eastAsia="uk-UA"/>
+        </w:rPr>
+        <w:t>(</w:t>
+      </w:r>
+      <w:proofErr w:type="spellStart"/>
+      <w:r>
+        <w:rPr>
+          <w:rFonts w:ascii="inherit" w:eastAsia="Times New Roman" w:hAnsi="inherit" w:cs="Courier New"/>
+          <w:color w:val="000000"/>
+          <w:sz w:val="20"/>
+          <w:szCs w:val="20"/>
+          <w:lang w:eastAsia="uk-UA"/>
+        </w:rPr>
+        <w:t>author_id</w:t>
+      </w:r>
+      <w:proofErr w:type="spellEnd"/>
+      <w:r>
+        <w:rPr>
+          <w:rFonts w:ascii="inherit" w:eastAsia="Times New Roman" w:hAnsi="inherit" w:cs="Courier New"/>
+          <w:color w:val="999977"/>
+          <w:sz w:val="20"/>
+          <w:szCs w:val="20"/>
+          <w:lang w:eastAsia="uk-UA"/>
+        </w:rPr>
+        <w:t>)</w:t>
+      </w:r>
+      <w:r>
+        <w:rPr>
+          <w:rFonts w:ascii="inherit" w:eastAsia="Times New Roman" w:hAnsi="inherit" w:cs="Courier New"/>
+          <w:color w:val="000000"/>
+          <w:sz w:val="20"/>
+          <w:szCs w:val="20"/>
+          <w:lang w:eastAsia="uk-UA"/>
+        </w:rPr>
+        <w:t>,</w:t>
+      </w:r>
+    </w:p>
+    <w:p>
+      <w:pPr>
+        <w:shd w:val="clear" w:color="auto" w:fill="FFFFFF"/>
+        <w:spacing w:after="0" w:line="240" w:lineRule="auto"/>
+        <w:jc w:val="right"/>
+        <w:rPr>
+          <w:rFonts w:ascii="Courier New" w:eastAsia="Times New Roman" w:hAnsi="Courier New" w:cs="Courier New"/>
+          <w:color w:val="999999"/>
+          <w:sz w:val="21"/>
+          <w:szCs w:val="21"/>
+          <w:lang w:eastAsia="uk-UA"/>
+        </w:rPr>
+      </w:pPr>
+      <w:r>
+        <w:rPr>
+          <w:rFonts w:ascii="Courier New" w:eastAsia="Times New Roman" w:hAnsi="Courier New" w:cs="Courier New"/>
+          <w:color w:val="999999"/>
+          <w:sz w:val="21"/>
+          <w:szCs w:val="21"/>
+          <w:lang w:eastAsia="uk-UA"/>
+        </w:rPr>
+        <w:t>9</w:t>
+      </w:r>
+    </w:p>
+    <w:p>
+      <w:pPr>
+        <w:shd w:val="clear" w:color="auto" w:fill="FFFFFF"/>
+        <w:tabs>
+          <w:tab w:val="left" w:pos="916"/>
+          <w:tab w:val="left" w:pos="1832"/>
+          <w:tab w:val="left" w:pos="2748"/>
+          <w:tab w:val="left" w:pos="3664"/>
+          <w:tab w:val="left" w:pos="4580"/>
+          <w:tab w:val="left" w:pos="5496"/>
+          <w:tab w:val="left" w:pos="6412"/>
+          <w:tab w:val="left" w:pos="7328"/>
+          <w:tab w:val="left" w:pos="8244"/>
+          <w:tab w:val="left" w:pos="9160"/>
+          <w:tab w:val="left" w:pos="10076"/>
+          <w:tab w:val="left" w:pos="10992"/>
+          <w:tab w:val="left" w:pos="11908"/>
+          <w:tab w:val="left" w:pos="12824"/>
+          <w:tab w:val="left" w:pos="13740"/>
+          <w:tab w:val="left" w:pos="14656"/>
+        </w:tabs>
+        <w:spacing w:after="0" w:line="240" w:lineRule="auto"/>
+        <w:rPr>
+          <w:rFonts w:ascii="inherit" w:eastAsia="Times New Roman" w:hAnsi="inherit" w:cs="Courier New"/>
+          <w:color w:val="000000"/>
+          <w:sz w:val="20"/>
+          <w:szCs w:val="20"/>
+          <w:lang w:eastAsia="uk-UA"/>
+        </w:rPr>
+      </w:pPr>
+      <w:r>
+        <w:rPr>
+          <w:rFonts w:ascii="inherit" w:eastAsia="Times New Roman" w:hAnsi="inherit" w:cs="Courier New"/>
+          <w:color w:val="000000"/>
+          <w:sz w:val="20"/>
+          <w:szCs w:val="20"/>
+          <w:lang w:eastAsia="uk-UA"/>
+        </w:rPr>
+        <w:t xml:space="preserve">    </w:t>
+      </w:r>
+      <w:r>
+        <w:rPr>
+          <w:rFonts w:ascii="inherit" w:eastAsia="Times New Roman" w:hAnsi="inherit" w:cs="Courier New"/>
+          <w:color w:val="770088"/>
+          <w:sz w:val="20"/>
+          <w:szCs w:val="20"/>
+          <w:lang w:eastAsia="uk-UA"/>
+        </w:rPr>
+        <w:t>FOREIGN</w:t>
+      </w:r>
+      <w:r>
+        <w:rPr>
+          <w:rFonts w:ascii="inherit" w:eastAsia="Times New Roman" w:hAnsi="inherit" w:cs="Courier New"/>
+          <w:color w:val="000000"/>
+          <w:sz w:val="20"/>
+          <w:szCs w:val="20"/>
+          <w:lang w:eastAsia="uk-UA"/>
+        </w:rPr>
+        <w:t xml:space="preserve"> </w:t>
+      </w:r>
+      <w:r>
+        <w:rPr>
+          <w:rFonts w:ascii="inherit" w:eastAsia="Times New Roman" w:hAnsi="inherit" w:cs="Courier New"/>
+          <w:color w:val="770088"/>
+          <w:sz w:val="20"/>
+          <w:szCs w:val="20"/>
+          <w:lang w:eastAsia="uk-UA"/>
+        </w:rPr>
+        <w:t>KEY</w:t>
+      </w:r>
+      <w:r>
+        <w:rPr>
+          <w:rFonts w:ascii="inherit" w:eastAsia="Times New Roman" w:hAnsi="inherit" w:cs="Courier New"/>
+          <w:color w:val="000000"/>
+          <w:sz w:val="20"/>
+          <w:szCs w:val="20"/>
+          <w:lang w:eastAsia="uk-UA"/>
+        </w:rPr>
+        <w:t xml:space="preserve"> </w:t>
+      </w:r>
+      <w:r>
+        <w:rPr>
+          <w:rFonts w:ascii="inherit" w:eastAsia="Times New Roman" w:hAnsi="inherit" w:cs="Courier New"/>
+          <w:color w:val="999977"/>
+          <w:sz w:val="20"/>
+          <w:szCs w:val="20"/>
+          <w:lang w:eastAsia="uk-UA"/>
+        </w:rPr>
+        <w:t>(</w:t>
+      </w:r>
+      <w:proofErr w:type="spellStart"/>
+      <w:r>
+        <w:rPr>
+          <w:rFonts w:ascii="inherit" w:eastAsia="Times New Roman" w:hAnsi="inherit" w:cs="Courier New"/>
+          <w:color w:val="000000"/>
+          <w:sz w:val="20"/>
+          <w:szCs w:val="20"/>
+          <w:lang w:eastAsia="uk-UA"/>
+        </w:rPr>
+        <w:t>genre_id</w:t>
+      </w:r>
+      <w:proofErr w:type="spellEnd"/>
+      <w:r>
+        <w:rPr>
+          <w:rFonts w:ascii="inherit" w:eastAsia="Times New Roman" w:hAnsi="inherit" w:cs="Courier New"/>
+          <w:color w:val="999977"/>
+          <w:sz w:val="20"/>
+          <w:szCs w:val="20"/>
+          <w:lang w:eastAsia="uk-UA"/>
+        </w:rPr>
+        <w:t>)</w:t>
+      </w:r>
+      <w:r>
+        <w:rPr>
+          <w:rFonts w:ascii="inherit" w:eastAsia="Times New Roman" w:hAnsi="inherit" w:cs="Courier New"/>
+          <w:color w:val="000000"/>
+          <w:sz w:val="20"/>
+          <w:szCs w:val="20"/>
+          <w:lang w:eastAsia="uk-UA"/>
+        </w:rPr>
+        <w:t xml:space="preserve"> </w:t>
+      </w:r>
+      <w:r>
+        <w:rPr>
+          <w:rFonts w:ascii="inherit" w:eastAsia="Times New Roman" w:hAnsi="inherit" w:cs="Courier New"/>
+          <w:color w:val="770088"/>
+          <w:sz w:val="20"/>
+          <w:szCs w:val="20"/>
+          <w:lang w:eastAsia="uk-UA"/>
+        </w:rPr>
+        <w:t>REFERENCES</w:t>
+      </w:r>
+      <w:r>
+        <w:rPr>
+          <w:rFonts w:ascii="inherit" w:eastAsia="Times New Roman" w:hAnsi="inherit" w:cs="Courier New"/>
+          <w:color w:val="000000"/>
+          <w:sz w:val="20"/>
+          <w:szCs w:val="20"/>
+          <w:lang w:eastAsia="uk-UA"/>
+        </w:rPr>
+        <w:t xml:space="preserve"> </w:t>
+      </w:r>
+      <w:proofErr w:type="spellStart"/>
+      <w:r>
+        <w:rPr>
+          <w:rFonts w:ascii="inherit" w:eastAsia="Times New Roman" w:hAnsi="inherit" w:cs="Courier New"/>
+          <w:color w:val="000000"/>
+          <w:sz w:val="20"/>
+          <w:szCs w:val="20"/>
+          <w:lang w:eastAsia="uk-UA"/>
+        </w:rPr>
+        <w:t>genre</w:t>
+      </w:r>
+      <w:proofErr w:type="spellEnd"/>
+      <w:r>
+        <w:rPr>
+          <w:rFonts w:ascii="inherit" w:eastAsia="Times New Roman" w:hAnsi="inherit" w:cs="Courier New"/>
+          <w:color w:val="000000"/>
+          <w:sz w:val="20"/>
+          <w:szCs w:val="20"/>
+          <w:lang w:eastAsia="uk-UA"/>
+        </w:rPr>
+        <w:t xml:space="preserve"> </w:t>
+      </w:r>
+      <w:r>
+        <w:rPr>
+          <w:rFonts w:ascii="inherit" w:eastAsia="Times New Roman" w:hAnsi="inherit" w:cs="Courier New"/>
+          <w:color w:val="999977"/>
+          <w:sz w:val="20"/>
+          <w:szCs w:val="20"/>
+          <w:lang w:eastAsia="uk-UA"/>
+        </w:rPr>
+        <w:t>(</w:t>
+      </w:r>
+      <w:proofErr w:type="spellStart"/>
+      <w:r>
+        <w:rPr>
+          <w:rFonts w:ascii="inherit" w:eastAsia="Times New Roman" w:hAnsi="inherit" w:cs="Courier New"/>
+          <w:color w:val="000000"/>
+          <w:sz w:val="20"/>
+          <w:szCs w:val="20"/>
+          <w:lang w:eastAsia="uk-UA"/>
+        </w:rPr>
+        <w:t>genre_id</w:t>
+      </w:r>
+      <w:proofErr w:type="spellEnd"/>
+      <w:r>
+        <w:rPr>
+          <w:rFonts w:ascii="inherit" w:eastAsia="Times New Roman" w:hAnsi="inherit" w:cs="Courier New"/>
+          <w:color w:val="999977"/>
+          <w:sz w:val="20"/>
+          <w:szCs w:val="20"/>
+          <w:lang w:eastAsia="uk-UA"/>
+        </w:rPr>
+        <w:t>)</w:t>
+      </w:r>
+    </w:p>
+    <w:p>
+      <w:pPr>
+        <w:shd w:val="clear" w:color="auto" w:fill="FFFFFF"/>
+        <w:spacing w:after="0" w:line="240" w:lineRule="auto"/>
+        <w:jc w:val="right"/>
+        <w:rPr>
+          <w:rFonts w:ascii="Courier New" w:eastAsia="Times New Roman" w:hAnsi="Courier New" w:cs="Courier New"/>
+          <w:color w:val="999999"/>
+          <w:sz w:val="21"/>
+          <w:szCs w:val="21"/>
+          <w:lang w:eastAsia="uk-UA"/>
+        </w:rPr>
+      </w:pPr>
+      <w:r>
+        <w:rPr>
+          <w:rFonts w:ascii="Courier New" w:eastAsia="Times New Roman" w:hAnsi="Courier New" w:cs="Courier New"/>
+          <w:color w:val="999999"/>
+          <w:sz w:val="21"/>
+          <w:szCs w:val="21"/>
+          <w:lang w:eastAsia="uk-UA"/>
+        </w:rPr>
+        <w:t>10</w:t>
+      </w:r>
+    </w:p>
+    <w:p>
+      <w:pPr>
+        <w:shd w:val="clear" w:color="auto" w:fill="FFFFFF"/>
+        <w:tabs>
+          <w:tab w:val="left" w:pos="916"/>
+          <w:tab w:val="left" w:pos="1832"/>
+          <w:tab w:val="left" w:pos="2748"/>
+          <w:tab w:val="left" w:pos="3664"/>
+          <w:tab w:val="left" w:pos="4580"/>
+          <w:tab w:val="left" w:pos="5496"/>
+          <w:tab w:val="left" w:pos="6412"/>
+          <w:tab w:val="left" w:pos="7328"/>
+          <w:tab w:val="left" w:pos="8244"/>
+          <w:tab w:val="left" w:pos="9160"/>
+          <w:tab w:val="left" w:pos="10076"/>
+          <w:tab w:val="left" w:pos="10992"/>
+          <w:tab w:val="left" w:pos="11908"/>
+          <w:tab w:val="left" w:pos="12824"/>
+          <w:tab w:val="left" w:pos="13740"/>
+          <w:tab w:val="left" w:pos="14656"/>
+        </w:tabs>
+        <w:spacing w:after="0" w:line="240" w:lineRule="auto"/>
+        <w:rPr>
+          <w:rFonts w:ascii="inherit" w:eastAsia="Times New Roman" w:hAnsi="inherit" w:cs="Courier New"/>
+          <w:color w:val="000000"/>
+          <w:sz w:val="20"/>
+          <w:szCs w:val="20"/>
+          <w:lang w:eastAsia="uk-UA"/>
+        </w:rPr>
+      </w:pPr>
+      <w:r>
+        <w:rPr>
+          <w:rFonts w:ascii="inherit" w:eastAsia="Times New Roman" w:hAnsi="inherit" w:cs="Courier New"/>
+          <w:color w:val="999977"/>
+          <w:sz w:val="20"/>
+          <w:szCs w:val="20"/>
+          <w:lang w:eastAsia="uk-UA"/>
+        </w:rPr>
+        <w:t>)</w:t>
+      </w:r>
+      <w:r>
+        <w:rPr>
+          <w:rFonts w:ascii="inherit" w:eastAsia="Times New Roman" w:hAnsi="inherit" w:cs="Courier New"/>
+          <w:color w:val="000000"/>
+          <w:sz w:val="20"/>
+          <w:szCs w:val="20"/>
+          <w:lang w:eastAsia="uk-UA"/>
+        </w:rPr>
+        <w:t>;</w:t>
+      </w:r>
+    </w:p>
+    <w:p>
+      <w:pPr>
+        <w:shd w:val="clear" w:color="auto" w:fill="FFFFFF"/>
+        <w:spacing w:after="0" w:line="240" w:lineRule="auto"/>
+        <w:jc w:val="right"/>
+        <w:rPr>
+          <w:rFonts w:ascii="Courier New" w:eastAsia="Times New Roman" w:hAnsi="Courier New" w:cs="Courier New"/>
+          <w:color w:val="999999"/>
+          <w:sz w:val="21"/>
+          <w:szCs w:val="21"/>
+          <w:lang w:eastAsia="uk-UA"/>
+        </w:rPr>
+      </w:pPr>
+      <w:r>
+        <w:rPr>
+          <w:rFonts w:ascii="Courier New" w:eastAsia="Times New Roman" w:hAnsi="Courier New" w:cs="Courier New"/>
+          <w:color w:val="999999"/>
+          <w:sz w:val="21"/>
+          <w:szCs w:val="21"/>
+          <w:lang w:eastAsia="uk-UA"/>
+        </w:rPr>
+        <w:t>11</w:t>
+      </w:r>
+    </w:p>
+    <w:p>
+      <w:pPr>
+        <w:shd w:val="clear" w:color="auto" w:fill="FFFFFF"/>
+        <w:tabs>
+          <w:tab w:val="left" w:pos="916"/>
+          <w:tab w:val="left" w:pos="1832"/>
+          <w:tab w:val="left" w:pos="2748"/>
+          <w:tab w:val="left" w:pos="3664"/>
+          <w:tab w:val="left" w:pos="4580"/>
+          <w:tab w:val="left" w:pos="5496"/>
+          <w:tab w:val="left" w:pos="6412"/>
+          <w:tab w:val="left" w:pos="7328"/>
+          <w:tab w:val="left" w:pos="8244"/>
+          <w:tab w:val="left" w:pos="9160"/>
+          <w:tab w:val="left" w:pos="10076"/>
+          <w:tab w:val="left" w:pos="10992"/>
+          <w:tab w:val="left" w:pos="11908"/>
+          <w:tab w:val="left" w:pos="12824"/>
+          <w:tab w:val="left" w:pos="13740"/>
+          <w:tab w:val="left" w:pos="14656"/>
+        </w:tabs>
+        <w:spacing w:after="0" w:line="240" w:lineRule="auto"/>
+        <w:rPr>
+          <w:rFonts w:ascii="inherit" w:eastAsia="Times New Roman" w:hAnsi="inherit" w:cs="Courier New"/>
+          <w:color w:val="000000"/>
+          <w:sz w:val="20"/>
+          <w:szCs w:val="20"/>
+          <w:lang w:eastAsia="uk-UA"/>
+        </w:rPr>
+      </w:pPr>
+      <w:r>
+        <w:rPr>
+          <w:rFonts w:ascii="inherit" w:eastAsia="Times New Roman" w:hAnsi="inherit" w:cs="Courier New"/>
+          <w:color w:val="000000"/>
+          <w:sz w:val="20"/>
+          <w:szCs w:val="20"/>
+          <w:lang w:eastAsia="uk-UA"/>
+        </w:rPr>
+        <w:t>​</w:t>
+      </w:r>
+    </w:p>
+    <w:p>
+      <w:pPr>
+        <w:shd w:val="clear" w:color="auto" w:fill="FFFFFF"/>
+        <w:spacing w:after="0" w:line="240" w:lineRule="auto"/>
+        <w:jc w:val="right"/>
+        <w:rPr>
+          <w:rFonts w:ascii="Courier New" w:eastAsia="Times New Roman" w:hAnsi="Courier New" w:cs="Courier New"/>
+          <w:color w:val="999999"/>
+          <w:sz w:val="21"/>
+          <w:szCs w:val="21"/>
+          <w:lang w:eastAsia="uk-UA"/>
+        </w:rPr>
+      </w:pPr>
+      <w:r>
+        <w:rPr>
+          <w:rFonts w:ascii="Courier New" w:eastAsia="Times New Roman" w:hAnsi="Courier New" w:cs="Courier New"/>
+          <w:color w:val="999999"/>
+          <w:sz w:val="21"/>
+          <w:szCs w:val="21"/>
+          <w:lang w:eastAsia="uk-UA"/>
+        </w:rPr>
+        <w:t>12</w:t>
+      </w:r>
+    </w:p>
+    <w:p>
+      <w:pPr>
+        <w:shd w:val="clear" w:color="auto" w:fill="FFFFFF"/>
+        <w:tabs>
+          <w:tab w:val="left" w:pos="916"/>
+          <w:tab w:val="left" w:pos="1832"/>
+          <w:tab w:val="left" w:pos="2748"/>
+          <w:tab w:val="left" w:pos="3664"/>
+          <w:tab w:val="left" w:pos="4580"/>
+          <w:tab w:val="left" w:pos="5496"/>
+          <w:tab w:val="left" w:pos="6412"/>
+          <w:tab w:val="left" w:pos="7328"/>
+          <w:tab w:val="left" w:pos="8244"/>
+          <w:tab w:val="left" w:pos="9160"/>
+          <w:tab w:val="left" w:pos="10076"/>
+          <w:tab w:val="left" w:pos="10992"/>
+          <w:tab w:val="left" w:pos="11908"/>
+          <w:tab w:val="left" w:pos="12824"/>
+          <w:tab w:val="left" w:pos="13740"/>
+          <w:tab w:val="left" w:pos="14656"/>
+        </w:tabs>
+        <w:spacing w:after="0" w:line="240" w:lineRule="auto"/>
+        <w:rPr>
+          <w:rFonts w:ascii="inherit" w:eastAsia="Times New Roman" w:hAnsi="inherit" w:cs="Courier New"/>
+          <w:color w:val="000000"/>
+          <w:sz w:val="20"/>
+          <w:szCs w:val="20"/>
+          <w:lang w:eastAsia="uk-UA"/>
+        </w:rPr>
+      </w:pPr>
+      <w:r>
+        <w:rPr>
+          <w:rFonts w:ascii="inherit" w:eastAsia="Times New Roman" w:hAnsi="inherit" w:cs="Courier New"/>
+          <w:color w:val="AA5500"/>
+          <w:sz w:val="20"/>
+          <w:szCs w:val="20"/>
+          <w:lang w:eastAsia="uk-UA"/>
+        </w:rPr>
+        <w:t xml:space="preserve">/*для начала понять, </w:t>
+      </w:r>
+      <w:proofErr w:type="spellStart"/>
+      <w:r>
+        <w:rPr>
+          <w:rFonts w:ascii="inherit" w:eastAsia="Times New Roman" w:hAnsi="inherit" w:cs="Courier New"/>
+          <w:color w:val="AA5500"/>
+          <w:sz w:val="20"/>
+          <w:szCs w:val="20"/>
+          <w:lang w:eastAsia="uk-UA"/>
+        </w:rPr>
+        <w:t>какие</w:t>
+      </w:r>
+      <w:proofErr w:type="spellEnd"/>
+      <w:r>
+        <w:rPr>
+          <w:rFonts w:ascii="inherit" w:eastAsia="Times New Roman" w:hAnsi="inherit" w:cs="Courier New"/>
+          <w:color w:val="AA5500"/>
+          <w:sz w:val="20"/>
+          <w:szCs w:val="20"/>
+          <w:lang w:eastAsia="uk-UA"/>
+        </w:rPr>
+        <w:t xml:space="preserve"> </w:t>
+      </w:r>
+      <w:proofErr w:type="spellStart"/>
+      <w:r>
+        <w:rPr>
+          <w:rFonts w:ascii="inherit" w:eastAsia="Times New Roman" w:hAnsi="inherit" w:cs="Courier New"/>
+          <w:color w:val="AA5500"/>
+          <w:sz w:val="20"/>
+          <w:szCs w:val="20"/>
+          <w:lang w:eastAsia="uk-UA"/>
+        </w:rPr>
+        <w:t>таблицы</w:t>
+      </w:r>
+      <w:proofErr w:type="spellEnd"/>
+      <w:r>
+        <w:rPr>
+          <w:rFonts w:ascii="inherit" w:eastAsia="Times New Roman" w:hAnsi="inherit" w:cs="Courier New"/>
+          <w:color w:val="AA5500"/>
+          <w:sz w:val="20"/>
+          <w:szCs w:val="20"/>
+          <w:lang w:eastAsia="uk-UA"/>
+        </w:rPr>
+        <w:t xml:space="preserve"> </w:t>
+      </w:r>
+      <w:proofErr w:type="spellStart"/>
+      <w:r>
+        <w:rPr>
+          <w:rFonts w:ascii="inherit" w:eastAsia="Times New Roman" w:hAnsi="inherit" w:cs="Courier New"/>
+          <w:color w:val="AA5500"/>
+          <w:sz w:val="20"/>
+          <w:szCs w:val="20"/>
+          <w:lang w:eastAsia="uk-UA"/>
+        </w:rPr>
+        <w:t>вообще</w:t>
+      </w:r>
+      <w:proofErr w:type="spellEnd"/>
+      <w:r>
+        <w:rPr>
+          <w:rFonts w:ascii="inherit" w:eastAsia="Times New Roman" w:hAnsi="inherit" w:cs="Courier New"/>
+          <w:color w:val="AA5500"/>
+          <w:sz w:val="20"/>
+          <w:szCs w:val="20"/>
+          <w:lang w:eastAsia="uk-UA"/>
+        </w:rPr>
+        <w:t xml:space="preserve"> </w:t>
+      </w:r>
+      <w:proofErr w:type="spellStart"/>
+      <w:r>
+        <w:rPr>
+          <w:rFonts w:ascii="inherit" w:eastAsia="Times New Roman" w:hAnsi="inherit" w:cs="Courier New"/>
+          <w:color w:val="AA5500"/>
+          <w:sz w:val="20"/>
+          <w:szCs w:val="20"/>
+          <w:lang w:eastAsia="uk-UA"/>
+        </w:rPr>
+        <w:t>созданы</w:t>
+      </w:r>
+      <w:proofErr w:type="spellEnd"/>
+      <w:r>
+        <w:rPr>
+          <w:rFonts w:ascii="inherit" w:eastAsia="Times New Roman" w:hAnsi="inherit" w:cs="Courier New"/>
+          <w:color w:val="AA5500"/>
+          <w:sz w:val="20"/>
+          <w:szCs w:val="20"/>
+          <w:lang w:eastAsia="uk-UA"/>
+        </w:rPr>
+        <w:t xml:space="preserve"> в БД*/</w:t>
+      </w:r>
+    </w:p>
+    <w:p>
+      <w:pPr>
+        <w:shd w:val="clear" w:color="auto" w:fill="FFFFFF"/>
+        <w:spacing w:after="0" w:line="240" w:lineRule="auto"/>
+        <w:jc w:val="right"/>
+        <w:rPr>
+          <w:rFonts w:ascii="Courier New" w:eastAsia="Times New Roman" w:hAnsi="Courier New" w:cs="Courier New"/>
+          <w:color w:val="999999"/>
+          <w:sz w:val="21"/>
+          <w:szCs w:val="21"/>
+          <w:lang w:eastAsia="uk-UA"/>
+        </w:rPr>
+      </w:pPr>
+      <w:r>
+        <w:rPr>
+          <w:rFonts w:ascii="Courier New" w:eastAsia="Times New Roman" w:hAnsi="Courier New" w:cs="Courier New"/>
+          <w:color w:val="999999"/>
+          <w:sz w:val="21"/>
+          <w:szCs w:val="21"/>
+          <w:lang w:eastAsia="uk-UA"/>
+        </w:rPr>
+        <w:t>13</w:t>
+      </w:r>
+    </w:p>
+    <w:p>
+      <w:pPr>
+        <w:shd w:val="clear" w:color="auto" w:fill="FFFFFF"/>
+        <w:tabs>
+          <w:tab w:val="left" w:pos="916"/>
+          <w:tab w:val="left" w:pos="1832"/>
+          <w:tab w:val="left" w:pos="2748"/>
+          <w:tab w:val="left" w:pos="3664"/>
+          <w:tab w:val="left" w:pos="4580"/>
+          <w:tab w:val="left" w:pos="5496"/>
+          <w:tab w:val="left" w:pos="6412"/>
+          <w:tab w:val="left" w:pos="7328"/>
+          <w:tab w:val="left" w:pos="8244"/>
+          <w:tab w:val="left" w:pos="9160"/>
+          <w:tab w:val="left" w:pos="10076"/>
+          <w:tab w:val="left" w:pos="10992"/>
+          <w:tab w:val="left" w:pos="11908"/>
+          <w:tab w:val="left" w:pos="12824"/>
+          <w:tab w:val="left" w:pos="13740"/>
+          <w:tab w:val="left" w:pos="14656"/>
+        </w:tabs>
+        <w:spacing w:after="0" w:line="240" w:lineRule="auto"/>
+        <w:rPr>
+          <w:rFonts w:ascii="inherit" w:eastAsia="Times New Roman" w:hAnsi="inherit" w:cs="Courier New"/>
+          <w:color w:val="000000"/>
+          <w:sz w:val="20"/>
+          <w:szCs w:val="20"/>
+          <w:lang w:eastAsia="uk-UA"/>
+        </w:rPr>
+      </w:pPr>
+      <w:r>
+        <w:rPr>
+          <w:rFonts w:ascii="inherit" w:eastAsia="Times New Roman" w:hAnsi="inherit" w:cs="Courier New"/>
+          <w:color w:val="770088"/>
+          <w:sz w:val="20"/>
+          <w:szCs w:val="20"/>
+          <w:lang w:eastAsia="uk-UA"/>
+        </w:rPr>
+        <w:t>SELECT</w:t>
+      </w:r>
+      <w:r>
+        <w:rPr>
+          <w:rFonts w:ascii="inherit" w:eastAsia="Times New Roman" w:hAnsi="inherit" w:cs="Courier New"/>
+          <w:color w:val="000000"/>
+          <w:sz w:val="20"/>
+          <w:szCs w:val="20"/>
+          <w:lang w:eastAsia="uk-UA"/>
+        </w:rPr>
+        <w:t xml:space="preserve"> </w:t>
+      </w:r>
+      <w:proofErr w:type="spellStart"/>
+      <w:r>
+        <w:rPr>
+          <w:rFonts w:ascii="inherit" w:eastAsia="Times New Roman" w:hAnsi="inherit" w:cs="Courier New"/>
+          <w:color w:val="770088"/>
+          <w:sz w:val="20"/>
+          <w:szCs w:val="20"/>
+          <w:lang w:eastAsia="uk-UA"/>
+        </w:rPr>
+        <w:t>table_name</w:t>
+      </w:r>
+      <w:proofErr w:type="spellEnd"/>
+      <w:r>
+        <w:rPr>
+          <w:rFonts w:ascii="inherit" w:eastAsia="Times New Roman" w:hAnsi="inherit" w:cs="Courier New"/>
+          <w:color w:val="000000"/>
+          <w:sz w:val="20"/>
+          <w:szCs w:val="20"/>
+          <w:lang w:eastAsia="uk-UA"/>
+        </w:rPr>
+        <w:t xml:space="preserve">, </w:t>
+      </w:r>
+      <w:proofErr w:type="spellStart"/>
+      <w:r>
+        <w:rPr>
+          <w:rFonts w:ascii="inherit" w:eastAsia="Times New Roman" w:hAnsi="inherit" w:cs="Courier New"/>
+          <w:color w:val="770088"/>
+          <w:sz w:val="20"/>
+          <w:szCs w:val="20"/>
+          <w:lang w:eastAsia="uk-UA"/>
+        </w:rPr>
+        <w:t>engine</w:t>
+      </w:r>
+      <w:proofErr w:type="spellEnd"/>
+    </w:p>
+    <w:p>
+      <w:pPr>
+        <w:shd w:val="clear" w:color="auto" w:fill="FFFFFF"/>
+        <w:spacing w:after="0" w:line="240" w:lineRule="auto"/>
+        <w:jc w:val="right"/>
+        <w:rPr>
+          <w:rFonts w:ascii="Courier New" w:eastAsia="Times New Roman" w:hAnsi="Courier New" w:cs="Courier New"/>
+          <w:color w:val="999999"/>
+          <w:sz w:val="21"/>
+          <w:szCs w:val="21"/>
+          <w:lang w:eastAsia="uk-UA"/>
+        </w:rPr>
+      </w:pPr>
+      <w:r>
+        <w:rPr>
+          <w:rFonts w:ascii="Courier New" w:eastAsia="Times New Roman" w:hAnsi="Courier New" w:cs="Courier New"/>
+          <w:color w:val="999999"/>
+          <w:sz w:val="21"/>
+          <w:szCs w:val="21"/>
+          <w:lang w:eastAsia="uk-UA"/>
+        </w:rPr>
+        <w:t>14</w:t>
+      </w:r>
+    </w:p>
+    <w:p>
+      <w:pPr>
+        <w:shd w:val="clear" w:color="auto" w:fill="FFFFFF"/>
+        <w:tabs>
+          <w:tab w:val="left" w:pos="916"/>
+          <w:tab w:val="left" w:pos="1832"/>
+          <w:tab w:val="left" w:pos="2748"/>
+          <w:tab w:val="left" w:pos="3664"/>
+          <w:tab w:val="left" w:pos="4580"/>
+          <w:tab w:val="left" w:pos="5496"/>
+          <w:tab w:val="left" w:pos="6412"/>
+          <w:tab w:val="left" w:pos="7328"/>
+          <w:tab w:val="left" w:pos="8244"/>
+          <w:tab w:val="left" w:pos="9160"/>
+          <w:tab w:val="left" w:pos="10076"/>
+          <w:tab w:val="left" w:pos="10992"/>
+          <w:tab w:val="left" w:pos="11908"/>
+          <w:tab w:val="left" w:pos="12824"/>
+          <w:tab w:val="left" w:pos="13740"/>
+          <w:tab w:val="left" w:pos="14656"/>
+        </w:tabs>
+        <w:spacing w:after="0" w:line="240" w:lineRule="auto"/>
+        <w:rPr>
+          <w:rFonts w:ascii="inherit" w:eastAsia="Times New Roman" w:hAnsi="inherit" w:cs="Courier New"/>
+          <w:color w:val="000000"/>
+          <w:sz w:val="20"/>
+          <w:szCs w:val="20"/>
+          <w:lang w:eastAsia="uk-UA"/>
+        </w:rPr>
+      </w:pPr>
+      <w:r>
+        <w:rPr>
+          <w:rFonts w:ascii="inherit" w:eastAsia="Times New Roman" w:hAnsi="inherit" w:cs="Courier New"/>
+          <w:color w:val="770088"/>
+          <w:sz w:val="20"/>
+          <w:szCs w:val="20"/>
+          <w:lang w:eastAsia="uk-UA"/>
+        </w:rPr>
+        <w:t>FROM</w:t>
+      </w:r>
+      <w:r>
+        <w:rPr>
+          <w:rFonts w:ascii="inherit" w:eastAsia="Times New Roman" w:hAnsi="inherit" w:cs="Courier New"/>
+          <w:color w:val="000000"/>
+          <w:sz w:val="20"/>
+          <w:szCs w:val="20"/>
+          <w:lang w:eastAsia="uk-UA"/>
+        </w:rPr>
+        <w:t xml:space="preserve"> </w:t>
+      </w:r>
+      <w:proofErr w:type="spellStart"/>
+      <w:r>
+        <w:rPr>
+          <w:rFonts w:ascii="inherit" w:eastAsia="Times New Roman" w:hAnsi="inherit" w:cs="Courier New"/>
+          <w:color w:val="000000"/>
+          <w:sz w:val="20"/>
+          <w:szCs w:val="20"/>
+          <w:lang w:eastAsia="uk-UA"/>
+        </w:rPr>
+        <w:t>information_schema</w:t>
+      </w:r>
+      <w:r>
+        <w:rPr>
+          <w:rFonts w:ascii="inherit" w:eastAsia="Times New Roman" w:hAnsi="inherit" w:cs="Courier New"/>
+          <w:color w:val="0055AA"/>
+          <w:sz w:val="20"/>
+          <w:szCs w:val="20"/>
+          <w:lang w:eastAsia="uk-UA"/>
+        </w:rPr>
+        <w:t>.tables</w:t>
+      </w:r>
+      <w:proofErr w:type="spellEnd"/>
+    </w:p>
+    <w:p>
+      <w:pPr>
+        <w:shd w:val="clear" w:color="auto" w:fill="FFFFFF"/>
+        <w:spacing w:after="0" w:line="240" w:lineRule="auto"/>
+        <w:jc w:val="right"/>
+        <w:rPr>
+          <w:rFonts w:ascii="Courier New" w:eastAsia="Times New Roman" w:hAnsi="Courier New" w:cs="Courier New"/>
+          <w:color w:val="999999"/>
+          <w:sz w:val="21"/>
+          <w:szCs w:val="21"/>
+          <w:lang w:eastAsia="uk-UA"/>
+        </w:rPr>
+      </w:pPr>
+      <w:r>
+        <w:rPr>
+          <w:rFonts w:ascii="Courier New" w:eastAsia="Times New Roman" w:hAnsi="Courier New" w:cs="Courier New"/>
+          <w:color w:val="999999"/>
+          <w:sz w:val="21"/>
+          <w:szCs w:val="21"/>
+          <w:lang w:eastAsia="uk-UA"/>
+        </w:rPr>
+        <w:t>15</w:t>
+      </w:r>
+    </w:p>
+    <w:p>
+      <w:pPr>
+        <w:shd w:val="clear" w:color="auto" w:fill="FFFFFF"/>
+        <w:tabs>
+          <w:tab w:val="left" w:pos="916"/>
+          <w:tab w:val="left" w:pos="1832"/>
+          <w:tab w:val="left" w:pos="2748"/>
+          <w:tab w:val="left" w:pos="3664"/>
+          <w:tab w:val="left" w:pos="4580"/>
+          <w:tab w:val="left" w:pos="5496"/>
+          <w:tab w:val="left" w:pos="6412"/>
+          <w:tab w:val="left" w:pos="7328"/>
+          <w:tab w:val="left" w:pos="8244"/>
+          <w:tab w:val="left" w:pos="9160"/>
+          <w:tab w:val="left" w:pos="10076"/>
+          <w:tab w:val="left" w:pos="10992"/>
+          <w:tab w:val="left" w:pos="11908"/>
+          <w:tab w:val="left" w:pos="12824"/>
+          <w:tab w:val="left" w:pos="13740"/>
+          <w:tab w:val="left" w:pos="14656"/>
+        </w:tabs>
+        <w:spacing w:after="0" w:line="240" w:lineRule="auto"/>
+        <w:rPr>
+          <w:rFonts w:ascii="inherit" w:eastAsia="Times New Roman" w:hAnsi="inherit" w:cs="Courier New"/>
+          <w:color w:val="000000"/>
+          <w:sz w:val="20"/>
+          <w:szCs w:val="20"/>
+          <w:lang w:eastAsia="uk-UA"/>
+        </w:rPr>
+      </w:pPr>
+      <w:r>
+        <w:rPr>
+          <w:rFonts w:ascii="inherit" w:eastAsia="Times New Roman" w:hAnsi="inherit" w:cs="Courier New"/>
+          <w:color w:val="770088"/>
+          <w:sz w:val="20"/>
+          <w:szCs w:val="20"/>
+          <w:lang w:eastAsia="uk-UA"/>
+        </w:rPr>
+        <w:t>WHERE</w:t>
+      </w:r>
+      <w:r>
+        <w:rPr>
+          <w:rFonts w:ascii="inherit" w:eastAsia="Times New Roman" w:hAnsi="inherit" w:cs="Courier New"/>
+          <w:color w:val="000000"/>
+          <w:sz w:val="20"/>
+          <w:szCs w:val="20"/>
+          <w:lang w:eastAsia="uk-UA"/>
+        </w:rPr>
+        <w:t xml:space="preserve"> </w:t>
+      </w:r>
+      <w:proofErr w:type="spellStart"/>
+      <w:r>
+        <w:rPr>
+          <w:rFonts w:ascii="inherit" w:eastAsia="Times New Roman" w:hAnsi="inherit" w:cs="Courier New"/>
+          <w:color w:val="770088"/>
+          <w:sz w:val="20"/>
+          <w:szCs w:val="20"/>
+          <w:lang w:eastAsia="uk-UA"/>
+        </w:rPr>
+        <w:t>engine</w:t>
+      </w:r>
+      <w:proofErr w:type="spellEnd"/>
+      <w:r>
+        <w:rPr>
+          <w:rFonts w:ascii="inherit" w:eastAsia="Times New Roman" w:hAnsi="inherit" w:cs="Courier New"/>
+          <w:color w:val="000000"/>
+          <w:sz w:val="20"/>
+          <w:szCs w:val="20"/>
+          <w:lang w:eastAsia="uk-UA"/>
+        </w:rPr>
+        <w:t xml:space="preserve"> = </w:t>
+      </w:r>
+      <w:r>
+        <w:rPr>
+          <w:rFonts w:ascii="inherit" w:eastAsia="Times New Roman" w:hAnsi="inherit" w:cs="Courier New"/>
+          <w:color w:val="AA1111"/>
+          <w:sz w:val="20"/>
+          <w:szCs w:val="20"/>
+          <w:lang w:eastAsia="uk-UA"/>
+        </w:rPr>
+        <w:t>'</w:t>
+      </w:r>
+      <w:proofErr w:type="spellStart"/>
+      <w:r>
+        <w:rPr>
+          <w:rFonts w:ascii="inherit" w:eastAsia="Times New Roman" w:hAnsi="inherit" w:cs="Courier New"/>
+          <w:color w:val="AA1111"/>
+          <w:sz w:val="20"/>
+          <w:szCs w:val="20"/>
+          <w:lang w:eastAsia="uk-UA"/>
+        </w:rPr>
+        <w:t>InnoDB</w:t>
+      </w:r>
+      <w:proofErr w:type="spellEnd"/>
+      <w:r>
+        <w:rPr>
+          <w:rFonts w:ascii="inherit" w:eastAsia="Times New Roman" w:hAnsi="inherit" w:cs="Courier New"/>
+          <w:color w:val="AA1111"/>
+          <w:sz w:val="20"/>
+          <w:szCs w:val="20"/>
+          <w:lang w:eastAsia="uk-UA"/>
+        </w:rPr>
+        <w:t>'</w:t>
+      </w:r>
+      <w:r>
+        <w:rPr>
+          <w:rFonts w:ascii="inherit" w:eastAsia="Times New Roman" w:hAnsi="inherit" w:cs="Courier New"/>
+          <w:color w:val="000000"/>
+          <w:sz w:val="20"/>
+          <w:szCs w:val="20"/>
+          <w:lang w:eastAsia="uk-UA"/>
+        </w:rPr>
+        <w:t>;</w:t>
+      </w:r>
+    </w:p>
+    <w:p>
+      <w:pPr>
+        <w:shd w:val="clear" w:color="auto" w:fill="FFFFFF"/>
+        <w:spacing w:after="0" w:line="240" w:lineRule="auto"/>
+        <w:jc w:val="right"/>
+        <w:rPr>
+          <w:rFonts w:ascii="Courier New" w:eastAsia="Times New Roman" w:hAnsi="Courier New" w:cs="Courier New"/>
+          <w:color w:val="999999"/>
+          <w:sz w:val="21"/>
+          <w:szCs w:val="21"/>
+          <w:lang w:eastAsia="uk-UA"/>
+        </w:rPr>
+      </w:pPr>
+      <w:r>
+        <w:rPr>
+          <w:rFonts w:ascii="Courier New" w:eastAsia="Times New Roman" w:hAnsi="Courier New" w:cs="Courier New"/>
+          <w:color w:val="999999"/>
+          <w:sz w:val="21"/>
+          <w:szCs w:val="21"/>
+          <w:lang w:eastAsia="uk-UA"/>
+        </w:rPr>
+        <w:t>16</w:t>
+      </w:r>
+    </w:p>
+    <w:p>
+      <w:pPr>
+        <w:shd w:val="clear" w:color="auto" w:fill="FFFFFF"/>
+        <w:tabs>
+          <w:tab w:val="left" w:pos="916"/>
+          <w:tab w:val="left" w:pos="1832"/>
+          <w:tab w:val="left" w:pos="2748"/>
+          <w:tab w:val="left" w:pos="3664"/>
+          <w:tab w:val="left" w:pos="4580"/>
+          <w:tab w:val="left" w:pos="5496"/>
+          <w:tab w:val="left" w:pos="6412"/>
+          <w:tab w:val="left" w:pos="7328"/>
+          <w:tab w:val="left" w:pos="8244"/>
+          <w:tab w:val="left" w:pos="9160"/>
+          <w:tab w:val="left" w:pos="10076"/>
+          <w:tab w:val="left" w:pos="10992"/>
+          <w:tab w:val="left" w:pos="11908"/>
+          <w:tab w:val="left" w:pos="12824"/>
+          <w:tab w:val="left" w:pos="13740"/>
+          <w:tab w:val="left" w:pos="14656"/>
+        </w:tabs>
+        <w:spacing w:after="0" w:line="240" w:lineRule="auto"/>
+        <w:rPr>
+          <w:rFonts w:ascii="inherit" w:eastAsia="Times New Roman" w:hAnsi="inherit" w:cs="Courier New"/>
+          <w:color w:val="000000"/>
+          <w:sz w:val="20"/>
+          <w:szCs w:val="20"/>
+          <w:lang w:eastAsia="uk-UA"/>
+        </w:rPr>
+      </w:pPr>
+      <w:r>
+        <w:rPr>
+          <w:rFonts w:ascii="inherit" w:eastAsia="Times New Roman" w:hAnsi="inherit" w:cs="Courier New"/>
+          <w:color w:val="000000"/>
+          <w:sz w:val="20"/>
+          <w:szCs w:val="20"/>
+          <w:lang w:eastAsia="uk-UA"/>
+        </w:rPr>
+        <w:t>​</w:t>
+      </w:r>
+    </w:p>
+    <w:p>
+      <w:pPr>
+        <w:shd w:val="clear" w:color="auto" w:fill="FFFFFF"/>
+        <w:spacing w:after="0" w:line="240" w:lineRule="auto"/>
+        <w:jc w:val="right"/>
+        <w:rPr>
+          <w:rFonts w:ascii="Courier New" w:eastAsia="Times New Roman" w:hAnsi="Courier New" w:cs="Courier New"/>
+          <w:color w:val="999999"/>
+          <w:sz w:val="21"/>
+          <w:szCs w:val="21"/>
+          <w:lang w:eastAsia="uk-UA"/>
+        </w:rPr>
+      </w:pPr>
+      <w:r>
+        <w:rPr>
+          <w:rFonts w:ascii="Courier New" w:eastAsia="Times New Roman" w:hAnsi="Courier New" w:cs="Courier New"/>
+          <w:color w:val="999999"/>
+          <w:sz w:val="21"/>
+          <w:szCs w:val="21"/>
+          <w:lang w:eastAsia="uk-UA"/>
+        </w:rPr>
+        <w:t>17</w:t>
+      </w:r>
+    </w:p>
+    <w:p>
+      <w:pPr>
+        <w:shd w:val="clear" w:color="auto" w:fill="FFFFFF"/>
+        <w:tabs>
+          <w:tab w:val="left" w:pos="916"/>
+          <w:tab w:val="left" w:pos="1832"/>
+          <w:tab w:val="left" w:pos="2748"/>
+          <w:tab w:val="left" w:pos="3664"/>
+          <w:tab w:val="left" w:pos="4580"/>
+          <w:tab w:val="left" w:pos="5496"/>
+          <w:tab w:val="left" w:pos="6412"/>
+          <w:tab w:val="left" w:pos="7328"/>
+          <w:tab w:val="left" w:pos="8244"/>
+          <w:tab w:val="left" w:pos="9160"/>
+          <w:tab w:val="left" w:pos="10076"/>
+          <w:tab w:val="left" w:pos="10992"/>
+          <w:tab w:val="left" w:pos="11908"/>
+          <w:tab w:val="left" w:pos="12824"/>
+          <w:tab w:val="left" w:pos="13740"/>
+          <w:tab w:val="left" w:pos="14656"/>
+        </w:tabs>
+        <w:spacing w:after="0" w:line="240" w:lineRule="auto"/>
+        <w:rPr>
+          <w:rFonts w:ascii="inherit" w:eastAsia="Times New Roman" w:hAnsi="inherit" w:cs="Courier New"/>
+          <w:color w:val="000000"/>
+          <w:sz w:val="20"/>
+          <w:szCs w:val="20"/>
+          <w:lang w:eastAsia="uk-UA"/>
+        </w:rPr>
+      </w:pPr>
+      <w:r>
+        <w:rPr>
+          <w:rFonts w:ascii="inherit" w:eastAsia="Times New Roman" w:hAnsi="inherit" w:cs="Courier New"/>
+          <w:color w:val="770088"/>
+          <w:sz w:val="20"/>
+          <w:szCs w:val="20"/>
+          <w:lang w:eastAsia="uk-UA"/>
+        </w:rPr>
+        <w:t>SHOW</w:t>
+      </w:r>
+      <w:r>
+        <w:rPr>
+          <w:rFonts w:ascii="inherit" w:eastAsia="Times New Roman" w:hAnsi="inherit" w:cs="Courier New"/>
+          <w:color w:val="000000"/>
+          <w:sz w:val="20"/>
+          <w:szCs w:val="20"/>
+          <w:lang w:eastAsia="uk-UA"/>
+        </w:rPr>
+        <w:t xml:space="preserve"> </w:t>
+      </w:r>
+      <w:r>
+        <w:rPr>
+          <w:rFonts w:ascii="inherit" w:eastAsia="Times New Roman" w:hAnsi="inherit" w:cs="Courier New"/>
+          <w:color w:val="770088"/>
+          <w:sz w:val="20"/>
+          <w:szCs w:val="20"/>
+          <w:lang w:eastAsia="uk-UA"/>
+        </w:rPr>
+        <w:t>COLUMNS</w:t>
+      </w:r>
+      <w:r>
+        <w:rPr>
+          <w:rFonts w:ascii="inherit" w:eastAsia="Times New Roman" w:hAnsi="inherit" w:cs="Courier New"/>
+          <w:color w:val="000000"/>
+          <w:sz w:val="20"/>
+          <w:szCs w:val="20"/>
+          <w:lang w:eastAsia="uk-UA"/>
+        </w:rPr>
+        <w:t xml:space="preserve"> </w:t>
+      </w:r>
+      <w:r>
+        <w:rPr>
+          <w:rFonts w:ascii="inherit" w:eastAsia="Times New Roman" w:hAnsi="inherit" w:cs="Courier New"/>
+          <w:color w:val="770088"/>
+          <w:sz w:val="20"/>
+          <w:szCs w:val="20"/>
+          <w:lang w:eastAsia="uk-UA"/>
+        </w:rPr>
+        <w:t>FROM</w:t>
+      </w:r>
+      <w:r>
+        <w:rPr>
+          <w:rFonts w:ascii="inherit" w:eastAsia="Times New Roman" w:hAnsi="inherit" w:cs="Courier New"/>
+          <w:color w:val="000000"/>
+          <w:sz w:val="20"/>
+          <w:szCs w:val="20"/>
+          <w:lang w:eastAsia="uk-UA"/>
+        </w:rPr>
+        <w:t xml:space="preserve"> </w:t>
+      </w:r>
+      <w:proofErr w:type="spellStart"/>
+      <w:r>
+        <w:rPr>
+          <w:rFonts w:ascii="inherit" w:eastAsia="Times New Roman" w:hAnsi="inherit" w:cs="Courier New"/>
+          <w:color w:val="000000"/>
+          <w:sz w:val="20"/>
+          <w:szCs w:val="20"/>
+          <w:lang w:eastAsia="uk-UA"/>
+        </w:rPr>
+        <w:t>book</w:t>
+      </w:r>
+      <w:proofErr w:type="spellEnd"/>
+      <w:r>
+        <w:rPr>
+          <w:rFonts w:ascii="inherit" w:eastAsia="Times New Roman" w:hAnsi="inherit" w:cs="Courier New"/>
+          <w:color w:val="000000"/>
+          <w:sz w:val="20"/>
+          <w:szCs w:val="20"/>
+          <w:lang w:eastAsia="uk-UA"/>
+        </w:rPr>
+        <w:t xml:space="preserve">; </w:t>
+      </w:r>
+      <w:r>
+        <w:rPr>
+          <w:rFonts w:ascii="inherit" w:eastAsia="Times New Roman" w:hAnsi="inherit" w:cs="Courier New"/>
+          <w:color w:val="AA5500"/>
+          <w:sz w:val="20"/>
+          <w:szCs w:val="20"/>
+          <w:lang w:eastAsia="uk-UA"/>
+        </w:rPr>
+        <w:t>/*</w:t>
+      </w:r>
+      <w:proofErr w:type="spellStart"/>
+      <w:r>
+        <w:rPr>
+          <w:rFonts w:ascii="inherit" w:eastAsia="Times New Roman" w:hAnsi="inherit" w:cs="Courier New"/>
+          <w:color w:val="AA5500"/>
+          <w:sz w:val="20"/>
+          <w:szCs w:val="20"/>
+          <w:lang w:eastAsia="uk-UA"/>
+        </w:rPr>
+        <w:t>Можно</w:t>
+      </w:r>
+      <w:proofErr w:type="spellEnd"/>
+      <w:r>
+        <w:rPr>
+          <w:rFonts w:ascii="inherit" w:eastAsia="Times New Roman" w:hAnsi="inherit" w:cs="Courier New"/>
+          <w:color w:val="AA5500"/>
+          <w:sz w:val="20"/>
+          <w:szCs w:val="20"/>
+          <w:lang w:eastAsia="uk-UA"/>
+        </w:rPr>
+        <w:t xml:space="preserve"> </w:t>
+      </w:r>
+      <w:proofErr w:type="spellStart"/>
+      <w:r>
+        <w:rPr>
+          <w:rFonts w:ascii="inherit" w:eastAsia="Times New Roman" w:hAnsi="inherit" w:cs="Courier New"/>
+          <w:color w:val="AA5500"/>
+          <w:sz w:val="20"/>
+          <w:szCs w:val="20"/>
+          <w:lang w:eastAsia="uk-UA"/>
+        </w:rPr>
+        <w:t>посмотреть</w:t>
+      </w:r>
+      <w:proofErr w:type="spellEnd"/>
+      <w:r>
+        <w:rPr>
+          <w:rFonts w:ascii="inherit" w:eastAsia="Times New Roman" w:hAnsi="inherit" w:cs="Courier New"/>
+          <w:color w:val="AA5500"/>
+          <w:sz w:val="20"/>
+          <w:szCs w:val="20"/>
+          <w:lang w:eastAsia="uk-UA"/>
+        </w:rPr>
+        <w:t xml:space="preserve">   </w:t>
+      </w:r>
+      <w:proofErr w:type="spellStart"/>
+      <w:r>
+        <w:rPr>
+          <w:rFonts w:ascii="inherit" w:eastAsia="Times New Roman" w:hAnsi="inherit" w:cs="Courier New"/>
+          <w:color w:val="AA5500"/>
+          <w:sz w:val="20"/>
+          <w:szCs w:val="20"/>
+          <w:lang w:eastAsia="uk-UA"/>
+        </w:rPr>
+        <w:t>какие</w:t>
+      </w:r>
+      <w:proofErr w:type="spellEnd"/>
+      <w:r>
+        <w:rPr>
+          <w:rFonts w:ascii="inherit" w:eastAsia="Times New Roman" w:hAnsi="inherit" w:cs="Courier New"/>
+          <w:color w:val="AA5500"/>
+          <w:sz w:val="20"/>
+          <w:szCs w:val="20"/>
+          <w:lang w:eastAsia="uk-UA"/>
+        </w:rPr>
+        <w:t xml:space="preserve"> строки </w:t>
+      </w:r>
+      <w:proofErr w:type="spellStart"/>
+      <w:r>
+        <w:rPr>
+          <w:rFonts w:ascii="inherit" w:eastAsia="Times New Roman" w:hAnsi="inherit" w:cs="Courier New"/>
+          <w:color w:val="AA5500"/>
+          <w:sz w:val="20"/>
+          <w:szCs w:val="20"/>
+          <w:lang w:eastAsia="uk-UA"/>
+        </w:rPr>
+        <w:t>получаются</w:t>
+      </w:r>
+      <w:proofErr w:type="spellEnd"/>
+      <w:r>
+        <w:rPr>
+          <w:rFonts w:ascii="inherit" w:eastAsia="Times New Roman" w:hAnsi="inherit" w:cs="Courier New"/>
+          <w:color w:val="AA5500"/>
+          <w:sz w:val="20"/>
+          <w:szCs w:val="20"/>
+          <w:lang w:eastAsia="uk-UA"/>
+        </w:rPr>
+        <w:t xml:space="preserve"> при </w:t>
+      </w:r>
+      <w:proofErr w:type="spellStart"/>
+      <w:r>
+        <w:rPr>
+          <w:rFonts w:ascii="inherit" w:eastAsia="Times New Roman" w:hAnsi="inherit" w:cs="Courier New"/>
+          <w:color w:val="AA5500"/>
+          <w:sz w:val="20"/>
+          <w:szCs w:val="20"/>
+          <w:lang w:eastAsia="uk-UA"/>
+        </w:rPr>
+        <w:t>создании</w:t>
+      </w:r>
+      <w:proofErr w:type="spellEnd"/>
+      <w:r>
+        <w:rPr>
+          <w:rFonts w:ascii="inherit" w:eastAsia="Times New Roman" w:hAnsi="inherit" w:cs="Courier New"/>
+          <w:color w:val="AA5500"/>
+          <w:sz w:val="20"/>
+          <w:szCs w:val="20"/>
+          <w:lang w:eastAsia="uk-UA"/>
+        </w:rPr>
+        <w:t xml:space="preserve"> </w:t>
+      </w:r>
+      <w:proofErr w:type="spellStart"/>
+      <w:r>
+        <w:rPr>
+          <w:rFonts w:ascii="inherit" w:eastAsia="Times New Roman" w:hAnsi="inherit" w:cs="Courier New"/>
+          <w:color w:val="AA5500"/>
+          <w:sz w:val="20"/>
+          <w:szCs w:val="20"/>
+          <w:lang w:eastAsia="uk-UA"/>
+        </w:rPr>
+        <w:t>таблицы</w:t>
+      </w:r>
+      <w:proofErr w:type="spellEnd"/>
+      <w:r>
+        <w:rPr>
+          <w:rFonts w:ascii="inherit" w:eastAsia="Times New Roman" w:hAnsi="inherit" w:cs="Courier New"/>
+          <w:color w:val="AA5500"/>
+          <w:sz w:val="20"/>
+          <w:szCs w:val="20"/>
+          <w:lang w:eastAsia="uk-UA"/>
+        </w:rPr>
+        <w:t>*/</w:t>
+      </w:r>
+    </w:p>
+    <w:p>
+      <w:pPr>
+        <w:shd w:val="clear" w:color="auto" w:fill="FFFFFF"/>
+        <w:spacing w:after="0" w:line="240" w:lineRule="auto"/>
+        <w:jc w:val="right"/>
+        <w:rPr>
+          <w:rFonts w:ascii="Courier New" w:eastAsia="Times New Roman" w:hAnsi="Courier New" w:cs="Courier New"/>
+          <w:color w:val="999999"/>
+          <w:sz w:val="21"/>
+          <w:szCs w:val="21"/>
+          <w:lang w:eastAsia="uk-UA"/>
+        </w:rPr>
+      </w:pPr>
+      <w:r>
+        <w:rPr>
+          <w:rFonts w:ascii="Courier New" w:eastAsia="Times New Roman" w:hAnsi="Courier New" w:cs="Courier New"/>
+          <w:color w:val="999999"/>
+          <w:sz w:val="21"/>
+          <w:szCs w:val="21"/>
+          <w:lang w:eastAsia="uk-UA"/>
+        </w:rPr>
+        <w:t>18</w:t>
+      </w:r>
+    </w:p>
+    <w:p>
+      <w:pPr>
+        <w:shd w:val="clear" w:color="auto" w:fill="FFFFFF"/>
+        <w:tabs>
+          <w:tab w:val="left" w:pos="916"/>
+          <w:tab w:val="left" w:pos="1832"/>
+          <w:tab w:val="left" w:pos="2748"/>
+          <w:tab w:val="left" w:pos="3664"/>
+          <w:tab w:val="left" w:pos="4580"/>
+          <w:tab w:val="left" w:pos="5496"/>
+          <w:tab w:val="left" w:pos="6412"/>
+          <w:tab w:val="left" w:pos="7328"/>
+          <w:tab w:val="left" w:pos="8244"/>
+          <w:tab w:val="left" w:pos="9160"/>
+          <w:tab w:val="left" w:pos="10076"/>
+          <w:tab w:val="left" w:pos="10992"/>
+          <w:tab w:val="left" w:pos="11908"/>
+          <w:tab w:val="left" w:pos="12824"/>
+          <w:tab w:val="left" w:pos="13740"/>
+          <w:tab w:val="left" w:pos="14656"/>
+        </w:tabs>
+        <w:spacing w:after="0" w:line="240" w:lineRule="auto"/>
+        <w:rPr>
+          <w:rFonts w:ascii="inherit" w:eastAsia="Times New Roman" w:hAnsi="inherit" w:cs="Courier New"/>
+          <w:color w:val="000000"/>
+          <w:sz w:val="20"/>
+          <w:szCs w:val="20"/>
+          <w:lang w:eastAsia="uk-UA"/>
+        </w:rPr>
+      </w:pPr>
+      <w:r>
+        <w:rPr>
+          <w:rFonts w:ascii="inherit" w:eastAsia="Times New Roman" w:hAnsi="inherit" w:cs="Courier New"/>
+          <w:color w:val="000000"/>
+          <w:sz w:val="20"/>
+          <w:szCs w:val="20"/>
+          <w:lang w:eastAsia="uk-UA"/>
+        </w:rPr>
+        <w:t>​</w:t>
+      </w:r>
+    </w:p>
+    <w:p>
+      <w:pPr>
+        <w:shd w:val="clear" w:color="auto" w:fill="FFFFFF"/>
+        <w:spacing w:after="0" w:line="240" w:lineRule="auto"/>
+        <w:jc w:val="right"/>
+        <w:rPr>
+          <w:rFonts w:ascii="Courier New" w:eastAsia="Times New Roman" w:hAnsi="Courier New" w:cs="Courier New"/>
+          <w:color w:val="999999"/>
+          <w:sz w:val="21"/>
+          <w:szCs w:val="21"/>
+          <w:lang w:eastAsia="uk-UA"/>
+        </w:rPr>
+      </w:pPr>
+      <w:r>
+        <w:rPr>
+          <w:rFonts w:ascii="Courier New" w:eastAsia="Times New Roman" w:hAnsi="Courier New" w:cs="Courier New"/>
+          <w:color w:val="999999"/>
+          <w:sz w:val="21"/>
+          <w:szCs w:val="21"/>
+          <w:lang w:eastAsia="uk-UA"/>
+        </w:rPr>
+        <w:t>19</w:t>
+      </w:r>
+    </w:p>
+    <w:p>
+      <w:pPr>
+        <w:shd w:val="clear" w:color="auto" w:fill="FFFFFF"/>
+        <w:tabs>
+          <w:tab w:val="left" w:pos="916"/>
+          <w:tab w:val="left" w:pos="1832"/>
+          <w:tab w:val="left" w:pos="2748"/>
+          <w:tab w:val="left" w:pos="3664"/>
+          <w:tab w:val="left" w:pos="4580"/>
+          <w:tab w:val="left" w:pos="5496"/>
+          <w:tab w:val="left" w:pos="6412"/>
+          <w:tab w:val="left" w:pos="7328"/>
+          <w:tab w:val="left" w:pos="8244"/>
+          <w:tab w:val="left" w:pos="9160"/>
+          <w:tab w:val="left" w:pos="10076"/>
+          <w:tab w:val="left" w:pos="10992"/>
+          <w:tab w:val="left" w:pos="11908"/>
+          <w:tab w:val="left" w:pos="12824"/>
+          <w:tab w:val="left" w:pos="13740"/>
+          <w:tab w:val="left" w:pos="14656"/>
+        </w:tabs>
+        <w:spacing w:after="0" w:line="240" w:lineRule="auto"/>
+        <w:rPr>
+          <w:rFonts w:ascii="inherit" w:eastAsia="Times New Roman" w:hAnsi="inherit" w:cs="Courier New"/>
+          <w:color w:val="000000"/>
+          <w:sz w:val="20"/>
+          <w:szCs w:val="20"/>
+          <w:lang w:eastAsia="uk-UA"/>
+        </w:rPr>
+      </w:pPr>
+      <w:r>
+        <w:rPr>
+          <w:rFonts w:ascii="inherit" w:eastAsia="Times New Roman" w:hAnsi="inherit" w:cs="Courier New"/>
+          <w:color w:val="AA5500"/>
+          <w:sz w:val="20"/>
+          <w:szCs w:val="20"/>
+          <w:lang w:eastAsia="uk-UA"/>
+        </w:rPr>
+        <w:t>/*OR*/</w:t>
+      </w:r>
+    </w:p>
+    <w:p>
+      <w:pPr>
+        <w:shd w:val="clear" w:color="auto" w:fill="FFFFFF"/>
+        <w:spacing w:after="0" w:line="240" w:lineRule="auto"/>
+        <w:jc w:val="right"/>
+        <w:rPr>
+          <w:rFonts w:ascii="Courier New" w:eastAsia="Times New Roman" w:hAnsi="Courier New" w:cs="Courier New"/>
+          <w:color w:val="999999"/>
+          <w:sz w:val="21"/>
+          <w:szCs w:val="21"/>
+          <w:lang w:eastAsia="uk-UA"/>
+        </w:rPr>
+      </w:pPr>
+      <w:r>
+        <w:rPr>
+          <w:rFonts w:ascii="Courier New" w:eastAsia="Times New Roman" w:hAnsi="Courier New" w:cs="Courier New"/>
+          <w:color w:val="999999"/>
+          <w:sz w:val="21"/>
+          <w:szCs w:val="21"/>
+          <w:lang w:eastAsia="uk-UA"/>
+        </w:rPr>
+        <w:t>20</w:t>
+      </w:r>
+    </w:p>
+    <w:p>
+      <w:pPr>
+        <w:shd w:val="clear" w:color="auto" w:fill="FFFFFF"/>
+        <w:tabs>
+          <w:tab w:val="left" w:pos="916"/>
+          <w:tab w:val="left" w:pos="1832"/>
+          <w:tab w:val="left" w:pos="2748"/>
+          <w:tab w:val="left" w:pos="3664"/>
+          <w:tab w:val="left" w:pos="4580"/>
+          <w:tab w:val="left" w:pos="5496"/>
+          <w:tab w:val="left" w:pos="6412"/>
+          <w:tab w:val="left" w:pos="7328"/>
+          <w:tab w:val="left" w:pos="8244"/>
+          <w:tab w:val="left" w:pos="9160"/>
+          <w:tab w:val="left" w:pos="10076"/>
+          <w:tab w:val="left" w:pos="10992"/>
+          <w:tab w:val="left" w:pos="11908"/>
+          <w:tab w:val="left" w:pos="12824"/>
+          <w:tab w:val="left" w:pos="13740"/>
+          <w:tab w:val="left" w:pos="14656"/>
+        </w:tabs>
+        <w:spacing w:after="0" w:line="240" w:lineRule="auto"/>
+        <w:rPr>
+          <w:rFonts w:ascii="inherit" w:eastAsia="Times New Roman" w:hAnsi="inherit" w:cs="Courier New"/>
+          <w:color w:val="000000"/>
+          <w:sz w:val="20"/>
+          <w:szCs w:val="20"/>
+          <w:lang w:eastAsia="uk-UA"/>
+        </w:rPr>
+      </w:pPr>
+      <w:r>
+        <w:rPr>
+          <w:rFonts w:ascii="inherit" w:eastAsia="Times New Roman" w:hAnsi="inherit" w:cs="Courier New"/>
+          <w:color w:val="000000"/>
+          <w:sz w:val="20"/>
+          <w:szCs w:val="20"/>
+          <w:lang w:eastAsia="uk-UA"/>
+        </w:rPr>
+        <w:t>​</w:t>
+      </w:r>
+    </w:p>
+    <w:p>
+      <w:pPr>
+        <w:shd w:val="clear" w:color="auto" w:fill="FFFFFF"/>
+        <w:spacing w:after="0" w:line="240" w:lineRule="auto"/>
+        <w:jc w:val="right"/>
+        <w:rPr>
+          <w:rFonts w:ascii="Courier New" w:eastAsia="Times New Roman" w:hAnsi="Courier New" w:cs="Courier New"/>
+          <w:color w:val="999999"/>
+          <w:sz w:val="21"/>
+          <w:szCs w:val="21"/>
+          <w:lang w:eastAsia="uk-UA"/>
+        </w:rPr>
+      </w:pPr>
+      <w:r>
+        <w:rPr>
+          <w:rFonts w:ascii="Courier New" w:eastAsia="Times New Roman" w:hAnsi="Courier New" w:cs="Courier New"/>
+          <w:color w:val="999999"/>
+          <w:sz w:val="21"/>
+          <w:szCs w:val="21"/>
+          <w:lang w:eastAsia="uk-UA"/>
+        </w:rPr>
+        <w:t>21</w:t>
+      </w:r>
+    </w:p>
+    <w:p>
+      <w:pPr>
+        <w:pBdr>
+          <w:bottom w:val="double" w:sz="6" w:space="1" w:color="auto"/>
+        </w:pBdr>
+        <w:shd w:val="clear" w:color="auto" w:fill="FFFFFF"/>
+        <w:tabs>
+          <w:tab w:val="left" w:pos="916"/>
+          <w:tab w:val="left" w:pos="1832"/>
+          <w:tab w:val="left" w:pos="2748"/>
+          <w:tab w:val="left" w:pos="3664"/>
+          <w:tab w:val="left" w:pos="4580"/>
+          <w:tab w:val="left" w:pos="5496"/>
+          <w:tab w:val="left" w:pos="6412"/>
+          <w:tab w:val="left" w:pos="7328"/>
+          <w:tab w:val="left" w:pos="8244"/>
+          <w:tab w:val="left" w:pos="9160"/>
+          <w:tab w:val="left" w:pos="10076"/>
+          <w:tab w:val="left" w:pos="10992"/>
+          <w:tab w:val="left" w:pos="11908"/>
+          <w:tab w:val="left" w:pos="12824"/>
+          <w:tab w:val="left" w:pos="13740"/>
+          <w:tab w:val="left" w:pos="14656"/>
+        </w:tabs>
+        <w:spacing w:after="0" w:line="240" w:lineRule="auto"/>
+        <w:rPr>
+          <w:rFonts w:ascii="inherit" w:eastAsia="Times New Roman" w:hAnsi="inherit" w:cs="Courier New"/>
+          <w:color w:val="000000"/>
+          <w:sz w:val="20"/>
+          <w:szCs w:val="20"/>
+          <w:lang w:eastAsia="uk-UA"/>
+        </w:rPr>
+      </w:pPr>
+      <w:r>
+        <w:rPr>
+          <w:rFonts w:ascii="inherit" w:eastAsia="Times New Roman" w:hAnsi="inherit" w:cs="Courier New"/>
+          <w:color w:val="770088"/>
+          <w:sz w:val="20"/>
+          <w:szCs w:val="20"/>
+          <w:lang w:eastAsia="uk-UA"/>
+        </w:rPr>
+        <w:t>DESCRIBE</w:t>
+      </w:r>
+      <w:r>
+        <w:rPr>
+          <w:rFonts w:ascii="inherit" w:eastAsia="Times New Roman" w:hAnsi="inherit" w:cs="Courier New"/>
+          <w:color w:val="000000"/>
+          <w:sz w:val="20"/>
+          <w:szCs w:val="20"/>
+          <w:lang w:eastAsia="uk-UA"/>
+        </w:rPr>
+        <w:t xml:space="preserve"> </w:t>
+      </w:r>
+      <w:proofErr w:type="spellStart"/>
+      <w:r>
+        <w:rPr>
+          <w:rFonts w:ascii="inherit" w:eastAsia="Times New Roman" w:hAnsi="inherit" w:cs="Courier New"/>
+          <w:color w:val="000000"/>
+          <w:sz w:val="20"/>
+          <w:szCs w:val="20"/>
+          <w:lang w:eastAsia="uk-UA"/>
+        </w:rPr>
+        <w:t>book</w:t>
+      </w:r>
+      <w:proofErr w:type="spellEnd"/>
+      <w:r>
+        <w:rPr>
+          <w:rFonts w:ascii="inherit" w:eastAsia="Times New Roman" w:hAnsi="inherit" w:cs="Courier New"/>
+          <w:color w:val="000000"/>
+          <w:sz w:val="20"/>
+          <w:szCs w:val="20"/>
+          <w:lang w:eastAsia="uk-UA"/>
+        </w:rPr>
+        <w:t>;</w:t>
       </w:r>
     </w:p>
     <w:p>
@@ -11854,8 +20197,160 @@
       </w:rPr>
     </w:lvl>
   </w:abstractNum>
+  <w:abstractNum w:abstractNumId="1" w15:restartNumberingAfterBreak="0">
+    <w:nsid w:val="703B47A4"/>
+    <w:multiLevelType w:val="multilevel"/>
+    <w:tmpl w:val="232824A0"/>
+    <w:lvl w:ilvl="0">
+      <w:start w:val="1"/>
+      <w:numFmt w:val="bullet"/>
+      <w:lvlText w:val=""/>
+      <w:lvlJc w:val="left"/>
+      <w:pPr>
+        <w:tabs>
+          <w:tab w:val="num" w:pos="720"/>
+        </w:tabs>
+        <w:ind w:left="720" w:hanging="360"/>
+      </w:pPr>
+      <w:rPr>
+        <w:rFonts w:ascii="Symbol" w:hAnsi="Symbol" w:hint="default"/>
+        <w:sz w:val="20"/>
+      </w:rPr>
+    </w:lvl>
+    <w:lvl w:ilvl="1" w:tentative="1">
+      <w:start w:val="1"/>
+      <w:numFmt w:val="bullet"/>
+      <w:lvlText w:val=""/>
+      <w:lvlJc w:val="left"/>
+      <w:pPr>
+        <w:tabs>
+          <w:tab w:val="num" w:pos="1440"/>
+        </w:tabs>
+        <w:ind w:left="1440" w:hanging="360"/>
+      </w:pPr>
+      <w:rPr>
+        <w:rFonts w:ascii="Symbol" w:hAnsi="Symbol" w:hint="default"/>
+        <w:sz w:val="20"/>
+      </w:rPr>
+    </w:lvl>
+    <w:lvl w:ilvl="2" w:tentative="1">
+      <w:start w:val="1"/>
+      <w:numFmt w:val="bullet"/>
+      <w:lvlText w:val=""/>
+      <w:lvlJc w:val="left"/>
+      <w:pPr>
+        <w:tabs>
+          <w:tab w:val="num" w:pos="2160"/>
+        </w:tabs>
+        <w:ind w:left="2160" w:hanging="360"/>
+      </w:pPr>
+      <w:rPr>
+        <w:rFonts w:ascii="Symbol" w:hAnsi="Symbol" w:hint="default"/>
+        <w:sz w:val="20"/>
+      </w:rPr>
+    </w:lvl>
+    <w:lvl w:ilvl="3" w:tentative="1">
+      <w:start w:val="1"/>
+      <w:numFmt w:val="bullet"/>
+      <w:lvlText w:val=""/>
+      <w:lvlJc w:val="left"/>
+      <w:pPr>
+        <w:tabs>
+          <w:tab w:val="num" w:pos="2880"/>
+        </w:tabs>
+        <w:ind w:left="2880" w:hanging="360"/>
+      </w:pPr>
+      <w:rPr>
+        <w:rFonts w:ascii="Symbol" w:hAnsi="Symbol" w:hint="default"/>
+        <w:sz w:val="20"/>
+      </w:rPr>
+    </w:lvl>
+    <w:lvl w:ilvl="4" w:tentative="1">
+      <w:start w:val="1"/>
+      <w:numFmt w:val="bullet"/>
+      <w:lvlText w:val=""/>
+      <w:lvlJc w:val="left"/>
+      <w:pPr>
+        <w:tabs>
+          <w:tab w:val="num" w:pos="3600"/>
+        </w:tabs>
+        <w:ind w:left="3600" w:hanging="360"/>
+      </w:pPr>
+      <w:rPr>
+        <w:rFonts w:ascii="Symbol" w:hAnsi="Symbol" w:hint="default"/>
+        <w:sz w:val="20"/>
+      </w:rPr>
+    </w:lvl>
+    <w:lvl w:ilvl="5" w:tentative="1">
+      <w:start w:val="1"/>
+      <w:numFmt w:val="bullet"/>
+      <w:lvlText w:val=""/>
+      <w:lvlJc w:val="left"/>
+      <w:pPr>
+        <w:tabs>
+          <w:tab w:val="num" w:pos="4320"/>
+        </w:tabs>
+        <w:ind w:left="4320" w:hanging="360"/>
+      </w:pPr>
+      <w:rPr>
+        <w:rFonts w:ascii="Symbol" w:hAnsi="Symbol" w:hint="default"/>
+        <w:sz w:val="20"/>
+      </w:rPr>
+    </w:lvl>
+    <w:lvl w:ilvl="6" w:tentative="1">
+      <w:start w:val="1"/>
+      <w:numFmt w:val="bullet"/>
+      <w:lvlText w:val=""/>
+      <w:lvlJc w:val="left"/>
+      <w:pPr>
+        <w:tabs>
+          <w:tab w:val="num" w:pos="5040"/>
+        </w:tabs>
+        <w:ind w:left="5040" w:hanging="360"/>
+      </w:pPr>
+      <w:rPr>
+        <w:rFonts w:ascii="Symbol" w:hAnsi="Symbol" w:hint="default"/>
+        <w:sz w:val="20"/>
+      </w:rPr>
+    </w:lvl>
+    <w:lvl w:ilvl="7" w:tentative="1">
+      <w:start w:val="1"/>
+      <w:numFmt w:val="bullet"/>
+      <w:lvlText w:val=""/>
+      <w:lvlJc w:val="left"/>
+      <w:pPr>
+        <w:tabs>
+          <w:tab w:val="num" w:pos="5760"/>
+        </w:tabs>
+        <w:ind w:left="5760" w:hanging="360"/>
+      </w:pPr>
+      <w:rPr>
+        <w:rFonts w:ascii="Symbol" w:hAnsi="Symbol" w:hint="default"/>
+        <w:sz w:val="20"/>
+      </w:rPr>
+    </w:lvl>
+    <w:lvl w:ilvl="8" w:tentative="1">
+      <w:start w:val="1"/>
+      <w:numFmt w:val="bullet"/>
+      <w:lvlText w:val=""/>
+      <w:lvlJc w:val="left"/>
+      <w:pPr>
+        <w:tabs>
+          <w:tab w:val="num" w:pos="6480"/>
+        </w:tabs>
+        <w:ind w:left="6480" w:hanging="360"/>
+      </w:pPr>
+      <w:rPr>
+        <w:rFonts w:ascii="Symbol" w:hAnsi="Symbol" w:hint="default"/>
+        <w:sz w:val="20"/>
+      </w:rPr>
+    </w:lvl>
+  </w:abstractNum>
   <w:num w:numId="1">
     <w:abstractNumId w:val="0"/>
+  </w:num>
+  <w:num w:numId="2">
+    <w:abstractNumId w:val="1"/>
   </w:num>
 </w:numbering>
 </file>
@@ -12507,6 +21002,52 @@
     <w:basedOn w:val="a0"/>
     <w:rsid w:val="005E2C8C"/>
   </w:style>
+  <w:style w:type="character" w:customStyle="1" w:styleId="hljs-keyword">
+    <w:name w:val="hljs-keyword"/>
+    <w:basedOn w:val="a0"/>
+    <w:rsid w:val="004861F3"/>
+  </w:style>
+  <w:style w:type="character" w:customStyle="1" w:styleId="hljs-builtin">
+    <w:name w:val="hljs-built_in"/>
+    <w:basedOn w:val="a0"/>
+    <w:rsid w:val="004861F3"/>
+  </w:style>
+  <w:style w:type="character" w:customStyle="1" w:styleId="hljs-literal">
+    <w:name w:val="hljs-literal"/>
+    <w:basedOn w:val="a0"/>
+    <w:rsid w:val="004861F3"/>
+  </w:style>
+  <w:style w:type="character" w:customStyle="1" w:styleId="hljs-number">
+    <w:name w:val="hljs-number"/>
+    <w:basedOn w:val="a0"/>
+    <w:rsid w:val="004861F3"/>
+  </w:style>
+  <w:style w:type="character" w:styleId="a6">
+    <w:name w:val="Emphasis"/>
+    <w:basedOn w:val="a0"/>
+    <w:uiPriority w:val="20"/>
+    <w:qFormat/>
+    <w:rsid w:val="004861F3"/>
+    <w:rPr>
+      <w:i/>
+      <w:iCs/>
+    </w:rPr>
+  </w:style>
+  <w:style w:type="character" w:customStyle="1" w:styleId="cm-atom">
+    <w:name w:val="cm-atom"/>
+    <w:basedOn w:val="a0"/>
+    <w:rsid w:val="004861F3"/>
+  </w:style>
+  <w:style w:type="character" w:customStyle="1" w:styleId="cm-comment">
+    <w:name w:val="cm-comment"/>
+    <w:basedOn w:val="a0"/>
+    <w:rsid w:val="004861F3"/>
+  </w:style>
+  <w:style w:type="character" w:customStyle="1" w:styleId="cm-variable-2">
+    <w:name w:val="cm-variable-2"/>
+    <w:basedOn w:val="a0"/>
+    <w:rsid w:val="004861F3"/>
+  </w:style>
 </w:styles>
 </file>
 

--- a/MySQL/Основы реляционной модлі і SQL/2. Запросы SQL к связанным таблицам/2.1 Связи между таблицам с картинками.docx
+++ b/MySQL/Основы реляционной модлі і SQL/2. Запросы SQL к связанным таблицам/2.1 Связи между таблицам с картинками.docx
@@ -13852,6 +13852,11 @@
       </w:r>
     </w:p>
     <w:p>
+      <w:pPr>
+        <w:pBdr>
+          <w:bottom w:val="double" w:sz="6" w:space="1" w:color="auto"/>
+        </w:pBdr>
+      </w:pPr>
       <w:r>
         <w:drawing>
           <wp:inline distT="0" distB="0" distL="0" distR="0">
@@ -13902,15 +13907,1693 @@
           </wp:inline>
         </w:drawing>
       </w:r>
+    </w:p>
+    <w:p>
+      <w:pPr>
+        <w:rPr>
+          <w:b/>
+          <w:bCs/>
+        </w:rPr>
+      </w:pPr>
+      <w:r>
+        <w:rPr>
+          <w:b/>
+          <w:bCs/>
+        </w:rPr>
+        <w:t>Заполнение таблицы с внешними ключами</w:t>
+      </w:r>
+    </w:p>
+    <w:p>
+      <w:r>
+        <w:t>На предыдущих шагах были созданы и заполнены таблицы</w:t>
+      </w:r>
+      <w:r>
+        <w:rPr>
+          <w:b/>
+          <w:bCs/>
+        </w:rPr>
+        <w:t> author</w:t>
+      </w:r>
+      <w:r>
+        <w:t>:</w:t>
+      </w:r>
+    </w:p>
+    <w:tbl>
+      <w:tblPr>
+        <w:tblW w:w="0" w:type="auto"/>
+        <w:tblBorders>
+          <w:top w:val="single" w:sz="6" w:space="0" w:color="DDDDDD"/>
+          <w:left w:val="single" w:sz="6" w:space="0" w:color="DDDDDD"/>
+          <w:bottom w:val="single" w:sz="6" w:space="0" w:color="DDDDDD"/>
+          <w:right w:val="single" w:sz="6" w:space="0" w:color="DDDDDD"/>
+        </w:tblBorders>
+        <w:shd w:val="clear" w:color="auto" w:fill="FFFFFF"/>
+        <w:tblCellMar>
+          <w:left w:w="0" w:type="dxa"/>
+          <w:right w:w="0" w:type="dxa"/>
+        </w:tblCellMar>
+        <w:tblLook w:val="04A0" w:firstRow="1" w:lastRow="0" w:firstColumn="1" w:lastColumn="0" w:noHBand="0" w:noVBand="1"/>
+      </w:tblPr>
+      <w:tblGrid>
+        <w:gridCol w:w="1200"/>
+        <w:gridCol w:w="2002"/>
+      </w:tblGrid>
+      <w:tr>
+        <w:tc>
+          <w:tcPr>
+            <w:tcW w:w="0" w:type="auto"/>
+            <w:tcBorders>
+              <w:top w:val="outset" w:sz="6" w:space="0" w:color="auto"/>
+              <w:left w:val="outset" w:sz="6" w:space="0" w:color="auto"/>
+              <w:bottom w:val="outset" w:sz="6" w:space="0" w:color="auto"/>
+              <w:right w:val="outset" w:sz="6" w:space="0" w:color="auto"/>
+            </w:tcBorders>
+            <w:shd w:val="clear" w:color="auto" w:fill="A9A9A9"/>
+            <w:tcMar>
+              <w:top w:w="135" w:type="dxa"/>
+              <w:left w:w="150" w:type="dxa"/>
+              <w:bottom w:w="135" w:type="dxa"/>
+              <w:right w:w="150" w:type="dxa"/>
+            </w:tcMar>
+            <w:vAlign w:val="center"/>
+            <w:hideMark/>
+          </w:tcPr>
+          <w:p>
+            <w:r>
+              <w:rPr>
+                <w:b/>
+                <w:bCs/>
+              </w:rPr>
+              <w:t>author_id</w:t>
+            </w:r>
+          </w:p>
+        </w:tc>
+        <w:tc>
+          <w:tcPr>
+            <w:tcW w:w="0" w:type="auto"/>
+            <w:tcBorders>
+              <w:top w:val="outset" w:sz="6" w:space="0" w:color="auto"/>
+              <w:left w:val="outset" w:sz="6" w:space="0" w:color="auto"/>
+              <w:bottom w:val="outset" w:sz="6" w:space="0" w:color="auto"/>
+              <w:right w:val="outset" w:sz="6" w:space="0" w:color="auto"/>
+            </w:tcBorders>
+            <w:shd w:val="clear" w:color="auto" w:fill="A9A9A9"/>
+            <w:tcMar>
+              <w:top w:w="135" w:type="dxa"/>
+              <w:left w:w="150" w:type="dxa"/>
+              <w:bottom w:w="135" w:type="dxa"/>
+              <w:right w:w="150" w:type="dxa"/>
+            </w:tcMar>
+            <w:vAlign w:val="center"/>
+            <w:hideMark/>
+          </w:tcPr>
+          <w:p>
+            <w:r>
+              <w:rPr>
+                <w:b/>
+                <w:bCs/>
+              </w:rPr>
+              <w:t>name_author</w:t>
+            </w:r>
+          </w:p>
+        </w:tc>
+      </w:tr>
+      <w:tr>
+        <w:tc>
+          <w:tcPr>
+            <w:tcW w:w="0" w:type="auto"/>
+            <w:tcBorders>
+              <w:top w:val="outset" w:sz="6" w:space="0" w:color="auto"/>
+              <w:left w:val="outset" w:sz="6" w:space="0" w:color="auto"/>
+              <w:bottom w:val="outset" w:sz="6" w:space="0" w:color="auto"/>
+              <w:right w:val="outset" w:sz="6" w:space="0" w:color="auto"/>
+            </w:tcBorders>
+            <w:shd w:val="clear" w:color="auto" w:fill="F9F9F9"/>
+            <w:tcMar>
+              <w:top w:w="135" w:type="dxa"/>
+              <w:left w:w="150" w:type="dxa"/>
+              <w:bottom w:w="135" w:type="dxa"/>
+              <w:right w:w="150" w:type="dxa"/>
+            </w:tcMar>
+            <w:vAlign w:val="center"/>
+            <w:hideMark/>
+          </w:tcPr>
+          <w:p>
+            <w:r>
+              <w:t>1</w:t>
+            </w:r>
+          </w:p>
+        </w:tc>
+        <w:tc>
+          <w:tcPr>
+            <w:tcW w:w="0" w:type="auto"/>
+            <w:tcBorders>
+              <w:top w:val="outset" w:sz="6" w:space="0" w:color="auto"/>
+              <w:left w:val="outset" w:sz="6" w:space="0" w:color="auto"/>
+              <w:bottom w:val="outset" w:sz="6" w:space="0" w:color="auto"/>
+              <w:right w:val="outset" w:sz="6" w:space="0" w:color="auto"/>
+            </w:tcBorders>
+            <w:shd w:val="clear" w:color="auto" w:fill="F9F9F9"/>
+            <w:tcMar>
+              <w:top w:w="135" w:type="dxa"/>
+              <w:left w:w="150" w:type="dxa"/>
+              <w:bottom w:w="135" w:type="dxa"/>
+              <w:right w:w="150" w:type="dxa"/>
+            </w:tcMar>
+            <w:vAlign w:val="center"/>
+            <w:hideMark/>
+          </w:tcPr>
+          <w:p>
+            <w:r>
+              <w:t>Булгаков М.А.</w:t>
+            </w:r>
+          </w:p>
+        </w:tc>
+      </w:tr>
+      <w:tr>
+        <w:tc>
+          <w:tcPr>
+            <w:tcW w:w="0" w:type="auto"/>
+            <w:tcBorders>
+              <w:top w:val="outset" w:sz="6" w:space="0" w:color="auto"/>
+              <w:left w:val="outset" w:sz="6" w:space="0" w:color="auto"/>
+              <w:bottom w:val="outset" w:sz="6" w:space="0" w:color="auto"/>
+              <w:right w:val="outset" w:sz="6" w:space="0" w:color="auto"/>
+            </w:tcBorders>
+            <w:shd w:val="clear" w:color="auto" w:fill="FFFFFF"/>
+            <w:tcMar>
+              <w:top w:w="135" w:type="dxa"/>
+              <w:left w:w="150" w:type="dxa"/>
+              <w:bottom w:w="135" w:type="dxa"/>
+              <w:right w:w="150" w:type="dxa"/>
+            </w:tcMar>
+            <w:vAlign w:val="center"/>
+            <w:hideMark/>
+          </w:tcPr>
+          <w:p>
+            <w:r>
+              <w:t>2</w:t>
+            </w:r>
+          </w:p>
+        </w:tc>
+        <w:tc>
+          <w:tcPr>
+            <w:tcW w:w="0" w:type="auto"/>
+            <w:tcBorders>
+              <w:top w:val="outset" w:sz="6" w:space="0" w:color="auto"/>
+              <w:left w:val="outset" w:sz="6" w:space="0" w:color="auto"/>
+              <w:bottom w:val="outset" w:sz="6" w:space="0" w:color="auto"/>
+              <w:right w:val="outset" w:sz="6" w:space="0" w:color="auto"/>
+            </w:tcBorders>
+            <w:shd w:val="clear" w:color="auto" w:fill="FFFFFF"/>
+            <w:tcMar>
+              <w:top w:w="135" w:type="dxa"/>
+              <w:left w:w="150" w:type="dxa"/>
+              <w:bottom w:w="135" w:type="dxa"/>
+              <w:right w:w="150" w:type="dxa"/>
+            </w:tcMar>
+            <w:vAlign w:val="center"/>
+            <w:hideMark/>
+          </w:tcPr>
+          <w:p>
+            <w:r>
+              <w:t>Достоевский Ф.М.</w:t>
+            </w:r>
+          </w:p>
+        </w:tc>
+      </w:tr>
+      <w:tr>
+        <w:tc>
+          <w:tcPr>
+            <w:tcW w:w="0" w:type="auto"/>
+            <w:tcBorders>
+              <w:top w:val="outset" w:sz="6" w:space="0" w:color="auto"/>
+              <w:left w:val="outset" w:sz="6" w:space="0" w:color="auto"/>
+              <w:bottom w:val="outset" w:sz="6" w:space="0" w:color="auto"/>
+              <w:right w:val="outset" w:sz="6" w:space="0" w:color="auto"/>
+            </w:tcBorders>
+            <w:shd w:val="clear" w:color="auto" w:fill="F9F9F9"/>
+            <w:tcMar>
+              <w:top w:w="135" w:type="dxa"/>
+              <w:left w:w="150" w:type="dxa"/>
+              <w:bottom w:w="135" w:type="dxa"/>
+              <w:right w:w="150" w:type="dxa"/>
+            </w:tcMar>
+            <w:vAlign w:val="center"/>
+            <w:hideMark/>
+          </w:tcPr>
+          <w:p>
+            <w:r>
+              <w:lastRenderedPageBreak/>
+              <w:t>3</w:t>
+            </w:r>
+          </w:p>
+        </w:tc>
+        <w:tc>
+          <w:tcPr>
+            <w:tcW w:w="0" w:type="auto"/>
+            <w:tcBorders>
+              <w:top w:val="outset" w:sz="6" w:space="0" w:color="auto"/>
+              <w:left w:val="outset" w:sz="6" w:space="0" w:color="auto"/>
+              <w:bottom w:val="outset" w:sz="6" w:space="0" w:color="auto"/>
+              <w:right w:val="outset" w:sz="6" w:space="0" w:color="auto"/>
+            </w:tcBorders>
+            <w:shd w:val="clear" w:color="auto" w:fill="F9F9F9"/>
+            <w:tcMar>
+              <w:top w:w="135" w:type="dxa"/>
+              <w:left w:w="150" w:type="dxa"/>
+              <w:bottom w:w="135" w:type="dxa"/>
+              <w:right w:w="150" w:type="dxa"/>
+            </w:tcMar>
+            <w:vAlign w:val="center"/>
+            <w:hideMark/>
+          </w:tcPr>
+          <w:p>
+            <w:r>
+              <w:t>Есенин С.А.</w:t>
+            </w:r>
+          </w:p>
+        </w:tc>
+      </w:tr>
+      <w:tr>
+        <w:tc>
+          <w:tcPr>
+            <w:tcW w:w="0" w:type="auto"/>
+            <w:tcBorders>
+              <w:top w:val="outset" w:sz="6" w:space="0" w:color="auto"/>
+              <w:left w:val="outset" w:sz="6" w:space="0" w:color="auto"/>
+              <w:bottom w:val="outset" w:sz="6" w:space="0" w:color="auto"/>
+              <w:right w:val="outset" w:sz="6" w:space="0" w:color="auto"/>
+            </w:tcBorders>
+            <w:shd w:val="clear" w:color="auto" w:fill="FFFFFF"/>
+            <w:tcMar>
+              <w:top w:w="135" w:type="dxa"/>
+              <w:left w:w="150" w:type="dxa"/>
+              <w:bottom w:w="135" w:type="dxa"/>
+              <w:right w:w="150" w:type="dxa"/>
+            </w:tcMar>
+            <w:vAlign w:val="center"/>
+            <w:hideMark/>
+          </w:tcPr>
+          <w:p>
+            <w:r>
+              <w:t>4</w:t>
+            </w:r>
+          </w:p>
+        </w:tc>
+        <w:tc>
+          <w:tcPr>
+            <w:tcW w:w="0" w:type="auto"/>
+            <w:tcBorders>
+              <w:top w:val="outset" w:sz="6" w:space="0" w:color="auto"/>
+              <w:left w:val="outset" w:sz="6" w:space="0" w:color="auto"/>
+              <w:bottom w:val="outset" w:sz="6" w:space="0" w:color="auto"/>
+              <w:right w:val="outset" w:sz="6" w:space="0" w:color="auto"/>
+            </w:tcBorders>
+            <w:shd w:val="clear" w:color="auto" w:fill="FFFFFF"/>
+            <w:tcMar>
+              <w:top w:w="135" w:type="dxa"/>
+              <w:left w:w="150" w:type="dxa"/>
+              <w:bottom w:w="135" w:type="dxa"/>
+              <w:right w:w="150" w:type="dxa"/>
+            </w:tcMar>
+            <w:vAlign w:val="center"/>
+            <w:hideMark/>
+          </w:tcPr>
+          <w:p>
+            <w:r>
+              <w:t>Пастернак Б.Л.</w:t>
+            </w:r>
+          </w:p>
+        </w:tc>
+      </w:tr>
+    </w:tbl>
+    <w:p>
+      <w:r>
+        <w:t>и  </w:t>
+      </w:r>
+      <w:r>
+        <w:rPr>
+          <w:b/>
+          <w:bCs/>
+        </w:rPr>
+        <w:t>genre</w:t>
+      </w:r>
+      <w:r>
+        <w:t>:</w:t>
+      </w:r>
+    </w:p>
+    <w:tbl>
+      <w:tblPr>
+        <w:tblW w:w="0" w:type="auto"/>
+        <w:tblBorders>
+          <w:top w:val="single" w:sz="6" w:space="0" w:color="DDDDDD"/>
+          <w:left w:val="single" w:sz="6" w:space="0" w:color="DDDDDD"/>
+          <w:bottom w:val="single" w:sz="6" w:space="0" w:color="DDDDDD"/>
+          <w:right w:val="single" w:sz="6" w:space="0" w:color="DDDDDD"/>
+        </w:tblBorders>
+        <w:shd w:val="clear" w:color="auto" w:fill="FFFFFF"/>
+        <w:tblCellMar>
+          <w:left w:w="0" w:type="dxa"/>
+          <w:right w:w="0" w:type="dxa"/>
+        </w:tblCellMar>
+        <w:tblLook w:val="04A0" w:firstRow="1" w:lastRow="0" w:firstColumn="1" w:lastColumn="0" w:noHBand="0" w:noVBand="1"/>
+      </w:tblPr>
+      <w:tblGrid>
+        <w:gridCol w:w="1104"/>
+        <w:gridCol w:w="1449"/>
+      </w:tblGrid>
+      <w:tr>
+        <w:tc>
+          <w:tcPr>
+            <w:tcW w:w="0" w:type="auto"/>
+            <w:tcBorders>
+              <w:top w:val="outset" w:sz="6" w:space="0" w:color="auto"/>
+              <w:left w:val="outset" w:sz="6" w:space="0" w:color="auto"/>
+              <w:bottom w:val="outset" w:sz="6" w:space="0" w:color="auto"/>
+              <w:right w:val="outset" w:sz="6" w:space="0" w:color="auto"/>
+            </w:tcBorders>
+            <w:shd w:val="clear" w:color="auto" w:fill="A9A9A9"/>
+            <w:tcMar>
+              <w:top w:w="135" w:type="dxa"/>
+              <w:left w:w="150" w:type="dxa"/>
+              <w:bottom w:w="135" w:type="dxa"/>
+              <w:right w:w="150" w:type="dxa"/>
+            </w:tcMar>
+            <w:vAlign w:val="center"/>
+            <w:hideMark/>
+          </w:tcPr>
+          <w:p>
+            <w:r>
+              <w:rPr>
+                <w:b/>
+                <w:bCs/>
+              </w:rPr>
+              <w:t>genre_id</w:t>
+            </w:r>
+          </w:p>
+        </w:tc>
+        <w:tc>
+          <w:tcPr>
+            <w:tcW w:w="0" w:type="auto"/>
+            <w:tcBorders>
+              <w:top w:val="outset" w:sz="6" w:space="0" w:color="auto"/>
+              <w:left w:val="outset" w:sz="6" w:space="0" w:color="auto"/>
+              <w:bottom w:val="outset" w:sz="6" w:space="0" w:color="auto"/>
+              <w:right w:val="outset" w:sz="6" w:space="0" w:color="auto"/>
+            </w:tcBorders>
+            <w:shd w:val="clear" w:color="auto" w:fill="A9A9A9"/>
+            <w:tcMar>
+              <w:top w:w="135" w:type="dxa"/>
+              <w:left w:w="150" w:type="dxa"/>
+              <w:bottom w:w="135" w:type="dxa"/>
+              <w:right w:w="150" w:type="dxa"/>
+            </w:tcMar>
+            <w:vAlign w:val="center"/>
+            <w:hideMark/>
+          </w:tcPr>
+          <w:p>
+            <w:r>
+              <w:rPr>
+                <w:b/>
+                <w:bCs/>
+              </w:rPr>
+              <w:t>name_genre</w:t>
+            </w:r>
+          </w:p>
+        </w:tc>
+      </w:tr>
+      <w:tr>
+        <w:tc>
+          <w:tcPr>
+            <w:tcW w:w="0" w:type="auto"/>
+            <w:tcBorders>
+              <w:top w:val="outset" w:sz="6" w:space="0" w:color="auto"/>
+              <w:left w:val="outset" w:sz="6" w:space="0" w:color="auto"/>
+              <w:bottom w:val="outset" w:sz="6" w:space="0" w:color="auto"/>
+              <w:right w:val="outset" w:sz="6" w:space="0" w:color="auto"/>
+            </w:tcBorders>
+            <w:shd w:val="clear" w:color="auto" w:fill="F9F9F9"/>
+            <w:tcMar>
+              <w:top w:w="135" w:type="dxa"/>
+              <w:left w:w="150" w:type="dxa"/>
+              <w:bottom w:w="135" w:type="dxa"/>
+              <w:right w:w="150" w:type="dxa"/>
+            </w:tcMar>
+            <w:vAlign w:val="center"/>
+            <w:hideMark/>
+          </w:tcPr>
+          <w:p>
+            <w:r>
+              <w:t>1</w:t>
+            </w:r>
+          </w:p>
+        </w:tc>
+        <w:tc>
+          <w:tcPr>
+            <w:tcW w:w="0" w:type="auto"/>
+            <w:tcBorders>
+              <w:top w:val="outset" w:sz="6" w:space="0" w:color="auto"/>
+              <w:left w:val="outset" w:sz="6" w:space="0" w:color="auto"/>
+              <w:bottom w:val="outset" w:sz="6" w:space="0" w:color="auto"/>
+              <w:right w:val="outset" w:sz="6" w:space="0" w:color="auto"/>
+            </w:tcBorders>
+            <w:shd w:val="clear" w:color="auto" w:fill="F9F9F9"/>
+            <w:tcMar>
+              <w:top w:w="135" w:type="dxa"/>
+              <w:left w:w="150" w:type="dxa"/>
+              <w:bottom w:w="135" w:type="dxa"/>
+              <w:right w:w="150" w:type="dxa"/>
+            </w:tcMar>
+            <w:vAlign w:val="center"/>
+            <w:hideMark/>
+          </w:tcPr>
+          <w:p>
+            <w:r>
+              <w:t>Роман</w:t>
+            </w:r>
+          </w:p>
+        </w:tc>
+      </w:tr>
+      <w:tr>
+        <w:tc>
+          <w:tcPr>
+            <w:tcW w:w="0" w:type="auto"/>
+            <w:tcBorders>
+              <w:top w:val="outset" w:sz="6" w:space="0" w:color="auto"/>
+              <w:left w:val="outset" w:sz="6" w:space="0" w:color="auto"/>
+              <w:bottom w:val="outset" w:sz="6" w:space="0" w:color="auto"/>
+              <w:right w:val="outset" w:sz="6" w:space="0" w:color="auto"/>
+            </w:tcBorders>
+            <w:shd w:val="clear" w:color="auto" w:fill="FFFFFF"/>
+            <w:tcMar>
+              <w:top w:w="135" w:type="dxa"/>
+              <w:left w:w="150" w:type="dxa"/>
+              <w:bottom w:w="135" w:type="dxa"/>
+              <w:right w:w="150" w:type="dxa"/>
+            </w:tcMar>
+            <w:vAlign w:val="center"/>
+            <w:hideMark/>
+          </w:tcPr>
+          <w:p>
+            <w:r>
+              <w:t>2</w:t>
+            </w:r>
+          </w:p>
+        </w:tc>
+        <w:tc>
+          <w:tcPr>
+            <w:tcW w:w="0" w:type="auto"/>
+            <w:tcBorders>
+              <w:top w:val="outset" w:sz="6" w:space="0" w:color="auto"/>
+              <w:left w:val="outset" w:sz="6" w:space="0" w:color="auto"/>
+              <w:bottom w:val="outset" w:sz="6" w:space="0" w:color="auto"/>
+              <w:right w:val="outset" w:sz="6" w:space="0" w:color="auto"/>
+            </w:tcBorders>
+            <w:shd w:val="clear" w:color="auto" w:fill="FFFFFF"/>
+            <w:tcMar>
+              <w:top w:w="135" w:type="dxa"/>
+              <w:left w:w="150" w:type="dxa"/>
+              <w:bottom w:w="135" w:type="dxa"/>
+              <w:right w:w="150" w:type="dxa"/>
+            </w:tcMar>
+            <w:vAlign w:val="center"/>
+            <w:hideMark/>
+          </w:tcPr>
+          <w:p>
+            <w:r>
+              <w:t>Поэзия</w:t>
+            </w:r>
+          </w:p>
+        </w:tc>
+      </w:tr>
+    </w:tbl>
+    <w:p>
+      <w:r>
+        <w:t>Эти таблицы являются главными для таблицы </w:t>
+      </w:r>
+      <w:r>
+        <w:rPr>
+          <w:b/>
+          <w:bCs/>
+        </w:rPr>
+        <w:t>book </w:t>
+      </w:r>
+      <w:r>
+        <w:t>и связаны с ней через внешние ключи:</w:t>
+      </w:r>
+    </w:p>
+    <w:p>
+      <w:r>
+        <w:drawing>
+          <wp:inline distT="0" distB="0" distL="0" distR="0">
+            <wp:extent cx="2971800" cy="2736850"/>
+            <wp:effectExtent l="0" t="0" r="0" b="6350"/>
+            <wp:docPr id="24" name="Рисунок 24" descr="https://ucarecdn.com/26d5d90a-3e95-46bc-807d-10fb53d10f25/"/>
+            <wp:cNvGraphicFramePr>
+              <a:graphicFrameLocks xmlns:a="http://schemas.openxmlformats.org/drawingml/2006/main" noChangeAspect="1"/>
+            </wp:cNvGraphicFramePr>
+            <a:graphic xmlns:a="http://schemas.openxmlformats.org/drawingml/2006/main">
+              <a:graphicData uri="http://schemas.openxmlformats.org/drawingml/2006/picture">
+                <pic:pic xmlns:pic="http://schemas.openxmlformats.org/drawingml/2006/picture">
+                  <pic:nvPicPr>
+                    <pic:cNvPr id="0" name="Picture 74" descr="https://ucarecdn.com/26d5d90a-3e95-46bc-807d-10fb53d10f25/"/>
+                    <pic:cNvPicPr>
+                      <a:picLocks noChangeAspect="1" noChangeArrowheads="1"/>
+                    </pic:cNvPicPr>
+                  </pic:nvPicPr>
+                  <pic:blipFill>
+                    <a:blip r:embed="rId48">
+                      <a:extLst>
+                        <a:ext uri="{28A0092B-C50C-407E-A947-70E740481C1C}">
+                          <a14:useLocalDpi xmlns:a14="http://schemas.microsoft.com/office/drawing/2010/main" val="0"/>
+                        </a:ext>
+                      </a:extLst>
+                    </a:blip>
+                    <a:srcRect/>
+                    <a:stretch>
+                      <a:fillRect/>
+                    </a:stretch>
+                  </pic:blipFill>
+                  <pic:spPr bwMode="auto">
+                    <a:xfrm>
+                      <a:off x="0" y="0"/>
+                      <a:ext cx="2971800" cy="2736850"/>
+                    </a:xfrm>
+                    <a:prstGeom prst="rect">
+                      <a:avLst/>
+                    </a:prstGeom>
+                    <a:noFill/>
+                    <a:ln>
+                      <a:noFill/>
+                    </a:ln>
+                  </pic:spPr>
+                </pic:pic>
+              </a:graphicData>
+            </a:graphic>
+          </wp:inline>
+        </w:drawing>
+      </w:r>
+    </w:p>
+    <w:p>
+      <w:r>
+        <w:t> При заполнении таблицы</w:t>
+      </w:r>
+      <w:r>
+        <w:rPr>
+          <w:b/>
+          <w:bCs/>
+        </w:rPr>
+        <w:t> book</w:t>
+      </w:r>
+      <w:r>
+        <w:t> в связанные столбцы необходимо заносить значения ключей главной таблицы. Например, Книгу «Игрок» написал Достоевский, поэтому значение поля </w:t>
+      </w:r>
+      <w:r>
+        <w:rPr>
+          <w:b/>
+          <w:bCs/>
+        </w:rPr>
+        <w:t>author_id</w:t>
+      </w:r>
+      <w:r>
+        <w:t> для этой записи должно быть  2, так как значение ключа для этого автора в таблице </w:t>
+      </w:r>
+      <w:r>
+        <w:rPr>
+          <w:b/>
+          <w:bCs/>
+        </w:rPr>
+        <w:t>author</w:t>
+      </w:r>
+      <w:r>
+        <w:t> равно 2. Значение поля </w:t>
+      </w:r>
+      <w:r>
+        <w:rPr>
+          <w:b/>
+          <w:bCs/>
+        </w:rPr>
+        <w:t>genre_id</w:t>
+      </w:r>
+      <w:r>
+        <w:t> для книги «Игрок» – 1, так как эта книга относится к жанру «Роман».</w:t>
+      </w:r>
+    </w:p>
+    <w:p>
+      <w:pPr>
+        <w:rPr>
+          <w:b/>
+          <w:bCs/>
+        </w:rPr>
+      </w:pPr>
+      <w:r>
+        <w:rPr>
+          <w:b/>
+          <w:bCs/>
+        </w:rPr>
+        <w:t>Задание</w:t>
+      </w:r>
+    </w:p>
+    <w:p>
+      <w:r>
+        <w:t>Для каждой строки таблицы </w:t>
+      </w:r>
+      <w:r>
+        <w:rPr>
+          <w:b/>
+          <w:bCs/>
+        </w:rPr>
+        <w:t>book</w:t>
+      </w:r>
+      <w:r>
+        <w:t> занесите значения в поля </w:t>
+      </w:r>
+      <w:r>
+        <w:rPr>
+          <w:b/>
+          <w:bCs/>
+        </w:rPr>
+        <w:t>author_id </w:t>
+      </w:r>
+      <w:r>
+        <w:t>и </w:t>
+      </w:r>
+      <w:r>
+        <w:rPr>
+          <w:b/>
+          <w:bCs/>
+        </w:rPr>
+        <w:t>genre_id</w:t>
+      </w:r>
+      <w:r>
+        <w:t>. Считать, что книга Есенина относится к жанру «Поэзия», остальные книги – к жанру «Роман».</w:t>
+      </w:r>
+    </w:p>
+    <w:p>
+      <w:r>
+        <w:t>Через запятую перечислены значения полей </w:t>
+      </w:r>
+      <w:r>
+        <w:rPr>
+          <w:b/>
+          <w:bCs/>
+        </w:rPr>
+        <w:t>book_id</w:t>
+      </w:r>
+      <w:r>
+        <w:t>,  </w:t>
+      </w:r>
+      <w:r>
+        <w:rPr>
+          <w:b/>
+          <w:bCs/>
+        </w:rPr>
+        <w:t>title</w:t>
+      </w:r>
+      <w:r>
+        <w:t>, </w:t>
+      </w:r>
+      <w:r>
+        <w:rPr>
+          <w:b/>
+          <w:bCs/>
+        </w:rPr>
+        <w:t>author_id</w:t>
+      </w:r>
+      <w:r>
+        <w:t>, </w:t>
+      </w:r>
+      <w:r>
+        <w:rPr>
+          <w:b/>
+          <w:bCs/>
+        </w:rPr>
+        <w:t>genre_id</w:t>
+      </w:r>
+      <w:r>
+        <w:t>,  </w:t>
+      </w:r>
+      <w:r>
+        <w:rPr>
+          <w:b/>
+          <w:bCs/>
+        </w:rPr>
+        <w:t>price</w:t>
+      </w:r>
+      <w:r>
+        <w:t>, </w:t>
+      </w:r>
+      <w:r>
+        <w:rPr>
+          <w:b/>
+          <w:bCs/>
+        </w:rPr>
+        <w:t>amount</w:t>
+      </w:r>
+      <w:r>
+        <w:t> каждой записи таблицы </w:t>
+      </w:r>
+      <w:r>
+        <w:rPr>
+          <w:b/>
+          <w:bCs/>
+        </w:rPr>
+        <w:t>book</w:t>
+      </w:r>
+      <w:r>
+        <w:t>. Заполните пропуски.</w:t>
+      </w:r>
+    </w:p>
+    <w:p>
+      <w:r>
+        <w:t>Авторы и их произведения:</w:t>
+      </w:r>
+    </w:p>
+    <w:tbl>
+      <w:tblPr>
+        <w:tblW w:w="0" w:type="auto"/>
+        <w:tblBorders>
+          <w:top w:val="single" w:sz="6" w:space="0" w:color="DDDDDD"/>
+          <w:left w:val="single" w:sz="6" w:space="0" w:color="DDDDDD"/>
+          <w:bottom w:val="single" w:sz="6" w:space="0" w:color="DDDDDD"/>
+          <w:right w:val="single" w:sz="6" w:space="0" w:color="DDDDDD"/>
+        </w:tblBorders>
+        <w:shd w:val="clear" w:color="auto" w:fill="FFFFFF"/>
+        <w:tblCellMar>
+          <w:left w:w="0" w:type="dxa"/>
+          <w:right w:w="0" w:type="dxa"/>
+        </w:tblCellMar>
+        <w:tblLook w:val="04A0" w:firstRow="1" w:lastRow="0" w:firstColumn="1" w:lastColumn="0" w:noHBand="0" w:noVBand="1"/>
+      </w:tblPr>
+      <w:tblGrid>
+        <w:gridCol w:w="2547"/>
+        <w:gridCol w:w="2002"/>
+        <w:gridCol w:w="914"/>
+        <w:gridCol w:w="1404"/>
+      </w:tblGrid>
+      <w:tr>
+        <w:tc>
+          <w:tcPr>
+            <w:tcW w:w="0" w:type="auto"/>
+            <w:tcBorders>
+              <w:top w:val="outset" w:sz="6" w:space="0" w:color="auto"/>
+              <w:left w:val="outset" w:sz="6" w:space="0" w:color="auto"/>
+              <w:bottom w:val="outset" w:sz="6" w:space="0" w:color="auto"/>
+              <w:right w:val="outset" w:sz="6" w:space="0" w:color="auto"/>
+            </w:tcBorders>
+            <w:shd w:val="clear" w:color="auto" w:fill="DCDCDC"/>
+            <w:tcMar>
+              <w:top w:w="135" w:type="dxa"/>
+              <w:left w:w="150" w:type="dxa"/>
+              <w:bottom w:w="135" w:type="dxa"/>
+              <w:right w:w="150" w:type="dxa"/>
+            </w:tcMar>
+            <w:vAlign w:val="center"/>
+            <w:hideMark/>
+          </w:tcPr>
+          <w:p>
+            <w:r>
+              <w:rPr>
+                <w:b/>
+                <w:bCs/>
+              </w:rPr>
+              <w:t>Название книги</w:t>
+            </w:r>
+          </w:p>
+        </w:tc>
+        <w:tc>
+          <w:tcPr>
+            <w:tcW w:w="0" w:type="auto"/>
+            <w:tcBorders>
+              <w:top w:val="outset" w:sz="6" w:space="0" w:color="auto"/>
+              <w:left w:val="outset" w:sz="6" w:space="0" w:color="auto"/>
+              <w:bottom w:val="outset" w:sz="6" w:space="0" w:color="auto"/>
+              <w:right w:val="outset" w:sz="6" w:space="0" w:color="auto"/>
+            </w:tcBorders>
+            <w:shd w:val="clear" w:color="auto" w:fill="DCDCDC"/>
+            <w:tcMar>
+              <w:top w:w="135" w:type="dxa"/>
+              <w:left w:w="150" w:type="dxa"/>
+              <w:bottom w:w="135" w:type="dxa"/>
+              <w:right w:w="150" w:type="dxa"/>
+            </w:tcMar>
+            <w:vAlign w:val="center"/>
+            <w:hideMark/>
+          </w:tcPr>
+          <w:p>
+            <w:r>
+              <w:rPr>
+                <w:b/>
+                <w:bCs/>
+              </w:rPr>
+              <w:t>Автор</w:t>
+            </w:r>
+          </w:p>
+        </w:tc>
+        <w:tc>
+          <w:tcPr>
+            <w:tcW w:w="0" w:type="auto"/>
+            <w:tcBorders>
+              <w:top w:val="outset" w:sz="6" w:space="0" w:color="auto"/>
+              <w:left w:val="outset" w:sz="6" w:space="0" w:color="auto"/>
+              <w:bottom w:val="outset" w:sz="6" w:space="0" w:color="auto"/>
+              <w:right w:val="outset" w:sz="6" w:space="0" w:color="auto"/>
+            </w:tcBorders>
+            <w:shd w:val="clear" w:color="auto" w:fill="DCDCDC"/>
+            <w:tcMar>
+              <w:top w:w="135" w:type="dxa"/>
+              <w:left w:w="150" w:type="dxa"/>
+              <w:bottom w:w="135" w:type="dxa"/>
+              <w:right w:w="150" w:type="dxa"/>
+            </w:tcMar>
+            <w:vAlign w:val="center"/>
+            <w:hideMark/>
+          </w:tcPr>
+          <w:p>
+            <w:r>
+              <w:rPr>
+                <w:b/>
+                <w:bCs/>
+              </w:rPr>
+              <w:t>Цена</w:t>
+            </w:r>
+          </w:p>
+        </w:tc>
+        <w:tc>
+          <w:tcPr>
+            <w:tcW w:w="0" w:type="auto"/>
+            <w:tcBorders>
+              <w:top w:val="outset" w:sz="6" w:space="0" w:color="auto"/>
+              <w:left w:val="outset" w:sz="6" w:space="0" w:color="auto"/>
+              <w:bottom w:val="outset" w:sz="6" w:space="0" w:color="auto"/>
+              <w:right w:val="outset" w:sz="6" w:space="0" w:color="auto"/>
+            </w:tcBorders>
+            <w:shd w:val="clear" w:color="auto" w:fill="DCDCDC"/>
+            <w:tcMar>
+              <w:top w:w="135" w:type="dxa"/>
+              <w:left w:w="150" w:type="dxa"/>
+              <w:bottom w:w="135" w:type="dxa"/>
+              <w:right w:w="150" w:type="dxa"/>
+            </w:tcMar>
+            <w:vAlign w:val="center"/>
+            <w:hideMark/>
+          </w:tcPr>
+          <w:p>
+            <w:r>
+              <w:rPr>
+                <w:b/>
+                <w:bCs/>
+              </w:rPr>
+              <w:t>Количество</w:t>
+            </w:r>
+          </w:p>
+        </w:tc>
+      </w:tr>
+      <w:tr>
+        <w:tc>
+          <w:tcPr>
+            <w:tcW w:w="0" w:type="auto"/>
+            <w:tcBorders>
+              <w:top w:val="outset" w:sz="6" w:space="0" w:color="auto"/>
+              <w:left w:val="outset" w:sz="6" w:space="0" w:color="auto"/>
+              <w:bottom w:val="outset" w:sz="6" w:space="0" w:color="auto"/>
+              <w:right w:val="outset" w:sz="6" w:space="0" w:color="auto"/>
+            </w:tcBorders>
+            <w:shd w:val="clear" w:color="auto" w:fill="F9F9F9"/>
+            <w:tcMar>
+              <w:top w:w="135" w:type="dxa"/>
+              <w:left w:w="150" w:type="dxa"/>
+              <w:bottom w:w="135" w:type="dxa"/>
+              <w:right w:w="150" w:type="dxa"/>
+            </w:tcMar>
+            <w:vAlign w:val="center"/>
+            <w:hideMark/>
+          </w:tcPr>
+          <w:p>
+            <w:r>
+              <w:t>Мастер и Маргарита</w:t>
+            </w:r>
+          </w:p>
+        </w:tc>
+        <w:tc>
+          <w:tcPr>
+            <w:tcW w:w="0" w:type="auto"/>
+            <w:tcBorders>
+              <w:top w:val="outset" w:sz="6" w:space="0" w:color="auto"/>
+              <w:left w:val="outset" w:sz="6" w:space="0" w:color="auto"/>
+              <w:bottom w:val="outset" w:sz="6" w:space="0" w:color="auto"/>
+              <w:right w:val="outset" w:sz="6" w:space="0" w:color="auto"/>
+            </w:tcBorders>
+            <w:shd w:val="clear" w:color="auto" w:fill="F9F9F9"/>
+            <w:tcMar>
+              <w:top w:w="135" w:type="dxa"/>
+              <w:left w:w="150" w:type="dxa"/>
+              <w:bottom w:w="135" w:type="dxa"/>
+              <w:right w:w="150" w:type="dxa"/>
+            </w:tcMar>
+            <w:vAlign w:val="center"/>
+            <w:hideMark/>
+          </w:tcPr>
+          <w:p>
+            <w:r>
+              <w:t>Булгаков М.А.</w:t>
+            </w:r>
+          </w:p>
+        </w:tc>
+        <w:tc>
+          <w:tcPr>
+            <w:tcW w:w="0" w:type="auto"/>
+            <w:tcBorders>
+              <w:top w:val="outset" w:sz="6" w:space="0" w:color="auto"/>
+              <w:left w:val="outset" w:sz="6" w:space="0" w:color="auto"/>
+              <w:bottom w:val="outset" w:sz="6" w:space="0" w:color="auto"/>
+              <w:right w:val="outset" w:sz="6" w:space="0" w:color="auto"/>
+            </w:tcBorders>
+            <w:shd w:val="clear" w:color="auto" w:fill="F9F9F9"/>
+            <w:tcMar>
+              <w:top w:w="135" w:type="dxa"/>
+              <w:left w:w="150" w:type="dxa"/>
+              <w:bottom w:w="135" w:type="dxa"/>
+              <w:right w:w="150" w:type="dxa"/>
+            </w:tcMar>
+            <w:vAlign w:val="center"/>
+            <w:hideMark/>
+          </w:tcPr>
+          <w:p>
+            <w:r>
+              <w:t>670.99</w:t>
+            </w:r>
+          </w:p>
+        </w:tc>
+        <w:tc>
+          <w:tcPr>
+            <w:tcW w:w="0" w:type="auto"/>
+            <w:tcBorders>
+              <w:top w:val="outset" w:sz="6" w:space="0" w:color="auto"/>
+              <w:left w:val="outset" w:sz="6" w:space="0" w:color="auto"/>
+              <w:bottom w:val="outset" w:sz="6" w:space="0" w:color="auto"/>
+              <w:right w:val="outset" w:sz="6" w:space="0" w:color="auto"/>
+            </w:tcBorders>
+            <w:shd w:val="clear" w:color="auto" w:fill="F9F9F9"/>
+            <w:tcMar>
+              <w:top w:w="135" w:type="dxa"/>
+              <w:left w:w="150" w:type="dxa"/>
+              <w:bottom w:w="135" w:type="dxa"/>
+              <w:right w:w="150" w:type="dxa"/>
+            </w:tcMar>
+            <w:vAlign w:val="center"/>
+            <w:hideMark/>
+          </w:tcPr>
+          <w:p>
+            <w:r>
+              <w:t>3</w:t>
+            </w:r>
+          </w:p>
+        </w:tc>
+      </w:tr>
+      <w:tr>
+        <w:tc>
+          <w:tcPr>
+            <w:tcW w:w="0" w:type="auto"/>
+            <w:tcBorders>
+              <w:top w:val="outset" w:sz="6" w:space="0" w:color="auto"/>
+              <w:left w:val="outset" w:sz="6" w:space="0" w:color="auto"/>
+              <w:bottom w:val="outset" w:sz="6" w:space="0" w:color="auto"/>
+              <w:right w:val="outset" w:sz="6" w:space="0" w:color="auto"/>
+            </w:tcBorders>
+            <w:shd w:val="clear" w:color="auto" w:fill="FFFFFF"/>
+            <w:tcMar>
+              <w:top w:w="135" w:type="dxa"/>
+              <w:left w:w="150" w:type="dxa"/>
+              <w:bottom w:w="135" w:type="dxa"/>
+              <w:right w:w="150" w:type="dxa"/>
+            </w:tcMar>
+            <w:vAlign w:val="center"/>
+            <w:hideMark/>
+          </w:tcPr>
+          <w:p>
+            <w:r>
+              <w:t>Белая гвардия</w:t>
+            </w:r>
+          </w:p>
+        </w:tc>
+        <w:tc>
+          <w:tcPr>
+            <w:tcW w:w="0" w:type="auto"/>
+            <w:tcBorders>
+              <w:top w:val="outset" w:sz="6" w:space="0" w:color="auto"/>
+              <w:left w:val="outset" w:sz="6" w:space="0" w:color="auto"/>
+              <w:bottom w:val="outset" w:sz="6" w:space="0" w:color="auto"/>
+              <w:right w:val="outset" w:sz="6" w:space="0" w:color="auto"/>
+            </w:tcBorders>
+            <w:shd w:val="clear" w:color="auto" w:fill="FFFFFF"/>
+            <w:tcMar>
+              <w:top w:w="135" w:type="dxa"/>
+              <w:left w:w="150" w:type="dxa"/>
+              <w:bottom w:w="135" w:type="dxa"/>
+              <w:right w:w="150" w:type="dxa"/>
+            </w:tcMar>
+            <w:vAlign w:val="center"/>
+            <w:hideMark/>
+          </w:tcPr>
+          <w:p>
+            <w:r>
+              <w:t>Булгаков М.А.</w:t>
+            </w:r>
+          </w:p>
+        </w:tc>
+        <w:tc>
+          <w:tcPr>
+            <w:tcW w:w="0" w:type="auto"/>
+            <w:tcBorders>
+              <w:top w:val="outset" w:sz="6" w:space="0" w:color="auto"/>
+              <w:left w:val="outset" w:sz="6" w:space="0" w:color="auto"/>
+              <w:bottom w:val="outset" w:sz="6" w:space="0" w:color="auto"/>
+              <w:right w:val="outset" w:sz="6" w:space="0" w:color="auto"/>
+            </w:tcBorders>
+            <w:shd w:val="clear" w:color="auto" w:fill="FFFFFF"/>
+            <w:tcMar>
+              <w:top w:w="135" w:type="dxa"/>
+              <w:left w:w="150" w:type="dxa"/>
+              <w:bottom w:w="135" w:type="dxa"/>
+              <w:right w:w="150" w:type="dxa"/>
+            </w:tcMar>
+            <w:vAlign w:val="center"/>
+            <w:hideMark/>
+          </w:tcPr>
+          <w:p>
+            <w:r>
+              <w:t>540.50</w:t>
+            </w:r>
+          </w:p>
+        </w:tc>
+        <w:tc>
+          <w:tcPr>
+            <w:tcW w:w="0" w:type="auto"/>
+            <w:tcBorders>
+              <w:top w:val="outset" w:sz="6" w:space="0" w:color="auto"/>
+              <w:left w:val="outset" w:sz="6" w:space="0" w:color="auto"/>
+              <w:bottom w:val="outset" w:sz="6" w:space="0" w:color="auto"/>
+              <w:right w:val="outset" w:sz="6" w:space="0" w:color="auto"/>
+            </w:tcBorders>
+            <w:shd w:val="clear" w:color="auto" w:fill="FFFFFF"/>
+            <w:tcMar>
+              <w:top w:w="135" w:type="dxa"/>
+              <w:left w:w="150" w:type="dxa"/>
+              <w:bottom w:w="135" w:type="dxa"/>
+              <w:right w:w="150" w:type="dxa"/>
+            </w:tcMar>
+            <w:vAlign w:val="center"/>
+            <w:hideMark/>
+          </w:tcPr>
+          <w:p>
+            <w:r>
+              <w:t>5</w:t>
+            </w:r>
+          </w:p>
+        </w:tc>
+      </w:tr>
+      <w:tr>
+        <w:tc>
+          <w:tcPr>
+            <w:tcW w:w="0" w:type="auto"/>
+            <w:tcBorders>
+              <w:top w:val="outset" w:sz="6" w:space="0" w:color="auto"/>
+              <w:left w:val="outset" w:sz="6" w:space="0" w:color="auto"/>
+              <w:bottom w:val="outset" w:sz="6" w:space="0" w:color="auto"/>
+              <w:right w:val="outset" w:sz="6" w:space="0" w:color="auto"/>
+            </w:tcBorders>
+            <w:shd w:val="clear" w:color="auto" w:fill="F9F9F9"/>
+            <w:tcMar>
+              <w:top w:w="135" w:type="dxa"/>
+              <w:left w:w="150" w:type="dxa"/>
+              <w:bottom w:w="135" w:type="dxa"/>
+              <w:right w:w="150" w:type="dxa"/>
+            </w:tcMar>
+            <w:vAlign w:val="center"/>
+            <w:hideMark/>
+          </w:tcPr>
+          <w:p>
+            <w:r>
+              <w:lastRenderedPageBreak/>
+              <w:t>Идиот</w:t>
+            </w:r>
+          </w:p>
+        </w:tc>
+        <w:tc>
+          <w:tcPr>
+            <w:tcW w:w="0" w:type="auto"/>
+            <w:tcBorders>
+              <w:top w:val="outset" w:sz="6" w:space="0" w:color="auto"/>
+              <w:left w:val="outset" w:sz="6" w:space="0" w:color="auto"/>
+              <w:bottom w:val="outset" w:sz="6" w:space="0" w:color="auto"/>
+              <w:right w:val="outset" w:sz="6" w:space="0" w:color="auto"/>
+            </w:tcBorders>
+            <w:shd w:val="clear" w:color="auto" w:fill="F9F9F9"/>
+            <w:tcMar>
+              <w:top w:w="135" w:type="dxa"/>
+              <w:left w:w="150" w:type="dxa"/>
+              <w:bottom w:w="135" w:type="dxa"/>
+              <w:right w:w="150" w:type="dxa"/>
+            </w:tcMar>
+            <w:vAlign w:val="center"/>
+            <w:hideMark/>
+          </w:tcPr>
+          <w:p>
+            <w:r>
+              <w:t>Достоевский Ф.М.</w:t>
+            </w:r>
+          </w:p>
+        </w:tc>
+        <w:tc>
+          <w:tcPr>
+            <w:tcW w:w="0" w:type="auto"/>
+            <w:tcBorders>
+              <w:top w:val="outset" w:sz="6" w:space="0" w:color="auto"/>
+              <w:left w:val="outset" w:sz="6" w:space="0" w:color="auto"/>
+              <w:bottom w:val="outset" w:sz="6" w:space="0" w:color="auto"/>
+              <w:right w:val="outset" w:sz="6" w:space="0" w:color="auto"/>
+            </w:tcBorders>
+            <w:shd w:val="clear" w:color="auto" w:fill="F9F9F9"/>
+            <w:tcMar>
+              <w:top w:w="135" w:type="dxa"/>
+              <w:left w:w="150" w:type="dxa"/>
+              <w:bottom w:w="135" w:type="dxa"/>
+              <w:right w:w="150" w:type="dxa"/>
+            </w:tcMar>
+            <w:vAlign w:val="center"/>
+            <w:hideMark/>
+          </w:tcPr>
+          <w:p>
+            <w:r>
+              <w:t>460.00</w:t>
+            </w:r>
+          </w:p>
+        </w:tc>
+        <w:tc>
+          <w:tcPr>
+            <w:tcW w:w="0" w:type="auto"/>
+            <w:tcBorders>
+              <w:top w:val="outset" w:sz="6" w:space="0" w:color="auto"/>
+              <w:left w:val="outset" w:sz="6" w:space="0" w:color="auto"/>
+              <w:bottom w:val="outset" w:sz="6" w:space="0" w:color="auto"/>
+              <w:right w:val="outset" w:sz="6" w:space="0" w:color="auto"/>
+            </w:tcBorders>
+            <w:shd w:val="clear" w:color="auto" w:fill="F9F9F9"/>
+            <w:tcMar>
+              <w:top w:w="135" w:type="dxa"/>
+              <w:left w:w="150" w:type="dxa"/>
+              <w:bottom w:w="135" w:type="dxa"/>
+              <w:right w:w="150" w:type="dxa"/>
+            </w:tcMar>
+            <w:vAlign w:val="center"/>
+            <w:hideMark/>
+          </w:tcPr>
+          <w:p>
+            <w:r>
+              <w:t>10</w:t>
+            </w:r>
+          </w:p>
+        </w:tc>
+      </w:tr>
+      <w:tr>
+        <w:tc>
+          <w:tcPr>
+            <w:tcW w:w="0" w:type="auto"/>
+            <w:tcBorders>
+              <w:top w:val="outset" w:sz="6" w:space="0" w:color="auto"/>
+              <w:left w:val="outset" w:sz="6" w:space="0" w:color="auto"/>
+              <w:bottom w:val="outset" w:sz="6" w:space="0" w:color="auto"/>
+              <w:right w:val="outset" w:sz="6" w:space="0" w:color="auto"/>
+            </w:tcBorders>
+            <w:shd w:val="clear" w:color="auto" w:fill="FFFFFF"/>
+            <w:tcMar>
+              <w:top w:w="135" w:type="dxa"/>
+              <w:left w:w="150" w:type="dxa"/>
+              <w:bottom w:w="135" w:type="dxa"/>
+              <w:right w:w="150" w:type="dxa"/>
+            </w:tcMar>
+            <w:vAlign w:val="center"/>
+            <w:hideMark/>
+          </w:tcPr>
+          <w:p>
+            <w:r>
+              <w:t>Братья Карамазовы</w:t>
+            </w:r>
+          </w:p>
+        </w:tc>
+        <w:tc>
+          <w:tcPr>
+            <w:tcW w:w="0" w:type="auto"/>
+            <w:tcBorders>
+              <w:top w:val="outset" w:sz="6" w:space="0" w:color="auto"/>
+              <w:left w:val="outset" w:sz="6" w:space="0" w:color="auto"/>
+              <w:bottom w:val="outset" w:sz="6" w:space="0" w:color="auto"/>
+              <w:right w:val="outset" w:sz="6" w:space="0" w:color="auto"/>
+            </w:tcBorders>
+            <w:shd w:val="clear" w:color="auto" w:fill="FFFFFF"/>
+            <w:tcMar>
+              <w:top w:w="135" w:type="dxa"/>
+              <w:left w:w="150" w:type="dxa"/>
+              <w:bottom w:w="135" w:type="dxa"/>
+              <w:right w:w="150" w:type="dxa"/>
+            </w:tcMar>
+            <w:vAlign w:val="center"/>
+            <w:hideMark/>
+          </w:tcPr>
+          <w:p>
+            <w:r>
+              <w:t>Достоевский Ф.М.</w:t>
+            </w:r>
+          </w:p>
+        </w:tc>
+        <w:tc>
+          <w:tcPr>
+            <w:tcW w:w="0" w:type="auto"/>
+            <w:tcBorders>
+              <w:top w:val="outset" w:sz="6" w:space="0" w:color="auto"/>
+              <w:left w:val="outset" w:sz="6" w:space="0" w:color="auto"/>
+              <w:bottom w:val="outset" w:sz="6" w:space="0" w:color="auto"/>
+              <w:right w:val="outset" w:sz="6" w:space="0" w:color="auto"/>
+            </w:tcBorders>
+            <w:shd w:val="clear" w:color="auto" w:fill="FFFFFF"/>
+            <w:tcMar>
+              <w:top w:w="135" w:type="dxa"/>
+              <w:left w:w="150" w:type="dxa"/>
+              <w:bottom w:w="135" w:type="dxa"/>
+              <w:right w:w="150" w:type="dxa"/>
+            </w:tcMar>
+            <w:vAlign w:val="center"/>
+            <w:hideMark/>
+          </w:tcPr>
+          <w:p>
+            <w:r>
+              <w:t>799.01</w:t>
+            </w:r>
+          </w:p>
+        </w:tc>
+        <w:tc>
+          <w:tcPr>
+            <w:tcW w:w="0" w:type="auto"/>
+            <w:tcBorders>
+              <w:top w:val="outset" w:sz="6" w:space="0" w:color="auto"/>
+              <w:left w:val="outset" w:sz="6" w:space="0" w:color="auto"/>
+              <w:bottom w:val="outset" w:sz="6" w:space="0" w:color="auto"/>
+              <w:right w:val="outset" w:sz="6" w:space="0" w:color="auto"/>
+            </w:tcBorders>
+            <w:shd w:val="clear" w:color="auto" w:fill="FFFFFF"/>
+            <w:tcMar>
+              <w:top w:w="135" w:type="dxa"/>
+              <w:left w:w="150" w:type="dxa"/>
+              <w:bottom w:w="135" w:type="dxa"/>
+              <w:right w:w="150" w:type="dxa"/>
+            </w:tcMar>
+            <w:vAlign w:val="center"/>
+            <w:hideMark/>
+          </w:tcPr>
+          <w:p>
+            <w:r>
+              <w:t>3</w:t>
+            </w:r>
+          </w:p>
+        </w:tc>
+      </w:tr>
+      <w:tr>
+        <w:tc>
+          <w:tcPr>
+            <w:tcW w:w="0" w:type="auto"/>
+            <w:tcBorders>
+              <w:top w:val="outset" w:sz="6" w:space="0" w:color="auto"/>
+              <w:left w:val="outset" w:sz="6" w:space="0" w:color="auto"/>
+              <w:bottom w:val="outset" w:sz="6" w:space="0" w:color="auto"/>
+              <w:right w:val="outset" w:sz="6" w:space="0" w:color="auto"/>
+            </w:tcBorders>
+            <w:shd w:val="clear" w:color="auto" w:fill="F9F9F9"/>
+            <w:tcMar>
+              <w:top w:w="135" w:type="dxa"/>
+              <w:left w:w="150" w:type="dxa"/>
+              <w:bottom w:w="135" w:type="dxa"/>
+              <w:right w:w="150" w:type="dxa"/>
+            </w:tcMar>
+            <w:vAlign w:val="center"/>
+            <w:hideMark/>
+          </w:tcPr>
+          <w:p>
+            <w:r>
+              <w:t>Игрок</w:t>
+            </w:r>
+          </w:p>
+        </w:tc>
+        <w:tc>
+          <w:tcPr>
+            <w:tcW w:w="0" w:type="auto"/>
+            <w:tcBorders>
+              <w:top w:val="outset" w:sz="6" w:space="0" w:color="auto"/>
+              <w:left w:val="outset" w:sz="6" w:space="0" w:color="auto"/>
+              <w:bottom w:val="outset" w:sz="6" w:space="0" w:color="auto"/>
+              <w:right w:val="outset" w:sz="6" w:space="0" w:color="auto"/>
+            </w:tcBorders>
+            <w:shd w:val="clear" w:color="auto" w:fill="F9F9F9"/>
+            <w:tcMar>
+              <w:top w:w="135" w:type="dxa"/>
+              <w:left w:w="150" w:type="dxa"/>
+              <w:bottom w:w="135" w:type="dxa"/>
+              <w:right w:w="150" w:type="dxa"/>
+            </w:tcMar>
+            <w:vAlign w:val="center"/>
+            <w:hideMark/>
+          </w:tcPr>
+          <w:p>
+            <w:r>
+              <w:t>Достоевский Ф.М.</w:t>
+            </w:r>
+          </w:p>
+        </w:tc>
+        <w:tc>
+          <w:tcPr>
+            <w:tcW w:w="0" w:type="auto"/>
+            <w:tcBorders>
+              <w:top w:val="outset" w:sz="6" w:space="0" w:color="auto"/>
+              <w:left w:val="outset" w:sz="6" w:space="0" w:color="auto"/>
+              <w:bottom w:val="outset" w:sz="6" w:space="0" w:color="auto"/>
+              <w:right w:val="outset" w:sz="6" w:space="0" w:color="auto"/>
+            </w:tcBorders>
+            <w:shd w:val="clear" w:color="auto" w:fill="F9F9F9"/>
+            <w:tcMar>
+              <w:top w:w="135" w:type="dxa"/>
+              <w:left w:w="150" w:type="dxa"/>
+              <w:bottom w:w="135" w:type="dxa"/>
+              <w:right w:w="150" w:type="dxa"/>
+            </w:tcMar>
+            <w:vAlign w:val="center"/>
+            <w:hideMark/>
+          </w:tcPr>
+          <w:p>
+            <w:r>
+              <w:t>480.50</w:t>
+            </w:r>
+          </w:p>
+        </w:tc>
+        <w:tc>
+          <w:tcPr>
+            <w:tcW w:w="0" w:type="auto"/>
+            <w:tcBorders>
+              <w:top w:val="outset" w:sz="6" w:space="0" w:color="auto"/>
+              <w:left w:val="outset" w:sz="6" w:space="0" w:color="auto"/>
+              <w:bottom w:val="outset" w:sz="6" w:space="0" w:color="auto"/>
+              <w:right w:val="outset" w:sz="6" w:space="0" w:color="auto"/>
+            </w:tcBorders>
+            <w:shd w:val="clear" w:color="auto" w:fill="F9F9F9"/>
+            <w:tcMar>
+              <w:top w:w="135" w:type="dxa"/>
+              <w:left w:w="150" w:type="dxa"/>
+              <w:bottom w:w="135" w:type="dxa"/>
+              <w:right w:w="150" w:type="dxa"/>
+            </w:tcMar>
+            <w:vAlign w:val="center"/>
+            <w:hideMark/>
+          </w:tcPr>
+          <w:p>
+            <w:r>
+              <w:t>10</w:t>
+            </w:r>
+          </w:p>
+        </w:tc>
+      </w:tr>
+      <w:tr>
+        <w:tc>
+          <w:tcPr>
+            <w:tcW w:w="0" w:type="auto"/>
+            <w:tcBorders>
+              <w:top w:val="outset" w:sz="6" w:space="0" w:color="auto"/>
+              <w:left w:val="outset" w:sz="6" w:space="0" w:color="auto"/>
+              <w:bottom w:val="outset" w:sz="6" w:space="0" w:color="auto"/>
+              <w:right w:val="outset" w:sz="6" w:space="0" w:color="auto"/>
+            </w:tcBorders>
+            <w:shd w:val="clear" w:color="auto" w:fill="FFFFFF"/>
+            <w:tcMar>
+              <w:top w:w="135" w:type="dxa"/>
+              <w:left w:w="150" w:type="dxa"/>
+              <w:bottom w:w="135" w:type="dxa"/>
+              <w:right w:w="150" w:type="dxa"/>
+            </w:tcMar>
+            <w:vAlign w:val="center"/>
+            <w:hideMark/>
+          </w:tcPr>
+          <w:p>
+            <w:r>
+              <w:t>Стихотворения и поэмы</w:t>
+            </w:r>
+          </w:p>
+        </w:tc>
+        <w:tc>
+          <w:tcPr>
+            <w:tcW w:w="0" w:type="auto"/>
+            <w:tcBorders>
+              <w:top w:val="outset" w:sz="6" w:space="0" w:color="auto"/>
+              <w:left w:val="outset" w:sz="6" w:space="0" w:color="auto"/>
+              <w:bottom w:val="outset" w:sz="6" w:space="0" w:color="auto"/>
+              <w:right w:val="outset" w:sz="6" w:space="0" w:color="auto"/>
+            </w:tcBorders>
+            <w:shd w:val="clear" w:color="auto" w:fill="FFFFFF"/>
+            <w:tcMar>
+              <w:top w:w="135" w:type="dxa"/>
+              <w:left w:w="150" w:type="dxa"/>
+              <w:bottom w:w="135" w:type="dxa"/>
+              <w:right w:w="150" w:type="dxa"/>
+            </w:tcMar>
+            <w:vAlign w:val="center"/>
+            <w:hideMark/>
+          </w:tcPr>
+          <w:p>
+            <w:r>
+              <w:t>Есенин С.А.</w:t>
+            </w:r>
+          </w:p>
+        </w:tc>
+        <w:tc>
+          <w:tcPr>
+            <w:tcW w:w="0" w:type="auto"/>
+            <w:tcBorders>
+              <w:top w:val="outset" w:sz="6" w:space="0" w:color="auto"/>
+              <w:left w:val="outset" w:sz="6" w:space="0" w:color="auto"/>
+              <w:bottom w:val="outset" w:sz="6" w:space="0" w:color="auto"/>
+              <w:right w:val="outset" w:sz="6" w:space="0" w:color="auto"/>
+            </w:tcBorders>
+            <w:shd w:val="clear" w:color="auto" w:fill="FFFFFF"/>
+            <w:tcMar>
+              <w:top w:w="135" w:type="dxa"/>
+              <w:left w:w="150" w:type="dxa"/>
+              <w:bottom w:w="135" w:type="dxa"/>
+              <w:right w:w="150" w:type="dxa"/>
+            </w:tcMar>
+            <w:vAlign w:val="center"/>
+            <w:hideMark/>
+          </w:tcPr>
+          <w:p>
+            <w:r>
+              <w:t>650.00</w:t>
+            </w:r>
+          </w:p>
+        </w:tc>
+        <w:tc>
+          <w:tcPr>
+            <w:tcW w:w="0" w:type="auto"/>
+            <w:tcBorders>
+              <w:top w:val="outset" w:sz="6" w:space="0" w:color="auto"/>
+              <w:left w:val="outset" w:sz="6" w:space="0" w:color="auto"/>
+              <w:bottom w:val="outset" w:sz="6" w:space="0" w:color="auto"/>
+              <w:right w:val="outset" w:sz="6" w:space="0" w:color="auto"/>
+            </w:tcBorders>
+            <w:shd w:val="clear" w:color="auto" w:fill="FFFFFF"/>
+            <w:tcMar>
+              <w:top w:w="135" w:type="dxa"/>
+              <w:left w:w="150" w:type="dxa"/>
+              <w:bottom w:w="135" w:type="dxa"/>
+              <w:right w:w="150" w:type="dxa"/>
+            </w:tcMar>
+            <w:vAlign w:val="center"/>
+            <w:hideMark/>
+          </w:tcPr>
+          <w:p>
+            <w:r>
+              <w:t>15</w:t>
+            </w:r>
+          </w:p>
+        </w:tc>
+      </w:tr>
+    </w:tbl>
+    <w:p>
+      <w:pPr>
+        <w:pBdr>
+          <w:bottom w:val="double" w:sz="6" w:space="1" w:color="auto"/>
+        </w:pBdr>
+      </w:pPr>
+      <w:r>
+        <w:t>1, Мастер и Маргарита, </w:t>
+      </w:r>
+      <w:r>
+        <w:object w:dxaOrig="225" w:dyaOrig="225">
+          <v:shape id="_x0000_i1136" type="#_x0000_t75" style="width:1in;height:18pt" o:ole="">
+            <v:imagedata r:id="rId50" o:title=""/>
+          </v:shape>
+          <w:control r:id="rId51" w:name="DefaultOcxName13" w:shapeid="_x0000_i1136"/>
+        </w:object>
+      </w:r>
+      <w:r>
+        <w:t> , </w:t>
+      </w:r>
+      <w:r>
+        <w:object w:dxaOrig="225" w:dyaOrig="225">
+          <v:shape id="_x0000_i1134" type="#_x0000_t75" style="width:1in;height:18pt" o:ole="">
+            <v:imagedata r:id="rId50" o:title=""/>
+          </v:shape>
+          <w:control r:id="rId52" w:name="DefaultOcxName12" w:shapeid="_x0000_i1134"/>
+        </w:object>
+      </w:r>
+      <w:r>
+        <w:t> , 670.99, 3</w:t>
+      </w:r>
+      <w:r>
+        <w:br/>
+        <w:t>2, Белая гвардия, </w:t>
+      </w:r>
+      <w:r>
+        <w:object w:dxaOrig="225" w:dyaOrig="225">
+          <v:shape id="_x0000_i1133" type="#_x0000_t75" style="width:1in;height:18pt" o:ole="">
+            <v:imagedata r:id="rId50" o:title=""/>
+          </v:shape>
+          <w:control r:id="rId53" w:name="DefaultOcxName22" w:shapeid="_x0000_i1133"/>
+        </w:object>
+      </w:r>
+      <w:r>
+        <w:t> , </w:t>
+      </w:r>
+      <w:r>
+        <w:object w:dxaOrig="225" w:dyaOrig="225">
+          <v:shape id="_x0000_i1132" type="#_x0000_t75" style="width:1in;height:18pt" o:ole="">
+            <v:imagedata r:id="rId50" o:title=""/>
+          </v:shape>
+          <w:control r:id="rId54" w:name="DefaultOcxName32" w:shapeid="_x0000_i1132"/>
+        </w:object>
+      </w:r>
+      <w:r>
+        <w:t> , 540.50, 5</w:t>
+      </w:r>
+      <w:r>
+        <w:br/>
+        <w:t>3, Идиот, </w:t>
+      </w:r>
+      <w:r>
+        <w:object w:dxaOrig="225" w:dyaOrig="225">
+          <v:shape id="_x0000_i1131" type="#_x0000_t75" style="width:1in;height:18pt" o:ole="">
+            <v:imagedata r:id="rId50" o:title=""/>
+          </v:shape>
+          <w:control r:id="rId55" w:name="DefaultOcxName42" w:shapeid="_x0000_i1131"/>
+        </w:object>
+      </w:r>
+      <w:r>
+        <w:t> , </w:t>
+      </w:r>
+      <w:r>
+        <w:object w:dxaOrig="225" w:dyaOrig="225">
+          <v:shape id="_x0000_i1130" type="#_x0000_t75" style="width:1in;height:18pt" o:ole="">
+            <v:imagedata r:id="rId50" o:title=""/>
+          </v:shape>
+          <w:control r:id="rId56" w:name="DefaultOcxName51" w:shapeid="_x0000_i1130"/>
+        </w:object>
+      </w:r>
+      <w:r>
+        <w:t> , 460.00, 10</w:t>
+      </w:r>
+      <w:r>
+        <w:br/>
+        <w:t>4, Братья Карамазовы, </w:t>
+      </w:r>
+      <w:r>
+        <w:object w:dxaOrig="225" w:dyaOrig="225">
+          <v:shape id="_x0000_i1129" type="#_x0000_t75" style="width:1in;height:18pt" o:ole="">
+            <v:imagedata r:id="rId50" o:title=""/>
+          </v:shape>
+          <w:control r:id="rId57" w:name="DefaultOcxName61" w:shapeid="_x0000_i1129"/>
+        </w:object>
+      </w:r>
+      <w:r>
+        <w:t> , </w:t>
+      </w:r>
+      <w:r>
+        <w:object w:dxaOrig="225" w:dyaOrig="225">
+          <v:shape id="_x0000_i1128" type="#_x0000_t75" style="width:1in;height:18pt" o:ole="">
+            <v:imagedata r:id="rId50" o:title=""/>
+          </v:shape>
+          <w:control r:id="rId58" w:name="DefaultOcxName71" w:shapeid="_x0000_i1128"/>
+        </w:object>
+      </w:r>
+      <w:r>
+        <w:t> , 799.01, 3</w:t>
+      </w:r>
+      <w:r>
+        <w:br/>
+        <w:t>5, Игрок, </w:t>
+      </w:r>
+      <w:r>
+        <w:object w:dxaOrig="225" w:dyaOrig="225">
+          <v:shape id="_x0000_i1127" type="#_x0000_t75" style="width:1in;height:18pt" o:ole="">
+            <v:imagedata r:id="rId50" o:title=""/>
+          </v:shape>
+          <w:control r:id="rId59" w:name="DefaultOcxName8" w:shapeid="_x0000_i1127"/>
+        </w:object>
+      </w:r>
+      <w:r>
+        <w:t> , </w:t>
+      </w:r>
+      <w:r>
+        <w:object w:dxaOrig="225" w:dyaOrig="225">
+          <v:shape id="_x0000_i1126" type="#_x0000_t75" style="width:1in;height:18pt" o:ole="">
+            <v:imagedata r:id="rId50" o:title=""/>
+          </v:shape>
+          <w:control r:id="rId60" w:name="DefaultOcxName9" w:shapeid="_x0000_i1126"/>
+        </w:object>
+      </w:r>
+      <w:r>
+        <w:t> , 480.50, 10</w:t>
+      </w:r>
+      <w:r>
+        <w:br/>
+        <w:t>6, Стихотворения и поэмы, </w:t>
+      </w:r>
+      <w:r>
+        <w:object w:dxaOrig="225" w:dyaOrig="225">
+          <v:shape id="_x0000_i1125" type="#_x0000_t75" style="width:1in;height:18pt" o:ole="">
+            <v:imagedata r:id="rId50" o:title=""/>
+          </v:shape>
+          <w:control r:id="rId61" w:name="DefaultOcxName10" w:shapeid="_x0000_i1125"/>
+        </w:object>
+      </w:r>
+      <w:r>
+        <w:t> , </w:t>
+      </w:r>
+      <w:r>
+        <w:object w:dxaOrig="225" w:dyaOrig="225">
+          <v:shape id="_x0000_i1124" type="#_x0000_t75" style="width:1in;height:18pt" o:ole="">
+            <v:imagedata r:id="rId50" o:title=""/>
+          </v:shape>
+          <w:control r:id="rId62" w:name="DefaultOcxName111" w:shapeid="_x0000_i1124"/>
+        </w:object>
+      </w:r>
+      <w:r>
+        <w:t> , 650.00, 15</w:t>
+      </w:r>
+    </w:p>
+    <w:p>
+      <w:pPr>
+        <w:rPr>
+          <w:lang w:val="en-US"/>
+        </w:rPr>
+      </w:pPr>
       <w:bookmarkStart w:id="0" w:name="_GoBack"/>
       <w:bookmarkEnd w:id="0"/>
-    </w:p>
-    <w:p>
-      <w:pPr>
-        <w:rPr>
-          <w:lang w:val="en-US"/>
-        </w:rPr>
-      </w:pPr>
     </w:p>
     <w:sectPr>
       <w:pgSz w:w="11906" w:h="16838"/>
@@ -15094,8 +16777,56 @@
 <ax:ocx xmlns:ax="http://schemas.microsoft.com/office/2006/activeX" xmlns:r="http://schemas.openxmlformats.org/officeDocument/2006/relationships" ax:classid="{5512D124-5CC6-11CF-8D67-00AA00BDCE1D}" ax:persistence="persistStream" r:id="rId1"/>
 </file>
 
+<file path=word/activeX/activeX13.xml><?xml version="1.0" encoding="utf-8"?>
+<ax:ocx xmlns:ax="http://schemas.microsoft.com/office/2006/activeX" xmlns:r="http://schemas.openxmlformats.org/officeDocument/2006/relationships" ax:classid="{5512D11A-5CC6-11CF-8D67-00AA00BDCE1D}" ax:persistence="persistStream" r:id="rId1"/>
+</file>
+
+<file path=word/activeX/activeX14.xml><?xml version="1.0" encoding="utf-8"?>
+<ax:ocx xmlns:ax="http://schemas.microsoft.com/office/2006/activeX" xmlns:r="http://schemas.openxmlformats.org/officeDocument/2006/relationships" ax:classid="{5512D11A-5CC6-11CF-8D67-00AA00BDCE1D}" ax:persistence="persistStream" r:id="rId1"/>
+</file>
+
+<file path=word/activeX/activeX15.xml><?xml version="1.0" encoding="utf-8"?>
+<ax:ocx xmlns:ax="http://schemas.microsoft.com/office/2006/activeX" xmlns:r="http://schemas.openxmlformats.org/officeDocument/2006/relationships" ax:classid="{5512D11A-5CC6-11CF-8D67-00AA00BDCE1D}" ax:persistence="persistStream" r:id="rId1"/>
+</file>
+
+<file path=word/activeX/activeX16.xml><?xml version="1.0" encoding="utf-8"?>
+<ax:ocx xmlns:ax="http://schemas.microsoft.com/office/2006/activeX" xmlns:r="http://schemas.openxmlformats.org/officeDocument/2006/relationships" ax:classid="{5512D11A-5CC6-11CF-8D67-00AA00BDCE1D}" ax:persistence="persistStream" r:id="rId1"/>
+</file>
+
+<file path=word/activeX/activeX17.xml><?xml version="1.0" encoding="utf-8"?>
+<ax:ocx xmlns:ax="http://schemas.microsoft.com/office/2006/activeX" xmlns:r="http://schemas.openxmlformats.org/officeDocument/2006/relationships" ax:classid="{5512D11A-5CC6-11CF-8D67-00AA00BDCE1D}" ax:persistence="persistStream" r:id="rId1"/>
+</file>
+
+<file path=word/activeX/activeX18.xml><?xml version="1.0" encoding="utf-8"?>
+<ax:ocx xmlns:ax="http://schemas.microsoft.com/office/2006/activeX" xmlns:r="http://schemas.openxmlformats.org/officeDocument/2006/relationships" ax:classid="{5512D11A-5CC6-11CF-8D67-00AA00BDCE1D}" ax:persistence="persistStream" r:id="rId1"/>
+</file>
+
+<file path=word/activeX/activeX19.xml><?xml version="1.0" encoding="utf-8"?>
+<ax:ocx xmlns:ax="http://schemas.microsoft.com/office/2006/activeX" xmlns:r="http://schemas.openxmlformats.org/officeDocument/2006/relationships" ax:classid="{5512D11A-5CC6-11CF-8D67-00AA00BDCE1D}" ax:persistence="persistStream" r:id="rId1"/>
+</file>
+
 <file path=word/activeX/activeX2.xml><?xml version="1.0" encoding="utf-8"?>
 <ax:ocx xmlns:ax="http://schemas.microsoft.com/office/2006/activeX" xmlns:r="http://schemas.openxmlformats.org/officeDocument/2006/relationships" ax:classid="{5512D122-5CC6-11CF-8D67-00AA00BDCE1D}" ax:persistence="persistStream" r:id="rId1"/>
+</file>
+
+<file path=word/activeX/activeX20.xml><?xml version="1.0" encoding="utf-8"?>
+<ax:ocx xmlns:ax="http://schemas.microsoft.com/office/2006/activeX" xmlns:r="http://schemas.openxmlformats.org/officeDocument/2006/relationships" ax:classid="{5512D11A-5CC6-11CF-8D67-00AA00BDCE1D}" ax:persistence="persistStream" r:id="rId1"/>
+</file>
+
+<file path=word/activeX/activeX21.xml><?xml version="1.0" encoding="utf-8"?>
+<ax:ocx xmlns:ax="http://schemas.microsoft.com/office/2006/activeX" xmlns:r="http://schemas.openxmlformats.org/officeDocument/2006/relationships" ax:classid="{5512D11A-5CC6-11CF-8D67-00AA00BDCE1D}" ax:persistence="persistStream" r:id="rId1"/>
+</file>
+
+<file path=word/activeX/activeX22.xml><?xml version="1.0" encoding="utf-8"?>
+<ax:ocx xmlns:ax="http://schemas.microsoft.com/office/2006/activeX" xmlns:r="http://schemas.openxmlformats.org/officeDocument/2006/relationships" ax:classid="{5512D11A-5CC6-11CF-8D67-00AA00BDCE1D}" ax:persistence="persistStream" r:id="rId1"/>
+</file>
+
+<file path=word/activeX/activeX23.xml><?xml version="1.0" encoding="utf-8"?>
+<ax:ocx xmlns:ax="http://schemas.microsoft.com/office/2006/activeX" xmlns:r="http://schemas.openxmlformats.org/officeDocument/2006/relationships" ax:classid="{5512D11A-5CC6-11CF-8D67-00AA00BDCE1D}" ax:persistence="persistStream" r:id="rId1"/>
+</file>
+
+<file path=word/activeX/activeX24.xml><?xml version="1.0" encoding="utf-8"?>
+<ax:ocx xmlns:ax="http://schemas.microsoft.com/office/2006/activeX" xmlns:r="http://schemas.openxmlformats.org/officeDocument/2006/relationships" ax:classid="{5512D11A-5CC6-11CF-8D67-00AA00BDCE1D}" ax:persistence="persistStream" r:id="rId1"/>
 </file>
 
 <file path=word/activeX/activeX3.xml><?xml version="1.0" encoding="utf-8"?>

--- a/MySQL/Основы реляционной модлі і SQL/2. Запросы SQL к связанным таблицам/2.1 Связи между таблицам с картинками.docx
+++ b/MySQL/Основы реляционной модлі і SQL/2. Запросы SQL к связанным таблицам/2.1 Связи между таблицам с картинками.docx
@@ -2439,7 +2439,7 @@
         <w:t>, каждый студент может учиться только в одной группе:                                         </w:t>
       </w:r>
       <w:r>
-        <w:object w:dxaOrig="225" w:dyaOrig="225">
+        <w:object w:dxaOrig="1440" w:dyaOrig="1440">
           <v:shapetype id="_x0000_t75" coordsize="21600,21600" o:spt="75" o:preferrelative="t" path="m@4@5l@4@11@9@11@9@5xe" filled="f" stroked="f">
             <v:stroke joinstyle="miter"/>
             <v:formulas>
@@ -2497,7 +2497,7 @@
         <w:t>                                        </w:t>
       </w:r>
       <w:r>
-        <w:object w:dxaOrig="225" w:dyaOrig="225">
+        <w:object w:dxaOrig="1440" w:dyaOrig="1440">
           <v:shape id="_x0000_i1053" type="#_x0000_t75" style="width:201.5pt;height:18pt" o:ole="">
             <v:imagedata r:id="rId23" o:title=""/>
           </v:shape>
@@ -2529,7 +2529,7 @@
         <w:t>, одну и ту же книгу могут взять несколько студентов (в разное время):                                         </w:t>
       </w:r>
       <w:r>
-        <w:object w:dxaOrig="225" w:dyaOrig="225">
+        <w:object w:dxaOrig="1440" w:dyaOrig="1440">
           <v:shape id="_x0000_i1056" type="#_x0000_t75" style="width:179pt;height:18pt" o:ole="">
             <v:imagedata r:id="rId25" o:title=""/>
           </v:shape>
@@ -2561,7 +2561,7 @@
         <w:t>, в одном городе родились несколько студентов:                                         </w:t>
       </w:r>
       <w:r>
-        <w:object w:dxaOrig="225" w:dyaOrig="225">
+        <w:object w:dxaOrig="1440" w:dyaOrig="1440">
           <v:shape id="_x0000_i1059" type="#_x0000_t75" style="width:179pt;height:18pt" o:ole="">
             <v:imagedata r:id="rId27" o:title=""/>
           </v:shape>
@@ -2593,7 +2593,7 @@
         <w:t>, в каждой стране есть несколько городов:                                         </w:t>
       </w:r>
       <w:r>
-        <w:object w:dxaOrig="225" w:dyaOrig="225">
+        <w:object w:dxaOrig="1440" w:dyaOrig="1440">
           <v:shape id="_x0000_i1062" type="#_x0000_t75" style="width:174.5pt;height:18pt" o:ole="">
             <v:imagedata r:id="rId29" o:title=""/>
           </v:shape>
@@ -3528,7 +3528,7 @@
     <w:p>
       <w:r>
         <w:lastRenderedPageBreak/>
-        <w:object w:dxaOrig="225" w:dyaOrig="225">
+        <w:object w:dxaOrig="1440" w:dyaOrig="1440">
           <v:shape id="_x0000_i1065" type="#_x0000_t75" style="width:16.5pt;height:14.5pt" o:ole="">
             <v:imagedata r:id="rId33" o:title=""/>
           </v:shape>
@@ -3590,7 +3590,7 @@
         </w:drawing>
       </w:r>
       <w:r>
-        <w:object w:dxaOrig="225" w:dyaOrig="225">
+        <w:object w:dxaOrig="1440" w:dyaOrig="1440">
           <v:shape id="_x0000_i1068" type="#_x0000_t75" style="width:16.5pt;height:14.5pt" o:ole="">
             <v:imagedata r:id="rId33" o:title=""/>
           </v:shape>
@@ -3652,7 +3652,7 @@
         </w:drawing>
       </w:r>
       <w:r>
-        <w:object w:dxaOrig="225" w:dyaOrig="225">
+        <w:object w:dxaOrig="1440" w:dyaOrig="1440">
           <v:shape id="_x0000_i1071" type="#_x0000_t75" style="width:16.5pt;height:14.5pt" o:ole="">
             <v:imagedata r:id="rId33" o:title=""/>
           </v:shape>
@@ -3714,7 +3714,7 @@
         </w:drawing>
       </w:r>
       <w:r>
-        <w:object w:dxaOrig="225" w:dyaOrig="225">
+        <w:object w:dxaOrig="1440" w:dyaOrig="1440">
           <v:shape id="_x0000_i1074" type="#_x0000_t75" style="width:16.5pt;height:14.5pt" o:ole="">
             <v:imagedata r:id="rId33" o:title=""/>
           </v:shape>
@@ -3776,7 +3776,7 @@
         </w:drawing>
       </w:r>
       <w:r>
-        <w:object w:dxaOrig="225" w:dyaOrig="225">
+        <w:object w:dxaOrig="1440" w:dyaOrig="1440">
           <v:shape id="_x0000_i1077" type="#_x0000_t75" style="width:16.5pt;height:14.5pt" o:ole="">
             <v:imagedata r:id="rId33" o:title=""/>
           </v:shape>
@@ -4383,7 +4383,7 @@
           <w:sz w:val="21"/>
           <w:szCs w:val="21"/>
         </w:rPr>
-        <w:object w:dxaOrig="225" w:dyaOrig="225">
+        <w:object w:dxaOrig="1440" w:dyaOrig="1440">
           <v:shape id="_x0000_i1081" type="#_x0000_t75" style="width:145pt;height:59pt" o:ole="">
             <v:imagedata r:id="rId44" o:title=""/>
           </v:shape>
@@ -5405,7 +5405,7 @@
           <w:sz w:val="21"/>
           <w:szCs w:val="21"/>
         </w:rPr>
-        <w:object w:dxaOrig="225" w:dyaOrig="225">
+        <w:object w:dxaOrig="1440" w:dyaOrig="1440">
           <v:shape id="_x0000_i1084" type="#_x0000_t75" style="width:145pt;height:59pt" o:ole="">
             <v:imagedata r:id="rId44" o:title=""/>
           </v:shape>
@@ -15434,7 +15434,7 @@
         <w:t>1, Мастер и Маргарита, </w:t>
       </w:r>
       <w:r>
-        <w:object w:dxaOrig="225" w:dyaOrig="225">
+        <w:object w:dxaOrig="1440" w:dyaOrig="1440">
           <v:shape id="_x0000_i1136" type="#_x0000_t75" style="width:1in;height:18pt" o:ole="">
             <v:imagedata r:id="rId50" o:title=""/>
           </v:shape>
@@ -15445,7 +15445,7 @@
         <w:t> , </w:t>
       </w:r>
       <w:r>
-        <w:object w:dxaOrig="225" w:dyaOrig="225">
+        <w:object w:dxaOrig="1440" w:dyaOrig="1440">
           <v:shape id="_x0000_i1134" type="#_x0000_t75" style="width:1in;height:18pt" o:ole="">
             <v:imagedata r:id="rId50" o:title=""/>
           </v:shape>
@@ -15460,7 +15460,7 @@
         <w:t>2, Белая гвардия, </w:t>
       </w:r>
       <w:r>
-        <w:object w:dxaOrig="225" w:dyaOrig="225">
+        <w:object w:dxaOrig="1440" w:dyaOrig="1440">
           <v:shape id="_x0000_i1133" type="#_x0000_t75" style="width:1in;height:18pt" o:ole="">
             <v:imagedata r:id="rId50" o:title=""/>
           </v:shape>
@@ -15471,7 +15471,7 @@
         <w:t> , </w:t>
       </w:r>
       <w:r>
-        <w:object w:dxaOrig="225" w:dyaOrig="225">
+        <w:object w:dxaOrig="1440" w:dyaOrig="1440">
           <v:shape id="_x0000_i1132" type="#_x0000_t75" style="width:1in;height:18pt" o:ole="">
             <v:imagedata r:id="rId50" o:title=""/>
           </v:shape>
@@ -15486,7 +15486,7 @@
         <w:t>3, Идиот, </w:t>
       </w:r>
       <w:r>
-        <w:object w:dxaOrig="225" w:dyaOrig="225">
+        <w:object w:dxaOrig="1440" w:dyaOrig="1440">
           <v:shape id="_x0000_i1131" type="#_x0000_t75" style="width:1in;height:18pt" o:ole="">
             <v:imagedata r:id="rId50" o:title=""/>
           </v:shape>
@@ -15497,7 +15497,7 @@
         <w:t> , </w:t>
       </w:r>
       <w:r>
-        <w:object w:dxaOrig="225" w:dyaOrig="225">
+        <w:object w:dxaOrig="1440" w:dyaOrig="1440">
           <v:shape id="_x0000_i1130" type="#_x0000_t75" style="width:1in;height:18pt" o:ole="">
             <v:imagedata r:id="rId50" o:title=""/>
           </v:shape>
@@ -15512,7 +15512,7 @@
         <w:t>4, Братья Карамазовы, </w:t>
       </w:r>
       <w:r>
-        <w:object w:dxaOrig="225" w:dyaOrig="225">
+        <w:object w:dxaOrig="1440" w:dyaOrig="1440">
           <v:shape id="_x0000_i1129" type="#_x0000_t75" style="width:1in;height:18pt" o:ole="">
             <v:imagedata r:id="rId50" o:title=""/>
           </v:shape>
@@ -15523,7 +15523,7 @@
         <w:t> , </w:t>
       </w:r>
       <w:r>
-        <w:object w:dxaOrig="225" w:dyaOrig="225">
+        <w:object w:dxaOrig="1440" w:dyaOrig="1440">
           <v:shape id="_x0000_i1128" type="#_x0000_t75" style="width:1in;height:18pt" o:ole="">
             <v:imagedata r:id="rId50" o:title=""/>
           </v:shape>
@@ -15538,7 +15538,7 @@
         <w:t>5, Игрок, </w:t>
       </w:r>
       <w:r>
-        <w:object w:dxaOrig="225" w:dyaOrig="225">
+        <w:object w:dxaOrig="1440" w:dyaOrig="1440">
           <v:shape id="_x0000_i1127" type="#_x0000_t75" style="width:1in;height:18pt" o:ole="">
             <v:imagedata r:id="rId50" o:title=""/>
           </v:shape>
@@ -15549,7 +15549,7 @@
         <w:t> , </w:t>
       </w:r>
       <w:r>
-        <w:object w:dxaOrig="225" w:dyaOrig="225">
+        <w:object w:dxaOrig="1440" w:dyaOrig="1440">
           <v:shape id="_x0000_i1126" type="#_x0000_t75" style="width:1in;height:18pt" o:ole="">
             <v:imagedata r:id="rId50" o:title=""/>
           </v:shape>
@@ -15564,7 +15564,7 @@
         <w:t>6, Стихотворения и поэмы, </w:t>
       </w:r>
       <w:r>
-        <w:object w:dxaOrig="225" w:dyaOrig="225">
+        <w:object w:dxaOrig="1440" w:dyaOrig="1440">
           <v:shape id="_x0000_i1125" type="#_x0000_t75" style="width:1in;height:18pt" o:ole="">
             <v:imagedata r:id="rId50" o:title=""/>
           </v:shape>
@@ -15575,7 +15575,7 @@
         <w:t> , </w:t>
       </w:r>
       <w:r>
-        <w:object w:dxaOrig="225" w:dyaOrig="225">
+        <w:object w:dxaOrig="1440" w:dyaOrig="1440">
           <v:shape id="_x0000_i1124" type="#_x0000_t75" style="width:1in;height:18pt" o:ole="">
             <v:imagedata r:id="rId50" o:title=""/>
           </v:shape>
@@ -15584,6 +15584,3525 @@
       </w:r>
       <w:r>
         <w:t> , 650.00, 15</w:t>
+      </w:r>
+    </w:p>
+    <w:p>
+      <w:pPr>
+        <w:shd w:val="clear" w:color="auto" w:fill="FFFFFF"/>
+        <w:spacing w:before="199" w:after="199" w:line="240" w:lineRule="auto"/>
+        <w:outlineLvl w:val="1"/>
+        <w:rPr>
+          <w:rFonts w:ascii="Arial" w:eastAsia="Times New Roman" w:hAnsi="Arial" w:cs="Arial"/>
+          <w:b/>
+          <w:bCs/>
+          <w:color w:val="222222"/>
+          <w:sz w:val="36"/>
+          <w:szCs w:val="36"/>
+          <w:lang w:eastAsia="uk-UA"/>
+        </w:rPr>
+      </w:pPr>
+      <w:r>
+        <w:rPr>
+          <w:rFonts w:ascii="Arial" w:eastAsia="Times New Roman" w:hAnsi="Arial" w:cs="Arial"/>
+          <w:b/>
+          <w:bCs/>
+          <w:color w:val="222222"/>
+          <w:sz w:val="36"/>
+          <w:szCs w:val="36"/>
+          <w:lang w:eastAsia="uk-UA"/>
+        </w:rPr>
+        <w:t>Задание</w:t>
+      </w:r>
+    </w:p>
+    <w:p>
+      <w:pPr>
+        <w:shd w:val="clear" w:color="auto" w:fill="FFFFFF"/>
+        <w:spacing w:before="240" w:after="240" w:line="240" w:lineRule="auto"/>
+        <w:rPr>
+          <w:rFonts w:ascii="inherit" w:eastAsia="Times New Roman" w:hAnsi="inherit" w:cs="Arial"/>
+          <w:color w:val="222222"/>
+          <w:sz w:val="24"/>
+          <w:szCs w:val="24"/>
+          <w:lang w:eastAsia="uk-UA"/>
+        </w:rPr>
+      </w:pPr>
+      <w:r>
+        <w:rPr>
+          <w:rFonts w:ascii="inherit" w:eastAsia="Times New Roman" w:hAnsi="inherit" w:cs="Arial"/>
+          <w:color w:val="222222"/>
+          <w:sz w:val="24"/>
+          <w:szCs w:val="24"/>
+          <w:lang w:eastAsia="uk-UA"/>
+        </w:rPr>
+        <w:t>Добавьте три последние записи (с ключевыми значениями 6, 7, 8) в таблицу</w:t>
+      </w:r>
+      <w:r>
+        <w:rPr>
+          <w:rFonts w:ascii="Courier New" w:eastAsia="Times New Roman" w:hAnsi="Courier New" w:cs="Courier New"/>
+          <w:b/>
+          <w:bCs/>
+          <w:color w:val="000000"/>
+          <w:bdr w:val="single" w:sz="6" w:space="2" w:color="ECEDF1" w:frame="1"/>
+          <w:shd w:val="clear" w:color="auto" w:fill="F3F4F6"/>
+          <w:lang w:eastAsia="uk-UA"/>
+        </w:rPr>
+        <w:t> book</w:t>
+      </w:r>
+      <w:r>
+        <w:rPr>
+          <w:rFonts w:ascii="inherit" w:eastAsia="Times New Roman" w:hAnsi="inherit" w:cs="Arial"/>
+          <w:color w:val="222222"/>
+          <w:sz w:val="24"/>
+          <w:szCs w:val="24"/>
+          <w:lang w:eastAsia="uk-UA"/>
+        </w:rPr>
+        <w:t>, первые 5 записей уже добавлены:</w:t>
+      </w:r>
+    </w:p>
+    <w:tbl>
+      <w:tblPr>
+        <w:tblW w:w="0" w:type="auto"/>
+        <w:tblBorders>
+          <w:top w:val="single" w:sz="6" w:space="0" w:color="DDDDDD"/>
+          <w:left w:val="single" w:sz="6" w:space="0" w:color="DDDDDD"/>
+          <w:bottom w:val="single" w:sz="6" w:space="0" w:color="DDDDDD"/>
+          <w:right w:val="single" w:sz="6" w:space="0" w:color="DDDDDD"/>
+        </w:tblBorders>
+        <w:shd w:val="clear" w:color="auto" w:fill="FFFFFF"/>
+        <w:tblCellMar>
+          <w:left w:w="0" w:type="dxa"/>
+          <w:right w:w="0" w:type="dxa"/>
+        </w:tblCellMar>
+        <w:tblLook w:val="04A0" w:firstRow="1" w:lastRow="0" w:firstColumn="1" w:lastColumn="0" w:noHBand="0" w:noVBand="1"/>
+      </w:tblPr>
+      <w:tblGrid>
+        <w:gridCol w:w="1128"/>
+        <w:gridCol w:w="2779"/>
+        <w:gridCol w:w="1314"/>
+        <w:gridCol w:w="1194"/>
+        <w:gridCol w:w="960"/>
+        <w:gridCol w:w="1087"/>
+      </w:tblGrid>
+      <w:tr>
+        <w:tc>
+          <w:tcPr>
+            <w:tcW w:w="0" w:type="auto"/>
+            <w:tcBorders>
+              <w:top w:val="outset" w:sz="6" w:space="0" w:color="auto"/>
+              <w:left w:val="outset" w:sz="6" w:space="0" w:color="auto"/>
+              <w:bottom w:val="outset" w:sz="6" w:space="0" w:color="auto"/>
+              <w:right w:val="outset" w:sz="6" w:space="0" w:color="auto"/>
+            </w:tcBorders>
+            <w:shd w:val="clear" w:color="auto" w:fill="A9A9A9"/>
+            <w:tcMar>
+              <w:top w:w="135" w:type="dxa"/>
+              <w:left w:w="150" w:type="dxa"/>
+              <w:bottom w:w="135" w:type="dxa"/>
+              <w:right w:w="150" w:type="dxa"/>
+            </w:tcMar>
+            <w:vAlign w:val="center"/>
+            <w:hideMark/>
+          </w:tcPr>
+          <w:p>
+            <w:pPr>
+              <w:spacing w:after="0" w:line="240" w:lineRule="auto"/>
+              <w:jc w:val="center"/>
+              <w:rPr>
+                <w:rFonts w:ascii="Times New Roman" w:eastAsia="Times New Roman" w:hAnsi="Times New Roman" w:cs="Times New Roman"/>
+                <w:sz w:val="24"/>
+                <w:szCs w:val="24"/>
+                <w:lang w:eastAsia="uk-UA"/>
+              </w:rPr>
+            </w:pPr>
+            <w:r>
+              <w:rPr>
+                <w:rFonts w:ascii="Times New Roman" w:eastAsia="Times New Roman" w:hAnsi="Times New Roman" w:cs="Times New Roman"/>
+                <w:b/>
+                <w:bCs/>
+                <w:sz w:val="24"/>
+                <w:szCs w:val="24"/>
+                <w:lang w:eastAsia="uk-UA"/>
+              </w:rPr>
+              <w:t>book_id</w:t>
+            </w:r>
+          </w:p>
+        </w:tc>
+        <w:tc>
+          <w:tcPr>
+            <w:tcW w:w="0" w:type="auto"/>
+            <w:tcBorders>
+              <w:top w:val="outset" w:sz="6" w:space="0" w:color="auto"/>
+              <w:left w:val="outset" w:sz="6" w:space="0" w:color="auto"/>
+              <w:bottom w:val="outset" w:sz="6" w:space="0" w:color="auto"/>
+              <w:right w:val="outset" w:sz="6" w:space="0" w:color="auto"/>
+            </w:tcBorders>
+            <w:shd w:val="clear" w:color="auto" w:fill="A9A9A9"/>
+            <w:tcMar>
+              <w:top w:w="135" w:type="dxa"/>
+              <w:left w:w="150" w:type="dxa"/>
+              <w:bottom w:w="135" w:type="dxa"/>
+              <w:right w:w="150" w:type="dxa"/>
+            </w:tcMar>
+            <w:vAlign w:val="center"/>
+            <w:hideMark/>
+          </w:tcPr>
+          <w:p>
+            <w:pPr>
+              <w:spacing w:after="0" w:line="240" w:lineRule="auto"/>
+              <w:jc w:val="center"/>
+              <w:rPr>
+                <w:rFonts w:ascii="Times New Roman" w:eastAsia="Times New Roman" w:hAnsi="Times New Roman" w:cs="Times New Roman"/>
+                <w:sz w:val="24"/>
+                <w:szCs w:val="24"/>
+                <w:lang w:eastAsia="uk-UA"/>
+              </w:rPr>
+            </w:pPr>
+            <w:r>
+              <w:rPr>
+                <w:rFonts w:ascii="Times New Roman" w:eastAsia="Times New Roman" w:hAnsi="Times New Roman" w:cs="Times New Roman"/>
+                <w:b/>
+                <w:bCs/>
+                <w:sz w:val="24"/>
+                <w:szCs w:val="24"/>
+                <w:lang w:eastAsia="uk-UA"/>
+              </w:rPr>
+              <w:t>title</w:t>
+            </w:r>
+          </w:p>
+        </w:tc>
+        <w:tc>
+          <w:tcPr>
+            <w:tcW w:w="0" w:type="auto"/>
+            <w:tcBorders>
+              <w:top w:val="outset" w:sz="6" w:space="0" w:color="auto"/>
+              <w:left w:val="outset" w:sz="6" w:space="0" w:color="auto"/>
+              <w:bottom w:val="outset" w:sz="6" w:space="0" w:color="auto"/>
+              <w:right w:val="outset" w:sz="6" w:space="0" w:color="auto"/>
+            </w:tcBorders>
+            <w:shd w:val="clear" w:color="auto" w:fill="A9A9A9"/>
+            <w:tcMar>
+              <w:top w:w="135" w:type="dxa"/>
+              <w:left w:w="150" w:type="dxa"/>
+              <w:bottom w:w="135" w:type="dxa"/>
+              <w:right w:w="150" w:type="dxa"/>
+            </w:tcMar>
+            <w:vAlign w:val="center"/>
+            <w:hideMark/>
+          </w:tcPr>
+          <w:p>
+            <w:pPr>
+              <w:spacing w:after="0" w:line="240" w:lineRule="auto"/>
+              <w:jc w:val="center"/>
+              <w:rPr>
+                <w:rFonts w:ascii="Times New Roman" w:eastAsia="Times New Roman" w:hAnsi="Times New Roman" w:cs="Times New Roman"/>
+                <w:sz w:val="24"/>
+                <w:szCs w:val="24"/>
+                <w:lang w:eastAsia="uk-UA"/>
+              </w:rPr>
+            </w:pPr>
+            <w:r>
+              <w:rPr>
+                <w:rFonts w:ascii="Times New Roman" w:eastAsia="Times New Roman" w:hAnsi="Times New Roman" w:cs="Times New Roman"/>
+                <w:b/>
+                <w:bCs/>
+                <w:sz w:val="24"/>
+                <w:szCs w:val="24"/>
+                <w:lang w:eastAsia="uk-UA"/>
+              </w:rPr>
+              <w:t>author_id</w:t>
+            </w:r>
+          </w:p>
+        </w:tc>
+        <w:tc>
+          <w:tcPr>
+            <w:tcW w:w="0" w:type="auto"/>
+            <w:tcBorders>
+              <w:top w:val="outset" w:sz="6" w:space="0" w:color="auto"/>
+              <w:left w:val="outset" w:sz="6" w:space="0" w:color="auto"/>
+              <w:bottom w:val="outset" w:sz="6" w:space="0" w:color="auto"/>
+              <w:right w:val="outset" w:sz="6" w:space="0" w:color="auto"/>
+            </w:tcBorders>
+            <w:shd w:val="clear" w:color="auto" w:fill="A9A9A9"/>
+            <w:tcMar>
+              <w:top w:w="135" w:type="dxa"/>
+              <w:left w:w="150" w:type="dxa"/>
+              <w:bottom w:w="135" w:type="dxa"/>
+              <w:right w:w="150" w:type="dxa"/>
+            </w:tcMar>
+            <w:vAlign w:val="center"/>
+            <w:hideMark/>
+          </w:tcPr>
+          <w:p>
+            <w:pPr>
+              <w:spacing w:after="0" w:line="240" w:lineRule="auto"/>
+              <w:jc w:val="center"/>
+              <w:rPr>
+                <w:rFonts w:ascii="Times New Roman" w:eastAsia="Times New Roman" w:hAnsi="Times New Roman" w:cs="Times New Roman"/>
+                <w:sz w:val="24"/>
+                <w:szCs w:val="24"/>
+                <w:lang w:eastAsia="uk-UA"/>
+              </w:rPr>
+            </w:pPr>
+            <w:r>
+              <w:rPr>
+                <w:rFonts w:ascii="Times New Roman" w:eastAsia="Times New Roman" w:hAnsi="Times New Roman" w:cs="Times New Roman"/>
+                <w:b/>
+                <w:bCs/>
+                <w:sz w:val="24"/>
+                <w:szCs w:val="24"/>
+                <w:lang w:eastAsia="uk-UA"/>
+              </w:rPr>
+              <w:t>genre_id</w:t>
+            </w:r>
+          </w:p>
+        </w:tc>
+        <w:tc>
+          <w:tcPr>
+            <w:tcW w:w="0" w:type="auto"/>
+            <w:tcBorders>
+              <w:top w:val="outset" w:sz="6" w:space="0" w:color="auto"/>
+              <w:left w:val="outset" w:sz="6" w:space="0" w:color="auto"/>
+              <w:bottom w:val="outset" w:sz="6" w:space="0" w:color="auto"/>
+              <w:right w:val="outset" w:sz="6" w:space="0" w:color="auto"/>
+            </w:tcBorders>
+            <w:shd w:val="clear" w:color="auto" w:fill="A9A9A9"/>
+            <w:tcMar>
+              <w:top w:w="135" w:type="dxa"/>
+              <w:left w:w="150" w:type="dxa"/>
+              <w:bottom w:w="135" w:type="dxa"/>
+              <w:right w:w="150" w:type="dxa"/>
+            </w:tcMar>
+            <w:vAlign w:val="center"/>
+            <w:hideMark/>
+          </w:tcPr>
+          <w:p>
+            <w:pPr>
+              <w:spacing w:after="0" w:line="240" w:lineRule="auto"/>
+              <w:jc w:val="center"/>
+              <w:rPr>
+                <w:rFonts w:ascii="Times New Roman" w:eastAsia="Times New Roman" w:hAnsi="Times New Roman" w:cs="Times New Roman"/>
+                <w:sz w:val="24"/>
+                <w:szCs w:val="24"/>
+                <w:lang w:eastAsia="uk-UA"/>
+              </w:rPr>
+            </w:pPr>
+            <w:r>
+              <w:rPr>
+                <w:rFonts w:ascii="Times New Roman" w:eastAsia="Times New Roman" w:hAnsi="Times New Roman" w:cs="Times New Roman"/>
+                <w:b/>
+                <w:bCs/>
+                <w:sz w:val="24"/>
+                <w:szCs w:val="24"/>
+                <w:lang w:eastAsia="uk-UA"/>
+              </w:rPr>
+              <w:t>price</w:t>
+            </w:r>
+          </w:p>
+        </w:tc>
+        <w:tc>
+          <w:tcPr>
+            <w:tcW w:w="0" w:type="auto"/>
+            <w:tcBorders>
+              <w:top w:val="outset" w:sz="6" w:space="0" w:color="auto"/>
+              <w:left w:val="outset" w:sz="6" w:space="0" w:color="auto"/>
+              <w:bottom w:val="outset" w:sz="6" w:space="0" w:color="auto"/>
+              <w:right w:val="outset" w:sz="6" w:space="0" w:color="auto"/>
+            </w:tcBorders>
+            <w:shd w:val="clear" w:color="auto" w:fill="A9A9A9"/>
+            <w:tcMar>
+              <w:top w:w="135" w:type="dxa"/>
+              <w:left w:w="150" w:type="dxa"/>
+              <w:bottom w:w="135" w:type="dxa"/>
+              <w:right w:w="150" w:type="dxa"/>
+            </w:tcMar>
+            <w:vAlign w:val="center"/>
+            <w:hideMark/>
+          </w:tcPr>
+          <w:p>
+            <w:pPr>
+              <w:spacing w:after="0" w:line="240" w:lineRule="auto"/>
+              <w:jc w:val="center"/>
+              <w:rPr>
+                <w:rFonts w:ascii="Times New Roman" w:eastAsia="Times New Roman" w:hAnsi="Times New Roman" w:cs="Times New Roman"/>
+                <w:sz w:val="24"/>
+                <w:szCs w:val="24"/>
+                <w:lang w:eastAsia="uk-UA"/>
+              </w:rPr>
+            </w:pPr>
+            <w:r>
+              <w:rPr>
+                <w:rFonts w:ascii="Times New Roman" w:eastAsia="Times New Roman" w:hAnsi="Times New Roman" w:cs="Times New Roman"/>
+                <w:b/>
+                <w:bCs/>
+                <w:sz w:val="24"/>
+                <w:szCs w:val="24"/>
+                <w:lang w:eastAsia="uk-UA"/>
+              </w:rPr>
+              <w:t>amount</w:t>
+            </w:r>
+          </w:p>
+        </w:tc>
+      </w:tr>
+      <w:tr>
+        <w:tc>
+          <w:tcPr>
+            <w:tcW w:w="0" w:type="auto"/>
+            <w:tcBorders>
+              <w:top w:val="outset" w:sz="6" w:space="0" w:color="auto"/>
+              <w:left w:val="outset" w:sz="6" w:space="0" w:color="auto"/>
+              <w:bottom w:val="outset" w:sz="6" w:space="0" w:color="auto"/>
+              <w:right w:val="outset" w:sz="6" w:space="0" w:color="auto"/>
+            </w:tcBorders>
+            <w:shd w:val="clear" w:color="auto" w:fill="F9F9F9"/>
+            <w:tcMar>
+              <w:top w:w="135" w:type="dxa"/>
+              <w:left w:w="150" w:type="dxa"/>
+              <w:bottom w:w="135" w:type="dxa"/>
+              <w:right w:w="150" w:type="dxa"/>
+            </w:tcMar>
+            <w:vAlign w:val="center"/>
+            <w:hideMark/>
+          </w:tcPr>
+          <w:p>
+            <w:pPr>
+              <w:spacing w:after="0" w:line="240" w:lineRule="auto"/>
+              <w:rPr>
+                <w:rFonts w:ascii="Times New Roman" w:eastAsia="Times New Roman" w:hAnsi="Times New Roman" w:cs="Times New Roman"/>
+                <w:sz w:val="24"/>
+                <w:szCs w:val="24"/>
+                <w:lang w:eastAsia="uk-UA"/>
+              </w:rPr>
+            </w:pPr>
+            <w:r>
+              <w:rPr>
+                <w:rFonts w:ascii="Times New Roman" w:eastAsia="Times New Roman" w:hAnsi="Times New Roman" w:cs="Times New Roman"/>
+                <w:sz w:val="24"/>
+                <w:szCs w:val="24"/>
+                <w:lang w:eastAsia="uk-UA"/>
+              </w:rPr>
+              <w:t>1</w:t>
+            </w:r>
+          </w:p>
+        </w:tc>
+        <w:tc>
+          <w:tcPr>
+            <w:tcW w:w="0" w:type="auto"/>
+            <w:tcBorders>
+              <w:top w:val="outset" w:sz="6" w:space="0" w:color="auto"/>
+              <w:left w:val="outset" w:sz="6" w:space="0" w:color="auto"/>
+              <w:bottom w:val="outset" w:sz="6" w:space="0" w:color="auto"/>
+              <w:right w:val="outset" w:sz="6" w:space="0" w:color="auto"/>
+            </w:tcBorders>
+            <w:shd w:val="clear" w:color="auto" w:fill="F9F9F9"/>
+            <w:tcMar>
+              <w:top w:w="135" w:type="dxa"/>
+              <w:left w:w="150" w:type="dxa"/>
+              <w:bottom w:w="135" w:type="dxa"/>
+              <w:right w:w="150" w:type="dxa"/>
+            </w:tcMar>
+            <w:vAlign w:val="center"/>
+            <w:hideMark/>
+          </w:tcPr>
+          <w:p>
+            <w:pPr>
+              <w:spacing w:after="0" w:line="240" w:lineRule="auto"/>
+              <w:rPr>
+                <w:rFonts w:ascii="Times New Roman" w:eastAsia="Times New Roman" w:hAnsi="Times New Roman" w:cs="Times New Roman"/>
+                <w:sz w:val="24"/>
+                <w:szCs w:val="24"/>
+                <w:lang w:eastAsia="uk-UA"/>
+              </w:rPr>
+            </w:pPr>
+            <w:r>
+              <w:rPr>
+                <w:rFonts w:ascii="Times New Roman" w:eastAsia="Times New Roman" w:hAnsi="Times New Roman" w:cs="Times New Roman"/>
+                <w:sz w:val="24"/>
+                <w:szCs w:val="24"/>
+                <w:lang w:eastAsia="uk-UA"/>
+              </w:rPr>
+              <w:t>Мастер и Маргарита</w:t>
+            </w:r>
+          </w:p>
+        </w:tc>
+        <w:tc>
+          <w:tcPr>
+            <w:tcW w:w="0" w:type="auto"/>
+            <w:tcBorders>
+              <w:top w:val="outset" w:sz="6" w:space="0" w:color="auto"/>
+              <w:left w:val="outset" w:sz="6" w:space="0" w:color="auto"/>
+              <w:bottom w:val="outset" w:sz="6" w:space="0" w:color="auto"/>
+              <w:right w:val="outset" w:sz="6" w:space="0" w:color="auto"/>
+            </w:tcBorders>
+            <w:shd w:val="clear" w:color="auto" w:fill="F9F9F9"/>
+            <w:tcMar>
+              <w:top w:w="135" w:type="dxa"/>
+              <w:left w:w="150" w:type="dxa"/>
+              <w:bottom w:w="135" w:type="dxa"/>
+              <w:right w:w="150" w:type="dxa"/>
+            </w:tcMar>
+            <w:vAlign w:val="center"/>
+            <w:hideMark/>
+          </w:tcPr>
+          <w:p>
+            <w:pPr>
+              <w:spacing w:after="0" w:line="240" w:lineRule="auto"/>
+              <w:rPr>
+                <w:rFonts w:ascii="Times New Roman" w:eastAsia="Times New Roman" w:hAnsi="Times New Roman" w:cs="Times New Roman"/>
+                <w:sz w:val="24"/>
+                <w:szCs w:val="24"/>
+                <w:lang w:eastAsia="uk-UA"/>
+              </w:rPr>
+            </w:pPr>
+            <w:r>
+              <w:rPr>
+                <w:rFonts w:ascii="Times New Roman" w:eastAsia="Times New Roman" w:hAnsi="Times New Roman" w:cs="Times New Roman"/>
+                <w:sz w:val="24"/>
+                <w:szCs w:val="24"/>
+                <w:lang w:eastAsia="uk-UA"/>
+              </w:rPr>
+              <w:t>1</w:t>
+            </w:r>
+          </w:p>
+        </w:tc>
+        <w:tc>
+          <w:tcPr>
+            <w:tcW w:w="0" w:type="auto"/>
+            <w:tcBorders>
+              <w:top w:val="outset" w:sz="6" w:space="0" w:color="auto"/>
+              <w:left w:val="outset" w:sz="6" w:space="0" w:color="auto"/>
+              <w:bottom w:val="outset" w:sz="6" w:space="0" w:color="auto"/>
+              <w:right w:val="outset" w:sz="6" w:space="0" w:color="auto"/>
+            </w:tcBorders>
+            <w:shd w:val="clear" w:color="auto" w:fill="F9F9F9"/>
+            <w:tcMar>
+              <w:top w:w="135" w:type="dxa"/>
+              <w:left w:w="150" w:type="dxa"/>
+              <w:bottom w:w="135" w:type="dxa"/>
+              <w:right w:w="150" w:type="dxa"/>
+            </w:tcMar>
+            <w:vAlign w:val="center"/>
+            <w:hideMark/>
+          </w:tcPr>
+          <w:p>
+            <w:pPr>
+              <w:spacing w:after="0" w:line="240" w:lineRule="auto"/>
+              <w:rPr>
+                <w:rFonts w:ascii="Times New Roman" w:eastAsia="Times New Roman" w:hAnsi="Times New Roman" w:cs="Times New Roman"/>
+                <w:sz w:val="24"/>
+                <w:szCs w:val="24"/>
+                <w:lang w:eastAsia="uk-UA"/>
+              </w:rPr>
+            </w:pPr>
+            <w:r>
+              <w:rPr>
+                <w:rFonts w:ascii="Times New Roman" w:eastAsia="Times New Roman" w:hAnsi="Times New Roman" w:cs="Times New Roman"/>
+                <w:sz w:val="24"/>
+                <w:szCs w:val="24"/>
+                <w:lang w:eastAsia="uk-UA"/>
+              </w:rPr>
+              <w:t>1</w:t>
+            </w:r>
+          </w:p>
+        </w:tc>
+        <w:tc>
+          <w:tcPr>
+            <w:tcW w:w="0" w:type="auto"/>
+            <w:tcBorders>
+              <w:top w:val="outset" w:sz="6" w:space="0" w:color="auto"/>
+              <w:left w:val="outset" w:sz="6" w:space="0" w:color="auto"/>
+              <w:bottom w:val="outset" w:sz="6" w:space="0" w:color="auto"/>
+              <w:right w:val="outset" w:sz="6" w:space="0" w:color="auto"/>
+            </w:tcBorders>
+            <w:shd w:val="clear" w:color="auto" w:fill="F9F9F9"/>
+            <w:tcMar>
+              <w:top w:w="135" w:type="dxa"/>
+              <w:left w:w="150" w:type="dxa"/>
+              <w:bottom w:w="135" w:type="dxa"/>
+              <w:right w:w="150" w:type="dxa"/>
+            </w:tcMar>
+            <w:vAlign w:val="center"/>
+            <w:hideMark/>
+          </w:tcPr>
+          <w:p>
+            <w:pPr>
+              <w:spacing w:after="0" w:line="240" w:lineRule="auto"/>
+              <w:rPr>
+                <w:rFonts w:ascii="Times New Roman" w:eastAsia="Times New Roman" w:hAnsi="Times New Roman" w:cs="Times New Roman"/>
+                <w:sz w:val="24"/>
+                <w:szCs w:val="24"/>
+                <w:lang w:eastAsia="uk-UA"/>
+              </w:rPr>
+            </w:pPr>
+            <w:r>
+              <w:rPr>
+                <w:rFonts w:ascii="Times New Roman" w:eastAsia="Times New Roman" w:hAnsi="Times New Roman" w:cs="Times New Roman"/>
+                <w:sz w:val="24"/>
+                <w:szCs w:val="24"/>
+                <w:lang w:eastAsia="uk-UA"/>
+              </w:rPr>
+              <w:t>670.99</w:t>
+            </w:r>
+          </w:p>
+        </w:tc>
+        <w:tc>
+          <w:tcPr>
+            <w:tcW w:w="0" w:type="auto"/>
+            <w:tcBorders>
+              <w:top w:val="outset" w:sz="6" w:space="0" w:color="auto"/>
+              <w:left w:val="outset" w:sz="6" w:space="0" w:color="auto"/>
+              <w:bottom w:val="outset" w:sz="6" w:space="0" w:color="auto"/>
+              <w:right w:val="outset" w:sz="6" w:space="0" w:color="auto"/>
+            </w:tcBorders>
+            <w:shd w:val="clear" w:color="auto" w:fill="F9F9F9"/>
+            <w:tcMar>
+              <w:top w:w="135" w:type="dxa"/>
+              <w:left w:w="150" w:type="dxa"/>
+              <w:bottom w:w="135" w:type="dxa"/>
+              <w:right w:w="150" w:type="dxa"/>
+            </w:tcMar>
+            <w:vAlign w:val="center"/>
+            <w:hideMark/>
+          </w:tcPr>
+          <w:p>
+            <w:pPr>
+              <w:spacing w:after="0" w:line="240" w:lineRule="auto"/>
+              <w:rPr>
+                <w:rFonts w:ascii="Times New Roman" w:eastAsia="Times New Roman" w:hAnsi="Times New Roman" w:cs="Times New Roman"/>
+                <w:sz w:val="24"/>
+                <w:szCs w:val="24"/>
+                <w:lang w:eastAsia="uk-UA"/>
+              </w:rPr>
+            </w:pPr>
+            <w:r>
+              <w:rPr>
+                <w:rFonts w:ascii="Times New Roman" w:eastAsia="Times New Roman" w:hAnsi="Times New Roman" w:cs="Times New Roman"/>
+                <w:sz w:val="24"/>
+                <w:szCs w:val="24"/>
+                <w:lang w:eastAsia="uk-UA"/>
+              </w:rPr>
+              <w:t>3</w:t>
+            </w:r>
+          </w:p>
+        </w:tc>
+      </w:tr>
+      <w:tr>
+        <w:tc>
+          <w:tcPr>
+            <w:tcW w:w="0" w:type="auto"/>
+            <w:tcBorders>
+              <w:top w:val="outset" w:sz="6" w:space="0" w:color="auto"/>
+              <w:left w:val="outset" w:sz="6" w:space="0" w:color="auto"/>
+              <w:bottom w:val="outset" w:sz="6" w:space="0" w:color="auto"/>
+              <w:right w:val="outset" w:sz="6" w:space="0" w:color="auto"/>
+            </w:tcBorders>
+            <w:shd w:val="clear" w:color="auto" w:fill="FFFFFF"/>
+            <w:tcMar>
+              <w:top w:w="135" w:type="dxa"/>
+              <w:left w:w="150" w:type="dxa"/>
+              <w:bottom w:w="135" w:type="dxa"/>
+              <w:right w:w="150" w:type="dxa"/>
+            </w:tcMar>
+            <w:vAlign w:val="center"/>
+            <w:hideMark/>
+          </w:tcPr>
+          <w:p>
+            <w:pPr>
+              <w:spacing w:after="0" w:line="240" w:lineRule="auto"/>
+              <w:rPr>
+                <w:rFonts w:ascii="Times New Roman" w:eastAsia="Times New Roman" w:hAnsi="Times New Roman" w:cs="Times New Roman"/>
+                <w:sz w:val="24"/>
+                <w:szCs w:val="24"/>
+                <w:lang w:eastAsia="uk-UA"/>
+              </w:rPr>
+            </w:pPr>
+            <w:r>
+              <w:rPr>
+                <w:rFonts w:ascii="Times New Roman" w:eastAsia="Times New Roman" w:hAnsi="Times New Roman" w:cs="Times New Roman"/>
+                <w:sz w:val="24"/>
+                <w:szCs w:val="24"/>
+                <w:lang w:eastAsia="uk-UA"/>
+              </w:rPr>
+              <w:t>2</w:t>
+            </w:r>
+          </w:p>
+        </w:tc>
+        <w:tc>
+          <w:tcPr>
+            <w:tcW w:w="0" w:type="auto"/>
+            <w:tcBorders>
+              <w:top w:val="outset" w:sz="6" w:space="0" w:color="auto"/>
+              <w:left w:val="outset" w:sz="6" w:space="0" w:color="auto"/>
+              <w:bottom w:val="outset" w:sz="6" w:space="0" w:color="auto"/>
+              <w:right w:val="outset" w:sz="6" w:space="0" w:color="auto"/>
+            </w:tcBorders>
+            <w:shd w:val="clear" w:color="auto" w:fill="FFFFFF"/>
+            <w:tcMar>
+              <w:top w:w="135" w:type="dxa"/>
+              <w:left w:w="150" w:type="dxa"/>
+              <w:bottom w:w="135" w:type="dxa"/>
+              <w:right w:w="150" w:type="dxa"/>
+            </w:tcMar>
+            <w:vAlign w:val="center"/>
+            <w:hideMark/>
+          </w:tcPr>
+          <w:p>
+            <w:pPr>
+              <w:spacing w:after="0" w:line="240" w:lineRule="auto"/>
+              <w:rPr>
+                <w:rFonts w:ascii="Times New Roman" w:eastAsia="Times New Roman" w:hAnsi="Times New Roman" w:cs="Times New Roman"/>
+                <w:sz w:val="24"/>
+                <w:szCs w:val="24"/>
+                <w:lang w:eastAsia="uk-UA"/>
+              </w:rPr>
+            </w:pPr>
+            <w:r>
+              <w:rPr>
+                <w:rFonts w:ascii="Times New Roman" w:eastAsia="Times New Roman" w:hAnsi="Times New Roman" w:cs="Times New Roman"/>
+                <w:sz w:val="24"/>
+                <w:szCs w:val="24"/>
+                <w:lang w:eastAsia="uk-UA"/>
+              </w:rPr>
+              <w:t>Белая гвардия</w:t>
+            </w:r>
+          </w:p>
+        </w:tc>
+        <w:tc>
+          <w:tcPr>
+            <w:tcW w:w="0" w:type="auto"/>
+            <w:tcBorders>
+              <w:top w:val="outset" w:sz="6" w:space="0" w:color="auto"/>
+              <w:left w:val="outset" w:sz="6" w:space="0" w:color="auto"/>
+              <w:bottom w:val="outset" w:sz="6" w:space="0" w:color="auto"/>
+              <w:right w:val="outset" w:sz="6" w:space="0" w:color="auto"/>
+            </w:tcBorders>
+            <w:shd w:val="clear" w:color="auto" w:fill="FFFFFF"/>
+            <w:tcMar>
+              <w:top w:w="135" w:type="dxa"/>
+              <w:left w:w="150" w:type="dxa"/>
+              <w:bottom w:w="135" w:type="dxa"/>
+              <w:right w:w="150" w:type="dxa"/>
+            </w:tcMar>
+            <w:vAlign w:val="center"/>
+            <w:hideMark/>
+          </w:tcPr>
+          <w:p>
+            <w:pPr>
+              <w:spacing w:after="0" w:line="240" w:lineRule="auto"/>
+              <w:rPr>
+                <w:rFonts w:ascii="Times New Roman" w:eastAsia="Times New Roman" w:hAnsi="Times New Roman" w:cs="Times New Roman"/>
+                <w:sz w:val="24"/>
+                <w:szCs w:val="24"/>
+                <w:lang w:eastAsia="uk-UA"/>
+              </w:rPr>
+            </w:pPr>
+            <w:r>
+              <w:rPr>
+                <w:rFonts w:ascii="Times New Roman" w:eastAsia="Times New Roman" w:hAnsi="Times New Roman" w:cs="Times New Roman"/>
+                <w:sz w:val="24"/>
+                <w:szCs w:val="24"/>
+                <w:lang w:eastAsia="uk-UA"/>
+              </w:rPr>
+              <w:t>1</w:t>
+            </w:r>
+          </w:p>
+        </w:tc>
+        <w:tc>
+          <w:tcPr>
+            <w:tcW w:w="0" w:type="auto"/>
+            <w:tcBorders>
+              <w:top w:val="outset" w:sz="6" w:space="0" w:color="auto"/>
+              <w:left w:val="outset" w:sz="6" w:space="0" w:color="auto"/>
+              <w:bottom w:val="outset" w:sz="6" w:space="0" w:color="auto"/>
+              <w:right w:val="outset" w:sz="6" w:space="0" w:color="auto"/>
+            </w:tcBorders>
+            <w:shd w:val="clear" w:color="auto" w:fill="FFFFFF"/>
+            <w:tcMar>
+              <w:top w:w="135" w:type="dxa"/>
+              <w:left w:w="150" w:type="dxa"/>
+              <w:bottom w:w="135" w:type="dxa"/>
+              <w:right w:w="150" w:type="dxa"/>
+            </w:tcMar>
+            <w:vAlign w:val="center"/>
+            <w:hideMark/>
+          </w:tcPr>
+          <w:p>
+            <w:pPr>
+              <w:spacing w:after="0" w:line="240" w:lineRule="auto"/>
+              <w:rPr>
+                <w:rFonts w:ascii="Times New Roman" w:eastAsia="Times New Roman" w:hAnsi="Times New Roman" w:cs="Times New Roman"/>
+                <w:sz w:val="24"/>
+                <w:szCs w:val="24"/>
+                <w:lang w:eastAsia="uk-UA"/>
+              </w:rPr>
+            </w:pPr>
+            <w:r>
+              <w:rPr>
+                <w:rFonts w:ascii="Times New Roman" w:eastAsia="Times New Roman" w:hAnsi="Times New Roman" w:cs="Times New Roman"/>
+                <w:sz w:val="24"/>
+                <w:szCs w:val="24"/>
+                <w:lang w:eastAsia="uk-UA"/>
+              </w:rPr>
+              <w:t>1</w:t>
+            </w:r>
+          </w:p>
+        </w:tc>
+        <w:tc>
+          <w:tcPr>
+            <w:tcW w:w="0" w:type="auto"/>
+            <w:tcBorders>
+              <w:top w:val="outset" w:sz="6" w:space="0" w:color="auto"/>
+              <w:left w:val="outset" w:sz="6" w:space="0" w:color="auto"/>
+              <w:bottom w:val="outset" w:sz="6" w:space="0" w:color="auto"/>
+              <w:right w:val="outset" w:sz="6" w:space="0" w:color="auto"/>
+            </w:tcBorders>
+            <w:shd w:val="clear" w:color="auto" w:fill="FFFFFF"/>
+            <w:tcMar>
+              <w:top w:w="135" w:type="dxa"/>
+              <w:left w:w="150" w:type="dxa"/>
+              <w:bottom w:w="135" w:type="dxa"/>
+              <w:right w:w="150" w:type="dxa"/>
+            </w:tcMar>
+            <w:vAlign w:val="center"/>
+            <w:hideMark/>
+          </w:tcPr>
+          <w:p>
+            <w:pPr>
+              <w:spacing w:after="0" w:line="240" w:lineRule="auto"/>
+              <w:rPr>
+                <w:rFonts w:ascii="Times New Roman" w:eastAsia="Times New Roman" w:hAnsi="Times New Roman" w:cs="Times New Roman"/>
+                <w:sz w:val="24"/>
+                <w:szCs w:val="24"/>
+                <w:lang w:eastAsia="uk-UA"/>
+              </w:rPr>
+            </w:pPr>
+            <w:r>
+              <w:rPr>
+                <w:rFonts w:ascii="Times New Roman" w:eastAsia="Times New Roman" w:hAnsi="Times New Roman" w:cs="Times New Roman"/>
+                <w:sz w:val="24"/>
+                <w:szCs w:val="24"/>
+                <w:lang w:eastAsia="uk-UA"/>
+              </w:rPr>
+              <w:t>540.50</w:t>
+            </w:r>
+          </w:p>
+        </w:tc>
+        <w:tc>
+          <w:tcPr>
+            <w:tcW w:w="0" w:type="auto"/>
+            <w:tcBorders>
+              <w:top w:val="outset" w:sz="6" w:space="0" w:color="auto"/>
+              <w:left w:val="outset" w:sz="6" w:space="0" w:color="auto"/>
+              <w:bottom w:val="outset" w:sz="6" w:space="0" w:color="auto"/>
+              <w:right w:val="outset" w:sz="6" w:space="0" w:color="auto"/>
+            </w:tcBorders>
+            <w:shd w:val="clear" w:color="auto" w:fill="FFFFFF"/>
+            <w:tcMar>
+              <w:top w:w="135" w:type="dxa"/>
+              <w:left w:w="150" w:type="dxa"/>
+              <w:bottom w:w="135" w:type="dxa"/>
+              <w:right w:w="150" w:type="dxa"/>
+            </w:tcMar>
+            <w:vAlign w:val="center"/>
+            <w:hideMark/>
+          </w:tcPr>
+          <w:p>
+            <w:pPr>
+              <w:spacing w:after="0" w:line="240" w:lineRule="auto"/>
+              <w:rPr>
+                <w:rFonts w:ascii="Times New Roman" w:eastAsia="Times New Roman" w:hAnsi="Times New Roman" w:cs="Times New Roman"/>
+                <w:sz w:val="24"/>
+                <w:szCs w:val="24"/>
+                <w:lang w:eastAsia="uk-UA"/>
+              </w:rPr>
+            </w:pPr>
+            <w:r>
+              <w:rPr>
+                <w:rFonts w:ascii="Times New Roman" w:eastAsia="Times New Roman" w:hAnsi="Times New Roman" w:cs="Times New Roman"/>
+                <w:sz w:val="24"/>
+                <w:szCs w:val="24"/>
+                <w:lang w:eastAsia="uk-UA"/>
+              </w:rPr>
+              <w:t>5</w:t>
+            </w:r>
+          </w:p>
+        </w:tc>
+      </w:tr>
+      <w:tr>
+        <w:tc>
+          <w:tcPr>
+            <w:tcW w:w="0" w:type="auto"/>
+            <w:tcBorders>
+              <w:top w:val="outset" w:sz="6" w:space="0" w:color="auto"/>
+              <w:left w:val="outset" w:sz="6" w:space="0" w:color="auto"/>
+              <w:bottom w:val="outset" w:sz="6" w:space="0" w:color="auto"/>
+              <w:right w:val="outset" w:sz="6" w:space="0" w:color="auto"/>
+            </w:tcBorders>
+            <w:shd w:val="clear" w:color="auto" w:fill="F9F9F9"/>
+            <w:tcMar>
+              <w:top w:w="135" w:type="dxa"/>
+              <w:left w:w="150" w:type="dxa"/>
+              <w:bottom w:w="135" w:type="dxa"/>
+              <w:right w:w="150" w:type="dxa"/>
+            </w:tcMar>
+            <w:vAlign w:val="center"/>
+            <w:hideMark/>
+          </w:tcPr>
+          <w:p>
+            <w:pPr>
+              <w:spacing w:after="0" w:line="240" w:lineRule="auto"/>
+              <w:rPr>
+                <w:rFonts w:ascii="Times New Roman" w:eastAsia="Times New Roman" w:hAnsi="Times New Roman" w:cs="Times New Roman"/>
+                <w:sz w:val="24"/>
+                <w:szCs w:val="24"/>
+                <w:lang w:eastAsia="uk-UA"/>
+              </w:rPr>
+            </w:pPr>
+            <w:r>
+              <w:rPr>
+                <w:rFonts w:ascii="Times New Roman" w:eastAsia="Times New Roman" w:hAnsi="Times New Roman" w:cs="Times New Roman"/>
+                <w:sz w:val="24"/>
+                <w:szCs w:val="24"/>
+                <w:lang w:eastAsia="uk-UA"/>
+              </w:rPr>
+              <w:t>3</w:t>
+            </w:r>
+          </w:p>
+        </w:tc>
+        <w:tc>
+          <w:tcPr>
+            <w:tcW w:w="0" w:type="auto"/>
+            <w:tcBorders>
+              <w:top w:val="outset" w:sz="6" w:space="0" w:color="auto"/>
+              <w:left w:val="outset" w:sz="6" w:space="0" w:color="auto"/>
+              <w:bottom w:val="outset" w:sz="6" w:space="0" w:color="auto"/>
+              <w:right w:val="outset" w:sz="6" w:space="0" w:color="auto"/>
+            </w:tcBorders>
+            <w:shd w:val="clear" w:color="auto" w:fill="F9F9F9"/>
+            <w:tcMar>
+              <w:top w:w="135" w:type="dxa"/>
+              <w:left w:w="150" w:type="dxa"/>
+              <w:bottom w:w="135" w:type="dxa"/>
+              <w:right w:w="150" w:type="dxa"/>
+            </w:tcMar>
+            <w:vAlign w:val="center"/>
+            <w:hideMark/>
+          </w:tcPr>
+          <w:p>
+            <w:pPr>
+              <w:spacing w:after="0" w:line="240" w:lineRule="auto"/>
+              <w:rPr>
+                <w:rFonts w:ascii="Times New Roman" w:eastAsia="Times New Roman" w:hAnsi="Times New Roman" w:cs="Times New Roman"/>
+                <w:sz w:val="24"/>
+                <w:szCs w:val="24"/>
+                <w:lang w:eastAsia="uk-UA"/>
+              </w:rPr>
+            </w:pPr>
+            <w:r>
+              <w:rPr>
+                <w:rFonts w:ascii="Times New Roman" w:eastAsia="Times New Roman" w:hAnsi="Times New Roman" w:cs="Times New Roman"/>
+                <w:sz w:val="24"/>
+                <w:szCs w:val="24"/>
+                <w:lang w:eastAsia="uk-UA"/>
+              </w:rPr>
+              <w:t>Идиот</w:t>
+            </w:r>
+          </w:p>
+        </w:tc>
+        <w:tc>
+          <w:tcPr>
+            <w:tcW w:w="0" w:type="auto"/>
+            <w:tcBorders>
+              <w:top w:val="outset" w:sz="6" w:space="0" w:color="auto"/>
+              <w:left w:val="outset" w:sz="6" w:space="0" w:color="auto"/>
+              <w:bottom w:val="outset" w:sz="6" w:space="0" w:color="auto"/>
+              <w:right w:val="outset" w:sz="6" w:space="0" w:color="auto"/>
+            </w:tcBorders>
+            <w:shd w:val="clear" w:color="auto" w:fill="F9F9F9"/>
+            <w:tcMar>
+              <w:top w:w="135" w:type="dxa"/>
+              <w:left w:w="150" w:type="dxa"/>
+              <w:bottom w:w="135" w:type="dxa"/>
+              <w:right w:w="150" w:type="dxa"/>
+            </w:tcMar>
+            <w:vAlign w:val="center"/>
+            <w:hideMark/>
+          </w:tcPr>
+          <w:p>
+            <w:pPr>
+              <w:spacing w:after="0" w:line="240" w:lineRule="auto"/>
+              <w:rPr>
+                <w:rFonts w:ascii="Times New Roman" w:eastAsia="Times New Roman" w:hAnsi="Times New Roman" w:cs="Times New Roman"/>
+                <w:sz w:val="24"/>
+                <w:szCs w:val="24"/>
+                <w:lang w:eastAsia="uk-UA"/>
+              </w:rPr>
+            </w:pPr>
+            <w:r>
+              <w:rPr>
+                <w:rFonts w:ascii="Times New Roman" w:eastAsia="Times New Roman" w:hAnsi="Times New Roman" w:cs="Times New Roman"/>
+                <w:sz w:val="24"/>
+                <w:szCs w:val="24"/>
+                <w:lang w:eastAsia="uk-UA"/>
+              </w:rPr>
+              <w:t>2</w:t>
+            </w:r>
+          </w:p>
+        </w:tc>
+        <w:tc>
+          <w:tcPr>
+            <w:tcW w:w="0" w:type="auto"/>
+            <w:tcBorders>
+              <w:top w:val="outset" w:sz="6" w:space="0" w:color="auto"/>
+              <w:left w:val="outset" w:sz="6" w:space="0" w:color="auto"/>
+              <w:bottom w:val="outset" w:sz="6" w:space="0" w:color="auto"/>
+              <w:right w:val="outset" w:sz="6" w:space="0" w:color="auto"/>
+            </w:tcBorders>
+            <w:shd w:val="clear" w:color="auto" w:fill="F9F9F9"/>
+            <w:tcMar>
+              <w:top w:w="135" w:type="dxa"/>
+              <w:left w:w="150" w:type="dxa"/>
+              <w:bottom w:w="135" w:type="dxa"/>
+              <w:right w:w="150" w:type="dxa"/>
+            </w:tcMar>
+            <w:vAlign w:val="center"/>
+            <w:hideMark/>
+          </w:tcPr>
+          <w:p>
+            <w:pPr>
+              <w:spacing w:after="0" w:line="240" w:lineRule="auto"/>
+              <w:rPr>
+                <w:rFonts w:ascii="Times New Roman" w:eastAsia="Times New Roman" w:hAnsi="Times New Roman" w:cs="Times New Roman"/>
+                <w:sz w:val="24"/>
+                <w:szCs w:val="24"/>
+                <w:lang w:eastAsia="uk-UA"/>
+              </w:rPr>
+            </w:pPr>
+            <w:r>
+              <w:rPr>
+                <w:rFonts w:ascii="Times New Roman" w:eastAsia="Times New Roman" w:hAnsi="Times New Roman" w:cs="Times New Roman"/>
+                <w:sz w:val="24"/>
+                <w:szCs w:val="24"/>
+                <w:lang w:eastAsia="uk-UA"/>
+              </w:rPr>
+              <w:t>1</w:t>
+            </w:r>
+          </w:p>
+        </w:tc>
+        <w:tc>
+          <w:tcPr>
+            <w:tcW w:w="0" w:type="auto"/>
+            <w:tcBorders>
+              <w:top w:val="outset" w:sz="6" w:space="0" w:color="auto"/>
+              <w:left w:val="outset" w:sz="6" w:space="0" w:color="auto"/>
+              <w:bottom w:val="outset" w:sz="6" w:space="0" w:color="auto"/>
+              <w:right w:val="outset" w:sz="6" w:space="0" w:color="auto"/>
+            </w:tcBorders>
+            <w:shd w:val="clear" w:color="auto" w:fill="F9F9F9"/>
+            <w:tcMar>
+              <w:top w:w="135" w:type="dxa"/>
+              <w:left w:w="150" w:type="dxa"/>
+              <w:bottom w:w="135" w:type="dxa"/>
+              <w:right w:w="150" w:type="dxa"/>
+            </w:tcMar>
+            <w:vAlign w:val="center"/>
+            <w:hideMark/>
+          </w:tcPr>
+          <w:p>
+            <w:pPr>
+              <w:spacing w:after="0" w:line="240" w:lineRule="auto"/>
+              <w:rPr>
+                <w:rFonts w:ascii="Times New Roman" w:eastAsia="Times New Roman" w:hAnsi="Times New Roman" w:cs="Times New Roman"/>
+                <w:sz w:val="24"/>
+                <w:szCs w:val="24"/>
+                <w:lang w:eastAsia="uk-UA"/>
+              </w:rPr>
+            </w:pPr>
+            <w:r>
+              <w:rPr>
+                <w:rFonts w:ascii="Times New Roman" w:eastAsia="Times New Roman" w:hAnsi="Times New Roman" w:cs="Times New Roman"/>
+                <w:sz w:val="24"/>
+                <w:szCs w:val="24"/>
+                <w:lang w:eastAsia="uk-UA"/>
+              </w:rPr>
+              <w:t>460.00</w:t>
+            </w:r>
+          </w:p>
+        </w:tc>
+        <w:tc>
+          <w:tcPr>
+            <w:tcW w:w="0" w:type="auto"/>
+            <w:tcBorders>
+              <w:top w:val="outset" w:sz="6" w:space="0" w:color="auto"/>
+              <w:left w:val="outset" w:sz="6" w:space="0" w:color="auto"/>
+              <w:bottom w:val="outset" w:sz="6" w:space="0" w:color="auto"/>
+              <w:right w:val="outset" w:sz="6" w:space="0" w:color="auto"/>
+            </w:tcBorders>
+            <w:shd w:val="clear" w:color="auto" w:fill="F9F9F9"/>
+            <w:tcMar>
+              <w:top w:w="135" w:type="dxa"/>
+              <w:left w:w="150" w:type="dxa"/>
+              <w:bottom w:w="135" w:type="dxa"/>
+              <w:right w:w="150" w:type="dxa"/>
+            </w:tcMar>
+            <w:vAlign w:val="center"/>
+            <w:hideMark/>
+          </w:tcPr>
+          <w:p>
+            <w:pPr>
+              <w:spacing w:after="0" w:line="240" w:lineRule="auto"/>
+              <w:rPr>
+                <w:rFonts w:ascii="Times New Roman" w:eastAsia="Times New Roman" w:hAnsi="Times New Roman" w:cs="Times New Roman"/>
+                <w:sz w:val="24"/>
+                <w:szCs w:val="24"/>
+                <w:lang w:eastAsia="uk-UA"/>
+              </w:rPr>
+            </w:pPr>
+            <w:r>
+              <w:rPr>
+                <w:rFonts w:ascii="Times New Roman" w:eastAsia="Times New Roman" w:hAnsi="Times New Roman" w:cs="Times New Roman"/>
+                <w:sz w:val="24"/>
+                <w:szCs w:val="24"/>
+                <w:lang w:eastAsia="uk-UA"/>
+              </w:rPr>
+              <w:t>10</w:t>
+            </w:r>
+          </w:p>
+        </w:tc>
+      </w:tr>
+      <w:tr>
+        <w:tc>
+          <w:tcPr>
+            <w:tcW w:w="0" w:type="auto"/>
+            <w:tcBorders>
+              <w:top w:val="outset" w:sz="6" w:space="0" w:color="auto"/>
+              <w:left w:val="outset" w:sz="6" w:space="0" w:color="auto"/>
+              <w:bottom w:val="outset" w:sz="6" w:space="0" w:color="auto"/>
+              <w:right w:val="outset" w:sz="6" w:space="0" w:color="auto"/>
+            </w:tcBorders>
+            <w:shd w:val="clear" w:color="auto" w:fill="FFFFFF"/>
+            <w:tcMar>
+              <w:top w:w="135" w:type="dxa"/>
+              <w:left w:w="150" w:type="dxa"/>
+              <w:bottom w:w="135" w:type="dxa"/>
+              <w:right w:w="150" w:type="dxa"/>
+            </w:tcMar>
+            <w:vAlign w:val="center"/>
+            <w:hideMark/>
+          </w:tcPr>
+          <w:p>
+            <w:pPr>
+              <w:spacing w:after="0" w:line="240" w:lineRule="auto"/>
+              <w:rPr>
+                <w:rFonts w:ascii="Times New Roman" w:eastAsia="Times New Roman" w:hAnsi="Times New Roman" w:cs="Times New Roman"/>
+                <w:sz w:val="24"/>
+                <w:szCs w:val="24"/>
+                <w:lang w:eastAsia="uk-UA"/>
+              </w:rPr>
+            </w:pPr>
+            <w:r>
+              <w:rPr>
+                <w:rFonts w:ascii="Times New Roman" w:eastAsia="Times New Roman" w:hAnsi="Times New Roman" w:cs="Times New Roman"/>
+                <w:sz w:val="24"/>
+                <w:szCs w:val="24"/>
+                <w:lang w:eastAsia="uk-UA"/>
+              </w:rPr>
+              <w:t>4</w:t>
+            </w:r>
+          </w:p>
+        </w:tc>
+        <w:tc>
+          <w:tcPr>
+            <w:tcW w:w="0" w:type="auto"/>
+            <w:tcBorders>
+              <w:top w:val="outset" w:sz="6" w:space="0" w:color="auto"/>
+              <w:left w:val="outset" w:sz="6" w:space="0" w:color="auto"/>
+              <w:bottom w:val="outset" w:sz="6" w:space="0" w:color="auto"/>
+              <w:right w:val="outset" w:sz="6" w:space="0" w:color="auto"/>
+            </w:tcBorders>
+            <w:shd w:val="clear" w:color="auto" w:fill="FFFFFF"/>
+            <w:tcMar>
+              <w:top w:w="135" w:type="dxa"/>
+              <w:left w:w="150" w:type="dxa"/>
+              <w:bottom w:w="135" w:type="dxa"/>
+              <w:right w:w="150" w:type="dxa"/>
+            </w:tcMar>
+            <w:vAlign w:val="center"/>
+            <w:hideMark/>
+          </w:tcPr>
+          <w:p>
+            <w:pPr>
+              <w:spacing w:after="0" w:line="240" w:lineRule="auto"/>
+              <w:rPr>
+                <w:rFonts w:ascii="Times New Roman" w:eastAsia="Times New Roman" w:hAnsi="Times New Roman" w:cs="Times New Roman"/>
+                <w:sz w:val="24"/>
+                <w:szCs w:val="24"/>
+                <w:lang w:eastAsia="uk-UA"/>
+              </w:rPr>
+            </w:pPr>
+            <w:r>
+              <w:rPr>
+                <w:rFonts w:ascii="Times New Roman" w:eastAsia="Times New Roman" w:hAnsi="Times New Roman" w:cs="Times New Roman"/>
+                <w:sz w:val="24"/>
+                <w:szCs w:val="24"/>
+                <w:lang w:eastAsia="uk-UA"/>
+              </w:rPr>
+              <w:t>Братья Карамазовы</w:t>
+            </w:r>
+          </w:p>
+        </w:tc>
+        <w:tc>
+          <w:tcPr>
+            <w:tcW w:w="0" w:type="auto"/>
+            <w:tcBorders>
+              <w:top w:val="outset" w:sz="6" w:space="0" w:color="auto"/>
+              <w:left w:val="outset" w:sz="6" w:space="0" w:color="auto"/>
+              <w:bottom w:val="outset" w:sz="6" w:space="0" w:color="auto"/>
+              <w:right w:val="outset" w:sz="6" w:space="0" w:color="auto"/>
+            </w:tcBorders>
+            <w:shd w:val="clear" w:color="auto" w:fill="FFFFFF"/>
+            <w:tcMar>
+              <w:top w:w="135" w:type="dxa"/>
+              <w:left w:w="150" w:type="dxa"/>
+              <w:bottom w:w="135" w:type="dxa"/>
+              <w:right w:w="150" w:type="dxa"/>
+            </w:tcMar>
+            <w:vAlign w:val="center"/>
+            <w:hideMark/>
+          </w:tcPr>
+          <w:p>
+            <w:pPr>
+              <w:spacing w:after="0" w:line="240" w:lineRule="auto"/>
+              <w:rPr>
+                <w:rFonts w:ascii="Times New Roman" w:eastAsia="Times New Roman" w:hAnsi="Times New Roman" w:cs="Times New Roman"/>
+                <w:sz w:val="24"/>
+                <w:szCs w:val="24"/>
+                <w:lang w:eastAsia="uk-UA"/>
+              </w:rPr>
+            </w:pPr>
+            <w:r>
+              <w:rPr>
+                <w:rFonts w:ascii="Times New Roman" w:eastAsia="Times New Roman" w:hAnsi="Times New Roman" w:cs="Times New Roman"/>
+                <w:sz w:val="24"/>
+                <w:szCs w:val="24"/>
+                <w:lang w:eastAsia="uk-UA"/>
+              </w:rPr>
+              <w:t>2</w:t>
+            </w:r>
+          </w:p>
+        </w:tc>
+        <w:tc>
+          <w:tcPr>
+            <w:tcW w:w="0" w:type="auto"/>
+            <w:tcBorders>
+              <w:top w:val="outset" w:sz="6" w:space="0" w:color="auto"/>
+              <w:left w:val="outset" w:sz="6" w:space="0" w:color="auto"/>
+              <w:bottom w:val="outset" w:sz="6" w:space="0" w:color="auto"/>
+              <w:right w:val="outset" w:sz="6" w:space="0" w:color="auto"/>
+            </w:tcBorders>
+            <w:shd w:val="clear" w:color="auto" w:fill="FFFFFF"/>
+            <w:tcMar>
+              <w:top w:w="135" w:type="dxa"/>
+              <w:left w:w="150" w:type="dxa"/>
+              <w:bottom w:w="135" w:type="dxa"/>
+              <w:right w:w="150" w:type="dxa"/>
+            </w:tcMar>
+            <w:vAlign w:val="center"/>
+            <w:hideMark/>
+          </w:tcPr>
+          <w:p>
+            <w:pPr>
+              <w:spacing w:after="0" w:line="240" w:lineRule="auto"/>
+              <w:rPr>
+                <w:rFonts w:ascii="Times New Roman" w:eastAsia="Times New Roman" w:hAnsi="Times New Roman" w:cs="Times New Roman"/>
+                <w:sz w:val="24"/>
+                <w:szCs w:val="24"/>
+                <w:lang w:eastAsia="uk-UA"/>
+              </w:rPr>
+            </w:pPr>
+            <w:r>
+              <w:rPr>
+                <w:rFonts w:ascii="Times New Roman" w:eastAsia="Times New Roman" w:hAnsi="Times New Roman" w:cs="Times New Roman"/>
+                <w:sz w:val="24"/>
+                <w:szCs w:val="24"/>
+                <w:lang w:eastAsia="uk-UA"/>
+              </w:rPr>
+              <w:t>1</w:t>
+            </w:r>
+          </w:p>
+        </w:tc>
+        <w:tc>
+          <w:tcPr>
+            <w:tcW w:w="0" w:type="auto"/>
+            <w:tcBorders>
+              <w:top w:val="outset" w:sz="6" w:space="0" w:color="auto"/>
+              <w:left w:val="outset" w:sz="6" w:space="0" w:color="auto"/>
+              <w:bottom w:val="outset" w:sz="6" w:space="0" w:color="auto"/>
+              <w:right w:val="outset" w:sz="6" w:space="0" w:color="auto"/>
+            </w:tcBorders>
+            <w:shd w:val="clear" w:color="auto" w:fill="FFFFFF"/>
+            <w:tcMar>
+              <w:top w:w="135" w:type="dxa"/>
+              <w:left w:w="150" w:type="dxa"/>
+              <w:bottom w:w="135" w:type="dxa"/>
+              <w:right w:w="150" w:type="dxa"/>
+            </w:tcMar>
+            <w:vAlign w:val="center"/>
+            <w:hideMark/>
+          </w:tcPr>
+          <w:p>
+            <w:pPr>
+              <w:spacing w:after="0" w:line="240" w:lineRule="auto"/>
+              <w:rPr>
+                <w:rFonts w:ascii="Times New Roman" w:eastAsia="Times New Roman" w:hAnsi="Times New Roman" w:cs="Times New Roman"/>
+                <w:sz w:val="24"/>
+                <w:szCs w:val="24"/>
+                <w:lang w:eastAsia="uk-UA"/>
+              </w:rPr>
+            </w:pPr>
+            <w:r>
+              <w:rPr>
+                <w:rFonts w:ascii="Times New Roman" w:eastAsia="Times New Roman" w:hAnsi="Times New Roman" w:cs="Times New Roman"/>
+                <w:sz w:val="24"/>
+                <w:szCs w:val="24"/>
+                <w:lang w:eastAsia="uk-UA"/>
+              </w:rPr>
+              <w:t>799.01</w:t>
+            </w:r>
+          </w:p>
+        </w:tc>
+        <w:tc>
+          <w:tcPr>
+            <w:tcW w:w="0" w:type="auto"/>
+            <w:tcBorders>
+              <w:top w:val="outset" w:sz="6" w:space="0" w:color="auto"/>
+              <w:left w:val="outset" w:sz="6" w:space="0" w:color="auto"/>
+              <w:bottom w:val="outset" w:sz="6" w:space="0" w:color="auto"/>
+              <w:right w:val="outset" w:sz="6" w:space="0" w:color="auto"/>
+            </w:tcBorders>
+            <w:shd w:val="clear" w:color="auto" w:fill="FFFFFF"/>
+            <w:tcMar>
+              <w:top w:w="135" w:type="dxa"/>
+              <w:left w:w="150" w:type="dxa"/>
+              <w:bottom w:w="135" w:type="dxa"/>
+              <w:right w:w="150" w:type="dxa"/>
+            </w:tcMar>
+            <w:vAlign w:val="center"/>
+            <w:hideMark/>
+          </w:tcPr>
+          <w:p>
+            <w:pPr>
+              <w:spacing w:after="0" w:line="240" w:lineRule="auto"/>
+              <w:rPr>
+                <w:rFonts w:ascii="Times New Roman" w:eastAsia="Times New Roman" w:hAnsi="Times New Roman" w:cs="Times New Roman"/>
+                <w:sz w:val="24"/>
+                <w:szCs w:val="24"/>
+                <w:lang w:eastAsia="uk-UA"/>
+              </w:rPr>
+            </w:pPr>
+            <w:r>
+              <w:rPr>
+                <w:rFonts w:ascii="Times New Roman" w:eastAsia="Times New Roman" w:hAnsi="Times New Roman" w:cs="Times New Roman"/>
+                <w:sz w:val="24"/>
+                <w:szCs w:val="24"/>
+                <w:lang w:eastAsia="uk-UA"/>
+              </w:rPr>
+              <w:t>3</w:t>
+            </w:r>
+          </w:p>
+        </w:tc>
+      </w:tr>
+      <w:tr>
+        <w:tc>
+          <w:tcPr>
+            <w:tcW w:w="0" w:type="auto"/>
+            <w:tcBorders>
+              <w:top w:val="outset" w:sz="6" w:space="0" w:color="auto"/>
+              <w:left w:val="outset" w:sz="6" w:space="0" w:color="auto"/>
+              <w:bottom w:val="outset" w:sz="6" w:space="0" w:color="auto"/>
+              <w:right w:val="outset" w:sz="6" w:space="0" w:color="auto"/>
+            </w:tcBorders>
+            <w:shd w:val="clear" w:color="auto" w:fill="F9F9F9"/>
+            <w:tcMar>
+              <w:top w:w="135" w:type="dxa"/>
+              <w:left w:w="150" w:type="dxa"/>
+              <w:bottom w:w="135" w:type="dxa"/>
+              <w:right w:w="150" w:type="dxa"/>
+            </w:tcMar>
+            <w:vAlign w:val="center"/>
+            <w:hideMark/>
+          </w:tcPr>
+          <w:p>
+            <w:pPr>
+              <w:spacing w:after="0" w:line="240" w:lineRule="auto"/>
+              <w:rPr>
+                <w:rFonts w:ascii="Times New Roman" w:eastAsia="Times New Roman" w:hAnsi="Times New Roman" w:cs="Times New Roman"/>
+                <w:sz w:val="24"/>
+                <w:szCs w:val="24"/>
+                <w:lang w:eastAsia="uk-UA"/>
+              </w:rPr>
+            </w:pPr>
+            <w:r>
+              <w:rPr>
+                <w:rFonts w:ascii="Times New Roman" w:eastAsia="Times New Roman" w:hAnsi="Times New Roman" w:cs="Times New Roman"/>
+                <w:sz w:val="24"/>
+                <w:szCs w:val="24"/>
+                <w:lang w:eastAsia="uk-UA"/>
+              </w:rPr>
+              <w:t>5</w:t>
+            </w:r>
+          </w:p>
+        </w:tc>
+        <w:tc>
+          <w:tcPr>
+            <w:tcW w:w="0" w:type="auto"/>
+            <w:tcBorders>
+              <w:top w:val="outset" w:sz="6" w:space="0" w:color="auto"/>
+              <w:left w:val="outset" w:sz="6" w:space="0" w:color="auto"/>
+              <w:bottom w:val="outset" w:sz="6" w:space="0" w:color="auto"/>
+              <w:right w:val="outset" w:sz="6" w:space="0" w:color="auto"/>
+            </w:tcBorders>
+            <w:shd w:val="clear" w:color="auto" w:fill="F9F9F9"/>
+            <w:tcMar>
+              <w:top w:w="135" w:type="dxa"/>
+              <w:left w:w="150" w:type="dxa"/>
+              <w:bottom w:w="135" w:type="dxa"/>
+              <w:right w:w="150" w:type="dxa"/>
+            </w:tcMar>
+            <w:vAlign w:val="center"/>
+            <w:hideMark/>
+          </w:tcPr>
+          <w:p>
+            <w:pPr>
+              <w:spacing w:after="0" w:line="240" w:lineRule="auto"/>
+              <w:rPr>
+                <w:rFonts w:ascii="Times New Roman" w:eastAsia="Times New Roman" w:hAnsi="Times New Roman" w:cs="Times New Roman"/>
+                <w:sz w:val="24"/>
+                <w:szCs w:val="24"/>
+                <w:lang w:eastAsia="uk-UA"/>
+              </w:rPr>
+            </w:pPr>
+            <w:r>
+              <w:rPr>
+                <w:rFonts w:ascii="Times New Roman" w:eastAsia="Times New Roman" w:hAnsi="Times New Roman" w:cs="Times New Roman"/>
+                <w:sz w:val="24"/>
+                <w:szCs w:val="24"/>
+                <w:lang w:eastAsia="uk-UA"/>
+              </w:rPr>
+              <w:t>Игрок</w:t>
+            </w:r>
+          </w:p>
+        </w:tc>
+        <w:tc>
+          <w:tcPr>
+            <w:tcW w:w="0" w:type="auto"/>
+            <w:tcBorders>
+              <w:top w:val="outset" w:sz="6" w:space="0" w:color="auto"/>
+              <w:left w:val="outset" w:sz="6" w:space="0" w:color="auto"/>
+              <w:bottom w:val="outset" w:sz="6" w:space="0" w:color="auto"/>
+              <w:right w:val="outset" w:sz="6" w:space="0" w:color="auto"/>
+            </w:tcBorders>
+            <w:shd w:val="clear" w:color="auto" w:fill="F9F9F9"/>
+            <w:tcMar>
+              <w:top w:w="135" w:type="dxa"/>
+              <w:left w:w="150" w:type="dxa"/>
+              <w:bottom w:w="135" w:type="dxa"/>
+              <w:right w:w="150" w:type="dxa"/>
+            </w:tcMar>
+            <w:vAlign w:val="center"/>
+            <w:hideMark/>
+          </w:tcPr>
+          <w:p>
+            <w:pPr>
+              <w:spacing w:after="0" w:line="240" w:lineRule="auto"/>
+              <w:rPr>
+                <w:rFonts w:ascii="Times New Roman" w:eastAsia="Times New Roman" w:hAnsi="Times New Roman" w:cs="Times New Roman"/>
+                <w:sz w:val="24"/>
+                <w:szCs w:val="24"/>
+                <w:lang w:eastAsia="uk-UA"/>
+              </w:rPr>
+            </w:pPr>
+            <w:r>
+              <w:rPr>
+                <w:rFonts w:ascii="Times New Roman" w:eastAsia="Times New Roman" w:hAnsi="Times New Roman" w:cs="Times New Roman"/>
+                <w:sz w:val="24"/>
+                <w:szCs w:val="24"/>
+                <w:lang w:eastAsia="uk-UA"/>
+              </w:rPr>
+              <w:t>2</w:t>
+            </w:r>
+          </w:p>
+        </w:tc>
+        <w:tc>
+          <w:tcPr>
+            <w:tcW w:w="0" w:type="auto"/>
+            <w:tcBorders>
+              <w:top w:val="outset" w:sz="6" w:space="0" w:color="auto"/>
+              <w:left w:val="outset" w:sz="6" w:space="0" w:color="auto"/>
+              <w:bottom w:val="outset" w:sz="6" w:space="0" w:color="auto"/>
+              <w:right w:val="outset" w:sz="6" w:space="0" w:color="auto"/>
+            </w:tcBorders>
+            <w:shd w:val="clear" w:color="auto" w:fill="F9F9F9"/>
+            <w:tcMar>
+              <w:top w:w="135" w:type="dxa"/>
+              <w:left w:w="150" w:type="dxa"/>
+              <w:bottom w:w="135" w:type="dxa"/>
+              <w:right w:w="150" w:type="dxa"/>
+            </w:tcMar>
+            <w:vAlign w:val="center"/>
+            <w:hideMark/>
+          </w:tcPr>
+          <w:p>
+            <w:pPr>
+              <w:spacing w:after="0" w:line="240" w:lineRule="auto"/>
+              <w:rPr>
+                <w:rFonts w:ascii="Times New Roman" w:eastAsia="Times New Roman" w:hAnsi="Times New Roman" w:cs="Times New Roman"/>
+                <w:sz w:val="24"/>
+                <w:szCs w:val="24"/>
+                <w:lang w:eastAsia="uk-UA"/>
+              </w:rPr>
+            </w:pPr>
+            <w:r>
+              <w:rPr>
+                <w:rFonts w:ascii="Times New Roman" w:eastAsia="Times New Roman" w:hAnsi="Times New Roman" w:cs="Times New Roman"/>
+                <w:sz w:val="24"/>
+                <w:szCs w:val="24"/>
+                <w:lang w:eastAsia="uk-UA"/>
+              </w:rPr>
+              <w:t>1</w:t>
+            </w:r>
+          </w:p>
+        </w:tc>
+        <w:tc>
+          <w:tcPr>
+            <w:tcW w:w="0" w:type="auto"/>
+            <w:tcBorders>
+              <w:top w:val="outset" w:sz="6" w:space="0" w:color="auto"/>
+              <w:left w:val="outset" w:sz="6" w:space="0" w:color="auto"/>
+              <w:bottom w:val="outset" w:sz="6" w:space="0" w:color="auto"/>
+              <w:right w:val="outset" w:sz="6" w:space="0" w:color="auto"/>
+            </w:tcBorders>
+            <w:shd w:val="clear" w:color="auto" w:fill="F9F9F9"/>
+            <w:tcMar>
+              <w:top w:w="135" w:type="dxa"/>
+              <w:left w:w="150" w:type="dxa"/>
+              <w:bottom w:w="135" w:type="dxa"/>
+              <w:right w:w="150" w:type="dxa"/>
+            </w:tcMar>
+            <w:vAlign w:val="center"/>
+            <w:hideMark/>
+          </w:tcPr>
+          <w:p>
+            <w:pPr>
+              <w:spacing w:after="0" w:line="240" w:lineRule="auto"/>
+              <w:rPr>
+                <w:rFonts w:ascii="Times New Roman" w:eastAsia="Times New Roman" w:hAnsi="Times New Roman" w:cs="Times New Roman"/>
+                <w:sz w:val="24"/>
+                <w:szCs w:val="24"/>
+                <w:lang w:eastAsia="uk-UA"/>
+              </w:rPr>
+            </w:pPr>
+            <w:r>
+              <w:rPr>
+                <w:rFonts w:ascii="Times New Roman" w:eastAsia="Times New Roman" w:hAnsi="Times New Roman" w:cs="Times New Roman"/>
+                <w:sz w:val="24"/>
+                <w:szCs w:val="24"/>
+                <w:lang w:eastAsia="uk-UA"/>
+              </w:rPr>
+              <w:t>480.50</w:t>
+            </w:r>
+          </w:p>
+        </w:tc>
+        <w:tc>
+          <w:tcPr>
+            <w:tcW w:w="0" w:type="auto"/>
+            <w:tcBorders>
+              <w:top w:val="outset" w:sz="6" w:space="0" w:color="auto"/>
+              <w:left w:val="outset" w:sz="6" w:space="0" w:color="auto"/>
+              <w:bottom w:val="outset" w:sz="6" w:space="0" w:color="auto"/>
+              <w:right w:val="outset" w:sz="6" w:space="0" w:color="auto"/>
+            </w:tcBorders>
+            <w:shd w:val="clear" w:color="auto" w:fill="F9F9F9"/>
+            <w:tcMar>
+              <w:top w:w="135" w:type="dxa"/>
+              <w:left w:w="150" w:type="dxa"/>
+              <w:bottom w:w="135" w:type="dxa"/>
+              <w:right w:w="150" w:type="dxa"/>
+            </w:tcMar>
+            <w:vAlign w:val="center"/>
+            <w:hideMark/>
+          </w:tcPr>
+          <w:p>
+            <w:pPr>
+              <w:spacing w:after="0" w:line="240" w:lineRule="auto"/>
+              <w:rPr>
+                <w:rFonts w:ascii="Times New Roman" w:eastAsia="Times New Roman" w:hAnsi="Times New Roman" w:cs="Times New Roman"/>
+                <w:sz w:val="24"/>
+                <w:szCs w:val="24"/>
+                <w:lang w:eastAsia="uk-UA"/>
+              </w:rPr>
+            </w:pPr>
+            <w:r>
+              <w:rPr>
+                <w:rFonts w:ascii="Times New Roman" w:eastAsia="Times New Roman" w:hAnsi="Times New Roman" w:cs="Times New Roman"/>
+                <w:sz w:val="24"/>
+                <w:szCs w:val="24"/>
+                <w:lang w:eastAsia="uk-UA"/>
+              </w:rPr>
+              <w:t>10</w:t>
+            </w:r>
+          </w:p>
+        </w:tc>
+      </w:tr>
+      <w:tr>
+        <w:tc>
+          <w:tcPr>
+            <w:tcW w:w="0" w:type="auto"/>
+            <w:tcBorders>
+              <w:top w:val="outset" w:sz="6" w:space="0" w:color="auto"/>
+              <w:left w:val="outset" w:sz="6" w:space="0" w:color="auto"/>
+              <w:bottom w:val="outset" w:sz="6" w:space="0" w:color="auto"/>
+              <w:right w:val="outset" w:sz="6" w:space="0" w:color="auto"/>
+            </w:tcBorders>
+            <w:shd w:val="clear" w:color="auto" w:fill="FFFFFF"/>
+            <w:tcMar>
+              <w:top w:w="135" w:type="dxa"/>
+              <w:left w:w="150" w:type="dxa"/>
+              <w:bottom w:w="135" w:type="dxa"/>
+              <w:right w:w="150" w:type="dxa"/>
+            </w:tcMar>
+            <w:vAlign w:val="center"/>
+            <w:hideMark/>
+          </w:tcPr>
+          <w:p>
+            <w:pPr>
+              <w:spacing w:after="0" w:line="240" w:lineRule="auto"/>
+              <w:rPr>
+                <w:rFonts w:ascii="Times New Roman" w:eastAsia="Times New Roman" w:hAnsi="Times New Roman" w:cs="Times New Roman"/>
+                <w:sz w:val="24"/>
+                <w:szCs w:val="24"/>
+                <w:lang w:eastAsia="uk-UA"/>
+              </w:rPr>
+            </w:pPr>
+            <w:r>
+              <w:rPr>
+                <w:rFonts w:ascii="Times New Roman" w:eastAsia="Times New Roman" w:hAnsi="Times New Roman" w:cs="Times New Roman"/>
+                <w:sz w:val="24"/>
+                <w:szCs w:val="24"/>
+                <w:lang w:eastAsia="uk-UA"/>
+              </w:rPr>
+              <w:t>6</w:t>
+            </w:r>
+          </w:p>
+        </w:tc>
+        <w:tc>
+          <w:tcPr>
+            <w:tcW w:w="0" w:type="auto"/>
+            <w:tcBorders>
+              <w:top w:val="outset" w:sz="6" w:space="0" w:color="auto"/>
+              <w:left w:val="outset" w:sz="6" w:space="0" w:color="auto"/>
+              <w:bottom w:val="outset" w:sz="6" w:space="0" w:color="auto"/>
+              <w:right w:val="outset" w:sz="6" w:space="0" w:color="auto"/>
+            </w:tcBorders>
+            <w:shd w:val="clear" w:color="auto" w:fill="FFFFFF"/>
+            <w:tcMar>
+              <w:top w:w="135" w:type="dxa"/>
+              <w:left w:w="150" w:type="dxa"/>
+              <w:bottom w:w="135" w:type="dxa"/>
+              <w:right w:w="150" w:type="dxa"/>
+            </w:tcMar>
+            <w:vAlign w:val="center"/>
+            <w:hideMark/>
+          </w:tcPr>
+          <w:p>
+            <w:pPr>
+              <w:spacing w:after="0" w:line="240" w:lineRule="auto"/>
+              <w:rPr>
+                <w:rFonts w:ascii="Times New Roman" w:eastAsia="Times New Roman" w:hAnsi="Times New Roman" w:cs="Times New Roman"/>
+                <w:sz w:val="24"/>
+                <w:szCs w:val="24"/>
+                <w:lang w:eastAsia="uk-UA"/>
+              </w:rPr>
+            </w:pPr>
+            <w:r>
+              <w:rPr>
+                <w:rFonts w:ascii="Times New Roman" w:eastAsia="Times New Roman" w:hAnsi="Times New Roman" w:cs="Times New Roman"/>
+                <w:sz w:val="24"/>
+                <w:szCs w:val="24"/>
+                <w:lang w:eastAsia="uk-UA"/>
+              </w:rPr>
+              <w:t>Стихотворения и поэмы</w:t>
+            </w:r>
+          </w:p>
+        </w:tc>
+        <w:tc>
+          <w:tcPr>
+            <w:tcW w:w="0" w:type="auto"/>
+            <w:tcBorders>
+              <w:top w:val="outset" w:sz="6" w:space="0" w:color="auto"/>
+              <w:left w:val="outset" w:sz="6" w:space="0" w:color="auto"/>
+              <w:bottom w:val="outset" w:sz="6" w:space="0" w:color="auto"/>
+              <w:right w:val="outset" w:sz="6" w:space="0" w:color="auto"/>
+            </w:tcBorders>
+            <w:shd w:val="clear" w:color="auto" w:fill="FFFFFF"/>
+            <w:tcMar>
+              <w:top w:w="135" w:type="dxa"/>
+              <w:left w:w="150" w:type="dxa"/>
+              <w:bottom w:w="135" w:type="dxa"/>
+              <w:right w:w="150" w:type="dxa"/>
+            </w:tcMar>
+            <w:vAlign w:val="center"/>
+            <w:hideMark/>
+          </w:tcPr>
+          <w:p>
+            <w:pPr>
+              <w:spacing w:after="0" w:line="240" w:lineRule="auto"/>
+              <w:rPr>
+                <w:rFonts w:ascii="Times New Roman" w:eastAsia="Times New Roman" w:hAnsi="Times New Roman" w:cs="Times New Roman"/>
+                <w:sz w:val="24"/>
+                <w:szCs w:val="24"/>
+                <w:lang w:eastAsia="uk-UA"/>
+              </w:rPr>
+            </w:pPr>
+            <w:r>
+              <w:rPr>
+                <w:rFonts w:ascii="Times New Roman" w:eastAsia="Times New Roman" w:hAnsi="Times New Roman" w:cs="Times New Roman"/>
+                <w:sz w:val="24"/>
+                <w:szCs w:val="24"/>
+                <w:lang w:eastAsia="uk-UA"/>
+              </w:rPr>
+              <w:t>3</w:t>
+            </w:r>
+          </w:p>
+        </w:tc>
+        <w:tc>
+          <w:tcPr>
+            <w:tcW w:w="0" w:type="auto"/>
+            <w:tcBorders>
+              <w:top w:val="outset" w:sz="6" w:space="0" w:color="auto"/>
+              <w:left w:val="outset" w:sz="6" w:space="0" w:color="auto"/>
+              <w:bottom w:val="outset" w:sz="6" w:space="0" w:color="auto"/>
+              <w:right w:val="outset" w:sz="6" w:space="0" w:color="auto"/>
+            </w:tcBorders>
+            <w:shd w:val="clear" w:color="auto" w:fill="FFFFFF"/>
+            <w:tcMar>
+              <w:top w:w="135" w:type="dxa"/>
+              <w:left w:w="150" w:type="dxa"/>
+              <w:bottom w:w="135" w:type="dxa"/>
+              <w:right w:w="150" w:type="dxa"/>
+            </w:tcMar>
+            <w:vAlign w:val="center"/>
+            <w:hideMark/>
+          </w:tcPr>
+          <w:p>
+            <w:pPr>
+              <w:spacing w:after="0" w:line="240" w:lineRule="auto"/>
+              <w:rPr>
+                <w:rFonts w:ascii="Times New Roman" w:eastAsia="Times New Roman" w:hAnsi="Times New Roman" w:cs="Times New Roman"/>
+                <w:sz w:val="24"/>
+                <w:szCs w:val="24"/>
+                <w:lang w:eastAsia="uk-UA"/>
+              </w:rPr>
+            </w:pPr>
+            <w:r>
+              <w:rPr>
+                <w:rFonts w:ascii="Times New Roman" w:eastAsia="Times New Roman" w:hAnsi="Times New Roman" w:cs="Times New Roman"/>
+                <w:sz w:val="24"/>
+                <w:szCs w:val="24"/>
+                <w:lang w:eastAsia="uk-UA"/>
+              </w:rPr>
+              <w:t>2</w:t>
+            </w:r>
+          </w:p>
+        </w:tc>
+        <w:tc>
+          <w:tcPr>
+            <w:tcW w:w="0" w:type="auto"/>
+            <w:tcBorders>
+              <w:top w:val="outset" w:sz="6" w:space="0" w:color="auto"/>
+              <w:left w:val="outset" w:sz="6" w:space="0" w:color="auto"/>
+              <w:bottom w:val="outset" w:sz="6" w:space="0" w:color="auto"/>
+              <w:right w:val="outset" w:sz="6" w:space="0" w:color="auto"/>
+            </w:tcBorders>
+            <w:shd w:val="clear" w:color="auto" w:fill="FFFFFF"/>
+            <w:tcMar>
+              <w:top w:w="135" w:type="dxa"/>
+              <w:left w:w="150" w:type="dxa"/>
+              <w:bottom w:w="135" w:type="dxa"/>
+              <w:right w:w="150" w:type="dxa"/>
+            </w:tcMar>
+            <w:vAlign w:val="center"/>
+            <w:hideMark/>
+          </w:tcPr>
+          <w:p>
+            <w:pPr>
+              <w:spacing w:after="0" w:line="240" w:lineRule="auto"/>
+              <w:rPr>
+                <w:rFonts w:ascii="Times New Roman" w:eastAsia="Times New Roman" w:hAnsi="Times New Roman" w:cs="Times New Roman"/>
+                <w:sz w:val="24"/>
+                <w:szCs w:val="24"/>
+                <w:lang w:eastAsia="uk-UA"/>
+              </w:rPr>
+            </w:pPr>
+            <w:r>
+              <w:rPr>
+                <w:rFonts w:ascii="Times New Roman" w:eastAsia="Times New Roman" w:hAnsi="Times New Roman" w:cs="Times New Roman"/>
+                <w:sz w:val="24"/>
+                <w:szCs w:val="24"/>
+                <w:lang w:eastAsia="uk-UA"/>
+              </w:rPr>
+              <w:t>650.00</w:t>
+            </w:r>
+          </w:p>
+        </w:tc>
+        <w:tc>
+          <w:tcPr>
+            <w:tcW w:w="0" w:type="auto"/>
+            <w:tcBorders>
+              <w:top w:val="outset" w:sz="6" w:space="0" w:color="auto"/>
+              <w:left w:val="outset" w:sz="6" w:space="0" w:color="auto"/>
+              <w:bottom w:val="outset" w:sz="6" w:space="0" w:color="auto"/>
+              <w:right w:val="outset" w:sz="6" w:space="0" w:color="auto"/>
+            </w:tcBorders>
+            <w:shd w:val="clear" w:color="auto" w:fill="FFFFFF"/>
+            <w:tcMar>
+              <w:top w:w="135" w:type="dxa"/>
+              <w:left w:w="150" w:type="dxa"/>
+              <w:bottom w:w="135" w:type="dxa"/>
+              <w:right w:w="150" w:type="dxa"/>
+            </w:tcMar>
+            <w:vAlign w:val="center"/>
+            <w:hideMark/>
+          </w:tcPr>
+          <w:p>
+            <w:pPr>
+              <w:spacing w:after="0" w:line="240" w:lineRule="auto"/>
+              <w:rPr>
+                <w:rFonts w:ascii="Times New Roman" w:eastAsia="Times New Roman" w:hAnsi="Times New Roman" w:cs="Times New Roman"/>
+                <w:sz w:val="24"/>
+                <w:szCs w:val="24"/>
+                <w:lang w:eastAsia="uk-UA"/>
+              </w:rPr>
+            </w:pPr>
+            <w:r>
+              <w:rPr>
+                <w:rFonts w:ascii="Times New Roman" w:eastAsia="Times New Roman" w:hAnsi="Times New Roman" w:cs="Times New Roman"/>
+                <w:sz w:val="24"/>
+                <w:szCs w:val="24"/>
+                <w:lang w:eastAsia="uk-UA"/>
+              </w:rPr>
+              <w:t>15</w:t>
+            </w:r>
+          </w:p>
+        </w:tc>
+      </w:tr>
+      <w:tr>
+        <w:tc>
+          <w:tcPr>
+            <w:tcW w:w="0" w:type="auto"/>
+            <w:tcBorders>
+              <w:top w:val="outset" w:sz="6" w:space="0" w:color="auto"/>
+              <w:left w:val="outset" w:sz="6" w:space="0" w:color="auto"/>
+              <w:bottom w:val="outset" w:sz="6" w:space="0" w:color="auto"/>
+              <w:right w:val="outset" w:sz="6" w:space="0" w:color="auto"/>
+            </w:tcBorders>
+            <w:shd w:val="clear" w:color="auto" w:fill="F9F9F9"/>
+            <w:tcMar>
+              <w:top w:w="135" w:type="dxa"/>
+              <w:left w:w="150" w:type="dxa"/>
+              <w:bottom w:w="135" w:type="dxa"/>
+              <w:right w:w="150" w:type="dxa"/>
+            </w:tcMar>
+            <w:vAlign w:val="center"/>
+            <w:hideMark/>
+          </w:tcPr>
+          <w:p>
+            <w:pPr>
+              <w:spacing w:after="0" w:line="240" w:lineRule="auto"/>
+              <w:rPr>
+                <w:rFonts w:ascii="Times New Roman" w:eastAsia="Times New Roman" w:hAnsi="Times New Roman" w:cs="Times New Roman"/>
+                <w:sz w:val="24"/>
+                <w:szCs w:val="24"/>
+                <w:lang w:eastAsia="uk-UA"/>
+              </w:rPr>
+            </w:pPr>
+            <w:r>
+              <w:rPr>
+                <w:rFonts w:ascii="Times New Roman" w:eastAsia="Times New Roman" w:hAnsi="Times New Roman" w:cs="Times New Roman"/>
+                <w:sz w:val="24"/>
+                <w:szCs w:val="24"/>
+                <w:lang w:eastAsia="uk-UA"/>
+              </w:rPr>
+              <w:t>7</w:t>
+            </w:r>
+          </w:p>
+        </w:tc>
+        <w:tc>
+          <w:tcPr>
+            <w:tcW w:w="0" w:type="auto"/>
+            <w:tcBorders>
+              <w:top w:val="outset" w:sz="6" w:space="0" w:color="auto"/>
+              <w:left w:val="outset" w:sz="6" w:space="0" w:color="auto"/>
+              <w:bottom w:val="outset" w:sz="6" w:space="0" w:color="auto"/>
+              <w:right w:val="outset" w:sz="6" w:space="0" w:color="auto"/>
+            </w:tcBorders>
+            <w:shd w:val="clear" w:color="auto" w:fill="F9F9F9"/>
+            <w:tcMar>
+              <w:top w:w="135" w:type="dxa"/>
+              <w:left w:w="150" w:type="dxa"/>
+              <w:bottom w:w="135" w:type="dxa"/>
+              <w:right w:w="150" w:type="dxa"/>
+            </w:tcMar>
+            <w:vAlign w:val="center"/>
+            <w:hideMark/>
+          </w:tcPr>
+          <w:p>
+            <w:pPr>
+              <w:spacing w:after="0" w:line="240" w:lineRule="auto"/>
+              <w:rPr>
+                <w:rFonts w:ascii="Times New Roman" w:eastAsia="Times New Roman" w:hAnsi="Times New Roman" w:cs="Times New Roman"/>
+                <w:sz w:val="24"/>
+                <w:szCs w:val="24"/>
+                <w:lang w:eastAsia="uk-UA"/>
+              </w:rPr>
+            </w:pPr>
+            <w:r>
+              <w:rPr>
+                <w:rFonts w:ascii="Times New Roman" w:eastAsia="Times New Roman" w:hAnsi="Times New Roman" w:cs="Times New Roman"/>
+                <w:sz w:val="24"/>
+                <w:szCs w:val="24"/>
+                <w:lang w:eastAsia="uk-UA"/>
+              </w:rPr>
+              <w:t>Черный человек</w:t>
+            </w:r>
+          </w:p>
+        </w:tc>
+        <w:tc>
+          <w:tcPr>
+            <w:tcW w:w="0" w:type="auto"/>
+            <w:tcBorders>
+              <w:top w:val="outset" w:sz="6" w:space="0" w:color="auto"/>
+              <w:left w:val="outset" w:sz="6" w:space="0" w:color="auto"/>
+              <w:bottom w:val="outset" w:sz="6" w:space="0" w:color="auto"/>
+              <w:right w:val="outset" w:sz="6" w:space="0" w:color="auto"/>
+            </w:tcBorders>
+            <w:shd w:val="clear" w:color="auto" w:fill="F9F9F9"/>
+            <w:tcMar>
+              <w:top w:w="135" w:type="dxa"/>
+              <w:left w:w="150" w:type="dxa"/>
+              <w:bottom w:w="135" w:type="dxa"/>
+              <w:right w:w="150" w:type="dxa"/>
+            </w:tcMar>
+            <w:vAlign w:val="center"/>
+            <w:hideMark/>
+          </w:tcPr>
+          <w:p>
+            <w:pPr>
+              <w:spacing w:after="0" w:line="240" w:lineRule="auto"/>
+              <w:rPr>
+                <w:rFonts w:ascii="Times New Roman" w:eastAsia="Times New Roman" w:hAnsi="Times New Roman" w:cs="Times New Roman"/>
+                <w:sz w:val="24"/>
+                <w:szCs w:val="24"/>
+                <w:lang w:eastAsia="uk-UA"/>
+              </w:rPr>
+            </w:pPr>
+            <w:r>
+              <w:rPr>
+                <w:rFonts w:ascii="Times New Roman" w:eastAsia="Times New Roman" w:hAnsi="Times New Roman" w:cs="Times New Roman"/>
+                <w:sz w:val="24"/>
+                <w:szCs w:val="24"/>
+                <w:lang w:eastAsia="uk-UA"/>
+              </w:rPr>
+              <w:t>3</w:t>
+            </w:r>
+          </w:p>
+        </w:tc>
+        <w:tc>
+          <w:tcPr>
+            <w:tcW w:w="0" w:type="auto"/>
+            <w:tcBorders>
+              <w:top w:val="outset" w:sz="6" w:space="0" w:color="auto"/>
+              <w:left w:val="outset" w:sz="6" w:space="0" w:color="auto"/>
+              <w:bottom w:val="outset" w:sz="6" w:space="0" w:color="auto"/>
+              <w:right w:val="outset" w:sz="6" w:space="0" w:color="auto"/>
+            </w:tcBorders>
+            <w:shd w:val="clear" w:color="auto" w:fill="F9F9F9"/>
+            <w:tcMar>
+              <w:top w:w="135" w:type="dxa"/>
+              <w:left w:w="150" w:type="dxa"/>
+              <w:bottom w:w="135" w:type="dxa"/>
+              <w:right w:w="150" w:type="dxa"/>
+            </w:tcMar>
+            <w:vAlign w:val="center"/>
+            <w:hideMark/>
+          </w:tcPr>
+          <w:p>
+            <w:pPr>
+              <w:spacing w:after="0" w:line="240" w:lineRule="auto"/>
+              <w:rPr>
+                <w:rFonts w:ascii="Times New Roman" w:eastAsia="Times New Roman" w:hAnsi="Times New Roman" w:cs="Times New Roman"/>
+                <w:sz w:val="24"/>
+                <w:szCs w:val="24"/>
+                <w:lang w:eastAsia="uk-UA"/>
+              </w:rPr>
+            </w:pPr>
+            <w:r>
+              <w:rPr>
+                <w:rFonts w:ascii="Times New Roman" w:eastAsia="Times New Roman" w:hAnsi="Times New Roman" w:cs="Times New Roman"/>
+                <w:sz w:val="24"/>
+                <w:szCs w:val="24"/>
+                <w:lang w:eastAsia="uk-UA"/>
+              </w:rPr>
+              <w:t>2</w:t>
+            </w:r>
+          </w:p>
+        </w:tc>
+        <w:tc>
+          <w:tcPr>
+            <w:tcW w:w="0" w:type="auto"/>
+            <w:tcBorders>
+              <w:top w:val="outset" w:sz="6" w:space="0" w:color="auto"/>
+              <w:left w:val="outset" w:sz="6" w:space="0" w:color="auto"/>
+              <w:bottom w:val="outset" w:sz="6" w:space="0" w:color="auto"/>
+              <w:right w:val="outset" w:sz="6" w:space="0" w:color="auto"/>
+            </w:tcBorders>
+            <w:shd w:val="clear" w:color="auto" w:fill="F9F9F9"/>
+            <w:tcMar>
+              <w:top w:w="135" w:type="dxa"/>
+              <w:left w:w="150" w:type="dxa"/>
+              <w:bottom w:w="135" w:type="dxa"/>
+              <w:right w:w="150" w:type="dxa"/>
+            </w:tcMar>
+            <w:vAlign w:val="center"/>
+            <w:hideMark/>
+          </w:tcPr>
+          <w:p>
+            <w:pPr>
+              <w:spacing w:after="0" w:line="240" w:lineRule="auto"/>
+              <w:rPr>
+                <w:rFonts w:ascii="Times New Roman" w:eastAsia="Times New Roman" w:hAnsi="Times New Roman" w:cs="Times New Roman"/>
+                <w:sz w:val="24"/>
+                <w:szCs w:val="24"/>
+                <w:lang w:eastAsia="uk-UA"/>
+              </w:rPr>
+            </w:pPr>
+            <w:r>
+              <w:rPr>
+                <w:rFonts w:ascii="Times New Roman" w:eastAsia="Times New Roman" w:hAnsi="Times New Roman" w:cs="Times New Roman"/>
+                <w:sz w:val="24"/>
+                <w:szCs w:val="24"/>
+                <w:lang w:eastAsia="uk-UA"/>
+              </w:rPr>
+              <w:t>570.20</w:t>
+            </w:r>
+          </w:p>
+        </w:tc>
+        <w:tc>
+          <w:tcPr>
+            <w:tcW w:w="0" w:type="auto"/>
+            <w:tcBorders>
+              <w:top w:val="outset" w:sz="6" w:space="0" w:color="auto"/>
+              <w:left w:val="outset" w:sz="6" w:space="0" w:color="auto"/>
+              <w:bottom w:val="outset" w:sz="6" w:space="0" w:color="auto"/>
+              <w:right w:val="outset" w:sz="6" w:space="0" w:color="auto"/>
+            </w:tcBorders>
+            <w:shd w:val="clear" w:color="auto" w:fill="F9F9F9"/>
+            <w:tcMar>
+              <w:top w:w="135" w:type="dxa"/>
+              <w:left w:w="150" w:type="dxa"/>
+              <w:bottom w:w="135" w:type="dxa"/>
+              <w:right w:w="150" w:type="dxa"/>
+            </w:tcMar>
+            <w:vAlign w:val="center"/>
+            <w:hideMark/>
+          </w:tcPr>
+          <w:p>
+            <w:pPr>
+              <w:spacing w:after="0" w:line="240" w:lineRule="auto"/>
+              <w:rPr>
+                <w:rFonts w:ascii="Times New Roman" w:eastAsia="Times New Roman" w:hAnsi="Times New Roman" w:cs="Times New Roman"/>
+                <w:sz w:val="24"/>
+                <w:szCs w:val="24"/>
+                <w:lang w:eastAsia="uk-UA"/>
+              </w:rPr>
+            </w:pPr>
+            <w:r>
+              <w:rPr>
+                <w:rFonts w:ascii="Times New Roman" w:eastAsia="Times New Roman" w:hAnsi="Times New Roman" w:cs="Times New Roman"/>
+                <w:sz w:val="24"/>
+                <w:szCs w:val="24"/>
+                <w:lang w:eastAsia="uk-UA"/>
+              </w:rPr>
+              <w:t>6</w:t>
+            </w:r>
+          </w:p>
+        </w:tc>
+      </w:tr>
+      <w:tr>
+        <w:tc>
+          <w:tcPr>
+            <w:tcW w:w="0" w:type="auto"/>
+            <w:tcBorders>
+              <w:top w:val="outset" w:sz="6" w:space="0" w:color="auto"/>
+              <w:left w:val="outset" w:sz="6" w:space="0" w:color="auto"/>
+              <w:bottom w:val="outset" w:sz="6" w:space="0" w:color="auto"/>
+              <w:right w:val="outset" w:sz="6" w:space="0" w:color="auto"/>
+            </w:tcBorders>
+            <w:shd w:val="clear" w:color="auto" w:fill="FFFFFF"/>
+            <w:tcMar>
+              <w:top w:w="135" w:type="dxa"/>
+              <w:left w:w="150" w:type="dxa"/>
+              <w:bottom w:w="135" w:type="dxa"/>
+              <w:right w:w="150" w:type="dxa"/>
+            </w:tcMar>
+            <w:vAlign w:val="center"/>
+            <w:hideMark/>
+          </w:tcPr>
+          <w:p>
+            <w:pPr>
+              <w:spacing w:after="0" w:line="240" w:lineRule="auto"/>
+              <w:rPr>
+                <w:rFonts w:ascii="Times New Roman" w:eastAsia="Times New Roman" w:hAnsi="Times New Roman" w:cs="Times New Roman"/>
+                <w:sz w:val="24"/>
+                <w:szCs w:val="24"/>
+                <w:lang w:eastAsia="uk-UA"/>
+              </w:rPr>
+            </w:pPr>
+            <w:r>
+              <w:rPr>
+                <w:rFonts w:ascii="Times New Roman" w:eastAsia="Times New Roman" w:hAnsi="Times New Roman" w:cs="Times New Roman"/>
+                <w:sz w:val="24"/>
+                <w:szCs w:val="24"/>
+                <w:lang w:eastAsia="uk-UA"/>
+              </w:rPr>
+              <w:t>8</w:t>
+            </w:r>
+          </w:p>
+        </w:tc>
+        <w:tc>
+          <w:tcPr>
+            <w:tcW w:w="0" w:type="auto"/>
+            <w:tcBorders>
+              <w:top w:val="outset" w:sz="6" w:space="0" w:color="auto"/>
+              <w:left w:val="outset" w:sz="6" w:space="0" w:color="auto"/>
+              <w:bottom w:val="outset" w:sz="6" w:space="0" w:color="auto"/>
+              <w:right w:val="outset" w:sz="6" w:space="0" w:color="auto"/>
+            </w:tcBorders>
+            <w:shd w:val="clear" w:color="auto" w:fill="FFFFFF"/>
+            <w:tcMar>
+              <w:top w:w="135" w:type="dxa"/>
+              <w:left w:w="150" w:type="dxa"/>
+              <w:bottom w:w="135" w:type="dxa"/>
+              <w:right w:w="150" w:type="dxa"/>
+            </w:tcMar>
+            <w:vAlign w:val="center"/>
+            <w:hideMark/>
+          </w:tcPr>
+          <w:p>
+            <w:pPr>
+              <w:spacing w:after="0" w:line="240" w:lineRule="auto"/>
+              <w:rPr>
+                <w:rFonts w:ascii="Times New Roman" w:eastAsia="Times New Roman" w:hAnsi="Times New Roman" w:cs="Times New Roman"/>
+                <w:sz w:val="24"/>
+                <w:szCs w:val="24"/>
+                <w:lang w:eastAsia="uk-UA"/>
+              </w:rPr>
+            </w:pPr>
+            <w:r>
+              <w:rPr>
+                <w:rFonts w:ascii="Times New Roman" w:eastAsia="Times New Roman" w:hAnsi="Times New Roman" w:cs="Times New Roman"/>
+                <w:sz w:val="24"/>
+                <w:szCs w:val="24"/>
+                <w:lang w:eastAsia="uk-UA"/>
+              </w:rPr>
+              <w:t>Лирика</w:t>
+            </w:r>
+          </w:p>
+        </w:tc>
+        <w:tc>
+          <w:tcPr>
+            <w:tcW w:w="0" w:type="auto"/>
+            <w:tcBorders>
+              <w:top w:val="outset" w:sz="6" w:space="0" w:color="auto"/>
+              <w:left w:val="outset" w:sz="6" w:space="0" w:color="auto"/>
+              <w:bottom w:val="outset" w:sz="6" w:space="0" w:color="auto"/>
+              <w:right w:val="outset" w:sz="6" w:space="0" w:color="auto"/>
+            </w:tcBorders>
+            <w:shd w:val="clear" w:color="auto" w:fill="FFFFFF"/>
+            <w:tcMar>
+              <w:top w:w="135" w:type="dxa"/>
+              <w:left w:w="150" w:type="dxa"/>
+              <w:bottom w:w="135" w:type="dxa"/>
+              <w:right w:w="150" w:type="dxa"/>
+            </w:tcMar>
+            <w:vAlign w:val="center"/>
+            <w:hideMark/>
+          </w:tcPr>
+          <w:p>
+            <w:pPr>
+              <w:spacing w:after="0" w:line="240" w:lineRule="auto"/>
+              <w:rPr>
+                <w:rFonts w:ascii="Times New Roman" w:eastAsia="Times New Roman" w:hAnsi="Times New Roman" w:cs="Times New Roman"/>
+                <w:sz w:val="24"/>
+                <w:szCs w:val="24"/>
+                <w:lang w:eastAsia="uk-UA"/>
+              </w:rPr>
+            </w:pPr>
+            <w:r>
+              <w:rPr>
+                <w:rFonts w:ascii="Times New Roman" w:eastAsia="Times New Roman" w:hAnsi="Times New Roman" w:cs="Times New Roman"/>
+                <w:sz w:val="24"/>
+                <w:szCs w:val="24"/>
+                <w:lang w:eastAsia="uk-UA"/>
+              </w:rPr>
+              <w:t>4</w:t>
+            </w:r>
+          </w:p>
+        </w:tc>
+        <w:tc>
+          <w:tcPr>
+            <w:tcW w:w="0" w:type="auto"/>
+            <w:tcBorders>
+              <w:top w:val="outset" w:sz="6" w:space="0" w:color="auto"/>
+              <w:left w:val="outset" w:sz="6" w:space="0" w:color="auto"/>
+              <w:bottom w:val="outset" w:sz="6" w:space="0" w:color="auto"/>
+              <w:right w:val="outset" w:sz="6" w:space="0" w:color="auto"/>
+            </w:tcBorders>
+            <w:shd w:val="clear" w:color="auto" w:fill="FFFFFF"/>
+            <w:tcMar>
+              <w:top w:w="135" w:type="dxa"/>
+              <w:left w:w="150" w:type="dxa"/>
+              <w:bottom w:w="135" w:type="dxa"/>
+              <w:right w:w="150" w:type="dxa"/>
+            </w:tcMar>
+            <w:vAlign w:val="center"/>
+            <w:hideMark/>
+          </w:tcPr>
+          <w:p>
+            <w:pPr>
+              <w:spacing w:after="0" w:line="240" w:lineRule="auto"/>
+              <w:rPr>
+                <w:rFonts w:ascii="Times New Roman" w:eastAsia="Times New Roman" w:hAnsi="Times New Roman" w:cs="Times New Roman"/>
+                <w:sz w:val="24"/>
+                <w:szCs w:val="24"/>
+                <w:lang w:eastAsia="uk-UA"/>
+              </w:rPr>
+            </w:pPr>
+            <w:r>
+              <w:rPr>
+                <w:rFonts w:ascii="Times New Roman" w:eastAsia="Times New Roman" w:hAnsi="Times New Roman" w:cs="Times New Roman"/>
+                <w:sz w:val="24"/>
+                <w:szCs w:val="24"/>
+                <w:lang w:eastAsia="uk-UA"/>
+              </w:rPr>
+              <w:t>2</w:t>
+            </w:r>
+          </w:p>
+        </w:tc>
+        <w:tc>
+          <w:tcPr>
+            <w:tcW w:w="0" w:type="auto"/>
+            <w:tcBorders>
+              <w:top w:val="outset" w:sz="6" w:space="0" w:color="auto"/>
+              <w:left w:val="outset" w:sz="6" w:space="0" w:color="auto"/>
+              <w:bottom w:val="outset" w:sz="6" w:space="0" w:color="auto"/>
+              <w:right w:val="outset" w:sz="6" w:space="0" w:color="auto"/>
+            </w:tcBorders>
+            <w:shd w:val="clear" w:color="auto" w:fill="FFFFFF"/>
+            <w:tcMar>
+              <w:top w:w="135" w:type="dxa"/>
+              <w:left w:w="150" w:type="dxa"/>
+              <w:bottom w:w="135" w:type="dxa"/>
+              <w:right w:w="150" w:type="dxa"/>
+            </w:tcMar>
+            <w:vAlign w:val="center"/>
+            <w:hideMark/>
+          </w:tcPr>
+          <w:p>
+            <w:pPr>
+              <w:spacing w:after="0" w:line="240" w:lineRule="auto"/>
+              <w:rPr>
+                <w:rFonts w:ascii="Times New Roman" w:eastAsia="Times New Roman" w:hAnsi="Times New Roman" w:cs="Times New Roman"/>
+                <w:sz w:val="24"/>
+                <w:szCs w:val="24"/>
+                <w:lang w:eastAsia="uk-UA"/>
+              </w:rPr>
+            </w:pPr>
+            <w:r>
+              <w:rPr>
+                <w:rFonts w:ascii="Times New Roman" w:eastAsia="Times New Roman" w:hAnsi="Times New Roman" w:cs="Times New Roman"/>
+                <w:sz w:val="24"/>
+                <w:szCs w:val="24"/>
+                <w:lang w:eastAsia="uk-UA"/>
+              </w:rPr>
+              <w:t>518.99</w:t>
+            </w:r>
+          </w:p>
+        </w:tc>
+        <w:tc>
+          <w:tcPr>
+            <w:tcW w:w="0" w:type="auto"/>
+            <w:tcBorders>
+              <w:top w:val="outset" w:sz="6" w:space="0" w:color="auto"/>
+              <w:left w:val="outset" w:sz="6" w:space="0" w:color="auto"/>
+              <w:bottom w:val="outset" w:sz="6" w:space="0" w:color="auto"/>
+              <w:right w:val="outset" w:sz="6" w:space="0" w:color="auto"/>
+            </w:tcBorders>
+            <w:shd w:val="clear" w:color="auto" w:fill="FFFFFF"/>
+            <w:tcMar>
+              <w:top w:w="135" w:type="dxa"/>
+              <w:left w:w="150" w:type="dxa"/>
+              <w:bottom w:w="135" w:type="dxa"/>
+              <w:right w:w="150" w:type="dxa"/>
+            </w:tcMar>
+            <w:vAlign w:val="center"/>
+            <w:hideMark/>
+          </w:tcPr>
+          <w:p>
+            <w:pPr>
+              <w:spacing w:after="0" w:line="240" w:lineRule="auto"/>
+              <w:rPr>
+                <w:rFonts w:ascii="Times New Roman" w:eastAsia="Times New Roman" w:hAnsi="Times New Roman" w:cs="Times New Roman"/>
+                <w:sz w:val="24"/>
+                <w:szCs w:val="24"/>
+                <w:lang w:eastAsia="uk-UA"/>
+              </w:rPr>
+            </w:pPr>
+            <w:r>
+              <w:rPr>
+                <w:rFonts w:ascii="Times New Roman" w:eastAsia="Times New Roman" w:hAnsi="Times New Roman" w:cs="Times New Roman"/>
+                <w:sz w:val="24"/>
+                <w:szCs w:val="24"/>
+                <w:lang w:eastAsia="uk-UA"/>
+              </w:rPr>
+              <w:t>2</w:t>
+            </w:r>
+          </w:p>
+        </w:tc>
+      </w:tr>
+    </w:tbl>
+    <w:p>
+      <w:pPr>
+        <w:shd w:val="clear" w:color="auto" w:fill="FFFFFF"/>
+        <w:spacing w:before="240" w:after="240" w:line="240" w:lineRule="auto"/>
+        <w:rPr>
+          <w:rFonts w:ascii="inherit" w:eastAsia="Times New Roman" w:hAnsi="inherit" w:cs="Arial"/>
+          <w:color w:val="222222"/>
+          <w:sz w:val="24"/>
+          <w:szCs w:val="24"/>
+          <w:lang w:eastAsia="uk-UA"/>
+        </w:rPr>
+      </w:pPr>
+      <w:r>
+        <w:rPr>
+          <w:rFonts w:ascii="inherit" w:eastAsia="Times New Roman" w:hAnsi="inherit" w:cs="Arial"/>
+          <w:b/>
+          <w:bCs/>
+          <w:color w:val="222222"/>
+          <w:sz w:val="24"/>
+          <w:szCs w:val="24"/>
+          <w:lang w:eastAsia="uk-UA"/>
+        </w:rPr>
+        <w:t>Логическая схема базы данных:</w:t>
+      </w:r>
+    </w:p>
+    <w:p>
+      <w:pPr>
+        <w:shd w:val="clear" w:color="auto" w:fill="FFFFFF"/>
+        <w:spacing w:before="240" w:after="240" w:line="240" w:lineRule="auto"/>
+        <w:rPr>
+          <w:rFonts w:ascii="inherit" w:eastAsia="Times New Roman" w:hAnsi="inherit" w:cs="Arial"/>
+          <w:color w:val="222222"/>
+          <w:sz w:val="24"/>
+          <w:szCs w:val="24"/>
+          <w:lang w:eastAsia="uk-UA"/>
+        </w:rPr>
+      </w:pPr>
+      <w:r>
+        <w:rPr>
+          <w:rFonts w:ascii="inherit" w:eastAsia="Times New Roman" w:hAnsi="inherit" w:cs="Arial"/>
+          <w:noProof/>
+          <w:color w:val="222222"/>
+          <w:sz w:val="24"/>
+          <w:szCs w:val="24"/>
+          <w:lang w:eastAsia="uk-UA"/>
+        </w:rPr>
+        <w:lastRenderedPageBreak/>
+        <w:drawing>
+          <wp:inline distT="0" distB="0" distL="0" distR="0">
+            <wp:extent cx="2971800" cy="2736850"/>
+            <wp:effectExtent l="0" t="0" r="0" b="6350"/>
+            <wp:docPr id="25" name="Рисунок 25" descr="https://ucarecdn.com/26d5d90a-3e95-46bc-807d-10fb53d10f25/"/>
+            <wp:cNvGraphicFramePr>
+              <a:graphicFrameLocks xmlns:a="http://schemas.openxmlformats.org/drawingml/2006/main" noChangeAspect="1"/>
+            </wp:cNvGraphicFramePr>
+            <a:graphic xmlns:a="http://schemas.openxmlformats.org/drawingml/2006/main">
+              <a:graphicData uri="http://schemas.openxmlformats.org/drawingml/2006/picture">
+                <pic:pic xmlns:pic="http://schemas.openxmlformats.org/drawingml/2006/picture">
+                  <pic:nvPicPr>
+                    <pic:cNvPr id="0" name="Picture 113" descr="https://ucarecdn.com/26d5d90a-3e95-46bc-807d-10fb53d10f25/"/>
+                    <pic:cNvPicPr>
+                      <a:picLocks noChangeAspect="1" noChangeArrowheads="1"/>
+                    </pic:cNvPicPr>
+                  </pic:nvPicPr>
+                  <pic:blipFill>
+                    <a:blip r:embed="rId48">
+                      <a:extLst>
+                        <a:ext uri="{28A0092B-C50C-407E-A947-70E740481C1C}">
+                          <a14:useLocalDpi xmlns:a14="http://schemas.microsoft.com/office/drawing/2010/main" val="0"/>
+                        </a:ext>
+                      </a:extLst>
+                    </a:blip>
+                    <a:srcRect/>
+                    <a:stretch>
+                      <a:fillRect/>
+                    </a:stretch>
+                  </pic:blipFill>
+                  <pic:spPr bwMode="auto">
+                    <a:xfrm>
+                      <a:off x="0" y="0"/>
+                      <a:ext cx="2971800" cy="2736850"/>
+                    </a:xfrm>
+                    <a:prstGeom prst="rect">
+                      <a:avLst/>
+                    </a:prstGeom>
+                    <a:noFill/>
+                    <a:ln>
+                      <a:noFill/>
+                    </a:ln>
+                  </pic:spPr>
+                </pic:pic>
+              </a:graphicData>
+            </a:graphic>
+          </wp:inline>
+        </w:drawing>
+      </w:r>
+    </w:p>
+    <w:p>
+      <w:pPr>
+        <w:shd w:val="clear" w:color="auto" w:fill="FFFFFF"/>
+        <w:spacing w:after="0" w:line="240" w:lineRule="auto"/>
+        <w:rPr>
+          <w:rFonts w:ascii="Arial" w:eastAsia="Times New Roman" w:hAnsi="Arial" w:cs="Arial"/>
+          <w:color w:val="222222"/>
+          <w:sz w:val="24"/>
+          <w:szCs w:val="24"/>
+          <w:lang w:eastAsia="uk-UA"/>
+        </w:rPr>
+      </w:pPr>
+      <w:r>
+        <w:rPr>
+          <w:rFonts w:ascii="Arial" w:eastAsia="Times New Roman" w:hAnsi="Arial" w:cs="Arial"/>
+          <w:b/>
+          <w:bCs/>
+          <w:color w:val="222222"/>
+          <w:sz w:val="24"/>
+          <w:szCs w:val="24"/>
+          <w:lang w:eastAsia="uk-UA"/>
+        </w:rPr>
+        <w:t>Результат</w:t>
+      </w:r>
+    </w:p>
+    <w:p>
+      <w:pPr>
+        <w:shd w:val="clear" w:color="auto" w:fill="FFFFFF"/>
+        <w:spacing w:after="0" w:line="240" w:lineRule="auto"/>
+        <w:ind w:left="300" w:right="300"/>
+        <w:outlineLvl w:val="2"/>
+        <w:rPr>
+          <w:rFonts w:ascii="Arial" w:eastAsia="Times New Roman" w:hAnsi="Arial" w:cs="Arial"/>
+          <w:color w:val="222222"/>
+          <w:spacing w:val="2"/>
+          <w:sz w:val="30"/>
+          <w:szCs w:val="30"/>
+          <w:lang w:eastAsia="uk-UA"/>
+        </w:rPr>
+      </w:pPr>
+      <w:r>
+        <w:rPr>
+          <w:rFonts w:ascii="Arial" w:eastAsia="Times New Roman" w:hAnsi="Arial" w:cs="Arial"/>
+          <w:color w:val="222222"/>
+          <w:spacing w:val="2"/>
+          <w:sz w:val="30"/>
+          <w:szCs w:val="30"/>
+          <w:lang w:eastAsia="uk-UA"/>
+        </w:rPr>
+        <w:t>Enter an SQL query</w:t>
+      </w:r>
+    </w:p>
+    <w:p>
+      <w:pPr>
+        <w:shd w:val="clear" w:color="auto" w:fill="E9F9E9"/>
+        <w:spacing w:after="0" w:line="240" w:lineRule="auto"/>
+        <w:rPr>
+          <w:rFonts w:ascii="Arial" w:eastAsia="Times New Roman" w:hAnsi="Arial" w:cs="Arial"/>
+          <w:color w:val="000000"/>
+          <w:spacing w:val="4"/>
+          <w:sz w:val="21"/>
+          <w:szCs w:val="21"/>
+          <w:lang w:eastAsia="uk-UA"/>
+        </w:rPr>
+      </w:pPr>
+      <w:r>
+        <w:rPr>
+          <w:rFonts w:ascii="Arial" w:eastAsia="Times New Roman" w:hAnsi="Arial" w:cs="Arial"/>
+          <w:color w:val="000000"/>
+          <w:spacing w:val="4"/>
+          <w:sz w:val="21"/>
+          <w:szCs w:val="21"/>
+          <w:lang w:eastAsia="uk-UA"/>
+        </w:rPr>
+        <w:t>Correct answer from </w:t>
+      </w:r>
+      <w:r>
+        <w:rPr>
+          <w:rFonts w:ascii="Arial" w:eastAsia="Times New Roman" w:hAnsi="Arial" w:cs="Arial"/>
+          <w:b/>
+          <w:bCs/>
+          <w:color w:val="000000"/>
+          <w:spacing w:val="4"/>
+          <w:sz w:val="21"/>
+          <w:szCs w:val="21"/>
+          <w:lang w:eastAsia="uk-UA"/>
+        </w:rPr>
+        <w:t>28,283</w:t>
+      </w:r>
+      <w:r>
+        <w:rPr>
+          <w:rFonts w:ascii="Arial" w:eastAsia="Times New Roman" w:hAnsi="Arial" w:cs="Arial"/>
+          <w:color w:val="000000"/>
+          <w:spacing w:val="4"/>
+          <w:sz w:val="21"/>
+          <w:szCs w:val="21"/>
+          <w:lang w:eastAsia="uk-UA"/>
+        </w:rPr>
+        <w:t> learners</w:t>
+      </w:r>
+    </w:p>
+    <w:p>
+      <w:pPr>
+        <w:shd w:val="clear" w:color="auto" w:fill="E9F9E9"/>
+        <w:spacing w:after="0" w:line="240" w:lineRule="auto"/>
+        <w:rPr>
+          <w:rFonts w:ascii="Arial" w:eastAsia="Times New Roman" w:hAnsi="Arial" w:cs="Arial"/>
+          <w:color w:val="000000"/>
+          <w:spacing w:val="4"/>
+          <w:sz w:val="21"/>
+          <w:szCs w:val="21"/>
+          <w:lang w:eastAsia="uk-UA"/>
+        </w:rPr>
+      </w:pPr>
+      <w:r>
+        <w:rPr>
+          <w:rFonts w:ascii="Arial" w:eastAsia="Times New Roman" w:hAnsi="Arial" w:cs="Arial"/>
+          <w:color w:val="000000"/>
+          <w:spacing w:val="4"/>
+          <w:sz w:val="21"/>
+          <w:szCs w:val="21"/>
+          <w:lang w:eastAsia="uk-UA"/>
+        </w:rPr>
+        <w:t>Total </w:t>
+      </w:r>
+      <w:r>
+        <w:rPr>
+          <w:rFonts w:ascii="Arial" w:eastAsia="Times New Roman" w:hAnsi="Arial" w:cs="Arial"/>
+          <w:b/>
+          <w:bCs/>
+          <w:color w:val="000000"/>
+          <w:spacing w:val="4"/>
+          <w:sz w:val="21"/>
+          <w:szCs w:val="21"/>
+          <w:lang w:eastAsia="uk-UA"/>
+        </w:rPr>
+        <w:t>79%</w:t>
+      </w:r>
+      <w:r>
+        <w:rPr>
+          <w:rFonts w:ascii="Arial" w:eastAsia="Times New Roman" w:hAnsi="Arial" w:cs="Arial"/>
+          <w:color w:val="000000"/>
+          <w:spacing w:val="4"/>
+          <w:sz w:val="21"/>
+          <w:szCs w:val="21"/>
+          <w:lang w:eastAsia="uk-UA"/>
+        </w:rPr>
+        <w:t> of tries are correct</w:t>
+      </w:r>
+    </w:p>
+    <w:p>
+      <w:pPr>
+        <w:shd w:val="clear" w:color="auto" w:fill="FFFFFF"/>
+        <w:spacing w:after="0" w:line="240" w:lineRule="auto"/>
+        <w:rPr>
+          <w:rFonts w:ascii="Arial" w:eastAsia="Times New Roman" w:hAnsi="Arial" w:cs="Arial"/>
+          <w:color w:val="000000"/>
+          <w:sz w:val="24"/>
+          <w:szCs w:val="24"/>
+          <w:lang w:eastAsia="uk-UA"/>
+        </w:rPr>
+      </w:pPr>
+      <w:r>
+        <w:rPr>
+          <w:rFonts w:ascii="Arial" w:eastAsia="Times New Roman" w:hAnsi="Arial" w:cs="Arial"/>
+          <w:color w:val="000000"/>
+          <w:sz w:val="24"/>
+          <w:szCs w:val="24"/>
+          <w:lang w:eastAsia="uk-UA"/>
+        </w:rPr>
+        <w:t> Correct.</w:t>
+      </w:r>
+    </w:p>
+    <w:p>
+      <w:pPr>
+        <w:shd w:val="clear" w:color="auto" w:fill="333333"/>
+        <w:spacing w:after="0" w:line="240" w:lineRule="auto"/>
+        <w:rPr>
+          <w:rFonts w:ascii="Courier New" w:eastAsia="Times New Roman" w:hAnsi="Courier New" w:cs="Courier New"/>
+          <w:color w:val="FFFFFF"/>
+          <w:sz w:val="20"/>
+          <w:szCs w:val="20"/>
+          <w:lang w:eastAsia="uk-UA"/>
+        </w:rPr>
+      </w:pPr>
+      <w:r>
+        <w:rPr>
+          <w:rFonts w:ascii="Courier New" w:eastAsia="Times New Roman" w:hAnsi="Courier New" w:cs="Courier New"/>
+          <w:color w:val="FFFFFF"/>
+          <w:sz w:val="20"/>
+          <w:szCs w:val="20"/>
+          <w:lang w:eastAsia="uk-UA"/>
+        </w:rPr>
+        <w:t>Affected rows: 3 Query result: +---------+-----------------------+-----------+----------+--------+--------+ | book_id | title | author_id | genre_id | price | amount | +---------+-----------------------+-----------+----------+--------+--------+ | 1 | Мастер и Маргарита | 1 | 1 | 670.99 | 3 | | 2 | Белая гвардия | 1 | 1 | 540.50 | 5 | | 3 | Идиот | 2 | 1 | 460.00 | 10 | | 4 | Братья Карамазовы | 2 | 1 | 799.01 | 3 | | 5 | Игрок | 2 | 1 | 480.50 | 10 | | 6 | Стихотворения и поэмы | 3 | 2 | 650.00 | 15 | | 7 | Черный человек | 3 | 2 | 570.20 | 6 | | 8 | Лирика | 4 | 2 | 518.99 | 2 | +---------+-----------------------+-----------+----------+--------+--------+ Affected rows: 8</w:t>
+      </w:r>
+    </w:p>
+    <w:p>
+      <w:pPr>
+        <w:shd w:val="clear" w:color="auto" w:fill="F5F5F5"/>
+        <w:spacing w:after="0" w:line="240" w:lineRule="auto"/>
+        <w:jc w:val="right"/>
+        <w:rPr>
+          <w:rFonts w:ascii="Courier New" w:eastAsia="Times New Roman" w:hAnsi="Courier New" w:cs="Courier New"/>
+          <w:color w:val="999999"/>
+          <w:sz w:val="21"/>
+          <w:szCs w:val="21"/>
+          <w:lang w:eastAsia="uk-UA"/>
+        </w:rPr>
+      </w:pPr>
+    </w:p>
+    <w:p>
+      <w:pPr>
+        <w:shd w:val="clear" w:color="auto" w:fill="F5F5F5"/>
+        <w:spacing w:after="0" w:line="240" w:lineRule="auto"/>
+        <w:jc w:val="right"/>
+        <w:rPr>
+          <w:rFonts w:ascii="Courier New" w:eastAsia="Times New Roman" w:hAnsi="Courier New" w:cs="Courier New"/>
+          <w:color w:val="999999"/>
+          <w:sz w:val="21"/>
+          <w:szCs w:val="21"/>
+          <w:lang w:eastAsia="uk-UA"/>
+        </w:rPr>
+      </w:pPr>
+      <w:r>
+        <w:rPr>
+          <w:rFonts w:ascii="Courier New" w:eastAsia="Times New Roman" w:hAnsi="Courier New" w:cs="Courier New"/>
+          <w:color w:val="999999"/>
+          <w:sz w:val="21"/>
+          <w:szCs w:val="21"/>
+          <w:lang w:eastAsia="uk-UA"/>
+        </w:rPr>
+        <w:t>1</w:t>
+      </w:r>
+    </w:p>
+    <w:p>
+      <w:pPr>
+        <w:shd w:val="clear" w:color="auto" w:fill="F5F5F5"/>
+        <w:tabs>
+          <w:tab w:val="left" w:pos="916"/>
+          <w:tab w:val="left" w:pos="1832"/>
+          <w:tab w:val="left" w:pos="2748"/>
+          <w:tab w:val="left" w:pos="3664"/>
+          <w:tab w:val="left" w:pos="4580"/>
+          <w:tab w:val="left" w:pos="5496"/>
+          <w:tab w:val="left" w:pos="6412"/>
+          <w:tab w:val="left" w:pos="7328"/>
+          <w:tab w:val="left" w:pos="8244"/>
+          <w:tab w:val="left" w:pos="9160"/>
+          <w:tab w:val="left" w:pos="10076"/>
+          <w:tab w:val="left" w:pos="10992"/>
+          <w:tab w:val="left" w:pos="11908"/>
+          <w:tab w:val="left" w:pos="12824"/>
+          <w:tab w:val="left" w:pos="13740"/>
+          <w:tab w:val="left" w:pos="14656"/>
+        </w:tabs>
+        <w:spacing w:after="0" w:line="240" w:lineRule="auto"/>
+        <w:rPr>
+          <w:rFonts w:ascii="inherit" w:eastAsia="Times New Roman" w:hAnsi="inherit" w:cs="Courier New"/>
+          <w:color w:val="000000"/>
+          <w:sz w:val="20"/>
+          <w:szCs w:val="20"/>
+          <w:lang w:eastAsia="uk-UA"/>
+        </w:rPr>
+      </w:pPr>
+      <w:r>
+        <w:rPr>
+          <w:rFonts w:ascii="inherit" w:eastAsia="Times New Roman" w:hAnsi="inherit" w:cs="Courier New"/>
+          <w:color w:val="770088"/>
+          <w:sz w:val="20"/>
+          <w:szCs w:val="20"/>
+          <w:lang w:eastAsia="uk-UA"/>
+        </w:rPr>
+        <w:t>INSERT</w:t>
+      </w:r>
+      <w:r>
+        <w:rPr>
+          <w:rFonts w:ascii="inherit" w:eastAsia="Times New Roman" w:hAnsi="inherit" w:cs="Courier New"/>
+          <w:color w:val="000000"/>
+          <w:sz w:val="20"/>
+          <w:szCs w:val="20"/>
+          <w:lang w:eastAsia="uk-UA"/>
+        </w:rPr>
+        <w:t xml:space="preserve"> </w:t>
+      </w:r>
+      <w:r>
+        <w:rPr>
+          <w:rFonts w:ascii="inherit" w:eastAsia="Times New Roman" w:hAnsi="inherit" w:cs="Courier New"/>
+          <w:color w:val="770088"/>
+          <w:sz w:val="20"/>
+          <w:szCs w:val="20"/>
+          <w:lang w:eastAsia="uk-UA"/>
+        </w:rPr>
+        <w:t>INTO</w:t>
+      </w:r>
+      <w:r>
+        <w:rPr>
+          <w:rFonts w:ascii="inherit" w:eastAsia="Times New Roman" w:hAnsi="inherit" w:cs="Courier New"/>
+          <w:color w:val="000000"/>
+          <w:sz w:val="20"/>
+          <w:szCs w:val="20"/>
+          <w:lang w:eastAsia="uk-UA"/>
+        </w:rPr>
+        <w:t xml:space="preserve"> book</w:t>
+      </w:r>
+      <w:r>
+        <w:rPr>
+          <w:rFonts w:ascii="inherit" w:eastAsia="Times New Roman" w:hAnsi="inherit" w:cs="Courier New"/>
+          <w:color w:val="999977"/>
+          <w:sz w:val="20"/>
+          <w:szCs w:val="20"/>
+          <w:lang w:eastAsia="uk-UA"/>
+        </w:rPr>
+        <w:t>(</w:t>
+      </w:r>
+      <w:r>
+        <w:rPr>
+          <w:rFonts w:ascii="inherit" w:eastAsia="Times New Roman" w:hAnsi="inherit" w:cs="Courier New"/>
+          <w:color w:val="000000"/>
+          <w:sz w:val="20"/>
+          <w:szCs w:val="20"/>
+          <w:lang w:eastAsia="uk-UA"/>
+        </w:rPr>
+        <w:t>title, author_id, genre_id, price, amount</w:t>
+      </w:r>
+      <w:r>
+        <w:rPr>
+          <w:rFonts w:ascii="inherit" w:eastAsia="Times New Roman" w:hAnsi="inherit" w:cs="Courier New"/>
+          <w:color w:val="999977"/>
+          <w:sz w:val="20"/>
+          <w:szCs w:val="20"/>
+          <w:lang w:eastAsia="uk-UA"/>
+        </w:rPr>
+        <w:t>)</w:t>
+      </w:r>
+      <w:r>
+        <w:rPr>
+          <w:rFonts w:ascii="inherit" w:eastAsia="Times New Roman" w:hAnsi="inherit" w:cs="Courier New"/>
+          <w:color w:val="000000"/>
+          <w:sz w:val="20"/>
+          <w:szCs w:val="20"/>
+          <w:lang w:eastAsia="uk-UA"/>
+        </w:rPr>
+        <w:t xml:space="preserve"> </w:t>
+      </w:r>
+    </w:p>
+    <w:p>
+      <w:pPr>
+        <w:shd w:val="clear" w:color="auto" w:fill="F5F5F5"/>
+        <w:spacing w:after="0" w:line="240" w:lineRule="auto"/>
+        <w:jc w:val="right"/>
+        <w:rPr>
+          <w:rFonts w:ascii="Courier New" w:eastAsia="Times New Roman" w:hAnsi="Courier New" w:cs="Courier New"/>
+          <w:color w:val="999999"/>
+          <w:sz w:val="21"/>
+          <w:szCs w:val="21"/>
+          <w:lang w:eastAsia="uk-UA"/>
+        </w:rPr>
+      </w:pPr>
+      <w:r>
+        <w:rPr>
+          <w:rFonts w:ascii="Courier New" w:eastAsia="Times New Roman" w:hAnsi="Courier New" w:cs="Courier New"/>
+          <w:color w:val="999999"/>
+          <w:sz w:val="21"/>
+          <w:szCs w:val="21"/>
+          <w:lang w:eastAsia="uk-UA"/>
+        </w:rPr>
+        <w:t>2</w:t>
+      </w:r>
+    </w:p>
+    <w:p>
+      <w:pPr>
+        <w:shd w:val="clear" w:color="auto" w:fill="F5F5F5"/>
+        <w:tabs>
+          <w:tab w:val="left" w:pos="916"/>
+          <w:tab w:val="left" w:pos="1832"/>
+          <w:tab w:val="left" w:pos="2748"/>
+          <w:tab w:val="left" w:pos="3664"/>
+          <w:tab w:val="left" w:pos="4580"/>
+          <w:tab w:val="left" w:pos="5496"/>
+          <w:tab w:val="left" w:pos="6412"/>
+          <w:tab w:val="left" w:pos="7328"/>
+          <w:tab w:val="left" w:pos="8244"/>
+          <w:tab w:val="left" w:pos="9160"/>
+          <w:tab w:val="left" w:pos="10076"/>
+          <w:tab w:val="left" w:pos="10992"/>
+          <w:tab w:val="left" w:pos="11908"/>
+          <w:tab w:val="left" w:pos="12824"/>
+          <w:tab w:val="left" w:pos="13740"/>
+          <w:tab w:val="left" w:pos="14656"/>
+        </w:tabs>
+        <w:spacing w:after="0" w:line="240" w:lineRule="auto"/>
+        <w:rPr>
+          <w:rFonts w:ascii="inherit" w:eastAsia="Times New Roman" w:hAnsi="inherit" w:cs="Courier New"/>
+          <w:color w:val="000000"/>
+          <w:sz w:val="20"/>
+          <w:szCs w:val="20"/>
+          <w:lang w:eastAsia="uk-UA"/>
+        </w:rPr>
+      </w:pPr>
+      <w:r>
+        <w:rPr>
+          <w:rFonts w:ascii="inherit" w:eastAsia="Times New Roman" w:hAnsi="inherit" w:cs="Courier New"/>
+          <w:color w:val="770088"/>
+          <w:sz w:val="20"/>
+          <w:szCs w:val="20"/>
+          <w:lang w:eastAsia="uk-UA"/>
+        </w:rPr>
+        <w:t>VALUES</w:t>
+      </w:r>
+      <w:r>
+        <w:rPr>
+          <w:rFonts w:ascii="inherit" w:eastAsia="Times New Roman" w:hAnsi="inherit" w:cs="Courier New"/>
+          <w:color w:val="000000"/>
+          <w:sz w:val="20"/>
+          <w:szCs w:val="20"/>
+          <w:lang w:eastAsia="uk-UA"/>
+        </w:rPr>
+        <w:t xml:space="preserve"> </w:t>
+      </w:r>
+      <w:r>
+        <w:rPr>
+          <w:rFonts w:ascii="inherit" w:eastAsia="Times New Roman" w:hAnsi="inherit" w:cs="Courier New"/>
+          <w:color w:val="999977"/>
+          <w:sz w:val="20"/>
+          <w:szCs w:val="20"/>
+          <w:lang w:eastAsia="uk-UA"/>
+        </w:rPr>
+        <w:t>(</w:t>
+      </w:r>
+      <w:r>
+        <w:rPr>
+          <w:rFonts w:ascii="inherit" w:eastAsia="Times New Roman" w:hAnsi="inherit" w:cs="Courier New"/>
+          <w:color w:val="AA1111"/>
+          <w:sz w:val="20"/>
+          <w:szCs w:val="20"/>
+          <w:lang w:eastAsia="uk-UA"/>
+        </w:rPr>
+        <w:t>'Стихотворения и поэмы'</w:t>
+      </w:r>
+      <w:r>
+        <w:rPr>
+          <w:rFonts w:ascii="inherit" w:eastAsia="Times New Roman" w:hAnsi="inherit" w:cs="Courier New"/>
+          <w:color w:val="000000"/>
+          <w:sz w:val="20"/>
+          <w:szCs w:val="20"/>
+          <w:lang w:eastAsia="uk-UA"/>
+        </w:rPr>
+        <w:t xml:space="preserve">, </w:t>
+      </w:r>
+      <w:r>
+        <w:rPr>
+          <w:rFonts w:ascii="inherit" w:eastAsia="Times New Roman" w:hAnsi="inherit" w:cs="Courier New"/>
+          <w:color w:val="116644"/>
+          <w:sz w:val="20"/>
+          <w:szCs w:val="20"/>
+          <w:lang w:eastAsia="uk-UA"/>
+        </w:rPr>
+        <w:t>3</w:t>
+      </w:r>
+      <w:r>
+        <w:rPr>
+          <w:rFonts w:ascii="inherit" w:eastAsia="Times New Roman" w:hAnsi="inherit" w:cs="Courier New"/>
+          <w:color w:val="000000"/>
+          <w:sz w:val="20"/>
+          <w:szCs w:val="20"/>
+          <w:lang w:eastAsia="uk-UA"/>
+        </w:rPr>
+        <w:t xml:space="preserve">, </w:t>
+      </w:r>
+      <w:r>
+        <w:rPr>
+          <w:rFonts w:ascii="inherit" w:eastAsia="Times New Roman" w:hAnsi="inherit" w:cs="Courier New"/>
+          <w:color w:val="116644"/>
+          <w:sz w:val="20"/>
+          <w:szCs w:val="20"/>
+          <w:lang w:eastAsia="uk-UA"/>
+        </w:rPr>
+        <w:t>2</w:t>
+      </w:r>
+      <w:r>
+        <w:rPr>
+          <w:rFonts w:ascii="inherit" w:eastAsia="Times New Roman" w:hAnsi="inherit" w:cs="Courier New"/>
+          <w:color w:val="000000"/>
+          <w:sz w:val="20"/>
+          <w:szCs w:val="20"/>
+          <w:lang w:eastAsia="uk-UA"/>
+        </w:rPr>
+        <w:t xml:space="preserve">,  </w:t>
+      </w:r>
+      <w:r>
+        <w:rPr>
+          <w:rFonts w:ascii="inherit" w:eastAsia="Times New Roman" w:hAnsi="inherit" w:cs="Courier New"/>
+          <w:color w:val="116644"/>
+          <w:sz w:val="20"/>
+          <w:szCs w:val="20"/>
+          <w:lang w:eastAsia="uk-UA"/>
+        </w:rPr>
+        <w:t>650.00</w:t>
+      </w:r>
+      <w:r>
+        <w:rPr>
+          <w:rFonts w:ascii="inherit" w:eastAsia="Times New Roman" w:hAnsi="inherit" w:cs="Courier New"/>
+          <w:color w:val="000000"/>
+          <w:sz w:val="20"/>
+          <w:szCs w:val="20"/>
+          <w:lang w:eastAsia="uk-UA"/>
+        </w:rPr>
+        <w:t xml:space="preserve">, </w:t>
+      </w:r>
+      <w:r>
+        <w:rPr>
+          <w:rFonts w:ascii="inherit" w:eastAsia="Times New Roman" w:hAnsi="inherit" w:cs="Courier New"/>
+          <w:color w:val="116644"/>
+          <w:sz w:val="20"/>
+          <w:szCs w:val="20"/>
+          <w:lang w:eastAsia="uk-UA"/>
+        </w:rPr>
+        <w:t>15</w:t>
+      </w:r>
+      <w:r>
+        <w:rPr>
+          <w:rFonts w:ascii="inherit" w:eastAsia="Times New Roman" w:hAnsi="inherit" w:cs="Courier New"/>
+          <w:color w:val="999977"/>
+          <w:sz w:val="20"/>
+          <w:szCs w:val="20"/>
+          <w:lang w:eastAsia="uk-UA"/>
+        </w:rPr>
+        <w:t>)</w:t>
+      </w:r>
+      <w:r>
+        <w:rPr>
+          <w:rFonts w:ascii="inherit" w:eastAsia="Times New Roman" w:hAnsi="inherit" w:cs="Courier New"/>
+          <w:color w:val="000000"/>
+          <w:sz w:val="20"/>
+          <w:szCs w:val="20"/>
+          <w:lang w:eastAsia="uk-UA"/>
+        </w:rPr>
+        <w:t>,</w:t>
+      </w:r>
+    </w:p>
+    <w:p>
+      <w:pPr>
+        <w:shd w:val="clear" w:color="auto" w:fill="F5F5F5"/>
+        <w:spacing w:after="0" w:line="240" w:lineRule="auto"/>
+        <w:jc w:val="right"/>
+        <w:rPr>
+          <w:rFonts w:ascii="Courier New" w:eastAsia="Times New Roman" w:hAnsi="Courier New" w:cs="Courier New"/>
+          <w:color w:val="999999"/>
+          <w:sz w:val="21"/>
+          <w:szCs w:val="21"/>
+          <w:lang w:eastAsia="uk-UA"/>
+        </w:rPr>
+      </w:pPr>
+      <w:r>
+        <w:rPr>
+          <w:rFonts w:ascii="Courier New" w:eastAsia="Times New Roman" w:hAnsi="Courier New" w:cs="Courier New"/>
+          <w:color w:val="999999"/>
+          <w:sz w:val="21"/>
+          <w:szCs w:val="21"/>
+          <w:lang w:eastAsia="uk-UA"/>
+        </w:rPr>
+        <w:t>3</w:t>
+      </w:r>
+    </w:p>
+    <w:p>
+      <w:pPr>
+        <w:shd w:val="clear" w:color="auto" w:fill="F5F5F5"/>
+        <w:tabs>
+          <w:tab w:val="left" w:pos="916"/>
+          <w:tab w:val="left" w:pos="1832"/>
+          <w:tab w:val="left" w:pos="2748"/>
+          <w:tab w:val="left" w:pos="3664"/>
+          <w:tab w:val="left" w:pos="4580"/>
+          <w:tab w:val="left" w:pos="5496"/>
+          <w:tab w:val="left" w:pos="6412"/>
+          <w:tab w:val="left" w:pos="7328"/>
+          <w:tab w:val="left" w:pos="8244"/>
+          <w:tab w:val="left" w:pos="9160"/>
+          <w:tab w:val="left" w:pos="10076"/>
+          <w:tab w:val="left" w:pos="10992"/>
+          <w:tab w:val="left" w:pos="11908"/>
+          <w:tab w:val="left" w:pos="12824"/>
+          <w:tab w:val="left" w:pos="13740"/>
+          <w:tab w:val="left" w:pos="14656"/>
+        </w:tabs>
+        <w:spacing w:after="0" w:line="240" w:lineRule="auto"/>
+        <w:rPr>
+          <w:rFonts w:ascii="inherit" w:eastAsia="Times New Roman" w:hAnsi="inherit" w:cs="Courier New"/>
+          <w:color w:val="000000"/>
+          <w:sz w:val="20"/>
+          <w:szCs w:val="20"/>
+          <w:lang w:eastAsia="uk-UA"/>
+        </w:rPr>
+      </w:pPr>
+      <w:r>
+        <w:rPr>
+          <w:rFonts w:ascii="inherit" w:eastAsia="Times New Roman" w:hAnsi="inherit" w:cs="Courier New"/>
+          <w:color w:val="000000"/>
+          <w:sz w:val="20"/>
+          <w:szCs w:val="20"/>
+          <w:lang w:eastAsia="uk-UA"/>
+        </w:rPr>
+        <w:t xml:space="preserve">       </w:t>
+      </w:r>
+      <w:r>
+        <w:rPr>
+          <w:rFonts w:ascii="inherit" w:eastAsia="Times New Roman" w:hAnsi="inherit" w:cs="Courier New"/>
+          <w:color w:val="999977"/>
+          <w:sz w:val="20"/>
+          <w:szCs w:val="20"/>
+          <w:lang w:eastAsia="uk-UA"/>
+        </w:rPr>
+        <w:t>(</w:t>
+      </w:r>
+      <w:r>
+        <w:rPr>
+          <w:rFonts w:ascii="inherit" w:eastAsia="Times New Roman" w:hAnsi="inherit" w:cs="Courier New"/>
+          <w:color w:val="AA1111"/>
+          <w:sz w:val="20"/>
+          <w:szCs w:val="20"/>
+          <w:lang w:eastAsia="uk-UA"/>
+        </w:rPr>
+        <w:t>'Черный человек'</w:t>
+      </w:r>
+      <w:r>
+        <w:rPr>
+          <w:rFonts w:ascii="inherit" w:eastAsia="Times New Roman" w:hAnsi="inherit" w:cs="Courier New"/>
+          <w:color w:val="000000"/>
+          <w:sz w:val="20"/>
+          <w:szCs w:val="20"/>
+          <w:lang w:eastAsia="uk-UA"/>
+        </w:rPr>
+        <w:t xml:space="preserve">, </w:t>
+      </w:r>
+      <w:r>
+        <w:rPr>
+          <w:rFonts w:ascii="inherit" w:eastAsia="Times New Roman" w:hAnsi="inherit" w:cs="Courier New"/>
+          <w:color w:val="116644"/>
+          <w:sz w:val="20"/>
+          <w:szCs w:val="20"/>
+          <w:lang w:eastAsia="uk-UA"/>
+        </w:rPr>
+        <w:t>3</w:t>
+      </w:r>
+      <w:r>
+        <w:rPr>
+          <w:rFonts w:ascii="inherit" w:eastAsia="Times New Roman" w:hAnsi="inherit" w:cs="Courier New"/>
+          <w:color w:val="000000"/>
+          <w:sz w:val="20"/>
+          <w:szCs w:val="20"/>
+          <w:lang w:eastAsia="uk-UA"/>
+        </w:rPr>
+        <w:t xml:space="preserve">, </w:t>
+      </w:r>
+      <w:r>
+        <w:rPr>
+          <w:rFonts w:ascii="inherit" w:eastAsia="Times New Roman" w:hAnsi="inherit" w:cs="Courier New"/>
+          <w:color w:val="116644"/>
+          <w:sz w:val="20"/>
+          <w:szCs w:val="20"/>
+          <w:lang w:eastAsia="uk-UA"/>
+        </w:rPr>
+        <w:t>2</w:t>
+      </w:r>
+      <w:r>
+        <w:rPr>
+          <w:rFonts w:ascii="inherit" w:eastAsia="Times New Roman" w:hAnsi="inherit" w:cs="Courier New"/>
+          <w:color w:val="000000"/>
+          <w:sz w:val="20"/>
+          <w:szCs w:val="20"/>
+          <w:lang w:eastAsia="uk-UA"/>
+        </w:rPr>
+        <w:t xml:space="preserve">, </w:t>
+      </w:r>
+      <w:r>
+        <w:rPr>
+          <w:rFonts w:ascii="inherit" w:eastAsia="Times New Roman" w:hAnsi="inherit" w:cs="Courier New"/>
+          <w:color w:val="116644"/>
+          <w:sz w:val="20"/>
+          <w:szCs w:val="20"/>
+          <w:lang w:eastAsia="uk-UA"/>
+        </w:rPr>
+        <w:t>570.20</w:t>
+      </w:r>
+      <w:r>
+        <w:rPr>
+          <w:rFonts w:ascii="inherit" w:eastAsia="Times New Roman" w:hAnsi="inherit" w:cs="Courier New"/>
+          <w:color w:val="000000"/>
+          <w:sz w:val="20"/>
+          <w:szCs w:val="20"/>
+          <w:lang w:eastAsia="uk-UA"/>
+        </w:rPr>
+        <w:t xml:space="preserve">, </w:t>
+      </w:r>
+      <w:r>
+        <w:rPr>
+          <w:rFonts w:ascii="inherit" w:eastAsia="Times New Roman" w:hAnsi="inherit" w:cs="Courier New"/>
+          <w:color w:val="116644"/>
+          <w:sz w:val="20"/>
+          <w:szCs w:val="20"/>
+          <w:lang w:eastAsia="uk-UA"/>
+        </w:rPr>
+        <w:t>6</w:t>
+      </w:r>
+      <w:r>
+        <w:rPr>
+          <w:rFonts w:ascii="inherit" w:eastAsia="Times New Roman" w:hAnsi="inherit" w:cs="Courier New"/>
+          <w:color w:val="999977"/>
+          <w:sz w:val="20"/>
+          <w:szCs w:val="20"/>
+          <w:lang w:eastAsia="uk-UA"/>
+        </w:rPr>
+        <w:t>)</w:t>
+      </w:r>
+      <w:r>
+        <w:rPr>
+          <w:rFonts w:ascii="inherit" w:eastAsia="Times New Roman" w:hAnsi="inherit" w:cs="Courier New"/>
+          <w:color w:val="000000"/>
+          <w:sz w:val="20"/>
+          <w:szCs w:val="20"/>
+          <w:lang w:eastAsia="uk-UA"/>
+        </w:rPr>
+        <w:t>,</w:t>
+      </w:r>
+    </w:p>
+    <w:p>
+      <w:pPr>
+        <w:shd w:val="clear" w:color="auto" w:fill="F5F5F5"/>
+        <w:spacing w:after="0" w:line="240" w:lineRule="auto"/>
+        <w:jc w:val="right"/>
+        <w:rPr>
+          <w:rFonts w:ascii="Courier New" w:eastAsia="Times New Roman" w:hAnsi="Courier New" w:cs="Courier New"/>
+          <w:color w:val="999999"/>
+          <w:sz w:val="21"/>
+          <w:szCs w:val="21"/>
+          <w:lang w:eastAsia="uk-UA"/>
+        </w:rPr>
+      </w:pPr>
+      <w:r>
+        <w:rPr>
+          <w:rFonts w:ascii="Courier New" w:eastAsia="Times New Roman" w:hAnsi="Courier New" w:cs="Courier New"/>
+          <w:color w:val="999999"/>
+          <w:sz w:val="21"/>
+          <w:szCs w:val="21"/>
+          <w:lang w:eastAsia="uk-UA"/>
+        </w:rPr>
+        <w:t>4</w:t>
+      </w:r>
+    </w:p>
+    <w:p>
+      <w:pPr>
+        <w:shd w:val="clear" w:color="auto" w:fill="F5F5F5"/>
+        <w:tabs>
+          <w:tab w:val="left" w:pos="916"/>
+          <w:tab w:val="left" w:pos="1832"/>
+          <w:tab w:val="left" w:pos="2748"/>
+          <w:tab w:val="left" w:pos="3664"/>
+          <w:tab w:val="left" w:pos="4580"/>
+          <w:tab w:val="left" w:pos="5496"/>
+          <w:tab w:val="left" w:pos="6412"/>
+          <w:tab w:val="left" w:pos="7328"/>
+          <w:tab w:val="left" w:pos="8244"/>
+          <w:tab w:val="left" w:pos="9160"/>
+          <w:tab w:val="left" w:pos="10076"/>
+          <w:tab w:val="left" w:pos="10992"/>
+          <w:tab w:val="left" w:pos="11908"/>
+          <w:tab w:val="left" w:pos="12824"/>
+          <w:tab w:val="left" w:pos="13740"/>
+          <w:tab w:val="left" w:pos="14656"/>
+        </w:tabs>
+        <w:spacing w:after="0" w:line="240" w:lineRule="auto"/>
+        <w:rPr>
+          <w:rFonts w:ascii="inherit" w:eastAsia="Times New Roman" w:hAnsi="inherit" w:cs="Courier New"/>
+          <w:color w:val="000000"/>
+          <w:sz w:val="20"/>
+          <w:szCs w:val="20"/>
+          <w:lang w:eastAsia="uk-UA"/>
+        </w:rPr>
+      </w:pPr>
+      <w:r>
+        <w:rPr>
+          <w:rFonts w:ascii="inherit" w:eastAsia="Times New Roman" w:hAnsi="inherit" w:cs="Courier New"/>
+          <w:color w:val="000000"/>
+          <w:sz w:val="20"/>
+          <w:szCs w:val="20"/>
+          <w:lang w:eastAsia="uk-UA"/>
+        </w:rPr>
+        <w:t xml:space="preserve">       </w:t>
+      </w:r>
+      <w:r>
+        <w:rPr>
+          <w:rFonts w:ascii="inherit" w:eastAsia="Times New Roman" w:hAnsi="inherit" w:cs="Courier New"/>
+          <w:color w:val="999977"/>
+          <w:sz w:val="20"/>
+          <w:szCs w:val="20"/>
+          <w:lang w:eastAsia="uk-UA"/>
+        </w:rPr>
+        <w:t>(</w:t>
+      </w:r>
+      <w:r>
+        <w:rPr>
+          <w:rFonts w:ascii="inherit" w:eastAsia="Times New Roman" w:hAnsi="inherit" w:cs="Courier New"/>
+          <w:color w:val="AA1111"/>
+          <w:sz w:val="20"/>
+          <w:szCs w:val="20"/>
+          <w:lang w:eastAsia="uk-UA"/>
+        </w:rPr>
+        <w:t>'Лирика'</w:t>
+      </w:r>
+      <w:r>
+        <w:rPr>
+          <w:rFonts w:ascii="inherit" w:eastAsia="Times New Roman" w:hAnsi="inherit" w:cs="Courier New"/>
+          <w:color w:val="000000"/>
+          <w:sz w:val="20"/>
+          <w:szCs w:val="20"/>
+          <w:lang w:eastAsia="uk-UA"/>
+        </w:rPr>
+        <w:t xml:space="preserve">, </w:t>
+      </w:r>
+      <w:r>
+        <w:rPr>
+          <w:rFonts w:ascii="inherit" w:eastAsia="Times New Roman" w:hAnsi="inherit" w:cs="Courier New"/>
+          <w:color w:val="116644"/>
+          <w:sz w:val="20"/>
+          <w:szCs w:val="20"/>
+          <w:lang w:eastAsia="uk-UA"/>
+        </w:rPr>
+        <w:t>4</w:t>
+      </w:r>
+      <w:r>
+        <w:rPr>
+          <w:rFonts w:ascii="inherit" w:eastAsia="Times New Roman" w:hAnsi="inherit" w:cs="Courier New"/>
+          <w:color w:val="000000"/>
+          <w:sz w:val="20"/>
+          <w:szCs w:val="20"/>
+          <w:lang w:eastAsia="uk-UA"/>
+        </w:rPr>
+        <w:t xml:space="preserve">, </w:t>
+      </w:r>
+      <w:r>
+        <w:rPr>
+          <w:rFonts w:ascii="inherit" w:eastAsia="Times New Roman" w:hAnsi="inherit" w:cs="Courier New"/>
+          <w:color w:val="116644"/>
+          <w:sz w:val="20"/>
+          <w:szCs w:val="20"/>
+          <w:lang w:eastAsia="uk-UA"/>
+        </w:rPr>
+        <w:t>2</w:t>
+      </w:r>
+      <w:r>
+        <w:rPr>
+          <w:rFonts w:ascii="inherit" w:eastAsia="Times New Roman" w:hAnsi="inherit" w:cs="Courier New"/>
+          <w:color w:val="000000"/>
+          <w:sz w:val="20"/>
+          <w:szCs w:val="20"/>
+          <w:lang w:eastAsia="uk-UA"/>
+        </w:rPr>
+        <w:t xml:space="preserve">, </w:t>
+      </w:r>
+      <w:r>
+        <w:rPr>
+          <w:rFonts w:ascii="inherit" w:eastAsia="Times New Roman" w:hAnsi="inherit" w:cs="Courier New"/>
+          <w:color w:val="116644"/>
+          <w:sz w:val="20"/>
+          <w:szCs w:val="20"/>
+          <w:lang w:eastAsia="uk-UA"/>
+        </w:rPr>
+        <w:t>518.99</w:t>
+      </w:r>
+      <w:r>
+        <w:rPr>
+          <w:rFonts w:ascii="inherit" w:eastAsia="Times New Roman" w:hAnsi="inherit" w:cs="Courier New"/>
+          <w:color w:val="000000"/>
+          <w:sz w:val="20"/>
+          <w:szCs w:val="20"/>
+          <w:lang w:eastAsia="uk-UA"/>
+        </w:rPr>
+        <w:t xml:space="preserve">, </w:t>
+      </w:r>
+      <w:r>
+        <w:rPr>
+          <w:rFonts w:ascii="inherit" w:eastAsia="Times New Roman" w:hAnsi="inherit" w:cs="Courier New"/>
+          <w:color w:val="116644"/>
+          <w:sz w:val="20"/>
+          <w:szCs w:val="20"/>
+          <w:lang w:eastAsia="uk-UA"/>
+        </w:rPr>
+        <w:t>2</w:t>
+      </w:r>
+      <w:r>
+        <w:rPr>
+          <w:rFonts w:ascii="inherit" w:eastAsia="Times New Roman" w:hAnsi="inherit" w:cs="Courier New"/>
+          <w:color w:val="999977"/>
+          <w:sz w:val="20"/>
+          <w:szCs w:val="20"/>
+          <w:lang w:eastAsia="uk-UA"/>
+        </w:rPr>
+        <w:t>)</w:t>
+      </w:r>
+    </w:p>
+    <w:p>
+      <w:pPr>
+        <w:shd w:val="clear" w:color="auto" w:fill="F5F5F5"/>
+        <w:spacing w:after="0" w:line="240" w:lineRule="auto"/>
+        <w:jc w:val="right"/>
+        <w:rPr>
+          <w:rFonts w:ascii="Courier New" w:eastAsia="Times New Roman" w:hAnsi="Courier New" w:cs="Courier New"/>
+          <w:color w:val="999999"/>
+          <w:sz w:val="21"/>
+          <w:szCs w:val="21"/>
+          <w:lang w:eastAsia="uk-UA"/>
+        </w:rPr>
+      </w:pPr>
+      <w:r>
+        <w:rPr>
+          <w:rFonts w:ascii="Courier New" w:eastAsia="Times New Roman" w:hAnsi="Courier New" w:cs="Courier New"/>
+          <w:color w:val="999999"/>
+          <w:sz w:val="21"/>
+          <w:szCs w:val="21"/>
+          <w:lang w:eastAsia="uk-UA"/>
+        </w:rPr>
+        <w:t>5</w:t>
+      </w:r>
+    </w:p>
+    <w:p>
+      <w:pPr>
+        <w:shd w:val="clear" w:color="auto" w:fill="F5F5F5"/>
+        <w:tabs>
+          <w:tab w:val="left" w:pos="916"/>
+          <w:tab w:val="left" w:pos="1832"/>
+          <w:tab w:val="left" w:pos="2748"/>
+          <w:tab w:val="left" w:pos="3664"/>
+          <w:tab w:val="left" w:pos="4580"/>
+          <w:tab w:val="left" w:pos="5496"/>
+          <w:tab w:val="left" w:pos="6412"/>
+          <w:tab w:val="left" w:pos="7328"/>
+          <w:tab w:val="left" w:pos="8244"/>
+          <w:tab w:val="left" w:pos="9160"/>
+          <w:tab w:val="left" w:pos="10076"/>
+          <w:tab w:val="left" w:pos="10992"/>
+          <w:tab w:val="left" w:pos="11908"/>
+          <w:tab w:val="left" w:pos="12824"/>
+          <w:tab w:val="left" w:pos="13740"/>
+          <w:tab w:val="left" w:pos="14656"/>
+        </w:tabs>
+        <w:spacing w:after="0" w:line="240" w:lineRule="auto"/>
+        <w:rPr>
+          <w:rFonts w:ascii="inherit" w:eastAsia="Times New Roman" w:hAnsi="inherit" w:cs="Courier New"/>
+          <w:color w:val="000000"/>
+          <w:sz w:val="20"/>
+          <w:szCs w:val="20"/>
+          <w:lang w:eastAsia="uk-UA"/>
+        </w:rPr>
+      </w:pPr>
+      <w:r>
+        <w:rPr>
+          <w:rFonts w:ascii="inherit" w:eastAsia="Times New Roman" w:hAnsi="inherit" w:cs="Courier New"/>
+          <w:color w:val="000000"/>
+          <w:sz w:val="20"/>
+          <w:szCs w:val="20"/>
+          <w:lang w:eastAsia="uk-UA"/>
+        </w:rPr>
+        <w:t>;</w:t>
+      </w:r>
+    </w:p>
+    <w:p>
+      <w:pPr>
+        <w:shd w:val="clear" w:color="auto" w:fill="F5F5F5"/>
+        <w:spacing w:after="0" w:line="240" w:lineRule="auto"/>
+        <w:jc w:val="right"/>
+        <w:rPr>
+          <w:rFonts w:ascii="Courier New" w:eastAsia="Times New Roman" w:hAnsi="Courier New" w:cs="Courier New"/>
+          <w:color w:val="999999"/>
+          <w:sz w:val="21"/>
+          <w:szCs w:val="21"/>
+          <w:lang w:eastAsia="uk-UA"/>
+        </w:rPr>
+      </w:pPr>
+      <w:r>
+        <w:rPr>
+          <w:rFonts w:ascii="Courier New" w:eastAsia="Times New Roman" w:hAnsi="Courier New" w:cs="Courier New"/>
+          <w:color w:val="999999"/>
+          <w:sz w:val="21"/>
+          <w:szCs w:val="21"/>
+          <w:lang w:eastAsia="uk-UA"/>
+        </w:rPr>
+        <w:t>6</w:t>
+      </w:r>
+    </w:p>
+    <w:p>
+      <w:pPr>
+        <w:shd w:val="clear" w:color="auto" w:fill="F5F5F5"/>
+        <w:tabs>
+          <w:tab w:val="left" w:pos="916"/>
+          <w:tab w:val="left" w:pos="1832"/>
+          <w:tab w:val="left" w:pos="2748"/>
+          <w:tab w:val="left" w:pos="3664"/>
+          <w:tab w:val="left" w:pos="4580"/>
+          <w:tab w:val="left" w:pos="5496"/>
+          <w:tab w:val="left" w:pos="6412"/>
+          <w:tab w:val="left" w:pos="7328"/>
+          <w:tab w:val="left" w:pos="8244"/>
+          <w:tab w:val="left" w:pos="9160"/>
+          <w:tab w:val="left" w:pos="10076"/>
+          <w:tab w:val="left" w:pos="10992"/>
+          <w:tab w:val="left" w:pos="11908"/>
+          <w:tab w:val="left" w:pos="12824"/>
+          <w:tab w:val="left" w:pos="13740"/>
+          <w:tab w:val="left" w:pos="14656"/>
+        </w:tabs>
+        <w:spacing w:after="0" w:line="240" w:lineRule="auto"/>
+        <w:rPr>
+          <w:rFonts w:ascii="inherit" w:eastAsia="Times New Roman" w:hAnsi="inherit" w:cs="Courier New"/>
+          <w:color w:val="000000"/>
+          <w:sz w:val="20"/>
+          <w:szCs w:val="20"/>
+          <w:lang w:eastAsia="uk-UA"/>
+        </w:rPr>
+      </w:pPr>
+      <w:r>
+        <w:rPr>
+          <w:rFonts w:ascii="inherit" w:eastAsia="Times New Roman" w:hAnsi="inherit" w:cs="Courier New"/>
+          <w:color w:val="000000"/>
+          <w:sz w:val="20"/>
+          <w:szCs w:val="20"/>
+          <w:lang w:eastAsia="uk-UA"/>
+        </w:rPr>
+        <w:t>​</w:t>
+      </w:r>
+    </w:p>
+    <w:p>
+      <w:pPr>
+        <w:shd w:val="clear" w:color="auto" w:fill="F5F5F5"/>
+        <w:spacing w:after="0" w:line="240" w:lineRule="auto"/>
+        <w:jc w:val="right"/>
+        <w:rPr>
+          <w:rFonts w:ascii="Courier New" w:eastAsia="Times New Roman" w:hAnsi="Courier New" w:cs="Courier New"/>
+          <w:color w:val="999999"/>
+          <w:sz w:val="21"/>
+          <w:szCs w:val="21"/>
+          <w:lang w:eastAsia="uk-UA"/>
+        </w:rPr>
+      </w:pPr>
+      <w:r>
+        <w:rPr>
+          <w:rFonts w:ascii="Courier New" w:eastAsia="Times New Roman" w:hAnsi="Courier New" w:cs="Courier New"/>
+          <w:color w:val="999999"/>
+          <w:sz w:val="21"/>
+          <w:szCs w:val="21"/>
+          <w:lang w:eastAsia="uk-UA"/>
+        </w:rPr>
+        <w:t>7</w:t>
+      </w:r>
+    </w:p>
+    <w:p>
+      <w:pPr>
+        <w:pBdr>
+          <w:bottom w:val="double" w:sz="6" w:space="1" w:color="auto"/>
+        </w:pBdr>
+        <w:shd w:val="clear" w:color="auto" w:fill="F5F5F5"/>
+        <w:tabs>
+          <w:tab w:val="left" w:pos="916"/>
+          <w:tab w:val="left" w:pos="1832"/>
+          <w:tab w:val="left" w:pos="2748"/>
+          <w:tab w:val="left" w:pos="3664"/>
+          <w:tab w:val="left" w:pos="4580"/>
+          <w:tab w:val="left" w:pos="5496"/>
+          <w:tab w:val="left" w:pos="6412"/>
+          <w:tab w:val="left" w:pos="7328"/>
+          <w:tab w:val="left" w:pos="8244"/>
+          <w:tab w:val="left" w:pos="9160"/>
+          <w:tab w:val="left" w:pos="10076"/>
+          <w:tab w:val="left" w:pos="10992"/>
+          <w:tab w:val="left" w:pos="11908"/>
+          <w:tab w:val="left" w:pos="12824"/>
+          <w:tab w:val="left" w:pos="13740"/>
+          <w:tab w:val="left" w:pos="14656"/>
+        </w:tabs>
+        <w:spacing w:after="0" w:line="240" w:lineRule="auto"/>
+        <w:rPr>
+          <w:rFonts w:ascii="inherit" w:eastAsia="Times New Roman" w:hAnsi="inherit" w:cs="Courier New"/>
+          <w:color w:val="000000"/>
+          <w:sz w:val="20"/>
+          <w:szCs w:val="20"/>
+          <w:lang w:eastAsia="uk-UA"/>
+        </w:rPr>
+      </w:pPr>
+      <w:r>
+        <w:rPr>
+          <w:rFonts w:ascii="inherit" w:eastAsia="Times New Roman" w:hAnsi="inherit" w:cs="Courier New"/>
+          <w:color w:val="770088"/>
+          <w:sz w:val="20"/>
+          <w:szCs w:val="20"/>
+          <w:lang w:eastAsia="uk-UA"/>
+        </w:rPr>
+        <w:t>SELECT</w:t>
+      </w:r>
+      <w:r>
+        <w:rPr>
+          <w:rFonts w:ascii="inherit" w:eastAsia="Times New Roman" w:hAnsi="inherit" w:cs="Courier New"/>
+          <w:color w:val="000000"/>
+          <w:sz w:val="20"/>
+          <w:szCs w:val="20"/>
+          <w:lang w:eastAsia="uk-UA"/>
+        </w:rPr>
+        <w:t>*</w:t>
+      </w:r>
+      <w:r>
+        <w:rPr>
+          <w:rFonts w:ascii="inherit" w:eastAsia="Times New Roman" w:hAnsi="inherit" w:cs="Courier New"/>
+          <w:color w:val="770088"/>
+          <w:sz w:val="20"/>
+          <w:szCs w:val="20"/>
+          <w:lang w:eastAsia="uk-UA"/>
+        </w:rPr>
+        <w:t>FROM</w:t>
+      </w:r>
+      <w:r>
+        <w:rPr>
+          <w:rFonts w:ascii="inherit" w:eastAsia="Times New Roman" w:hAnsi="inherit" w:cs="Courier New"/>
+          <w:color w:val="000000"/>
+          <w:sz w:val="20"/>
+          <w:szCs w:val="20"/>
+          <w:lang w:eastAsia="uk-UA"/>
+        </w:rPr>
+        <w:t xml:space="preserve"> book;</w:t>
       </w:r>
     </w:p>
     <w:p>
@@ -16758,6 +20277,11 @@
     <w:basedOn w:val="a0"/>
     <w:rsid w:val="004861F3"/>
   </w:style>
+  <w:style w:type="character" w:customStyle="1" w:styleId="cm-tab">
+    <w:name w:val="cm-tab"/>
+    <w:basedOn w:val="a0"/>
+    <w:rsid w:val="00AE0886"/>
+  </w:style>
 </w:styles>
 </file>
 
